--- a/system.docx
+++ b/system.docx
@@ -1207,27 +1207,7 @@
                               </w14:solidFill>
                             </w14:textFill>
                           </w:rPr>
-                          <m:t>n</m:t>
-                        </m:r>
-                        <m:r>
-                          <m:rPr>
-                            <m:sty m:val="bi"/>
-                          </m:rPr>
-                          <w:rPr>
-                            <w:rFonts w:hint="default" w:ascii="Cambria Math" w:hAnsi="Cambria Math" w:cs="华文中宋"/>
-                            <w:color w:val="ED7D31" w:themeColor="accent2"/>
-                            <w:spacing w:val="0"/>
-                            <w:sz w:val="21"/>
-                            <w:szCs w:val="24"/>
-                            <w:vertAlign w:val="baseline"/>
-                            <w:lang w:val="en-US" w:eastAsia="zh-CN"/>
-                            <w14:textFill>
-                              <w14:solidFill>
-                                <w14:schemeClr w14:val="accent2"/>
-                              </w14:solidFill>
-                            </w14:textFill>
-                          </w:rPr>
-                          <m:t>M</m:t>
+                          <m:t>nM</m:t>
                         </m:r>
                         <m:ctrlPr>
                           <w:rPr>
@@ -1424,8 +1404,6 @@
               </w:rPr>
               <w:t>指数全0</w:t>
             </w:r>
-            <w:bookmarkStart w:id="9" w:name="_GoBack"/>
-            <w:bookmarkEnd w:id="9"/>
           </w:p>
         </w:tc>
         <w:tc>
@@ -10954,7 +10932,7 @@
         <w:gridCol w:w="936"/>
         <w:gridCol w:w="883"/>
         <w:gridCol w:w="347"/>
-        <w:gridCol w:w="847"/>
+        <w:gridCol w:w="883"/>
       </w:tblGrid>
       <w:tr>
         <w:tblPrEx>
@@ -10975,7 +10953,7 @@
         </w:tblPrEx>
         <w:tc>
           <w:tcPr>
-            <w:tcW w:w="4781" w:type="dxa"/>
+            <w:tcW w:w="0" w:type="auto"/>
             <w:gridSpan w:val="6"/>
           </w:tcPr>
           <w:p>
@@ -11238,7 +11216,7 @@
         </w:tc>
         <w:tc>
           <w:tcPr>
-            <w:tcW w:w="847" w:type="dxa"/>
+            <w:tcW w:w="0" w:type="auto"/>
             <w:vAlign w:val="top"/>
           </w:tcPr>
           <w:p>
@@ -11459,7 +11437,7 @@
         </w:tc>
         <w:tc>
           <w:tcPr>
-            <w:tcW w:w="847" w:type="dxa"/>
+            <w:tcW w:w="0" w:type="auto"/>
             <w:vAlign w:val="top"/>
           </w:tcPr>
           <w:p>
@@ -11539,6 +11517,12 @@
             <w:insideH w:val="single" w:color="auto" w:sz="4" w:space="0"/>
             <w:insideV w:val="single" w:color="auto" w:sz="4" w:space="0"/>
           </w:tblBorders>
+          <w:tblCellMar>
+            <w:top w:w="0" w:type="dxa"/>
+            <w:left w:w="108" w:type="dxa"/>
+            <w:bottom w:w="0" w:type="dxa"/>
+            <w:right w:w="108" w:type="dxa"/>
+          </w:tblCellMar>
         </w:tblPrEx>
         <w:tc>
           <w:tcPr>
@@ -15683,8 +15667,8 @@
           </w14:textFill>
         </w:rPr>
       </w:pPr>
-      <w:bookmarkStart w:id="1" w:name="_Toc12901"/>
-      <w:bookmarkStart w:id="2" w:name="_Toc131002735"/>
+      <w:bookmarkStart w:id="1" w:name="_Toc131002735"/>
+      <w:bookmarkStart w:id="2" w:name="_Toc12901"/>
       <w:r>
         <w:rPr>
           <w:rFonts w:hint="eastAsia" w:ascii="华文中宋" w:hAnsi="华文中宋" w:eastAsia="华文中宋" w:cs="华文中宋"/>
@@ -22192,6 +22176,8 @@
           </w14:textFill>
         </w:rPr>
       </w:pPr>
+      <w:bookmarkStart w:id="9" w:name="_GoBack"/>
+      <w:bookmarkEnd w:id="9"/>
       <w:bookmarkStart w:id="3" w:name="_Toc7798"/>
       <w:r>
         <w:rPr>
@@ -22375,6 +22361,12 @@
             <w:insideH w:val="single" w:color="auto" w:sz="4" w:space="0"/>
             <w:insideV w:val="single" w:color="auto" w:sz="4" w:space="0"/>
           </w:tblBorders>
+          <w:tblCellMar>
+            <w:top w:w="0" w:type="dxa"/>
+            <w:left w:w="108" w:type="dxa"/>
+            <w:bottom w:w="0" w:type="dxa"/>
+            <w:right w:w="108" w:type="dxa"/>
+          </w:tblCellMar>
         </w:tblPrEx>
         <w:tc>
           <w:tcPr>
@@ -22885,12 +22877,6 @@
             <w:insideH w:val="single" w:color="auto" w:sz="4" w:space="0"/>
             <w:insideV w:val="single" w:color="auto" w:sz="4" w:space="0"/>
           </w:tblBorders>
-          <w:tblCellMar>
-            <w:top w:w="0" w:type="dxa"/>
-            <w:left w:w="108" w:type="dxa"/>
-            <w:bottom w:w="0" w:type="dxa"/>
-            <w:right w:w="108" w:type="dxa"/>
-          </w:tblCellMar>
         </w:tblPrEx>
         <w:tc>
           <w:tcPr>
@@ -26878,6 +26864,12 @@
             <w:insideH w:val="single" w:color="auto" w:sz="4" w:space="0"/>
             <w:insideV w:val="single" w:color="auto" w:sz="4" w:space="0"/>
           </w:tblBorders>
+          <w:tblCellMar>
+            <w:top w:w="0" w:type="dxa"/>
+            <w:left w:w="108" w:type="dxa"/>
+            <w:bottom w:w="0" w:type="dxa"/>
+            <w:right w:w="108" w:type="dxa"/>
+          </w:tblCellMar>
         </w:tblPrEx>
         <w:tc>
           <w:tcPr>
@@ -31843,6 +31835,12 @@
             <w:insideH w:val="single" w:color="auto" w:sz="4" w:space="0"/>
             <w:insideV w:val="single" w:color="auto" w:sz="4" w:space="0"/>
           </w:tblBorders>
+          <w:tblCellMar>
+            <w:top w:w="0" w:type="dxa"/>
+            <w:left w:w="108" w:type="dxa"/>
+            <w:bottom w:w="0" w:type="dxa"/>
+            <w:right w:w="108" w:type="dxa"/>
+          </w:tblCellMar>
         </w:tblPrEx>
         <w:tc>
           <w:tcPr>
@@ -39993,6 +39991,12 @@
             <w:insideH w:val="single" w:color="auto" w:sz="4" w:space="0"/>
             <w:insideV w:val="single" w:color="auto" w:sz="4" w:space="0"/>
           </w:tblBorders>
+          <w:tblCellMar>
+            <w:top w:w="0" w:type="dxa"/>
+            <w:left w:w="108" w:type="dxa"/>
+            <w:bottom w:w="0" w:type="dxa"/>
+            <w:right w:w="108" w:type="dxa"/>
+          </w:tblCellMar>
         </w:tblPrEx>
         <w:tc>
           <w:tcPr>
@@ -43814,6 +43818,22 @@
         <w:gridCol w:w="3649"/>
       </w:tblGrid>
       <w:tr>
+        <w:tblPrEx>
+          <w:tblBorders>
+            <w:top w:val="single" w:color="auto" w:sz="4" w:space="0"/>
+            <w:left w:val="single" w:color="auto" w:sz="4" w:space="0"/>
+            <w:bottom w:val="single" w:color="auto" w:sz="4" w:space="0"/>
+            <w:right w:val="single" w:color="auto" w:sz="4" w:space="0"/>
+            <w:insideH w:val="single" w:color="auto" w:sz="4" w:space="0"/>
+            <w:insideV w:val="single" w:color="auto" w:sz="4" w:space="0"/>
+          </w:tblBorders>
+          <w:tblCellMar>
+            <w:top w:w="0" w:type="dxa"/>
+            <w:left w:w="108" w:type="dxa"/>
+            <w:bottom w:w="0" w:type="dxa"/>
+            <w:right w:w="108" w:type="dxa"/>
+          </w:tblCellMar>
+        </w:tblPrEx>
         <w:tc>
           <w:tcPr>
             <w:tcW w:w="0" w:type="auto"/>
@@ -44508,12 +44528,6 @@
             <w:insideH w:val="single" w:color="auto" w:sz="4" w:space="0"/>
             <w:insideV w:val="single" w:color="auto" w:sz="4" w:space="0"/>
           </w:tblBorders>
-          <w:tblCellMar>
-            <w:top w:w="0" w:type="dxa"/>
-            <w:left w:w="108" w:type="dxa"/>
-            <w:bottom w:w="0" w:type="dxa"/>
-            <w:right w:w="108" w:type="dxa"/>
-          </w:tblCellMar>
         </w:tblPrEx>
         <w:tc>
           <w:tcPr>

--- a/system.docx
+++ b/system.docx
@@ -5778,7 +5778,35 @@
                 <w:vertAlign w:val="baseline"/>
                 <w:lang w:val="en-US" w:eastAsia="zh-CN"/>
               </w:rPr>
-              <w:t>useradd &lt;name&gt;</w:t>
+              <w:t>useradd &lt;</w:t>
+            </w:r>
+            <w:r>
+              <w:rPr>
+                <w:rFonts w:hint="eastAsia" w:ascii="华文中宋" w:hAnsi="华文中宋" w:cs="华文中宋"/>
+                <w:b/>
+                <w:bCs/>
+                <w:color w:val="FF0000"/>
+                <w:spacing w:val="0"/>
+                <w:sz w:val="21"/>
+                <w:szCs w:val="24"/>
+                <w:vertAlign w:val="baseline"/>
+                <w:lang w:val="en-US" w:eastAsia="zh-CN"/>
+              </w:rPr>
+              <w:t>user</w:t>
+            </w:r>
+            <w:r>
+              <w:rPr>
+                <w:rFonts w:hint="eastAsia" w:ascii="华文中宋" w:hAnsi="华文中宋" w:eastAsia="华文中宋" w:cs="华文中宋"/>
+                <w:b/>
+                <w:bCs/>
+                <w:color w:val="FF0000"/>
+                <w:spacing w:val="0"/>
+                <w:sz w:val="21"/>
+                <w:szCs w:val="24"/>
+                <w:vertAlign w:val="baseline"/>
+                <w:lang w:val="en-US" w:eastAsia="zh-CN"/>
+              </w:rPr>
+              <w:t>&gt;</w:t>
             </w:r>
           </w:p>
         </w:tc>
@@ -5832,6 +5860,145 @@
                 </w14:textFill>
               </w:rPr>
               <w:t>用户</w:t>
+            </w:r>
+          </w:p>
+        </w:tc>
+      </w:tr>
+      <w:tr>
+        <w:tblPrEx>
+          <w:tblBorders>
+            <w:top w:val="single" w:color="auto" w:sz="4" w:space="0"/>
+            <w:left w:val="single" w:color="auto" w:sz="4" w:space="0"/>
+            <w:bottom w:val="single" w:color="auto" w:sz="4" w:space="0"/>
+            <w:right w:val="single" w:color="auto" w:sz="4" w:space="0"/>
+            <w:insideH w:val="single" w:color="auto" w:sz="4" w:space="0"/>
+            <w:insideV w:val="single" w:color="auto" w:sz="4" w:space="0"/>
+          </w:tblBorders>
+          <w:tblCellMar>
+            <w:top w:w="0" w:type="dxa"/>
+            <w:left w:w="108" w:type="dxa"/>
+            <w:bottom w:w="0" w:type="dxa"/>
+            <w:right w:w="108" w:type="dxa"/>
+          </w:tblCellMar>
+        </w:tblPrEx>
+        <w:tc>
+          <w:tcPr>
+            <w:tcW w:w="0" w:type="auto"/>
+            <w:vMerge w:val="continue"/>
+            <w:vAlign w:val="center"/>
+          </w:tcPr>
+          <w:p>
+            <w:pPr>
+              <w:bidi w:val="0"/>
+              <w:spacing w:line="240" w:lineRule="auto"/>
+              <w:jc w:val="left"/>
+              <w:rPr>
+                <w:rFonts w:hint="eastAsia" w:ascii="华文中宋" w:hAnsi="华文中宋" w:eastAsia="华文中宋" w:cs="华文中宋"/>
+                <w:b/>
+                <w:bCs/>
+                <w:color w:val="ED7D31" w:themeColor="accent2"/>
+                <w:spacing w:val="0"/>
+                <w:sz w:val="21"/>
+                <w:szCs w:val="24"/>
+                <w:vertAlign w:val="baseline"/>
+                <w:lang w:val="en-US" w:eastAsia="zh-CN"/>
+                <w14:textFill>
+                  <w14:solidFill>
+                    <w14:schemeClr w14:val="accent2"/>
+                  </w14:solidFill>
+                </w14:textFill>
+              </w:rPr>
+            </w:pPr>
+          </w:p>
+        </w:tc>
+        <w:tc>
+          <w:tcPr>
+            <w:tcW w:w="0" w:type="auto"/>
+            <w:vAlign w:val="center"/>
+          </w:tcPr>
+          <w:p>
+            <w:pPr>
+              <w:bidi w:val="0"/>
+              <w:spacing w:line="240" w:lineRule="auto"/>
+              <w:jc w:val="left"/>
+              <w:rPr>
+                <w:rFonts w:hint="default" w:ascii="华文中宋" w:hAnsi="华文中宋" w:eastAsia="华文中宋" w:cs="华文中宋"/>
+                <w:b/>
+                <w:bCs/>
+                <w:color w:val="FF0000"/>
+                <w:spacing w:val="0"/>
+                <w:sz w:val="21"/>
+                <w:szCs w:val="24"/>
+                <w:vertAlign w:val="baseline"/>
+                <w:lang w:val="en-US" w:eastAsia="zh-CN"/>
+              </w:rPr>
+            </w:pPr>
+            <w:r>
+              <w:rPr>
+                <w:rFonts w:hint="eastAsia" w:ascii="华文中宋" w:hAnsi="华文中宋" w:cs="华文中宋"/>
+                <w:b/>
+                <w:bCs/>
+                <w:color w:val="FF0000"/>
+                <w:spacing w:val="0"/>
+                <w:sz w:val="21"/>
+                <w:szCs w:val="24"/>
+                <w:vertAlign w:val="baseline"/>
+                <w:lang w:val="en-US" w:eastAsia="zh-CN"/>
+              </w:rPr>
+              <w:t>passwd &lt;user&gt;</w:t>
+            </w:r>
+          </w:p>
+        </w:tc>
+        <w:tc>
+          <w:tcPr>
+            <w:tcW w:w="0" w:type="auto"/>
+            <w:gridSpan w:val="2"/>
+            <w:vAlign w:val="center"/>
+          </w:tcPr>
+          <w:p>
+            <w:pPr>
+              <w:spacing w:line="240" w:lineRule="auto"/>
+              <w:outlineLvl w:val="9"/>
+              <w:rPr>
+                <w:rFonts w:hint="default" w:ascii="华文中宋" w:hAnsi="华文中宋" w:eastAsia="华文中宋" w:cs="华文中宋"/>
+                <w:b/>
+                <w:bCs/>
+                <w:color w:val="EA82F1"/>
+                <w:sz w:val="21"/>
+                <w:szCs w:val="24"/>
+                <w:lang w:val="en-US" w:eastAsia="zh-CN"/>
+              </w:rPr>
+            </w:pPr>
+            <w:r>
+              <w:rPr>
+                <w:rFonts w:hint="eastAsia" w:ascii="华文中宋" w:hAnsi="华文中宋" w:eastAsia="华文中宋" w:cs="华文中宋"/>
+                <w:b/>
+                <w:bCs/>
+                <w:color w:val="ED7D31" w:themeColor="accent2"/>
+                <w:spacing w:val="0"/>
+                <w:sz w:val="21"/>
+                <w:szCs w:val="24"/>
+                <w:vertAlign w:val="baseline"/>
+                <w:lang w:val="en-US" w:eastAsia="zh-CN"/>
+                <w14:textFill>
+                  <w14:solidFill>
+                    <w14:schemeClr w14:val="accent2"/>
+                  </w14:solidFill>
+                </w14:textFill>
+              </w:rPr>
+              <w:t>设置</w:t>
+            </w:r>
+            <w:r>
+              <w:rPr>
+                <w:rFonts w:hint="eastAsia" w:ascii="华文中宋" w:hAnsi="华文中宋" w:cs="华文中宋"/>
+                <w:b/>
+                <w:bCs/>
+                <w:color w:val="EA82F1"/>
+                <w:sz w:val="21"/>
+                <w:szCs w:val="24"/>
+                <w:lang w:val="en-US" w:eastAsia="zh-CN"/>
+              </w:rPr>
+              <w:t>密码</w:t>
             </w:r>
           </w:p>
         </w:tc>
@@ -22176,8 +22343,6 @@
           </w14:textFill>
         </w:rPr>
       </w:pPr>
-      <w:bookmarkStart w:id="9" w:name="_GoBack"/>
-      <w:bookmarkEnd w:id="9"/>
       <w:bookmarkStart w:id="3" w:name="_Toc7798"/>
       <w:r>
         <w:rPr>
@@ -22695,6 +22860,48 @@
               <w:spacing w:line="240" w:lineRule="auto"/>
               <w:jc w:val="both"/>
               <w:rPr>
+                <w:rFonts w:hint="default" w:ascii="华文中宋" w:hAnsi="华文中宋" w:eastAsia="华文中宋" w:cs="华文中宋"/>
+                <w:b/>
+                <w:bCs/>
+                <w:color w:val="ED7D31" w:themeColor="accent2"/>
+                <w:spacing w:val="0"/>
+                <w:sz w:val="21"/>
+                <w:szCs w:val="24"/>
+                <w:vertAlign w:val="baseline"/>
+                <w:lang w:val="en-US" w:eastAsia="zh-CN"/>
+                <w14:textFill>
+                  <w14:solidFill>
+                    <w14:schemeClr w14:val="accent2"/>
+                  </w14:solidFill>
+                </w14:textFill>
+              </w:rPr>
+            </w:pPr>
+            <w:r>
+              <w:rPr>
+                <w:rFonts w:hint="eastAsia" w:ascii="华文中宋" w:hAnsi="华文中宋" w:cs="华文中宋"/>
+                <w:b/>
+                <w:bCs/>
+                <w:color w:val="ED7D31" w:themeColor="accent2"/>
+                <w:spacing w:val="0"/>
+                <w:sz w:val="21"/>
+                <w:szCs w:val="24"/>
+                <w:vertAlign w:val="baseline"/>
+                <w:lang w:val="en-US" w:eastAsia="zh-CN"/>
+                <w14:textFill>
+                  <w14:solidFill>
+                    <w14:schemeClr w14:val="accent2"/>
+                  </w14:solidFill>
+                </w14:textFill>
+              </w:rPr>
+              <w:t>USER &lt;user&gt;    # 切换用户</w:t>
+            </w:r>
+          </w:p>
+          <w:p>
+            <w:pPr>
+              <w:bidi w:val="0"/>
+              <w:spacing w:line="240" w:lineRule="auto"/>
+              <w:jc w:val="both"/>
+              <w:rPr>
                 <w:rFonts w:hint="eastAsia" w:ascii="华文中宋" w:hAnsi="华文中宋" w:eastAsia="华文中宋" w:cs="华文中宋"/>
                 <w:b/>
                 <w:bCs/>
@@ -22877,6 +23084,12 @@
             <w:insideH w:val="single" w:color="auto" w:sz="4" w:space="0"/>
             <w:insideV w:val="single" w:color="auto" w:sz="4" w:space="0"/>
           </w:tblBorders>
+          <w:tblCellMar>
+            <w:top w:w="0" w:type="dxa"/>
+            <w:left w:w="108" w:type="dxa"/>
+            <w:bottom w:w="0" w:type="dxa"/>
+            <w:right w:w="108" w:type="dxa"/>
+          </w:tblCellMar>
         </w:tblPrEx>
         <w:tc>
           <w:tcPr>
@@ -24374,7 +24587,7 @@
               <w:spacing w:line="240" w:lineRule="auto"/>
               <w:jc w:val="both"/>
               <w:rPr>
-                <w:rFonts w:hint="eastAsia" w:ascii="华文中宋" w:hAnsi="华文中宋" w:eastAsia="华文中宋" w:cs="华文中宋"/>
+                <w:rFonts w:hint="default" w:ascii="华文中宋" w:hAnsi="华文中宋" w:eastAsia="华文中宋" w:cs="华文中宋"/>
                 <w:b/>
                 <w:bCs/>
                 <w:color w:val="FF0000"/>
@@ -24399,6 +24612,20 @@
               </w:rPr>
               <w:t xml:space="preserve">docker run --name &lt;name&gt; </w:t>
             </w:r>
+            <w:r>
+              <w:rPr>
+                <w:rFonts w:hint="eastAsia" w:ascii="华文中宋" w:hAnsi="华文中宋" w:cs="华文中宋"/>
+                <w:b/>
+                <w:bCs/>
+                <w:color w:val="FF0000"/>
+                <w:spacing w:val="0"/>
+                <w:sz w:val="21"/>
+                <w:szCs w:val="24"/>
+                <w:vertAlign w:val="baseline"/>
+                <w:lang w:val="en-US" w:eastAsia="zh-CN"/>
+              </w:rPr>
+              <w:t>-p &lt;l_port&gt;:&lt;c_port&gt;</w:t>
+            </w:r>
           </w:p>
           <w:p>
             <w:pPr>
@@ -24461,7 +24688,7 @@
                 <w:vertAlign w:val="baseline"/>
                 <w:lang w:val="en-US" w:eastAsia="zh-CN"/>
               </w:rPr>
-              <w:t>-it &lt;image:tag&gt; &lt;/bin/bash&gt;</w:t>
+              <w:t>-it &lt;image:tag&gt; &lt;bash&gt;</w:t>
             </w:r>
           </w:p>
         </w:tc>
@@ -26731,7 +26958,7 @@
         <w:spacing w:line="240" w:lineRule="auto"/>
         <w:jc w:val="both"/>
         <w:rPr>
-          <w:rFonts w:hint="default" w:ascii="华文中宋" w:hAnsi="华文中宋" w:eastAsia="华文中宋" w:cs="华文中宋"/>
+          <w:rFonts w:hint="eastAsia" w:ascii="华文中宋" w:hAnsi="华文中宋" w:cs="华文中宋"/>
           <w:b/>
           <w:bCs/>
           <w:color w:val="ED7D31" w:themeColor="accent2"/>
@@ -26812,6 +27039,863 @@
         <w:spacing w:line="240" w:lineRule="auto"/>
         <w:jc w:val="both"/>
         <w:rPr>
+          <w:rFonts w:hint="eastAsia" w:ascii="华文中宋" w:hAnsi="华文中宋" w:cs="华文中宋"/>
+          <w:b/>
+          <w:bCs/>
+          <w:color w:val="ED7D31" w:themeColor="accent2"/>
+          <w:spacing w:val="0"/>
+          <w:sz w:val="21"/>
+          <w:szCs w:val="24"/>
+          <w:vertAlign w:val="baseline"/>
+          <w:lang w:val="en-US" w:eastAsia="zh-CN"/>
+          <w14:textFill>
+            <w14:solidFill>
+              <w14:schemeClr w14:val="accent2"/>
+            </w14:solidFill>
+          </w14:textFill>
+        </w:rPr>
+      </w:pPr>
+    </w:p>
+    <w:p>
+      <w:pPr>
+        <w:bidi w:val="0"/>
+        <w:spacing w:line="240" w:lineRule="auto"/>
+        <w:jc w:val="both"/>
+        <w:rPr>
+          <w:rFonts w:hint="default" w:ascii="华文中宋" w:hAnsi="华文中宋" w:cs="华文中宋"/>
+          <w:b/>
+          <w:bCs/>
+          <w:color w:val="ED7D31" w:themeColor="accent2"/>
+          <w:spacing w:val="0"/>
+          <w:sz w:val="21"/>
+          <w:szCs w:val="24"/>
+          <w:vertAlign w:val="baseline"/>
+          <w:lang w:val="en-US" w:eastAsia="zh-CN"/>
+          <w14:textFill>
+            <w14:solidFill>
+              <w14:schemeClr w14:val="accent2"/>
+            </w14:solidFill>
+          </w14:textFill>
+        </w:rPr>
+      </w:pPr>
+      <w:r>
+        <w:rPr>
+          <w:rFonts w:hint="eastAsia" w:ascii="华文中宋" w:hAnsi="华文中宋" w:cs="华文中宋"/>
+          <w:b/>
+          <w:bCs/>
+          <w:color w:val="ED7D31" w:themeColor="accent2"/>
+          <w:spacing w:val="0"/>
+          <w:sz w:val="21"/>
+          <w:szCs w:val="24"/>
+          <w:vertAlign w:val="baseline"/>
+          <w:lang w:val="en-US" w:eastAsia="zh-CN"/>
+          <w14:textFill>
+            <w14:solidFill>
+              <w14:schemeClr w14:val="accent2"/>
+            </w14:solidFill>
+          </w14:textFill>
+        </w:rPr>
+        <w:t>部分依赖：键冗余</w:t>
+      </w:r>
+      <w:bookmarkStart w:id="9" w:name="_GoBack"/>
+      <w:bookmarkEnd w:id="9"/>
+    </w:p>
+    <w:tbl>
+      <w:tblPr>
+        <w:tblStyle w:val="7"/>
+        <w:tblW w:w="0" w:type="auto"/>
+        <w:tblInd w:w="0" w:type="dxa"/>
+        <w:tblBorders>
+          <w:top w:val="single" w:color="auto" w:sz="4" w:space="0"/>
+          <w:left w:val="single" w:color="auto" w:sz="4" w:space="0"/>
+          <w:bottom w:val="single" w:color="auto" w:sz="4" w:space="0"/>
+          <w:right w:val="single" w:color="auto" w:sz="4" w:space="0"/>
+          <w:insideH w:val="single" w:color="auto" w:sz="4" w:space="0"/>
+          <w:insideV w:val="single" w:color="auto" w:sz="4" w:space="0"/>
+        </w:tblBorders>
+        <w:tblLayout w:type="autofit"/>
+        <w:tblCellMar>
+          <w:left w:w="108" w:type="dxa"/>
+          <w:right w:w="108" w:type="dxa"/>
+        </w:tblCellMar>
+      </w:tblPr>
+      <w:tblGrid>
+        <w:gridCol w:w="637"/>
+        <w:gridCol w:w="818"/>
+        <w:gridCol w:w="6250"/>
+      </w:tblGrid>
+      <w:tr>
+        <w:tblPrEx>
+          <w:tblBorders>
+            <w:top w:val="single" w:color="auto" w:sz="4" w:space="0"/>
+            <w:left w:val="single" w:color="auto" w:sz="4" w:space="0"/>
+            <w:bottom w:val="single" w:color="auto" w:sz="4" w:space="0"/>
+            <w:right w:val="single" w:color="auto" w:sz="4" w:space="0"/>
+            <w:insideH w:val="single" w:color="auto" w:sz="4" w:space="0"/>
+            <w:insideV w:val="single" w:color="auto" w:sz="4" w:space="0"/>
+          </w:tblBorders>
+        </w:tblPrEx>
+        <w:tc>
+          <w:tcPr>
+            <w:tcW w:w="0" w:type="auto"/>
+            <w:vMerge w:val="restart"/>
+            <w:vAlign w:val="center"/>
+          </w:tcPr>
+          <w:p>
+            <w:pPr>
+              <w:bidi w:val="0"/>
+              <w:spacing w:line="240" w:lineRule="auto"/>
+              <w:jc w:val="both"/>
+              <w:rPr>
+                <w:rFonts w:hint="default" w:ascii="华文中宋" w:hAnsi="华文中宋" w:cs="华文中宋"/>
+                <w:b/>
+                <w:bCs/>
+                <w:color w:val="ED7D31" w:themeColor="accent2"/>
+                <w:spacing w:val="0"/>
+                <w:sz w:val="21"/>
+                <w:szCs w:val="24"/>
+                <w:vertAlign w:val="baseline"/>
+                <w:lang w:val="en-US" w:eastAsia="zh-CN"/>
+                <w14:textFill>
+                  <w14:solidFill>
+                    <w14:schemeClr w14:val="accent2"/>
+                  </w14:solidFill>
+                </w14:textFill>
+              </w:rPr>
+            </w:pPr>
+            <w:r>
+              <w:rPr>
+                <w:rFonts w:hint="eastAsia" w:ascii="华文中宋" w:hAnsi="华文中宋" w:cs="华文中宋"/>
+                <w:b/>
+                <w:bCs/>
+                <w:color w:val="ED7D31" w:themeColor="accent2"/>
+                <w:spacing w:val="0"/>
+                <w:sz w:val="21"/>
+                <w:szCs w:val="24"/>
+                <w:vertAlign w:val="baseline"/>
+                <w:lang w:val="en-US" w:eastAsia="zh-CN"/>
+                <w14:textFill>
+                  <w14:solidFill>
+                    <w14:schemeClr w14:val="accent2"/>
+                  </w14:solidFill>
+                </w14:textFill>
+              </w:rPr>
+              <w:t>范式</w:t>
+            </w:r>
+          </w:p>
+        </w:tc>
+        <w:tc>
+          <w:tcPr>
+            <w:tcW w:w="0" w:type="auto"/>
+            <w:vAlign w:val="center"/>
+          </w:tcPr>
+          <w:p>
+            <w:pPr>
+              <w:bidi w:val="0"/>
+              <w:spacing w:line="240" w:lineRule="auto"/>
+              <w:jc w:val="both"/>
+              <w:rPr>
+                <w:rFonts w:hint="default" w:ascii="华文中宋" w:hAnsi="华文中宋" w:cs="华文中宋"/>
+                <w:b/>
+                <w:bCs/>
+                <w:color w:val="ED7D31" w:themeColor="accent2"/>
+                <w:spacing w:val="0"/>
+                <w:sz w:val="21"/>
+                <w:szCs w:val="24"/>
+                <w:vertAlign w:val="baseline"/>
+                <w:lang w:val="en-US" w:eastAsia="zh-CN"/>
+                <w14:textFill>
+                  <w14:solidFill>
+                    <w14:schemeClr w14:val="accent2"/>
+                  </w14:solidFill>
+                </w14:textFill>
+              </w:rPr>
+            </w:pPr>
+            <w:r>
+              <w:rPr>
+                <w:rFonts w:hint="eastAsia" w:ascii="华文中宋" w:hAnsi="华文中宋" w:cs="华文中宋"/>
+                <w:b/>
+                <w:bCs/>
+                <w:color w:val="ED7D31" w:themeColor="accent2"/>
+                <w:spacing w:val="0"/>
+                <w:sz w:val="21"/>
+                <w:szCs w:val="24"/>
+                <w:vertAlign w:val="baseline"/>
+                <w:lang w:val="en-US" w:eastAsia="zh-CN"/>
+                <w14:textFill>
+                  <w14:solidFill>
+                    <w14:schemeClr w14:val="accent2"/>
+                  </w14:solidFill>
+                </w14:textFill>
+              </w:rPr>
+              <w:t>1NF</w:t>
+            </w:r>
+          </w:p>
+        </w:tc>
+        <w:tc>
+          <w:tcPr>
+            <w:tcW w:w="0" w:type="auto"/>
+            <w:vAlign w:val="center"/>
+          </w:tcPr>
+          <w:p>
+            <w:pPr>
+              <w:bidi w:val="0"/>
+              <w:spacing w:line="240" w:lineRule="auto"/>
+              <w:jc w:val="both"/>
+              <w:rPr>
+                <w:rFonts w:hint="default" w:ascii="华文中宋" w:hAnsi="华文中宋" w:cs="华文中宋"/>
+                <w:b/>
+                <w:bCs/>
+                <w:color w:val="ED7D31" w:themeColor="accent2"/>
+                <w:spacing w:val="0"/>
+                <w:sz w:val="21"/>
+                <w:szCs w:val="24"/>
+                <w:vertAlign w:val="baseline"/>
+                <w:lang w:val="en-US" w:eastAsia="zh-CN"/>
+                <w14:textFill>
+                  <w14:solidFill>
+                    <w14:schemeClr w14:val="accent2"/>
+                  </w14:solidFill>
+                </w14:textFill>
+              </w:rPr>
+            </w:pPr>
+            <w:r>
+              <w:rPr>
+                <w:rFonts w:hint="eastAsia" w:ascii="华文中宋" w:hAnsi="华文中宋" w:cs="华文中宋"/>
+                <w:b/>
+                <w:bCs/>
+                <w:color w:val="ED7D31" w:themeColor="accent2"/>
+                <w:spacing w:val="0"/>
+                <w:sz w:val="21"/>
+                <w:szCs w:val="24"/>
+                <w:vertAlign w:val="baseline"/>
+                <w:lang w:val="en-US" w:eastAsia="zh-CN"/>
+                <w14:textFill>
+                  <w14:solidFill>
+                    <w14:schemeClr w14:val="accent2"/>
+                  </w14:solidFill>
+                </w14:textFill>
+              </w:rPr>
+              <w:t>属性不可再分，同一列不允许有多个值</w:t>
+            </w:r>
+          </w:p>
+        </w:tc>
+      </w:tr>
+      <w:tr>
+        <w:tblPrEx>
+          <w:tblBorders>
+            <w:top w:val="single" w:color="auto" w:sz="4" w:space="0"/>
+            <w:left w:val="single" w:color="auto" w:sz="4" w:space="0"/>
+            <w:bottom w:val="single" w:color="auto" w:sz="4" w:space="0"/>
+            <w:right w:val="single" w:color="auto" w:sz="4" w:space="0"/>
+            <w:insideH w:val="single" w:color="auto" w:sz="4" w:space="0"/>
+            <w:insideV w:val="single" w:color="auto" w:sz="4" w:space="0"/>
+          </w:tblBorders>
+          <w:tblCellMar>
+            <w:left w:w="108" w:type="dxa"/>
+            <w:right w:w="108" w:type="dxa"/>
+          </w:tblCellMar>
+        </w:tblPrEx>
+        <w:tc>
+          <w:tcPr>
+            <w:tcW w:w="0" w:type="auto"/>
+            <w:vMerge w:val="continue"/>
+            <w:tcBorders/>
+            <w:vAlign w:val="center"/>
+          </w:tcPr>
+          <w:p>
+            <w:pPr>
+              <w:bidi w:val="0"/>
+              <w:spacing w:line="240" w:lineRule="auto"/>
+              <w:jc w:val="both"/>
+              <w:rPr>
+                <w:rFonts w:hint="default" w:ascii="华文中宋" w:hAnsi="华文中宋" w:cs="华文中宋"/>
+                <w:b/>
+                <w:bCs/>
+                <w:color w:val="ED7D31" w:themeColor="accent2"/>
+                <w:spacing w:val="0"/>
+                <w:sz w:val="21"/>
+                <w:szCs w:val="24"/>
+                <w:vertAlign w:val="baseline"/>
+                <w:lang w:val="en-US" w:eastAsia="zh-CN"/>
+                <w14:textFill>
+                  <w14:solidFill>
+                    <w14:schemeClr w14:val="accent2"/>
+                  </w14:solidFill>
+                </w14:textFill>
+              </w:rPr>
+            </w:pPr>
+          </w:p>
+        </w:tc>
+        <w:tc>
+          <w:tcPr>
+            <w:tcW w:w="0" w:type="auto"/>
+            <w:vAlign w:val="center"/>
+          </w:tcPr>
+          <w:p>
+            <w:pPr>
+              <w:bidi w:val="0"/>
+              <w:spacing w:line="240" w:lineRule="auto"/>
+              <w:jc w:val="both"/>
+              <w:rPr>
+                <w:rFonts w:hint="default" w:ascii="华文中宋" w:hAnsi="华文中宋" w:cs="华文中宋"/>
+                <w:b/>
+                <w:bCs/>
+                <w:color w:val="ED7D31" w:themeColor="accent2"/>
+                <w:spacing w:val="0"/>
+                <w:sz w:val="21"/>
+                <w:szCs w:val="24"/>
+                <w:vertAlign w:val="baseline"/>
+                <w:lang w:val="en-US" w:eastAsia="zh-CN"/>
+                <w14:textFill>
+                  <w14:solidFill>
+                    <w14:schemeClr w14:val="accent2"/>
+                  </w14:solidFill>
+                </w14:textFill>
+              </w:rPr>
+            </w:pPr>
+            <w:r>
+              <w:rPr>
+                <w:rFonts w:hint="eastAsia" w:ascii="华文中宋" w:hAnsi="华文中宋" w:cs="华文中宋"/>
+                <w:b/>
+                <w:bCs/>
+                <w:color w:val="ED7D31" w:themeColor="accent2"/>
+                <w:spacing w:val="0"/>
+                <w:sz w:val="21"/>
+                <w:szCs w:val="24"/>
+                <w:vertAlign w:val="baseline"/>
+                <w:lang w:val="en-US" w:eastAsia="zh-CN"/>
+                <w14:textFill>
+                  <w14:solidFill>
+                    <w14:schemeClr w14:val="accent2"/>
+                  </w14:solidFill>
+                </w14:textFill>
+              </w:rPr>
+              <w:t>2NF</w:t>
+            </w:r>
+          </w:p>
+        </w:tc>
+        <w:tc>
+          <w:tcPr>
+            <w:tcW w:w="0" w:type="auto"/>
+            <w:vAlign w:val="center"/>
+          </w:tcPr>
+          <w:p>
+            <w:pPr>
+              <w:bidi w:val="0"/>
+              <w:spacing w:line="240" w:lineRule="auto"/>
+              <w:jc w:val="both"/>
+              <w:rPr>
+                <w:rFonts w:hint="default" w:ascii="华文中宋" w:hAnsi="华文中宋" w:cs="华文中宋"/>
+                <w:b/>
+                <w:bCs/>
+                <w:color w:val="ED7D31" w:themeColor="accent2"/>
+                <w:spacing w:val="0"/>
+                <w:sz w:val="21"/>
+                <w:szCs w:val="24"/>
+                <w:vertAlign w:val="baseline"/>
+                <w:lang w:val="en-US" w:eastAsia="zh-CN"/>
+                <w14:textFill>
+                  <w14:solidFill>
+                    <w14:schemeClr w14:val="accent2"/>
+                  </w14:solidFill>
+                </w14:textFill>
+              </w:rPr>
+            </w:pPr>
+            <w:r>
+              <w:rPr>
+                <w:rFonts w:hint="eastAsia" w:ascii="华文中宋" w:hAnsi="华文中宋" w:cs="华文中宋"/>
+                <w:b/>
+                <w:bCs/>
+                <w:color w:val="ED7D31" w:themeColor="accent2"/>
+                <w:spacing w:val="0"/>
+                <w:sz w:val="21"/>
+                <w:szCs w:val="24"/>
+                <w:vertAlign w:val="baseline"/>
+                <w:lang w:val="en-US" w:eastAsia="zh-CN"/>
+                <w14:textFill>
+                  <w14:solidFill>
+                    <w14:schemeClr w14:val="accent2"/>
+                  </w14:solidFill>
+                </w14:textFill>
+              </w:rPr>
+              <w:t>非主属性对码完全依赖</w:t>
+            </w:r>
+          </w:p>
+        </w:tc>
+      </w:tr>
+      <w:tr>
+        <w:tblPrEx>
+          <w:tblBorders>
+            <w:top w:val="single" w:color="auto" w:sz="4" w:space="0"/>
+            <w:left w:val="single" w:color="auto" w:sz="4" w:space="0"/>
+            <w:bottom w:val="single" w:color="auto" w:sz="4" w:space="0"/>
+            <w:right w:val="single" w:color="auto" w:sz="4" w:space="0"/>
+            <w:insideH w:val="single" w:color="auto" w:sz="4" w:space="0"/>
+            <w:insideV w:val="single" w:color="auto" w:sz="4" w:space="0"/>
+          </w:tblBorders>
+          <w:tblCellMar>
+            <w:left w:w="108" w:type="dxa"/>
+            <w:right w:w="108" w:type="dxa"/>
+          </w:tblCellMar>
+        </w:tblPrEx>
+        <w:tc>
+          <w:tcPr>
+            <w:tcW w:w="0" w:type="auto"/>
+            <w:vMerge w:val="continue"/>
+            <w:tcBorders/>
+            <w:vAlign w:val="center"/>
+          </w:tcPr>
+          <w:p>
+            <w:pPr>
+              <w:bidi w:val="0"/>
+              <w:spacing w:line="240" w:lineRule="auto"/>
+              <w:jc w:val="both"/>
+              <w:rPr>
+                <w:rFonts w:hint="default" w:ascii="华文中宋" w:hAnsi="华文中宋" w:cs="华文中宋"/>
+                <w:b/>
+                <w:bCs/>
+                <w:color w:val="ED7D31" w:themeColor="accent2"/>
+                <w:spacing w:val="0"/>
+                <w:sz w:val="21"/>
+                <w:szCs w:val="24"/>
+                <w:vertAlign w:val="baseline"/>
+                <w:lang w:val="en-US" w:eastAsia="zh-CN"/>
+                <w14:textFill>
+                  <w14:solidFill>
+                    <w14:schemeClr w14:val="accent2"/>
+                  </w14:solidFill>
+                </w14:textFill>
+              </w:rPr>
+            </w:pPr>
+          </w:p>
+        </w:tc>
+        <w:tc>
+          <w:tcPr>
+            <w:tcW w:w="0" w:type="auto"/>
+            <w:vAlign w:val="center"/>
+          </w:tcPr>
+          <w:p>
+            <w:pPr>
+              <w:bidi w:val="0"/>
+              <w:spacing w:line="240" w:lineRule="auto"/>
+              <w:jc w:val="both"/>
+              <w:rPr>
+                <w:rFonts w:hint="default" w:ascii="华文中宋" w:hAnsi="华文中宋" w:cs="华文中宋"/>
+                <w:b/>
+                <w:bCs/>
+                <w:color w:val="ED7D31" w:themeColor="accent2"/>
+                <w:spacing w:val="0"/>
+                <w:sz w:val="21"/>
+                <w:szCs w:val="24"/>
+                <w:vertAlign w:val="baseline"/>
+                <w:lang w:val="en-US" w:eastAsia="zh-CN"/>
+                <w14:textFill>
+                  <w14:solidFill>
+                    <w14:schemeClr w14:val="accent2"/>
+                  </w14:solidFill>
+                </w14:textFill>
+              </w:rPr>
+            </w:pPr>
+            <w:r>
+              <w:rPr>
+                <w:rFonts w:hint="eastAsia" w:ascii="华文中宋" w:hAnsi="华文中宋" w:cs="华文中宋"/>
+                <w:b/>
+                <w:bCs/>
+                <w:color w:val="ED7D31" w:themeColor="accent2"/>
+                <w:spacing w:val="0"/>
+                <w:sz w:val="21"/>
+                <w:szCs w:val="24"/>
+                <w:vertAlign w:val="baseline"/>
+                <w:lang w:val="en-US" w:eastAsia="zh-CN"/>
+                <w14:textFill>
+                  <w14:solidFill>
+                    <w14:schemeClr w14:val="accent2"/>
+                  </w14:solidFill>
+                </w14:textFill>
+              </w:rPr>
+              <w:t>3NF</w:t>
+            </w:r>
+          </w:p>
+        </w:tc>
+        <w:tc>
+          <w:tcPr>
+            <w:tcW w:w="0" w:type="auto"/>
+            <w:vAlign w:val="center"/>
+          </w:tcPr>
+          <w:p>
+            <w:pPr>
+              <w:bidi w:val="0"/>
+              <w:spacing w:line="240" w:lineRule="auto"/>
+              <w:jc w:val="both"/>
+              <w:rPr>
+                <w:rFonts w:hint="default" w:ascii="华文中宋" w:hAnsi="华文中宋" w:cs="华文中宋"/>
+                <w:b/>
+                <w:bCs/>
+                <w:color w:val="ED7D31" w:themeColor="accent2"/>
+                <w:spacing w:val="0"/>
+                <w:sz w:val="21"/>
+                <w:szCs w:val="24"/>
+                <w:vertAlign w:val="baseline"/>
+                <w:lang w:val="en-US" w:eastAsia="zh-CN"/>
+                <w14:textFill>
+                  <w14:solidFill>
+                    <w14:schemeClr w14:val="accent2"/>
+                  </w14:solidFill>
+                </w14:textFill>
+              </w:rPr>
+            </w:pPr>
+            <w:r>
+              <w:rPr>
+                <w:rFonts w:hint="eastAsia" w:ascii="华文中宋" w:hAnsi="华文中宋" w:cs="华文中宋"/>
+                <w:b/>
+                <w:bCs/>
+                <w:color w:val="FF0000"/>
+                <w:spacing w:val="0"/>
+                <w:sz w:val="21"/>
+                <w:szCs w:val="24"/>
+                <w:vertAlign w:val="baseline"/>
+                <w:lang w:val="en-US" w:eastAsia="zh-CN"/>
+              </w:rPr>
+              <w:t>可用</w:t>
+            </w:r>
+            <w:r>
+              <w:rPr>
+                <w:rFonts w:hint="eastAsia" w:ascii="华文中宋" w:hAnsi="华文中宋" w:cs="华文中宋"/>
+                <w:b/>
+                <w:bCs/>
+                <w:color w:val="ED7D31" w:themeColor="accent2"/>
+                <w:spacing w:val="0"/>
+                <w:sz w:val="21"/>
+                <w:szCs w:val="24"/>
+                <w:vertAlign w:val="baseline"/>
+                <w:lang w:val="en-US" w:eastAsia="zh-CN"/>
+                <w14:textFill>
+                  <w14:solidFill>
+                    <w14:schemeClr w14:val="accent2"/>
+                  </w14:solidFill>
+                </w14:textFill>
+              </w:rPr>
+              <w:t>，非主属性对码没有传递依赖</w:t>
+            </w:r>
+          </w:p>
+        </w:tc>
+      </w:tr>
+      <w:tr>
+        <w:tblPrEx>
+          <w:tblBorders>
+            <w:top w:val="single" w:color="auto" w:sz="4" w:space="0"/>
+            <w:left w:val="single" w:color="auto" w:sz="4" w:space="0"/>
+            <w:bottom w:val="single" w:color="auto" w:sz="4" w:space="0"/>
+            <w:right w:val="single" w:color="auto" w:sz="4" w:space="0"/>
+            <w:insideH w:val="single" w:color="auto" w:sz="4" w:space="0"/>
+            <w:insideV w:val="single" w:color="auto" w:sz="4" w:space="0"/>
+          </w:tblBorders>
+          <w:tblCellMar>
+            <w:left w:w="108" w:type="dxa"/>
+            <w:right w:w="108" w:type="dxa"/>
+          </w:tblCellMar>
+        </w:tblPrEx>
+        <w:tc>
+          <w:tcPr>
+            <w:tcW w:w="0" w:type="auto"/>
+            <w:vMerge w:val="continue"/>
+            <w:tcBorders/>
+            <w:vAlign w:val="center"/>
+          </w:tcPr>
+          <w:p>
+            <w:pPr>
+              <w:bidi w:val="0"/>
+              <w:spacing w:line="240" w:lineRule="auto"/>
+              <w:jc w:val="both"/>
+              <w:rPr>
+                <w:rFonts w:hint="default" w:ascii="华文中宋" w:hAnsi="华文中宋" w:cs="华文中宋"/>
+                <w:b/>
+                <w:bCs/>
+                <w:color w:val="ED7D31" w:themeColor="accent2"/>
+                <w:spacing w:val="0"/>
+                <w:sz w:val="21"/>
+                <w:szCs w:val="24"/>
+                <w:vertAlign w:val="baseline"/>
+                <w:lang w:val="en-US" w:eastAsia="zh-CN"/>
+                <w14:textFill>
+                  <w14:solidFill>
+                    <w14:schemeClr w14:val="accent2"/>
+                  </w14:solidFill>
+                </w14:textFill>
+              </w:rPr>
+            </w:pPr>
+          </w:p>
+        </w:tc>
+        <w:tc>
+          <w:tcPr>
+            <w:tcW w:w="0" w:type="auto"/>
+            <w:vAlign w:val="center"/>
+          </w:tcPr>
+          <w:p>
+            <w:pPr>
+              <w:bidi w:val="0"/>
+              <w:spacing w:line="240" w:lineRule="auto"/>
+              <w:jc w:val="both"/>
+              <w:rPr>
+                <w:rFonts w:hint="default" w:ascii="华文中宋" w:hAnsi="华文中宋" w:cs="华文中宋"/>
+                <w:b/>
+                <w:bCs/>
+                <w:color w:val="ED7D31" w:themeColor="accent2"/>
+                <w:spacing w:val="0"/>
+                <w:sz w:val="21"/>
+                <w:szCs w:val="24"/>
+                <w:vertAlign w:val="baseline"/>
+                <w:lang w:val="en-US" w:eastAsia="zh-CN"/>
+                <w14:textFill>
+                  <w14:solidFill>
+                    <w14:schemeClr w14:val="accent2"/>
+                  </w14:solidFill>
+                </w14:textFill>
+              </w:rPr>
+            </w:pPr>
+            <w:r>
+              <w:rPr>
+                <w:rFonts w:hint="eastAsia" w:ascii="华文中宋" w:hAnsi="华文中宋" w:cs="华文中宋"/>
+                <w:b/>
+                <w:bCs/>
+                <w:color w:val="ED7D31" w:themeColor="accent2"/>
+                <w:spacing w:val="0"/>
+                <w:sz w:val="21"/>
+                <w:szCs w:val="24"/>
+                <w:vertAlign w:val="baseline"/>
+                <w:lang w:val="en-US" w:eastAsia="zh-CN"/>
+                <w14:textFill>
+                  <w14:solidFill>
+                    <w14:schemeClr w14:val="accent2"/>
+                  </w14:solidFill>
+                </w14:textFill>
+              </w:rPr>
+              <w:t>BCNF</w:t>
+            </w:r>
+          </w:p>
+        </w:tc>
+        <w:tc>
+          <w:tcPr>
+            <w:tcW w:w="0" w:type="auto"/>
+            <w:vAlign w:val="center"/>
+          </w:tcPr>
+          <w:p>
+            <w:pPr>
+              <w:bidi w:val="0"/>
+              <w:spacing w:line="240" w:lineRule="auto"/>
+              <w:jc w:val="both"/>
+              <w:rPr>
+                <w:rFonts w:hint="default" w:ascii="华文中宋" w:hAnsi="华文中宋" w:cs="华文中宋"/>
+                <w:b/>
+                <w:bCs/>
+                <w:color w:val="ED7D31" w:themeColor="accent2"/>
+                <w:spacing w:val="0"/>
+                <w:sz w:val="21"/>
+                <w:szCs w:val="24"/>
+                <w:vertAlign w:val="baseline"/>
+                <w:lang w:val="en-US" w:eastAsia="zh-CN"/>
+                <w14:textFill>
+                  <w14:solidFill>
+                    <w14:schemeClr w14:val="accent2"/>
+                  </w14:solidFill>
+                </w14:textFill>
+              </w:rPr>
+            </w:pPr>
+            <w:r>
+              <w:rPr>
+                <w:rFonts w:hint="eastAsia" w:ascii="华文中宋" w:hAnsi="华文中宋" w:cs="华文中宋"/>
+                <w:b/>
+                <w:bCs/>
+                <w:color w:val="ED7D31" w:themeColor="accent2"/>
+                <w:spacing w:val="0"/>
+                <w:sz w:val="21"/>
+                <w:szCs w:val="24"/>
+                <w:vertAlign w:val="baseline"/>
+                <w:lang w:val="en-US" w:eastAsia="zh-CN"/>
+                <w14:textFill>
+                  <w14:solidFill>
+                    <w14:schemeClr w14:val="accent2"/>
+                  </w14:solidFill>
+                </w14:textFill>
+              </w:rPr>
+              <w:t>主属性对码没有部分依赖、传递依赖</w:t>
+            </w:r>
+          </w:p>
+        </w:tc>
+      </w:tr>
+      <w:tr>
+        <w:tblPrEx>
+          <w:tblBorders>
+            <w:top w:val="single" w:color="auto" w:sz="4" w:space="0"/>
+            <w:left w:val="single" w:color="auto" w:sz="4" w:space="0"/>
+            <w:bottom w:val="single" w:color="auto" w:sz="4" w:space="0"/>
+            <w:right w:val="single" w:color="auto" w:sz="4" w:space="0"/>
+            <w:insideH w:val="single" w:color="auto" w:sz="4" w:space="0"/>
+            <w:insideV w:val="single" w:color="auto" w:sz="4" w:space="0"/>
+          </w:tblBorders>
+        </w:tblPrEx>
+        <w:trPr>
+          <w:trHeight w:val="280" w:hRule="atLeast"/>
+        </w:trPr>
+        <w:tc>
+          <w:tcPr>
+            <w:tcW w:w="0" w:type="auto"/>
+            <w:vMerge w:val="continue"/>
+            <w:tcBorders/>
+            <w:vAlign w:val="center"/>
+          </w:tcPr>
+          <w:p>
+            <w:pPr>
+              <w:bidi w:val="0"/>
+              <w:spacing w:line="240" w:lineRule="auto"/>
+              <w:jc w:val="both"/>
+              <w:rPr>
+                <w:rFonts w:hint="default" w:ascii="华文中宋" w:hAnsi="华文中宋" w:cs="华文中宋"/>
+                <w:b/>
+                <w:bCs/>
+                <w:color w:val="ED7D31" w:themeColor="accent2"/>
+                <w:spacing w:val="0"/>
+                <w:sz w:val="21"/>
+                <w:szCs w:val="24"/>
+                <w:vertAlign w:val="baseline"/>
+                <w:lang w:val="en-US" w:eastAsia="zh-CN"/>
+                <w14:textFill>
+                  <w14:solidFill>
+                    <w14:schemeClr w14:val="accent2"/>
+                  </w14:solidFill>
+                </w14:textFill>
+              </w:rPr>
+            </w:pPr>
+          </w:p>
+        </w:tc>
+        <w:tc>
+          <w:tcPr>
+            <w:tcW w:w="0" w:type="auto"/>
+            <w:vAlign w:val="center"/>
+          </w:tcPr>
+          <w:p>
+            <w:pPr>
+              <w:bidi w:val="0"/>
+              <w:spacing w:line="240" w:lineRule="auto"/>
+              <w:jc w:val="both"/>
+              <w:rPr>
+                <w:rFonts w:hint="default" w:ascii="华文中宋" w:hAnsi="华文中宋" w:cs="华文中宋"/>
+                <w:b/>
+                <w:bCs/>
+                <w:color w:val="ED7D31" w:themeColor="accent2"/>
+                <w:spacing w:val="0"/>
+                <w:sz w:val="21"/>
+                <w:szCs w:val="24"/>
+                <w:vertAlign w:val="baseline"/>
+                <w:lang w:val="en-US" w:eastAsia="zh-CN"/>
+                <w14:textFill>
+                  <w14:solidFill>
+                    <w14:schemeClr w14:val="accent2"/>
+                  </w14:solidFill>
+                </w14:textFill>
+              </w:rPr>
+            </w:pPr>
+            <w:r>
+              <w:rPr>
+                <w:rFonts w:hint="eastAsia" w:ascii="华文中宋" w:hAnsi="华文中宋" w:cs="华文中宋"/>
+                <w:b/>
+                <w:bCs/>
+                <w:color w:val="ED7D31" w:themeColor="accent2"/>
+                <w:spacing w:val="0"/>
+                <w:sz w:val="21"/>
+                <w:szCs w:val="24"/>
+                <w:vertAlign w:val="baseline"/>
+                <w:lang w:val="en-US" w:eastAsia="zh-CN"/>
+                <w14:textFill>
+                  <w14:solidFill>
+                    <w14:schemeClr w14:val="accent2"/>
+                  </w14:solidFill>
+                </w14:textFill>
+              </w:rPr>
+              <w:t>4NF</w:t>
+            </w:r>
+          </w:p>
+        </w:tc>
+        <w:tc>
+          <w:tcPr>
+            <w:tcW w:w="0" w:type="auto"/>
+            <w:vAlign w:val="center"/>
+          </w:tcPr>
+          <w:p>
+            <w:pPr>
+              <w:bidi w:val="0"/>
+              <w:spacing w:line="240" w:lineRule="auto"/>
+              <w:jc w:val="both"/>
+              <w:rPr>
+                <w:rFonts w:hint="default" w:ascii="华文中宋" w:hAnsi="华文中宋" w:cs="华文中宋"/>
+                <w:b/>
+                <w:bCs/>
+                <w:color w:val="ED7D31" w:themeColor="accent2"/>
+                <w:spacing w:val="0"/>
+                <w:sz w:val="21"/>
+                <w:szCs w:val="24"/>
+                <w:vertAlign w:val="baseline"/>
+                <w:lang w:val="en-US" w:eastAsia="zh-CN"/>
+                <w14:textFill>
+                  <w14:solidFill>
+                    <w14:schemeClr w14:val="accent2"/>
+                  </w14:solidFill>
+                </w14:textFill>
+              </w:rPr>
+            </w:pPr>
+            <w:r>
+              <w:rPr>
+                <w:rFonts w:hint="eastAsia" w:ascii="华文中宋" w:hAnsi="华文中宋" w:cs="华文中宋"/>
+                <w:b/>
+                <w:bCs/>
+                <w:color w:val="ED7D31" w:themeColor="accent2"/>
+                <w:spacing w:val="0"/>
+                <w:sz w:val="21"/>
+                <w:szCs w:val="24"/>
+                <w:vertAlign w:val="baseline"/>
+                <w:lang w:val="en-US" w:eastAsia="zh-CN"/>
+                <w14:textFill>
+                  <w14:solidFill>
+                    <w14:schemeClr w14:val="accent2"/>
+                  </w14:solidFill>
+                </w14:textFill>
+              </w:rPr>
+              <w:t>若存在多值依赖，决定因素只能是主码/超码 (表至少有三个属性)</w:t>
+            </w:r>
+          </w:p>
+        </w:tc>
+      </w:tr>
+    </w:tbl>
+    <w:p>
+      <w:pPr>
+        <w:bidi w:val="0"/>
+        <w:spacing w:line="240" w:lineRule="auto"/>
+        <w:jc w:val="both"/>
+        <w:rPr>
+          <w:rFonts w:hint="default" w:ascii="华文中宋" w:hAnsi="华文中宋" w:cs="华文中宋"/>
+          <w:b/>
+          <w:bCs/>
+          <w:color w:val="ED7D31" w:themeColor="accent2"/>
+          <w:spacing w:val="0"/>
+          <w:sz w:val="21"/>
+          <w:szCs w:val="24"/>
+          <w:vertAlign w:val="baseline"/>
+          <w:lang w:val="en-US" w:eastAsia="zh-CN"/>
+          <w14:textFill>
+            <w14:solidFill>
+              <w14:schemeClr w14:val="accent2"/>
+            </w14:solidFill>
+          </w14:textFill>
+        </w:rPr>
+      </w:pPr>
+    </w:p>
+    <w:p>
+      <w:pPr>
+        <w:bidi w:val="0"/>
+        <w:spacing w:line="240" w:lineRule="auto"/>
+        <w:jc w:val="both"/>
+        <w:rPr>
           <w:rFonts w:hint="eastAsia" w:ascii="华文中宋" w:hAnsi="华文中宋" w:eastAsia="华文中宋" w:cs="华文中宋"/>
           <w:b/>
           <w:bCs/>
@@ -31097,12 +32181,6 @@
             <w:insideH w:val="single" w:color="auto" w:sz="4" w:space="0"/>
             <w:insideV w:val="single" w:color="auto" w:sz="4" w:space="0"/>
           </w:tblBorders>
-          <w:tblCellMar>
-            <w:top w:w="0" w:type="dxa"/>
-            <w:left w:w="108" w:type="dxa"/>
-            <w:bottom w:w="0" w:type="dxa"/>
-            <w:right w:w="108" w:type="dxa"/>
-          </w:tblCellMar>
         </w:tblPrEx>
         <w:tc>
           <w:tcPr>
@@ -39991,12 +41069,6 @@
             <w:insideH w:val="single" w:color="auto" w:sz="4" w:space="0"/>
             <w:insideV w:val="single" w:color="auto" w:sz="4" w:space="0"/>
           </w:tblBorders>
-          <w:tblCellMar>
-            <w:top w:w="0" w:type="dxa"/>
-            <w:left w:w="108" w:type="dxa"/>
-            <w:bottom w:w="0" w:type="dxa"/>
-            <w:right w:w="108" w:type="dxa"/>
-          </w:tblCellMar>
         </w:tblPrEx>
         <w:tc>
           <w:tcPr>
@@ -44528,6 +45600,12 @@
             <w:insideH w:val="single" w:color="auto" w:sz="4" w:space="0"/>
             <w:insideV w:val="single" w:color="auto" w:sz="4" w:space="0"/>
           </w:tblBorders>
+          <w:tblCellMar>
+            <w:top w:w="0" w:type="dxa"/>
+            <w:left w:w="108" w:type="dxa"/>
+            <w:bottom w:w="0" w:type="dxa"/>
+            <w:right w:w="108" w:type="dxa"/>
+          </w:tblCellMar>
         </w:tblPrEx>
         <w:tc>
           <w:tcPr>

--- a/system.docx
+++ b/system.docx
@@ -2527,6 +2527,74 @@
           </w14:textFill>
         </w:rPr>
       </w:pPr>
+      <w:r>
+        <w:drawing>
+          <wp:inline distT="0" distB="0" distL="114300" distR="114300">
+            <wp:extent cx="4267200" cy="838200"/>
+            <wp:effectExtent l="0" t="0" r="0" b="0"/>
+            <wp:docPr id="3" name="图片 1"/>
+            <wp:cNvGraphicFramePr>
+              <a:graphicFrameLocks xmlns:a="http://schemas.openxmlformats.org/drawingml/2006/main" noChangeAspect="1"/>
+            </wp:cNvGraphicFramePr>
+            <a:graphic xmlns:a="http://schemas.openxmlformats.org/drawingml/2006/main">
+              <a:graphicData uri="http://schemas.openxmlformats.org/drawingml/2006/picture">
+                <pic:pic xmlns:pic="http://schemas.openxmlformats.org/drawingml/2006/picture">
+                  <pic:nvPicPr>
+                    <pic:cNvPr id="3" name="图片 1"/>
+                    <pic:cNvPicPr>
+                      <a:picLocks noChangeAspect="1"/>
+                    </pic:cNvPicPr>
+                  </pic:nvPicPr>
+                  <pic:blipFill>
+                    <a:blip r:embed="rId6"/>
+                    <a:stretch>
+                      <a:fillRect/>
+                    </a:stretch>
+                  </pic:blipFill>
+                  <pic:spPr>
+                    <a:xfrm>
+                      <a:off x="0" y="0"/>
+                      <a:ext cx="4267200" cy="838200"/>
+                    </a:xfrm>
+                    <a:prstGeom prst="rect">
+                      <a:avLst/>
+                    </a:prstGeom>
+                    <a:noFill/>
+                    <a:ln>
+                      <a:noFill/>
+                    </a:ln>
+                  </pic:spPr>
+                </pic:pic>
+              </a:graphicData>
+            </a:graphic>
+          </wp:inline>
+        </w:drawing>
+      </w:r>
+    </w:p>
+    <w:p>
+      <w:pPr>
+        <w:bidi w:val="0"/>
+        <w:spacing w:line="240" w:lineRule="auto"/>
+        <w:jc w:val="left"/>
+        <w:rPr>
+          <w:rFonts w:hint="eastAsia" w:ascii="华文中宋" w:hAnsi="华文中宋" w:eastAsia="华文中宋" w:cs="华文中宋"/>
+          <w:b/>
+          <w:bCs/>
+          <w:color w:val="ED7D31" w:themeColor="accent2"/>
+          <w:spacing w:val="0"/>
+          <w:sz w:val="21"/>
+          <w:szCs w:val="24"/>
+          <w:vertAlign w:val="baseline"/>
+          <w:lang w:val="en-US" w:eastAsia="zh-CN"/>
+          <w14:textFill>
+            <w14:solidFill>
+              <w14:schemeClr w14:val="accent2"/>
+            </w14:solidFill>
+          </w14:textFill>
+        </w:rPr>
+      </w:pPr>
+      <w:bookmarkStart w:id="9" w:name="_GoBack"/>
+      <w:bookmarkEnd w:id="9"/>
     </w:p>
     <w:p>
       <w:pPr>
@@ -7125,6 +7193,25 @@
               </w:rPr>
               <w:t>文件</w:t>
             </w:r>
+            <w:r>
+              <w:rPr>
+                <w:rFonts w:hint="eastAsia" w:ascii="华文中宋" w:hAnsi="华文中宋" w:cs="华文中宋"/>
+                <w:b/>
+                <w:bCs/>
+                <w:color w:val="ED7D31" w:themeColor="accent2"/>
+                <w:spacing w:val="0"/>
+                <w:sz w:val="21"/>
+                <w:szCs w:val="24"/>
+                <w:vertAlign w:val="baseline"/>
+                <w:lang w:val="en-US" w:eastAsia="zh-CN"/>
+                <w14:textFill>
+                  <w14:solidFill>
+                    <w14:schemeClr w14:val="accent2"/>
+                  </w14:solidFill>
+                </w14:textFill>
+              </w:rPr>
+              <w:t xml:space="preserve"> (通配符*)</w:t>
+            </w:r>
           </w:p>
         </w:tc>
       </w:tr>
@@ -10479,12 +10566,6 @@
             <w:insideH w:val="single" w:color="auto" w:sz="4" w:space="0"/>
             <w:insideV w:val="single" w:color="auto" w:sz="4" w:space="0"/>
           </w:tblBorders>
-          <w:tblCellMar>
-            <w:top w:w="0" w:type="dxa"/>
-            <w:left w:w="108" w:type="dxa"/>
-            <w:bottom w:w="0" w:type="dxa"/>
-            <w:right w:w="108" w:type="dxa"/>
-          </w:tblCellMar>
         </w:tblPrEx>
         <w:tc>
           <w:tcPr>
@@ -11684,12 +11765,6 @@
             <w:insideH w:val="single" w:color="auto" w:sz="4" w:space="0"/>
             <w:insideV w:val="single" w:color="auto" w:sz="4" w:space="0"/>
           </w:tblBorders>
-          <w:tblCellMar>
-            <w:top w:w="0" w:type="dxa"/>
-            <w:left w:w="108" w:type="dxa"/>
-            <w:bottom w:w="0" w:type="dxa"/>
-            <w:right w:w="108" w:type="dxa"/>
-          </w:tblCellMar>
         </w:tblPrEx>
         <w:tc>
           <w:tcPr>
@@ -12042,12 +12117,6 @@
             <w:insideH w:val="single" w:color="auto" w:sz="4" w:space="0"/>
             <w:insideV w:val="single" w:color="auto" w:sz="4" w:space="0"/>
           </w:tblBorders>
-          <w:tblCellMar>
-            <w:top w:w="0" w:type="dxa"/>
-            <w:left w:w="108" w:type="dxa"/>
-            <w:bottom w:w="0" w:type="dxa"/>
-            <w:right w:w="108" w:type="dxa"/>
-          </w:tblCellMar>
         </w:tblPrEx>
         <w:tc>
           <w:tcPr>
@@ -17796,7 +17865,7 @@
                     </pic:cNvPicPr>
                   </pic:nvPicPr>
                   <pic:blipFill>
-                    <a:blip r:embed="rId6"/>
+                    <a:blip r:embed="rId7"/>
                     <a:stretch>
                       <a:fillRect/>
                     </a:stretch>
@@ -26380,7 +26449,7 @@
                     </pic:cNvPicPr>
                   </pic:nvPicPr>
                   <pic:blipFill>
-                    <a:blip r:embed="rId7"/>
+                    <a:blip r:embed="rId8"/>
                     <a:stretch>
                       <a:fillRect/>
                     </a:stretch>
@@ -27097,8 +27166,6 @@
         </w:rPr>
         <w:t>部分依赖：键冗余</w:t>
       </w:r>
-      <w:bookmarkStart w:id="9" w:name="_GoBack"/>
-      <w:bookmarkEnd w:id="9"/>
     </w:p>
     <w:tbl>
       <w:tblPr>
@@ -27115,7 +27182,9 @@
         </w:tblBorders>
         <w:tblLayout w:type="autofit"/>
         <w:tblCellMar>
+          <w:top w:w="0" w:type="dxa"/>
           <w:left w:w="108" w:type="dxa"/>
+          <w:bottom w:w="0" w:type="dxa"/>
           <w:right w:w="108" w:type="dxa"/>
         </w:tblCellMar>
       </w:tblPr>
@@ -27292,7 +27361,9 @@
             <w:insideV w:val="single" w:color="auto" w:sz="4" w:space="0"/>
           </w:tblBorders>
           <w:tblCellMar>
+            <w:top w:w="0" w:type="dxa"/>
             <w:left w:w="108" w:type="dxa"/>
+            <w:bottom w:w="0" w:type="dxa"/>
             <w:right w:w="108" w:type="dxa"/>
           </w:tblCellMar>
         </w:tblPrEx>
@@ -27300,7 +27371,6 @@
           <w:tcPr>
             <w:tcW w:w="0" w:type="auto"/>
             <w:vMerge w:val="continue"/>
-            <w:tcBorders/>
             <w:vAlign w:val="center"/>
           </w:tcPr>
           <w:p>
@@ -27435,7 +27505,9 @@
             <w:insideV w:val="single" w:color="auto" w:sz="4" w:space="0"/>
           </w:tblBorders>
           <w:tblCellMar>
+            <w:top w:w="0" w:type="dxa"/>
             <w:left w:w="108" w:type="dxa"/>
+            <w:bottom w:w="0" w:type="dxa"/>
             <w:right w:w="108" w:type="dxa"/>
           </w:tblCellMar>
         </w:tblPrEx>
@@ -27443,7 +27515,6 @@
           <w:tcPr>
             <w:tcW w:w="0" w:type="auto"/>
             <w:vMerge w:val="continue"/>
-            <w:tcBorders/>
             <w:vAlign w:val="center"/>
           </w:tcPr>
           <w:p>
@@ -27592,7 +27663,9 @@
             <w:insideV w:val="single" w:color="auto" w:sz="4" w:space="0"/>
           </w:tblBorders>
           <w:tblCellMar>
+            <w:top w:w="0" w:type="dxa"/>
             <w:left w:w="108" w:type="dxa"/>
+            <w:bottom w:w="0" w:type="dxa"/>
             <w:right w:w="108" w:type="dxa"/>
           </w:tblCellMar>
         </w:tblPrEx>
@@ -27600,7 +27673,6 @@
           <w:tcPr>
             <w:tcW w:w="0" w:type="auto"/>
             <w:vMerge w:val="continue"/>
-            <w:tcBorders/>
             <w:vAlign w:val="center"/>
           </w:tcPr>
           <w:p>
@@ -27734,6 +27806,12 @@
             <w:insideH w:val="single" w:color="auto" w:sz="4" w:space="0"/>
             <w:insideV w:val="single" w:color="auto" w:sz="4" w:space="0"/>
           </w:tblBorders>
+          <w:tblCellMar>
+            <w:top w:w="0" w:type="dxa"/>
+            <w:left w:w="108" w:type="dxa"/>
+            <w:bottom w:w="0" w:type="dxa"/>
+            <w:right w:w="108" w:type="dxa"/>
+          </w:tblCellMar>
         </w:tblPrEx>
         <w:trPr>
           <w:trHeight w:val="280" w:hRule="atLeast"/>
@@ -27742,7 +27820,6 @@
           <w:tcPr>
             <w:tcW w:w="0" w:type="auto"/>
             <w:vMerge w:val="continue"/>
-            <w:tcBorders/>
             <w:vAlign w:val="center"/>
           </w:tcPr>
           <w:p>
@@ -32181,6 +32258,12 @@
             <w:insideH w:val="single" w:color="auto" w:sz="4" w:space="0"/>
             <w:insideV w:val="single" w:color="auto" w:sz="4" w:space="0"/>
           </w:tblBorders>
+          <w:tblCellMar>
+            <w:top w:w="0" w:type="dxa"/>
+            <w:left w:w="108" w:type="dxa"/>
+            <w:bottom w:w="0" w:type="dxa"/>
+            <w:right w:w="108" w:type="dxa"/>
+          </w:tblCellMar>
         </w:tblPrEx>
         <w:tc>
           <w:tcPr>
@@ -40645,12 +40728,6 @@
             <w:insideH w:val="single" w:color="auto" w:sz="4" w:space="0"/>
             <w:insideV w:val="single" w:color="auto" w:sz="4" w:space="0"/>
           </w:tblBorders>
-          <w:tblCellMar>
-            <w:top w:w="0" w:type="dxa"/>
-            <w:left w:w="108" w:type="dxa"/>
-            <w:bottom w:w="0" w:type="dxa"/>
-            <w:right w:w="108" w:type="dxa"/>
-          </w:tblCellMar>
         </w:tblPrEx>
         <w:tc>
           <w:tcPr>
@@ -45216,12 +45293,6 @@
             <w:insideH w:val="single" w:color="auto" w:sz="4" w:space="0"/>
             <w:insideV w:val="single" w:color="auto" w:sz="4" w:space="0"/>
           </w:tblBorders>
-          <w:tblCellMar>
-            <w:top w:w="0" w:type="dxa"/>
-            <w:left w:w="108" w:type="dxa"/>
-            <w:bottom w:w="0" w:type="dxa"/>
-            <w:right w:w="108" w:type="dxa"/>
-          </w:tblCellMar>
         </w:tblPrEx>
         <w:tc>
           <w:tcPr>
@@ -46024,12 +46095,6 @@
             <w:insideH w:val="single" w:color="auto" w:sz="4" w:space="0"/>
             <w:insideV w:val="single" w:color="auto" w:sz="4" w:space="0"/>
           </w:tblBorders>
-          <w:tblCellMar>
-            <w:top w:w="0" w:type="dxa"/>
-            <w:left w:w="108" w:type="dxa"/>
-            <w:bottom w:w="0" w:type="dxa"/>
-            <w:right w:w="108" w:type="dxa"/>
-          </w:tblCellMar>
         </w:tblPrEx>
         <w:tc>
           <w:tcPr>

--- a/system.docx
+++ b/system.docx
@@ -2593,8 +2593,6 @@
           </w14:textFill>
         </w:rPr>
       </w:pPr>
-      <w:bookmarkStart w:id="9" w:name="_GoBack"/>
-      <w:bookmarkEnd w:id="9"/>
     </w:p>
     <w:p>
       <w:pPr>
@@ -10566,6 +10564,12 @@
             <w:insideH w:val="single" w:color="auto" w:sz="4" w:space="0"/>
             <w:insideV w:val="single" w:color="auto" w:sz="4" w:space="0"/>
           </w:tblBorders>
+          <w:tblCellMar>
+            <w:top w:w="0" w:type="dxa"/>
+            <w:left w:w="108" w:type="dxa"/>
+            <w:bottom w:w="0" w:type="dxa"/>
+            <w:right w:w="108" w:type="dxa"/>
+          </w:tblCellMar>
         </w:tblPrEx>
         <w:tc>
           <w:tcPr>
@@ -11765,6 +11769,12 @@
             <w:insideH w:val="single" w:color="auto" w:sz="4" w:space="0"/>
             <w:insideV w:val="single" w:color="auto" w:sz="4" w:space="0"/>
           </w:tblBorders>
+          <w:tblCellMar>
+            <w:top w:w="0" w:type="dxa"/>
+            <w:left w:w="108" w:type="dxa"/>
+            <w:bottom w:w="0" w:type="dxa"/>
+            <w:right w:w="108" w:type="dxa"/>
+          </w:tblCellMar>
         </w:tblPrEx>
         <w:tc>
           <w:tcPr>
@@ -12117,6 +12127,12 @@
             <w:insideH w:val="single" w:color="auto" w:sz="4" w:space="0"/>
             <w:insideV w:val="single" w:color="auto" w:sz="4" w:space="0"/>
           </w:tblBorders>
+          <w:tblCellMar>
+            <w:top w:w="0" w:type="dxa"/>
+            <w:left w:w="108" w:type="dxa"/>
+            <w:bottom w:w="0" w:type="dxa"/>
+            <w:right w:w="108" w:type="dxa"/>
+          </w:tblCellMar>
         </w:tblPrEx>
         <w:tc>
           <w:tcPr>
@@ -15903,8 +15919,8 @@
           </w14:textFill>
         </w:rPr>
       </w:pPr>
-      <w:bookmarkStart w:id="1" w:name="_Toc131002735"/>
-      <w:bookmarkStart w:id="2" w:name="_Toc12901"/>
+      <w:bookmarkStart w:id="1" w:name="_Toc12901"/>
+      <w:bookmarkStart w:id="2" w:name="_Toc131002735"/>
       <w:r>
         <w:rPr>
           <w:rFonts w:hint="eastAsia" w:ascii="华文中宋" w:hAnsi="华文中宋" w:eastAsia="华文中宋" w:cs="华文中宋"/>
@@ -27191,7 +27207,7 @@
       <w:tblGrid>
         <w:gridCol w:w="637"/>
         <w:gridCol w:w="818"/>
-        <w:gridCol w:w="6250"/>
+        <w:gridCol w:w="3790"/>
       </w:tblGrid>
       <w:tr>
         <w:tblPrEx>
@@ -27203,6 +27219,12 @@
             <w:insideH w:val="single" w:color="auto" w:sz="4" w:space="0"/>
             <w:insideV w:val="single" w:color="auto" w:sz="4" w:space="0"/>
           </w:tblBorders>
+          <w:tblCellMar>
+            <w:top w:w="0" w:type="dxa"/>
+            <w:left w:w="108" w:type="dxa"/>
+            <w:bottom w:w="0" w:type="dxa"/>
+            <w:right w:w="108" w:type="dxa"/>
+          </w:tblCellMar>
         </w:tblPrEx>
         <w:tc>
           <w:tcPr>
@@ -27792,153 +27814,6 @@
                 </w14:textFill>
               </w:rPr>
               <w:t>主属性对码没有部分依赖、传递依赖</w:t>
-            </w:r>
-          </w:p>
-        </w:tc>
-      </w:tr>
-      <w:tr>
-        <w:tblPrEx>
-          <w:tblBorders>
-            <w:top w:val="single" w:color="auto" w:sz="4" w:space="0"/>
-            <w:left w:val="single" w:color="auto" w:sz="4" w:space="0"/>
-            <w:bottom w:val="single" w:color="auto" w:sz="4" w:space="0"/>
-            <w:right w:val="single" w:color="auto" w:sz="4" w:space="0"/>
-            <w:insideH w:val="single" w:color="auto" w:sz="4" w:space="0"/>
-            <w:insideV w:val="single" w:color="auto" w:sz="4" w:space="0"/>
-          </w:tblBorders>
-          <w:tblCellMar>
-            <w:top w:w="0" w:type="dxa"/>
-            <w:left w:w="108" w:type="dxa"/>
-            <w:bottom w:w="0" w:type="dxa"/>
-            <w:right w:w="108" w:type="dxa"/>
-          </w:tblCellMar>
-        </w:tblPrEx>
-        <w:trPr>
-          <w:trHeight w:val="280" w:hRule="atLeast"/>
-        </w:trPr>
-        <w:tc>
-          <w:tcPr>
-            <w:tcW w:w="0" w:type="auto"/>
-            <w:vMerge w:val="continue"/>
-            <w:vAlign w:val="center"/>
-          </w:tcPr>
-          <w:p>
-            <w:pPr>
-              <w:bidi w:val="0"/>
-              <w:spacing w:line="240" w:lineRule="auto"/>
-              <w:jc w:val="both"/>
-              <w:rPr>
-                <w:rFonts w:hint="default" w:ascii="华文中宋" w:hAnsi="华文中宋" w:cs="华文中宋"/>
-                <w:b/>
-                <w:bCs/>
-                <w:color w:val="ED7D31" w:themeColor="accent2"/>
-                <w:spacing w:val="0"/>
-                <w:sz w:val="21"/>
-                <w:szCs w:val="24"/>
-                <w:vertAlign w:val="baseline"/>
-                <w:lang w:val="en-US" w:eastAsia="zh-CN"/>
-                <w14:textFill>
-                  <w14:solidFill>
-                    <w14:schemeClr w14:val="accent2"/>
-                  </w14:solidFill>
-                </w14:textFill>
-              </w:rPr>
-            </w:pPr>
-          </w:p>
-        </w:tc>
-        <w:tc>
-          <w:tcPr>
-            <w:tcW w:w="0" w:type="auto"/>
-            <w:vAlign w:val="center"/>
-          </w:tcPr>
-          <w:p>
-            <w:pPr>
-              <w:bidi w:val="0"/>
-              <w:spacing w:line="240" w:lineRule="auto"/>
-              <w:jc w:val="both"/>
-              <w:rPr>
-                <w:rFonts w:hint="default" w:ascii="华文中宋" w:hAnsi="华文中宋" w:cs="华文中宋"/>
-                <w:b/>
-                <w:bCs/>
-                <w:color w:val="ED7D31" w:themeColor="accent2"/>
-                <w:spacing w:val="0"/>
-                <w:sz w:val="21"/>
-                <w:szCs w:val="24"/>
-                <w:vertAlign w:val="baseline"/>
-                <w:lang w:val="en-US" w:eastAsia="zh-CN"/>
-                <w14:textFill>
-                  <w14:solidFill>
-                    <w14:schemeClr w14:val="accent2"/>
-                  </w14:solidFill>
-                </w14:textFill>
-              </w:rPr>
-            </w:pPr>
-            <w:r>
-              <w:rPr>
-                <w:rFonts w:hint="eastAsia" w:ascii="华文中宋" w:hAnsi="华文中宋" w:cs="华文中宋"/>
-                <w:b/>
-                <w:bCs/>
-                <w:color w:val="ED7D31" w:themeColor="accent2"/>
-                <w:spacing w:val="0"/>
-                <w:sz w:val="21"/>
-                <w:szCs w:val="24"/>
-                <w:vertAlign w:val="baseline"/>
-                <w:lang w:val="en-US" w:eastAsia="zh-CN"/>
-                <w14:textFill>
-                  <w14:solidFill>
-                    <w14:schemeClr w14:val="accent2"/>
-                  </w14:solidFill>
-                </w14:textFill>
-              </w:rPr>
-              <w:t>4NF</w:t>
-            </w:r>
-          </w:p>
-        </w:tc>
-        <w:tc>
-          <w:tcPr>
-            <w:tcW w:w="0" w:type="auto"/>
-            <w:vAlign w:val="center"/>
-          </w:tcPr>
-          <w:p>
-            <w:pPr>
-              <w:bidi w:val="0"/>
-              <w:spacing w:line="240" w:lineRule="auto"/>
-              <w:jc w:val="both"/>
-              <w:rPr>
-                <w:rFonts w:hint="default" w:ascii="华文中宋" w:hAnsi="华文中宋" w:cs="华文中宋"/>
-                <w:b/>
-                <w:bCs/>
-                <w:color w:val="ED7D31" w:themeColor="accent2"/>
-                <w:spacing w:val="0"/>
-                <w:sz w:val="21"/>
-                <w:szCs w:val="24"/>
-                <w:vertAlign w:val="baseline"/>
-                <w:lang w:val="en-US" w:eastAsia="zh-CN"/>
-                <w14:textFill>
-                  <w14:solidFill>
-                    <w14:schemeClr w14:val="accent2"/>
-                  </w14:solidFill>
-                </w14:textFill>
-              </w:rPr>
-            </w:pPr>
-            <w:r>
-              <w:rPr>
-                <w:rFonts w:hint="eastAsia" w:ascii="华文中宋" w:hAnsi="华文中宋" w:cs="华文中宋"/>
-                <w:b/>
-                <w:bCs/>
-                <w:color w:val="ED7D31" w:themeColor="accent2"/>
-                <w:spacing w:val="0"/>
-                <w:sz w:val="21"/>
-                <w:szCs w:val="24"/>
-                <w:vertAlign w:val="baseline"/>
-                <w:lang w:val="en-US" w:eastAsia="zh-CN"/>
-                <w14:textFill>
-                  <w14:solidFill>
-                    <w14:schemeClr w14:val="accent2"/>
-                  </w14:solidFill>
-                </w14:textFill>
-              </w:rPr>
-              <w:t>若存在多值依赖，决定因素只能是主码/超码 (表至少有三个属性)</w:t>
             </w:r>
           </w:p>
         </w:tc>
@@ -30545,7 +30420,28 @@
                   </w14:solidFill>
                 </w14:textFill>
               </w:rPr>
-              <w:t xml:space="preserve"> ( _ 单字符，% 多字符)</w:t>
+              <w:t xml:space="preserve"> ( _ 单字符，% 多字符</w:t>
+            </w:r>
+            <w:bookmarkStart w:id="9" w:name="_GoBack"/>
+            <w:bookmarkEnd w:id="9"/>
+            <w:r>
+              <w:rPr>
+                <w:rFonts w:hint="eastAsia" w:ascii="华文中宋" w:hAnsi="华文中宋" w:eastAsia="华文中宋" w:cs="华文中宋"/>
+                <w:b/>
+                <w:bCs/>
+                <w:color w:val="ED7D31" w:themeColor="accent2"/>
+                <w:spacing w:val="0"/>
+                <w:sz w:val="21"/>
+                <w:szCs w:val="24"/>
+                <w:vertAlign w:val="baseline"/>
+                <w:lang w:val="en-US" w:eastAsia="zh-CN"/>
+                <w14:textFill>
+                  <w14:solidFill>
+                    <w14:schemeClr w14:val="accent2"/>
+                  </w14:solidFill>
+                </w14:textFill>
+              </w:rPr>
+              <w:t>)</w:t>
             </w:r>
           </w:p>
         </w:tc>
@@ -40728,6 +40624,12 @@
             <w:insideH w:val="single" w:color="auto" w:sz="4" w:space="0"/>
             <w:insideV w:val="single" w:color="auto" w:sz="4" w:space="0"/>
           </w:tblBorders>
+          <w:tblCellMar>
+            <w:top w:w="0" w:type="dxa"/>
+            <w:left w:w="108" w:type="dxa"/>
+            <w:bottom w:w="0" w:type="dxa"/>
+            <w:right w:w="108" w:type="dxa"/>
+          </w:tblCellMar>
         </w:tblPrEx>
         <w:tc>
           <w:tcPr>
@@ -41146,6 +41048,12 @@
             <w:insideH w:val="single" w:color="auto" w:sz="4" w:space="0"/>
             <w:insideV w:val="single" w:color="auto" w:sz="4" w:space="0"/>
           </w:tblBorders>
+          <w:tblCellMar>
+            <w:top w:w="0" w:type="dxa"/>
+            <w:left w:w="108" w:type="dxa"/>
+            <w:bottom w:w="0" w:type="dxa"/>
+            <w:right w:w="108" w:type="dxa"/>
+          </w:tblCellMar>
         </w:tblPrEx>
         <w:tc>
           <w:tcPr>
@@ -44976,12 +44884,6 @@
             <w:insideH w:val="single" w:color="auto" w:sz="4" w:space="0"/>
             <w:insideV w:val="single" w:color="auto" w:sz="4" w:space="0"/>
           </w:tblBorders>
-          <w:tblCellMar>
-            <w:top w:w="0" w:type="dxa"/>
-            <w:left w:w="108" w:type="dxa"/>
-            <w:bottom w:w="0" w:type="dxa"/>
-            <w:right w:w="108" w:type="dxa"/>
-          </w:tblCellMar>
         </w:tblPrEx>
         <w:tc>
           <w:tcPr>
@@ -45293,6 +45195,12 @@
             <w:insideH w:val="single" w:color="auto" w:sz="4" w:space="0"/>
             <w:insideV w:val="single" w:color="auto" w:sz="4" w:space="0"/>
           </w:tblBorders>
+          <w:tblCellMar>
+            <w:top w:w="0" w:type="dxa"/>
+            <w:left w:w="108" w:type="dxa"/>
+            <w:bottom w:w="0" w:type="dxa"/>
+            <w:right w:w="108" w:type="dxa"/>
+          </w:tblCellMar>
         </w:tblPrEx>
         <w:tc>
           <w:tcPr>
@@ -46095,6 +46003,12 @@
             <w:insideH w:val="single" w:color="auto" w:sz="4" w:space="0"/>
             <w:insideV w:val="single" w:color="auto" w:sz="4" w:space="0"/>
           </w:tblBorders>
+          <w:tblCellMar>
+            <w:top w:w="0" w:type="dxa"/>
+            <w:left w:w="108" w:type="dxa"/>
+            <w:bottom w:w="0" w:type="dxa"/>
+            <w:right w:w="108" w:type="dxa"/>
+          </w:tblCellMar>
         </w:tblPrEx>
         <w:tc>
           <w:tcPr>

--- a/system.docx
+++ b/system.docx
@@ -3640,10 +3640,10 @@
         </w:tblCellMar>
       </w:tblPr>
       <w:tblGrid>
-        <w:gridCol w:w="847"/>
-        <w:gridCol w:w="3613"/>
-        <w:gridCol w:w="904"/>
-        <w:gridCol w:w="1905"/>
+        <w:gridCol w:w="835"/>
+        <w:gridCol w:w="3543"/>
+        <w:gridCol w:w="732"/>
+        <w:gridCol w:w="1544"/>
       </w:tblGrid>
       <w:tr>
         <w:tblPrEx>
@@ -3664,8 +3664,8 @@
         </w:tblPrEx>
         <w:tc>
           <w:tcPr>
-            <w:tcW w:w="0" w:type="auto"/>
-            <w:gridSpan w:val="4"/>
+            <w:tcW w:w="835" w:type="dxa"/>
+            <w:vMerge w:val="restart"/>
             <w:vAlign w:val="center"/>
           </w:tcPr>
           <w:p>
@@ -3677,37 +3677,132 @@
                 <w:rFonts w:hint="default" w:ascii="华文中宋" w:hAnsi="华文中宋" w:eastAsia="华文中宋" w:cs="华文中宋"/>
                 <w:b/>
                 <w:bCs/>
-                <w:color w:val="ED7D31" w:themeColor="accent2"/>
-                <w:spacing w:val="0"/>
-                <w:sz w:val="21"/>
-                <w:szCs w:val="24"/>
-                <w:vertAlign w:val="baseline"/>
-                <w:lang w:val="en-US" w:eastAsia="zh-CN"/>
-                <w14:textFill>
-                  <w14:solidFill>
-                    <w14:schemeClr w14:val="accent2"/>
-                  </w14:solidFill>
-                </w14:textFill>
-              </w:rPr>
-            </w:pPr>
-            <w:r>
-              <w:rPr>
-                <w:rFonts w:hint="eastAsia" w:ascii="华文中宋" w:hAnsi="华文中宋" w:eastAsia="华文中宋" w:cs="华文中宋"/>
-                <w:b/>
-                <w:bCs/>
-                <w:color w:val="ED7D31" w:themeColor="accent2"/>
-                <w:spacing w:val="0"/>
-                <w:sz w:val="21"/>
-                <w:szCs w:val="24"/>
-                <w:vertAlign w:val="baseline"/>
-                <w:lang w:val="en-US" w:eastAsia="zh-CN"/>
-                <w14:textFill>
-                  <w14:solidFill>
-                    <w14:schemeClr w14:val="accent2"/>
-                  </w14:solidFill>
-                </w14:textFill>
-              </w:rPr>
-              <w:t>系统控制：</w:t>
+                <w:color w:val="FF0000"/>
+                <w:spacing w:val="0"/>
+                <w:sz w:val="21"/>
+                <w:szCs w:val="24"/>
+                <w:vertAlign w:val="baseline"/>
+                <w:lang w:val="en-US" w:eastAsia="zh-CN"/>
+              </w:rPr>
+            </w:pPr>
+            <w:r>
+              <w:rPr>
+                <w:rFonts w:hint="eastAsia" w:ascii="华文中宋" w:hAnsi="华文中宋" w:eastAsia="华文中宋" w:cs="华文中宋"/>
+                <w:b/>
+                <w:bCs/>
+                <w:color w:val="ED7D31" w:themeColor="accent2"/>
+                <w:spacing w:val="0"/>
+                <w:sz w:val="21"/>
+                <w:szCs w:val="24"/>
+                <w:vertAlign w:val="baseline"/>
+                <w:lang w:val="en-US" w:eastAsia="zh-CN"/>
+                <w14:textFill>
+                  <w14:solidFill>
+                    <w14:schemeClr w14:val="accent2"/>
+                  </w14:solidFill>
+                </w14:textFill>
+              </w:rPr>
+              <w:t>命令</w:t>
+            </w:r>
+          </w:p>
+        </w:tc>
+        <w:tc>
+          <w:tcPr>
+            <w:tcW w:w="0" w:type="auto"/>
+            <w:vAlign w:val="center"/>
+          </w:tcPr>
+          <w:p>
+            <w:pPr>
+              <w:bidi w:val="0"/>
+              <w:spacing w:line="240" w:lineRule="auto"/>
+              <w:jc w:val="left"/>
+              <w:rPr>
+                <w:rFonts w:hint="eastAsia" w:ascii="华文中宋" w:hAnsi="华文中宋" w:eastAsia="华文中宋" w:cs="华文中宋"/>
+                <w:b/>
+                <w:bCs/>
+                <w:color w:val="FF0000"/>
+                <w:spacing w:val="0"/>
+                <w:kern w:val="2"/>
+                <w:sz w:val="21"/>
+                <w:szCs w:val="24"/>
+                <w:vertAlign w:val="baseline"/>
+                <w:lang w:val="en-US" w:eastAsia="zh-CN" w:bidi="ar-SA"/>
+              </w:rPr>
+            </w:pPr>
+            <w:r>
+              <w:rPr>
+                <w:rFonts w:hint="eastAsia" w:ascii="华文中宋" w:hAnsi="华文中宋" w:eastAsia="华文中宋" w:cs="华文中宋"/>
+                <w:b/>
+                <w:bCs/>
+                <w:color w:val="FF0000"/>
+                <w:spacing w:val="0"/>
+                <w:sz w:val="21"/>
+                <w:szCs w:val="24"/>
+                <w:vertAlign w:val="baseline"/>
+                <w:lang w:val="en-US" w:eastAsia="zh-CN"/>
+              </w:rPr>
+              <w:t>cd &lt;path&gt;</w:t>
+            </w:r>
+          </w:p>
+        </w:tc>
+        <w:tc>
+          <w:tcPr>
+            <w:tcW w:w="0" w:type="auto"/>
+            <w:gridSpan w:val="2"/>
+            <w:vAlign w:val="center"/>
+          </w:tcPr>
+          <w:p>
+            <w:pPr>
+              <w:spacing w:line="240" w:lineRule="auto"/>
+              <w:outlineLvl w:val="9"/>
+              <w:rPr>
+                <w:rFonts w:hint="eastAsia" w:ascii="华文中宋" w:hAnsi="华文中宋" w:eastAsia="华文中宋" w:cs="华文中宋"/>
+                <w:b/>
+                <w:bCs/>
+                <w:color w:val="ED7D31" w:themeColor="accent2"/>
+                <w:spacing w:val="0"/>
+                <w:kern w:val="2"/>
+                <w:sz w:val="21"/>
+                <w:szCs w:val="24"/>
+                <w:vertAlign w:val="baseline"/>
+                <w:lang w:val="en-US" w:eastAsia="zh-CN" w:bidi="ar-SA"/>
+                <w14:textFill>
+                  <w14:solidFill>
+                    <w14:schemeClr w14:val="accent2"/>
+                  </w14:solidFill>
+                </w14:textFill>
+              </w:rPr>
+            </w:pPr>
+            <w:r>
+              <w:rPr>
+                <w:rFonts w:hint="eastAsia" w:ascii="华文中宋" w:hAnsi="华文中宋" w:eastAsia="华文中宋" w:cs="华文中宋"/>
+                <w:b/>
+                <w:bCs/>
+                <w:color w:val="EA82F1"/>
+                <w:sz w:val="21"/>
+                <w:szCs w:val="24"/>
+                <w:lang w:val="en-US" w:eastAsia="zh-CN"/>
+              </w:rPr>
+              <w:t>转移</w:t>
+            </w:r>
+            <w:r>
+              <w:rPr>
+                <w:rFonts w:hint="eastAsia" w:ascii="华文中宋" w:hAnsi="华文中宋" w:eastAsia="华文中宋" w:cs="华文中宋"/>
+                <w:b/>
+                <w:bCs/>
+                <w:color w:val="ED7D31" w:themeColor="accent2"/>
+                <w:spacing w:val="0"/>
+                <w:sz w:val="21"/>
+                <w:szCs w:val="24"/>
+                <w:vertAlign w:val="baseline"/>
+                <w:lang w:val="en-US" w:eastAsia="zh-CN"/>
+                <w14:textFill>
+                  <w14:solidFill>
+                    <w14:schemeClr w14:val="accent2"/>
+                  </w14:solidFill>
+                </w14:textFill>
+              </w:rPr>
+              <w:t>工作目录</w:t>
             </w:r>
           </w:p>
         </w:tc>
@@ -3731,8 +3826,8 @@
         </w:tblPrEx>
         <w:tc>
           <w:tcPr>
-            <w:tcW w:w="0" w:type="auto"/>
-            <w:vMerge w:val="restart"/>
+            <w:tcW w:w="835" w:type="dxa"/>
+            <w:vMerge w:val="continue"/>
             <w:vAlign w:val="center"/>
           </w:tcPr>
           <w:p>
@@ -3744,6 +3839,35 @@
                 <w:rFonts w:hint="eastAsia" w:ascii="华文中宋" w:hAnsi="华文中宋" w:eastAsia="华文中宋" w:cs="华文中宋"/>
                 <w:b/>
                 <w:bCs/>
+                <w:color w:val="ED7D31" w:themeColor="accent2"/>
+                <w:spacing w:val="0"/>
+                <w:sz w:val="21"/>
+                <w:szCs w:val="24"/>
+                <w:vertAlign w:val="baseline"/>
+                <w:lang w:val="en-US" w:eastAsia="zh-CN"/>
+                <w14:textFill>
+                  <w14:solidFill>
+                    <w14:schemeClr w14:val="accent2"/>
+                  </w14:solidFill>
+                </w14:textFill>
+              </w:rPr>
+            </w:pPr>
+          </w:p>
+        </w:tc>
+        <w:tc>
+          <w:tcPr>
+            <w:tcW w:w="0" w:type="auto"/>
+            <w:vAlign w:val="center"/>
+          </w:tcPr>
+          <w:p>
+            <w:pPr>
+              <w:bidi w:val="0"/>
+              <w:spacing w:line="240" w:lineRule="auto"/>
+              <w:jc w:val="left"/>
+              <w:rPr>
+                <w:rFonts w:hint="eastAsia" w:ascii="华文中宋" w:hAnsi="华文中宋" w:eastAsia="华文中宋" w:cs="华文中宋"/>
+                <w:b/>
+                <w:bCs/>
                 <w:color w:val="FF0000"/>
                 <w:spacing w:val="0"/>
                 <w:kern w:val="2"/>
@@ -3758,93 +3882,75 @@
                 <w:rFonts w:hint="eastAsia" w:ascii="华文中宋" w:hAnsi="华文中宋" w:eastAsia="华文中宋" w:cs="华文中宋"/>
                 <w:b/>
                 <w:bCs/>
-                <w:color w:val="ED7D31" w:themeColor="accent2"/>
-                <w:spacing w:val="0"/>
-                <w:sz w:val="21"/>
-                <w:szCs w:val="24"/>
-                <w:vertAlign w:val="baseline"/>
-                <w:lang w:val="en-US" w:eastAsia="zh-CN"/>
-                <w14:textFill>
-                  <w14:solidFill>
-                    <w14:schemeClr w14:val="accent2"/>
-                  </w14:solidFill>
-                </w14:textFill>
-              </w:rPr>
-              <w:t>电源</w:t>
-            </w:r>
-          </w:p>
-        </w:tc>
-        <w:tc>
-          <w:tcPr>
-            <w:tcW w:w="0" w:type="auto"/>
-            <w:vAlign w:val="center"/>
-          </w:tcPr>
-          <w:p>
-            <w:pPr>
-              <w:bidi w:val="0"/>
-              <w:spacing w:line="240" w:lineRule="auto"/>
-              <w:jc w:val="left"/>
-              <w:rPr>
-                <w:rFonts w:hint="eastAsia" w:ascii="华文中宋" w:hAnsi="华文中宋" w:eastAsia="华文中宋" w:cs="华文中宋"/>
-                <w:b/>
-                <w:bCs/>
-                <w:color w:val="FF0000"/>
+                <w:color w:val="FF0000"/>
+                <w:spacing w:val="0"/>
+                <w:sz w:val="21"/>
+                <w:szCs w:val="24"/>
+                <w:vertAlign w:val="baseline"/>
+                <w:lang w:val="en-US" w:eastAsia="zh-CN"/>
+              </w:rPr>
+              <w:t>pwd</w:t>
+            </w:r>
+          </w:p>
+        </w:tc>
+        <w:tc>
+          <w:tcPr>
+            <w:tcW w:w="0" w:type="auto"/>
+            <w:gridSpan w:val="2"/>
+            <w:vAlign w:val="center"/>
+          </w:tcPr>
+          <w:p>
+            <w:pPr>
+              <w:spacing w:line="240" w:lineRule="auto"/>
+              <w:outlineLvl w:val="9"/>
+              <w:rPr>
+                <w:rFonts w:hint="eastAsia" w:ascii="华文中宋" w:hAnsi="华文中宋" w:eastAsia="华文中宋" w:cs="华文中宋"/>
+                <w:b/>
+                <w:bCs/>
+                <w:color w:val="ED7D31" w:themeColor="accent2"/>
                 <w:spacing w:val="0"/>
                 <w:kern w:val="2"/>
                 <w:sz w:val="21"/>
                 <w:szCs w:val="24"/>
                 <w:vertAlign w:val="baseline"/>
                 <w:lang w:val="en-US" w:eastAsia="zh-CN" w:bidi="ar-SA"/>
-              </w:rPr>
-            </w:pPr>
-            <w:r>
-              <w:rPr>
-                <w:rFonts w:hint="eastAsia" w:ascii="华文中宋" w:hAnsi="华文中宋" w:eastAsia="华文中宋" w:cs="华文中宋"/>
-                <w:b/>
-                <w:bCs/>
-                <w:color w:val="FF0000"/>
-                <w:spacing w:val="0"/>
-                <w:sz w:val="21"/>
-                <w:szCs w:val="24"/>
-                <w:vertAlign w:val="baseline"/>
-                <w:lang w:val="en-US" w:eastAsia="zh-CN"/>
-              </w:rPr>
-              <w:t>shutdown -h now</w:t>
-            </w:r>
-          </w:p>
-        </w:tc>
-        <w:tc>
-          <w:tcPr>
-            <w:tcW w:w="0" w:type="auto"/>
-            <w:gridSpan w:val="2"/>
-            <w:vAlign w:val="center"/>
-          </w:tcPr>
-          <w:p>
-            <w:pPr>
-              <w:spacing w:line="240" w:lineRule="auto"/>
-              <w:outlineLvl w:val="9"/>
+                <w14:textFill>
+                  <w14:solidFill>
+                    <w14:schemeClr w14:val="accent2"/>
+                  </w14:solidFill>
+                </w14:textFill>
+              </w:rPr>
+            </w:pPr>
+            <w:r>
               <w:rPr>
                 <w:rFonts w:hint="eastAsia" w:ascii="华文中宋" w:hAnsi="华文中宋" w:eastAsia="华文中宋" w:cs="华文中宋"/>
                 <w:b/>
                 <w:bCs/>
                 <w:color w:val="EA82F1"/>
-                <w:kern w:val="2"/>
-                <w:sz w:val="21"/>
-                <w:szCs w:val="24"/>
-                <w:lang w:val="en-US" w:eastAsia="zh-CN" w:bidi="ar-SA"/>
-              </w:rPr>
-            </w:pPr>
-            <w:r>
-              <w:rPr>
-                <w:rFonts w:hint="eastAsia" w:ascii="华文中宋" w:hAnsi="华文中宋" w:eastAsia="华文中宋" w:cs="华文中宋"/>
-                <w:b/>
-                <w:bCs/>
-                <w:color w:val="EA82F1"/>
-                <w:sz w:val="21"/>
-                <w:szCs w:val="24"/>
-                <w:lang w:val="en-US" w:eastAsia="zh-CN"/>
-              </w:rPr>
-              <w:t>关机</w:t>
+                <w:sz w:val="21"/>
+                <w:szCs w:val="24"/>
+                <w:lang w:val="en-US" w:eastAsia="zh-CN"/>
+              </w:rPr>
+              <w:t>当前</w:t>
+            </w:r>
+            <w:r>
+              <w:rPr>
+                <w:rFonts w:hint="eastAsia" w:ascii="华文中宋" w:hAnsi="华文中宋" w:eastAsia="华文中宋" w:cs="华文中宋"/>
+                <w:b/>
+                <w:bCs/>
+                <w:color w:val="ED7D31" w:themeColor="accent2"/>
+                <w:spacing w:val="0"/>
+                <w:sz w:val="21"/>
+                <w:szCs w:val="24"/>
+                <w:vertAlign w:val="baseline"/>
+                <w:lang w:val="en-US" w:eastAsia="zh-CN"/>
+                <w14:textFill>
+                  <w14:solidFill>
+                    <w14:schemeClr w14:val="accent2"/>
+                  </w14:solidFill>
+                </w14:textFill>
+              </w:rPr>
+              <w:t>工作目录</w:t>
             </w:r>
           </w:p>
         </w:tc>
@@ -3868,7 +3974,7 @@
         </w:tblPrEx>
         <w:tc>
           <w:tcPr>
-            <w:tcW w:w="0" w:type="auto"/>
+            <w:tcW w:w="835" w:type="dxa"/>
             <w:vMerge w:val="continue"/>
             <w:vAlign w:val="center"/>
           </w:tcPr>
@@ -3921,17 +4027,17 @@
             </w:pPr>
             <w:r>
               <w:rPr>
-                <w:rFonts w:hint="eastAsia" w:ascii="华文中宋" w:hAnsi="华文中宋" w:eastAsia="华文中宋" w:cs="华文中宋"/>
-                <w:b/>
-                <w:bCs/>
-                <w:color w:val="FF0000"/>
-                <w:spacing w:val="0"/>
-                <w:sz w:val="21"/>
-                <w:szCs w:val="24"/>
-                <w:vertAlign w:val="baseline"/>
-                <w:lang w:val="en-US" w:eastAsia="zh-CN"/>
-              </w:rPr>
-              <w:t>reboot</w:t>
+                <w:rFonts w:hint="eastAsia" w:ascii="华文中宋" w:hAnsi="华文中宋" w:cs="华文中宋"/>
+                <w:b/>
+                <w:bCs/>
+                <w:color w:val="FF0000"/>
+                <w:spacing w:val="0"/>
+                <w:sz w:val="21"/>
+                <w:szCs w:val="24"/>
+                <w:vertAlign w:val="baseline"/>
+                <w:lang w:val="en-US" w:eastAsia="zh-CN"/>
+              </w:rPr>
+              <w:t>time &lt;exe&gt;</w:t>
             </w:r>
           </w:p>
         </w:tc>
@@ -3950,6 +4056,7 @@
                 <w:b/>
                 <w:bCs/>
                 <w:color w:val="EA82F1"/>
+                <w:spacing w:val="6"/>
                 <w:kern w:val="2"/>
                 <w:sz w:val="21"/>
                 <w:szCs w:val="24"/>
@@ -3961,12 +4068,31 @@
                 <w:rFonts w:hint="eastAsia" w:ascii="华文中宋" w:hAnsi="华文中宋" w:eastAsia="华文中宋" w:cs="华文中宋"/>
                 <w:b/>
                 <w:bCs/>
+                <w:color w:val="ED7D31" w:themeColor="accent2"/>
+                <w:spacing w:val="0"/>
+                <w:sz w:val="21"/>
+                <w:szCs w:val="24"/>
+                <w:vertAlign w:val="baseline"/>
+                <w:lang w:val="en-US" w:eastAsia="zh-CN"/>
+                <w14:textFill>
+                  <w14:solidFill>
+                    <w14:schemeClr w14:val="accent2"/>
+                  </w14:solidFill>
+                </w14:textFill>
+              </w:rPr>
+              <w:t>测试</w:t>
+            </w:r>
+            <w:r>
+              <w:rPr>
+                <w:rFonts w:hint="eastAsia" w:ascii="华文中宋" w:hAnsi="华文中宋" w:cs="华文中宋"/>
+                <w:b/>
+                <w:bCs/>
                 <w:color w:val="EA82F1"/>
                 <w:sz w:val="21"/>
                 <w:szCs w:val="24"/>
                 <w:lang w:val="en-US" w:eastAsia="zh-CN"/>
               </w:rPr>
-              <w:t>重启</w:t>
+              <w:t>运行耗时</w:t>
             </w:r>
           </w:p>
         </w:tc>
@@ -3990,7 +4116,7 @@
         </w:tblPrEx>
         <w:tc>
           <w:tcPr>
-            <w:tcW w:w="0" w:type="auto"/>
+            <w:tcW w:w="835" w:type="dxa"/>
             <w:vMerge w:val="restart"/>
             <w:vAlign w:val="center"/>
           </w:tcPr>
@@ -4000,35 +4126,41 @@
               <w:spacing w:line="240" w:lineRule="auto"/>
               <w:jc w:val="left"/>
               <w:rPr>
-                <w:rFonts w:hint="default" w:ascii="华文中宋" w:hAnsi="华文中宋" w:eastAsia="华文中宋" w:cs="华文中宋"/>
-                <w:b/>
-                <w:bCs/>
-                <w:color w:val="FF0000"/>
-                <w:spacing w:val="0"/>
-                <w:sz w:val="21"/>
-                <w:szCs w:val="24"/>
-                <w:vertAlign w:val="baseline"/>
-                <w:lang w:val="en-US" w:eastAsia="zh-CN"/>
-              </w:rPr>
-            </w:pPr>
-            <w:r>
-              <w:rPr>
-                <w:rFonts w:hint="eastAsia" w:ascii="华文中宋" w:hAnsi="华文中宋" w:eastAsia="华文中宋" w:cs="华文中宋"/>
-                <w:b/>
-                <w:bCs/>
-                <w:color w:val="ED7D31" w:themeColor="accent2"/>
-                <w:spacing w:val="0"/>
-                <w:sz w:val="21"/>
-                <w:szCs w:val="24"/>
-                <w:vertAlign w:val="baseline"/>
-                <w:lang w:val="en-US" w:eastAsia="zh-CN"/>
-                <w14:textFill>
-                  <w14:solidFill>
-                    <w14:schemeClr w14:val="accent2"/>
-                  </w14:solidFill>
-                </w14:textFill>
-              </w:rPr>
-              <w:t>防火墙</w:t>
+                <w:rFonts w:hint="eastAsia" w:ascii="华文中宋" w:hAnsi="华文中宋" w:eastAsia="华文中宋" w:cs="华文中宋"/>
+                <w:b/>
+                <w:bCs/>
+                <w:color w:val="ED7D31" w:themeColor="accent2"/>
+                <w:spacing w:val="0"/>
+                <w:kern w:val="2"/>
+                <w:sz w:val="21"/>
+                <w:szCs w:val="24"/>
+                <w:vertAlign w:val="baseline"/>
+                <w:lang w:val="en-US" w:eastAsia="zh-CN" w:bidi="ar-SA"/>
+                <w14:textFill>
+                  <w14:solidFill>
+                    <w14:schemeClr w14:val="accent2"/>
+                  </w14:solidFill>
+                </w14:textFill>
+              </w:rPr>
+            </w:pPr>
+            <w:r>
+              <w:rPr>
+                <w:rFonts w:hint="eastAsia" w:ascii="华文中宋" w:hAnsi="华文中宋" w:cs="华文中宋"/>
+                <w:b/>
+                <w:bCs/>
+                <w:color w:val="ED7D31" w:themeColor="accent2"/>
+                <w:spacing w:val="0"/>
+                <w:sz w:val="21"/>
+                <w:szCs w:val="24"/>
+                <w:vertAlign w:val="baseline"/>
+                <w:lang w:val="en-US" w:eastAsia="zh-CN"/>
+                <w14:textFill>
+                  <w14:solidFill>
+                    <w14:schemeClr w14:val="accent2"/>
+                  </w14:solidFill>
+                </w14:textFill>
+              </w:rPr>
+              <w:t>环境</w:t>
             </w:r>
           </w:p>
         </w:tc>
@@ -4048,25 +4180,26 @@
                 <w:bCs/>
                 <w:color w:val="FF0000"/>
                 <w:spacing w:val="0"/>
-                <w:sz w:val="21"/>
-                <w:szCs w:val="24"/>
-                <w:vertAlign w:val="baseline"/>
-                <w:lang w:val="en-US" w:eastAsia="zh-CN"/>
-              </w:rPr>
-            </w:pPr>
-            <w:r>
-              <w:rPr>
-                <w:rFonts w:hint="eastAsia" w:ascii="华文中宋" w:hAnsi="华文中宋" w:eastAsia="华文中宋" w:cs="华文中宋"/>
-                <w:b/>
-                <w:bCs/>
-                <w:color w:val="FF0000"/>
-                <w:spacing w:val="0"/>
-                <w:sz w:val="21"/>
-                <w:szCs w:val="24"/>
-                <w:vertAlign w:val="baseline"/>
-                <w:lang w:val="en-US" w:eastAsia="zh-CN"/>
-              </w:rPr>
-              <w:t>systemctl status firewalld</w:t>
+                <w:kern w:val="2"/>
+                <w:sz w:val="21"/>
+                <w:szCs w:val="24"/>
+                <w:vertAlign w:val="baseline"/>
+                <w:lang w:val="en-US" w:eastAsia="zh-CN" w:bidi="ar-SA"/>
+              </w:rPr>
+            </w:pPr>
+            <w:r>
+              <w:rPr>
+                <w:rFonts w:hint="eastAsia" w:ascii="华文中宋" w:hAnsi="华文中宋" w:eastAsia="华文中宋" w:cs="华文中宋"/>
+                <w:b/>
+                <w:bCs/>
+                <w:color w:val="FF0000"/>
+                <w:spacing w:val="0"/>
+                <w:sz w:val="21"/>
+                <w:szCs w:val="24"/>
+                <w:vertAlign w:val="baseline"/>
+                <w:lang w:val="en-US" w:eastAsia="zh-CN"/>
+              </w:rPr>
+              <w:t>env</w:t>
             </w:r>
           </w:p>
         </w:tc>
@@ -4078,56 +4211,31 @@
           </w:tcPr>
           <w:p>
             <w:pPr>
-              <w:bidi w:val="0"/>
-              <w:spacing w:line="240" w:lineRule="auto"/>
-              <w:jc w:val="left"/>
-              <w:rPr>
-                <w:rFonts w:hint="default" w:ascii="华文中宋" w:hAnsi="华文中宋" w:eastAsia="华文中宋" w:cs="华文中宋"/>
-                <w:b/>
-                <w:bCs/>
-                <w:color w:val="ED7D31" w:themeColor="accent2"/>
-                <w:spacing w:val="0"/>
-                <w:sz w:val="21"/>
-                <w:szCs w:val="24"/>
-                <w:vertAlign w:val="baseline"/>
-                <w:lang w:val="en-US" w:eastAsia="zh-CN"/>
-                <w14:textFill>
-                  <w14:solidFill>
-                    <w14:schemeClr w14:val="accent2"/>
-                  </w14:solidFill>
-                </w14:textFill>
-              </w:rPr>
-            </w:pPr>
-            <w:r>
-              <w:rPr>
-                <w:rFonts w:hint="eastAsia" w:ascii="华文中宋" w:hAnsi="华文中宋" w:eastAsia="华文中宋" w:cs="华文中宋"/>
-                <w:b/>
-                <w:bCs/>
-                <w:color w:val="ED7D31" w:themeColor="accent2"/>
-                <w:spacing w:val="0"/>
-                <w:sz w:val="21"/>
-                <w:szCs w:val="24"/>
-                <w:vertAlign w:val="baseline"/>
-                <w:lang w:val="en-US" w:eastAsia="zh-CN"/>
-                <w14:textFill>
-                  <w14:solidFill>
-                    <w14:schemeClr w14:val="accent2"/>
-                  </w14:solidFill>
-                </w14:textFill>
-              </w:rPr>
-              <w:t>查看</w:t>
-            </w:r>
-            <w:r>
+              <w:spacing w:line="240" w:lineRule="auto"/>
+              <w:outlineLvl w:val="9"/>
               <w:rPr>
                 <w:rFonts w:hint="eastAsia" w:ascii="华文中宋" w:hAnsi="华文中宋" w:eastAsia="华文中宋" w:cs="华文中宋"/>
                 <w:b/>
                 <w:bCs/>
                 <w:color w:val="EA82F1"/>
-                <w:sz w:val="21"/>
-                <w:szCs w:val="24"/>
-                <w:lang w:val="en-US" w:eastAsia="zh-CN"/>
-              </w:rPr>
-              <w:t>状态</w:t>
+                <w:spacing w:val="6"/>
+                <w:kern w:val="2"/>
+                <w:sz w:val="21"/>
+                <w:szCs w:val="24"/>
+                <w:lang w:val="en-US" w:eastAsia="zh-CN" w:bidi="ar-SA"/>
+              </w:rPr>
+            </w:pPr>
+            <w:r>
+              <w:rPr>
+                <w:rFonts w:hint="eastAsia" w:ascii="华文中宋" w:hAnsi="华文中宋" w:eastAsia="华文中宋" w:cs="华文中宋"/>
+                <w:b/>
+                <w:bCs/>
+                <w:color w:val="EA82F1"/>
+                <w:sz w:val="21"/>
+                <w:szCs w:val="24"/>
+                <w:lang w:val="en-US" w:eastAsia="zh-CN"/>
+              </w:rPr>
+              <w:t>环境变量</w:t>
             </w:r>
           </w:p>
         </w:tc>
@@ -4151,7 +4259,7 @@
         </w:tblPrEx>
         <w:tc>
           <w:tcPr>
-            <w:tcW w:w="0" w:type="auto"/>
+            <w:tcW w:w="835" w:type="dxa"/>
             <w:vMerge w:val="continue"/>
             <w:vAlign w:val="center"/>
           </w:tcPr>
@@ -4161,22 +4269,27 @@
               <w:spacing w:line="240" w:lineRule="auto"/>
               <w:jc w:val="left"/>
               <w:rPr>
-                <w:rFonts w:hint="default" w:ascii="华文中宋" w:hAnsi="华文中宋" w:eastAsia="华文中宋" w:cs="华文中宋"/>
-                <w:b/>
-                <w:bCs/>
-                <w:color w:val="FF0000"/>
-                <w:spacing w:val="0"/>
-                <w:sz w:val="21"/>
-                <w:szCs w:val="24"/>
-                <w:vertAlign w:val="baseline"/>
-                <w:lang w:val="en-US" w:eastAsia="zh-CN"/>
-              </w:rPr>
-            </w:pPr>
-          </w:p>
-        </w:tc>
-        <w:tc>
-          <w:tcPr>
-            <w:tcW w:w="0" w:type="auto"/>
+                <w:rFonts w:hint="eastAsia" w:ascii="华文中宋" w:hAnsi="华文中宋" w:eastAsia="华文中宋" w:cs="华文中宋"/>
+                <w:b/>
+                <w:bCs/>
+                <w:color w:val="ED7D31" w:themeColor="accent2"/>
+                <w:spacing w:val="0"/>
+                <w:sz w:val="21"/>
+                <w:szCs w:val="24"/>
+                <w:vertAlign w:val="baseline"/>
+                <w:lang w:val="en-US" w:eastAsia="zh-CN"/>
+                <w14:textFill>
+                  <w14:solidFill>
+                    <w14:schemeClr w14:val="accent2"/>
+                  </w14:solidFill>
+                </w14:textFill>
+              </w:rPr>
+            </w:pPr>
+          </w:p>
+        </w:tc>
+        <w:tc>
+          <w:tcPr>
+            <w:tcW w:w="3543" w:type="dxa"/>
             <w:vAlign w:val="center"/>
           </w:tcPr>
           <w:p>
@@ -4185,83 +4298,93 @@
               <w:spacing w:line="240" w:lineRule="auto"/>
               <w:jc w:val="left"/>
               <w:rPr>
-                <w:rFonts w:hint="default" w:ascii="华文中宋" w:hAnsi="华文中宋" w:eastAsia="华文中宋" w:cs="华文中宋"/>
-                <w:b/>
-                <w:bCs/>
-                <w:color w:val="FF0000"/>
-                <w:spacing w:val="0"/>
-                <w:sz w:val="21"/>
-                <w:szCs w:val="24"/>
-                <w:vertAlign w:val="baseline"/>
-                <w:lang w:val="en-US" w:eastAsia="zh-CN"/>
-              </w:rPr>
-            </w:pPr>
-            <w:r>
-              <w:rPr>
-                <w:rFonts w:hint="eastAsia" w:ascii="华文中宋" w:hAnsi="华文中宋" w:eastAsia="华文中宋" w:cs="华文中宋"/>
-                <w:b/>
-                <w:bCs/>
-                <w:color w:val="FF0000"/>
-                <w:spacing w:val="0"/>
-                <w:sz w:val="21"/>
-                <w:szCs w:val="24"/>
-                <w:vertAlign w:val="baseline"/>
-                <w:lang w:val="en-US" w:eastAsia="zh-CN"/>
-              </w:rPr>
-              <w:t>systemctl stop firewalld</w:t>
-            </w:r>
-          </w:p>
-        </w:tc>
-        <w:tc>
-          <w:tcPr>
-            <w:tcW w:w="0" w:type="auto"/>
+                <w:rFonts w:hint="eastAsia" w:ascii="华文中宋" w:hAnsi="华文中宋" w:eastAsia="华文中宋" w:cs="华文中宋"/>
+                <w:b/>
+                <w:bCs/>
+                <w:color w:val="FF0000"/>
+                <w:spacing w:val="0"/>
+                <w:kern w:val="2"/>
+                <w:sz w:val="21"/>
+                <w:szCs w:val="24"/>
+                <w:vertAlign w:val="baseline"/>
+                <w:lang w:val="en-US" w:eastAsia="zh-CN" w:bidi="ar-SA"/>
+              </w:rPr>
+            </w:pPr>
+            <w:r>
+              <w:rPr>
+                <w:rFonts w:hint="eastAsia" w:ascii="华文中宋" w:hAnsi="华文中宋" w:eastAsia="华文中宋" w:cs="华文中宋"/>
+                <w:b/>
+                <w:bCs/>
+                <w:color w:val="FF0000"/>
+                <w:spacing w:val="0"/>
+                <w:sz w:val="21"/>
+                <w:szCs w:val="24"/>
+                <w:vertAlign w:val="baseline"/>
+                <w:lang w:val="en-US" w:eastAsia="zh-CN"/>
+              </w:rPr>
+              <w:t xml:space="preserve">source </w:t>
+            </w:r>
+            <w:r>
+              <w:rPr>
+                <w:rFonts w:hint="eastAsia" w:ascii="华文中宋" w:hAnsi="华文中宋" w:cs="华文中宋"/>
+                <w:b/>
+                <w:bCs/>
+                <w:color w:val="FF0000"/>
+                <w:spacing w:val="0"/>
+                <w:sz w:val="21"/>
+                <w:szCs w:val="24"/>
+                <w:vertAlign w:val="baseline"/>
+                <w:lang w:val="en-US" w:eastAsia="zh-CN"/>
+              </w:rPr>
+              <w:t>&lt;exe&gt;</w:t>
+            </w:r>
+          </w:p>
+        </w:tc>
+        <w:tc>
+          <w:tcPr>
+            <w:tcW w:w="2276" w:type="dxa"/>
             <w:gridSpan w:val="2"/>
             <w:vAlign w:val="center"/>
           </w:tcPr>
           <w:p>
             <w:pPr>
-              <w:bidi w:val="0"/>
-              <w:spacing w:line="240" w:lineRule="auto"/>
-              <w:jc w:val="left"/>
-              <w:rPr>
-                <w:rFonts w:hint="default" w:ascii="华文中宋" w:hAnsi="华文中宋" w:eastAsia="华文中宋" w:cs="华文中宋"/>
-                <w:b/>
-                <w:bCs/>
-                <w:color w:val="ED7D31" w:themeColor="accent2"/>
-                <w:spacing w:val="0"/>
-                <w:sz w:val="21"/>
-                <w:szCs w:val="24"/>
-                <w:vertAlign w:val="baseline"/>
-                <w:lang w:val="en-US" w:eastAsia="zh-CN"/>
-                <w14:textFill>
-                  <w14:solidFill>
-                    <w14:schemeClr w14:val="accent2"/>
-                  </w14:solidFill>
-                </w14:textFill>
-              </w:rPr>
-            </w:pPr>
-            <w:r>
-              <w:rPr>
-                <w:rFonts w:hint="eastAsia" w:ascii="华文中宋" w:hAnsi="华文中宋" w:eastAsia="华文中宋" w:cs="华文中宋"/>
-                <w:b/>
-                <w:bCs/>
-                <w:color w:val="ED7D31" w:themeColor="accent2"/>
-                <w:spacing w:val="0"/>
-                <w:sz w:val="21"/>
-                <w:szCs w:val="24"/>
-                <w:vertAlign w:val="baseline"/>
-                <w:lang w:val="en-US" w:eastAsia="zh-CN"/>
-                <w14:textFill>
-                  <w14:solidFill>
-                    <w14:schemeClr w14:val="accent2"/>
-                  </w14:solidFill>
-                </w14:textFill>
-              </w:rPr>
-              <w:t>暂时</w:t>
-            </w:r>
-            <w:r>
-              <w:rPr>
-                <w:rFonts w:hint="eastAsia" w:ascii="华文中宋" w:hAnsi="华文中宋" w:eastAsia="华文中宋" w:cs="华文中宋"/>
+              <w:spacing w:line="240" w:lineRule="auto"/>
+              <w:outlineLvl w:val="9"/>
+              <w:rPr>
+                <w:rFonts w:hint="default" w:ascii="华文中宋" w:hAnsi="华文中宋" w:eastAsia="华文中宋" w:cs="华文中宋"/>
+                <w:b/>
+                <w:bCs/>
+                <w:color w:val="FF0000"/>
+                <w:spacing w:val="0"/>
+                <w:kern w:val="2"/>
+                <w:sz w:val="21"/>
+                <w:szCs w:val="24"/>
+                <w:vertAlign w:val="baseline"/>
+                <w:lang w:val="en-US" w:eastAsia="zh-CN" w:bidi="ar-SA"/>
+              </w:rPr>
+            </w:pPr>
+            <w:r>
+              <w:rPr>
+                <w:rFonts w:hint="eastAsia" w:ascii="华文中宋" w:hAnsi="华文中宋" w:eastAsia="华文中宋" w:cs="华文中宋"/>
+                <w:b/>
+                <w:bCs/>
+                <w:color w:val="ED7D31" w:themeColor="accent2"/>
+                <w:spacing w:val="0"/>
+                <w:sz w:val="21"/>
+                <w:szCs w:val="24"/>
+                <w:vertAlign w:val="baseline"/>
+                <w:lang w:val="en-US" w:eastAsia="zh-CN"/>
+                <w14:textFill>
+                  <w14:solidFill>
+                    <w14:schemeClr w14:val="accent2"/>
+                  </w14:solidFill>
+                </w14:textFill>
+              </w:rPr>
+              <w:t>在</w:t>
+            </w:r>
+            <w:r>
+              <w:rPr>
+                <w:rFonts w:hint="eastAsia" w:ascii="华文中宋" w:hAnsi="华文中宋" w:cs="华文中宋"/>
                 <w:b/>
                 <w:bCs/>
                 <w:color w:val="EA82F1"/>
@@ -4269,7 +4392,26 @@
                 <w:szCs w:val="24"/>
                 <w:lang w:val="en-US" w:eastAsia="zh-CN"/>
               </w:rPr>
-              <w:t>关闭</w:t>
+              <w:t>当前进程执行</w:t>
+            </w:r>
+            <w:r>
+              <w:rPr>
+                <w:rFonts w:hint="eastAsia" w:ascii="华文中宋" w:hAnsi="华文中宋" w:eastAsia="华文中宋" w:cs="华文中宋"/>
+                <w:b/>
+                <w:bCs/>
+                <w:color w:val="ED7D31" w:themeColor="accent2"/>
+                <w:spacing w:val="0"/>
+                <w:sz w:val="21"/>
+                <w:szCs w:val="24"/>
+                <w:vertAlign w:val="baseline"/>
+                <w:lang w:val="en-US" w:eastAsia="zh-CN"/>
+                <w14:textFill>
+                  <w14:solidFill>
+                    <w14:schemeClr w14:val="accent2"/>
+                  </w14:solidFill>
+                </w14:textFill>
+              </w:rPr>
+              <w:t>程序</w:t>
             </w:r>
           </w:p>
         </w:tc>
@@ -4294,7 +4436,7 @@
         <w:tc>
           <w:tcPr>
             <w:tcW w:w="0" w:type="auto"/>
-            <w:vMerge w:val="continue"/>
+            <w:vMerge w:val="restart"/>
             <w:vAlign w:val="center"/>
           </w:tcPr>
           <w:p>
@@ -4303,17 +4445,41 @@
               <w:spacing w:line="240" w:lineRule="auto"/>
               <w:jc w:val="left"/>
               <w:rPr>
-                <w:rFonts w:hint="eastAsia" w:ascii="华文中宋" w:hAnsi="华文中宋" w:eastAsia="华文中宋" w:cs="华文中宋"/>
-                <w:b/>
-                <w:bCs/>
-                <w:color w:val="FF0000"/>
-                <w:spacing w:val="0"/>
-                <w:sz w:val="21"/>
-                <w:szCs w:val="24"/>
-                <w:vertAlign w:val="baseline"/>
-                <w:lang w:val="en-US" w:eastAsia="zh-CN"/>
-              </w:rPr>
-            </w:pPr>
+                <w:rFonts w:hint="default" w:ascii="华文中宋" w:hAnsi="华文中宋" w:eastAsia="华文中宋" w:cs="华文中宋"/>
+                <w:b/>
+                <w:bCs/>
+                <w:color w:val="ED7D31" w:themeColor="accent2"/>
+                <w:spacing w:val="0"/>
+                <w:sz w:val="21"/>
+                <w:szCs w:val="24"/>
+                <w:vertAlign w:val="baseline"/>
+                <w:lang w:val="en-US" w:eastAsia="zh-CN"/>
+                <w14:textFill>
+                  <w14:solidFill>
+                    <w14:schemeClr w14:val="accent2"/>
+                  </w14:solidFill>
+                </w14:textFill>
+              </w:rPr>
+            </w:pPr>
+            <w:r>
+              <w:rPr>
+                <w:rFonts w:hint="eastAsia" w:ascii="华文中宋" w:hAnsi="华文中宋" w:eastAsia="华文中宋" w:cs="华文中宋"/>
+                <w:b/>
+                <w:bCs/>
+                <w:color w:val="ED7D31" w:themeColor="accent2"/>
+                <w:spacing w:val="0"/>
+                <w:sz w:val="21"/>
+                <w:szCs w:val="24"/>
+                <w:vertAlign w:val="baseline"/>
+                <w:lang w:val="en-US" w:eastAsia="zh-CN"/>
+                <w14:textFill>
+                  <w14:solidFill>
+                    <w14:schemeClr w14:val="accent2"/>
+                  </w14:solidFill>
+                </w14:textFill>
+              </w:rPr>
+              <w:t>用户</w:t>
+            </w:r>
           </w:p>
         </w:tc>
         <w:tc>
@@ -4327,30 +4493,30 @@
               <w:spacing w:line="240" w:lineRule="auto"/>
               <w:jc w:val="left"/>
               <w:rPr>
-                <w:rFonts w:hint="eastAsia" w:ascii="华文中宋" w:hAnsi="华文中宋" w:eastAsia="华文中宋" w:cs="华文中宋"/>
-                <w:b/>
-                <w:bCs/>
-                <w:color w:val="FF0000"/>
-                <w:spacing w:val="0"/>
-                <w:sz w:val="21"/>
-                <w:szCs w:val="24"/>
-                <w:vertAlign w:val="baseline"/>
-                <w:lang w:val="en-US" w:eastAsia="zh-CN"/>
-              </w:rPr>
-            </w:pPr>
-            <w:r>
-              <w:rPr>
-                <w:rFonts w:hint="eastAsia" w:ascii="华文中宋" w:hAnsi="华文中宋" w:eastAsia="华文中宋" w:cs="华文中宋"/>
-                <w:b/>
-                <w:bCs/>
-                <w:color w:val="FF0000"/>
-                <w:spacing w:val="0"/>
-                <w:sz w:val="21"/>
-                <w:szCs w:val="24"/>
-                <w:vertAlign w:val="baseline"/>
-                <w:lang w:val="en-US" w:eastAsia="zh-CN"/>
-              </w:rPr>
-              <w:t>systemctl disable firewalld</w:t>
+                <w:rFonts w:hint="default" w:ascii="华文中宋" w:hAnsi="华文中宋" w:eastAsia="华文中宋" w:cs="华文中宋"/>
+                <w:b/>
+                <w:bCs/>
+                <w:color w:val="FF0000"/>
+                <w:spacing w:val="0"/>
+                <w:sz w:val="21"/>
+                <w:szCs w:val="24"/>
+                <w:vertAlign w:val="baseline"/>
+                <w:lang w:val="en-US" w:eastAsia="zh-CN"/>
+              </w:rPr>
+            </w:pPr>
+            <w:r>
+              <w:rPr>
+                <w:rFonts w:hint="eastAsia" w:ascii="华文中宋" w:hAnsi="华文中宋" w:eastAsia="华文中宋" w:cs="华文中宋"/>
+                <w:b/>
+                <w:bCs/>
+                <w:color w:val="FF0000"/>
+                <w:spacing w:val="0"/>
+                <w:sz w:val="21"/>
+                <w:szCs w:val="24"/>
+                <w:vertAlign w:val="baseline"/>
+                <w:lang w:val="en-US" w:eastAsia="zh-CN"/>
+              </w:rPr>
+              <w:t>who</w:t>
             </w:r>
           </w:p>
         </w:tc>
@@ -4368,23 +4534,49 @@
                 <w:rFonts w:hint="default" w:ascii="华文中宋" w:hAnsi="华文中宋" w:eastAsia="华文中宋" w:cs="华文中宋"/>
                 <w:b/>
                 <w:bCs/>
+                <w:color w:val="ED7D31" w:themeColor="accent2"/>
+                <w:spacing w:val="0"/>
+                <w:sz w:val="21"/>
+                <w:szCs w:val="24"/>
+                <w:vertAlign w:val="baseline"/>
+                <w:lang w:val="en-US" w:eastAsia="zh-CN"/>
+                <w14:textFill>
+                  <w14:solidFill>
+                    <w14:schemeClr w14:val="accent2"/>
+                  </w14:solidFill>
+                </w14:textFill>
+              </w:rPr>
+            </w:pPr>
+            <w:r>
+              <w:rPr>
+                <w:rFonts w:hint="eastAsia" w:ascii="华文中宋" w:hAnsi="华文中宋" w:eastAsia="华文中宋" w:cs="华文中宋"/>
+                <w:b/>
+                <w:bCs/>
                 <w:color w:val="EA82F1"/>
                 <w:sz w:val="21"/>
                 <w:szCs w:val="24"/>
                 <w:lang w:val="en-US" w:eastAsia="zh-CN"/>
               </w:rPr>
-            </w:pPr>
-            <w:r>
-              <w:rPr>
-                <w:rFonts w:hint="eastAsia" w:ascii="华文中宋" w:hAnsi="华文中宋" w:eastAsia="华文中宋" w:cs="华文中宋"/>
-                <w:b/>
-                <w:bCs/>
-                <w:color w:val="EA82F1"/>
-                <w:sz w:val="21"/>
-                <w:szCs w:val="24"/>
-                <w:lang w:val="en-US" w:eastAsia="zh-CN"/>
-              </w:rPr>
-              <w:t>禁用</w:t>
+              <w:t>在线</w:t>
+            </w:r>
+            <w:r>
+              <w:rPr>
+                <w:rFonts w:hint="eastAsia" w:ascii="华文中宋" w:hAnsi="华文中宋" w:eastAsia="华文中宋" w:cs="华文中宋"/>
+                <w:b/>
+                <w:bCs/>
+                <w:color w:val="ED7D31" w:themeColor="accent2"/>
+                <w:spacing w:val="0"/>
+                <w:sz w:val="21"/>
+                <w:szCs w:val="24"/>
+                <w:vertAlign w:val="baseline"/>
+                <w:lang w:val="en-US" w:eastAsia="zh-CN"/>
+                <w14:textFill>
+                  <w14:solidFill>
+                    <w14:schemeClr w14:val="accent2"/>
+                  </w14:solidFill>
+                </w14:textFill>
+              </w:rPr>
+              <w:t>用户</w:t>
             </w:r>
           </w:p>
         </w:tc>
@@ -4409,7 +4601,7 @@
         <w:tc>
           <w:tcPr>
             <w:tcW w:w="0" w:type="auto"/>
-            <w:vMerge w:val="restart"/>
+            <w:vMerge w:val="continue"/>
             <w:vAlign w:val="center"/>
           </w:tcPr>
           <w:p>
@@ -4423,37 +4615,17 @@
                 <w:bCs/>
                 <w:color w:val="ED7D31" w:themeColor="accent2"/>
                 <w:spacing w:val="0"/>
-                <w:kern w:val="2"/>
-                <w:sz w:val="21"/>
-                <w:szCs w:val="24"/>
-                <w:vertAlign w:val="baseline"/>
-                <w:lang w:val="en-US" w:eastAsia="zh-CN" w:bidi="ar-SA"/>
-                <w14:textFill>
-                  <w14:solidFill>
-                    <w14:schemeClr w14:val="accent2"/>
-                  </w14:solidFill>
-                </w14:textFill>
-              </w:rPr>
-            </w:pPr>
-            <w:r>
-              <w:rPr>
-                <w:rFonts w:hint="eastAsia" w:ascii="华文中宋" w:hAnsi="华文中宋" w:eastAsia="华文中宋" w:cs="华文中宋"/>
-                <w:b/>
-                <w:bCs/>
-                <w:color w:val="ED7D31" w:themeColor="accent2"/>
-                <w:spacing w:val="0"/>
-                <w:sz w:val="21"/>
-                <w:szCs w:val="24"/>
-                <w:vertAlign w:val="baseline"/>
-                <w:lang w:val="en-US" w:eastAsia="zh-CN"/>
-                <w14:textFill>
-                  <w14:solidFill>
-                    <w14:schemeClr w14:val="accent2"/>
-                  </w14:solidFill>
-                </w14:textFill>
-              </w:rPr>
-              <w:t>网络</w:t>
-            </w:r>
+                <w:sz w:val="21"/>
+                <w:szCs w:val="24"/>
+                <w:vertAlign w:val="baseline"/>
+                <w:lang w:val="en-US" w:eastAsia="zh-CN"/>
+                <w14:textFill>
+                  <w14:solidFill>
+                    <w14:schemeClr w14:val="accent2"/>
+                  </w14:solidFill>
+                </w14:textFill>
+              </w:rPr>
+            </w:pPr>
           </w:p>
         </w:tc>
         <w:tc>
@@ -4467,31 +4639,30 @@
               <w:spacing w:line="240" w:lineRule="auto"/>
               <w:jc w:val="left"/>
               <w:rPr>
-                <w:rFonts w:hint="eastAsia" w:ascii="华文中宋" w:hAnsi="华文中宋" w:eastAsia="华文中宋" w:cs="华文中宋"/>
-                <w:b/>
-                <w:bCs/>
-                <w:color w:val="FF0000"/>
-                <w:spacing w:val="0"/>
-                <w:kern w:val="2"/>
-                <w:sz w:val="21"/>
-                <w:szCs w:val="24"/>
-                <w:vertAlign w:val="baseline"/>
-                <w:lang w:val="en-US" w:eastAsia="zh-CN" w:bidi="ar-SA"/>
-              </w:rPr>
-            </w:pPr>
-            <w:r>
-              <w:rPr>
-                <w:rFonts w:hint="eastAsia" w:ascii="华文中宋" w:hAnsi="华文中宋" w:eastAsia="华文中宋" w:cs="华文中宋"/>
-                <w:b/>
-                <w:bCs/>
-                <w:color w:val="FF0000"/>
-                <w:spacing w:val="0"/>
-                <w:sz w:val="21"/>
-                <w:szCs w:val="24"/>
-                <w:vertAlign w:val="baseline"/>
-                <w:lang w:val="en-US" w:eastAsia="zh-CN"/>
-              </w:rPr>
-              <w:t>ip addr</w:t>
+                <w:rFonts w:hint="default" w:ascii="华文中宋" w:hAnsi="华文中宋" w:eastAsia="华文中宋" w:cs="华文中宋"/>
+                <w:b/>
+                <w:bCs/>
+                <w:color w:val="FF0000"/>
+                <w:spacing w:val="0"/>
+                <w:sz w:val="21"/>
+                <w:szCs w:val="24"/>
+                <w:vertAlign w:val="baseline"/>
+                <w:lang w:val="en-US" w:eastAsia="zh-CN"/>
+              </w:rPr>
+            </w:pPr>
+            <w:r>
+              <w:rPr>
+                <w:rFonts w:hint="eastAsia" w:ascii="华文中宋" w:hAnsi="华文中宋" w:eastAsia="华文中宋" w:cs="华文中宋"/>
+                <w:b/>
+                <w:bCs/>
+                <w:color w:val="FF0000"/>
+                <w:spacing w:val="0"/>
+                <w:sz w:val="21"/>
+                <w:szCs w:val="24"/>
+                <w:vertAlign w:val="baseline"/>
+                <w:lang w:val="en-US" w:eastAsia="zh-CN"/>
+              </w:rPr>
+              <w:t>whoami</w:t>
             </w:r>
           </w:p>
         </w:tc>
@@ -4506,27 +4677,52 @@
               <w:spacing w:line="240" w:lineRule="auto"/>
               <w:outlineLvl w:val="9"/>
               <w:rPr>
+                <w:rFonts w:hint="default" w:ascii="华文中宋" w:hAnsi="华文中宋" w:eastAsia="华文中宋" w:cs="华文中宋"/>
+                <w:b/>
+                <w:bCs/>
+                <w:color w:val="ED7D31" w:themeColor="accent2"/>
+                <w:spacing w:val="0"/>
+                <w:sz w:val="21"/>
+                <w:szCs w:val="24"/>
+                <w:vertAlign w:val="baseline"/>
+                <w:lang w:val="en-US" w:eastAsia="zh-CN"/>
+                <w14:textFill>
+                  <w14:solidFill>
+                    <w14:schemeClr w14:val="accent2"/>
+                  </w14:solidFill>
+                </w14:textFill>
+              </w:rPr>
+            </w:pPr>
+            <w:r>
+              <w:rPr>
                 <w:rFonts w:hint="eastAsia" w:ascii="华文中宋" w:hAnsi="华文中宋" w:eastAsia="华文中宋" w:cs="华文中宋"/>
                 <w:b/>
                 <w:bCs/>
                 <w:color w:val="EA82F1"/>
-                <w:kern w:val="2"/>
-                <w:sz w:val="21"/>
-                <w:szCs w:val="24"/>
-                <w:lang w:val="en-US" w:eastAsia="zh-CN" w:bidi="ar-SA"/>
-              </w:rPr>
-            </w:pPr>
-            <w:r>
-              <w:rPr>
-                <w:rFonts w:hint="eastAsia" w:ascii="华文中宋" w:hAnsi="华文中宋" w:eastAsia="华文中宋" w:cs="华文中宋"/>
-                <w:b/>
-                <w:bCs/>
-                <w:color w:val="EA82F1"/>
-                <w:sz w:val="21"/>
-                <w:szCs w:val="24"/>
-                <w:lang w:val="en-US" w:eastAsia="zh-CN"/>
-              </w:rPr>
-              <w:t>IP地址</w:t>
+                <w:sz w:val="21"/>
+                <w:szCs w:val="24"/>
+                <w:lang w:val="en-US" w:eastAsia="zh-CN"/>
+              </w:rPr>
+              <w:t>我的</w:t>
+            </w:r>
+            <w:r>
+              <w:rPr>
+                <w:rFonts w:hint="eastAsia" w:ascii="华文中宋" w:hAnsi="华文中宋" w:eastAsia="华文中宋" w:cs="华文中宋"/>
+                <w:b/>
+                <w:bCs/>
+                <w:color w:val="ED7D31" w:themeColor="accent2"/>
+                <w:spacing w:val="0"/>
+                <w:sz w:val="21"/>
+                <w:szCs w:val="24"/>
+                <w:vertAlign w:val="baseline"/>
+                <w:lang w:val="en-US" w:eastAsia="zh-CN"/>
+                <w14:textFill>
+                  <w14:solidFill>
+                    <w14:schemeClr w14:val="accent2"/>
+                  </w14:solidFill>
+                </w14:textFill>
+              </w:rPr>
+              <w:t>用户</w:t>
             </w:r>
           </w:p>
         </w:tc>
@@ -4565,11 +4761,10 @@
                 <w:bCs/>
                 <w:color w:val="ED7D31" w:themeColor="accent2"/>
                 <w:spacing w:val="0"/>
-                <w:kern w:val="2"/>
-                <w:sz w:val="21"/>
-                <w:szCs w:val="24"/>
-                <w:vertAlign w:val="baseline"/>
-                <w:lang w:val="en-US" w:eastAsia="zh-CN" w:bidi="ar-SA"/>
+                <w:sz w:val="21"/>
+                <w:szCs w:val="24"/>
+                <w:vertAlign w:val="baseline"/>
+                <w:lang w:val="en-US" w:eastAsia="zh-CN"/>
                 <w14:textFill>
                   <w14:solidFill>
                     <w14:schemeClr w14:val="accent2"/>
@@ -4595,27 +4790,53 @@
                 <w:bCs/>
                 <w:color w:val="FF0000"/>
                 <w:spacing w:val="0"/>
-                <w:kern w:val="2"/>
-                <w:sz w:val="21"/>
-                <w:szCs w:val="24"/>
-                <w:vertAlign w:val="baseline"/>
-                <w:lang w:val="en-US" w:eastAsia="zh-CN" w:bidi="ar-SA"/>
-              </w:rPr>
-            </w:pPr>
-            <w:r>
-              <w:rPr>
-                <w:rFonts w:hint="eastAsia" w:ascii="华文中宋" w:hAnsi="华文中宋" w:eastAsia="华文中宋" w:cs="华文中宋"/>
-                <w:b/>
-                <w:bCs/>
-                <w:color w:val="FF0000"/>
-                <w:spacing w:val="0"/>
-                <w:kern w:val="2"/>
-                <w:sz w:val="21"/>
-                <w:szCs w:val="24"/>
-                <w:vertAlign w:val="baseline"/>
-                <w:lang w:val="en-US" w:eastAsia="zh-CN" w:bidi="ar-SA"/>
-              </w:rPr>
-              <w:t>systemctl restart network.service</w:t>
+                <w:sz w:val="21"/>
+                <w:szCs w:val="24"/>
+                <w:vertAlign w:val="baseline"/>
+                <w:lang w:val="en-US" w:eastAsia="zh-CN"/>
+              </w:rPr>
+            </w:pPr>
+            <w:r>
+              <w:rPr>
+                <w:rFonts w:hint="eastAsia" w:ascii="华文中宋" w:hAnsi="华文中宋" w:eastAsia="华文中宋" w:cs="华文中宋"/>
+                <w:b/>
+                <w:bCs/>
+                <w:color w:val="FF0000"/>
+                <w:spacing w:val="0"/>
+                <w:sz w:val="21"/>
+                <w:szCs w:val="24"/>
+                <w:vertAlign w:val="baseline"/>
+                <w:lang w:val="en-US" w:eastAsia="zh-CN"/>
+              </w:rPr>
+              <w:t>useradd &lt;</w:t>
+            </w:r>
+            <w:r>
+              <w:rPr>
+                <w:rFonts w:hint="eastAsia" w:ascii="华文中宋" w:hAnsi="华文中宋" w:cs="华文中宋"/>
+                <w:b/>
+                <w:bCs/>
+                <w:color w:val="FF0000"/>
+                <w:spacing w:val="0"/>
+                <w:sz w:val="21"/>
+                <w:szCs w:val="24"/>
+                <w:vertAlign w:val="baseline"/>
+                <w:lang w:val="en-US" w:eastAsia="zh-CN"/>
+              </w:rPr>
+              <w:t>usr</w:t>
+            </w:r>
+            <w:r>
+              <w:rPr>
+                <w:rFonts w:hint="eastAsia" w:ascii="华文中宋" w:hAnsi="华文中宋" w:eastAsia="华文中宋" w:cs="华文中宋"/>
+                <w:b/>
+                <w:bCs/>
+                <w:color w:val="FF0000"/>
+                <w:spacing w:val="0"/>
+                <w:sz w:val="21"/>
+                <w:szCs w:val="24"/>
+                <w:vertAlign w:val="baseline"/>
+                <w:lang w:val="en-US" w:eastAsia="zh-CN"/>
+              </w:rPr>
+              <w:t>&gt;</w:t>
             </w:r>
           </w:p>
         </w:tc>
@@ -4623,7 +4844,6 @@
           <w:tcPr>
             <w:tcW w:w="0" w:type="auto"/>
             <w:gridSpan w:val="2"/>
-            <w:vMerge w:val="restart"/>
             <w:vAlign w:val="center"/>
           </w:tcPr>
           <w:p>
@@ -4635,10 +4855,9 @@
                 <w:b/>
                 <w:bCs/>
                 <w:color w:val="EA82F1"/>
-                <w:kern w:val="2"/>
-                <w:sz w:val="21"/>
-                <w:szCs w:val="24"/>
-                <w:lang w:val="en-US" w:eastAsia="zh-CN" w:bidi="ar-SA"/>
+                <w:sz w:val="21"/>
+                <w:szCs w:val="24"/>
+                <w:lang w:val="en-US" w:eastAsia="zh-CN"/>
               </w:rPr>
             </w:pPr>
             <w:r>
@@ -4647,12 +4866,30 @@
                 <w:b/>
                 <w:bCs/>
                 <w:color w:val="EA82F1"/>
-                <w:kern w:val="2"/>
-                <w:sz w:val="21"/>
-                <w:szCs w:val="24"/>
-                <w:lang w:val="en-US" w:eastAsia="zh-CN" w:bidi="ar-SA"/>
-              </w:rPr>
-              <w:t>重启网卡</w:t>
+                <w:sz w:val="21"/>
+                <w:szCs w:val="24"/>
+                <w:lang w:val="en-US" w:eastAsia="zh-CN"/>
+              </w:rPr>
+              <w:t>创建</w:t>
+            </w:r>
+            <w:r>
+              <w:rPr>
+                <w:rFonts w:hint="eastAsia" w:ascii="华文中宋" w:hAnsi="华文中宋" w:eastAsia="华文中宋" w:cs="华文中宋"/>
+                <w:b/>
+                <w:bCs/>
+                <w:color w:val="ED7D31" w:themeColor="accent2"/>
+                <w:spacing w:val="0"/>
+                <w:sz w:val="21"/>
+                <w:szCs w:val="24"/>
+                <w:vertAlign w:val="baseline"/>
+                <w:lang w:val="en-US" w:eastAsia="zh-CN"/>
+                <w14:textFill>
+                  <w14:solidFill>
+                    <w14:schemeClr w14:val="accent2"/>
+                  </w14:solidFill>
+                </w14:textFill>
+              </w:rPr>
+              <w:t>用户</w:t>
             </w:r>
           </w:p>
         </w:tc>
@@ -4674,9 +4911,6 @@
             <w:right w:w="108" w:type="dxa"/>
           </w:tblCellMar>
         </w:tblPrEx>
-        <w:trPr>
-          <w:trHeight w:val="90" w:hRule="atLeast"/>
-        </w:trPr>
         <w:tc>
           <w:tcPr>
             <w:tcW w:w="0" w:type="auto"/>
@@ -4694,11 +4928,10 @@
                 <w:bCs/>
                 <w:color w:val="ED7D31" w:themeColor="accent2"/>
                 <w:spacing w:val="0"/>
-                <w:kern w:val="2"/>
-                <w:sz w:val="21"/>
-                <w:szCs w:val="24"/>
-                <w:vertAlign w:val="baseline"/>
-                <w:lang w:val="en-US" w:eastAsia="zh-CN" w:bidi="ar-SA"/>
+                <w:sz w:val="21"/>
+                <w:szCs w:val="24"/>
+                <w:vertAlign w:val="baseline"/>
+                <w:lang w:val="en-US" w:eastAsia="zh-CN"/>
                 <w14:textFill>
                   <w14:solidFill>
                     <w14:schemeClr w14:val="accent2"/>
@@ -4724,27 +4957,25 @@
                 <w:bCs/>
                 <w:color w:val="FF0000"/>
                 <w:spacing w:val="0"/>
-                <w:kern w:val="2"/>
-                <w:sz w:val="21"/>
-                <w:szCs w:val="24"/>
-                <w:vertAlign w:val="baseline"/>
-                <w:lang w:val="en-US" w:eastAsia="zh-CN" w:bidi="ar-SA"/>
-              </w:rPr>
-            </w:pPr>
-            <w:r>
-              <w:rPr>
-                <w:rFonts w:hint="eastAsia" w:ascii="华文中宋" w:hAnsi="华文中宋" w:eastAsia="华文中宋" w:cs="华文中宋"/>
-                <w:b/>
-                <w:bCs/>
-                <w:color w:val="FF0000"/>
-                <w:spacing w:val="0"/>
-                <w:kern w:val="2"/>
-                <w:sz w:val="21"/>
-                <w:szCs w:val="24"/>
-                <w:vertAlign w:val="baseline"/>
-                <w:lang w:val="en-US" w:eastAsia="zh-CN" w:bidi="ar-SA"/>
-              </w:rPr>
-              <w:t>server network restart</w:t>
+                <w:sz w:val="21"/>
+                <w:szCs w:val="24"/>
+                <w:vertAlign w:val="baseline"/>
+                <w:lang w:val="en-US" w:eastAsia="zh-CN"/>
+              </w:rPr>
+            </w:pPr>
+            <w:r>
+              <w:rPr>
+                <w:rFonts w:hint="eastAsia" w:ascii="华文中宋" w:hAnsi="华文中宋" w:cs="华文中宋"/>
+                <w:b/>
+                <w:bCs/>
+                <w:color w:val="FF0000"/>
+                <w:spacing w:val="0"/>
+                <w:sz w:val="21"/>
+                <w:szCs w:val="24"/>
+                <w:vertAlign w:val="baseline"/>
+                <w:lang w:val="en-US" w:eastAsia="zh-CN"/>
+              </w:rPr>
+              <w:t>passwd &lt;usr&gt;</w:t>
             </w:r>
           </w:p>
         </w:tc>
@@ -4752,7 +4983,6 @@
           <w:tcPr>
             <w:tcW w:w="0" w:type="auto"/>
             <w:gridSpan w:val="2"/>
-            <w:vMerge w:val="continue"/>
             <w:vAlign w:val="center"/>
           </w:tcPr>
           <w:p>
@@ -4760,16 +4990,46 @@
               <w:spacing w:line="240" w:lineRule="auto"/>
               <w:outlineLvl w:val="9"/>
               <w:rPr>
-                <w:rFonts w:hint="eastAsia" w:ascii="华文中宋" w:hAnsi="华文中宋" w:eastAsia="华文中宋" w:cs="华文中宋"/>
+                <w:rFonts w:hint="default" w:ascii="华文中宋" w:hAnsi="华文中宋" w:eastAsia="华文中宋" w:cs="华文中宋"/>
                 <w:b/>
                 <w:bCs/>
                 <w:color w:val="EA82F1"/>
-                <w:kern w:val="2"/>
-                <w:sz w:val="21"/>
-                <w:szCs w:val="24"/>
-                <w:lang w:val="en-US" w:eastAsia="zh-CN" w:bidi="ar-SA"/>
-              </w:rPr>
-            </w:pPr>
+                <w:sz w:val="21"/>
+                <w:szCs w:val="24"/>
+                <w:lang w:val="en-US" w:eastAsia="zh-CN"/>
+              </w:rPr>
+            </w:pPr>
+            <w:r>
+              <w:rPr>
+                <w:rFonts w:hint="eastAsia" w:ascii="华文中宋" w:hAnsi="华文中宋" w:eastAsia="华文中宋" w:cs="华文中宋"/>
+                <w:b/>
+                <w:bCs/>
+                <w:color w:val="ED7D31" w:themeColor="accent2"/>
+                <w:spacing w:val="0"/>
+                <w:sz w:val="21"/>
+                <w:szCs w:val="24"/>
+                <w:vertAlign w:val="baseline"/>
+                <w:lang w:val="en-US" w:eastAsia="zh-CN"/>
+                <w14:textFill>
+                  <w14:solidFill>
+                    <w14:schemeClr w14:val="accent2"/>
+                  </w14:solidFill>
+                </w14:textFill>
+              </w:rPr>
+              <w:t>设置</w:t>
+            </w:r>
+            <w:r>
+              <w:rPr>
+                <w:rFonts w:hint="eastAsia" w:ascii="华文中宋" w:hAnsi="华文中宋" w:cs="华文中宋"/>
+                <w:b/>
+                <w:bCs/>
+                <w:color w:val="EA82F1"/>
+                <w:sz w:val="21"/>
+                <w:szCs w:val="24"/>
+                <w:lang w:val="en-US" w:eastAsia="zh-CN"/>
+              </w:rPr>
+              <w:t>密码</w:t>
+            </w:r>
           </w:p>
         </w:tc>
       </w:tr>
@@ -4805,32 +5065,37 @@
                 <w:rFonts w:hint="default" w:ascii="华文中宋" w:hAnsi="华文中宋" w:eastAsia="华文中宋" w:cs="华文中宋"/>
                 <w:b/>
                 <w:bCs/>
-                <w:color w:val="FF0000"/>
-                <w:spacing w:val="0"/>
-                <w:sz w:val="21"/>
-                <w:szCs w:val="24"/>
-                <w:vertAlign w:val="baseline"/>
-                <w:lang w:val="en-US" w:eastAsia="zh-CN"/>
-              </w:rPr>
-            </w:pPr>
-            <w:r>
-              <w:rPr>
-                <w:rFonts w:hint="eastAsia" w:ascii="华文中宋" w:hAnsi="华文中宋" w:eastAsia="华文中宋" w:cs="华文中宋"/>
-                <w:b/>
-                <w:bCs/>
-                <w:color w:val="ED7D31" w:themeColor="accent2"/>
-                <w:spacing w:val="0"/>
-                <w:sz w:val="21"/>
-                <w:szCs w:val="24"/>
-                <w:vertAlign w:val="baseline"/>
-                <w:lang w:val="en-US" w:eastAsia="zh-CN"/>
-                <w14:textFill>
-                  <w14:solidFill>
-                    <w14:schemeClr w14:val="accent2"/>
-                  </w14:solidFill>
-                </w14:textFill>
-              </w:rPr>
-              <w:t>命令</w:t>
+                <w:color w:val="ED7D31" w:themeColor="accent2"/>
+                <w:spacing w:val="0"/>
+                <w:sz w:val="21"/>
+                <w:szCs w:val="24"/>
+                <w:vertAlign w:val="baseline"/>
+                <w:lang w:val="en-US" w:eastAsia="zh-CN"/>
+                <w14:textFill>
+                  <w14:solidFill>
+                    <w14:schemeClr w14:val="accent2"/>
+                  </w14:solidFill>
+                </w14:textFill>
+              </w:rPr>
+            </w:pPr>
+            <w:r>
+              <w:rPr>
+                <w:rFonts w:hint="eastAsia" w:ascii="华文中宋" w:hAnsi="华文中宋" w:eastAsia="华文中宋" w:cs="华文中宋"/>
+                <w:b/>
+                <w:bCs/>
+                <w:color w:val="ED7D31" w:themeColor="accent2"/>
+                <w:spacing w:val="0"/>
+                <w:sz w:val="21"/>
+                <w:szCs w:val="24"/>
+                <w:vertAlign w:val="baseline"/>
+                <w:lang w:val="en-US" w:eastAsia="zh-CN"/>
+                <w14:textFill>
+                  <w14:solidFill>
+                    <w14:schemeClr w14:val="accent2"/>
+                  </w14:solidFill>
+                </w14:textFill>
+              </w:rPr>
+              <w:t>文件</w:t>
             </w:r>
           </w:p>
         </w:tc>
@@ -4850,33 +5115,48 @@
                 <w:bCs/>
                 <w:color w:val="FF0000"/>
                 <w:spacing w:val="0"/>
-                <w:kern w:val="2"/>
-                <w:sz w:val="21"/>
-                <w:szCs w:val="24"/>
-                <w:vertAlign w:val="baseline"/>
-                <w:lang w:val="en-US" w:eastAsia="zh-CN" w:bidi="ar-SA"/>
-              </w:rPr>
-            </w:pPr>
-            <w:r>
-              <w:rPr>
-                <w:rFonts w:hint="eastAsia" w:ascii="华文中宋" w:hAnsi="华文中宋" w:eastAsia="华文中宋" w:cs="华文中宋"/>
-                <w:b/>
-                <w:bCs/>
-                <w:color w:val="FF0000"/>
-                <w:spacing w:val="0"/>
-                <w:sz w:val="21"/>
-                <w:szCs w:val="24"/>
-                <w:vertAlign w:val="baseline"/>
-                <w:lang w:val="en-US" w:eastAsia="zh-CN"/>
-              </w:rPr>
-              <w:t>type &lt;obj&gt;</w:t>
-            </w:r>
-          </w:p>
-        </w:tc>
-        <w:tc>
-          <w:tcPr>
-            <w:tcW w:w="0" w:type="auto"/>
-            <w:gridSpan w:val="2"/>
+                <w:sz w:val="21"/>
+                <w:szCs w:val="24"/>
+                <w:vertAlign w:val="baseline"/>
+                <w:lang w:val="en-US" w:eastAsia="zh-CN"/>
+              </w:rPr>
+            </w:pPr>
+            <w:r>
+              <w:rPr>
+                <w:rFonts w:hint="eastAsia" w:ascii="华文中宋" w:hAnsi="华文中宋" w:eastAsia="华文中宋" w:cs="华文中宋"/>
+                <w:b/>
+                <w:bCs/>
+                <w:color w:val="FF0000"/>
+                <w:spacing w:val="0"/>
+                <w:sz w:val="21"/>
+                <w:szCs w:val="24"/>
+                <w:vertAlign w:val="baseline"/>
+                <w:lang w:val="en-US" w:eastAsia="zh-CN"/>
+              </w:rPr>
+              <w:t>ls</w:t>
+            </w:r>
+            <w:r>
+              <w:rPr>
+                <w:rFonts w:hint="eastAsia" w:ascii="华文中宋" w:hAnsi="华文中宋" w:cs="华文中宋"/>
+                <w:b/>
+                <w:bCs/>
+                <w:color w:val="FF0000"/>
+                <w:spacing w:val="0"/>
+                <w:sz w:val="21"/>
+                <w:szCs w:val="24"/>
+                <w:vertAlign w:val="baseline"/>
+                <w:lang w:val="en-US" w:eastAsia="zh-CN"/>
+              </w:rPr>
+              <w:t xml:space="preserve"> / ll / tree</w:t>
+            </w:r>
+            <w:bookmarkStart w:id="9" w:name="_GoBack"/>
+            <w:bookmarkEnd w:id="9"/>
+          </w:p>
+        </w:tc>
+        <w:tc>
+          <w:tcPr>
+            <w:tcW w:w="0" w:type="auto"/>
+            <w:vMerge w:val="restart"/>
             <w:vAlign w:val="center"/>
           </w:tcPr>
           <w:p>
@@ -4887,31 +5167,63 @@
                 <w:rFonts w:hint="default" w:ascii="华文中宋" w:hAnsi="华文中宋" w:eastAsia="华文中宋" w:cs="华文中宋"/>
                 <w:b/>
                 <w:bCs/>
-                <w:color w:val="ED7D31" w:themeColor="accent2"/>
-                <w:spacing w:val="0"/>
-                <w:kern w:val="2"/>
-                <w:sz w:val="21"/>
-                <w:szCs w:val="24"/>
-                <w:vertAlign w:val="baseline"/>
-                <w:lang w:val="en-US" w:eastAsia="zh-CN" w:bidi="ar-SA"/>
-                <w14:textFill>
-                  <w14:solidFill>
-                    <w14:schemeClr w14:val="accent2"/>
-                  </w14:solidFill>
-                </w14:textFill>
-              </w:rPr>
-            </w:pPr>
-            <w:r>
-              <w:rPr>
-                <w:rFonts w:hint="eastAsia" w:ascii="华文中宋" w:hAnsi="华文中宋" w:eastAsia="华文中宋" w:cs="华文中宋"/>
-                <w:b/>
-                <w:bCs/>
                 <w:color w:val="EA82F1"/>
                 <w:sz w:val="21"/>
                 <w:szCs w:val="24"/>
                 <w:lang w:val="en-US" w:eastAsia="zh-CN"/>
               </w:rPr>
-              <w:t>类型</w:t>
+            </w:pPr>
+            <w:r>
+              <w:rPr>
+                <w:rFonts w:hint="eastAsia" w:ascii="华文中宋" w:hAnsi="华文中宋" w:eastAsia="华文中宋" w:cs="华文中宋"/>
+                <w:b/>
+                <w:bCs/>
+                <w:color w:val="EA82F1"/>
+                <w:sz w:val="21"/>
+                <w:szCs w:val="24"/>
+                <w:lang w:val="en-US" w:eastAsia="zh-CN"/>
+              </w:rPr>
+              <w:t>文件</w:t>
+            </w:r>
+          </w:p>
+        </w:tc>
+        <w:tc>
+          <w:tcPr>
+            <w:tcW w:w="0" w:type="auto"/>
+            <w:vAlign w:val="center"/>
+          </w:tcPr>
+          <w:p>
+            <w:pPr>
+              <w:spacing w:line="240" w:lineRule="auto"/>
+              <w:outlineLvl w:val="9"/>
+              <w:rPr>
+                <w:rFonts w:hint="eastAsia" w:ascii="华文中宋" w:hAnsi="华文中宋" w:eastAsia="华文中宋" w:cs="华文中宋"/>
+                <w:b/>
+                <w:bCs/>
+                <w:color w:val="EA82F1"/>
+                <w:sz w:val="21"/>
+                <w:szCs w:val="24"/>
+                <w:lang w:val="en-US" w:eastAsia="zh-CN"/>
+              </w:rPr>
+            </w:pPr>
+            <w:r>
+              <w:rPr>
+                <w:rFonts w:hint="eastAsia" w:ascii="华文中宋" w:hAnsi="华文中宋" w:eastAsia="华文中宋" w:cs="华文中宋"/>
+                <w:b/>
+                <w:bCs/>
+                <w:color w:val="ED7D31" w:themeColor="accent2"/>
+                <w:spacing w:val="0"/>
+                <w:sz w:val="21"/>
+                <w:szCs w:val="24"/>
+                <w:vertAlign w:val="baseline"/>
+                <w:lang w:val="en-US" w:eastAsia="zh-CN"/>
+                <w14:textFill>
+                  <w14:solidFill>
+                    <w14:schemeClr w14:val="accent2"/>
+                  </w14:solidFill>
+                </w14:textFill>
+              </w:rPr>
+              <w:t>列表</w:t>
             </w:r>
           </w:p>
         </w:tc>
@@ -4979,33 +5291,32 @@
                 <w:bCs/>
                 <w:color w:val="FF0000"/>
                 <w:spacing w:val="0"/>
-                <w:kern w:val="2"/>
-                <w:sz w:val="21"/>
-                <w:szCs w:val="24"/>
-                <w:vertAlign w:val="baseline"/>
-                <w:lang w:val="en-US" w:eastAsia="zh-CN" w:bidi="ar-SA"/>
-              </w:rPr>
-            </w:pPr>
-            <w:r>
-              <w:rPr>
-                <w:rFonts w:hint="eastAsia" w:ascii="华文中宋" w:hAnsi="华文中宋" w:eastAsia="华文中宋" w:cs="华文中宋"/>
-                <w:b/>
-                <w:bCs/>
-                <w:color w:val="FF0000"/>
-                <w:spacing w:val="0"/>
-                <w:sz w:val="21"/>
-                <w:szCs w:val="24"/>
-                <w:vertAlign w:val="baseline"/>
-                <w:lang w:val="en-US" w:eastAsia="zh-CN"/>
-              </w:rPr>
-              <w:t>help</w:t>
-            </w:r>
-          </w:p>
-        </w:tc>
-        <w:tc>
-          <w:tcPr>
-            <w:tcW w:w="0" w:type="auto"/>
-            <w:gridSpan w:val="2"/>
+                <w:sz w:val="21"/>
+                <w:szCs w:val="24"/>
+                <w:vertAlign w:val="baseline"/>
+                <w:lang w:val="en-US" w:eastAsia="zh-CN"/>
+              </w:rPr>
+            </w:pPr>
+            <w:r>
+              <w:rPr>
+                <w:rFonts w:hint="eastAsia" w:ascii="华文中宋" w:hAnsi="华文中宋" w:eastAsia="华文中宋" w:cs="华文中宋"/>
+                <w:b/>
+                <w:bCs/>
+                <w:color w:val="FF0000"/>
+                <w:spacing w:val="0"/>
+                <w:sz w:val="21"/>
+                <w:szCs w:val="24"/>
+                <w:vertAlign w:val="baseline"/>
+                <w:lang w:val="en-US" w:eastAsia="zh-CN"/>
+              </w:rPr>
+              <w:t>cat &lt;file&gt;</w:t>
+            </w:r>
+          </w:p>
+        </w:tc>
+        <w:tc>
+          <w:tcPr>
+            <w:tcW w:w="0" w:type="auto"/>
+            <w:vMerge w:val="continue"/>
             <w:vAlign w:val="center"/>
           </w:tcPr>
           <w:p>
@@ -5013,26 +5324,7 @@
               <w:spacing w:line="240" w:lineRule="auto"/>
               <w:outlineLvl w:val="9"/>
               <w:rPr>
-                <w:rFonts w:hint="eastAsia" w:ascii="华文中宋" w:hAnsi="华文中宋" w:eastAsia="华文中宋" w:cs="华文中宋"/>
-                <w:b/>
-                <w:bCs/>
-                <w:color w:val="ED7D31" w:themeColor="accent2"/>
-                <w:spacing w:val="0"/>
-                <w:kern w:val="2"/>
-                <w:sz w:val="21"/>
-                <w:szCs w:val="24"/>
-                <w:vertAlign w:val="baseline"/>
-                <w:lang w:val="en-US" w:eastAsia="zh-CN" w:bidi="ar-SA"/>
-                <w14:textFill>
-                  <w14:solidFill>
-                    <w14:schemeClr w14:val="accent2"/>
-                  </w14:solidFill>
-                </w14:textFill>
-              </w:rPr>
-            </w:pPr>
-            <w:r>
-              <w:rPr>
-                <w:rFonts w:hint="eastAsia" w:ascii="华文中宋" w:hAnsi="华文中宋" w:eastAsia="华文中宋" w:cs="华文中宋"/>
+                <w:rFonts w:hint="default" w:ascii="华文中宋" w:hAnsi="华文中宋" w:eastAsia="华文中宋" w:cs="华文中宋"/>
                 <w:b/>
                 <w:bCs/>
                 <w:color w:val="EA82F1"/>
@@ -5040,7 +5332,46 @@
                 <w:szCs w:val="24"/>
                 <w:lang w:val="en-US" w:eastAsia="zh-CN"/>
               </w:rPr>
-              <w:t>帮助</w:t>
+            </w:pPr>
+          </w:p>
+        </w:tc>
+        <w:tc>
+          <w:tcPr>
+            <w:tcW w:w="0" w:type="auto"/>
+            <w:vAlign w:val="center"/>
+          </w:tcPr>
+          <w:p>
+            <w:pPr>
+              <w:spacing w:line="240" w:lineRule="auto"/>
+              <w:outlineLvl w:val="9"/>
+              <w:rPr>
+                <w:rFonts w:hint="eastAsia" w:ascii="华文中宋" w:hAnsi="华文中宋" w:eastAsia="华文中宋" w:cs="华文中宋"/>
+                <w:b/>
+                <w:bCs/>
+                <w:color w:val="ED7D31" w:themeColor="accent2"/>
+                <w:spacing w:val="0"/>
+                <w:sz w:val="21"/>
+                <w:szCs w:val="24"/>
+                <w:vertAlign w:val="baseline"/>
+                <w:lang w:val="en-US" w:eastAsia="zh-CN"/>
+                <w14:textFill>
+                  <w14:solidFill>
+                    <w14:schemeClr w14:val="accent2"/>
+                  </w14:solidFill>
+                </w14:textFill>
+              </w:rPr>
+            </w:pPr>
+            <w:r>
+              <w:rPr>
+                <w:rFonts w:hint="eastAsia" w:ascii="华文中宋" w:hAnsi="华文中宋" w:eastAsia="华文中宋" w:cs="华文中宋"/>
+                <w:b/>
+                <w:bCs/>
+                <w:color w:val="EA82F1"/>
+                <w:sz w:val="21"/>
+                <w:szCs w:val="24"/>
+                <w:lang w:val="en-US" w:eastAsia="zh-CN"/>
+              </w:rPr>
+              <w:t>内容</w:t>
             </w:r>
           </w:p>
         </w:tc>
@@ -5074,7 +5405,7 @@
               <w:spacing w:line="240" w:lineRule="auto"/>
               <w:jc w:val="left"/>
               <w:rPr>
-                <w:rFonts w:hint="eastAsia" w:ascii="华文中宋" w:hAnsi="华文中宋" w:eastAsia="华文中宋" w:cs="华文中宋"/>
+                <w:rFonts w:hint="default" w:ascii="华文中宋" w:hAnsi="华文中宋" w:eastAsia="华文中宋" w:cs="华文中宋"/>
                 <w:b/>
                 <w:bCs/>
                 <w:color w:val="ED7D31" w:themeColor="accent2"/>
@@ -5103,30 +5434,30 @@
               <w:spacing w:line="240" w:lineRule="auto"/>
               <w:jc w:val="left"/>
               <w:rPr>
-                <w:rFonts w:hint="eastAsia" w:ascii="华文中宋" w:hAnsi="华文中宋" w:eastAsia="华文中宋" w:cs="华文中宋"/>
-                <w:b/>
-                <w:bCs/>
-                <w:color w:val="FF0000"/>
-                <w:spacing w:val="0"/>
-                <w:sz w:val="21"/>
-                <w:szCs w:val="24"/>
-                <w:vertAlign w:val="baseline"/>
-                <w:lang w:val="en-US" w:eastAsia="zh-CN"/>
-              </w:rPr>
-            </w:pPr>
-            <w:r>
-              <w:rPr>
-                <w:rFonts w:hint="eastAsia" w:ascii="华文中宋" w:hAnsi="华文中宋" w:eastAsia="华文中宋" w:cs="华文中宋"/>
-                <w:b/>
-                <w:bCs/>
-                <w:color w:val="FF0000"/>
-                <w:spacing w:val="0"/>
-                <w:sz w:val="21"/>
-                <w:szCs w:val="24"/>
-                <w:vertAlign w:val="baseline"/>
-                <w:lang w:val="en-US" w:eastAsia="zh-CN"/>
-              </w:rPr>
-              <w:t>which &lt;file&gt;</w:t>
+                <w:rFonts w:hint="default" w:ascii="华文中宋" w:hAnsi="华文中宋" w:eastAsia="华文中宋" w:cs="华文中宋"/>
+                <w:b/>
+                <w:bCs/>
+                <w:color w:val="FF0000"/>
+                <w:spacing w:val="0"/>
+                <w:sz w:val="21"/>
+                <w:szCs w:val="24"/>
+                <w:vertAlign w:val="baseline"/>
+                <w:lang w:val="en-US" w:eastAsia="zh-CN"/>
+              </w:rPr>
+            </w:pPr>
+            <w:r>
+              <w:rPr>
+                <w:rFonts w:hint="eastAsia" w:ascii="华文中宋" w:hAnsi="华文中宋" w:eastAsia="华文中宋" w:cs="华文中宋"/>
+                <w:b/>
+                <w:bCs/>
+                <w:color w:val="FF0000"/>
+                <w:spacing w:val="0"/>
+                <w:sz w:val="21"/>
+                <w:szCs w:val="24"/>
+                <w:vertAlign w:val="baseline"/>
+                <w:lang w:val="en-US" w:eastAsia="zh-CN"/>
+              </w:rPr>
+              <w:t>find &lt;path&gt; -name &lt;file&gt;</w:t>
             </w:r>
           </w:p>
         </w:tc>
@@ -5160,26 +5491,45 @@
                 <w:szCs w:val="24"/>
                 <w:lang w:val="en-US" w:eastAsia="zh-CN"/>
               </w:rPr>
-              <w:t>文件位置</w:t>
-            </w:r>
-            <w:r>
-              <w:rPr>
-                <w:rFonts w:hint="eastAsia" w:ascii="华文中宋" w:hAnsi="华文中宋" w:eastAsia="华文中宋" w:cs="华文中宋"/>
-                <w:b/>
-                <w:bCs/>
-                <w:color w:val="ED7D31" w:themeColor="accent2"/>
-                <w:spacing w:val="0"/>
-                <w:sz w:val="21"/>
-                <w:szCs w:val="24"/>
-                <w:vertAlign w:val="baseline"/>
-                <w:lang w:val="en-US" w:eastAsia="zh-CN"/>
-                <w14:textFill>
-                  <w14:solidFill>
-                    <w14:schemeClr w14:val="accent2"/>
-                  </w14:solidFill>
-                </w14:textFill>
-              </w:rPr>
-              <w:t xml:space="preserve"> (环境变量中查找)</w:t>
+              <w:t>查找</w:t>
+            </w:r>
+            <w:r>
+              <w:rPr>
+                <w:rFonts w:hint="eastAsia" w:ascii="华文中宋" w:hAnsi="华文中宋" w:eastAsia="华文中宋" w:cs="华文中宋"/>
+                <w:b/>
+                <w:bCs/>
+                <w:color w:val="ED7D31" w:themeColor="accent2"/>
+                <w:spacing w:val="0"/>
+                <w:sz w:val="21"/>
+                <w:szCs w:val="24"/>
+                <w:vertAlign w:val="baseline"/>
+                <w:lang w:val="en-US" w:eastAsia="zh-CN"/>
+                <w14:textFill>
+                  <w14:solidFill>
+                    <w14:schemeClr w14:val="accent2"/>
+                  </w14:solidFill>
+                </w14:textFill>
+              </w:rPr>
+              <w:t>文件</w:t>
+            </w:r>
+            <w:r>
+              <w:rPr>
+                <w:rFonts w:hint="eastAsia" w:ascii="华文中宋" w:hAnsi="华文中宋" w:cs="华文中宋"/>
+                <w:b/>
+                <w:bCs/>
+                <w:color w:val="ED7D31" w:themeColor="accent2"/>
+                <w:spacing w:val="0"/>
+                <w:sz w:val="21"/>
+                <w:szCs w:val="24"/>
+                <w:vertAlign w:val="baseline"/>
+                <w:lang w:val="en-US" w:eastAsia="zh-CN"/>
+                <w14:textFill>
+                  <w14:solidFill>
+                    <w14:schemeClr w14:val="accent2"/>
+                  </w14:solidFill>
+                </w14:textFill>
+              </w:rPr>
+              <w:t xml:space="preserve"> (通配符*)</w:t>
             </w:r>
           </w:p>
         </w:tc>
@@ -5213,7 +5563,7 @@
               <w:spacing w:line="240" w:lineRule="auto"/>
               <w:jc w:val="left"/>
               <w:rPr>
-                <w:rFonts w:hint="eastAsia" w:ascii="华文中宋" w:hAnsi="华文中宋" w:eastAsia="华文中宋" w:cs="华文中宋"/>
+                <w:rFonts w:hint="default" w:ascii="华文中宋" w:hAnsi="华文中宋" w:eastAsia="华文中宋" w:cs="华文中宋"/>
                 <w:b/>
                 <w:bCs/>
                 <w:color w:val="ED7D31" w:themeColor="accent2"/>
@@ -5247,26 +5597,25 @@
                 <w:bCs/>
                 <w:color w:val="FF0000"/>
                 <w:spacing w:val="0"/>
-                <w:kern w:val="2"/>
-                <w:sz w:val="21"/>
-                <w:szCs w:val="24"/>
-                <w:vertAlign w:val="baseline"/>
-                <w:lang w:val="en-US" w:eastAsia="zh-CN" w:bidi="ar-SA"/>
-              </w:rPr>
-            </w:pPr>
-            <w:r>
-              <w:rPr>
-                <w:rFonts w:hint="eastAsia" w:ascii="华文中宋" w:hAnsi="华文中宋" w:eastAsia="华文中宋" w:cs="华文中宋"/>
-                <w:b/>
-                <w:bCs/>
-                <w:color w:val="FF0000"/>
-                <w:spacing w:val="0"/>
-                <w:sz w:val="21"/>
-                <w:szCs w:val="24"/>
-                <w:vertAlign w:val="baseline"/>
-                <w:lang w:val="en-US" w:eastAsia="zh-CN"/>
-              </w:rPr>
-              <w:t>file &lt;file&gt;</w:t>
+                <w:sz w:val="21"/>
+                <w:szCs w:val="24"/>
+                <w:vertAlign w:val="baseline"/>
+                <w:lang w:val="en-US" w:eastAsia="zh-CN"/>
+              </w:rPr>
+            </w:pPr>
+            <w:r>
+              <w:rPr>
+                <w:rFonts w:hint="eastAsia" w:ascii="华文中宋" w:hAnsi="华文中宋" w:eastAsia="华文中宋" w:cs="华文中宋"/>
+                <w:b/>
+                <w:bCs/>
+                <w:color w:val="FF0000"/>
+                <w:spacing w:val="0"/>
+                <w:sz w:val="21"/>
+                <w:szCs w:val="24"/>
+                <w:vertAlign w:val="baseline"/>
+                <w:lang w:val="en-US" w:eastAsia="zh-CN"/>
+              </w:rPr>
+              <w:t>mv &lt;old&gt; &lt;new&gt;</w:t>
             </w:r>
           </w:p>
         </w:tc>
@@ -5286,11 +5635,10 @@
                 <w:bCs/>
                 <w:color w:val="ED7D31" w:themeColor="accent2"/>
                 <w:spacing w:val="0"/>
-                <w:kern w:val="2"/>
-                <w:sz w:val="21"/>
-                <w:szCs w:val="24"/>
-                <w:vertAlign w:val="baseline"/>
-                <w:lang w:val="en-US" w:eastAsia="zh-CN" w:bidi="ar-SA"/>
+                <w:sz w:val="21"/>
+                <w:szCs w:val="24"/>
+                <w:vertAlign w:val="baseline"/>
+                <w:lang w:val="en-US" w:eastAsia="zh-CN"/>
                 <w14:textFill>
                   <w14:solidFill>
                     <w14:schemeClr w14:val="accent2"/>
@@ -5308,2053 +5656,26 @@
                 <w:szCs w:val="24"/>
                 <w:lang w:val="en-US" w:eastAsia="zh-CN"/>
               </w:rPr>
-              <w:t>文件类型</w:t>
-            </w:r>
-          </w:p>
-        </w:tc>
-      </w:tr>
-      <w:tr>
-        <w:tblPrEx>
-          <w:tblBorders>
-            <w:top w:val="single" w:color="auto" w:sz="4" w:space="0"/>
-            <w:left w:val="single" w:color="auto" w:sz="4" w:space="0"/>
-            <w:bottom w:val="single" w:color="auto" w:sz="4" w:space="0"/>
-            <w:right w:val="single" w:color="auto" w:sz="4" w:space="0"/>
-            <w:insideH w:val="single" w:color="auto" w:sz="4" w:space="0"/>
-            <w:insideV w:val="single" w:color="auto" w:sz="4" w:space="0"/>
-          </w:tblBorders>
-          <w:tblCellMar>
-            <w:top w:w="0" w:type="dxa"/>
-            <w:left w:w="108" w:type="dxa"/>
-            <w:bottom w:w="0" w:type="dxa"/>
-            <w:right w:w="108" w:type="dxa"/>
-          </w:tblCellMar>
-        </w:tblPrEx>
-        <w:tc>
-          <w:tcPr>
-            <w:tcW w:w="0" w:type="auto"/>
-            <w:vMerge w:val="continue"/>
-            <w:vAlign w:val="center"/>
-          </w:tcPr>
-          <w:p>
-            <w:pPr>
-              <w:bidi w:val="0"/>
-              <w:spacing w:line="240" w:lineRule="auto"/>
-              <w:jc w:val="left"/>
-              <w:rPr>
-                <w:rFonts w:hint="eastAsia" w:ascii="华文中宋" w:hAnsi="华文中宋" w:eastAsia="华文中宋" w:cs="华文中宋"/>
-                <w:b/>
-                <w:bCs/>
-                <w:color w:val="ED7D31" w:themeColor="accent2"/>
-                <w:spacing w:val="0"/>
-                <w:sz w:val="21"/>
-                <w:szCs w:val="24"/>
-                <w:vertAlign w:val="baseline"/>
-                <w:lang w:val="en-US" w:eastAsia="zh-CN"/>
-                <w14:textFill>
-                  <w14:solidFill>
-                    <w14:schemeClr w14:val="accent2"/>
-                  </w14:solidFill>
-                </w14:textFill>
-              </w:rPr>
-            </w:pPr>
-          </w:p>
-        </w:tc>
-        <w:tc>
-          <w:tcPr>
-            <w:tcW w:w="0" w:type="auto"/>
-            <w:vAlign w:val="center"/>
-          </w:tcPr>
-          <w:p>
-            <w:pPr>
-              <w:bidi w:val="0"/>
-              <w:spacing w:line="240" w:lineRule="auto"/>
-              <w:jc w:val="left"/>
-              <w:rPr>
-                <w:rFonts w:hint="default" w:ascii="华文中宋" w:hAnsi="华文中宋" w:eastAsia="华文中宋" w:cs="华文中宋"/>
-                <w:b/>
-                <w:bCs/>
-                <w:color w:val="FF0000"/>
-                <w:spacing w:val="0"/>
-                <w:sz w:val="21"/>
-                <w:szCs w:val="24"/>
-                <w:vertAlign w:val="baseline"/>
-                <w:lang w:val="en-US" w:eastAsia="zh-CN"/>
-              </w:rPr>
-            </w:pPr>
-            <w:r>
-              <w:rPr>
-                <w:rFonts w:hint="eastAsia" w:ascii="华文中宋" w:hAnsi="华文中宋" w:eastAsia="华文中宋" w:cs="华文中宋"/>
-                <w:b/>
-                <w:bCs/>
-                <w:color w:val="FF0000"/>
-                <w:spacing w:val="0"/>
-                <w:sz w:val="21"/>
-                <w:szCs w:val="24"/>
-                <w:vertAlign w:val="baseline"/>
-                <w:lang w:val="en-US" w:eastAsia="zh-CN"/>
-              </w:rPr>
-              <w:t>apt-get install &lt;pack&gt;</w:t>
-            </w:r>
-          </w:p>
-        </w:tc>
-        <w:tc>
-          <w:tcPr>
-            <w:tcW w:w="0" w:type="auto"/>
-            <w:gridSpan w:val="2"/>
-            <w:vAlign w:val="center"/>
-          </w:tcPr>
-          <w:p>
-            <w:pPr>
-              <w:spacing w:line="240" w:lineRule="auto"/>
-              <w:outlineLvl w:val="9"/>
-              <w:rPr>
-                <w:rFonts w:hint="default" w:ascii="华文中宋" w:hAnsi="华文中宋" w:eastAsia="华文中宋" w:cs="华文中宋"/>
-                <w:b/>
-                <w:bCs/>
-                <w:color w:val="EA82F1"/>
-                <w:sz w:val="21"/>
-                <w:szCs w:val="24"/>
-                <w:lang w:val="en-US" w:eastAsia="zh-CN"/>
-              </w:rPr>
-            </w:pPr>
-            <w:r>
-              <w:rPr>
-                <w:rFonts w:hint="eastAsia" w:ascii="华文中宋" w:hAnsi="华文中宋" w:eastAsia="华文中宋" w:cs="华文中宋"/>
-                <w:b/>
-                <w:bCs/>
-                <w:color w:val="EA82F1"/>
-                <w:sz w:val="21"/>
-                <w:szCs w:val="24"/>
-                <w:lang w:val="en-US" w:eastAsia="zh-CN"/>
-              </w:rPr>
-              <w:t>安装</w:t>
-            </w:r>
-            <w:r>
-              <w:rPr>
-                <w:rFonts w:hint="eastAsia" w:ascii="华文中宋" w:hAnsi="华文中宋" w:eastAsia="华文中宋" w:cs="华文中宋"/>
-                <w:b/>
-                <w:bCs/>
-                <w:color w:val="ED7D31" w:themeColor="accent2"/>
-                <w:spacing w:val="0"/>
-                <w:sz w:val="21"/>
-                <w:szCs w:val="24"/>
-                <w:vertAlign w:val="baseline"/>
-                <w:lang w:val="en-US" w:eastAsia="zh-CN"/>
-                <w14:textFill>
-                  <w14:solidFill>
-                    <w14:schemeClr w14:val="accent2"/>
-                  </w14:solidFill>
-                </w14:textFill>
-              </w:rPr>
-              <w:t>命令</w:t>
-            </w:r>
-          </w:p>
-        </w:tc>
-      </w:tr>
-      <w:tr>
-        <w:tblPrEx>
-          <w:tblBorders>
-            <w:top w:val="single" w:color="auto" w:sz="4" w:space="0"/>
-            <w:left w:val="single" w:color="auto" w:sz="4" w:space="0"/>
-            <w:bottom w:val="single" w:color="auto" w:sz="4" w:space="0"/>
-            <w:right w:val="single" w:color="auto" w:sz="4" w:space="0"/>
-            <w:insideH w:val="single" w:color="auto" w:sz="4" w:space="0"/>
-            <w:insideV w:val="single" w:color="auto" w:sz="4" w:space="0"/>
-          </w:tblBorders>
-          <w:tblCellMar>
-            <w:top w:w="0" w:type="dxa"/>
-            <w:left w:w="108" w:type="dxa"/>
-            <w:bottom w:w="0" w:type="dxa"/>
-            <w:right w:w="108" w:type="dxa"/>
-          </w:tblCellMar>
-        </w:tblPrEx>
-        <w:tc>
-          <w:tcPr>
-            <w:tcW w:w="0" w:type="auto"/>
-            <w:vMerge w:val="restart"/>
-            <w:vAlign w:val="center"/>
-          </w:tcPr>
-          <w:p>
-            <w:pPr>
-              <w:bidi w:val="0"/>
-              <w:spacing w:line="240" w:lineRule="auto"/>
-              <w:jc w:val="left"/>
-              <w:rPr>
-                <w:rFonts w:hint="default" w:ascii="华文中宋" w:hAnsi="华文中宋" w:eastAsia="华文中宋" w:cs="华文中宋"/>
-                <w:b/>
-                <w:bCs/>
-                <w:color w:val="ED7D31" w:themeColor="accent2"/>
-                <w:spacing w:val="0"/>
-                <w:sz w:val="21"/>
-                <w:szCs w:val="24"/>
-                <w:vertAlign w:val="baseline"/>
-                <w:lang w:val="en-US" w:eastAsia="zh-CN"/>
-                <w14:textFill>
-                  <w14:solidFill>
-                    <w14:schemeClr w14:val="accent2"/>
-                  </w14:solidFill>
-                </w14:textFill>
-              </w:rPr>
-            </w:pPr>
-            <w:r>
-              <w:rPr>
-                <w:rFonts w:hint="eastAsia" w:ascii="华文中宋" w:hAnsi="华文中宋" w:eastAsia="华文中宋" w:cs="华文中宋"/>
-                <w:b/>
-                <w:bCs/>
-                <w:color w:val="ED7D31" w:themeColor="accent2"/>
-                <w:spacing w:val="0"/>
-                <w:sz w:val="21"/>
-                <w:szCs w:val="24"/>
-                <w:vertAlign w:val="baseline"/>
-                <w:lang w:val="en-US" w:eastAsia="zh-CN"/>
-                <w14:textFill>
-                  <w14:solidFill>
-                    <w14:schemeClr w14:val="accent2"/>
-                  </w14:solidFill>
-                </w14:textFill>
-              </w:rPr>
-              <w:t>用户</w:t>
-            </w:r>
-          </w:p>
-        </w:tc>
-        <w:tc>
-          <w:tcPr>
-            <w:tcW w:w="0" w:type="auto"/>
-            <w:vAlign w:val="center"/>
-          </w:tcPr>
-          <w:p>
-            <w:pPr>
-              <w:bidi w:val="0"/>
-              <w:spacing w:line="240" w:lineRule="auto"/>
-              <w:jc w:val="left"/>
-              <w:rPr>
-                <w:rFonts w:hint="default" w:ascii="华文中宋" w:hAnsi="华文中宋" w:eastAsia="华文中宋" w:cs="华文中宋"/>
-                <w:b/>
-                <w:bCs/>
-                <w:color w:val="FF0000"/>
-                <w:spacing w:val="0"/>
-                <w:sz w:val="21"/>
-                <w:szCs w:val="24"/>
-                <w:vertAlign w:val="baseline"/>
-                <w:lang w:val="en-US" w:eastAsia="zh-CN"/>
-              </w:rPr>
-            </w:pPr>
-            <w:r>
-              <w:rPr>
-                <w:rFonts w:hint="eastAsia" w:ascii="华文中宋" w:hAnsi="华文中宋" w:eastAsia="华文中宋" w:cs="华文中宋"/>
-                <w:b/>
-                <w:bCs/>
-                <w:color w:val="FF0000"/>
-                <w:spacing w:val="0"/>
-                <w:sz w:val="21"/>
-                <w:szCs w:val="24"/>
-                <w:vertAlign w:val="baseline"/>
-                <w:lang w:val="en-US" w:eastAsia="zh-CN"/>
-              </w:rPr>
-              <w:t>who</w:t>
-            </w:r>
-          </w:p>
-        </w:tc>
-        <w:tc>
-          <w:tcPr>
-            <w:tcW w:w="0" w:type="auto"/>
-            <w:gridSpan w:val="2"/>
-            <w:vAlign w:val="center"/>
-          </w:tcPr>
-          <w:p>
-            <w:pPr>
-              <w:spacing w:line="240" w:lineRule="auto"/>
-              <w:outlineLvl w:val="9"/>
-              <w:rPr>
-                <w:rFonts w:hint="default" w:ascii="华文中宋" w:hAnsi="华文中宋" w:eastAsia="华文中宋" w:cs="华文中宋"/>
-                <w:b/>
-                <w:bCs/>
-                <w:color w:val="ED7D31" w:themeColor="accent2"/>
-                <w:spacing w:val="0"/>
-                <w:sz w:val="21"/>
-                <w:szCs w:val="24"/>
-                <w:vertAlign w:val="baseline"/>
-                <w:lang w:val="en-US" w:eastAsia="zh-CN"/>
-                <w14:textFill>
-                  <w14:solidFill>
-                    <w14:schemeClr w14:val="accent2"/>
-                  </w14:solidFill>
-                </w14:textFill>
-              </w:rPr>
-            </w:pPr>
-            <w:r>
-              <w:rPr>
-                <w:rFonts w:hint="eastAsia" w:ascii="华文中宋" w:hAnsi="华文中宋" w:eastAsia="华文中宋" w:cs="华文中宋"/>
-                <w:b/>
-                <w:bCs/>
-                <w:color w:val="EA82F1"/>
-                <w:sz w:val="21"/>
-                <w:szCs w:val="24"/>
-                <w:lang w:val="en-US" w:eastAsia="zh-CN"/>
-              </w:rPr>
-              <w:t>在线</w:t>
-            </w:r>
-            <w:r>
-              <w:rPr>
-                <w:rFonts w:hint="eastAsia" w:ascii="华文中宋" w:hAnsi="华文中宋" w:eastAsia="华文中宋" w:cs="华文中宋"/>
-                <w:b/>
-                <w:bCs/>
-                <w:color w:val="ED7D31" w:themeColor="accent2"/>
-                <w:spacing w:val="0"/>
-                <w:sz w:val="21"/>
-                <w:szCs w:val="24"/>
-                <w:vertAlign w:val="baseline"/>
-                <w:lang w:val="en-US" w:eastAsia="zh-CN"/>
-                <w14:textFill>
-                  <w14:solidFill>
-                    <w14:schemeClr w14:val="accent2"/>
-                  </w14:solidFill>
-                </w14:textFill>
-              </w:rPr>
-              <w:t>用户</w:t>
-            </w:r>
-          </w:p>
-        </w:tc>
-      </w:tr>
-      <w:tr>
-        <w:tblPrEx>
-          <w:tblBorders>
-            <w:top w:val="single" w:color="auto" w:sz="4" w:space="0"/>
-            <w:left w:val="single" w:color="auto" w:sz="4" w:space="0"/>
-            <w:bottom w:val="single" w:color="auto" w:sz="4" w:space="0"/>
-            <w:right w:val="single" w:color="auto" w:sz="4" w:space="0"/>
-            <w:insideH w:val="single" w:color="auto" w:sz="4" w:space="0"/>
-            <w:insideV w:val="single" w:color="auto" w:sz="4" w:space="0"/>
-          </w:tblBorders>
-          <w:tblCellMar>
-            <w:top w:w="0" w:type="dxa"/>
-            <w:left w:w="108" w:type="dxa"/>
-            <w:bottom w:w="0" w:type="dxa"/>
-            <w:right w:w="108" w:type="dxa"/>
-          </w:tblCellMar>
-        </w:tblPrEx>
-        <w:tc>
-          <w:tcPr>
-            <w:tcW w:w="0" w:type="auto"/>
-            <w:vMerge w:val="continue"/>
-            <w:vAlign w:val="center"/>
-          </w:tcPr>
-          <w:p>
-            <w:pPr>
-              <w:bidi w:val="0"/>
-              <w:spacing w:line="240" w:lineRule="auto"/>
-              <w:jc w:val="left"/>
-              <w:rPr>
-                <w:rFonts w:hint="eastAsia" w:ascii="华文中宋" w:hAnsi="华文中宋" w:eastAsia="华文中宋" w:cs="华文中宋"/>
-                <w:b/>
-                <w:bCs/>
-                <w:color w:val="ED7D31" w:themeColor="accent2"/>
-                <w:spacing w:val="0"/>
-                <w:sz w:val="21"/>
-                <w:szCs w:val="24"/>
-                <w:vertAlign w:val="baseline"/>
-                <w:lang w:val="en-US" w:eastAsia="zh-CN"/>
-                <w14:textFill>
-                  <w14:solidFill>
-                    <w14:schemeClr w14:val="accent2"/>
-                  </w14:solidFill>
-                </w14:textFill>
-              </w:rPr>
-            </w:pPr>
-          </w:p>
-        </w:tc>
-        <w:tc>
-          <w:tcPr>
-            <w:tcW w:w="0" w:type="auto"/>
-            <w:vAlign w:val="center"/>
-          </w:tcPr>
-          <w:p>
-            <w:pPr>
-              <w:bidi w:val="0"/>
-              <w:spacing w:line="240" w:lineRule="auto"/>
-              <w:jc w:val="left"/>
-              <w:rPr>
-                <w:rFonts w:hint="default" w:ascii="华文中宋" w:hAnsi="华文中宋" w:eastAsia="华文中宋" w:cs="华文中宋"/>
-                <w:b/>
-                <w:bCs/>
-                <w:color w:val="FF0000"/>
-                <w:spacing w:val="0"/>
-                <w:sz w:val="21"/>
-                <w:szCs w:val="24"/>
-                <w:vertAlign w:val="baseline"/>
-                <w:lang w:val="en-US" w:eastAsia="zh-CN"/>
-              </w:rPr>
-            </w:pPr>
-            <w:r>
-              <w:rPr>
-                <w:rFonts w:hint="eastAsia" w:ascii="华文中宋" w:hAnsi="华文中宋" w:eastAsia="华文中宋" w:cs="华文中宋"/>
-                <w:b/>
-                <w:bCs/>
-                <w:color w:val="FF0000"/>
-                <w:spacing w:val="0"/>
-                <w:sz w:val="21"/>
-                <w:szCs w:val="24"/>
-                <w:vertAlign w:val="baseline"/>
-                <w:lang w:val="en-US" w:eastAsia="zh-CN"/>
-              </w:rPr>
-              <w:t>whoami</w:t>
-            </w:r>
-          </w:p>
-        </w:tc>
-        <w:tc>
-          <w:tcPr>
-            <w:tcW w:w="0" w:type="auto"/>
-            <w:gridSpan w:val="2"/>
-            <w:vAlign w:val="center"/>
-          </w:tcPr>
-          <w:p>
-            <w:pPr>
-              <w:spacing w:line="240" w:lineRule="auto"/>
-              <w:outlineLvl w:val="9"/>
-              <w:rPr>
-                <w:rFonts w:hint="default" w:ascii="华文中宋" w:hAnsi="华文中宋" w:eastAsia="华文中宋" w:cs="华文中宋"/>
-                <w:b/>
-                <w:bCs/>
-                <w:color w:val="ED7D31" w:themeColor="accent2"/>
-                <w:spacing w:val="0"/>
-                <w:sz w:val="21"/>
-                <w:szCs w:val="24"/>
-                <w:vertAlign w:val="baseline"/>
-                <w:lang w:val="en-US" w:eastAsia="zh-CN"/>
-                <w14:textFill>
-                  <w14:solidFill>
-                    <w14:schemeClr w14:val="accent2"/>
-                  </w14:solidFill>
-                </w14:textFill>
-              </w:rPr>
-            </w:pPr>
-            <w:r>
-              <w:rPr>
-                <w:rFonts w:hint="eastAsia" w:ascii="华文中宋" w:hAnsi="华文中宋" w:eastAsia="华文中宋" w:cs="华文中宋"/>
-                <w:b/>
-                <w:bCs/>
-                <w:color w:val="EA82F1"/>
-                <w:sz w:val="21"/>
-                <w:szCs w:val="24"/>
-                <w:lang w:val="en-US" w:eastAsia="zh-CN"/>
-              </w:rPr>
-              <w:t>我的</w:t>
-            </w:r>
-            <w:r>
-              <w:rPr>
-                <w:rFonts w:hint="eastAsia" w:ascii="华文中宋" w:hAnsi="华文中宋" w:eastAsia="华文中宋" w:cs="华文中宋"/>
-                <w:b/>
-                <w:bCs/>
-                <w:color w:val="ED7D31" w:themeColor="accent2"/>
-                <w:spacing w:val="0"/>
-                <w:sz w:val="21"/>
-                <w:szCs w:val="24"/>
-                <w:vertAlign w:val="baseline"/>
-                <w:lang w:val="en-US" w:eastAsia="zh-CN"/>
-                <w14:textFill>
-                  <w14:solidFill>
-                    <w14:schemeClr w14:val="accent2"/>
-                  </w14:solidFill>
-                </w14:textFill>
-              </w:rPr>
-              <w:t>用户</w:t>
-            </w:r>
-          </w:p>
-        </w:tc>
-      </w:tr>
-      <w:tr>
-        <w:tblPrEx>
-          <w:tblBorders>
-            <w:top w:val="single" w:color="auto" w:sz="4" w:space="0"/>
-            <w:left w:val="single" w:color="auto" w:sz="4" w:space="0"/>
-            <w:bottom w:val="single" w:color="auto" w:sz="4" w:space="0"/>
-            <w:right w:val="single" w:color="auto" w:sz="4" w:space="0"/>
-            <w:insideH w:val="single" w:color="auto" w:sz="4" w:space="0"/>
-            <w:insideV w:val="single" w:color="auto" w:sz="4" w:space="0"/>
-          </w:tblBorders>
-          <w:tblCellMar>
-            <w:top w:w="0" w:type="dxa"/>
-            <w:left w:w="108" w:type="dxa"/>
-            <w:bottom w:w="0" w:type="dxa"/>
-            <w:right w:w="108" w:type="dxa"/>
-          </w:tblCellMar>
-        </w:tblPrEx>
-        <w:tc>
-          <w:tcPr>
-            <w:tcW w:w="0" w:type="auto"/>
-            <w:vMerge w:val="continue"/>
-            <w:vAlign w:val="center"/>
-          </w:tcPr>
-          <w:p>
-            <w:pPr>
-              <w:bidi w:val="0"/>
-              <w:spacing w:line="240" w:lineRule="auto"/>
-              <w:jc w:val="left"/>
-              <w:rPr>
-                <w:rFonts w:hint="eastAsia" w:ascii="华文中宋" w:hAnsi="华文中宋" w:eastAsia="华文中宋" w:cs="华文中宋"/>
-                <w:b/>
-                <w:bCs/>
-                <w:color w:val="ED7D31" w:themeColor="accent2"/>
-                <w:spacing w:val="0"/>
-                <w:sz w:val="21"/>
-                <w:szCs w:val="24"/>
-                <w:vertAlign w:val="baseline"/>
-                <w:lang w:val="en-US" w:eastAsia="zh-CN"/>
-                <w14:textFill>
-                  <w14:solidFill>
-                    <w14:schemeClr w14:val="accent2"/>
-                  </w14:solidFill>
-                </w14:textFill>
-              </w:rPr>
-            </w:pPr>
-          </w:p>
-        </w:tc>
-        <w:tc>
-          <w:tcPr>
-            <w:tcW w:w="0" w:type="auto"/>
-            <w:vAlign w:val="center"/>
-          </w:tcPr>
-          <w:p>
-            <w:pPr>
-              <w:bidi w:val="0"/>
-              <w:spacing w:line="240" w:lineRule="auto"/>
-              <w:jc w:val="left"/>
-              <w:rPr>
-                <w:rFonts w:hint="default" w:ascii="华文中宋" w:hAnsi="华文中宋" w:eastAsia="华文中宋" w:cs="华文中宋"/>
-                <w:b/>
-                <w:bCs/>
-                <w:color w:val="FF0000"/>
-                <w:spacing w:val="0"/>
-                <w:sz w:val="21"/>
-                <w:szCs w:val="24"/>
-                <w:vertAlign w:val="baseline"/>
-                <w:lang w:val="en-US" w:eastAsia="zh-CN"/>
-              </w:rPr>
-            </w:pPr>
-            <w:r>
-              <w:rPr>
-                <w:rFonts w:hint="eastAsia" w:ascii="华文中宋" w:hAnsi="华文中宋" w:eastAsia="华文中宋" w:cs="华文中宋"/>
-                <w:b/>
-                <w:bCs/>
-                <w:color w:val="FF0000"/>
-                <w:spacing w:val="0"/>
-                <w:sz w:val="21"/>
-                <w:szCs w:val="24"/>
-                <w:vertAlign w:val="baseline"/>
-                <w:lang w:val="en-US" w:eastAsia="zh-CN"/>
-              </w:rPr>
-              <w:t>useradd &lt;</w:t>
-            </w:r>
-            <w:r>
-              <w:rPr>
-                <w:rFonts w:hint="eastAsia" w:ascii="华文中宋" w:hAnsi="华文中宋" w:cs="华文中宋"/>
-                <w:b/>
-                <w:bCs/>
-                <w:color w:val="FF0000"/>
-                <w:spacing w:val="0"/>
-                <w:sz w:val="21"/>
-                <w:szCs w:val="24"/>
-                <w:vertAlign w:val="baseline"/>
-                <w:lang w:val="en-US" w:eastAsia="zh-CN"/>
-              </w:rPr>
-              <w:t>user</w:t>
-            </w:r>
-            <w:r>
-              <w:rPr>
-                <w:rFonts w:hint="eastAsia" w:ascii="华文中宋" w:hAnsi="华文中宋" w:eastAsia="华文中宋" w:cs="华文中宋"/>
-                <w:b/>
-                <w:bCs/>
-                <w:color w:val="FF0000"/>
-                <w:spacing w:val="0"/>
-                <w:sz w:val="21"/>
-                <w:szCs w:val="24"/>
-                <w:vertAlign w:val="baseline"/>
-                <w:lang w:val="en-US" w:eastAsia="zh-CN"/>
-              </w:rPr>
-              <w:t>&gt;</w:t>
-            </w:r>
-          </w:p>
-        </w:tc>
-        <w:tc>
-          <w:tcPr>
-            <w:tcW w:w="0" w:type="auto"/>
-            <w:gridSpan w:val="2"/>
-            <w:vAlign w:val="center"/>
-          </w:tcPr>
-          <w:p>
-            <w:pPr>
-              <w:spacing w:line="240" w:lineRule="auto"/>
-              <w:outlineLvl w:val="9"/>
-              <w:rPr>
-                <w:rFonts w:hint="default" w:ascii="华文中宋" w:hAnsi="华文中宋" w:eastAsia="华文中宋" w:cs="华文中宋"/>
-                <w:b/>
-                <w:bCs/>
-                <w:color w:val="EA82F1"/>
-                <w:sz w:val="21"/>
-                <w:szCs w:val="24"/>
-                <w:lang w:val="en-US" w:eastAsia="zh-CN"/>
-              </w:rPr>
-            </w:pPr>
-            <w:r>
-              <w:rPr>
-                <w:rFonts w:hint="eastAsia" w:ascii="华文中宋" w:hAnsi="华文中宋" w:eastAsia="华文中宋" w:cs="华文中宋"/>
-                <w:b/>
-                <w:bCs/>
-                <w:color w:val="EA82F1"/>
-                <w:sz w:val="21"/>
-                <w:szCs w:val="24"/>
-                <w:lang w:val="en-US" w:eastAsia="zh-CN"/>
-              </w:rPr>
-              <w:t>创建</w:t>
-            </w:r>
-            <w:r>
-              <w:rPr>
-                <w:rFonts w:hint="eastAsia" w:ascii="华文中宋" w:hAnsi="华文中宋" w:eastAsia="华文中宋" w:cs="华文中宋"/>
-                <w:b/>
-                <w:bCs/>
-                <w:color w:val="ED7D31" w:themeColor="accent2"/>
-                <w:spacing w:val="0"/>
-                <w:sz w:val="21"/>
-                <w:szCs w:val="24"/>
-                <w:vertAlign w:val="baseline"/>
-                <w:lang w:val="en-US" w:eastAsia="zh-CN"/>
-                <w14:textFill>
-                  <w14:solidFill>
-                    <w14:schemeClr w14:val="accent2"/>
-                  </w14:solidFill>
-                </w14:textFill>
-              </w:rPr>
-              <w:t>用户</w:t>
-            </w:r>
-          </w:p>
-        </w:tc>
-      </w:tr>
-      <w:tr>
-        <w:tblPrEx>
-          <w:tblBorders>
-            <w:top w:val="single" w:color="auto" w:sz="4" w:space="0"/>
-            <w:left w:val="single" w:color="auto" w:sz="4" w:space="0"/>
-            <w:bottom w:val="single" w:color="auto" w:sz="4" w:space="0"/>
-            <w:right w:val="single" w:color="auto" w:sz="4" w:space="0"/>
-            <w:insideH w:val="single" w:color="auto" w:sz="4" w:space="0"/>
-            <w:insideV w:val="single" w:color="auto" w:sz="4" w:space="0"/>
-          </w:tblBorders>
-          <w:tblCellMar>
-            <w:top w:w="0" w:type="dxa"/>
-            <w:left w:w="108" w:type="dxa"/>
-            <w:bottom w:w="0" w:type="dxa"/>
-            <w:right w:w="108" w:type="dxa"/>
-          </w:tblCellMar>
-        </w:tblPrEx>
-        <w:tc>
-          <w:tcPr>
-            <w:tcW w:w="0" w:type="auto"/>
-            <w:vMerge w:val="continue"/>
-            <w:vAlign w:val="center"/>
-          </w:tcPr>
-          <w:p>
-            <w:pPr>
-              <w:bidi w:val="0"/>
-              <w:spacing w:line="240" w:lineRule="auto"/>
-              <w:jc w:val="left"/>
-              <w:rPr>
-                <w:rFonts w:hint="eastAsia" w:ascii="华文中宋" w:hAnsi="华文中宋" w:eastAsia="华文中宋" w:cs="华文中宋"/>
-                <w:b/>
-                <w:bCs/>
-                <w:color w:val="ED7D31" w:themeColor="accent2"/>
-                <w:spacing w:val="0"/>
-                <w:sz w:val="21"/>
-                <w:szCs w:val="24"/>
-                <w:vertAlign w:val="baseline"/>
-                <w:lang w:val="en-US" w:eastAsia="zh-CN"/>
-                <w14:textFill>
-                  <w14:solidFill>
-                    <w14:schemeClr w14:val="accent2"/>
-                  </w14:solidFill>
-                </w14:textFill>
-              </w:rPr>
-            </w:pPr>
-          </w:p>
-        </w:tc>
-        <w:tc>
-          <w:tcPr>
-            <w:tcW w:w="0" w:type="auto"/>
-            <w:vAlign w:val="center"/>
-          </w:tcPr>
-          <w:p>
-            <w:pPr>
-              <w:bidi w:val="0"/>
-              <w:spacing w:line="240" w:lineRule="auto"/>
-              <w:jc w:val="left"/>
-              <w:rPr>
-                <w:rFonts w:hint="default" w:ascii="华文中宋" w:hAnsi="华文中宋" w:eastAsia="华文中宋" w:cs="华文中宋"/>
-                <w:b/>
-                <w:bCs/>
-                <w:color w:val="FF0000"/>
-                <w:spacing w:val="0"/>
-                <w:sz w:val="21"/>
-                <w:szCs w:val="24"/>
-                <w:vertAlign w:val="baseline"/>
-                <w:lang w:val="en-US" w:eastAsia="zh-CN"/>
-              </w:rPr>
-            </w:pPr>
-            <w:r>
-              <w:rPr>
-                <w:rFonts w:hint="eastAsia" w:ascii="华文中宋" w:hAnsi="华文中宋" w:cs="华文中宋"/>
-                <w:b/>
-                <w:bCs/>
-                <w:color w:val="FF0000"/>
-                <w:spacing w:val="0"/>
-                <w:sz w:val="21"/>
-                <w:szCs w:val="24"/>
-                <w:vertAlign w:val="baseline"/>
-                <w:lang w:val="en-US" w:eastAsia="zh-CN"/>
-              </w:rPr>
-              <w:t>passwd &lt;user&gt;</w:t>
-            </w:r>
-          </w:p>
-        </w:tc>
-        <w:tc>
-          <w:tcPr>
-            <w:tcW w:w="0" w:type="auto"/>
-            <w:gridSpan w:val="2"/>
-            <w:vAlign w:val="center"/>
-          </w:tcPr>
-          <w:p>
-            <w:pPr>
-              <w:spacing w:line="240" w:lineRule="auto"/>
-              <w:outlineLvl w:val="9"/>
-              <w:rPr>
-                <w:rFonts w:hint="default" w:ascii="华文中宋" w:hAnsi="华文中宋" w:eastAsia="华文中宋" w:cs="华文中宋"/>
-                <w:b/>
-                <w:bCs/>
-                <w:color w:val="EA82F1"/>
-                <w:sz w:val="21"/>
-                <w:szCs w:val="24"/>
-                <w:lang w:val="en-US" w:eastAsia="zh-CN"/>
-              </w:rPr>
-            </w:pPr>
-            <w:r>
-              <w:rPr>
-                <w:rFonts w:hint="eastAsia" w:ascii="华文中宋" w:hAnsi="华文中宋" w:eastAsia="华文中宋" w:cs="华文中宋"/>
-                <w:b/>
-                <w:bCs/>
-                <w:color w:val="ED7D31" w:themeColor="accent2"/>
-                <w:spacing w:val="0"/>
-                <w:sz w:val="21"/>
-                <w:szCs w:val="24"/>
-                <w:vertAlign w:val="baseline"/>
-                <w:lang w:val="en-US" w:eastAsia="zh-CN"/>
-                <w14:textFill>
-                  <w14:solidFill>
-                    <w14:schemeClr w14:val="accent2"/>
-                  </w14:solidFill>
-                </w14:textFill>
-              </w:rPr>
-              <w:t>设置</w:t>
-            </w:r>
-            <w:r>
-              <w:rPr>
-                <w:rFonts w:hint="eastAsia" w:ascii="华文中宋" w:hAnsi="华文中宋" w:cs="华文中宋"/>
-                <w:b/>
-                <w:bCs/>
-                <w:color w:val="EA82F1"/>
-                <w:sz w:val="21"/>
-                <w:szCs w:val="24"/>
-                <w:lang w:val="en-US" w:eastAsia="zh-CN"/>
-              </w:rPr>
-              <w:t>密码</w:t>
-            </w:r>
-          </w:p>
-        </w:tc>
-      </w:tr>
-      <w:tr>
-        <w:tblPrEx>
-          <w:tblBorders>
-            <w:top w:val="single" w:color="auto" w:sz="4" w:space="0"/>
-            <w:left w:val="single" w:color="auto" w:sz="4" w:space="0"/>
-            <w:bottom w:val="single" w:color="auto" w:sz="4" w:space="0"/>
-            <w:right w:val="single" w:color="auto" w:sz="4" w:space="0"/>
-            <w:insideH w:val="single" w:color="auto" w:sz="4" w:space="0"/>
-            <w:insideV w:val="single" w:color="auto" w:sz="4" w:space="0"/>
-          </w:tblBorders>
-          <w:tblCellMar>
-            <w:top w:w="0" w:type="dxa"/>
-            <w:left w:w="108" w:type="dxa"/>
-            <w:bottom w:w="0" w:type="dxa"/>
-            <w:right w:w="108" w:type="dxa"/>
-          </w:tblCellMar>
-        </w:tblPrEx>
-        <w:tc>
-          <w:tcPr>
-            <w:tcW w:w="0" w:type="auto"/>
-            <w:vMerge w:val="restart"/>
-            <w:vAlign w:val="center"/>
-          </w:tcPr>
-          <w:p>
-            <w:pPr>
-              <w:bidi w:val="0"/>
-              <w:spacing w:line="240" w:lineRule="auto"/>
-              <w:jc w:val="left"/>
-              <w:rPr>
-                <w:rFonts w:hint="default" w:ascii="华文中宋" w:hAnsi="华文中宋" w:eastAsia="华文中宋" w:cs="华文中宋"/>
-                <w:b/>
-                <w:bCs/>
-                <w:color w:val="ED7D31" w:themeColor="accent2"/>
-                <w:spacing w:val="0"/>
-                <w:sz w:val="21"/>
-                <w:szCs w:val="24"/>
-                <w:vertAlign w:val="baseline"/>
-                <w:lang w:val="en-US" w:eastAsia="zh-CN"/>
-                <w14:textFill>
-                  <w14:solidFill>
-                    <w14:schemeClr w14:val="accent2"/>
-                  </w14:solidFill>
-                </w14:textFill>
-              </w:rPr>
-            </w:pPr>
-            <w:r>
-              <w:rPr>
-                <w:rFonts w:hint="eastAsia" w:ascii="华文中宋" w:hAnsi="华文中宋" w:eastAsia="华文中宋" w:cs="华文中宋"/>
-                <w:b/>
-                <w:bCs/>
-                <w:color w:val="ED7D31" w:themeColor="accent2"/>
-                <w:spacing w:val="0"/>
-                <w:sz w:val="21"/>
-                <w:szCs w:val="24"/>
-                <w:vertAlign w:val="baseline"/>
-                <w:lang w:val="en-US" w:eastAsia="zh-CN"/>
-                <w14:textFill>
-                  <w14:solidFill>
-                    <w14:schemeClr w14:val="accent2"/>
-                  </w14:solidFill>
-                </w14:textFill>
-              </w:rPr>
-              <w:t>目录</w:t>
-            </w:r>
-          </w:p>
-        </w:tc>
-        <w:tc>
-          <w:tcPr>
-            <w:tcW w:w="0" w:type="auto"/>
-            <w:vAlign w:val="center"/>
-          </w:tcPr>
-          <w:p>
-            <w:pPr>
-              <w:bidi w:val="0"/>
-              <w:spacing w:line="240" w:lineRule="auto"/>
-              <w:jc w:val="left"/>
-              <w:rPr>
-                <w:rFonts w:hint="default" w:ascii="华文中宋" w:hAnsi="华文中宋" w:eastAsia="华文中宋" w:cs="华文中宋"/>
-                <w:b/>
-                <w:bCs/>
-                <w:color w:val="FF0000"/>
-                <w:spacing w:val="0"/>
-                <w:kern w:val="2"/>
-                <w:sz w:val="21"/>
-                <w:szCs w:val="24"/>
-                <w:vertAlign w:val="baseline"/>
-                <w:lang w:val="en-US" w:eastAsia="zh-CN" w:bidi="ar-SA"/>
-              </w:rPr>
-            </w:pPr>
-            <w:r>
-              <w:rPr>
-                <w:rFonts w:hint="eastAsia" w:ascii="华文中宋" w:hAnsi="华文中宋" w:eastAsia="华文中宋" w:cs="华文中宋"/>
-                <w:b/>
-                <w:bCs/>
-                <w:color w:val="FF0000"/>
-                <w:spacing w:val="0"/>
-                <w:sz w:val="21"/>
-                <w:szCs w:val="24"/>
-                <w:vertAlign w:val="baseline"/>
-                <w:lang w:val="en-US" w:eastAsia="zh-CN"/>
-              </w:rPr>
-              <w:t>cd &lt;path&gt;</w:t>
-            </w:r>
-          </w:p>
-        </w:tc>
-        <w:tc>
-          <w:tcPr>
-            <w:tcW w:w="0" w:type="auto"/>
-            <w:gridSpan w:val="2"/>
-            <w:vAlign w:val="center"/>
-          </w:tcPr>
-          <w:p>
-            <w:pPr>
-              <w:spacing w:line="240" w:lineRule="auto"/>
-              <w:outlineLvl w:val="9"/>
-              <w:rPr>
-                <w:rFonts w:hint="eastAsia" w:ascii="华文中宋" w:hAnsi="华文中宋" w:eastAsia="华文中宋" w:cs="华文中宋"/>
-                <w:b/>
-                <w:bCs/>
-                <w:color w:val="ED7D31" w:themeColor="accent2"/>
-                <w:spacing w:val="0"/>
-                <w:kern w:val="2"/>
-                <w:sz w:val="21"/>
-                <w:szCs w:val="24"/>
-                <w:vertAlign w:val="baseline"/>
-                <w:lang w:val="en-US" w:eastAsia="zh-CN" w:bidi="ar-SA"/>
-                <w14:textFill>
-                  <w14:solidFill>
-                    <w14:schemeClr w14:val="accent2"/>
-                  </w14:solidFill>
-                </w14:textFill>
-              </w:rPr>
-            </w:pPr>
-            <w:r>
-              <w:rPr>
-                <w:rFonts w:hint="eastAsia" w:ascii="华文中宋" w:hAnsi="华文中宋" w:eastAsia="华文中宋" w:cs="华文中宋"/>
-                <w:b/>
-                <w:bCs/>
-                <w:color w:val="EA82F1"/>
-                <w:sz w:val="21"/>
-                <w:szCs w:val="24"/>
-                <w:lang w:val="en-US" w:eastAsia="zh-CN"/>
-              </w:rPr>
-              <w:t>转移</w:t>
-            </w:r>
-            <w:r>
-              <w:rPr>
-                <w:rFonts w:hint="eastAsia" w:ascii="华文中宋" w:hAnsi="华文中宋" w:eastAsia="华文中宋" w:cs="华文中宋"/>
-                <w:b/>
-                <w:bCs/>
-                <w:color w:val="ED7D31" w:themeColor="accent2"/>
-                <w:spacing w:val="0"/>
-                <w:sz w:val="21"/>
-                <w:szCs w:val="24"/>
-                <w:vertAlign w:val="baseline"/>
-                <w:lang w:val="en-US" w:eastAsia="zh-CN"/>
-                <w14:textFill>
-                  <w14:solidFill>
-                    <w14:schemeClr w14:val="accent2"/>
-                  </w14:solidFill>
-                </w14:textFill>
-              </w:rPr>
-              <w:t>工作目录</w:t>
-            </w:r>
-          </w:p>
-        </w:tc>
-      </w:tr>
-      <w:tr>
-        <w:tblPrEx>
-          <w:tblBorders>
-            <w:top w:val="single" w:color="auto" w:sz="4" w:space="0"/>
-            <w:left w:val="single" w:color="auto" w:sz="4" w:space="0"/>
-            <w:bottom w:val="single" w:color="auto" w:sz="4" w:space="0"/>
-            <w:right w:val="single" w:color="auto" w:sz="4" w:space="0"/>
-            <w:insideH w:val="single" w:color="auto" w:sz="4" w:space="0"/>
-            <w:insideV w:val="single" w:color="auto" w:sz="4" w:space="0"/>
-          </w:tblBorders>
-          <w:tblCellMar>
-            <w:top w:w="0" w:type="dxa"/>
-            <w:left w:w="108" w:type="dxa"/>
-            <w:bottom w:w="0" w:type="dxa"/>
-            <w:right w:w="108" w:type="dxa"/>
-          </w:tblCellMar>
-        </w:tblPrEx>
-        <w:tc>
-          <w:tcPr>
-            <w:tcW w:w="0" w:type="auto"/>
-            <w:vMerge w:val="continue"/>
-            <w:vAlign w:val="center"/>
-          </w:tcPr>
-          <w:p>
-            <w:pPr>
-              <w:bidi w:val="0"/>
-              <w:spacing w:line="240" w:lineRule="auto"/>
-              <w:jc w:val="left"/>
-              <w:rPr>
-                <w:rFonts w:hint="eastAsia" w:ascii="华文中宋" w:hAnsi="华文中宋" w:eastAsia="华文中宋" w:cs="华文中宋"/>
-                <w:b/>
-                <w:bCs/>
-                <w:color w:val="ED7D31" w:themeColor="accent2"/>
-                <w:spacing w:val="0"/>
-                <w:sz w:val="21"/>
-                <w:szCs w:val="24"/>
-                <w:vertAlign w:val="baseline"/>
-                <w:lang w:val="en-US" w:eastAsia="zh-CN"/>
-                <w14:textFill>
-                  <w14:solidFill>
-                    <w14:schemeClr w14:val="accent2"/>
-                  </w14:solidFill>
-                </w14:textFill>
-              </w:rPr>
-            </w:pPr>
-          </w:p>
-        </w:tc>
-        <w:tc>
-          <w:tcPr>
-            <w:tcW w:w="0" w:type="auto"/>
-            <w:vAlign w:val="center"/>
-          </w:tcPr>
-          <w:p>
-            <w:pPr>
-              <w:bidi w:val="0"/>
-              <w:spacing w:line="240" w:lineRule="auto"/>
-              <w:jc w:val="left"/>
-              <w:rPr>
-                <w:rFonts w:hint="default" w:ascii="华文中宋" w:hAnsi="华文中宋" w:eastAsia="华文中宋" w:cs="华文中宋"/>
-                <w:b/>
-                <w:bCs/>
-                <w:color w:val="FF0000"/>
-                <w:spacing w:val="0"/>
-                <w:sz w:val="21"/>
-                <w:szCs w:val="24"/>
-                <w:vertAlign w:val="baseline"/>
-                <w:lang w:val="en-US" w:eastAsia="zh-CN"/>
-              </w:rPr>
-            </w:pPr>
-            <w:r>
-              <w:rPr>
-                <w:rFonts w:hint="eastAsia" w:ascii="华文中宋" w:hAnsi="华文中宋" w:eastAsia="华文中宋" w:cs="华文中宋"/>
-                <w:b/>
-                <w:bCs/>
-                <w:color w:val="FF0000"/>
-                <w:spacing w:val="0"/>
-                <w:sz w:val="21"/>
-                <w:szCs w:val="24"/>
-                <w:vertAlign w:val="baseline"/>
-                <w:lang w:val="en-US" w:eastAsia="zh-CN"/>
-              </w:rPr>
-              <w:t>pwd</w:t>
-            </w:r>
-          </w:p>
-        </w:tc>
-        <w:tc>
-          <w:tcPr>
-            <w:tcW w:w="0" w:type="auto"/>
-            <w:gridSpan w:val="2"/>
-            <w:vAlign w:val="center"/>
-          </w:tcPr>
-          <w:p>
-            <w:pPr>
-              <w:spacing w:line="240" w:lineRule="auto"/>
-              <w:outlineLvl w:val="9"/>
-              <w:rPr>
-                <w:rFonts w:hint="default" w:ascii="华文中宋" w:hAnsi="华文中宋" w:eastAsia="华文中宋" w:cs="华文中宋"/>
-                <w:b/>
-                <w:bCs/>
-                <w:color w:val="ED7D31" w:themeColor="accent2"/>
-                <w:spacing w:val="0"/>
-                <w:sz w:val="21"/>
-                <w:szCs w:val="24"/>
-                <w:vertAlign w:val="baseline"/>
-                <w:lang w:val="en-US" w:eastAsia="zh-CN"/>
-                <w14:textFill>
-                  <w14:solidFill>
-                    <w14:schemeClr w14:val="accent2"/>
-                  </w14:solidFill>
-                </w14:textFill>
-              </w:rPr>
-            </w:pPr>
-            <w:r>
-              <w:rPr>
-                <w:rFonts w:hint="eastAsia" w:ascii="华文中宋" w:hAnsi="华文中宋" w:eastAsia="华文中宋" w:cs="华文中宋"/>
-                <w:b/>
-                <w:bCs/>
-                <w:color w:val="EA82F1"/>
-                <w:sz w:val="21"/>
-                <w:szCs w:val="24"/>
-                <w:lang w:val="en-US" w:eastAsia="zh-CN"/>
-              </w:rPr>
-              <w:t>当前</w:t>
-            </w:r>
-            <w:r>
-              <w:rPr>
-                <w:rFonts w:hint="eastAsia" w:ascii="华文中宋" w:hAnsi="华文中宋" w:eastAsia="华文中宋" w:cs="华文中宋"/>
-                <w:b/>
-                <w:bCs/>
-                <w:color w:val="ED7D31" w:themeColor="accent2"/>
-                <w:spacing w:val="0"/>
-                <w:sz w:val="21"/>
-                <w:szCs w:val="24"/>
-                <w:vertAlign w:val="baseline"/>
-                <w:lang w:val="en-US" w:eastAsia="zh-CN"/>
-                <w14:textFill>
-                  <w14:solidFill>
-                    <w14:schemeClr w14:val="accent2"/>
-                  </w14:solidFill>
-                </w14:textFill>
-              </w:rPr>
-              <w:t>工作目录</w:t>
-            </w:r>
-          </w:p>
-        </w:tc>
-      </w:tr>
-      <w:tr>
-        <w:tblPrEx>
-          <w:tblBorders>
-            <w:top w:val="single" w:color="auto" w:sz="4" w:space="0"/>
-            <w:left w:val="single" w:color="auto" w:sz="4" w:space="0"/>
-            <w:bottom w:val="single" w:color="auto" w:sz="4" w:space="0"/>
-            <w:right w:val="single" w:color="auto" w:sz="4" w:space="0"/>
-            <w:insideH w:val="single" w:color="auto" w:sz="4" w:space="0"/>
-            <w:insideV w:val="single" w:color="auto" w:sz="4" w:space="0"/>
-          </w:tblBorders>
-          <w:tblCellMar>
-            <w:top w:w="0" w:type="dxa"/>
-            <w:left w:w="108" w:type="dxa"/>
-            <w:bottom w:w="0" w:type="dxa"/>
-            <w:right w:w="108" w:type="dxa"/>
-          </w:tblCellMar>
-        </w:tblPrEx>
-        <w:tc>
-          <w:tcPr>
-            <w:tcW w:w="0" w:type="auto"/>
-            <w:vMerge w:val="continue"/>
-            <w:vAlign w:val="center"/>
-          </w:tcPr>
-          <w:p>
-            <w:pPr>
-              <w:bidi w:val="0"/>
-              <w:spacing w:line="240" w:lineRule="auto"/>
-              <w:jc w:val="left"/>
-              <w:rPr>
-                <w:rFonts w:hint="eastAsia" w:ascii="华文中宋" w:hAnsi="华文中宋" w:eastAsia="华文中宋" w:cs="华文中宋"/>
-                <w:b/>
-                <w:bCs/>
-                <w:color w:val="ED7D31" w:themeColor="accent2"/>
-                <w:spacing w:val="0"/>
-                <w:sz w:val="21"/>
-                <w:szCs w:val="24"/>
-                <w:vertAlign w:val="baseline"/>
-                <w:lang w:val="en-US" w:eastAsia="zh-CN"/>
-                <w14:textFill>
-                  <w14:solidFill>
-                    <w14:schemeClr w14:val="accent2"/>
-                  </w14:solidFill>
-                </w14:textFill>
-              </w:rPr>
-            </w:pPr>
-          </w:p>
-        </w:tc>
-        <w:tc>
-          <w:tcPr>
-            <w:tcW w:w="0" w:type="auto"/>
-            <w:vAlign w:val="center"/>
-          </w:tcPr>
-          <w:p>
-            <w:pPr>
-              <w:bidi w:val="0"/>
-              <w:spacing w:line="240" w:lineRule="auto"/>
-              <w:jc w:val="left"/>
-              <w:rPr>
-                <w:rFonts w:hint="default" w:ascii="华文中宋" w:hAnsi="华文中宋" w:eastAsia="华文中宋" w:cs="华文中宋"/>
-                <w:b/>
-                <w:bCs/>
-                <w:color w:val="FF0000"/>
-                <w:spacing w:val="0"/>
-                <w:sz w:val="21"/>
-                <w:szCs w:val="24"/>
-                <w:vertAlign w:val="baseline"/>
-                <w:lang w:val="en-US" w:eastAsia="zh-CN"/>
-              </w:rPr>
-            </w:pPr>
-            <w:r>
-              <w:rPr>
-                <w:rFonts w:hint="eastAsia" w:ascii="华文中宋" w:hAnsi="华文中宋" w:eastAsia="华文中宋" w:cs="华文中宋"/>
-                <w:b/>
-                <w:bCs/>
-                <w:color w:val="FF0000"/>
-                <w:spacing w:val="0"/>
-                <w:sz w:val="21"/>
-                <w:szCs w:val="24"/>
-                <w:vertAlign w:val="baseline"/>
-                <w:lang w:val="en-US" w:eastAsia="zh-CN"/>
-              </w:rPr>
-              <w:t>ls</w:t>
-            </w:r>
-          </w:p>
-        </w:tc>
-        <w:tc>
-          <w:tcPr>
-            <w:tcW w:w="0" w:type="auto"/>
-            <w:vMerge w:val="restart"/>
-            <w:vAlign w:val="center"/>
-          </w:tcPr>
-          <w:p>
-            <w:pPr>
-              <w:spacing w:line="240" w:lineRule="auto"/>
-              <w:outlineLvl w:val="9"/>
-              <w:rPr>
-                <w:rFonts w:hint="default" w:ascii="华文中宋" w:hAnsi="华文中宋" w:eastAsia="华文中宋" w:cs="华文中宋"/>
-                <w:b/>
-                <w:bCs/>
-                <w:color w:val="EA82F1"/>
-                <w:sz w:val="21"/>
-                <w:szCs w:val="24"/>
-                <w:lang w:val="en-US" w:eastAsia="zh-CN"/>
-              </w:rPr>
-            </w:pPr>
-            <w:r>
-              <w:rPr>
-                <w:rFonts w:hint="eastAsia" w:ascii="华文中宋" w:hAnsi="华文中宋" w:eastAsia="华文中宋" w:cs="华文中宋"/>
-                <w:b/>
-                <w:bCs/>
-                <w:color w:val="EA82F1"/>
-                <w:sz w:val="21"/>
-                <w:szCs w:val="24"/>
-                <w:lang w:val="en-US" w:eastAsia="zh-CN"/>
+              <w:t>剪切</w:t>
+            </w:r>
+            <w:r>
+              <w:rPr>
+                <w:rFonts w:hint="eastAsia" w:ascii="华文中宋" w:hAnsi="华文中宋" w:eastAsia="华文中宋" w:cs="华文中宋"/>
+                <w:b/>
+                <w:bCs/>
+                <w:color w:val="ED7D31" w:themeColor="accent2"/>
+                <w:spacing w:val="0"/>
+                <w:sz w:val="21"/>
+                <w:szCs w:val="24"/>
+                <w:vertAlign w:val="baseline"/>
+                <w:lang w:val="en-US" w:eastAsia="zh-CN"/>
+                <w14:textFill>
+                  <w14:solidFill>
+                    <w14:schemeClr w14:val="accent2"/>
+                  </w14:solidFill>
+                </w14:textFill>
               </w:rPr>
               <w:t>文件</w:t>
-            </w:r>
-          </w:p>
-        </w:tc>
-        <w:tc>
-          <w:tcPr>
-            <w:tcW w:w="0" w:type="auto"/>
-            <w:vAlign w:val="center"/>
-          </w:tcPr>
-          <w:p>
-            <w:pPr>
-              <w:spacing w:line="240" w:lineRule="auto"/>
-              <w:outlineLvl w:val="9"/>
-              <w:rPr>
-                <w:rFonts w:hint="eastAsia" w:ascii="华文中宋" w:hAnsi="华文中宋" w:eastAsia="华文中宋" w:cs="华文中宋"/>
-                <w:b/>
-                <w:bCs/>
-                <w:color w:val="EA82F1"/>
-                <w:sz w:val="21"/>
-                <w:szCs w:val="24"/>
-                <w:lang w:val="en-US" w:eastAsia="zh-CN"/>
-              </w:rPr>
-            </w:pPr>
-            <w:r>
-              <w:rPr>
-                <w:rFonts w:hint="eastAsia" w:ascii="华文中宋" w:hAnsi="华文中宋" w:eastAsia="华文中宋" w:cs="华文中宋"/>
-                <w:b/>
-                <w:bCs/>
-                <w:color w:val="EA82F1"/>
-                <w:sz w:val="21"/>
-                <w:szCs w:val="24"/>
-                <w:lang w:val="en-US" w:eastAsia="zh-CN"/>
-              </w:rPr>
-              <w:t>名称</w:t>
-            </w:r>
-            <w:r>
-              <w:rPr>
-                <w:rFonts w:hint="eastAsia" w:ascii="华文中宋" w:hAnsi="华文中宋" w:eastAsia="华文中宋" w:cs="华文中宋"/>
-                <w:b/>
-                <w:bCs/>
-                <w:color w:val="ED7D31" w:themeColor="accent2"/>
-                <w:spacing w:val="0"/>
-                <w:sz w:val="21"/>
-                <w:szCs w:val="24"/>
-                <w:vertAlign w:val="baseline"/>
-                <w:lang w:val="en-US" w:eastAsia="zh-CN"/>
-                <w14:textFill>
-                  <w14:solidFill>
-                    <w14:schemeClr w14:val="accent2"/>
-                  </w14:solidFill>
-                </w14:textFill>
-              </w:rPr>
-              <w:t>列表</w:t>
-            </w:r>
-          </w:p>
-        </w:tc>
-      </w:tr>
-      <w:tr>
-        <w:tblPrEx>
-          <w:tblBorders>
-            <w:top w:val="single" w:color="auto" w:sz="4" w:space="0"/>
-            <w:left w:val="single" w:color="auto" w:sz="4" w:space="0"/>
-            <w:bottom w:val="single" w:color="auto" w:sz="4" w:space="0"/>
-            <w:right w:val="single" w:color="auto" w:sz="4" w:space="0"/>
-            <w:insideH w:val="single" w:color="auto" w:sz="4" w:space="0"/>
-            <w:insideV w:val="single" w:color="auto" w:sz="4" w:space="0"/>
-          </w:tblBorders>
-          <w:tblCellMar>
-            <w:top w:w="0" w:type="dxa"/>
-            <w:left w:w="108" w:type="dxa"/>
-            <w:bottom w:w="0" w:type="dxa"/>
-            <w:right w:w="108" w:type="dxa"/>
-          </w:tblCellMar>
-        </w:tblPrEx>
-        <w:tc>
-          <w:tcPr>
-            <w:tcW w:w="0" w:type="auto"/>
-            <w:vMerge w:val="continue"/>
-            <w:vAlign w:val="center"/>
-          </w:tcPr>
-          <w:p>
-            <w:pPr>
-              <w:bidi w:val="0"/>
-              <w:spacing w:line="240" w:lineRule="auto"/>
-              <w:jc w:val="left"/>
-              <w:rPr>
-                <w:rFonts w:hint="eastAsia" w:ascii="华文中宋" w:hAnsi="华文中宋" w:eastAsia="华文中宋" w:cs="华文中宋"/>
-                <w:b/>
-                <w:bCs/>
-                <w:color w:val="ED7D31" w:themeColor="accent2"/>
-                <w:spacing w:val="0"/>
-                <w:sz w:val="21"/>
-                <w:szCs w:val="24"/>
-                <w:vertAlign w:val="baseline"/>
-                <w:lang w:val="en-US" w:eastAsia="zh-CN"/>
-                <w14:textFill>
-                  <w14:solidFill>
-                    <w14:schemeClr w14:val="accent2"/>
-                  </w14:solidFill>
-                </w14:textFill>
-              </w:rPr>
-            </w:pPr>
-          </w:p>
-        </w:tc>
-        <w:tc>
-          <w:tcPr>
-            <w:tcW w:w="0" w:type="auto"/>
-            <w:vAlign w:val="center"/>
-          </w:tcPr>
-          <w:p>
-            <w:pPr>
-              <w:bidi w:val="0"/>
-              <w:spacing w:line="240" w:lineRule="auto"/>
-              <w:jc w:val="left"/>
-              <w:rPr>
-                <w:rFonts w:hint="default" w:ascii="华文中宋" w:hAnsi="华文中宋" w:eastAsia="华文中宋" w:cs="华文中宋"/>
-                <w:b/>
-                <w:bCs/>
-                <w:color w:val="FF0000"/>
-                <w:spacing w:val="0"/>
-                <w:sz w:val="21"/>
-                <w:szCs w:val="24"/>
-                <w:vertAlign w:val="baseline"/>
-                <w:lang w:val="en-US" w:eastAsia="zh-CN"/>
-              </w:rPr>
-            </w:pPr>
-            <w:r>
-              <w:rPr>
-                <w:rFonts w:hint="eastAsia" w:ascii="华文中宋" w:hAnsi="华文中宋" w:eastAsia="华文中宋" w:cs="华文中宋"/>
-                <w:b/>
-                <w:bCs/>
-                <w:color w:val="FF0000"/>
-                <w:spacing w:val="0"/>
-                <w:sz w:val="21"/>
-                <w:szCs w:val="24"/>
-                <w:vertAlign w:val="baseline"/>
-                <w:lang w:val="en-US" w:eastAsia="zh-CN"/>
-              </w:rPr>
-              <w:t>ll</w:t>
-            </w:r>
-          </w:p>
-        </w:tc>
-        <w:tc>
-          <w:tcPr>
-            <w:tcW w:w="0" w:type="auto"/>
-            <w:vMerge w:val="continue"/>
-            <w:vAlign w:val="center"/>
-          </w:tcPr>
-          <w:p>
-            <w:pPr>
-              <w:spacing w:line="240" w:lineRule="auto"/>
-              <w:outlineLvl w:val="9"/>
-              <w:rPr>
-                <w:rFonts w:hint="default" w:ascii="华文中宋" w:hAnsi="华文中宋" w:eastAsia="华文中宋" w:cs="华文中宋"/>
-                <w:b/>
-                <w:bCs/>
-                <w:color w:val="EA82F1"/>
-                <w:sz w:val="21"/>
-                <w:szCs w:val="24"/>
-                <w:lang w:val="en-US" w:eastAsia="zh-CN"/>
-              </w:rPr>
-            </w:pPr>
-          </w:p>
-        </w:tc>
-        <w:tc>
-          <w:tcPr>
-            <w:tcW w:w="0" w:type="auto"/>
-            <w:vAlign w:val="center"/>
-          </w:tcPr>
-          <w:p>
-            <w:pPr>
-              <w:spacing w:line="240" w:lineRule="auto"/>
-              <w:outlineLvl w:val="9"/>
-              <w:rPr>
-                <w:rFonts w:hint="default" w:ascii="华文中宋" w:hAnsi="华文中宋" w:eastAsia="华文中宋" w:cs="华文中宋"/>
-                <w:b/>
-                <w:bCs/>
-                <w:color w:val="EA82F1"/>
-                <w:sz w:val="21"/>
-                <w:szCs w:val="24"/>
-                <w:lang w:val="en-US" w:eastAsia="zh-CN"/>
-              </w:rPr>
-            </w:pPr>
-            <w:r>
-              <w:rPr>
-                <w:rFonts w:hint="eastAsia" w:ascii="华文中宋" w:hAnsi="华文中宋" w:eastAsia="华文中宋" w:cs="华文中宋"/>
-                <w:b/>
-                <w:bCs/>
-                <w:color w:val="EA82F1"/>
-                <w:sz w:val="21"/>
-                <w:szCs w:val="24"/>
-                <w:lang w:val="en-US" w:eastAsia="zh-CN"/>
-              </w:rPr>
-              <w:t>详情</w:t>
-            </w:r>
-            <w:r>
-              <w:rPr>
-                <w:rFonts w:hint="eastAsia" w:ascii="华文中宋" w:hAnsi="华文中宋" w:eastAsia="华文中宋" w:cs="华文中宋"/>
-                <w:b/>
-                <w:bCs/>
-                <w:color w:val="ED7D31" w:themeColor="accent2"/>
-                <w:spacing w:val="0"/>
-                <w:sz w:val="21"/>
-                <w:szCs w:val="24"/>
-                <w:vertAlign w:val="baseline"/>
-                <w:lang w:val="en-US" w:eastAsia="zh-CN"/>
-                <w14:textFill>
-                  <w14:solidFill>
-                    <w14:schemeClr w14:val="accent2"/>
-                  </w14:solidFill>
-                </w14:textFill>
-              </w:rPr>
-              <w:t>列表</w:t>
-            </w:r>
-          </w:p>
-        </w:tc>
-      </w:tr>
-      <w:tr>
-        <w:tblPrEx>
-          <w:tblBorders>
-            <w:top w:val="single" w:color="auto" w:sz="4" w:space="0"/>
-            <w:left w:val="single" w:color="auto" w:sz="4" w:space="0"/>
-            <w:bottom w:val="single" w:color="auto" w:sz="4" w:space="0"/>
-            <w:right w:val="single" w:color="auto" w:sz="4" w:space="0"/>
-            <w:insideH w:val="single" w:color="auto" w:sz="4" w:space="0"/>
-            <w:insideV w:val="single" w:color="auto" w:sz="4" w:space="0"/>
-          </w:tblBorders>
-          <w:tblCellMar>
-            <w:top w:w="0" w:type="dxa"/>
-            <w:left w:w="108" w:type="dxa"/>
-            <w:bottom w:w="0" w:type="dxa"/>
-            <w:right w:w="108" w:type="dxa"/>
-          </w:tblCellMar>
-        </w:tblPrEx>
-        <w:tc>
-          <w:tcPr>
-            <w:tcW w:w="0" w:type="auto"/>
-            <w:vMerge w:val="restart"/>
-            <w:vAlign w:val="center"/>
-          </w:tcPr>
-          <w:p>
-            <w:pPr>
-              <w:bidi w:val="0"/>
-              <w:spacing w:line="240" w:lineRule="auto"/>
-              <w:jc w:val="left"/>
-              <w:rPr>
-                <w:rFonts w:hint="eastAsia" w:ascii="华文中宋" w:hAnsi="华文中宋" w:eastAsia="华文中宋" w:cs="华文中宋"/>
-                <w:b/>
-                <w:bCs/>
-                <w:color w:val="ED7D31" w:themeColor="accent2"/>
-                <w:spacing w:val="0"/>
-                <w:sz w:val="21"/>
-                <w:szCs w:val="24"/>
-                <w:vertAlign w:val="baseline"/>
-                <w:lang w:val="en-US" w:eastAsia="zh-CN"/>
-                <w14:textFill>
-                  <w14:solidFill>
-                    <w14:schemeClr w14:val="accent2"/>
-                  </w14:solidFill>
-                </w14:textFill>
-              </w:rPr>
-            </w:pPr>
-            <w:r>
-              <w:rPr>
-                <w:rFonts w:hint="eastAsia" w:ascii="华文中宋" w:hAnsi="华文中宋" w:eastAsia="华文中宋" w:cs="华文中宋"/>
-                <w:b/>
-                <w:bCs/>
-                <w:color w:val="ED7D31" w:themeColor="accent2"/>
-                <w:spacing w:val="0"/>
-                <w:sz w:val="21"/>
-                <w:szCs w:val="24"/>
-                <w:vertAlign w:val="baseline"/>
-                <w:lang w:val="en-US" w:eastAsia="zh-CN"/>
-                <w14:textFill>
-                  <w14:solidFill>
-                    <w14:schemeClr w14:val="accent2"/>
-                  </w14:solidFill>
-                </w14:textFill>
-              </w:rPr>
-              <w:t>访问</w:t>
-            </w:r>
-          </w:p>
-        </w:tc>
-        <w:tc>
-          <w:tcPr>
-            <w:tcW w:w="0" w:type="auto"/>
-            <w:vAlign w:val="center"/>
-          </w:tcPr>
-          <w:p>
-            <w:pPr>
-              <w:bidi w:val="0"/>
-              <w:spacing w:line="240" w:lineRule="auto"/>
-              <w:jc w:val="left"/>
-              <w:rPr>
-                <w:rFonts w:hint="default" w:ascii="华文中宋" w:hAnsi="华文中宋" w:eastAsia="华文中宋" w:cs="华文中宋"/>
-                <w:b/>
-                <w:bCs/>
-                <w:color w:val="FF0000"/>
-                <w:spacing w:val="0"/>
-                <w:sz w:val="21"/>
-                <w:szCs w:val="24"/>
-                <w:vertAlign w:val="baseline"/>
-                <w:lang w:val="en-US" w:eastAsia="zh-CN"/>
-              </w:rPr>
-            </w:pPr>
-            <w:r>
-              <w:rPr>
-                <w:rFonts w:hint="eastAsia" w:ascii="华文中宋" w:hAnsi="华文中宋" w:eastAsia="华文中宋" w:cs="华文中宋"/>
-                <w:b/>
-                <w:bCs/>
-                <w:color w:val="FF0000"/>
-                <w:spacing w:val="0"/>
-                <w:sz w:val="21"/>
-                <w:szCs w:val="24"/>
-                <w:vertAlign w:val="baseline"/>
-                <w:lang w:val="en-US" w:eastAsia="zh-CN"/>
-              </w:rPr>
-              <w:t>cat &lt;file&gt;</w:t>
-            </w:r>
-          </w:p>
-        </w:tc>
-        <w:tc>
-          <w:tcPr>
-            <w:tcW w:w="0" w:type="auto"/>
-            <w:vMerge w:val="continue"/>
-            <w:vAlign w:val="center"/>
-          </w:tcPr>
-          <w:p>
-            <w:pPr>
-              <w:spacing w:line="240" w:lineRule="auto"/>
-              <w:outlineLvl w:val="9"/>
-              <w:rPr>
-                <w:rFonts w:hint="default" w:ascii="华文中宋" w:hAnsi="华文中宋" w:eastAsia="华文中宋" w:cs="华文中宋"/>
-                <w:b/>
-                <w:bCs/>
-                <w:color w:val="EA82F1"/>
-                <w:sz w:val="21"/>
-                <w:szCs w:val="24"/>
-                <w:lang w:val="en-US" w:eastAsia="zh-CN"/>
-              </w:rPr>
-            </w:pPr>
-          </w:p>
-        </w:tc>
-        <w:tc>
-          <w:tcPr>
-            <w:tcW w:w="0" w:type="auto"/>
-            <w:vAlign w:val="center"/>
-          </w:tcPr>
-          <w:p>
-            <w:pPr>
-              <w:spacing w:line="240" w:lineRule="auto"/>
-              <w:outlineLvl w:val="9"/>
-              <w:rPr>
-                <w:rFonts w:hint="eastAsia" w:ascii="华文中宋" w:hAnsi="华文中宋" w:eastAsia="华文中宋" w:cs="华文中宋"/>
-                <w:b/>
-                <w:bCs/>
-                <w:color w:val="ED7D31" w:themeColor="accent2"/>
-                <w:spacing w:val="0"/>
-                <w:sz w:val="21"/>
-                <w:szCs w:val="24"/>
-                <w:vertAlign w:val="baseline"/>
-                <w:lang w:val="en-US" w:eastAsia="zh-CN"/>
-                <w14:textFill>
-                  <w14:solidFill>
-                    <w14:schemeClr w14:val="accent2"/>
-                  </w14:solidFill>
-                </w14:textFill>
-              </w:rPr>
-            </w:pPr>
-            <w:r>
-              <w:rPr>
-                <w:rFonts w:hint="eastAsia" w:ascii="华文中宋" w:hAnsi="华文中宋" w:eastAsia="华文中宋" w:cs="华文中宋"/>
-                <w:b/>
-                <w:bCs/>
-                <w:color w:val="EA82F1"/>
-                <w:sz w:val="21"/>
-                <w:szCs w:val="24"/>
-                <w:lang w:val="en-US" w:eastAsia="zh-CN"/>
-              </w:rPr>
-              <w:t>内容</w:t>
-            </w:r>
-          </w:p>
-        </w:tc>
-      </w:tr>
-      <w:tr>
-        <w:tblPrEx>
-          <w:tblBorders>
-            <w:top w:val="single" w:color="auto" w:sz="4" w:space="0"/>
-            <w:left w:val="single" w:color="auto" w:sz="4" w:space="0"/>
-            <w:bottom w:val="single" w:color="auto" w:sz="4" w:space="0"/>
-            <w:right w:val="single" w:color="auto" w:sz="4" w:space="0"/>
-            <w:insideH w:val="single" w:color="auto" w:sz="4" w:space="0"/>
-            <w:insideV w:val="single" w:color="auto" w:sz="4" w:space="0"/>
-          </w:tblBorders>
-          <w:tblCellMar>
-            <w:top w:w="0" w:type="dxa"/>
-            <w:left w:w="108" w:type="dxa"/>
-            <w:bottom w:w="0" w:type="dxa"/>
-            <w:right w:w="108" w:type="dxa"/>
-          </w:tblCellMar>
-        </w:tblPrEx>
-        <w:tc>
-          <w:tcPr>
-            <w:tcW w:w="0" w:type="auto"/>
-            <w:vMerge w:val="continue"/>
-            <w:vAlign w:val="center"/>
-          </w:tcPr>
-          <w:p>
-            <w:pPr>
-              <w:bidi w:val="0"/>
-              <w:spacing w:line="240" w:lineRule="auto"/>
-              <w:jc w:val="left"/>
-              <w:rPr>
-                <w:rFonts w:hint="eastAsia" w:ascii="华文中宋" w:hAnsi="华文中宋" w:eastAsia="华文中宋" w:cs="华文中宋"/>
-                <w:b/>
-                <w:bCs/>
-                <w:color w:val="ED7D31" w:themeColor="accent2"/>
-                <w:spacing w:val="0"/>
-                <w:sz w:val="21"/>
-                <w:szCs w:val="24"/>
-                <w:vertAlign w:val="baseline"/>
-                <w:lang w:val="en-US" w:eastAsia="zh-CN"/>
-                <w14:textFill>
-                  <w14:solidFill>
-                    <w14:schemeClr w14:val="accent2"/>
-                  </w14:solidFill>
-                </w14:textFill>
-              </w:rPr>
-            </w:pPr>
-          </w:p>
-        </w:tc>
-        <w:tc>
-          <w:tcPr>
-            <w:tcW w:w="0" w:type="auto"/>
-            <w:vAlign w:val="center"/>
-          </w:tcPr>
-          <w:p>
-            <w:pPr>
-              <w:bidi w:val="0"/>
-              <w:spacing w:line="240" w:lineRule="auto"/>
-              <w:jc w:val="left"/>
-              <w:rPr>
-                <w:rFonts w:hint="default" w:ascii="华文中宋" w:hAnsi="华文中宋" w:eastAsia="华文中宋" w:cs="华文中宋"/>
-                <w:b/>
-                <w:bCs/>
-                <w:color w:val="FF0000"/>
-                <w:spacing w:val="0"/>
-                <w:sz w:val="21"/>
-                <w:szCs w:val="24"/>
-                <w:vertAlign w:val="baseline"/>
-                <w:lang w:val="en-US" w:eastAsia="zh-CN"/>
-              </w:rPr>
-            </w:pPr>
-            <w:r>
-              <w:rPr>
-                <w:rFonts w:hint="eastAsia" w:ascii="华文中宋" w:hAnsi="华文中宋" w:eastAsia="华文中宋" w:cs="华文中宋"/>
-                <w:b/>
-                <w:bCs/>
-                <w:color w:val="FF0000"/>
-                <w:spacing w:val="0"/>
-                <w:sz w:val="21"/>
-                <w:szCs w:val="24"/>
-                <w:vertAlign w:val="baseline"/>
-                <w:lang w:val="en-US" w:eastAsia="zh-CN"/>
-              </w:rPr>
-              <w:t>stat &lt;file&gt;</w:t>
-            </w:r>
-          </w:p>
-        </w:tc>
-        <w:tc>
-          <w:tcPr>
-            <w:tcW w:w="0" w:type="auto"/>
-            <w:vMerge w:val="continue"/>
-            <w:vAlign w:val="center"/>
-          </w:tcPr>
-          <w:p>
-            <w:pPr>
-              <w:spacing w:line="240" w:lineRule="auto"/>
-              <w:outlineLvl w:val="9"/>
-              <w:rPr>
-                <w:rFonts w:hint="default" w:ascii="华文中宋" w:hAnsi="华文中宋" w:eastAsia="华文中宋" w:cs="华文中宋"/>
-                <w:b/>
-                <w:bCs/>
-                <w:color w:val="ED7D31" w:themeColor="accent2"/>
-                <w:spacing w:val="0"/>
-                <w:sz w:val="21"/>
-                <w:szCs w:val="24"/>
-                <w:vertAlign w:val="baseline"/>
-                <w:lang w:val="en-US" w:eastAsia="zh-CN"/>
-                <w14:textFill>
-                  <w14:solidFill>
-                    <w14:schemeClr w14:val="accent2"/>
-                  </w14:solidFill>
-                </w14:textFill>
-              </w:rPr>
-            </w:pPr>
-          </w:p>
-        </w:tc>
-        <w:tc>
-          <w:tcPr>
-            <w:tcW w:w="0" w:type="auto"/>
-            <w:vAlign w:val="center"/>
-          </w:tcPr>
-          <w:p>
-            <w:pPr>
-              <w:spacing w:line="240" w:lineRule="auto"/>
-              <w:outlineLvl w:val="9"/>
-              <w:rPr>
-                <w:rFonts w:hint="default" w:ascii="华文中宋" w:hAnsi="华文中宋" w:eastAsia="华文中宋" w:cs="华文中宋"/>
-                <w:b/>
-                <w:bCs/>
-                <w:color w:val="ED7D31" w:themeColor="accent2"/>
-                <w:spacing w:val="0"/>
-                <w:sz w:val="21"/>
-                <w:szCs w:val="24"/>
-                <w:vertAlign w:val="baseline"/>
-                <w:lang w:val="en-US" w:eastAsia="zh-CN"/>
-                <w14:textFill>
-                  <w14:solidFill>
-                    <w14:schemeClr w14:val="accent2"/>
-                  </w14:solidFill>
-                </w14:textFill>
-              </w:rPr>
-            </w:pPr>
-            <w:r>
-              <w:rPr>
-                <w:rFonts w:hint="eastAsia" w:ascii="华文中宋" w:hAnsi="华文中宋" w:eastAsia="华文中宋" w:cs="华文中宋"/>
-                <w:b/>
-                <w:bCs/>
-                <w:color w:val="EA82F1"/>
-                <w:sz w:val="21"/>
-                <w:szCs w:val="24"/>
-                <w:lang w:val="en-US" w:eastAsia="zh-CN"/>
-              </w:rPr>
-              <w:t>状态</w:t>
-            </w:r>
-          </w:p>
-        </w:tc>
-      </w:tr>
-      <w:tr>
-        <w:tblPrEx>
-          <w:tblBorders>
-            <w:top w:val="single" w:color="auto" w:sz="4" w:space="0"/>
-            <w:left w:val="single" w:color="auto" w:sz="4" w:space="0"/>
-            <w:bottom w:val="single" w:color="auto" w:sz="4" w:space="0"/>
-            <w:right w:val="single" w:color="auto" w:sz="4" w:space="0"/>
-            <w:insideH w:val="single" w:color="auto" w:sz="4" w:space="0"/>
-            <w:insideV w:val="single" w:color="auto" w:sz="4" w:space="0"/>
-          </w:tblBorders>
-          <w:tblCellMar>
-            <w:top w:w="0" w:type="dxa"/>
-            <w:left w:w="108" w:type="dxa"/>
-            <w:bottom w:w="0" w:type="dxa"/>
-            <w:right w:w="108" w:type="dxa"/>
-          </w:tblCellMar>
-        </w:tblPrEx>
-        <w:tc>
-          <w:tcPr>
-            <w:tcW w:w="0" w:type="auto"/>
-            <w:vMerge w:val="restart"/>
-            <w:vAlign w:val="center"/>
-          </w:tcPr>
-          <w:p>
-            <w:pPr>
-              <w:bidi w:val="0"/>
-              <w:spacing w:line="240" w:lineRule="auto"/>
-              <w:jc w:val="left"/>
-              <w:rPr>
-                <w:rFonts w:hint="default" w:ascii="华文中宋" w:hAnsi="华文中宋" w:eastAsia="华文中宋" w:cs="华文中宋"/>
-                <w:b/>
-                <w:bCs/>
-                <w:color w:val="ED7D31" w:themeColor="accent2"/>
-                <w:spacing w:val="0"/>
-                <w:sz w:val="21"/>
-                <w:szCs w:val="24"/>
-                <w:vertAlign w:val="baseline"/>
-                <w:lang w:val="en-US" w:eastAsia="zh-CN"/>
-                <w14:textFill>
-                  <w14:solidFill>
-                    <w14:schemeClr w14:val="accent2"/>
-                  </w14:solidFill>
-                </w14:textFill>
-              </w:rPr>
-            </w:pPr>
-            <w:r>
-              <w:rPr>
-                <w:rFonts w:hint="eastAsia" w:ascii="华文中宋" w:hAnsi="华文中宋" w:eastAsia="华文中宋" w:cs="华文中宋"/>
-                <w:b/>
-                <w:bCs/>
-                <w:color w:val="ED7D31" w:themeColor="accent2"/>
-                <w:spacing w:val="0"/>
-                <w:sz w:val="21"/>
-                <w:szCs w:val="24"/>
-                <w:vertAlign w:val="baseline"/>
-                <w:lang w:val="en-US" w:eastAsia="zh-CN"/>
-                <w14:textFill>
-                  <w14:solidFill>
-                    <w14:schemeClr w14:val="accent2"/>
-                  </w14:solidFill>
-                </w14:textFill>
-              </w:rPr>
-              <w:t>文件</w:t>
-            </w:r>
-          </w:p>
-        </w:tc>
-        <w:tc>
-          <w:tcPr>
-            <w:tcW w:w="0" w:type="auto"/>
-            <w:vAlign w:val="center"/>
-          </w:tcPr>
-          <w:p>
-            <w:pPr>
-              <w:bidi w:val="0"/>
-              <w:spacing w:line="240" w:lineRule="auto"/>
-              <w:jc w:val="left"/>
-              <w:rPr>
-                <w:rFonts w:hint="default" w:ascii="华文中宋" w:hAnsi="华文中宋" w:eastAsia="华文中宋" w:cs="华文中宋"/>
-                <w:b/>
-                <w:bCs/>
-                <w:color w:val="FF0000"/>
-                <w:spacing w:val="0"/>
-                <w:sz w:val="21"/>
-                <w:szCs w:val="24"/>
-                <w:vertAlign w:val="baseline"/>
-                <w:lang w:val="en-US" w:eastAsia="zh-CN"/>
-              </w:rPr>
-            </w:pPr>
-            <w:r>
-              <w:rPr>
-                <w:rFonts w:hint="eastAsia" w:ascii="华文中宋" w:hAnsi="华文中宋" w:eastAsia="华文中宋" w:cs="华文中宋"/>
-                <w:b/>
-                <w:bCs/>
-                <w:color w:val="FF0000"/>
-                <w:spacing w:val="0"/>
-                <w:sz w:val="21"/>
-                <w:szCs w:val="24"/>
-                <w:vertAlign w:val="baseline"/>
-                <w:lang w:val="en-US" w:eastAsia="zh-CN"/>
-              </w:rPr>
-              <w:t>find &lt;path&gt; -name &lt;file&gt;</w:t>
-            </w:r>
-          </w:p>
-        </w:tc>
-        <w:tc>
-          <w:tcPr>
-            <w:tcW w:w="0" w:type="auto"/>
-            <w:gridSpan w:val="2"/>
-            <w:vAlign w:val="center"/>
-          </w:tcPr>
-          <w:p>
-            <w:pPr>
-              <w:spacing w:line="240" w:lineRule="auto"/>
-              <w:outlineLvl w:val="9"/>
-              <w:rPr>
-                <w:rFonts w:hint="default" w:ascii="华文中宋" w:hAnsi="华文中宋" w:eastAsia="华文中宋" w:cs="华文中宋"/>
-                <w:b/>
-                <w:bCs/>
-                <w:color w:val="EA82F1"/>
-                <w:sz w:val="21"/>
-                <w:szCs w:val="24"/>
-                <w:lang w:val="en-US" w:eastAsia="zh-CN"/>
-              </w:rPr>
-            </w:pPr>
-            <w:r>
-              <w:rPr>
-                <w:rFonts w:hint="eastAsia" w:ascii="华文中宋" w:hAnsi="华文中宋" w:eastAsia="华文中宋" w:cs="华文中宋"/>
-                <w:b/>
-                <w:bCs/>
-                <w:color w:val="EA82F1"/>
-                <w:sz w:val="21"/>
-                <w:szCs w:val="24"/>
-                <w:lang w:val="en-US" w:eastAsia="zh-CN"/>
-              </w:rPr>
-              <w:t>查找</w:t>
-            </w:r>
-            <w:r>
-              <w:rPr>
-                <w:rFonts w:hint="eastAsia" w:ascii="华文中宋" w:hAnsi="华文中宋" w:eastAsia="华文中宋" w:cs="华文中宋"/>
-                <w:b/>
-                <w:bCs/>
-                <w:color w:val="ED7D31" w:themeColor="accent2"/>
-                <w:spacing w:val="0"/>
-                <w:sz w:val="21"/>
-                <w:szCs w:val="24"/>
-                <w:vertAlign w:val="baseline"/>
-                <w:lang w:val="en-US" w:eastAsia="zh-CN"/>
-                <w14:textFill>
-                  <w14:solidFill>
-                    <w14:schemeClr w14:val="accent2"/>
-                  </w14:solidFill>
-                </w14:textFill>
-              </w:rPr>
-              <w:t>文件</w:t>
-            </w:r>
-            <w:r>
-              <w:rPr>
-                <w:rFonts w:hint="eastAsia" w:ascii="华文中宋" w:hAnsi="华文中宋" w:cs="华文中宋"/>
-                <w:b/>
-                <w:bCs/>
-                <w:color w:val="ED7D31" w:themeColor="accent2"/>
-                <w:spacing w:val="0"/>
-                <w:sz w:val="21"/>
-                <w:szCs w:val="24"/>
-                <w:vertAlign w:val="baseline"/>
-                <w:lang w:val="en-US" w:eastAsia="zh-CN"/>
-                <w14:textFill>
-                  <w14:solidFill>
-                    <w14:schemeClr w14:val="accent2"/>
-                  </w14:solidFill>
-                </w14:textFill>
-              </w:rPr>
-              <w:t xml:space="preserve"> (通配符*)</w:t>
-            </w:r>
-          </w:p>
-        </w:tc>
-      </w:tr>
-      <w:tr>
-        <w:tblPrEx>
-          <w:tblBorders>
-            <w:top w:val="single" w:color="auto" w:sz="4" w:space="0"/>
-            <w:left w:val="single" w:color="auto" w:sz="4" w:space="0"/>
-            <w:bottom w:val="single" w:color="auto" w:sz="4" w:space="0"/>
-            <w:right w:val="single" w:color="auto" w:sz="4" w:space="0"/>
-            <w:insideH w:val="single" w:color="auto" w:sz="4" w:space="0"/>
-            <w:insideV w:val="single" w:color="auto" w:sz="4" w:space="0"/>
-          </w:tblBorders>
-          <w:tblCellMar>
-            <w:top w:w="0" w:type="dxa"/>
-            <w:left w:w="108" w:type="dxa"/>
-            <w:bottom w:w="0" w:type="dxa"/>
-            <w:right w:w="108" w:type="dxa"/>
-          </w:tblCellMar>
-        </w:tblPrEx>
-        <w:tc>
-          <w:tcPr>
-            <w:tcW w:w="0" w:type="auto"/>
-            <w:vMerge w:val="continue"/>
-            <w:vAlign w:val="center"/>
-          </w:tcPr>
-          <w:p>
-            <w:pPr>
-              <w:bidi w:val="0"/>
-              <w:spacing w:line="240" w:lineRule="auto"/>
-              <w:jc w:val="left"/>
-              <w:rPr>
-                <w:rFonts w:hint="default" w:ascii="华文中宋" w:hAnsi="华文中宋" w:eastAsia="华文中宋" w:cs="华文中宋"/>
-                <w:b/>
-                <w:bCs/>
-                <w:color w:val="ED7D31" w:themeColor="accent2"/>
-                <w:spacing w:val="0"/>
-                <w:sz w:val="21"/>
-                <w:szCs w:val="24"/>
-                <w:vertAlign w:val="baseline"/>
-                <w:lang w:val="en-US" w:eastAsia="zh-CN"/>
-                <w14:textFill>
-                  <w14:solidFill>
-                    <w14:schemeClr w14:val="accent2"/>
-                  </w14:solidFill>
-                </w14:textFill>
-              </w:rPr>
-            </w:pPr>
-          </w:p>
-        </w:tc>
-        <w:tc>
-          <w:tcPr>
-            <w:tcW w:w="0" w:type="auto"/>
-            <w:vAlign w:val="center"/>
-          </w:tcPr>
-          <w:p>
-            <w:pPr>
-              <w:bidi w:val="0"/>
-              <w:spacing w:line="240" w:lineRule="auto"/>
-              <w:jc w:val="left"/>
-              <w:rPr>
-                <w:rFonts w:hint="default" w:ascii="华文中宋" w:hAnsi="华文中宋" w:eastAsia="华文中宋" w:cs="华文中宋"/>
-                <w:b/>
-                <w:bCs/>
-                <w:color w:val="FF0000"/>
-                <w:spacing w:val="0"/>
-                <w:sz w:val="21"/>
-                <w:szCs w:val="24"/>
-                <w:vertAlign w:val="baseline"/>
-                <w:lang w:val="en-US" w:eastAsia="zh-CN"/>
-              </w:rPr>
-            </w:pPr>
-            <w:r>
-              <w:rPr>
-                <w:rFonts w:hint="eastAsia" w:ascii="华文中宋" w:hAnsi="华文中宋" w:eastAsia="华文中宋" w:cs="华文中宋"/>
-                <w:b/>
-                <w:bCs/>
-                <w:color w:val="FF0000"/>
-                <w:spacing w:val="0"/>
-                <w:sz w:val="21"/>
-                <w:szCs w:val="24"/>
-                <w:vertAlign w:val="baseline"/>
-                <w:lang w:val="en-US" w:eastAsia="zh-CN"/>
-              </w:rPr>
-              <w:t>mv &lt;old&gt; &lt;new&gt;</w:t>
-            </w:r>
-          </w:p>
-        </w:tc>
-        <w:tc>
-          <w:tcPr>
-            <w:tcW w:w="0" w:type="auto"/>
-            <w:gridSpan w:val="2"/>
-            <w:vAlign w:val="center"/>
-          </w:tcPr>
-          <w:p>
-            <w:pPr>
-              <w:spacing w:line="240" w:lineRule="auto"/>
-              <w:outlineLvl w:val="9"/>
-              <w:rPr>
-                <w:rFonts w:hint="default" w:ascii="华文中宋" w:hAnsi="华文中宋" w:eastAsia="华文中宋" w:cs="华文中宋"/>
-                <w:b/>
-                <w:bCs/>
-                <w:color w:val="ED7D31" w:themeColor="accent2"/>
-                <w:spacing w:val="0"/>
-                <w:sz w:val="21"/>
-                <w:szCs w:val="24"/>
-                <w:vertAlign w:val="baseline"/>
-                <w:lang w:val="en-US" w:eastAsia="zh-CN"/>
-                <w14:textFill>
-                  <w14:solidFill>
-                    <w14:schemeClr w14:val="accent2"/>
-                  </w14:solidFill>
-                </w14:textFill>
-              </w:rPr>
-            </w:pPr>
-            <w:r>
-              <w:rPr>
-                <w:rFonts w:hint="eastAsia" w:ascii="华文中宋" w:hAnsi="华文中宋" w:eastAsia="华文中宋" w:cs="华文中宋"/>
-                <w:b/>
-                <w:bCs/>
-                <w:color w:val="EA82F1"/>
-                <w:sz w:val="21"/>
-                <w:szCs w:val="24"/>
-                <w:lang w:val="en-US" w:eastAsia="zh-CN"/>
-              </w:rPr>
-              <w:t>剪切</w:t>
-            </w:r>
-            <w:r>
-              <w:rPr>
-                <w:rFonts w:hint="eastAsia" w:ascii="华文中宋" w:hAnsi="华文中宋" w:eastAsia="华文中宋" w:cs="华文中宋"/>
-                <w:b/>
-                <w:bCs/>
-                <w:color w:val="ED7D31" w:themeColor="accent2"/>
-                <w:spacing w:val="0"/>
-                <w:sz w:val="21"/>
-                <w:szCs w:val="24"/>
-                <w:vertAlign w:val="baseline"/>
-                <w:lang w:val="en-US" w:eastAsia="zh-CN"/>
-                <w14:textFill>
-                  <w14:solidFill>
-                    <w14:schemeClr w14:val="accent2"/>
-                  </w14:solidFill>
-                </w14:textFill>
-              </w:rPr>
-              <w:t>文件 / 目录 (重命名)</w:t>
             </w:r>
           </w:p>
         </w:tc>
@@ -8647,7 +6968,7 @@
         <w:tc>
           <w:tcPr>
             <w:tcW w:w="0" w:type="auto"/>
-            <w:vMerge w:val="continue"/>
+            <w:vMerge w:val="restart"/>
             <w:vAlign w:val="center"/>
           </w:tcPr>
           <w:p>
@@ -8656,27 +6977,46 @@
               <w:spacing w:line="240" w:lineRule="auto"/>
               <w:jc w:val="left"/>
               <w:rPr>
-                <w:rFonts w:hint="eastAsia" w:ascii="华文中宋" w:hAnsi="华文中宋" w:eastAsia="华文中宋" w:cs="华文中宋"/>
-                <w:b/>
-                <w:bCs/>
-                <w:color w:val="ED7D31" w:themeColor="accent2"/>
-                <w:spacing w:val="0"/>
-                <w:sz w:val="21"/>
-                <w:szCs w:val="24"/>
-                <w:vertAlign w:val="baseline"/>
-                <w:lang w:val="en-US" w:eastAsia="zh-CN"/>
-                <w14:textFill>
-                  <w14:solidFill>
-                    <w14:schemeClr w14:val="accent2"/>
-                  </w14:solidFill>
-                </w14:textFill>
-              </w:rPr>
-            </w:pPr>
-          </w:p>
-        </w:tc>
-        <w:tc>
-          <w:tcPr>
-            <w:tcW w:w="0" w:type="auto"/>
+                <w:rFonts w:hint="default" w:ascii="华文中宋" w:hAnsi="华文中宋" w:eastAsia="华文中宋" w:cs="华文中宋"/>
+                <w:b/>
+                <w:bCs/>
+                <w:color w:val="ED7D31" w:themeColor="accent2"/>
+                <w:spacing w:val="0"/>
+                <w:sz w:val="21"/>
+                <w:szCs w:val="24"/>
+                <w:vertAlign w:val="baseline"/>
+                <w:lang w:val="en-US" w:eastAsia="zh-CN"/>
+                <w14:textFill>
+                  <w14:solidFill>
+                    <w14:schemeClr w14:val="accent2"/>
+                  </w14:solidFill>
+                </w14:textFill>
+              </w:rPr>
+            </w:pPr>
+            <w:r>
+              <w:rPr>
+                <w:rFonts w:hint="eastAsia" w:ascii="华文中宋" w:hAnsi="华文中宋" w:cs="华文中宋"/>
+                <w:b/>
+                <w:bCs/>
+                <w:color w:val="ED7D31" w:themeColor="accent2"/>
+                <w:spacing w:val="0"/>
+                <w:sz w:val="21"/>
+                <w:szCs w:val="24"/>
+                <w:vertAlign w:val="baseline"/>
+                <w:lang w:val="en-US" w:eastAsia="zh-CN"/>
+                <w14:textFill>
+                  <w14:solidFill>
+                    <w14:schemeClr w14:val="accent2"/>
+                  </w14:solidFill>
+                </w14:textFill>
+              </w:rPr>
+              <w:t>进程</w:t>
+            </w:r>
+          </w:p>
+        </w:tc>
+        <w:tc>
+          <w:tcPr>
+            <w:tcW w:w="3543" w:type="dxa"/>
             <w:vAlign w:val="center"/>
           </w:tcPr>
           <w:p>
@@ -8708,13 +7048,13 @@
                 <w:vertAlign w:val="baseline"/>
                 <w:lang w:val="en-US" w:eastAsia="zh-CN"/>
               </w:rPr>
-              <w:t>wget &lt;url&gt;</w:t>
-            </w:r>
-          </w:p>
-        </w:tc>
-        <w:tc>
-          <w:tcPr>
-            <w:tcW w:w="0" w:type="auto"/>
+              <w:t>top / lsof</w:t>
+            </w:r>
+          </w:p>
+        </w:tc>
+        <w:tc>
+          <w:tcPr>
+            <w:tcW w:w="2276" w:type="dxa"/>
             <w:gridSpan w:val="2"/>
             <w:vAlign w:val="center"/>
           </w:tcPr>
@@ -8742,26 +7082,26 @@
                 <w:szCs w:val="24"/>
                 <w:lang w:val="en-US" w:eastAsia="zh-CN"/>
               </w:rPr>
-              <w:t>下载</w:t>
-            </w:r>
-            <w:r>
-              <w:rPr>
-                <w:rFonts w:hint="eastAsia" w:ascii="华文中宋" w:hAnsi="华文中宋" w:eastAsia="华文中宋" w:cs="华文中宋"/>
-                <w:b/>
-                <w:bCs/>
-                <w:color w:val="ED7D31" w:themeColor="accent2"/>
-                <w:spacing w:val="0"/>
-                <w:sz w:val="21"/>
-                <w:szCs w:val="24"/>
-                <w:vertAlign w:val="baseline"/>
-                <w:lang w:val="en-US" w:eastAsia="zh-CN"/>
-                <w14:textFill>
-                  <w14:solidFill>
-                    <w14:schemeClr w14:val="accent2"/>
-                  </w14:solidFill>
-                </w14:textFill>
-              </w:rPr>
-              <w:t>文件</w:t>
+              <w:t>进程占用</w:t>
+            </w:r>
+            <w:r>
+              <w:rPr>
+                <w:rFonts w:hint="eastAsia" w:ascii="华文中宋" w:hAnsi="华文中宋" w:eastAsia="华文中宋" w:cs="华文中宋"/>
+                <w:b/>
+                <w:bCs/>
+                <w:color w:val="ED7D31" w:themeColor="accent2"/>
+                <w:spacing w:val="0"/>
+                <w:sz w:val="21"/>
+                <w:szCs w:val="24"/>
+                <w:vertAlign w:val="baseline"/>
+                <w:lang w:val="en-US" w:eastAsia="zh-CN"/>
+                <w14:textFill>
+                  <w14:solidFill>
+                    <w14:schemeClr w14:val="accent2"/>
+                  </w14:solidFill>
+                </w14:textFill>
+              </w:rPr>
+              <w:t>信息</w:t>
             </w:r>
           </w:p>
         </w:tc>
@@ -8786,7 +7126,7 @@
         <w:tc>
           <w:tcPr>
             <w:tcW w:w="0" w:type="auto"/>
-            <w:vMerge w:val="restart"/>
+            <w:vMerge w:val="continue"/>
             <w:vAlign w:val="center"/>
           </w:tcPr>
           <w:p>
@@ -8795,41 +7135,22 @@
               <w:spacing w:line="240" w:lineRule="auto"/>
               <w:jc w:val="left"/>
               <w:rPr>
-                <w:rFonts w:hint="default" w:ascii="华文中宋" w:hAnsi="华文中宋" w:eastAsia="华文中宋" w:cs="华文中宋"/>
-                <w:b/>
-                <w:bCs/>
-                <w:color w:val="ED7D31" w:themeColor="accent2"/>
-                <w:spacing w:val="0"/>
-                <w:sz w:val="21"/>
-                <w:szCs w:val="24"/>
-                <w:vertAlign w:val="baseline"/>
-                <w:lang w:val="en-US" w:eastAsia="zh-CN"/>
-                <w14:textFill>
-                  <w14:solidFill>
-                    <w14:schemeClr w14:val="accent2"/>
-                  </w14:solidFill>
-                </w14:textFill>
-              </w:rPr>
-            </w:pPr>
-            <w:r>
-              <w:rPr>
-                <w:rFonts w:hint="eastAsia" w:ascii="华文中宋" w:hAnsi="华文中宋" w:eastAsia="华文中宋" w:cs="华文中宋"/>
-                <w:b/>
-                <w:bCs/>
-                <w:color w:val="ED7D31" w:themeColor="accent2"/>
-                <w:spacing w:val="0"/>
-                <w:sz w:val="21"/>
-                <w:szCs w:val="24"/>
-                <w:vertAlign w:val="baseline"/>
-                <w:lang w:val="en-US" w:eastAsia="zh-CN"/>
-                <w14:textFill>
-                  <w14:solidFill>
-                    <w14:schemeClr w14:val="accent2"/>
-                  </w14:solidFill>
-                </w14:textFill>
-              </w:rPr>
-              <w:t>设备</w:t>
-            </w:r>
+                <w:rFonts w:hint="eastAsia" w:ascii="华文中宋" w:hAnsi="华文中宋" w:eastAsia="华文中宋" w:cs="华文中宋"/>
+                <w:b/>
+                <w:bCs/>
+                <w:color w:val="ED7D31" w:themeColor="accent2"/>
+                <w:spacing w:val="0"/>
+                <w:sz w:val="21"/>
+                <w:szCs w:val="24"/>
+                <w:vertAlign w:val="baseline"/>
+                <w:lang w:val="en-US" w:eastAsia="zh-CN"/>
+                <w14:textFill>
+                  <w14:solidFill>
+                    <w14:schemeClr w14:val="accent2"/>
+                  </w14:solidFill>
+                </w14:textFill>
+              </w:rPr>
+            </w:pPr>
           </w:p>
         </w:tc>
         <w:tc>
@@ -8866,7 +7187,7 @@
                 <w:vertAlign w:val="baseline"/>
                 <w:lang w:val="en-US" w:eastAsia="zh-CN"/>
               </w:rPr>
-              <w:t>uname -a</w:t>
+              <w:t>kill -9 &lt;pid&gt;</w:t>
             </w:r>
           </w:p>
         </w:tc>
@@ -8900,26 +7221,7 @@
                 <w:szCs w:val="24"/>
                 <w:lang w:val="en-US" w:eastAsia="zh-CN"/>
               </w:rPr>
-              <w:t>内核</w:t>
-            </w:r>
-            <w:r>
-              <w:rPr>
-                <w:rFonts w:hint="eastAsia" w:ascii="华文中宋" w:hAnsi="华文中宋" w:eastAsia="华文中宋" w:cs="华文中宋"/>
-                <w:b/>
-                <w:bCs/>
-                <w:color w:val="ED7D31" w:themeColor="accent2"/>
-                <w:spacing w:val="0"/>
-                <w:sz w:val="21"/>
-                <w:szCs w:val="24"/>
-                <w:vertAlign w:val="baseline"/>
-                <w:lang w:val="en-US" w:eastAsia="zh-CN"/>
-                <w14:textFill>
-                  <w14:solidFill>
-                    <w14:schemeClr w14:val="accent2"/>
-                  </w14:solidFill>
-                </w14:textFill>
-              </w:rPr>
-              <w:t>信息</w:t>
+              <w:t>终止进程</w:t>
             </w:r>
           </w:p>
         </w:tc>
@@ -8944,7 +7246,7 @@
         <w:tc>
           <w:tcPr>
             <w:tcW w:w="0" w:type="auto"/>
-            <w:vMerge w:val="continue"/>
+            <w:vMerge w:val="restart"/>
             <w:vAlign w:val="center"/>
           </w:tcPr>
           <w:p>
@@ -8953,22 +7255,41 @@
               <w:spacing w:line="240" w:lineRule="auto"/>
               <w:jc w:val="left"/>
               <w:rPr>
-                <w:rFonts w:hint="eastAsia" w:ascii="华文中宋" w:hAnsi="华文中宋" w:eastAsia="华文中宋" w:cs="华文中宋"/>
-                <w:b/>
-                <w:bCs/>
-                <w:color w:val="ED7D31" w:themeColor="accent2"/>
-                <w:spacing w:val="0"/>
-                <w:sz w:val="21"/>
-                <w:szCs w:val="24"/>
-                <w:vertAlign w:val="baseline"/>
-                <w:lang w:val="en-US" w:eastAsia="zh-CN"/>
-                <w14:textFill>
-                  <w14:solidFill>
-                    <w14:schemeClr w14:val="accent2"/>
-                  </w14:solidFill>
-                </w14:textFill>
-              </w:rPr>
-            </w:pPr>
+                <w:rFonts w:hint="default" w:ascii="华文中宋" w:hAnsi="华文中宋" w:eastAsia="华文中宋" w:cs="华文中宋"/>
+                <w:b/>
+                <w:bCs/>
+                <w:color w:val="ED7D31" w:themeColor="accent2"/>
+                <w:spacing w:val="0"/>
+                <w:sz w:val="21"/>
+                <w:szCs w:val="24"/>
+                <w:vertAlign w:val="baseline"/>
+                <w:lang w:val="en-US" w:eastAsia="zh-CN"/>
+                <w14:textFill>
+                  <w14:solidFill>
+                    <w14:schemeClr w14:val="accent2"/>
+                  </w14:solidFill>
+                </w14:textFill>
+              </w:rPr>
+            </w:pPr>
+            <w:r>
+              <w:rPr>
+                <w:rFonts w:hint="eastAsia" w:ascii="华文中宋" w:hAnsi="华文中宋" w:eastAsia="华文中宋" w:cs="华文中宋"/>
+                <w:b/>
+                <w:bCs/>
+                <w:color w:val="ED7D31" w:themeColor="accent2"/>
+                <w:spacing w:val="0"/>
+                <w:sz w:val="21"/>
+                <w:szCs w:val="24"/>
+                <w:vertAlign w:val="baseline"/>
+                <w:lang w:val="en-US" w:eastAsia="zh-CN"/>
+                <w14:textFill>
+                  <w14:solidFill>
+                    <w14:schemeClr w14:val="accent2"/>
+                  </w14:solidFill>
+                </w14:textFill>
+              </w:rPr>
+              <w:t>输出</w:t>
+            </w:r>
           </w:p>
         </w:tc>
         <w:tc>
@@ -9006,7 +7327,7 @@
                 <w:vertAlign w:val="baseline"/>
                 <w:lang w:val="en-US" w:eastAsia="zh-CN"/>
               </w:rPr>
-              <w:t>ps -ef</w:t>
+              <w:t>clear</w:t>
             </w:r>
           </w:p>
         </w:tc>
@@ -9036,31 +7357,31 @@
                 <w:rFonts w:hint="eastAsia" w:ascii="华文中宋" w:hAnsi="华文中宋" w:eastAsia="华文中宋" w:cs="华文中宋"/>
                 <w:b/>
                 <w:bCs/>
-                <w:color w:val="ED7D31" w:themeColor="accent2"/>
-                <w:spacing w:val="0"/>
-                <w:sz w:val="21"/>
-                <w:szCs w:val="24"/>
-                <w:vertAlign w:val="baseline"/>
-                <w:lang w:val="en-US" w:eastAsia="zh-CN"/>
-                <w14:textFill>
-                  <w14:solidFill>
-                    <w14:schemeClr w14:val="accent2"/>
-                  </w14:solidFill>
-                </w14:textFill>
-              </w:rPr>
-              <w:t>输出</w:t>
-            </w:r>
-            <w:r>
-              <w:rPr>
-                <w:rFonts w:hint="eastAsia" w:ascii="华文中宋" w:hAnsi="华文中宋" w:eastAsia="华文中宋" w:cs="华文中宋"/>
-                <w:b/>
-                <w:bCs/>
                 <w:color w:val="EA82F1"/>
                 <w:sz w:val="21"/>
                 <w:szCs w:val="24"/>
                 <w:lang w:val="en-US" w:eastAsia="zh-CN"/>
               </w:rPr>
-              <w:t>进程列表</w:t>
+              <w:t>清除</w:t>
+            </w:r>
+            <w:r>
+              <w:rPr>
+                <w:rFonts w:hint="eastAsia" w:ascii="华文中宋" w:hAnsi="华文中宋" w:eastAsia="华文中宋" w:cs="华文中宋"/>
+                <w:b/>
+                <w:bCs/>
+                <w:color w:val="ED7D31" w:themeColor="accent2"/>
+                <w:spacing w:val="0"/>
+                <w:sz w:val="21"/>
+                <w:szCs w:val="24"/>
+                <w:vertAlign w:val="baseline"/>
+                <w:lang w:val="en-US" w:eastAsia="zh-CN"/>
+                <w14:textFill>
+                  <w14:solidFill>
+                    <w14:schemeClr w14:val="accent2"/>
+                  </w14:solidFill>
+                </w14:textFill>
+              </w:rPr>
+              <w:t>命令行</w:t>
             </w:r>
           </w:p>
         </w:tc>
@@ -9146,7 +7467,7 @@
                 <w:vertAlign w:val="baseline"/>
                 <w:lang w:val="en-US" w:eastAsia="zh-CN"/>
               </w:rPr>
-              <w:t>top / lsof</w:t>
+              <w:t>echo</w:t>
             </w:r>
           </w:p>
         </w:tc>
@@ -9180,26 +7501,26 @@
                 <w:szCs w:val="24"/>
                 <w:lang w:val="en-US" w:eastAsia="zh-CN"/>
               </w:rPr>
-              <w:t>进程占用</w:t>
-            </w:r>
-            <w:r>
-              <w:rPr>
-                <w:rFonts w:hint="eastAsia" w:ascii="华文中宋" w:hAnsi="华文中宋" w:eastAsia="华文中宋" w:cs="华文中宋"/>
-                <w:b/>
-                <w:bCs/>
-                <w:color w:val="ED7D31" w:themeColor="accent2"/>
-                <w:spacing w:val="0"/>
-                <w:sz w:val="21"/>
-                <w:szCs w:val="24"/>
-                <w:vertAlign w:val="baseline"/>
-                <w:lang w:val="en-US" w:eastAsia="zh-CN"/>
-                <w14:textFill>
-                  <w14:solidFill>
-                    <w14:schemeClr w14:val="accent2"/>
-                  </w14:solidFill>
-                </w14:textFill>
-              </w:rPr>
-              <w:t>信息</w:t>
+              <w:t>输出</w:t>
+            </w:r>
+            <w:r>
+              <w:rPr>
+                <w:rFonts w:hint="eastAsia" w:ascii="华文中宋" w:hAnsi="华文中宋" w:eastAsia="华文中宋" w:cs="华文中宋"/>
+                <w:b/>
+                <w:bCs/>
+                <w:color w:val="ED7D31" w:themeColor="accent2"/>
+                <w:spacing w:val="0"/>
+                <w:sz w:val="21"/>
+                <w:szCs w:val="24"/>
+                <w:vertAlign w:val="baseline"/>
+                <w:lang w:val="en-US" w:eastAsia="zh-CN"/>
+                <w14:textFill>
+                  <w14:solidFill>
+                    <w14:schemeClr w14:val="accent2"/>
+                  </w14:solidFill>
+                </w14:textFill>
+              </w:rPr>
+              <w:t>语句</w:t>
             </w:r>
           </w:p>
         </w:tc>
@@ -9285,7 +7606,7 @@
                 <w:vertAlign w:val="baseline"/>
                 <w:lang w:val="en-US" w:eastAsia="zh-CN"/>
               </w:rPr>
-              <w:t>kill -9 &lt;pid&gt;</w:t>
+              <w:t>history</w:t>
             </w:r>
           </w:p>
         </w:tc>
@@ -9314,12 +7635,31 @@
                 <w:rFonts w:hint="eastAsia" w:ascii="华文中宋" w:hAnsi="华文中宋" w:eastAsia="华文中宋" w:cs="华文中宋"/>
                 <w:b/>
                 <w:bCs/>
+                <w:color w:val="ED7D31" w:themeColor="accent2"/>
+                <w:spacing w:val="0"/>
+                <w:sz w:val="21"/>
+                <w:szCs w:val="24"/>
+                <w:vertAlign w:val="baseline"/>
+                <w:lang w:val="en-US" w:eastAsia="zh-CN"/>
+                <w14:textFill>
+                  <w14:solidFill>
+                    <w14:schemeClr w14:val="accent2"/>
+                  </w14:solidFill>
+                </w14:textFill>
+              </w:rPr>
+              <w:t>命令</w:t>
+            </w:r>
+            <w:r>
+              <w:rPr>
+                <w:rFonts w:hint="eastAsia" w:ascii="华文中宋" w:hAnsi="华文中宋" w:eastAsia="华文中宋" w:cs="华文中宋"/>
+                <w:b/>
+                <w:bCs/>
                 <w:color w:val="EA82F1"/>
                 <w:sz w:val="21"/>
                 <w:szCs w:val="24"/>
                 <w:lang w:val="en-US" w:eastAsia="zh-CN"/>
               </w:rPr>
-              <w:t>终止进程</w:t>
+              <w:t>历史</w:t>
             </w:r>
           </w:p>
         </w:tc>
@@ -9405,7 +7745,7 @@
                 <w:vertAlign w:val="baseline"/>
                 <w:lang w:val="en-US" w:eastAsia="zh-CN"/>
               </w:rPr>
-              <w:t>free -g</w:t>
+              <w:t>history -c</w:t>
             </w:r>
           </w:p>
         </w:tc>
@@ -9439,26 +7779,26 @@
                 <w:szCs w:val="24"/>
                 <w:lang w:val="en-US" w:eastAsia="zh-CN"/>
               </w:rPr>
-              <w:t>内存占用</w:t>
-            </w:r>
-            <w:r>
-              <w:rPr>
-                <w:rFonts w:hint="eastAsia" w:ascii="华文中宋" w:hAnsi="华文中宋" w:eastAsia="华文中宋" w:cs="华文中宋"/>
-                <w:b/>
-                <w:bCs/>
-                <w:color w:val="ED7D31" w:themeColor="accent2"/>
-                <w:spacing w:val="0"/>
-                <w:sz w:val="21"/>
-                <w:szCs w:val="24"/>
-                <w:vertAlign w:val="baseline"/>
-                <w:lang w:val="en-US" w:eastAsia="zh-CN"/>
-                <w14:textFill>
-                  <w14:solidFill>
-                    <w14:schemeClr w14:val="accent2"/>
-                  </w14:solidFill>
-                </w14:textFill>
-              </w:rPr>
-              <w:t>信息</w:t>
+              <w:t>清除</w:t>
+            </w:r>
+            <w:r>
+              <w:rPr>
+                <w:rFonts w:hint="eastAsia" w:ascii="华文中宋" w:hAnsi="华文中宋" w:eastAsia="华文中宋" w:cs="华文中宋"/>
+                <w:b/>
+                <w:bCs/>
+                <w:color w:val="ED7D31" w:themeColor="accent2"/>
+                <w:spacing w:val="0"/>
+                <w:sz w:val="21"/>
+                <w:szCs w:val="24"/>
+                <w:vertAlign w:val="baseline"/>
+                <w:lang w:val="en-US" w:eastAsia="zh-CN"/>
+                <w14:textFill>
+                  <w14:solidFill>
+                    <w14:schemeClr w14:val="accent2"/>
+                  </w14:solidFill>
+                </w14:textFill>
+              </w:rPr>
+              <w:t>历史</w:t>
             </w:r>
           </w:p>
         </w:tc>
@@ -9482,8 +7822,8 @@
         </w:tblPrEx>
         <w:tc>
           <w:tcPr>
-            <w:tcW w:w="0" w:type="auto"/>
-            <w:vMerge w:val="continue"/>
+            <w:tcW w:w="835" w:type="dxa"/>
+            <w:vMerge w:val="restart"/>
             <w:vAlign w:val="center"/>
           </w:tcPr>
           <w:p>
@@ -9492,22 +7832,41 @@
               <w:spacing w:line="240" w:lineRule="auto"/>
               <w:jc w:val="left"/>
               <w:rPr>
-                <w:rFonts w:hint="eastAsia" w:ascii="华文中宋" w:hAnsi="华文中宋" w:eastAsia="华文中宋" w:cs="华文中宋"/>
-                <w:b/>
-                <w:bCs/>
-                <w:color w:val="ED7D31" w:themeColor="accent2"/>
-                <w:spacing w:val="0"/>
-                <w:sz w:val="21"/>
-                <w:szCs w:val="24"/>
-                <w:vertAlign w:val="baseline"/>
-                <w:lang w:val="en-US" w:eastAsia="zh-CN"/>
-                <w14:textFill>
-                  <w14:solidFill>
-                    <w14:schemeClr w14:val="accent2"/>
-                  </w14:solidFill>
-                </w14:textFill>
-              </w:rPr>
-            </w:pPr>
+                <w:rFonts w:hint="default" w:ascii="华文中宋" w:hAnsi="华文中宋" w:eastAsia="华文中宋" w:cs="华文中宋"/>
+                <w:b/>
+                <w:bCs/>
+                <w:color w:val="ED7D31" w:themeColor="accent2"/>
+                <w:spacing w:val="0"/>
+                <w:sz w:val="21"/>
+                <w:szCs w:val="24"/>
+                <w:vertAlign w:val="baseline"/>
+                <w:lang w:val="en-US" w:eastAsia="zh-CN"/>
+                <w14:textFill>
+                  <w14:solidFill>
+                    <w14:schemeClr w14:val="accent2"/>
+                  </w14:solidFill>
+                </w14:textFill>
+              </w:rPr>
+            </w:pPr>
+            <w:r>
+              <w:rPr>
+                <w:rFonts w:hint="eastAsia" w:ascii="华文中宋" w:hAnsi="华文中宋" w:cs="华文中宋"/>
+                <w:b/>
+                <w:bCs/>
+                <w:color w:val="ED7D31" w:themeColor="accent2"/>
+                <w:spacing w:val="0"/>
+                <w:sz w:val="21"/>
+                <w:szCs w:val="24"/>
+                <w:vertAlign w:val="baseline"/>
+                <w:lang w:val="en-US" w:eastAsia="zh-CN"/>
+                <w14:textFill>
+                  <w14:solidFill>
+                    <w14:schemeClr w14:val="accent2"/>
+                  </w14:solidFill>
+                </w14:textFill>
+              </w:rPr>
+              <w:t>网络</w:t>
+            </w:r>
           </w:p>
         </w:tc>
         <w:tc>
@@ -9521,30 +7880,31 @@
               <w:spacing w:line="240" w:lineRule="auto"/>
               <w:jc w:val="left"/>
               <w:rPr>
-                <w:rFonts w:hint="default" w:ascii="华文中宋" w:hAnsi="华文中宋" w:eastAsia="华文中宋" w:cs="华文中宋"/>
-                <w:b/>
-                <w:bCs/>
-                <w:color w:val="FF0000"/>
-                <w:spacing w:val="0"/>
-                <w:sz w:val="21"/>
-                <w:szCs w:val="24"/>
-                <w:vertAlign w:val="baseline"/>
-                <w:lang w:val="en-US" w:eastAsia="zh-CN"/>
-              </w:rPr>
-            </w:pPr>
-            <w:r>
-              <w:rPr>
-                <w:rFonts w:hint="eastAsia" w:ascii="华文中宋" w:hAnsi="华文中宋" w:eastAsia="华文中宋" w:cs="华文中宋"/>
-                <w:b/>
-                <w:bCs/>
-                <w:color w:val="FF0000"/>
-                <w:spacing w:val="0"/>
-                <w:sz w:val="21"/>
-                <w:szCs w:val="24"/>
-                <w:vertAlign w:val="baseline"/>
-                <w:lang w:val="en-US" w:eastAsia="zh-CN"/>
-              </w:rPr>
-              <w:t>env</w:t>
+                <w:rFonts w:hint="eastAsia" w:ascii="华文中宋" w:hAnsi="华文中宋" w:eastAsia="华文中宋" w:cs="华文中宋"/>
+                <w:b/>
+                <w:bCs/>
+                <w:color w:val="FF0000"/>
+                <w:spacing w:val="0"/>
+                <w:kern w:val="2"/>
+                <w:sz w:val="21"/>
+                <w:szCs w:val="24"/>
+                <w:vertAlign w:val="baseline"/>
+                <w:lang w:val="en-US" w:eastAsia="zh-CN" w:bidi="ar-SA"/>
+              </w:rPr>
+            </w:pPr>
+            <w:r>
+              <w:rPr>
+                <w:rFonts w:hint="eastAsia" w:ascii="华文中宋" w:hAnsi="华文中宋" w:eastAsia="华文中宋" w:cs="华文中宋"/>
+                <w:b/>
+                <w:bCs/>
+                <w:color w:val="FF0000"/>
+                <w:spacing w:val="0"/>
+                <w:sz w:val="21"/>
+                <w:szCs w:val="24"/>
+                <w:vertAlign w:val="baseline"/>
+                <w:lang w:val="en-US" w:eastAsia="zh-CN"/>
+              </w:rPr>
+              <w:t>ip addr</w:t>
             </w:r>
           </w:p>
         </w:tc>
@@ -9559,13 +7919,15 @@
               <w:spacing w:line="240" w:lineRule="auto"/>
               <w:outlineLvl w:val="9"/>
               <w:rPr>
-                <w:rFonts w:hint="default" w:ascii="华文中宋" w:hAnsi="华文中宋" w:eastAsia="华文中宋" w:cs="华文中宋"/>
+                <w:rFonts w:hint="eastAsia" w:ascii="华文中宋" w:hAnsi="华文中宋" w:eastAsia="华文中宋" w:cs="华文中宋"/>
                 <w:b/>
                 <w:bCs/>
                 <w:color w:val="EA82F1"/>
-                <w:sz w:val="21"/>
-                <w:szCs w:val="24"/>
-                <w:lang w:val="en-US" w:eastAsia="zh-CN"/>
+                <w:spacing w:val="6"/>
+                <w:kern w:val="2"/>
+                <w:sz w:val="21"/>
+                <w:szCs w:val="24"/>
+                <w:lang w:val="en-US" w:eastAsia="zh-CN" w:bidi="ar-SA"/>
               </w:rPr>
             </w:pPr>
             <w:r>
@@ -9578,7 +7940,7 @@
                 <w:szCs w:val="24"/>
                 <w:lang w:val="en-US" w:eastAsia="zh-CN"/>
               </w:rPr>
-              <w:t>环境变量</w:t>
+              <w:t>IP地址</w:t>
             </w:r>
           </w:p>
         </w:tc>
@@ -9602,8 +7964,8 @@
         </w:tblPrEx>
         <w:tc>
           <w:tcPr>
-            <w:tcW w:w="0" w:type="auto"/>
-            <w:vMerge w:val="restart"/>
+            <w:tcW w:w="835" w:type="dxa"/>
+            <w:vMerge w:val="continue"/>
             <w:vAlign w:val="center"/>
           </w:tcPr>
           <w:p>
@@ -9612,41 +7974,22 @@
               <w:spacing w:line="240" w:lineRule="auto"/>
               <w:jc w:val="left"/>
               <w:rPr>
-                <w:rFonts w:hint="default" w:ascii="华文中宋" w:hAnsi="华文中宋" w:eastAsia="华文中宋" w:cs="华文中宋"/>
-                <w:b/>
-                <w:bCs/>
-                <w:color w:val="ED7D31" w:themeColor="accent2"/>
-                <w:spacing w:val="0"/>
-                <w:sz w:val="21"/>
-                <w:szCs w:val="24"/>
-                <w:vertAlign w:val="baseline"/>
-                <w:lang w:val="en-US" w:eastAsia="zh-CN"/>
-                <w14:textFill>
-                  <w14:solidFill>
-                    <w14:schemeClr w14:val="accent2"/>
-                  </w14:solidFill>
-                </w14:textFill>
-              </w:rPr>
-            </w:pPr>
-            <w:r>
-              <w:rPr>
-                <w:rFonts w:hint="eastAsia" w:ascii="华文中宋" w:hAnsi="华文中宋" w:eastAsia="华文中宋" w:cs="华文中宋"/>
-                <w:b/>
-                <w:bCs/>
-                <w:color w:val="ED7D31" w:themeColor="accent2"/>
-                <w:spacing w:val="0"/>
-                <w:sz w:val="21"/>
-                <w:szCs w:val="24"/>
-                <w:vertAlign w:val="baseline"/>
-                <w:lang w:val="en-US" w:eastAsia="zh-CN"/>
-                <w14:textFill>
-                  <w14:solidFill>
-                    <w14:schemeClr w14:val="accent2"/>
-                  </w14:solidFill>
-                </w14:textFill>
-              </w:rPr>
-              <w:t>输出</w:t>
-            </w:r>
+                <w:rFonts w:hint="eastAsia" w:ascii="华文中宋" w:hAnsi="华文中宋" w:eastAsia="华文中宋" w:cs="华文中宋"/>
+                <w:b/>
+                <w:bCs/>
+                <w:color w:val="ED7D31" w:themeColor="accent2"/>
+                <w:spacing w:val="0"/>
+                <w:sz w:val="21"/>
+                <w:szCs w:val="24"/>
+                <w:vertAlign w:val="baseline"/>
+                <w:lang w:val="en-US" w:eastAsia="zh-CN"/>
+                <w14:textFill>
+                  <w14:solidFill>
+                    <w14:schemeClr w14:val="accent2"/>
+                  </w14:solidFill>
+                </w14:textFill>
+              </w:rPr>
+            </w:pPr>
           </w:p>
         </w:tc>
         <w:tc>
@@ -9684,7 +8027,7 @@
                 <w:vertAlign w:val="baseline"/>
                 <w:lang w:val="en-US" w:eastAsia="zh-CN"/>
               </w:rPr>
-              <w:t>clear</w:t>
+              <w:t>wget &lt;url&gt;</w:t>
             </w:r>
           </w:p>
         </w:tc>
@@ -9703,6 +8046,7 @@
                 <w:b/>
                 <w:bCs/>
                 <w:color w:val="EA82F1"/>
+                <w:spacing w:val="6"/>
                 <w:kern w:val="2"/>
                 <w:sz w:val="21"/>
                 <w:szCs w:val="24"/>
@@ -9719,26 +8063,26 @@
                 <w:szCs w:val="24"/>
                 <w:lang w:val="en-US" w:eastAsia="zh-CN"/>
               </w:rPr>
-              <w:t>清除</w:t>
-            </w:r>
-            <w:r>
-              <w:rPr>
-                <w:rFonts w:hint="eastAsia" w:ascii="华文中宋" w:hAnsi="华文中宋" w:eastAsia="华文中宋" w:cs="华文中宋"/>
-                <w:b/>
-                <w:bCs/>
-                <w:color w:val="ED7D31" w:themeColor="accent2"/>
-                <w:spacing w:val="0"/>
-                <w:sz w:val="21"/>
-                <w:szCs w:val="24"/>
-                <w:vertAlign w:val="baseline"/>
-                <w:lang w:val="en-US" w:eastAsia="zh-CN"/>
-                <w14:textFill>
-                  <w14:solidFill>
-                    <w14:schemeClr w14:val="accent2"/>
-                  </w14:solidFill>
-                </w14:textFill>
-              </w:rPr>
-              <w:t>命令行</w:t>
+              <w:t>下载</w:t>
+            </w:r>
+            <w:r>
+              <w:rPr>
+                <w:rFonts w:hint="eastAsia" w:ascii="华文中宋" w:hAnsi="华文中宋" w:eastAsia="华文中宋" w:cs="华文中宋"/>
+                <w:b/>
+                <w:bCs/>
+                <w:color w:val="ED7D31" w:themeColor="accent2"/>
+                <w:spacing w:val="0"/>
+                <w:sz w:val="21"/>
+                <w:szCs w:val="24"/>
+                <w:vertAlign w:val="baseline"/>
+                <w:lang w:val="en-US" w:eastAsia="zh-CN"/>
+                <w14:textFill>
+                  <w14:solidFill>
+                    <w14:schemeClr w14:val="accent2"/>
+                  </w14:solidFill>
+                </w14:textFill>
+              </w:rPr>
+              <w:t>文件</w:t>
             </w:r>
           </w:p>
         </w:tc>
@@ -9762,7 +8106,7 @@
         </w:tblPrEx>
         <w:tc>
           <w:tcPr>
-            <w:tcW w:w="0" w:type="auto"/>
+            <w:tcW w:w="835" w:type="dxa"/>
             <w:vMerge w:val="continue"/>
             <w:vAlign w:val="center"/>
           </w:tcPr>
@@ -9801,30 +8145,31 @@
               <w:spacing w:line="240" w:lineRule="auto"/>
               <w:jc w:val="left"/>
               <w:rPr>
-                <w:rFonts w:hint="default" w:ascii="华文中宋" w:hAnsi="华文中宋" w:eastAsia="华文中宋" w:cs="华文中宋"/>
-                <w:b/>
-                <w:bCs/>
-                <w:color w:val="FF0000"/>
-                <w:spacing w:val="0"/>
-                <w:sz w:val="21"/>
-                <w:szCs w:val="24"/>
-                <w:vertAlign w:val="baseline"/>
-                <w:lang w:val="en-US" w:eastAsia="zh-CN"/>
-              </w:rPr>
-            </w:pPr>
-            <w:r>
-              <w:rPr>
-                <w:rFonts w:hint="eastAsia" w:ascii="华文中宋" w:hAnsi="华文中宋" w:eastAsia="华文中宋" w:cs="华文中宋"/>
-                <w:b/>
-                <w:bCs/>
-                <w:color w:val="FF0000"/>
-                <w:spacing w:val="0"/>
-                <w:sz w:val="21"/>
-                <w:szCs w:val="24"/>
-                <w:vertAlign w:val="baseline"/>
-                <w:lang w:val="en-US" w:eastAsia="zh-CN"/>
-              </w:rPr>
-              <w:t>echo</w:t>
+                <w:rFonts w:hint="eastAsia" w:ascii="华文中宋" w:hAnsi="华文中宋" w:eastAsia="华文中宋" w:cs="华文中宋"/>
+                <w:b/>
+                <w:bCs/>
+                <w:color w:val="FF0000"/>
+                <w:spacing w:val="0"/>
+                <w:kern w:val="2"/>
+                <w:sz w:val="21"/>
+                <w:szCs w:val="24"/>
+                <w:vertAlign w:val="baseline"/>
+                <w:lang w:val="en-US" w:eastAsia="zh-CN" w:bidi="ar-SA"/>
+              </w:rPr>
+            </w:pPr>
+            <w:r>
+              <w:rPr>
+                <w:rFonts w:hint="eastAsia" w:ascii="华文中宋" w:hAnsi="华文中宋" w:eastAsia="华文中宋" w:cs="华文中宋"/>
+                <w:b/>
+                <w:bCs/>
+                <w:color w:val="FF0000"/>
+                <w:spacing w:val="0"/>
+                <w:sz w:val="21"/>
+                <w:szCs w:val="24"/>
+                <w:vertAlign w:val="baseline"/>
+                <w:lang w:val="en-US" w:eastAsia="zh-CN"/>
+              </w:rPr>
+              <w:t>apt-get install &lt;pack&gt;</w:t>
             </w:r>
           </w:p>
         </w:tc>
@@ -9839,13 +8184,15 @@
               <w:spacing w:line="240" w:lineRule="auto"/>
               <w:outlineLvl w:val="9"/>
               <w:rPr>
-                <w:rFonts w:hint="default" w:ascii="华文中宋" w:hAnsi="华文中宋" w:eastAsia="华文中宋" w:cs="华文中宋"/>
+                <w:rFonts w:hint="eastAsia" w:ascii="华文中宋" w:hAnsi="华文中宋" w:eastAsia="华文中宋" w:cs="华文中宋"/>
                 <w:b/>
                 <w:bCs/>
                 <w:color w:val="EA82F1"/>
-                <w:sz w:val="21"/>
-                <w:szCs w:val="24"/>
-                <w:lang w:val="en-US" w:eastAsia="zh-CN"/>
+                <w:spacing w:val="6"/>
+                <w:kern w:val="2"/>
+                <w:sz w:val="21"/>
+                <w:szCs w:val="24"/>
+                <w:lang w:val="en-US" w:eastAsia="zh-CN" w:bidi="ar-SA"/>
               </w:rPr>
             </w:pPr>
             <w:r>
@@ -9858,645 +8205,26 @@
                 <w:szCs w:val="24"/>
                 <w:lang w:val="en-US" w:eastAsia="zh-CN"/>
               </w:rPr>
-              <w:t>输出</w:t>
-            </w:r>
-            <w:r>
-              <w:rPr>
-                <w:rFonts w:hint="eastAsia" w:ascii="华文中宋" w:hAnsi="华文中宋" w:eastAsia="华文中宋" w:cs="华文中宋"/>
-                <w:b/>
-                <w:bCs/>
-                <w:color w:val="ED7D31" w:themeColor="accent2"/>
-                <w:spacing w:val="0"/>
-                <w:sz w:val="21"/>
-                <w:szCs w:val="24"/>
-                <w:vertAlign w:val="baseline"/>
-                <w:lang w:val="en-US" w:eastAsia="zh-CN"/>
-                <w14:textFill>
-                  <w14:solidFill>
-                    <w14:schemeClr w14:val="accent2"/>
-                  </w14:solidFill>
-                </w14:textFill>
-              </w:rPr>
-              <w:t>语句</w:t>
-            </w:r>
-          </w:p>
-        </w:tc>
-      </w:tr>
-      <w:tr>
-        <w:tblPrEx>
-          <w:tblBorders>
-            <w:top w:val="single" w:color="auto" w:sz="4" w:space="0"/>
-            <w:left w:val="single" w:color="auto" w:sz="4" w:space="0"/>
-            <w:bottom w:val="single" w:color="auto" w:sz="4" w:space="0"/>
-            <w:right w:val="single" w:color="auto" w:sz="4" w:space="0"/>
-            <w:insideH w:val="single" w:color="auto" w:sz="4" w:space="0"/>
-            <w:insideV w:val="single" w:color="auto" w:sz="4" w:space="0"/>
-          </w:tblBorders>
-          <w:tblCellMar>
-            <w:top w:w="0" w:type="dxa"/>
-            <w:left w:w="108" w:type="dxa"/>
-            <w:bottom w:w="0" w:type="dxa"/>
-            <w:right w:w="108" w:type="dxa"/>
-          </w:tblCellMar>
-        </w:tblPrEx>
-        <w:tc>
-          <w:tcPr>
-            <w:tcW w:w="0" w:type="auto"/>
-            <w:vMerge w:val="continue"/>
-            <w:vAlign w:val="center"/>
-          </w:tcPr>
-          <w:p>
-            <w:pPr>
-              <w:bidi w:val="0"/>
-              <w:spacing w:line="240" w:lineRule="auto"/>
-              <w:jc w:val="left"/>
-              <w:rPr>
-                <w:rFonts w:hint="eastAsia" w:ascii="华文中宋" w:hAnsi="华文中宋" w:eastAsia="华文中宋" w:cs="华文中宋"/>
-                <w:b/>
-                <w:bCs/>
-                <w:color w:val="ED7D31" w:themeColor="accent2"/>
-                <w:spacing w:val="0"/>
-                <w:sz w:val="21"/>
-                <w:szCs w:val="24"/>
-                <w:vertAlign w:val="baseline"/>
-                <w:lang w:val="en-US" w:eastAsia="zh-CN"/>
-                <w14:textFill>
-                  <w14:solidFill>
-                    <w14:schemeClr w14:val="accent2"/>
-                  </w14:solidFill>
-                </w14:textFill>
-              </w:rPr>
-            </w:pPr>
-          </w:p>
-        </w:tc>
-        <w:tc>
-          <w:tcPr>
-            <w:tcW w:w="0" w:type="auto"/>
-            <w:vAlign w:val="center"/>
-          </w:tcPr>
-          <w:p>
-            <w:pPr>
-              <w:bidi w:val="0"/>
-              <w:spacing w:line="240" w:lineRule="auto"/>
-              <w:jc w:val="left"/>
-              <w:rPr>
-                <w:rFonts w:hint="default" w:ascii="华文中宋" w:hAnsi="华文中宋" w:eastAsia="华文中宋" w:cs="华文中宋"/>
-                <w:b/>
-                <w:bCs/>
-                <w:color w:val="FF0000"/>
-                <w:spacing w:val="0"/>
-                <w:sz w:val="21"/>
-                <w:szCs w:val="24"/>
-                <w:vertAlign w:val="baseline"/>
-                <w:lang w:val="en-US" w:eastAsia="zh-CN"/>
-              </w:rPr>
-            </w:pPr>
-            <w:r>
-              <w:rPr>
-                <w:rFonts w:hint="eastAsia" w:ascii="华文中宋" w:hAnsi="华文中宋" w:eastAsia="华文中宋" w:cs="华文中宋"/>
-                <w:b/>
-                <w:bCs/>
-                <w:color w:val="FF0000"/>
-                <w:spacing w:val="0"/>
-                <w:sz w:val="21"/>
-                <w:szCs w:val="24"/>
-                <w:vertAlign w:val="baseline"/>
-                <w:lang w:val="en-US" w:eastAsia="zh-CN"/>
-              </w:rPr>
-              <w:t>history</w:t>
-            </w:r>
-          </w:p>
-        </w:tc>
-        <w:tc>
-          <w:tcPr>
-            <w:tcW w:w="0" w:type="auto"/>
-            <w:gridSpan w:val="2"/>
-            <w:vAlign w:val="center"/>
-          </w:tcPr>
-          <w:p>
-            <w:pPr>
-              <w:spacing w:line="240" w:lineRule="auto"/>
-              <w:outlineLvl w:val="9"/>
-              <w:rPr>
-                <w:rFonts w:hint="default" w:ascii="华文中宋" w:hAnsi="华文中宋" w:eastAsia="华文中宋" w:cs="华文中宋"/>
-                <w:b/>
-                <w:bCs/>
-                <w:color w:val="EA82F1"/>
-                <w:sz w:val="21"/>
-                <w:szCs w:val="24"/>
-                <w:lang w:val="en-US" w:eastAsia="zh-CN"/>
-              </w:rPr>
-            </w:pPr>
-            <w:r>
-              <w:rPr>
-                <w:rFonts w:hint="eastAsia" w:ascii="华文中宋" w:hAnsi="华文中宋" w:eastAsia="华文中宋" w:cs="华文中宋"/>
-                <w:b/>
-                <w:bCs/>
-                <w:color w:val="ED7D31" w:themeColor="accent2"/>
-                <w:spacing w:val="0"/>
-                <w:sz w:val="21"/>
-                <w:szCs w:val="24"/>
-                <w:vertAlign w:val="baseline"/>
-                <w:lang w:val="en-US" w:eastAsia="zh-CN"/>
-                <w14:textFill>
-                  <w14:solidFill>
-                    <w14:schemeClr w14:val="accent2"/>
-                  </w14:solidFill>
-                </w14:textFill>
-              </w:rPr>
-              <w:t>命令</w:t>
-            </w:r>
-            <w:r>
-              <w:rPr>
-                <w:rFonts w:hint="eastAsia" w:ascii="华文中宋" w:hAnsi="华文中宋" w:eastAsia="华文中宋" w:cs="华文中宋"/>
-                <w:b/>
-                <w:bCs/>
-                <w:color w:val="EA82F1"/>
-                <w:sz w:val="21"/>
-                <w:szCs w:val="24"/>
-                <w:lang w:val="en-US" w:eastAsia="zh-CN"/>
-              </w:rPr>
-              <w:t>历史</w:t>
-            </w:r>
-          </w:p>
-        </w:tc>
-      </w:tr>
-      <w:tr>
-        <w:tblPrEx>
-          <w:tblBorders>
-            <w:top w:val="single" w:color="auto" w:sz="4" w:space="0"/>
-            <w:left w:val="single" w:color="auto" w:sz="4" w:space="0"/>
-            <w:bottom w:val="single" w:color="auto" w:sz="4" w:space="0"/>
-            <w:right w:val="single" w:color="auto" w:sz="4" w:space="0"/>
-            <w:insideH w:val="single" w:color="auto" w:sz="4" w:space="0"/>
-            <w:insideV w:val="single" w:color="auto" w:sz="4" w:space="0"/>
-          </w:tblBorders>
-          <w:tblCellMar>
-            <w:top w:w="0" w:type="dxa"/>
-            <w:left w:w="108" w:type="dxa"/>
-            <w:bottom w:w="0" w:type="dxa"/>
-            <w:right w:w="108" w:type="dxa"/>
-          </w:tblCellMar>
-        </w:tblPrEx>
-        <w:tc>
-          <w:tcPr>
-            <w:tcW w:w="0" w:type="auto"/>
-            <w:vMerge w:val="continue"/>
-            <w:vAlign w:val="center"/>
-          </w:tcPr>
-          <w:p>
-            <w:pPr>
-              <w:bidi w:val="0"/>
-              <w:spacing w:line="240" w:lineRule="auto"/>
-              <w:jc w:val="left"/>
-              <w:rPr>
-                <w:rFonts w:hint="eastAsia" w:ascii="华文中宋" w:hAnsi="华文中宋" w:eastAsia="华文中宋" w:cs="华文中宋"/>
-                <w:b/>
-                <w:bCs/>
-                <w:color w:val="ED7D31" w:themeColor="accent2"/>
-                <w:spacing w:val="0"/>
-                <w:sz w:val="21"/>
-                <w:szCs w:val="24"/>
-                <w:vertAlign w:val="baseline"/>
-                <w:lang w:val="en-US" w:eastAsia="zh-CN"/>
-                <w14:textFill>
-                  <w14:solidFill>
-                    <w14:schemeClr w14:val="accent2"/>
-                  </w14:solidFill>
-                </w14:textFill>
-              </w:rPr>
-            </w:pPr>
-          </w:p>
-        </w:tc>
-        <w:tc>
-          <w:tcPr>
-            <w:tcW w:w="0" w:type="auto"/>
-            <w:vAlign w:val="center"/>
-          </w:tcPr>
-          <w:p>
-            <w:pPr>
-              <w:bidi w:val="0"/>
-              <w:spacing w:line="240" w:lineRule="auto"/>
-              <w:jc w:val="left"/>
-              <w:rPr>
-                <w:rFonts w:hint="default" w:ascii="华文中宋" w:hAnsi="华文中宋" w:eastAsia="华文中宋" w:cs="华文中宋"/>
-                <w:b/>
-                <w:bCs/>
-                <w:color w:val="FF0000"/>
-                <w:spacing w:val="0"/>
-                <w:sz w:val="21"/>
-                <w:szCs w:val="24"/>
-                <w:vertAlign w:val="baseline"/>
-                <w:lang w:val="en-US" w:eastAsia="zh-CN"/>
-              </w:rPr>
-            </w:pPr>
-            <w:r>
-              <w:rPr>
-                <w:rFonts w:hint="eastAsia" w:ascii="华文中宋" w:hAnsi="华文中宋" w:eastAsia="华文中宋" w:cs="华文中宋"/>
-                <w:b/>
-                <w:bCs/>
-                <w:color w:val="FF0000"/>
-                <w:spacing w:val="0"/>
-                <w:sz w:val="21"/>
-                <w:szCs w:val="24"/>
-                <w:vertAlign w:val="baseline"/>
-                <w:lang w:val="en-US" w:eastAsia="zh-CN"/>
-              </w:rPr>
-              <w:t>history -c</w:t>
-            </w:r>
-          </w:p>
-        </w:tc>
-        <w:tc>
-          <w:tcPr>
-            <w:tcW w:w="0" w:type="auto"/>
-            <w:gridSpan w:val="2"/>
-            <w:vAlign w:val="center"/>
-          </w:tcPr>
-          <w:p>
-            <w:pPr>
-              <w:spacing w:line="240" w:lineRule="auto"/>
-              <w:outlineLvl w:val="9"/>
-              <w:rPr>
-                <w:rFonts w:hint="default" w:ascii="华文中宋" w:hAnsi="华文中宋" w:eastAsia="华文中宋" w:cs="华文中宋"/>
-                <w:b/>
-                <w:bCs/>
-                <w:color w:val="EA82F1"/>
-                <w:sz w:val="21"/>
-                <w:szCs w:val="24"/>
-                <w:lang w:val="en-US" w:eastAsia="zh-CN"/>
-              </w:rPr>
-            </w:pPr>
-            <w:r>
-              <w:rPr>
-                <w:rFonts w:hint="eastAsia" w:ascii="华文中宋" w:hAnsi="华文中宋" w:eastAsia="华文中宋" w:cs="华文中宋"/>
-                <w:b/>
-                <w:bCs/>
-                <w:color w:val="EA82F1"/>
-                <w:sz w:val="21"/>
-                <w:szCs w:val="24"/>
-                <w:lang w:val="en-US" w:eastAsia="zh-CN"/>
-              </w:rPr>
-              <w:t>清除</w:t>
-            </w:r>
-            <w:r>
-              <w:rPr>
-                <w:rFonts w:hint="eastAsia" w:ascii="华文中宋" w:hAnsi="华文中宋" w:eastAsia="华文中宋" w:cs="华文中宋"/>
-                <w:b/>
-                <w:bCs/>
-                <w:color w:val="ED7D31" w:themeColor="accent2"/>
-                <w:spacing w:val="0"/>
-                <w:sz w:val="21"/>
-                <w:szCs w:val="24"/>
-                <w:vertAlign w:val="baseline"/>
-                <w:lang w:val="en-US" w:eastAsia="zh-CN"/>
-                <w14:textFill>
-                  <w14:solidFill>
-                    <w14:schemeClr w14:val="accent2"/>
-                  </w14:solidFill>
-                </w14:textFill>
-              </w:rPr>
-              <w:t>历史</w:t>
-            </w:r>
-          </w:p>
-        </w:tc>
-      </w:tr>
-      <w:tr>
-        <w:tblPrEx>
-          <w:tblBorders>
-            <w:top w:val="single" w:color="auto" w:sz="4" w:space="0"/>
-            <w:left w:val="single" w:color="auto" w:sz="4" w:space="0"/>
-            <w:bottom w:val="single" w:color="auto" w:sz="4" w:space="0"/>
-            <w:right w:val="single" w:color="auto" w:sz="4" w:space="0"/>
-            <w:insideH w:val="single" w:color="auto" w:sz="4" w:space="0"/>
-            <w:insideV w:val="single" w:color="auto" w:sz="4" w:space="0"/>
-          </w:tblBorders>
-          <w:tblCellMar>
-            <w:top w:w="0" w:type="dxa"/>
-            <w:left w:w="108" w:type="dxa"/>
-            <w:bottom w:w="0" w:type="dxa"/>
-            <w:right w:w="108" w:type="dxa"/>
-          </w:tblCellMar>
-        </w:tblPrEx>
-        <w:trPr>
-          <w:trHeight w:val="312" w:hRule="atLeast"/>
-        </w:trPr>
-        <w:tc>
-          <w:tcPr>
-            <w:tcW w:w="0" w:type="auto"/>
-            <w:vMerge w:val="restart"/>
-            <w:vAlign w:val="center"/>
-          </w:tcPr>
-          <w:p>
-            <w:pPr>
-              <w:bidi w:val="0"/>
-              <w:spacing w:line="240" w:lineRule="auto"/>
-              <w:jc w:val="left"/>
-              <w:rPr>
-                <w:rFonts w:hint="eastAsia" w:ascii="华文中宋" w:hAnsi="华文中宋" w:eastAsia="华文中宋" w:cs="华文中宋"/>
-                <w:b/>
-                <w:bCs/>
-                <w:color w:val="ED7D31" w:themeColor="accent2"/>
-                <w:spacing w:val="0"/>
-                <w:sz w:val="21"/>
-                <w:szCs w:val="24"/>
-                <w:vertAlign w:val="baseline"/>
-                <w:lang w:val="en-US" w:eastAsia="zh-CN"/>
-                <w14:textFill>
-                  <w14:solidFill>
-                    <w14:schemeClr w14:val="accent2"/>
-                  </w14:solidFill>
-                </w14:textFill>
-              </w:rPr>
-            </w:pPr>
-            <w:r>
-              <w:rPr>
-                <w:rFonts w:hint="eastAsia" w:ascii="华文中宋" w:hAnsi="华文中宋" w:eastAsia="华文中宋" w:cs="华文中宋"/>
-                <w:b/>
-                <w:bCs/>
-                <w:color w:val="ED7D31" w:themeColor="accent2"/>
-                <w:spacing w:val="0"/>
-                <w:sz w:val="21"/>
-                <w:szCs w:val="24"/>
-                <w:vertAlign w:val="baseline"/>
-                <w:lang w:val="en-US" w:eastAsia="zh-CN"/>
-                <w14:textFill>
-                  <w14:solidFill>
-                    <w14:schemeClr w14:val="accent2"/>
-                  </w14:solidFill>
-                </w14:textFill>
-              </w:rPr>
-              <w:t>环境</w:t>
-            </w:r>
-          </w:p>
-          <w:p>
-            <w:pPr>
-              <w:bidi w:val="0"/>
-              <w:spacing w:line="240" w:lineRule="auto"/>
-              <w:jc w:val="left"/>
-              <w:rPr>
-                <w:rFonts w:hint="default" w:ascii="华文中宋" w:hAnsi="华文中宋" w:eastAsia="华文中宋" w:cs="华文中宋"/>
-                <w:b/>
-                <w:bCs/>
-                <w:color w:val="ED7D31" w:themeColor="accent2"/>
-                <w:spacing w:val="0"/>
-                <w:sz w:val="21"/>
-                <w:szCs w:val="24"/>
-                <w:vertAlign w:val="baseline"/>
-                <w:lang w:val="en-US" w:eastAsia="zh-CN"/>
-                <w14:textFill>
-                  <w14:solidFill>
-                    <w14:schemeClr w14:val="accent2"/>
-                  </w14:solidFill>
-                </w14:textFill>
-              </w:rPr>
-            </w:pPr>
-            <w:r>
-              <w:rPr>
-                <w:rFonts w:hint="eastAsia" w:ascii="华文中宋" w:hAnsi="华文中宋" w:eastAsia="华文中宋" w:cs="华文中宋"/>
-                <w:b/>
-                <w:bCs/>
-                <w:color w:val="ED7D31" w:themeColor="accent2"/>
-                <w:spacing w:val="0"/>
-                <w:sz w:val="21"/>
-                <w:szCs w:val="24"/>
-                <w:vertAlign w:val="baseline"/>
-                <w:lang w:val="en-US" w:eastAsia="zh-CN"/>
-                <w14:textFill>
-                  <w14:solidFill>
-                    <w14:schemeClr w14:val="accent2"/>
-                  </w14:solidFill>
-                </w14:textFill>
-              </w:rPr>
-              <w:t>变量</w:t>
-            </w:r>
-          </w:p>
-        </w:tc>
-        <w:tc>
-          <w:tcPr>
-            <w:tcW w:w="0" w:type="auto"/>
-            <w:vAlign w:val="center"/>
-          </w:tcPr>
-          <w:p>
-            <w:pPr>
-              <w:bidi w:val="0"/>
-              <w:spacing w:line="240" w:lineRule="auto"/>
-              <w:jc w:val="left"/>
-              <w:rPr>
-                <w:rFonts w:hint="default" w:ascii="华文中宋" w:hAnsi="华文中宋" w:eastAsia="华文中宋" w:cs="华文中宋"/>
-                <w:b/>
-                <w:bCs/>
-                <w:color w:val="FF0000"/>
-                <w:spacing w:val="0"/>
-                <w:sz w:val="21"/>
-                <w:szCs w:val="24"/>
-                <w:vertAlign w:val="baseline"/>
-                <w:lang w:val="en-US" w:eastAsia="zh-CN"/>
-              </w:rPr>
-            </w:pPr>
-            <w:r>
-              <w:rPr>
-                <w:rFonts w:hint="eastAsia" w:ascii="华文中宋" w:hAnsi="华文中宋" w:eastAsia="华文中宋" w:cs="华文中宋"/>
-                <w:b/>
-                <w:bCs/>
-                <w:color w:val="FF0000"/>
-                <w:spacing w:val="0"/>
-                <w:sz w:val="21"/>
-                <w:szCs w:val="24"/>
-                <w:vertAlign w:val="baseline"/>
-                <w:lang w:val="en-US" w:eastAsia="zh-CN"/>
-              </w:rPr>
-              <w:t>source .bashrc</w:t>
-            </w:r>
-          </w:p>
-        </w:tc>
-        <w:tc>
-          <w:tcPr>
-            <w:tcW w:w="0" w:type="auto"/>
-            <w:gridSpan w:val="2"/>
-            <w:vAlign w:val="center"/>
-          </w:tcPr>
-          <w:p>
-            <w:pPr>
-              <w:spacing w:line="240" w:lineRule="auto"/>
-              <w:outlineLvl w:val="9"/>
-              <w:rPr>
-                <w:rFonts w:hint="default" w:ascii="华文中宋" w:hAnsi="华文中宋" w:eastAsia="华文中宋" w:cs="华文中宋"/>
-                <w:b/>
-                <w:bCs/>
-                <w:color w:val="EA82F1"/>
-                <w:sz w:val="21"/>
-                <w:szCs w:val="24"/>
-                <w:lang w:val="en-US" w:eastAsia="zh-CN"/>
-              </w:rPr>
-            </w:pPr>
-            <w:r>
-              <w:rPr>
-                <w:rFonts w:hint="eastAsia" w:ascii="华文中宋" w:hAnsi="华文中宋" w:eastAsia="华文中宋" w:cs="华文中宋"/>
-                <w:b/>
-                <w:bCs/>
-                <w:color w:val="EA82F1"/>
-                <w:sz w:val="21"/>
-                <w:szCs w:val="24"/>
-                <w:lang w:val="en-US" w:eastAsia="zh-CN"/>
-              </w:rPr>
-              <w:t>刷新</w:t>
-            </w:r>
-            <w:r>
-              <w:rPr>
-                <w:rFonts w:hint="eastAsia" w:ascii="华文中宋" w:hAnsi="华文中宋" w:eastAsia="华文中宋" w:cs="华文中宋"/>
-                <w:b/>
-                <w:bCs/>
-                <w:color w:val="ED7D31" w:themeColor="accent2"/>
-                <w:spacing w:val="0"/>
-                <w:sz w:val="21"/>
-                <w:szCs w:val="24"/>
-                <w:vertAlign w:val="baseline"/>
-                <w:lang w:val="en-US" w:eastAsia="zh-CN"/>
-                <w14:textFill>
-                  <w14:solidFill>
-                    <w14:schemeClr w14:val="accent2"/>
-                  </w14:solidFill>
-                </w14:textFill>
-              </w:rPr>
-              <w:t>环境变量</w:t>
-            </w:r>
-          </w:p>
-        </w:tc>
-      </w:tr>
-      <w:tr>
-        <w:tblPrEx>
-          <w:tblBorders>
-            <w:top w:val="single" w:color="auto" w:sz="4" w:space="0"/>
-            <w:left w:val="single" w:color="auto" w:sz="4" w:space="0"/>
-            <w:bottom w:val="single" w:color="auto" w:sz="4" w:space="0"/>
-            <w:right w:val="single" w:color="auto" w:sz="4" w:space="0"/>
-            <w:insideH w:val="single" w:color="auto" w:sz="4" w:space="0"/>
-            <w:insideV w:val="single" w:color="auto" w:sz="4" w:space="0"/>
-          </w:tblBorders>
-          <w:tblCellMar>
-            <w:top w:w="0" w:type="dxa"/>
-            <w:left w:w="108" w:type="dxa"/>
-            <w:bottom w:w="0" w:type="dxa"/>
-            <w:right w:w="108" w:type="dxa"/>
-          </w:tblCellMar>
-        </w:tblPrEx>
-        <w:trPr>
-          <w:trHeight w:val="312" w:hRule="atLeast"/>
-        </w:trPr>
-        <w:tc>
-          <w:tcPr>
-            <w:tcW w:w="0" w:type="auto"/>
-            <w:vMerge w:val="continue"/>
-            <w:vAlign w:val="center"/>
-          </w:tcPr>
-          <w:p>
-            <w:pPr>
-              <w:spacing w:line="240" w:lineRule="auto"/>
-              <w:outlineLvl w:val="9"/>
-            </w:pPr>
-          </w:p>
-        </w:tc>
-        <w:tc>
-          <w:tcPr>
-            <w:tcW w:w="0" w:type="auto"/>
-            <w:vAlign w:val="center"/>
-          </w:tcPr>
-          <w:p>
-            <w:pPr>
-              <w:spacing w:line="240" w:lineRule="auto"/>
-              <w:outlineLvl w:val="9"/>
-              <w:rPr>
-                <w:rFonts w:hint="default" w:ascii="华文中宋" w:hAnsi="华文中宋" w:eastAsia="华文中宋" w:cs="华文中宋"/>
-                <w:b/>
-                <w:bCs/>
-                <w:color w:val="FF0000"/>
-                <w:spacing w:val="0"/>
-                <w:sz w:val="21"/>
-                <w:szCs w:val="24"/>
-                <w:vertAlign w:val="baseline"/>
-                <w:lang w:val="en-US" w:eastAsia="zh-CN"/>
-              </w:rPr>
-            </w:pPr>
-            <w:r>
-              <w:rPr>
-                <w:rFonts w:hint="eastAsia" w:ascii="华文中宋" w:hAnsi="华文中宋" w:eastAsia="华文中宋" w:cs="华文中宋"/>
-                <w:b/>
-                <w:bCs/>
-                <w:color w:val="FF0000"/>
-                <w:spacing w:val="0"/>
-                <w:sz w:val="21"/>
-                <w:szCs w:val="24"/>
-                <w:vertAlign w:val="baseline"/>
-                <w:lang w:val="en-US" w:eastAsia="zh-CN"/>
-              </w:rPr>
-              <w:t>source activate Torch</w:t>
-            </w:r>
-          </w:p>
-        </w:tc>
-        <w:tc>
-          <w:tcPr>
-            <w:tcW w:w="0" w:type="auto"/>
-            <w:gridSpan w:val="2"/>
-            <w:vAlign w:val="center"/>
-          </w:tcPr>
-          <w:p>
-            <w:pPr>
-              <w:spacing w:line="240" w:lineRule="auto"/>
-              <w:outlineLvl w:val="9"/>
-              <w:rPr>
-                <w:rFonts w:hint="default" w:ascii="华文中宋" w:hAnsi="华文中宋" w:eastAsia="华文中宋" w:cs="华文中宋"/>
-                <w:b/>
-                <w:bCs/>
-                <w:color w:val="FF0000"/>
-                <w:spacing w:val="0"/>
-                <w:sz w:val="21"/>
-                <w:szCs w:val="24"/>
-                <w:vertAlign w:val="baseline"/>
-                <w:lang w:val="en-US" w:eastAsia="zh-CN"/>
-              </w:rPr>
-            </w:pPr>
-            <w:r>
-              <w:rPr>
-                <w:rFonts w:hint="eastAsia" w:ascii="华文中宋" w:hAnsi="华文中宋" w:eastAsia="华文中宋" w:cs="华文中宋"/>
-                <w:b/>
-                <w:bCs/>
-                <w:color w:val="EA82F1"/>
-                <w:sz w:val="21"/>
-                <w:szCs w:val="24"/>
-                <w:lang w:val="en-US" w:eastAsia="zh-CN"/>
-              </w:rPr>
-              <w:t>激活</w:t>
-            </w:r>
-            <w:r>
-              <w:rPr>
-                <w:rFonts w:hint="eastAsia" w:ascii="华文中宋" w:hAnsi="华文中宋" w:eastAsia="华文中宋" w:cs="华文中宋"/>
-                <w:b/>
-                <w:bCs/>
-                <w:color w:val="ED7D31" w:themeColor="accent2"/>
-                <w:spacing w:val="0"/>
-                <w:sz w:val="21"/>
-                <w:szCs w:val="24"/>
-                <w:vertAlign w:val="baseline"/>
-                <w:lang w:val="en-US" w:eastAsia="zh-CN"/>
-                <w14:textFill>
-                  <w14:solidFill>
-                    <w14:schemeClr w14:val="accent2"/>
-                  </w14:solidFill>
-                </w14:textFill>
-              </w:rPr>
-              <w:t>conda</w:t>
-            </w:r>
-            <w:r>
-              <w:rPr>
-                <w:rFonts w:hint="eastAsia" w:ascii="华文中宋" w:hAnsi="华文中宋" w:eastAsia="华文中宋" w:cs="华文中宋"/>
-                <w:b/>
-                <w:bCs/>
-                <w:color w:val="EA82F1"/>
-                <w:sz w:val="21"/>
-                <w:szCs w:val="24"/>
-                <w:lang w:val="en-US" w:eastAsia="zh-CN"/>
-              </w:rPr>
-              <w:t>虚拟环境</w:t>
+              <w:t>安装</w:t>
+            </w:r>
+            <w:r>
+              <w:rPr>
+                <w:rFonts w:hint="eastAsia" w:ascii="华文中宋" w:hAnsi="华文中宋" w:cs="华文中宋"/>
+                <w:b/>
+                <w:bCs/>
+                <w:color w:val="ED7D31" w:themeColor="accent2"/>
+                <w:spacing w:val="0"/>
+                <w:sz w:val="21"/>
+                <w:szCs w:val="24"/>
+                <w:vertAlign w:val="baseline"/>
+                <w:lang w:val="en-US" w:eastAsia="zh-CN"/>
+                <w14:textFill>
+                  <w14:solidFill>
+                    <w14:schemeClr w14:val="accent2"/>
+                  </w14:solidFill>
+                </w14:textFill>
+              </w:rPr>
+              <w:t>包</w:t>
             </w:r>
           </w:p>
         </w:tc>
@@ -13396,6 +11124,111 @@
                 </w14:textFill>
               </w:rPr>
               <w:t>配置</w:t>
+            </w:r>
+          </w:p>
+        </w:tc>
+      </w:tr>
+      <w:tr>
+        <w:tblPrEx>
+          <w:tblBorders>
+            <w:top w:val="single" w:color="auto" w:sz="4" w:space="0"/>
+            <w:left w:val="single" w:color="auto" w:sz="4" w:space="0"/>
+            <w:bottom w:val="single" w:color="auto" w:sz="4" w:space="0"/>
+            <w:right w:val="single" w:color="auto" w:sz="4" w:space="0"/>
+            <w:insideH w:val="single" w:color="auto" w:sz="4" w:space="0"/>
+            <w:insideV w:val="single" w:color="auto" w:sz="4" w:space="0"/>
+          </w:tblBorders>
+          <w:tblCellMar>
+            <w:top w:w="0" w:type="dxa"/>
+            <w:left w:w="108" w:type="dxa"/>
+            <w:bottom w:w="0" w:type="dxa"/>
+            <w:right w:w="108" w:type="dxa"/>
+          </w:tblCellMar>
+        </w:tblPrEx>
+        <w:tc>
+          <w:tcPr>
+            <w:tcW w:w="0" w:type="auto"/>
+            <w:gridSpan w:val="2"/>
+            <w:vAlign w:val="top"/>
+          </w:tcPr>
+          <w:p>
+            <w:pPr>
+              <w:bidi w:val="0"/>
+              <w:spacing w:line="240" w:lineRule="auto"/>
+              <w:jc w:val="left"/>
+              <w:rPr>
+                <w:rFonts w:hint="default" w:ascii="华文中宋" w:hAnsi="华文中宋" w:eastAsia="华文中宋" w:cs="华文中宋"/>
+                <w:b/>
+                <w:bCs/>
+                <w:color w:val="FF0000"/>
+                <w:spacing w:val="0"/>
+                <w:sz w:val="21"/>
+                <w:szCs w:val="24"/>
+                <w:vertAlign w:val="baseline"/>
+                <w:lang w:val="en-US" w:eastAsia="zh-CN"/>
+              </w:rPr>
+            </w:pPr>
+            <w:r>
+              <w:rPr>
+                <w:rFonts w:hint="default" w:ascii="华文中宋" w:hAnsi="华文中宋" w:eastAsia="华文中宋" w:cs="华文中宋"/>
+                <w:b/>
+                <w:bCs/>
+                <w:color w:val="FF0000"/>
+                <w:spacing w:val="0"/>
+                <w:sz w:val="21"/>
+                <w:szCs w:val="24"/>
+                <w:vertAlign w:val="baseline"/>
+                <w:lang w:val="en-US" w:eastAsia="zh-CN"/>
+              </w:rPr>
+              <w:t>/etc/</w:t>
+            </w:r>
+            <w:r>
+              <w:rPr>
+                <w:rFonts w:hint="eastAsia" w:ascii="华文中宋" w:hAnsi="华文中宋" w:cs="华文中宋"/>
+                <w:b/>
+                <w:bCs/>
+                <w:color w:val="FF0000"/>
+                <w:spacing w:val="0"/>
+                <w:sz w:val="21"/>
+                <w:szCs w:val="24"/>
+                <w:vertAlign w:val="baseline"/>
+                <w:lang w:val="en-US" w:eastAsia="zh-CN"/>
+              </w:rPr>
+              <w:t>environment</w:t>
+            </w:r>
+          </w:p>
+        </w:tc>
+        <w:tc>
+          <w:tcPr>
+            <w:tcW w:w="0" w:type="auto"/>
+            <w:vAlign w:val="top"/>
+          </w:tcPr>
+          <w:p>
+            <w:pPr>
+              <w:bidi w:val="0"/>
+              <w:spacing w:line="240" w:lineRule="auto"/>
+              <w:jc w:val="left"/>
+              <w:rPr>
+                <w:rFonts w:hint="default" w:ascii="华文中宋" w:hAnsi="华文中宋" w:eastAsia="华文中宋" w:cs="华文中宋"/>
+                <w:b/>
+                <w:bCs/>
+                <w:color w:val="EA82F1"/>
+                <w:sz w:val="21"/>
+                <w:szCs w:val="24"/>
+                <w:lang w:val="en-US" w:eastAsia="zh-CN"/>
+              </w:rPr>
+            </w:pPr>
+            <w:r>
+              <w:rPr>
+                <w:rFonts w:hint="eastAsia" w:ascii="华文中宋" w:hAnsi="华文中宋" w:cs="华文中宋"/>
+                <w:b/>
+                <w:bCs/>
+                <w:color w:val="EA82F1"/>
+                <w:sz w:val="21"/>
+                <w:szCs w:val="24"/>
+                <w:lang w:val="en-US" w:eastAsia="zh-CN"/>
+              </w:rPr>
+              <w:t>系统变量</w:t>
             </w:r>
           </w:p>
         </w:tc>
@@ -15919,8 +13752,8 @@
           </w14:textFill>
         </w:rPr>
       </w:pPr>
-      <w:bookmarkStart w:id="1" w:name="_Toc12901"/>
-      <w:bookmarkStart w:id="2" w:name="_Toc131002735"/>
+      <w:bookmarkStart w:id="1" w:name="_Toc131002735"/>
+      <w:bookmarkStart w:id="2" w:name="_Toc12901"/>
       <w:r>
         <w:rPr>
           <w:rFonts w:hint="eastAsia" w:ascii="华文中宋" w:hAnsi="华文中宋" w:eastAsia="华文中宋" w:cs="华文中宋"/>
@@ -30420,28 +28253,7 @@
                   </w14:solidFill>
                 </w14:textFill>
               </w:rPr>
-              <w:t xml:space="preserve"> ( _ 单字符，% 多字符</w:t>
-            </w:r>
-            <w:bookmarkStart w:id="9" w:name="_GoBack"/>
-            <w:bookmarkEnd w:id="9"/>
-            <w:r>
-              <w:rPr>
-                <w:rFonts w:hint="eastAsia" w:ascii="华文中宋" w:hAnsi="华文中宋" w:eastAsia="华文中宋" w:cs="华文中宋"/>
-                <w:b/>
-                <w:bCs/>
-                <w:color w:val="ED7D31" w:themeColor="accent2"/>
-                <w:spacing w:val="0"/>
-                <w:sz w:val="21"/>
-                <w:szCs w:val="24"/>
-                <w:vertAlign w:val="baseline"/>
-                <w:lang w:val="en-US" w:eastAsia="zh-CN"/>
-                <w14:textFill>
-                  <w14:solidFill>
-                    <w14:schemeClr w14:val="accent2"/>
-                  </w14:solidFill>
-                </w14:textFill>
-              </w:rPr>
-              <w:t>)</w:t>
+              <w:t xml:space="preserve"> ( _ 单字符，% 多字符)</w:t>
             </w:r>
           </w:p>
         </w:tc>
@@ -44884,6 +42696,12 @@
             <w:insideH w:val="single" w:color="auto" w:sz="4" w:space="0"/>
             <w:insideV w:val="single" w:color="auto" w:sz="4" w:space="0"/>
           </w:tblBorders>
+          <w:tblCellMar>
+            <w:top w:w="0" w:type="dxa"/>
+            <w:left w:w="108" w:type="dxa"/>
+            <w:bottom w:w="0" w:type="dxa"/>
+            <w:right w:w="108" w:type="dxa"/>
+          </w:tblCellMar>
         </w:tblPrEx>
         <w:tc>
           <w:tcPr>
@@ -45195,12 +43013,6 @@
             <w:insideH w:val="single" w:color="auto" w:sz="4" w:space="0"/>
             <w:insideV w:val="single" w:color="auto" w:sz="4" w:space="0"/>
           </w:tblBorders>
-          <w:tblCellMar>
-            <w:top w:w="0" w:type="dxa"/>
-            <w:left w:w="108" w:type="dxa"/>
-            <w:bottom w:w="0" w:type="dxa"/>
-            <w:right w:w="108" w:type="dxa"/>
-          </w:tblCellMar>
         </w:tblPrEx>
         <w:tc>
           <w:tcPr>

--- a/system.docx
+++ b/system.docx
@@ -4175,31 +4175,30 @@
               <w:spacing w:line="240" w:lineRule="auto"/>
               <w:jc w:val="left"/>
               <w:rPr>
-                <w:rFonts w:hint="eastAsia" w:ascii="华文中宋" w:hAnsi="华文中宋" w:eastAsia="华文中宋" w:cs="华文中宋"/>
-                <w:b/>
-                <w:bCs/>
-                <w:color w:val="FF0000"/>
-                <w:spacing w:val="0"/>
-                <w:kern w:val="2"/>
-                <w:sz w:val="21"/>
-                <w:szCs w:val="24"/>
-                <w:vertAlign w:val="baseline"/>
-                <w:lang w:val="en-US" w:eastAsia="zh-CN" w:bidi="ar-SA"/>
-              </w:rPr>
-            </w:pPr>
-            <w:r>
-              <w:rPr>
-                <w:rFonts w:hint="eastAsia" w:ascii="华文中宋" w:hAnsi="华文中宋" w:eastAsia="华文中宋" w:cs="华文中宋"/>
-                <w:b/>
-                <w:bCs/>
-                <w:color w:val="FF0000"/>
-                <w:spacing w:val="0"/>
-                <w:sz w:val="21"/>
-                <w:szCs w:val="24"/>
-                <w:vertAlign w:val="baseline"/>
-                <w:lang w:val="en-US" w:eastAsia="zh-CN"/>
-              </w:rPr>
-              <w:t>env</w:t>
+                <w:rFonts w:hint="default" w:ascii="华文中宋" w:hAnsi="华文中宋" w:eastAsia="华文中宋" w:cs="华文中宋"/>
+                <w:b/>
+                <w:bCs/>
+                <w:color w:val="FF0000"/>
+                <w:spacing w:val="0"/>
+                <w:sz w:val="21"/>
+                <w:szCs w:val="24"/>
+                <w:vertAlign w:val="baseline"/>
+                <w:lang w:val="en-US" w:eastAsia="zh-CN"/>
+              </w:rPr>
+            </w:pPr>
+            <w:r>
+              <w:rPr>
+                <w:rFonts w:hint="eastAsia" w:ascii="华文中宋" w:hAnsi="华文中宋" w:cs="华文中宋"/>
+                <w:b/>
+                <w:bCs/>
+                <w:color w:val="FF0000"/>
+                <w:spacing w:val="0"/>
+                <w:sz w:val="21"/>
+                <w:szCs w:val="24"/>
+                <w:vertAlign w:val="baseline"/>
+                <w:lang w:val="en-US" w:eastAsia="zh-CN"/>
+              </w:rPr>
+              <w:t>export &lt;var&gt;=&lt;value&gt;</w:t>
             </w:r>
           </w:p>
         </w:tc>
@@ -4214,26 +4213,43 @@
               <w:spacing w:line="240" w:lineRule="auto"/>
               <w:outlineLvl w:val="9"/>
               <w:rPr>
-                <w:rFonts w:hint="eastAsia" w:ascii="华文中宋" w:hAnsi="华文中宋" w:eastAsia="华文中宋" w:cs="华文中宋"/>
+                <w:rFonts w:hint="default" w:ascii="华文中宋" w:hAnsi="华文中宋" w:eastAsia="华文中宋" w:cs="华文中宋"/>
                 <w:b/>
                 <w:bCs/>
                 <w:color w:val="EA82F1"/>
-                <w:spacing w:val="6"/>
-                <w:kern w:val="2"/>
-                <w:sz w:val="21"/>
-                <w:szCs w:val="24"/>
-                <w:lang w:val="en-US" w:eastAsia="zh-CN" w:bidi="ar-SA"/>
-              </w:rPr>
-            </w:pPr>
-            <w:r>
-              <w:rPr>
-                <w:rFonts w:hint="eastAsia" w:ascii="华文中宋" w:hAnsi="华文中宋" w:eastAsia="华文中宋" w:cs="华文中宋"/>
+                <w:sz w:val="21"/>
+                <w:szCs w:val="24"/>
+                <w:lang w:val="en-US" w:eastAsia="zh-CN"/>
+              </w:rPr>
+            </w:pPr>
+            <w:r>
+              <w:rPr>
+                <w:rFonts w:hint="eastAsia" w:ascii="华文中宋" w:hAnsi="华文中宋" w:cs="华文中宋"/>
                 <w:b/>
                 <w:bCs/>
                 <w:color w:val="EA82F1"/>
                 <w:sz w:val="21"/>
                 <w:szCs w:val="24"/>
                 <w:lang w:val="en-US" w:eastAsia="zh-CN"/>
+              </w:rPr>
+              <w:t>设置</w:t>
+            </w:r>
+            <w:r>
+              <w:rPr>
+                <w:rFonts w:hint="eastAsia" w:ascii="华文中宋" w:hAnsi="华文中宋" w:eastAsia="华文中宋" w:cs="华文中宋"/>
+                <w:b/>
+                <w:bCs/>
+                <w:color w:val="ED7D31" w:themeColor="accent2"/>
+                <w:spacing w:val="0"/>
+                <w:sz w:val="21"/>
+                <w:szCs w:val="24"/>
+                <w:vertAlign w:val="baseline"/>
+                <w:lang w:val="en-US" w:eastAsia="zh-CN"/>
+                <w14:textFill>
+                  <w14:solidFill>
+                    <w14:schemeClr w14:val="accent2"/>
+                  </w14:solidFill>
+                </w14:textFill>
               </w:rPr>
               <w:t>环境变量</w:t>
             </w:r>
@@ -4269,27 +4285,27 @@
               <w:spacing w:line="240" w:lineRule="auto"/>
               <w:jc w:val="left"/>
               <w:rPr>
-                <w:rFonts w:hint="eastAsia" w:ascii="华文中宋" w:hAnsi="华文中宋" w:eastAsia="华文中宋" w:cs="华文中宋"/>
-                <w:b/>
-                <w:bCs/>
-                <w:color w:val="ED7D31" w:themeColor="accent2"/>
-                <w:spacing w:val="0"/>
-                <w:sz w:val="21"/>
-                <w:szCs w:val="24"/>
-                <w:vertAlign w:val="baseline"/>
-                <w:lang w:val="en-US" w:eastAsia="zh-CN"/>
-                <w14:textFill>
-                  <w14:solidFill>
-                    <w14:schemeClr w14:val="accent2"/>
-                  </w14:solidFill>
-                </w14:textFill>
-              </w:rPr>
-            </w:pPr>
-          </w:p>
-        </w:tc>
-        <w:tc>
-          <w:tcPr>
-            <w:tcW w:w="3543" w:type="dxa"/>
+                <w:rFonts w:hint="eastAsia" w:ascii="华文中宋" w:hAnsi="华文中宋" w:cs="华文中宋"/>
+                <w:b/>
+                <w:bCs/>
+                <w:color w:val="ED7D31" w:themeColor="accent2"/>
+                <w:spacing w:val="0"/>
+                <w:sz w:val="21"/>
+                <w:szCs w:val="24"/>
+                <w:vertAlign w:val="baseline"/>
+                <w:lang w:val="en-US" w:eastAsia="zh-CN"/>
+                <w14:textFill>
+                  <w14:solidFill>
+                    <w14:schemeClr w14:val="accent2"/>
+                  </w14:solidFill>
+                </w14:textFill>
+              </w:rPr>
+            </w:pPr>
+          </w:p>
+        </w:tc>
+        <w:tc>
+          <w:tcPr>
+            <w:tcW w:w="0" w:type="auto"/>
             <w:vAlign w:val="center"/>
           </w:tcPr>
           <w:p>
@@ -4298,32 +4314,17 @@
               <w:spacing w:line="240" w:lineRule="auto"/>
               <w:jc w:val="left"/>
               <w:rPr>
-                <w:rFonts w:hint="eastAsia" w:ascii="华文中宋" w:hAnsi="华文中宋" w:eastAsia="华文中宋" w:cs="华文中宋"/>
-                <w:b/>
-                <w:bCs/>
-                <w:color w:val="FF0000"/>
-                <w:spacing w:val="0"/>
-                <w:kern w:val="2"/>
-                <w:sz w:val="21"/>
-                <w:szCs w:val="24"/>
-                <w:vertAlign w:val="baseline"/>
-                <w:lang w:val="en-US" w:eastAsia="zh-CN" w:bidi="ar-SA"/>
-              </w:rPr>
-            </w:pPr>
-            <w:r>
-              <w:rPr>
-                <w:rFonts w:hint="eastAsia" w:ascii="华文中宋" w:hAnsi="华文中宋" w:eastAsia="华文中宋" w:cs="华文中宋"/>
-                <w:b/>
-                <w:bCs/>
-                <w:color w:val="FF0000"/>
-                <w:spacing w:val="0"/>
-                <w:sz w:val="21"/>
-                <w:szCs w:val="24"/>
-                <w:vertAlign w:val="baseline"/>
-                <w:lang w:val="en-US" w:eastAsia="zh-CN"/>
-              </w:rPr>
-              <w:t xml:space="preserve">source </w:t>
-            </w:r>
+                <w:rFonts w:hint="default" w:ascii="华文中宋" w:hAnsi="华文中宋" w:cs="华文中宋"/>
+                <w:b/>
+                <w:bCs/>
+                <w:color w:val="FF0000"/>
+                <w:spacing w:val="0"/>
+                <w:sz w:val="21"/>
+                <w:szCs w:val="24"/>
+                <w:vertAlign w:val="baseline"/>
+                <w:lang w:val="en-US" w:eastAsia="zh-CN"/>
+              </w:rPr>
+            </w:pPr>
             <w:r>
               <w:rPr>
                 <w:rFonts w:hint="eastAsia" w:ascii="华文中宋" w:hAnsi="华文中宋" w:cs="华文中宋"/>
@@ -4336,13 +4337,13 @@
                 <w:vertAlign w:val="baseline"/>
                 <w:lang w:val="en-US" w:eastAsia="zh-CN"/>
               </w:rPr>
-              <w:t>&lt;exe&gt;</w:t>
-            </w:r>
-          </w:p>
-        </w:tc>
-        <w:tc>
-          <w:tcPr>
-            <w:tcW w:w="2276" w:type="dxa"/>
+              <w:t>unset &lt;var&gt;</w:t>
+            </w:r>
+          </w:p>
+        </w:tc>
+        <w:tc>
+          <w:tcPr>
+            <w:tcW w:w="0" w:type="auto"/>
             <w:gridSpan w:val="2"/>
             <w:vAlign w:val="center"/>
           </w:tcPr>
@@ -4351,37 +4352,15 @@
               <w:spacing w:line="240" w:lineRule="auto"/>
               <w:outlineLvl w:val="9"/>
               <w:rPr>
-                <w:rFonts w:hint="default" w:ascii="华文中宋" w:hAnsi="华文中宋" w:eastAsia="华文中宋" w:cs="华文中宋"/>
-                <w:b/>
-                <w:bCs/>
-                <w:color w:val="FF0000"/>
-                <w:spacing w:val="0"/>
-                <w:kern w:val="2"/>
-                <w:sz w:val="21"/>
-                <w:szCs w:val="24"/>
-                <w:vertAlign w:val="baseline"/>
-                <w:lang w:val="en-US" w:eastAsia="zh-CN" w:bidi="ar-SA"/>
-              </w:rPr>
-            </w:pPr>
-            <w:r>
-              <w:rPr>
-                <w:rFonts w:hint="eastAsia" w:ascii="华文中宋" w:hAnsi="华文中宋" w:eastAsia="华文中宋" w:cs="华文中宋"/>
-                <w:b/>
-                <w:bCs/>
-                <w:color w:val="ED7D31" w:themeColor="accent2"/>
-                <w:spacing w:val="0"/>
-                <w:sz w:val="21"/>
-                <w:szCs w:val="24"/>
-                <w:vertAlign w:val="baseline"/>
-                <w:lang w:val="en-US" w:eastAsia="zh-CN"/>
-                <w14:textFill>
-                  <w14:solidFill>
-                    <w14:schemeClr w14:val="accent2"/>
-                  </w14:solidFill>
-                </w14:textFill>
-              </w:rPr>
-              <w:t>在</w:t>
-            </w:r>
+                <w:rFonts w:hint="default" w:ascii="华文中宋" w:hAnsi="华文中宋" w:cs="华文中宋"/>
+                <w:b/>
+                <w:bCs/>
+                <w:color w:val="EA82F1"/>
+                <w:sz w:val="21"/>
+                <w:szCs w:val="24"/>
+                <w:lang w:val="en-US" w:eastAsia="zh-CN"/>
+              </w:rPr>
+            </w:pPr>
             <w:r>
               <w:rPr>
                 <w:rFonts w:hint="eastAsia" w:ascii="华文中宋" w:hAnsi="华文中宋" w:cs="华文中宋"/>
@@ -4392,26 +4371,26 @@
                 <w:szCs w:val="24"/>
                 <w:lang w:val="en-US" w:eastAsia="zh-CN"/>
               </w:rPr>
-              <w:t>当前进程执行</w:t>
-            </w:r>
-            <w:r>
-              <w:rPr>
-                <w:rFonts w:hint="eastAsia" w:ascii="华文中宋" w:hAnsi="华文中宋" w:eastAsia="华文中宋" w:cs="华文中宋"/>
-                <w:b/>
-                <w:bCs/>
-                <w:color w:val="ED7D31" w:themeColor="accent2"/>
-                <w:spacing w:val="0"/>
-                <w:sz w:val="21"/>
-                <w:szCs w:val="24"/>
-                <w:vertAlign w:val="baseline"/>
-                <w:lang w:val="en-US" w:eastAsia="zh-CN"/>
-                <w14:textFill>
-                  <w14:solidFill>
-                    <w14:schemeClr w14:val="accent2"/>
-                  </w14:solidFill>
-                </w14:textFill>
-              </w:rPr>
-              <w:t>程序</w:t>
+              <w:t>取消</w:t>
+            </w:r>
+            <w:r>
+              <w:rPr>
+                <w:rFonts w:hint="eastAsia" w:ascii="华文中宋" w:hAnsi="华文中宋" w:eastAsia="华文中宋" w:cs="华文中宋"/>
+                <w:b/>
+                <w:bCs/>
+                <w:color w:val="ED7D31" w:themeColor="accent2"/>
+                <w:spacing w:val="0"/>
+                <w:sz w:val="21"/>
+                <w:szCs w:val="24"/>
+                <w:vertAlign w:val="baseline"/>
+                <w:lang w:val="en-US" w:eastAsia="zh-CN"/>
+                <w14:textFill>
+                  <w14:solidFill>
+                    <w14:schemeClr w14:val="accent2"/>
+                  </w14:solidFill>
+                </w14:textFill>
+              </w:rPr>
+              <w:t>环境变量</w:t>
             </w:r>
           </w:p>
         </w:tc>
@@ -4435,8 +4414,8 @@
         </w:tblPrEx>
         <w:tc>
           <w:tcPr>
-            <w:tcW w:w="0" w:type="auto"/>
-            <w:vMerge w:val="restart"/>
+            <w:tcW w:w="835" w:type="dxa"/>
+            <w:vMerge w:val="continue"/>
             <w:vAlign w:val="center"/>
           </w:tcPr>
           <w:p>
@@ -4445,41 +4424,23 @@
               <w:spacing w:line="240" w:lineRule="auto"/>
               <w:jc w:val="left"/>
               <w:rPr>
-                <w:rFonts w:hint="default" w:ascii="华文中宋" w:hAnsi="华文中宋" w:eastAsia="华文中宋" w:cs="华文中宋"/>
-                <w:b/>
-                <w:bCs/>
-                <w:color w:val="ED7D31" w:themeColor="accent2"/>
-                <w:spacing w:val="0"/>
-                <w:sz w:val="21"/>
-                <w:szCs w:val="24"/>
-                <w:vertAlign w:val="baseline"/>
-                <w:lang w:val="en-US" w:eastAsia="zh-CN"/>
-                <w14:textFill>
-                  <w14:solidFill>
-                    <w14:schemeClr w14:val="accent2"/>
-                  </w14:solidFill>
-                </w14:textFill>
-              </w:rPr>
-            </w:pPr>
-            <w:r>
-              <w:rPr>
-                <w:rFonts w:hint="eastAsia" w:ascii="华文中宋" w:hAnsi="华文中宋" w:eastAsia="华文中宋" w:cs="华文中宋"/>
-                <w:b/>
-                <w:bCs/>
-                <w:color w:val="ED7D31" w:themeColor="accent2"/>
-                <w:spacing w:val="0"/>
-                <w:sz w:val="21"/>
-                <w:szCs w:val="24"/>
-                <w:vertAlign w:val="baseline"/>
-                <w:lang w:val="en-US" w:eastAsia="zh-CN"/>
-                <w14:textFill>
-                  <w14:solidFill>
-                    <w14:schemeClr w14:val="accent2"/>
-                  </w14:solidFill>
-                </w14:textFill>
-              </w:rPr>
-              <w:t>用户</w:t>
-            </w:r>
+                <w:rFonts w:hint="eastAsia" w:ascii="华文中宋" w:hAnsi="华文中宋" w:eastAsia="华文中宋" w:cs="华文中宋"/>
+                <w:b/>
+                <w:bCs/>
+                <w:color w:val="ED7D31" w:themeColor="accent2"/>
+                <w:spacing w:val="0"/>
+                <w:kern w:val="2"/>
+                <w:sz w:val="21"/>
+                <w:szCs w:val="24"/>
+                <w:vertAlign w:val="baseline"/>
+                <w:lang w:val="en-US" w:eastAsia="zh-CN" w:bidi="ar-SA"/>
+                <w14:textFill>
+                  <w14:solidFill>
+                    <w14:schemeClr w14:val="accent2"/>
+                  </w14:solidFill>
+                </w14:textFill>
+              </w:rPr>
+            </w:pPr>
           </w:p>
         </w:tc>
         <w:tc>
@@ -4493,30 +4454,31 @@
               <w:spacing w:line="240" w:lineRule="auto"/>
               <w:jc w:val="left"/>
               <w:rPr>
-                <w:rFonts w:hint="default" w:ascii="华文中宋" w:hAnsi="华文中宋" w:eastAsia="华文中宋" w:cs="华文中宋"/>
-                <w:b/>
-                <w:bCs/>
-                <w:color w:val="FF0000"/>
-                <w:spacing w:val="0"/>
-                <w:sz w:val="21"/>
-                <w:szCs w:val="24"/>
-                <w:vertAlign w:val="baseline"/>
-                <w:lang w:val="en-US" w:eastAsia="zh-CN"/>
-              </w:rPr>
-            </w:pPr>
-            <w:r>
-              <w:rPr>
-                <w:rFonts w:hint="eastAsia" w:ascii="华文中宋" w:hAnsi="华文中宋" w:eastAsia="华文中宋" w:cs="华文中宋"/>
-                <w:b/>
-                <w:bCs/>
-                <w:color w:val="FF0000"/>
-                <w:spacing w:val="0"/>
-                <w:sz w:val="21"/>
-                <w:szCs w:val="24"/>
-                <w:vertAlign w:val="baseline"/>
-                <w:lang w:val="en-US" w:eastAsia="zh-CN"/>
-              </w:rPr>
-              <w:t>who</w:t>
+                <w:rFonts w:hint="eastAsia" w:ascii="华文中宋" w:hAnsi="华文中宋" w:eastAsia="华文中宋" w:cs="华文中宋"/>
+                <w:b/>
+                <w:bCs/>
+                <w:color w:val="FF0000"/>
+                <w:spacing w:val="0"/>
+                <w:kern w:val="2"/>
+                <w:sz w:val="21"/>
+                <w:szCs w:val="24"/>
+                <w:vertAlign w:val="baseline"/>
+                <w:lang w:val="en-US" w:eastAsia="zh-CN" w:bidi="ar-SA"/>
+              </w:rPr>
+            </w:pPr>
+            <w:r>
+              <w:rPr>
+                <w:rFonts w:hint="eastAsia" w:ascii="华文中宋" w:hAnsi="华文中宋" w:eastAsia="华文中宋" w:cs="华文中宋"/>
+                <w:b/>
+                <w:bCs/>
+                <w:color w:val="FF0000"/>
+                <w:spacing w:val="0"/>
+                <w:sz w:val="21"/>
+                <w:szCs w:val="24"/>
+                <w:vertAlign w:val="baseline"/>
+                <w:lang w:val="en-US" w:eastAsia="zh-CN"/>
+              </w:rPr>
+              <w:t>env</w:t>
             </w:r>
           </w:p>
         </w:tc>
@@ -4531,52 +4493,47 @@
               <w:spacing w:line="240" w:lineRule="auto"/>
               <w:outlineLvl w:val="9"/>
               <w:rPr>
-                <w:rFonts w:hint="default" w:ascii="华文中宋" w:hAnsi="华文中宋" w:eastAsia="华文中宋" w:cs="华文中宋"/>
-                <w:b/>
-                <w:bCs/>
-                <w:color w:val="ED7D31" w:themeColor="accent2"/>
-                <w:spacing w:val="0"/>
-                <w:sz w:val="21"/>
-                <w:szCs w:val="24"/>
-                <w:vertAlign w:val="baseline"/>
-                <w:lang w:val="en-US" w:eastAsia="zh-CN"/>
-                <w14:textFill>
-                  <w14:solidFill>
-                    <w14:schemeClr w14:val="accent2"/>
-                  </w14:solidFill>
-                </w14:textFill>
-              </w:rPr>
-            </w:pPr>
-            <w:r>
-              <w:rPr>
                 <w:rFonts w:hint="eastAsia" w:ascii="华文中宋" w:hAnsi="华文中宋" w:eastAsia="华文中宋" w:cs="华文中宋"/>
                 <w:b/>
                 <w:bCs/>
                 <w:color w:val="EA82F1"/>
-                <w:sz w:val="21"/>
-                <w:szCs w:val="24"/>
-                <w:lang w:val="en-US" w:eastAsia="zh-CN"/>
-              </w:rPr>
-              <w:t>在线</w:t>
-            </w:r>
-            <w:r>
-              <w:rPr>
-                <w:rFonts w:hint="eastAsia" w:ascii="华文中宋" w:hAnsi="华文中宋" w:eastAsia="华文中宋" w:cs="华文中宋"/>
-                <w:b/>
-                <w:bCs/>
-                <w:color w:val="ED7D31" w:themeColor="accent2"/>
-                <w:spacing w:val="0"/>
-                <w:sz w:val="21"/>
-                <w:szCs w:val="24"/>
-                <w:vertAlign w:val="baseline"/>
-                <w:lang w:val="en-US" w:eastAsia="zh-CN"/>
-                <w14:textFill>
-                  <w14:solidFill>
-                    <w14:schemeClr w14:val="accent2"/>
-                  </w14:solidFill>
-                </w14:textFill>
-              </w:rPr>
-              <w:t>用户</w:t>
+                <w:spacing w:val="6"/>
+                <w:kern w:val="2"/>
+                <w:sz w:val="21"/>
+                <w:szCs w:val="24"/>
+                <w:lang w:val="en-US" w:eastAsia="zh-CN" w:bidi="ar-SA"/>
+              </w:rPr>
+            </w:pPr>
+            <w:r>
+              <w:rPr>
+                <w:rFonts w:hint="eastAsia" w:ascii="华文中宋" w:hAnsi="华文中宋" w:cs="华文中宋"/>
+                <w:b/>
+                <w:bCs/>
+                <w:color w:val="EA82F1"/>
+                <w:sz w:val="21"/>
+                <w:szCs w:val="24"/>
+                <w:lang w:val="en-US" w:eastAsia="zh-CN"/>
+              </w:rPr>
+              <w:t>查看</w:t>
+            </w:r>
+            <w:r>
+              <w:rPr>
+                <w:rFonts w:hint="eastAsia" w:ascii="华文中宋" w:hAnsi="华文中宋" w:eastAsia="华文中宋" w:cs="华文中宋"/>
+                <w:b/>
+                <w:bCs/>
+                <w:color w:val="ED7D31" w:themeColor="accent2"/>
+                <w:spacing w:val="0"/>
+                <w:sz w:val="21"/>
+                <w:szCs w:val="24"/>
+                <w:vertAlign w:val="baseline"/>
+                <w:lang w:val="en-US" w:eastAsia="zh-CN"/>
+                <w14:textFill>
+                  <w14:solidFill>
+                    <w14:schemeClr w14:val="accent2"/>
+                  </w14:solidFill>
+                </w14:textFill>
+              </w:rPr>
+              <w:t>环境变量</w:t>
             </w:r>
           </w:p>
         </w:tc>
@@ -4600,7 +4557,7 @@
         </w:tblPrEx>
         <w:tc>
           <w:tcPr>
-            <w:tcW w:w="0" w:type="auto"/>
+            <w:tcW w:w="835" w:type="dxa"/>
             <w:vMerge w:val="continue"/>
             <w:vAlign w:val="center"/>
           </w:tcPr>
@@ -4630,7 +4587,7 @@
         </w:tc>
         <w:tc>
           <w:tcPr>
-            <w:tcW w:w="0" w:type="auto"/>
+            <w:tcW w:w="3543" w:type="dxa"/>
             <w:vAlign w:val="center"/>
           </w:tcPr>
           <w:p>
@@ -4639,36 +4596,51 @@
               <w:spacing w:line="240" w:lineRule="auto"/>
               <w:jc w:val="left"/>
               <w:rPr>
-                <w:rFonts w:hint="default" w:ascii="华文中宋" w:hAnsi="华文中宋" w:eastAsia="华文中宋" w:cs="华文中宋"/>
-                <w:b/>
-                <w:bCs/>
-                <w:color w:val="FF0000"/>
-                <w:spacing w:val="0"/>
-                <w:sz w:val="21"/>
-                <w:szCs w:val="24"/>
-                <w:vertAlign w:val="baseline"/>
-                <w:lang w:val="en-US" w:eastAsia="zh-CN"/>
-              </w:rPr>
-            </w:pPr>
-            <w:r>
-              <w:rPr>
-                <w:rFonts w:hint="eastAsia" w:ascii="华文中宋" w:hAnsi="华文中宋" w:eastAsia="华文中宋" w:cs="华文中宋"/>
-                <w:b/>
-                <w:bCs/>
-                <w:color w:val="FF0000"/>
-                <w:spacing w:val="0"/>
-                <w:sz w:val="21"/>
-                <w:szCs w:val="24"/>
-                <w:vertAlign w:val="baseline"/>
-                <w:lang w:val="en-US" w:eastAsia="zh-CN"/>
-              </w:rPr>
-              <w:t>whoami</w:t>
-            </w:r>
-          </w:p>
-        </w:tc>
-        <w:tc>
-          <w:tcPr>
-            <w:tcW w:w="0" w:type="auto"/>
+                <w:rFonts w:hint="eastAsia" w:ascii="华文中宋" w:hAnsi="华文中宋" w:eastAsia="华文中宋" w:cs="华文中宋"/>
+                <w:b/>
+                <w:bCs/>
+                <w:color w:val="FF0000"/>
+                <w:spacing w:val="0"/>
+                <w:kern w:val="2"/>
+                <w:sz w:val="21"/>
+                <w:szCs w:val="24"/>
+                <w:vertAlign w:val="baseline"/>
+                <w:lang w:val="en-US" w:eastAsia="zh-CN" w:bidi="ar-SA"/>
+              </w:rPr>
+            </w:pPr>
+            <w:r>
+              <w:rPr>
+                <w:rFonts w:hint="eastAsia" w:ascii="华文中宋" w:hAnsi="华文中宋" w:eastAsia="华文中宋" w:cs="华文中宋"/>
+                <w:b/>
+                <w:bCs/>
+                <w:color w:val="FF0000"/>
+                <w:spacing w:val="0"/>
+                <w:sz w:val="21"/>
+                <w:szCs w:val="24"/>
+                <w:vertAlign w:val="baseline"/>
+                <w:lang w:val="en-US" w:eastAsia="zh-CN"/>
+              </w:rPr>
+              <w:t xml:space="preserve">source </w:t>
+            </w:r>
+            <w:r>
+              <w:rPr>
+                <w:rFonts w:hint="eastAsia" w:ascii="华文中宋" w:hAnsi="华文中宋" w:cs="华文中宋"/>
+                <w:b/>
+                <w:bCs/>
+                <w:color w:val="FF0000"/>
+                <w:spacing w:val="0"/>
+                <w:sz w:val="21"/>
+                <w:szCs w:val="24"/>
+                <w:vertAlign w:val="baseline"/>
+                <w:lang w:val="en-US" w:eastAsia="zh-CN"/>
+              </w:rPr>
+              <w:t>&lt;exe&gt;</w:t>
+            </w:r>
+          </w:p>
+        </w:tc>
+        <w:tc>
+          <w:tcPr>
+            <w:tcW w:w="2276" w:type="dxa"/>
             <w:gridSpan w:val="2"/>
             <w:vAlign w:val="center"/>
           </w:tcPr>
@@ -4680,22 +4652,37 @@
                 <w:rFonts w:hint="default" w:ascii="华文中宋" w:hAnsi="华文中宋" w:eastAsia="华文中宋" w:cs="华文中宋"/>
                 <w:b/>
                 <w:bCs/>
-                <w:color w:val="ED7D31" w:themeColor="accent2"/>
-                <w:spacing w:val="0"/>
-                <w:sz w:val="21"/>
-                <w:szCs w:val="24"/>
-                <w:vertAlign w:val="baseline"/>
-                <w:lang w:val="en-US" w:eastAsia="zh-CN"/>
-                <w14:textFill>
-                  <w14:solidFill>
-                    <w14:schemeClr w14:val="accent2"/>
-                  </w14:solidFill>
-                </w14:textFill>
-              </w:rPr>
-            </w:pPr>
-            <w:r>
-              <w:rPr>
-                <w:rFonts w:hint="eastAsia" w:ascii="华文中宋" w:hAnsi="华文中宋" w:eastAsia="华文中宋" w:cs="华文中宋"/>
+                <w:color w:val="FF0000"/>
+                <w:spacing w:val="0"/>
+                <w:kern w:val="2"/>
+                <w:sz w:val="21"/>
+                <w:szCs w:val="24"/>
+                <w:vertAlign w:val="baseline"/>
+                <w:lang w:val="en-US" w:eastAsia="zh-CN" w:bidi="ar-SA"/>
+              </w:rPr>
+            </w:pPr>
+            <w:r>
+              <w:rPr>
+                <w:rFonts w:hint="eastAsia" w:ascii="华文中宋" w:hAnsi="华文中宋" w:eastAsia="华文中宋" w:cs="华文中宋"/>
+                <w:b/>
+                <w:bCs/>
+                <w:color w:val="ED7D31" w:themeColor="accent2"/>
+                <w:spacing w:val="0"/>
+                <w:sz w:val="21"/>
+                <w:szCs w:val="24"/>
+                <w:vertAlign w:val="baseline"/>
+                <w:lang w:val="en-US" w:eastAsia="zh-CN"/>
+                <w14:textFill>
+                  <w14:solidFill>
+                    <w14:schemeClr w14:val="accent2"/>
+                  </w14:solidFill>
+                </w14:textFill>
+              </w:rPr>
+              <w:t>在</w:t>
+            </w:r>
+            <w:r>
+              <w:rPr>
+                <w:rFonts w:hint="eastAsia" w:ascii="华文中宋" w:hAnsi="华文中宋" w:cs="华文中宋"/>
                 <w:b/>
                 <w:bCs/>
                 <w:color w:val="EA82F1"/>
@@ -4703,26 +4690,26 @@
                 <w:szCs w:val="24"/>
                 <w:lang w:val="en-US" w:eastAsia="zh-CN"/>
               </w:rPr>
-              <w:t>我的</w:t>
-            </w:r>
-            <w:r>
-              <w:rPr>
-                <w:rFonts w:hint="eastAsia" w:ascii="华文中宋" w:hAnsi="华文中宋" w:eastAsia="华文中宋" w:cs="华文中宋"/>
-                <w:b/>
-                <w:bCs/>
-                <w:color w:val="ED7D31" w:themeColor="accent2"/>
-                <w:spacing w:val="0"/>
-                <w:sz w:val="21"/>
-                <w:szCs w:val="24"/>
-                <w:vertAlign w:val="baseline"/>
-                <w:lang w:val="en-US" w:eastAsia="zh-CN"/>
-                <w14:textFill>
-                  <w14:solidFill>
-                    <w14:schemeClr w14:val="accent2"/>
-                  </w14:solidFill>
-                </w14:textFill>
-              </w:rPr>
-              <w:t>用户</w:t>
+              <w:t>当前进程执行</w:t>
+            </w:r>
+            <w:r>
+              <w:rPr>
+                <w:rFonts w:hint="eastAsia" w:ascii="华文中宋" w:hAnsi="华文中宋" w:eastAsia="华文中宋" w:cs="华文中宋"/>
+                <w:b/>
+                <w:bCs/>
+                <w:color w:val="ED7D31" w:themeColor="accent2"/>
+                <w:spacing w:val="0"/>
+                <w:sz w:val="21"/>
+                <w:szCs w:val="24"/>
+                <w:vertAlign w:val="baseline"/>
+                <w:lang w:val="en-US" w:eastAsia="zh-CN"/>
+                <w14:textFill>
+                  <w14:solidFill>
+                    <w14:schemeClr w14:val="accent2"/>
+                  </w14:solidFill>
+                </w14:textFill>
+              </w:rPr>
+              <w:t>程序</w:t>
             </w:r>
           </w:p>
         </w:tc>
@@ -4747,7 +4734,7 @@
         <w:tc>
           <w:tcPr>
             <w:tcW w:w="0" w:type="auto"/>
-            <w:vMerge w:val="continue"/>
+            <w:vMerge w:val="restart"/>
             <w:vAlign w:val="center"/>
           </w:tcPr>
           <w:p>
@@ -4756,22 +4743,41 @@
               <w:spacing w:line="240" w:lineRule="auto"/>
               <w:jc w:val="left"/>
               <w:rPr>
-                <w:rFonts w:hint="eastAsia" w:ascii="华文中宋" w:hAnsi="华文中宋" w:eastAsia="华文中宋" w:cs="华文中宋"/>
-                <w:b/>
-                <w:bCs/>
-                <w:color w:val="ED7D31" w:themeColor="accent2"/>
-                <w:spacing w:val="0"/>
-                <w:sz w:val="21"/>
-                <w:szCs w:val="24"/>
-                <w:vertAlign w:val="baseline"/>
-                <w:lang w:val="en-US" w:eastAsia="zh-CN"/>
-                <w14:textFill>
-                  <w14:solidFill>
-                    <w14:schemeClr w14:val="accent2"/>
-                  </w14:solidFill>
-                </w14:textFill>
-              </w:rPr>
-            </w:pPr>
+                <w:rFonts w:hint="default" w:ascii="华文中宋" w:hAnsi="华文中宋" w:eastAsia="华文中宋" w:cs="华文中宋"/>
+                <w:b/>
+                <w:bCs/>
+                <w:color w:val="ED7D31" w:themeColor="accent2"/>
+                <w:spacing w:val="0"/>
+                <w:sz w:val="21"/>
+                <w:szCs w:val="24"/>
+                <w:vertAlign w:val="baseline"/>
+                <w:lang w:val="en-US" w:eastAsia="zh-CN"/>
+                <w14:textFill>
+                  <w14:solidFill>
+                    <w14:schemeClr w14:val="accent2"/>
+                  </w14:solidFill>
+                </w14:textFill>
+              </w:rPr>
+            </w:pPr>
+            <w:r>
+              <w:rPr>
+                <w:rFonts w:hint="eastAsia" w:ascii="华文中宋" w:hAnsi="华文中宋" w:eastAsia="华文中宋" w:cs="华文中宋"/>
+                <w:b/>
+                <w:bCs/>
+                <w:color w:val="ED7D31" w:themeColor="accent2"/>
+                <w:spacing w:val="0"/>
+                <w:sz w:val="21"/>
+                <w:szCs w:val="24"/>
+                <w:vertAlign w:val="baseline"/>
+                <w:lang w:val="en-US" w:eastAsia="zh-CN"/>
+                <w14:textFill>
+                  <w14:solidFill>
+                    <w14:schemeClr w14:val="accent2"/>
+                  </w14:solidFill>
+                </w14:textFill>
+              </w:rPr>
+              <w:t>用户</w:t>
+            </w:r>
           </w:p>
         </w:tc>
         <w:tc>
@@ -4808,35 +4814,7 @@
                 <w:vertAlign w:val="baseline"/>
                 <w:lang w:val="en-US" w:eastAsia="zh-CN"/>
               </w:rPr>
-              <w:t>useradd &lt;</w:t>
-            </w:r>
-            <w:r>
-              <w:rPr>
-                <w:rFonts w:hint="eastAsia" w:ascii="华文中宋" w:hAnsi="华文中宋" w:cs="华文中宋"/>
-                <w:b/>
-                <w:bCs/>
-                <w:color w:val="FF0000"/>
-                <w:spacing w:val="0"/>
-                <w:sz w:val="21"/>
-                <w:szCs w:val="24"/>
-                <w:vertAlign w:val="baseline"/>
-                <w:lang w:val="en-US" w:eastAsia="zh-CN"/>
-              </w:rPr>
-              <w:t>usr</w:t>
-            </w:r>
-            <w:r>
-              <w:rPr>
-                <w:rFonts w:hint="eastAsia" w:ascii="华文中宋" w:hAnsi="华文中宋" w:eastAsia="华文中宋" w:cs="华文中宋"/>
-                <w:b/>
-                <w:bCs/>
-                <w:color w:val="FF0000"/>
-                <w:spacing w:val="0"/>
-                <w:sz w:val="21"/>
-                <w:szCs w:val="24"/>
-                <w:vertAlign w:val="baseline"/>
-                <w:lang w:val="en-US" w:eastAsia="zh-CN"/>
-              </w:rPr>
-              <w:t>&gt;</w:t>
+              <w:t>who</w:t>
             </w:r>
           </w:p>
         </w:tc>
@@ -4854,23 +4832,30 @@
                 <w:rFonts w:hint="default" w:ascii="华文中宋" w:hAnsi="华文中宋" w:eastAsia="华文中宋" w:cs="华文中宋"/>
                 <w:b/>
                 <w:bCs/>
+                <w:color w:val="ED7D31" w:themeColor="accent2"/>
+                <w:spacing w:val="0"/>
+                <w:sz w:val="21"/>
+                <w:szCs w:val="24"/>
+                <w:vertAlign w:val="baseline"/>
+                <w:lang w:val="en-US" w:eastAsia="zh-CN"/>
+                <w14:textFill>
+                  <w14:solidFill>
+                    <w14:schemeClr w14:val="accent2"/>
+                  </w14:solidFill>
+                </w14:textFill>
+              </w:rPr>
+            </w:pPr>
+            <w:r>
+              <w:rPr>
+                <w:rFonts w:hint="eastAsia" w:ascii="华文中宋" w:hAnsi="华文中宋" w:eastAsia="华文中宋" w:cs="华文中宋"/>
+                <w:b/>
+                <w:bCs/>
                 <w:color w:val="EA82F1"/>
                 <w:sz w:val="21"/>
                 <w:szCs w:val="24"/>
                 <w:lang w:val="en-US" w:eastAsia="zh-CN"/>
               </w:rPr>
-            </w:pPr>
-            <w:r>
-              <w:rPr>
-                <w:rFonts w:hint="eastAsia" w:ascii="华文中宋" w:hAnsi="华文中宋" w:eastAsia="华文中宋" w:cs="华文中宋"/>
-                <w:b/>
-                <w:bCs/>
-                <w:color w:val="EA82F1"/>
-                <w:sz w:val="21"/>
-                <w:szCs w:val="24"/>
-                <w:lang w:val="en-US" w:eastAsia="zh-CN"/>
-              </w:rPr>
-              <w:t>创建</w:t>
+              <w:t>在线</w:t>
             </w:r>
             <w:r>
               <w:rPr>
@@ -4965,17 +4950,17 @@
             </w:pPr>
             <w:r>
               <w:rPr>
-                <w:rFonts w:hint="eastAsia" w:ascii="华文中宋" w:hAnsi="华文中宋" w:cs="华文中宋"/>
-                <w:b/>
-                <w:bCs/>
-                <w:color w:val="FF0000"/>
-                <w:spacing w:val="0"/>
-                <w:sz w:val="21"/>
-                <w:szCs w:val="24"/>
-                <w:vertAlign w:val="baseline"/>
-                <w:lang w:val="en-US" w:eastAsia="zh-CN"/>
-              </w:rPr>
-              <w:t>passwd &lt;usr&gt;</w:t>
+                <w:rFonts w:hint="eastAsia" w:ascii="华文中宋" w:hAnsi="华文中宋" w:eastAsia="华文中宋" w:cs="华文中宋"/>
+                <w:b/>
+                <w:bCs/>
+                <w:color w:val="FF0000"/>
+                <w:spacing w:val="0"/>
+                <w:sz w:val="21"/>
+                <w:szCs w:val="24"/>
+                <w:vertAlign w:val="baseline"/>
+                <w:lang w:val="en-US" w:eastAsia="zh-CN"/>
+              </w:rPr>
+              <w:t>whoami</w:t>
             </w:r>
           </w:p>
         </w:tc>
@@ -4993,42 +4978,49 @@
                 <w:rFonts w:hint="default" w:ascii="华文中宋" w:hAnsi="华文中宋" w:eastAsia="华文中宋" w:cs="华文中宋"/>
                 <w:b/>
                 <w:bCs/>
+                <w:color w:val="ED7D31" w:themeColor="accent2"/>
+                <w:spacing w:val="0"/>
+                <w:sz w:val="21"/>
+                <w:szCs w:val="24"/>
+                <w:vertAlign w:val="baseline"/>
+                <w:lang w:val="en-US" w:eastAsia="zh-CN"/>
+                <w14:textFill>
+                  <w14:solidFill>
+                    <w14:schemeClr w14:val="accent2"/>
+                  </w14:solidFill>
+                </w14:textFill>
+              </w:rPr>
+            </w:pPr>
+            <w:r>
+              <w:rPr>
+                <w:rFonts w:hint="eastAsia" w:ascii="华文中宋" w:hAnsi="华文中宋" w:eastAsia="华文中宋" w:cs="华文中宋"/>
+                <w:b/>
+                <w:bCs/>
                 <w:color w:val="EA82F1"/>
                 <w:sz w:val="21"/>
                 <w:szCs w:val="24"/>
                 <w:lang w:val="en-US" w:eastAsia="zh-CN"/>
               </w:rPr>
-            </w:pPr>
-            <w:r>
-              <w:rPr>
-                <w:rFonts w:hint="eastAsia" w:ascii="华文中宋" w:hAnsi="华文中宋" w:eastAsia="华文中宋" w:cs="华文中宋"/>
-                <w:b/>
-                <w:bCs/>
-                <w:color w:val="ED7D31" w:themeColor="accent2"/>
-                <w:spacing w:val="0"/>
-                <w:sz w:val="21"/>
-                <w:szCs w:val="24"/>
-                <w:vertAlign w:val="baseline"/>
-                <w:lang w:val="en-US" w:eastAsia="zh-CN"/>
-                <w14:textFill>
-                  <w14:solidFill>
-                    <w14:schemeClr w14:val="accent2"/>
-                  </w14:solidFill>
-                </w14:textFill>
-              </w:rPr>
-              <w:t>设置</w:t>
-            </w:r>
-            <w:r>
-              <w:rPr>
-                <w:rFonts w:hint="eastAsia" w:ascii="华文中宋" w:hAnsi="华文中宋" w:cs="华文中宋"/>
-                <w:b/>
-                <w:bCs/>
-                <w:color w:val="EA82F1"/>
-                <w:sz w:val="21"/>
-                <w:szCs w:val="24"/>
-                <w:lang w:val="en-US" w:eastAsia="zh-CN"/>
-              </w:rPr>
-              <w:t>密码</w:t>
+              <w:t>我的</w:t>
+            </w:r>
+            <w:r>
+              <w:rPr>
+                <w:rFonts w:hint="eastAsia" w:ascii="华文中宋" w:hAnsi="华文中宋" w:eastAsia="华文中宋" w:cs="华文中宋"/>
+                <w:b/>
+                <w:bCs/>
+                <w:color w:val="ED7D31" w:themeColor="accent2"/>
+                <w:spacing w:val="0"/>
+                <w:sz w:val="21"/>
+                <w:szCs w:val="24"/>
+                <w:vertAlign w:val="baseline"/>
+                <w:lang w:val="en-US" w:eastAsia="zh-CN"/>
+                <w14:textFill>
+                  <w14:solidFill>
+                    <w14:schemeClr w14:val="accent2"/>
+                  </w14:solidFill>
+                </w14:textFill>
+              </w:rPr>
+              <w:t>用户</w:t>
             </w:r>
           </w:p>
         </w:tc>
@@ -5053,6 +5045,312 @@
         <w:tc>
           <w:tcPr>
             <w:tcW w:w="0" w:type="auto"/>
+            <w:vMerge w:val="continue"/>
+            <w:vAlign w:val="center"/>
+          </w:tcPr>
+          <w:p>
+            <w:pPr>
+              <w:bidi w:val="0"/>
+              <w:spacing w:line="240" w:lineRule="auto"/>
+              <w:jc w:val="left"/>
+              <w:rPr>
+                <w:rFonts w:hint="eastAsia" w:ascii="华文中宋" w:hAnsi="华文中宋" w:eastAsia="华文中宋" w:cs="华文中宋"/>
+                <w:b/>
+                <w:bCs/>
+                <w:color w:val="ED7D31" w:themeColor="accent2"/>
+                <w:spacing w:val="0"/>
+                <w:sz w:val="21"/>
+                <w:szCs w:val="24"/>
+                <w:vertAlign w:val="baseline"/>
+                <w:lang w:val="en-US" w:eastAsia="zh-CN"/>
+                <w14:textFill>
+                  <w14:solidFill>
+                    <w14:schemeClr w14:val="accent2"/>
+                  </w14:solidFill>
+                </w14:textFill>
+              </w:rPr>
+            </w:pPr>
+          </w:p>
+        </w:tc>
+        <w:tc>
+          <w:tcPr>
+            <w:tcW w:w="0" w:type="auto"/>
+            <w:vAlign w:val="center"/>
+          </w:tcPr>
+          <w:p>
+            <w:pPr>
+              <w:bidi w:val="0"/>
+              <w:spacing w:line="240" w:lineRule="auto"/>
+              <w:jc w:val="left"/>
+              <w:rPr>
+                <w:rFonts w:hint="default" w:ascii="华文中宋" w:hAnsi="华文中宋" w:eastAsia="华文中宋" w:cs="华文中宋"/>
+                <w:b/>
+                <w:bCs/>
+                <w:color w:val="FF0000"/>
+                <w:spacing w:val="0"/>
+                <w:sz w:val="21"/>
+                <w:szCs w:val="24"/>
+                <w:vertAlign w:val="baseline"/>
+                <w:lang w:val="en-US" w:eastAsia="zh-CN"/>
+              </w:rPr>
+            </w:pPr>
+            <w:r>
+              <w:rPr>
+                <w:rFonts w:hint="eastAsia" w:ascii="华文中宋" w:hAnsi="华文中宋" w:eastAsia="华文中宋" w:cs="华文中宋"/>
+                <w:b/>
+                <w:bCs/>
+                <w:color w:val="FF0000"/>
+                <w:spacing w:val="0"/>
+                <w:sz w:val="21"/>
+                <w:szCs w:val="24"/>
+                <w:vertAlign w:val="baseline"/>
+                <w:lang w:val="en-US" w:eastAsia="zh-CN"/>
+              </w:rPr>
+              <w:t>useradd &lt;</w:t>
+            </w:r>
+            <w:r>
+              <w:rPr>
+                <w:rFonts w:hint="eastAsia" w:ascii="华文中宋" w:hAnsi="华文中宋" w:cs="华文中宋"/>
+                <w:b/>
+                <w:bCs/>
+                <w:color w:val="FF0000"/>
+                <w:spacing w:val="0"/>
+                <w:sz w:val="21"/>
+                <w:szCs w:val="24"/>
+                <w:vertAlign w:val="baseline"/>
+                <w:lang w:val="en-US" w:eastAsia="zh-CN"/>
+              </w:rPr>
+              <w:t>usr</w:t>
+            </w:r>
+            <w:r>
+              <w:rPr>
+                <w:rFonts w:hint="eastAsia" w:ascii="华文中宋" w:hAnsi="华文中宋" w:eastAsia="华文中宋" w:cs="华文中宋"/>
+                <w:b/>
+                <w:bCs/>
+                <w:color w:val="FF0000"/>
+                <w:spacing w:val="0"/>
+                <w:sz w:val="21"/>
+                <w:szCs w:val="24"/>
+                <w:vertAlign w:val="baseline"/>
+                <w:lang w:val="en-US" w:eastAsia="zh-CN"/>
+              </w:rPr>
+              <w:t>&gt;</w:t>
+            </w:r>
+          </w:p>
+        </w:tc>
+        <w:tc>
+          <w:tcPr>
+            <w:tcW w:w="0" w:type="auto"/>
+            <w:gridSpan w:val="2"/>
+            <w:vAlign w:val="center"/>
+          </w:tcPr>
+          <w:p>
+            <w:pPr>
+              <w:spacing w:line="240" w:lineRule="auto"/>
+              <w:outlineLvl w:val="9"/>
+              <w:rPr>
+                <w:rFonts w:hint="default" w:ascii="华文中宋" w:hAnsi="华文中宋" w:eastAsia="华文中宋" w:cs="华文中宋"/>
+                <w:b/>
+                <w:bCs/>
+                <w:color w:val="EA82F1"/>
+                <w:sz w:val="21"/>
+                <w:szCs w:val="24"/>
+                <w:lang w:val="en-US" w:eastAsia="zh-CN"/>
+              </w:rPr>
+            </w:pPr>
+            <w:r>
+              <w:rPr>
+                <w:rFonts w:hint="eastAsia" w:ascii="华文中宋" w:hAnsi="华文中宋" w:eastAsia="华文中宋" w:cs="华文中宋"/>
+                <w:b/>
+                <w:bCs/>
+                <w:color w:val="EA82F1"/>
+                <w:sz w:val="21"/>
+                <w:szCs w:val="24"/>
+                <w:lang w:val="en-US" w:eastAsia="zh-CN"/>
+              </w:rPr>
+              <w:t>创建</w:t>
+            </w:r>
+            <w:r>
+              <w:rPr>
+                <w:rFonts w:hint="eastAsia" w:ascii="华文中宋" w:hAnsi="华文中宋" w:eastAsia="华文中宋" w:cs="华文中宋"/>
+                <w:b/>
+                <w:bCs/>
+                <w:color w:val="ED7D31" w:themeColor="accent2"/>
+                <w:spacing w:val="0"/>
+                <w:sz w:val="21"/>
+                <w:szCs w:val="24"/>
+                <w:vertAlign w:val="baseline"/>
+                <w:lang w:val="en-US" w:eastAsia="zh-CN"/>
+                <w14:textFill>
+                  <w14:solidFill>
+                    <w14:schemeClr w14:val="accent2"/>
+                  </w14:solidFill>
+                </w14:textFill>
+              </w:rPr>
+              <w:t>用户</w:t>
+            </w:r>
+          </w:p>
+        </w:tc>
+      </w:tr>
+      <w:tr>
+        <w:tblPrEx>
+          <w:tblBorders>
+            <w:top w:val="single" w:color="auto" w:sz="4" w:space="0"/>
+            <w:left w:val="single" w:color="auto" w:sz="4" w:space="0"/>
+            <w:bottom w:val="single" w:color="auto" w:sz="4" w:space="0"/>
+            <w:right w:val="single" w:color="auto" w:sz="4" w:space="0"/>
+            <w:insideH w:val="single" w:color="auto" w:sz="4" w:space="0"/>
+            <w:insideV w:val="single" w:color="auto" w:sz="4" w:space="0"/>
+          </w:tblBorders>
+          <w:tblCellMar>
+            <w:top w:w="0" w:type="dxa"/>
+            <w:left w:w="108" w:type="dxa"/>
+            <w:bottom w:w="0" w:type="dxa"/>
+            <w:right w:w="108" w:type="dxa"/>
+          </w:tblCellMar>
+        </w:tblPrEx>
+        <w:tc>
+          <w:tcPr>
+            <w:tcW w:w="0" w:type="auto"/>
+            <w:vMerge w:val="continue"/>
+            <w:vAlign w:val="center"/>
+          </w:tcPr>
+          <w:p>
+            <w:pPr>
+              <w:bidi w:val="0"/>
+              <w:spacing w:line="240" w:lineRule="auto"/>
+              <w:jc w:val="left"/>
+              <w:rPr>
+                <w:rFonts w:hint="eastAsia" w:ascii="华文中宋" w:hAnsi="华文中宋" w:eastAsia="华文中宋" w:cs="华文中宋"/>
+                <w:b/>
+                <w:bCs/>
+                <w:color w:val="ED7D31" w:themeColor="accent2"/>
+                <w:spacing w:val="0"/>
+                <w:sz w:val="21"/>
+                <w:szCs w:val="24"/>
+                <w:vertAlign w:val="baseline"/>
+                <w:lang w:val="en-US" w:eastAsia="zh-CN"/>
+                <w14:textFill>
+                  <w14:solidFill>
+                    <w14:schemeClr w14:val="accent2"/>
+                  </w14:solidFill>
+                </w14:textFill>
+              </w:rPr>
+            </w:pPr>
+          </w:p>
+        </w:tc>
+        <w:tc>
+          <w:tcPr>
+            <w:tcW w:w="0" w:type="auto"/>
+            <w:vAlign w:val="center"/>
+          </w:tcPr>
+          <w:p>
+            <w:pPr>
+              <w:bidi w:val="0"/>
+              <w:spacing w:line="240" w:lineRule="auto"/>
+              <w:jc w:val="left"/>
+              <w:rPr>
+                <w:rFonts w:hint="default" w:ascii="华文中宋" w:hAnsi="华文中宋" w:eastAsia="华文中宋" w:cs="华文中宋"/>
+                <w:b/>
+                <w:bCs/>
+                <w:color w:val="FF0000"/>
+                <w:spacing w:val="0"/>
+                <w:sz w:val="21"/>
+                <w:szCs w:val="24"/>
+                <w:vertAlign w:val="baseline"/>
+                <w:lang w:val="en-US" w:eastAsia="zh-CN"/>
+              </w:rPr>
+            </w:pPr>
+            <w:r>
+              <w:rPr>
+                <w:rFonts w:hint="eastAsia" w:ascii="华文中宋" w:hAnsi="华文中宋" w:cs="华文中宋"/>
+                <w:b/>
+                <w:bCs/>
+                <w:color w:val="FF0000"/>
+                <w:spacing w:val="0"/>
+                <w:sz w:val="21"/>
+                <w:szCs w:val="24"/>
+                <w:vertAlign w:val="baseline"/>
+                <w:lang w:val="en-US" w:eastAsia="zh-CN"/>
+              </w:rPr>
+              <w:t>passwd &lt;usr&gt;</w:t>
+            </w:r>
+          </w:p>
+        </w:tc>
+        <w:tc>
+          <w:tcPr>
+            <w:tcW w:w="0" w:type="auto"/>
+            <w:gridSpan w:val="2"/>
+            <w:vAlign w:val="center"/>
+          </w:tcPr>
+          <w:p>
+            <w:pPr>
+              <w:spacing w:line="240" w:lineRule="auto"/>
+              <w:outlineLvl w:val="9"/>
+              <w:rPr>
+                <w:rFonts w:hint="default" w:ascii="华文中宋" w:hAnsi="华文中宋" w:eastAsia="华文中宋" w:cs="华文中宋"/>
+                <w:b/>
+                <w:bCs/>
+                <w:color w:val="EA82F1"/>
+                <w:sz w:val="21"/>
+                <w:szCs w:val="24"/>
+                <w:lang w:val="en-US" w:eastAsia="zh-CN"/>
+              </w:rPr>
+            </w:pPr>
+            <w:r>
+              <w:rPr>
+                <w:rFonts w:hint="eastAsia" w:ascii="华文中宋" w:hAnsi="华文中宋" w:eastAsia="华文中宋" w:cs="华文中宋"/>
+                <w:b/>
+                <w:bCs/>
+                <w:color w:val="ED7D31" w:themeColor="accent2"/>
+                <w:spacing w:val="0"/>
+                <w:sz w:val="21"/>
+                <w:szCs w:val="24"/>
+                <w:vertAlign w:val="baseline"/>
+                <w:lang w:val="en-US" w:eastAsia="zh-CN"/>
+                <w14:textFill>
+                  <w14:solidFill>
+                    <w14:schemeClr w14:val="accent2"/>
+                  </w14:solidFill>
+                </w14:textFill>
+              </w:rPr>
+              <w:t>设置</w:t>
+            </w:r>
+            <w:r>
+              <w:rPr>
+                <w:rFonts w:hint="eastAsia" w:ascii="华文中宋" w:hAnsi="华文中宋" w:cs="华文中宋"/>
+                <w:b/>
+                <w:bCs/>
+                <w:color w:val="EA82F1"/>
+                <w:sz w:val="21"/>
+                <w:szCs w:val="24"/>
+                <w:lang w:val="en-US" w:eastAsia="zh-CN"/>
+              </w:rPr>
+              <w:t>密码</w:t>
+            </w:r>
+          </w:p>
+        </w:tc>
+      </w:tr>
+      <w:tr>
+        <w:tblPrEx>
+          <w:tblBorders>
+            <w:top w:val="single" w:color="auto" w:sz="4" w:space="0"/>
+            <w:left w:val="single" w:color="auto" w:sz="4" w:space="0"/>
+            <w:bottom w:val="single" w:color="auto" w:sz="4" w:space="0"/>
+            <w:right w:val="single" w:color="auto" w:sz="4" w:space="0"/>
+            <w:insideH w:val="single" w:color="auto" w:sz="4" w:space="0"/>
+            <w:insideV w:val="single" w:color="auto" w:sz="4" w:space="0"/>
+          </w:tblBorders>
+          <w:tblCellMar>
+            <w:top w:w="0" w:type="dxa"/>
+            <w:left w:w="108" w:type="dxa"/>
+            <w:bottom w:w="0" w:type="dxa"/>
+            <w:right w:w="108" w:type="dxa"/>
+          </w:tblCellMar>
+        </w:tblPrEx>
+        <w:tc>
+          <w:tcPr>
+            <w:tcW w:w="0" w:type="auto"/>
             <w:vMerge w:val="restart"/>
             <w:vAlign w:val="center"/>
           </w:tcPr>
@@ -5149,8 +5447,6 @@
               </w:rPr>
               <w:t xml:space="preserve"> / ll / tree</w:t>
             </w:r>
-            <w:bookmarkStart w:id="9" w:name="_GoBack"/>
-            <w:bookmarkEnd w:id="9"/>
           </w:p>
         </w:tc>
         <w:tc>
@@ -8169,7 +8465,23 @@
                 <w:vertAlign w:val="baseline"/>
                 <w:lang w:val="en-US" w:eastAsia="zh-CN"/>
               </w:rPr>
-              <w:t>apt-get install &lt;pack&gt;</w:t>
+              <w:t>apt</w:t>
+            </w:r>
+            <w:bookmarkStart w:id="9" w:name="_GoBack"/>
+            <w:bookmarkEnd w:id="9"/>
+            <w:r>
+              <w:rPr>
+                <w:rFonts w:hint="eastAsia" w:ascii="华文中宋" w:hAnsi="华文中宋" w:eastAsia="华文中宋" w:cs="华文中宋"/>
+                <w:b/>
+                <w:bCs/>
+                <w:color w:val="FF0000"/>
+                <w:spacing w:val="0"/>
+                <w:sz w:val="21"/>
+                <w:szCs w:val="24"/>
+                <w:vertAlign w:val="baseline"/>
+                <w:lang w:val="en-US" w:eastAsia="zh-CN"/>
+              </w:rPr>
+              <w:t xml:space="preserve"> install &lt;pack&gt;</w:t>
             </w:r>
           </w:p>
         </w:tc>
@@ -10871,12 +11183,6 @@
             <w:insideH w:val="single" w:color="auto" w:sz="4" w:space="0"/>
             <w:insideV w:val="single" w:color="auto" w:sz="4" w:space="0"/>
           </w:tblBorders>
-          <w:tblCellMar>
-            <w:top w:w="0" w:type="dxa"/>
-            <w:left w:w="108" w:type="dxa"/>
-            <w:bottom w:w="0" w:type="dxa"/>
-            <w:right w:w="108" w:type="dxa"/>
-          </w:tblCellMar>
         </w:tblPrEx>
         <w:tc>
           <w:tcPr>
@@ -13752,8 +14058,8 @@
           </w14:textFill>
         </w:rPr>
       </w:pPr>
-      <w:bookmarkStart w:id="1" w:name="_Toc131002735"/>
-      <w:bookmarkStart w:id="2" w:name="_Toc12901"/>
+      <w:bookmarkStart w:id="1" w:name="_Toc12901"/>
+      <w:bookmarkStart w:id="2" w:name="_Toc131002735"/>
       <w:r>
         <w:rPr>
           <w:rFonts w:hint="eastAsia" w:ascii="华文中宋" w:hAnsi="华文中宋" w:eastAsia="华文中宋" w:cs="华文中宋"/>
@@ -15775,12 +16081,6 @@
             <w:insideH w:val="single" w:color="auto" w:sz="4" w:space="0"/>
             <w:insideV w:val="single" w:color="auto" w:sz="4" w:space="0"/>
           </w:tblBorders>
-          <w:tblCellMar>
-            <w:top w:w="0" w:type="dxa"/>
-            <w:left w:w="108" w:type="dxa"/>
-            <w:bottom w:w="0" w:type="dxa"/>
-            <w:right w:w="108" w:type="dxa"/>
-          </w:tblCellMar>
         </w:tblPrEx>
         <w:tc>
           <w:tcPr>
@@ -38851,22 +39151,6 @@
         <w:gridCol w:w="1502"/>
       </w:tblGrid>
       <w:tr>
-        <w:tblPrEx>
-          <w:tblBorders>
-            <w:top w:val="single" w:color="auto" w:sz="4" w:space="0"/>
-            <w:left w:val="single" w:color="auto" w:sz="4" w:space="0"/>
-            <w:bottom w:val="single" w:color="auto" w:sz="4" w:space="0"/>
-            <w:right w:val="single" w:color="auto" w:sz="4" w:space="0"/>
-            <w:insideH w:val="single" w:color="auto" w:sz="4" w:space="0"/>
-            <w:insideV w:val="single" w:color="auto" w:sz="4" w:space="0"/>
-          </w:tblBorders>
-          <w:tblCellMar>
-            <w:top w:w="0" w:type="dxa"/>
-            <w:left w:w="108" w:type="dxa"/>
-            <w:bottom w:w="0" w:type="dxa"/>
-            <w:right w:w="108" w:type="dxa"/>
-          </w:tblCellMar>
-        </w:tblPrEx>
         <w:tc>
           <w:tcPr>
             <w:tcW w:w="0" w:type="auto"/>
@@ -41073,12 +41357,6 @@
             <w:insideH w:val="single" w:color="auto" w:sz="4" w:space="0"/>
             <w:insideV w:val="single" w:color="auto" w:sz="4" w:space="0"/>
           </w:tblBorders>
-          <w:tblCellMar>
-            <w:top w:w="0" w:type="dxa"/>
-            <w:left w:w="108" w:type="dxa"/>
-            <w:bottom w:w="0" w:type="dxa"/>
-            <w:right w:w="108" w:type="dxa"/>
-          </w:tblCellMar>
         </w:tblPrEx>
         <w:tc>
           <w:tcPr>
@@ -43013,6 +43291,12 @@
             <w:insideH w:val="single" w:color="auto" w:sz="4" w:space="0"/>
             <w:insideV w:val="single" w:color="auto" w:sz="4" w:space="0"/>
           </w:tblBorders>
+          <w:tblCellMar>
+            <w:top w:w="0" w:type="dxa"/>
+            <w:left w:w="108" w:type="dxa"/>
+            <w:bottom w:w="0" w:type="dxa"/>
+            <w:right w:w="108" w:type="dxa"/>
+          </w:tblCellMar>
         </w:tblPrEx>
         <w:tc>
           <w:tcPr>

--- a/system.docx
+++ b/system.docx
@@ -2869,12 +2869,6 @@
             <w:insideH w:val="single" w:color="auto" w:sz="4" w:space="0"/>
             <w:insideV w:val="single" w:color="auto" w:sz="4" w:space="0"/>
           </w:tblBorders>
-          <w:tblCellMar>
-            <w:top w:w="0" w:type="dxa"/>
-            <w:left w:w="108" w:type="dxa"/>
-            <w:bottom w:w="0" w:type="dxa"/>
-            <w:right w:w="108" w:type="dxa"/>
-          </w:tblCellMar>
         </w:tblPrEx>
         <w:tc>
           <w:tcPr>
@@ -3641,7 +3635,7 @@
       </w:tblPr>
       <w:tblGrid>
         <w:gridCol w:w="835"/>
-        <w:gridCol w:w="3543"/>
+        <w:gridCol w:w="3567"/>
         <w:gridCol w:w="732"/>
         <w:gridCol w:w="1544"/>
       </w:tblGrid>
@@ -3655,12 +3649,6 @@
             <w:insideH w:val="single" w:color="auto" w:sz="4" w:space="0"/>
             <w:insideV w:val="single" w:color="auto" w:sz="4" w:space="0"/>
           </w:tblBorders>
-          <w:tblCellMar>
-            <w:top w:w="0" w:type="dxa"/>
-            <w:left w:w="108" w:type="dxa"/>
-            <w:bottom w:w="0" w:type="dxa"/>
-            <w:right w:w="108" w:type="dxa"/>
-          </w:tblCellMar>
         </w:tblPrEx>
         <w:tc>
           <w:tcPr>
@@ -4733,7 +4721,7 @@
         </w:tblPrEx>
         <w:tc>
           <w:tcPr>
-            <w:tcW w:w="0" w:type="auto"/>
+            <w:tcW w:w="835" w:type="dxa"/>
             <w:vMerge w:val="restart"/>
             <w:vAlign w:val="center"/>
           </w:tcPr>
@@ -4898,8 +4886,9 @@
         </w:tblPrEx>
         <w:tc>
           <w:tcPr>
-            <w:tcW w:w="0" w:type="auto"/>
+            <w:tcW w:w="835" w:type="dxa"/>
             <w:vMerge w:val="continue"/>
+            <w:tcBorders/>
             <w:vAlign w:val="center"/>
           </w:tcPr>
           <w:p>
@@ -5044,8 +5033,9 @@
         </w:tblPrEx>
         <w:tc>
           <w:tcPr>
-            <w:tcW w:w="0" w:type="auto"/>
+            <w:tcW w:w="835" w:type="dxa"/>
             <w:vMerge w:val="continue"/>
+            <w:tcBorders/>
             <w:vAlign w:val="center"/>
           </w:tcPr>
           <w:p>
@@ -5211,8 +5201,9 @@
         </w:tblPrEx>
         <w:tc>
           <w:tcPr>
-            <w:tcW w:w="0" w:type="auto"/>
+            <w:tcW w:w="835" w:type="dxa"/>
             <w:vMerge w:val="continue"/>
+            <w:tcBorders/>
             <w:vAlign w:val="center"/>
           </w:tcPr>
           <w:p>
@@ -5350,6 +5341,153 @@
         </w:tblPrEx>
         <w:tc>
           <w:tcPr>
+            <w:tcW w:w="835" w:type="dxa"/>
+            <w:vMerge w:val="continue"/>
+            <w:tcBorders/>
+            <w:vAlign w:val="center"/>
+          </w:tcPr>
+          <w:p>
+            <w:pPr>
+              <w:bidi w:val="0"/>
+              <w:spacing w:line="240" w:lineRule="auto"/>
+              <w:jc w:val="left"/>
+              <w:rPr>
+                <w:rFonts w:hint="eastAsia" w:ascii="华文中宋" w:hAnsi="华文中宋" w:eastAsia="华文中宋" w:cs="华文中宋"/>
+                <w:b/>
+                <w:bCs/>
+                <w:color w:val="ED7D31" w:themeColor="accent2"/>
+                <w:spacing w:val="0"/>
+                <w:sz w:val="21"/>
+                <w:szCs w:val="24"/>
+                <w:vertAlign w:val="baseline"/>
+                <w:lang w:val="en-US" w:eastAsia="zh-CN"/>
+                <w14:textFill>
+                  <w14:solidFill>
+                    <w14:schemeClr w14:val="accent2"/>
+                  </w14:solidFill>
+                </w14:textFill>
+              </w:rPr>
+            </w:pPr>
+          </w:p>
+        </w:tc>
+        <w:tc>
+          <w:tcPr>
+            <w:tcW w:w="0" w:type="auto"/>
+            <w:vAlign w:val="center"/>
+          </w:tcPr>
+          <w:p>
+            <w:pPr>
+              <w:bidi w:val="0"/>
+              <w:spacing w:line="240" w:lineRule="auto"/>
+              <w:jc w:val="left"/>
+              <w:rPr>
+                <w:rFonts w:hint="default" w:ascii="华文中宋" w:hAnsi="华文中宋" w:cs="华文中宋"/>
+                <w:b/>
+                <w:bCs/>
+                <w:color w:val="FF0000"/>
+                <w:spacing w:val="0"/>
+                <w:sz w:val="21"/>
+                <w:szCs w:val="24"/>
+                <w:vertAlign w:val="baseline"/>
+                <w:lang w:val="en-US" w:eastAsia="zh-CN"/>
+              </w:rPr>
+            </w:pPr>
+            <w:r>
+              <w:rPr>
+                <w:rFonts w:hint="eastAsia" w:ascii="华文中宋" w:hAnsi="华文中宋" w:cs="华文中宋"/>
+                <w:b/>
+                <w:bCs/>
+                <w:color w:val="FF0000"/>
+                <w:spacing w:val="0"/>
+                <w:sz w:val="21"/>
+                <w:szCs w:val="24"/>
+                <w:vertAlign w:val="baseline"/>
+                <w:lang w:val="en-US" w:eastAsia="zh-CN"/>
+              </w:rPr>
+              <w:t>chmod &lt;ugoa&gt;{+ | -}&lt;rwx&gt; &lt;file&gt;</w:t>
+            </w:r>
+          </w:p>
+        </w:tc>
+        <w:tc>
+          <w:tcPr>
+            <w:tcW w:w="0" w:type="auto"/>
+            <w:gridSpan w:val="2"/>
+            <w:vAlign w:val="center"/>
+          </w:tcPr>
+          <w:p>
+            <w:pPr>
+              <w:spacing w:line="240" w:lineRule="auto"/>
+              <w:outlineLvl w:val="9"/>
+              <w:rPr>
+                <w:rFonts w:hint="default" w:ascii="华文中宋" w:hAnsi="华文中宋" w:eastAsia="华文中宋" w:cs="华文中宋"/>
+                <w:b/>
+                <w:bCs/>
+                <w:color w:val="ED7D31" w:themeColor="accent2"/>
+                <w:spacing w:val="0"/>
+                <w:sz w:val="21"/>
+                <w:szCs w:val="24"/>
+                <w:vertAlign w:val="baseline"/>
+                <w:lang w:val="en-US" w:eastAsia="zh-CN"/>
+                <w14:textFill>
+                  <w14:solidFill>
+                    <w14:schemeClr w14:val="accent2"/>
+                  </w14:solidFill>
+                </w14:textFill>
+              </w:rPr>
+            </w:pPr>
+            <w:r>
+              <w:rPr>
+                <w:rFonts w:hint="eastAsia" w:ascii="华文中宋" w:hAnsi="华文中宋" w:cs="华文中宋"/>
+                <w:b/>
+                <w:bCs/>
+                <w:color w:val="ED7D31" w:themeColor="accent2"/>
+                <w:spacing w:val="0"/>
+                <w:sz w:val="21"/>
+                <w:szCs w:val="24"/>
+                <w:vertAlign w:val="baseline"/>
+                <w:lang w:val="en-US" w:eastAsia="zh-CN"/>
+                <w14:textFill>
+                  <w14:solidFill>
+                    <w14:schemeClr w14:val="accent2"/>
+                  </w14:solidFill>
+                </w14:textFill>
+              </w:rPr>
+              <w:t>设置</w:t>
+            </w:r>
+            <w:r>
+              <w:rPr>
+                <w:rFonts w:hint="eastAsia" w:ascii="华文中宋" w:hAnsi="华文中宋" w:cs="华文中宋"/>
+                <w:b/>
+                <w:bCs/>
+                <w:color w:val="EA82F1"/>
+                <w:sz w:val="21"/>
+                <w:szCs w:val="24"/>
+                <w:lang w:val="en-US" w:eastAsia="zh-CN"/>
+              </w:rPr>
+              <w:t>权限</w:t>
+            </w:r>
+          </w:p>
+        </w:tc>
+      </w:tr>
+      <w:tr>
+        <w:tblPrEx>
+          <w:tblBorders>
+            <w:top w:val="single" w:color="auto" w:sz="4" w:space="0"/>
+            <w:left w:val="single" w:color="auto" w:sz="4" w:space="0"/>
+            <w:bottom w:val="single" w:color="auto" w:sz="4" w:space="0"/>
+            <w:right w:val="single" w:color="auto" w:sz="4" w:space="0"/>
+            <w:insideH w:val="single" w:color="auto" w:sz="4" w:space="0"/>
+            <w:insideV w:val="single" w:color="auto" w:sz="4" w:space="0"/>
+          </w:tblBorders>
+          <w:tblCellMar>
+            <w:top w:w="0" w:type="dxa"/>
+            <w:left w:w="108" w:type="dxa"/>
+            <w:bottom w:w="0" w:type="dxa"/>
+            <w:right w:w="108" w:type="dxa"/>
+          </w:tblCellMar>
+        </w:tblPrEx>
+        <w:tc>
+          <w:tcPr>
             <w:tcW w:w="0" w:type="auto"/>
             <w:vMerge w:val="restart"/>
             <w:vAlign w:val="center"/>
@@ -5445,7 +5583,7 @@
                 <w:vertAlign w:val="baseline"/>
                 <w:lang w:val="en-US" w:eastAsia="zh-CN"/>
               </w:rPr>
-              <w:t xml:space="preserve"> / ll / tree</w:t>
+              <w:t xml:space="preserve"> / ll / tree &lt;path&gt;</w:t>
             </w:r>
           </w:p>
         </w:tc>
@@ -8465,23 +8603,7 @@
                 <w:vertAlign w:val="baseline"/>
                 <w:lang w:val="en-US" w:eastAsia="zh-CN"/>
               </w:rPr>
-              <w:t>apt</w:t>
-            </w:r>
-            <w:bookmarkStart w:id="9" w:name="_GoBack"/>
-            <w:bookmarkEnd w:id="9"/>
-            <w:r>
-              <w:rPr>
-                <w:rFonts w:hint="eastAsia" w:ascii="华文中宋" w:hAnsi="华文中宋" w:eastAsia="华文中宋" w:cs="华文中宋"/>
-                <w:b/>
-                <w:bCs/>
-                <w:color w:val="FF0000"/>
-                <w:spacing w:val="0"/>
-                <w:sz w:val="21"/>
-                <w:szCs w:val="24"/>
-                <w:vertAlign w:val="baseline"/>
-                <w:lang w:val="en-US" w:eastAsia="zh-CN"/>
-              </w:rPr>
-              <w:t xml:space="preserve"> install &lt;pack&gt;</w:t>
+              <w:t>apt install &lt;pack&gt;</w:t>
             </w:r>
           </w:p>
         </w:tc>
@@ -12167,12 +12289,6 @@
             <w:insideH w:val="single" w:color="auto" w:sz="4" w:space="0"/>
             <w:insideV w:val="single" w:color="auto" w:sz="4" w:space="0"/>
           </w:tblBorders>
-          <w:tblCellMar>
-            <w:top w:w="0" w:type="dxa"/>
-            <w:left w:w="108" w:type="dxa"/>
-            <w:bottom w:w="0" w:type="dxa"/>
-            <w:right w:w="108" w:type="dxa"/>
-          </w:tblCellMar>
         </w:tblPrEx>
         <w:tc>
           <w:tcPr>
@@ -16081,6 +16197,12 @@
             <w:insideH w:val="single" w:color="auto" w:sz="4" w:space="0"/>
             <w:insideV w:val="single" w:color="auto" w:sz="4" w:space="0"/>
           </w:tblBorders>
+          <w:tblCellMar>
+            <w:top w:w="0" w:type="dxa"/>
+            <w:left w:w="108" w:type="dxa"/>
+            <w:bottom w:w="0" w:type="dxa"/>
+            <w:right w:w="108" w:type="dxa"/>
+          </w:tblCellMar>
         </w:tblPrEx>
         <w:tc>
           <w:tcPr>
@@ -26474,12 +26596,6 @@
             <w:insideH w:val="single" w:color="auto" w:sz="4" w:space="0"/>
             <w:insideV w:val="single" w:color="auto" w:sz="4" w:space="0"/>
           </w:tblBorders>
-          <w:tblCellMar>
-            <w:top w:w="0" w:type="dxa"/>
-            <w:left w:w="108" w:type="dxa"/>
-            <w:bottom w:w="0" w:type="dxa"/>
-            <w:right w:w="108" w:type="dxa"/>
-          </w:tblCellMar>
         </w:tblPrEx>
         <w:tc>
           <w:tcPr>
@@ -39151,6 +39267,22 @@
         <w:gridCol w:w="1502"/>
       </w:tblGrid>
       <w:tr>
+        <w:tblPrEx>
+          <w:tblBorders>
+            <w:top w:val="single" w:color="auto" w:sz="4" w:space="0"/>
+            <w:left w:val="single" w:color="auto" w:sz="4" w:space="0"/>
+            <w:bottom w:val="single" w:color="auto" w:sz="4" w:space="0"/>
+            <w:right w:val="single" w:color="auto" w:sz="4" w:space="0"/>
+            <w:insideH w:val="single" w:color="auto" w:sz="4" w:space="0"/>
+            <w:insideV w:val="single" w:color="auto" w:sz="4" w:space="0"/>
+          </w:tblBorders>
+          <w:tblCellMar>
+            <w:top w:w="0" w:type="dxa"/>
+            <w:left w:w="108" w:type="dxa"/>
+            <w:bottom w:w="0" w:type="dxa"/>
+            <w:right w:w="108" w:type="dxa"/>
+          </w:tblCellMar>
+        </w:tblPrEx>
         <w:tc>
           <w:tcPr>
             <w:tcW w:w="0" w:type="auto"/>
@@ -41357,6 +41489,12 @@
             <w:insideH w:val="single" w:color="auto" w:sz="4" w:space="0"/>
             <w:insideV w:val="single" w:color="auto" w:sz="4" w:space="0"/>
           </w:tblBorders>
+          <w:tblCellMar>
+            <w:top w:w="0" w:type="dxa"/>
+            <w:left w:w="108" w:type="dxa"/>
+            <w:bottom w:w="0" w:type="dxa"/>
+            <w:right w:w="108" w:type="dxa"/>
+          </w:tblCellMar>
         </w:tblPrEx>
         <w:tc>
           <w:tcPr>

--- a/system.docx
+++ b/system.docx
@@ -2869,6 +2869,12 @@
             <w:insideH w:val="single" w:color="auto" w:sz="4" w:space="0"/>
             <w:insideV w:val="single" w:color="auto" w:sz="4" w:space="0"/>
           </w:tblBorders>
+          <w:tblCellMar>
+            <w:top w:w="0" w:type="dxa"/>
+            <w:left w:w="108" w:type="dxa"/>
+            <w:bottom w:w="0" w:type="dxa"/>
+            <w:right w:w="108" w:type="dxa"/>
+          </w:tblCellMar>
         </w:tblPrEx>
         <w:tc>
           <w:tcPr>
@@ -3649,6 +3655,12 @@
             <w:insideH w:val="single" w:color="auto" w:sz="4" w:space="0"/>
             <w:insideV w:val="single" w:color="auto" w:sz="4" w:space="0"/>
           </w:tblBorders>
+          <w:tblCellMar>
+            <w:top w:w="0" w:type="dxa"/>
+            <w:left w:w="108" w:type="dxa"/>
+            <w:bottom w:w="0" w:type="dxa"/>
+            <w:right w:w="108" w:type="dxa"/>
+          </w:tblCellMar>
         </w:tblPrEx>
         <w:tc>
           <w:tcPr>
@@ -3696,7 +3708,7 @@
         </w:tc>
         <w:tc>
           <w:tcPr>
-            <w:tcW w:w="0" w:type="auto"/>
+            <w:tcW w:w="3567" w:type="dxa"/>
             <w:vAlign w:val="center"/>
           </w:tcPr>
           <w:p>
@@ -3735,7 +3747,7 @@
         </w:tc>
         <w:tc>
           <w:tcPr>
-            <w:tcW w:w="0" w:type="auto"/>
+            <w:tcW w:w="2276" w:type="dxa"/>
             <w:gridSpan w:val="2"/>
             <w:vAlign w:val="center"/>
           </w:tcPr>
@@ -3844,7 +3856,7 @@
         </w:tc>
         <w:tc>
           <w:tcPr>
-            <w:tcW w:w="0" w:type="auto"/>
+            <w:tcW w:w="3567" w:type="dxa"/>
             <w:vAlign w:val="center"/>
           </w:tcPr>
           <w:p>
@@ -3883,7 +3895,7 @@
         </w:tc>
         <w:tc>
           <w:tcPr>
-            <w:tcW w:w="0" w:type="auto"/>
+            <w:tcW w:w="2276" w:type="dxa"/>
             <w:gridSpan w:val="2"/>
             <w:vAlign w:val="center"/>
           </w:tcPr>
@@ -3992,7 +4004,7 @@
         </w:tc>
         <w:tc>
           <w:tcPr>
-            <w:tcW w:w="0" w:type="auto"/>
+            <w:tcW w:w="3567" w:type="dxa"/>
             <w:vAlign w:val="center"/>
           </w:tcPr>
           <w:p>
@@ -4031,7 +4043,7 @@
         </w:tc>
         <w:tc>
           <w:tcPr>
-            <w:tcW w:w="0" w:type="auto"/>
+            <w:tcW w:w="2276" w:type="dxa"/>
             <w:gridSpan w:val="2"/>
             <w:vAlign w:val="center"/>
           </w:tcPr>
@@ -4154,7 +4166,7 @@
         </w:tc>
         <w:tc>
           <w:tcPr>
-            <w:tcW w:w="0" w:type="auto"/>
+            <w:tcW w:w="3567" w:type="dxa"/>
             <w:vAlign w:val="center"/>
           </w:tcPr>
           <w:p>
@@ -4192,7 +4204,7 @@
         </w:tc>
         <w:tc>
           <w:tcPr>
-            <w:tcW w:w="0" w:type="auto"/>
+            <w:tcW w:w="2276" w:type="dxa"/>
             <w:gridSpan w:val="2"/>
             <w:vAlign w:val="center"/>
           </w:tcPr>
@@ -4293,7 +4305,7 @@
         </w:tc>
         <w:tc>
           <w:tcPr>
-            <w:tcW w:w="0" w:type="auto"/>
+            <w:tcW w:w="3567" w:type="dxa"/>
             <w:vAlign w:val="center"/>
           </w:tcPr>
           <w:p>
@@ -4331,7 +4343,7 @@
         </w:tc>
         <w:tc>
           <w:tcPr>
-            <w:tcW w:w="0" w:type="auto"/>
+            <w:tcW w:w="2276" w:type="dxa"/>
             <w:gridSpan w:val="2"/>
             <w:vAlign w:val="center"/>
           </w:tcPr>
@@ -4433,7 +4445,7 @@
         </w:tc>
         <w:tc>
           <w:tcPr>
-            <w:tcW w:w="0" w:type="auto"/>
+            <w:tcW w:w="3567" w:type="dxa"/>
             <w:vAlign w:val="center"/>
           </w:tcPr>
           <w:p>
@@ -4472,7 +4484,7 @@
         </w:tc>
         <w:tc>
           <w:tcPr>
-            <w:tcW w:w="0" w:type="auto"/>
+            <w:tcW w:w="2276" w:type="dxa"/>
             <w:gridSpan w:val="2"/>
             <w:vAlign w:val="center"/>
           </w:tcPr>
@@ -4575,7 +4587,7 @@
         </w:tc>
         <w:tc>
           <w:tcPr>
-            <w:tcW w:w="3543" w:type="dxa"/>
+            <w:tcW w:w="3567" w:type="dxa"/>
             <w:vAlign w:val="center"/>
           </w:tcPr>
           <w:p>
@@ -4770,7 +4782,7 @@
         </w:tc>
         <w:tc>
           <w:tcPr>
-            <w:tcW w:w="0" w:type="auto"/>
+            <w:tcW w:w="3567" w:type="dxa"/>
             <w:vAlign w:val="center"/>
           </w:tcPr>
           <w:p>
@@ -4808,7 +4820,7 @@
         </w:tc>
         <w:tc>
           <w:tcPr>
-            <w:tcW w:w="0" w:type="auto"/>
+            <w:tcW w:w="2276" w:type="dxa"/>
             <w:gridSpan w:val="2"/>
             <w:vAlign w:val="center"/>
           </w:tcPr>
@@ -4917,7 +4929,7 @@
         </w:tc>
         <w:tc>
           <w:tcPr>
-            <w:tcW w:w="0" w:type="auto"/>
+            <w:tcW w:w="3567" w:type="dxa"/>
             <w:vAlign w:val="center"/>
           </w:tcPr>
           <w:p>
@@ -4955,7 +4967,7 @@
         </w:tc>
         <w:tc>
           <w:tcPr>
-            <w:tcW w:w="0" w:type="auto"/>
+            <w:tcW w:w="2276" w:type="dxa"/>
             <w:gridSpan w:val="2"/>
             <w:vAlign w:val="center"/>
           </w:tcPr>
@@ -5064,7 +5076,7 @@
         </w:tc>
         <w:tc>
           <w:tcPr>
-            <w:tcW w:w="0" w:type="auto"/>
+            <w:tcW w:w="3567" w:type="dxa"/>
             <w:vAlign w:val="center"/>
           </w:tcPr>
           <w:p>
@@ -5130,7 +5142,7 @@
         </w:tc>
         <w:tc>
           <w:tcPr>
-            <w:tcW w:w="0" w:type="auto"/>
+            <w:tcW w:w="2276" w:type="dxa"/>
             <w:gridSpan w:val="2"/>
             <w:vAlign w:val="center"/>
           </w:tcPr>
@@ -5232,7 +5244,7 @@
         </w:tc>
         <w:tc>
           <w:tcPr>
-            <w:tcW w:w="0" w:type="auto"/>
+            <w:tcW w:w="3567" w:type="dxa"/>
             <w:vAlign w:val="center"/>
           </w:tcPr>
           <w:p>
@@ -5270,7 +5282,7 @@
         </w:tc>
         <w:tc>
           <w:tcPr>
-            <w:tcW w:w="0" w:type="auto"/>
+            <w:tcW w:w="2276" w:type="dxa"/>
             <w:gridSpan w:val="2"/>
             <w:vAlign w:val="center"/>
           </w:tcPr>
@@ -5372,7 +5384,7 @@
         </w:tc>
         <w:tc>
           <w:tcPr>
-            <w:tcW w:w="0" w:type="auto"/>
+            <w:tcW w:w="3567" w:type="dxa"/>
             <w:vAlign w:val="center"/>
           </w:tcPr>
           <w:p>
@@ -5410,7 +5422,7 @@
         </w:tc>
         <w:tc>
           <w:tcPr>
-            <w:tcW w:w="0" w:type="auto"/>
+            <w:tcW w:w="2276" w:type="dxa"/>
             <w:gridSpan w:val="2"/>
             <w:vAlign w:val="center"/>
           </w:tcPr>
@@ -5537,7 +5549,7 @@
         </w:tc>
         <w:tc>
           <w:tcPr>
-            <w:tcW w:w="0" w:type="auto"/>
+            <w:tcW w:w="3567" w:type="dxa"/>
             <w:vAlign w:val="center"/>
           </w:tcPr>
           <w:p>
@@ -5583,13 +5595,15 @@
                 <w:vertAlign w:val="baseline"/>
                 <w:lang w:val="en-US" w:eastAsia="zh-CN"/>
               </w:rPr>
-              <w:t xml:space="preserve"> / ll / tree &lt;path&gt;</w:t>
-            </w:r>
-          </w:p>
-        </w:tc>
-        <w:tc>
-          <w:tcPr>
-            <w:tcW w:w="0" w:type="auto"/>
+              <w:t xml:space="preserve"> / ll / tree &lt;path&gt;...</w:t>
+            </w:r>
+            <w:bookmarkStart w:id="9" w:name="_GoBack"/>
+            <w:bookmarkEnd w:id="9"/>
+          </w:p>
+        </w:tc>
+        <w:tc>
+          <w:tcPr>
+            <w:tcW w:w="732" w:type="dxa"/>
             <w:vMerge w:val="restart"/>
             <w:vAlign w:val="center"/>
           </w:tcPr>
@@ -5711,7 +5725,7 @@
         </w:tc>
         <w:tc>
           <w:tcPr>
-            <w:tcW w:w="0" w:type="auto"/>
+            <w:tcW w:w="3567" w:type="dxa"/>
             <w:vAlign w:val="center"/>
           </w:tcPr>
           <w:p>
@@ -5749,7 +5763,7 @@
         </w:tc>
         <w:tc>
           <w:tcPr>
-            <w:tcW w:w="0" w:type="auto"/>
+            <w:tcW w:w="732" w:type="dxa"/>
             <w:vMerge w:val="continue"/>
             <w:vAlign w:val="center"/>
           </w:tcPr>
@@ -5859,7 +5873,7 @@
         </w:tc>
         <w:tc>
           <w:tcPr>
-            <w:tcW w:w="0" w:type="auto"/>
+            <w:tcW w:w="3567" w:type="dxa"/>
             <w:vAlign w:val="center"/>
           </w:tcPr>
           <w:p>
@@ -5897,7 +5911,7 @@
         </w:tc>
         <w:tc>
           <w:tcPr>
-            <w:tcW w:w="0" w:type="auto"/>
+            <w:tcW w:w="2276" w:type="dxa"/>
             <w:gridSpan w:val="2"/>
             <w:vAlign w:val="center"/>
           </w:tcPr>
@@ -6017,7 +6031,7 @@
         </w:tc>
         <w:tc>
           <w:tcPr>
-            <w:tcW w:w="0" w:type="auto"/>
+            <w:tcW w:w="3567" w:type="dxa"/>
             <w:vAlign w:val="center"/>
           </w:tcPr>
           <w:p>
@@ -6055,7 +6069,7 @@
         </w:tc>
         <w:tc>
           <w:tcPr>
-            <w:tcW w:w="0" w:type="auto"/>
+            <w:tcW w:w="2276" w:type="dxa"/>
             <w:gridSpan w:val="2"/>
             <w:vAlign w:val="center"/>
           </w:tcPr>
@@ -6163,7 +6177,7 @@
         </w:tc>
         <w:tc>
           <w:tcPr>
-            <w:tcW w:w="0" w:type="auto"/>
+            <w:tcW w:w="3567" w:type="dxa"/>
             <w:vAlign w:val="center"/>
           </w:tcPr>
           <w:p>
@@ -6207,7 +6221,7 @@
         </w:tc>
         <w:tc>
           <w:tcPr>
-            <w:tcW w:w="0" w:type="auto"/>
+            <w:tcW w:w="732" w:type="dxa"/>
             <w:vMerge w:val="restart"/>
             <w:vAlign w:val="center"/>
           </w:tcPr>
@@ -6339,7 +6353,7 @@
         </w:tc>
         <w:tc>
           <w:tcPr>
-            <w:tcW w:w="0" w:type="auto"/>
+            <w:tcW w:w="3567" w:type="dxa"/>
             <w:vAlign w:val="center"/>
           </w:tcPr>
           <w:p>
@@ -6377,7 +6391,7 @@
         </w:tc>
         <w:tc>
           <w:tcPr>
-            <w:tcW w:w="0" w:type="auto"/>
+            <w:tcW w:w="732" w:type="dxa"/>
             <w:vMerge w:val="continue"/>
             <w:vAlign w:val="center"/>
           </w:tcPr>
@@ -6492,7 +6506,7 @@
         </w:tc>
         <w:tc>
           <w:tcPr>
-            <w:tcW w:w="0" w:type="auto"/>
+            <w:tcW w:w="3567" w:type="dxa"/>
             <w:vAlign w:val="center"/>
           </w:tcPr>
           <w:p>
@@ -6530,7 +6544,7 @@
         </w:tc>
         <w:tc>
           <w:tcPr>
-            <w:tcW w:w="0" w:type="auto"/>
+            <w:tcW w:w="732" w:type="dxa"/>
             <w:vMerge w:val="restart"/>
             <w:vAlign w:val="center"/>
           </w:tcPr>
@@ -6671,7 +6685,7 @@
         </w:tc>
         <w:tc>
           <w:tcPr>
-            <w:tcW w:w="0" w:type="auto"/>
+            <w:tcW w:w="3567" w:type="dxa"/>
             <w:vAlign w:val="center"/>
           </w:tcPr>
           <w:p>
@@ -6709,7 +6723,7 @@
         </w:tc>
         <w:tc>
           <w:tcPr>
-            <w:tcW w:w="0" w:type="auto"/>
+            <w:tcW w:w="732" w:type="dxa"/>
             <w:vMerge w:val="continue"/>
             <w:vAlign w:val="center"/>
           </w:tcPr>
@@ -6812,7 +6826,7 @@
         </w:tc>
         <w:tc>
           <w:tcPr>
-            <w:tcW w:w="0" w:type="auto"/>
+            <w:tcW w:w="3567" w:type="dxa"/>
             <w:vAlign w:val="center"/>
           </w:tcPr>
           <w:p>
@@ -6850,7 +6864,7 @@
         </w:tc>
         <w:tc>
           <w:tcPr>
-            <w:tcW w:w="0" w:type="auto"/>
+            <w:tcW w:w="732" w:type="dxa"/>
             <w:vMerge w:val="restart"/>
             <w:vAlign w:val="center"/>
           </w:tcPr>
@@ -6972,7 +6986,7 @@
         </w:tc>
         <w:tc>
           <w:tcPr>
-            <w:tcW w:w="0" w:type="auto"/>
+            <w:tcW w:w="3567" w:type="dxa"/>
             <w:vAlign w:val="center"/>
           </w:tcPr>
           <w:p>
@@ -7010,7 +7024,7 @@
         </w:tc>
         <w:tc>
           <w:tcPr>
-            <w:tcW w:w="0" w:type="auto"/>
+            <w:tcW w:w="732" w:type="dxa"/>
             <w:vMerge w:val="continue"/>
             <w:vAlign w:val="center"/>
           </w:tcPr>
@@ -7120,7 +7134,7 @@
         </w:tc>
         <w:tc>
           <w:tcPr>
-            <w:tcW w:w="0" w:type="auto"/>
+            <w:tcW w:w="3567" w:type="dxa"/>
             <w:vAlign w:val="center"/>
           </w:tcPr>
           <w:p>
@@ -7158,7 +7172,7 @@
         </w:tc>
         <w:tc>
           <w:tcPr>
-            <w:tcW w:w="0" w:type="auto"/>
+            <w:tcW w:w="2276" w:type="dxa"/>
             <w:gridSpan w:val="2"/>
             <w:vAlign w:val="center"/>
           </w:tcPr>
@@ -7285,7 +7299,7 @@
         </w:tc>
         <w:tc>
           <w:tcPr>
-            <w:tcW w:w="0" w:type="auto"/>
+            <w:tcW w:w="3567" w:type="dxa"/>
             <w:vAlign w:val="center"/>
           </w:tcPr>
           <w:p>
@@ -7323,7 +7337,7 @@
         </w:tc>
         <w:tc>
           <w:tcPr>
-            <w:tcW w:w="0" w:type="auto"/>
+            <w:tcW w:w="2276" w:type="dxa"/>
             <w:gridSpan w:val="2"/>
             <w:vAlign w:val="center"/>
           </w:tcPr>
@@ -7450,7 +7464,7 @@
         </w:tc>
         <w:tc>
           <w:tcPr>
-            <w:tcW w:w="3543" w:type="dxa"/>
+            <w:tcW w:w="3567" w:type="dxa"/>
             <w:vAlign w:val="center"/>
           </w:tcPr>
           <w:p>
@@ -7589,7 +7603,7 @@
         </w:tc>
         <w:tc>
           <w:tcPr>
-            <w:tcW w:w="0" w:type="auto"/>
+            <w:tcW w:w="3567" w:type="dxa"/>
             <w:vAlign w:val="center"/>
           </w:tcPr>
           <w:p>
@@ -7627,7 +7641,7 @@
         </w:tc>
         <w:tc>
           <w:tcPr>
-            <w:tcW w:w="0" w:type="auto"/>
+            <w:tcW w:w="2276" w:type="dxa"/>
             <w:gridSpan w:val="2"/>
             <w:vAlign w:val="center"/>
           </w:tcPr>
@@ -7728,7 +7742,7 @@
         </w:tc>
         <w:tc>
           <w:tcPr>
-            <w:tcW w:w="0" w:type="auto"/>
+            <w:tcW w:w="3567" w:type="dxa"/>
             <w:vAlign w:val="center"/>
           </w:tcPr>
           <w:p>
@@ -7767,7 +7781,7 @@
         </w:tc>
         <w:tc>
           <w:tcPr>
-            <w:tcW w:w="0" w:type="auto"/>
+            <w:tcW w:w="2276" w:type="dxa"/>
             <w:gridSpan w:val="2"/>
             <w:vAlign w:val="center"/>
           </w:tcPr>
@@ -7869,7 +7883,7 @@
         </w:tc>
         <w:tc>
           <w:tcPr>
-            <w:tcW w:w="0" w:type="auto"/>
+            <w:tcW w:w="3567" w:type="dxa"/>
             <w:vAlign w:val="center"/>
           </w:tcPr>
           <w:p>
@@ -7907,7 +7921,7 @@
         </w:tc>
         <w:tc>
           <w:tcPr>
-            <w:tcW w:w="0" w:type="auto"/>
+            <w:tcW w:w="2276" w:type="dxa"/>
             <w:gridSpan w:val="2"/>
             <w:vAlign w:val="center"/>
           </w:tcPr>
@@ -8008,7 +8022,7 @@
         </w:tc>
         <w:tc>
           <w:tcPr>
-            <w:tcW w:w="0" w:type="auto"/>
+            <w:tcW w:w="3567" w:type="dxa"/>
             <w:vAlign w:val="center"/>
           </w:tcPr>
           <w:p>
@@ -8046,7 +8060,7 @@
         </w:tc>
         <w:tc>
           <w:tcPr>
-            <w:tcW w:w="0" w:type="auto"/>
+            <w:tcW w:w="2276" w:type="dxa"/>
             <w:gridSpan w:val="2"/>
             <w:vAlign w:val="center"/>
           </w:tcPr>
@@ -8147,7 +8161,7 @@
         </w:tc>
         <w:tc>
           <w:tcPr>
-            <w:tcW w:w="0" w:type="auto"/>
+            <w:tcW w:w="3567" w:type="dxa"/>
             <w:vAlign w:val="center"/>
           </w:tcPr>
           <w:p>
@@ -8185,7 +8199,7 @@
         </w:tc>
         <w:tc>
           <w:tcPr>
-            <w:tcW w:w="0" w:type="auto"/>
+            <w:tcW w:w="2276" w:type="dxa"/>
             <w:gridSpan w:val="2"/>
             <w:vAlign w:val="center"/>
           </w:tcPr>
@@ -8305,7 +8319,7 @@
         </w:tc>
         <w:tc>
           <w:tcPr>
-            <w:tcW w:w="0" w:type="auto"/>
+            <w:tcW w:w="3567" w:type="dxa"/>
             <w:vAlign w:val="center"/>
           </w:tcPr>
           <w:p>
@@ -8344,7 +8358,7 @@
         </w:tc>
         <w:tc>
           <w:tcPr>
-            <w:tcW w:w="0" w:type="auto"/>
+            <w:tcW w:w="2276" w:type="dxa"/>
             <w:gridSpan w:val="2"/>
             <w:vAlign w:val="center"/>
           </w:tcPr>
@@ -8428,7 +8442,7 @@
         </w:tc>
         <w:tc>
           <w:tcPr>
-            <w:tcW w:w="0" w:type="auto"/>
+            <w:tcW w:w="3567" w:type="dxa"/>
             <w:vAlign w:val="center"/>
           </w:tcPr>
           <w:p>
@@ -8467,7 +8481,7 @@
         </w:tc>
         <w:tc>
           <w:tcPr>
-            <w:tcW w:w="0" w:type="auto"/>
+            <w:tcW w:w="2276" w:type="dxa"/>
             <w:gridSpan w:val="2"/>
             <w:vAlign w:val="center"/>
           </w:tcPr>
@@ -8570,7 +8584,7 @@
         </w:tc>
         <w:tc>
           <w:tcPr>
-            <w:tcW w:w="0" w:type="auto"/>
+            <w:tcW w:w="3567" w:type="dxa"/>
             <w:vAlign w:val="center"/>
           </w:tcPr>
           <w:p>
@@ -8609,7 +8623,7 @@
         </w:tc>
         <w:tc>
           <w:tcPr>
-            <w:tcW w:w="0" w:type="auto"/>
+            <w:tcW w:w="2276" w:type="dxa"/>
             <w:gridSpan w:val="2"/>
             <w:vAlign w:val="center"/>
           </w:tcPr>
@@ -8726,12 +8740,6 @@
             <w:insideH w:val="single" w:color="auto" w:sz="4" w:space="0"/>
             <w:insideV w:val="single" w:color="auto" w:sz="4" w:space="0"/>
           </w:tblBorders>
-          <w:tblCellMar>
-            <w:top w:w="0" w:type="dxa"/>
-            <w:left w:w="108" w:type="dxa"/>
-            <w:bottom w:w="0" w:type="dxa"/>
-            <w:right w:w="108" w:type="dxa"/>
-          </w:tblCellMar>
         </w:tblPrEx>
         <w:tc>
           <w:tcPr>
@@ -11305,6 +11313,12 @@
             <w:insideH w:val="single" w:color="auto" w:sz="4" w:space="0"/>
             <w:insideV w:val="single" w:color="auto" w:sz="4" w:space="0"/>
           </w:tblBorders>
+          <w:tblCellMar>
+            <w:top w:w="0" w:type="dxa"/>
+            <w:left w:w="108" w:type="dxa"/>
+            <w:bottom w:w="0" w:type="dxa"/>
+            <w:right w:w="108" w:type="dxa"/>
+          </w:tblCellMar>
         </w:tblPrEx>
         <w:tc>
           <w:tcPr>
@@ -12289,6 +12303,12 @@
             <w:insideH w:val="single" w:color="auto" w:sz="4" w:space="0"/>
             <w:insideV w:val="single" w:color="auto" w:sz="4" w:space="0"/>
           </w:tblBorders>
+          <w:tblCellMar>
+            <w:top w:w="0" w:type="dxa"/>
+            <w:left w:w="108" w:type="dxa"/>
+            <w:bottom w:w="0" w:type="dxa"/>
+            <w:right w:w="108" w:type="dxa"/>
+          </w:tblCellMar>
         </w:tblPrEx>
         <w:tc>
           <w:tcPr>
@@ -14161,7 +14181,7 @@
           <w:rFonts w:hint="eastAsia" w:ascii="华文中宋" w:hAnsi="华文中宋" w:eastAsia="华文中宋" w:cs="华文中宋"/>
           <w:b/>
           <w:bCs/>
-          <w:color w:val="70AD47" w:themeColor="accent6"/>
+          <w:color w:val="ED7D31" w:themeColor="accent2"/>
           <w:spacing w:val="0"/>
           <w:sz w:val="21"/>
           <w:szCs w:val="24"/>
@@ -14169,7 +14189,7 @@
           <w:lang w:val="en-US" w:eastAsia="zh-CN"/>
           <w14:textFill>
             <w14:solidFill>
-              <w14:schemeClr w14:val="accent6"/>
+              <w14:schemeClr w14:val="accent2"/>
             </w14:solidFill>
           </w14:textFill>
         </w:rPr>
@@ -14225,28 +14245,18 @@
           <w:rFonts w:hint="eastAsia" w:ascii="华文中宋" w:hAnsi="华文中宋" w:eastAsia="华文中宋" w:cs="华文中宋"/>
           <w:b/>
           <w:bCs/>
-          <w:color w:val="ED7D31" w:themeColor="accent2"/>
+          <w:color w:val="FF0000"/>
           <w:spacing w:val="0"/>
           <w:sz w:val="21"/>
           <w:szCs w:val="24"/>
           <w:vertAlign w:val="baseline"/>
           <w:lang w:val="en-US" w:eastAsia="zh-CN"/>
-          <w14:textFill>
-            <w14:solidFill>
-              <w14:schemeClr w14:val="accent2"/>
-            </w14:solidFill>
-          </w14:textFill>
         </w:rPr>
-        <w:t>Window版本：msysGit</w:t>
+        <w:t>ssh-keygen</w:t>
       </w:r>
-    </w:p>
-    <w:p>
-      <w:pPr>
-        <w:bidi w:val="0"/>
-        <w:spacing w:line="240" w:lineRule="auto"/>
-        <w:jc w:val="left"/>
+      <w:r>
         <w:rPr>
-          <w:rFonts w:hint="eastAsia" w:ascii="华文中宋" w:hAnsi="华文中宋" w:eastAsia="华文中宋" w:cs="华文中宋"/>
+          <w:rFonts w:hint="eastAsia" w:ascii="华文中宋" w:hAnsi="华文中宋" w:cs="华文中宋"/>
           <w:b/>
           <w:bCs/>
           <w:color w:val="ED7D31" w:themeColor="accent2"/>
@@ -14261,25 +14271,7 @@
             </w14:solidFill>
           </w14:textFill>
         </w:rPr>
-      </w:pPr>
-      <w:r>
-        <w:rPr>
-          <w:rFonts w:hint="default" w:ascii="华文中宋" w:hAnsi="华文中宋" w:eastAsia="华文中宋" w:cs="华文中宋"/>
-          <w:b/>
-          <w:bCs/>
-          <w:color w:val="ED7D31" w:themeColor="accent2"/>
-          <w:spacing w:val="0"/>
-          <w:sz w:val="21"/>
-          <w:szCs w:val="24"/>
-          <w:vertAlign w:val="baseline"/>
-          <w:lang w:val="en-US" w:eastAsia="zh-CN"/>
-          <w14:textFill>
-            <w14:solidFill>
-              <w14:schemeClr w14:val="accent2"/>
-            </w14:solidFill>
-          </w14:textFill>
-        </w:rPr>
-        <w:t>C:</w:t>
+        <w:t xml:space="preserve">：在Github添加密钥 </w:t>
       </w:r>
       <w:r>
         <w:rPr>
@@ -14298,228 +14290,7 @@
             </w14:solidFill>
           </w14:textFill>
         </w:rPr>
-        <w:t>/</w:t>
-      </w:r>
-      <w:r>
-        <w:rPr>
-          <w:rFonts w:hint="default" w:ascii="华文中宋" w:hAnsi="华文中宋" w:eastAsia="华文中宋" w:cs="华文中宋"/>
-          <w:b/>
-          <w:bCs/>
-          <w:color w:val="ED7D31" w:themeColor="accent2"/>
-          <w:spacing w:val="0"/>
-          <w:sz w:val="21"/>
-          <w:szCs w:val="24"/>
-          <w:vertAlign w:val="baseline"/>
-          <w:lang w:val="en-US" w:eastAsia="zh-CN"/>
-          <w14:textFill>
-            <w14:solidFill>
-              <w14:schemeClr w14:val="accent2"/>
-            </w14:solidFill>
-          </w14:textFill>
-        </w:rPr>
-        <w:t>Users</w:t>
-      </w:r>
-      <w:r>
-        <w:rPr>
-          <w:rFonts w:hint="eastAsia" w:ascii="华文中宋" w:hAnsi="华文中宋" w:eastAsia="华文中宋" w:cs="华文中宋"/>
-          <w:b/>
-          <w:bCs/>
-          <w:color w:val="ED7D31" w:themeColor="accent2"/>
-          <w:spacing w:val="0"/>
-          <w:sz w:val="21"/>
-          <w:szCs w:val="24"/>
-          <w:vertAlign w:val="baseline"/>
-          <w:lang w:val="en-US" w:eastAsia="zh-CN"/>
-          <w14:textFill>
-            <w14:solidFill>
-              <w14:schemeClr w14:val="accent2"/>
-            </w14:solidFill>
-          </w14:textFill>
-        </w:rPr>
-        <w:t>/</w:t>
-      </w:r>
-      <w:r>
-        <w:rPr>
-          <w:rFonts w:hint="default" w:ascii="华文中宋" w:hAnsi="华文中宋" w:eastAsia="华文中宋" w:cs="华文中宋"/>
-          <w:b/>
-          <w:bCs/>
-          <w:color w:val="ED7D31" w:themeColor="accent2"/>
-          <w:spacing w:val="0"/>
-          <w:sz w:val="21"/>
-          <w:szCs w:val="24"/>
-          <w:vertAlign w:val="baseline"/>
-          <w:lang w:val="en-US" w:eastAsia="zh-CN"/>
-          <w14:textFill>
-            <w14:solidFill>
-              <w14:schemeClr w14:val="accent2"/>
-            </w14:solidFill>
-          </w14:textFill>
-        </w:rPr>
-        <w:t>huawei</w:t>
-      </w:r>
-      <w:r>
-        <w:rPr>
-          <w:rFonts w:hint="eastAsia" w:ascii="华文中宋" w:hAnsi="华文中宋" w:eastAsia="华文中宋" w:cs="华文中宋"/>
-          <w:b/>
-          <w:bCs/>
-          <w:color w:val="ED7D31" w:themeColor="accent2"/>
-          <w:spacing w:val="0"/>
-          <w:sz w:val="21"/>
-          <w:szCs w:val="24"/>
-          <w:vertAlign w:val="baseline"/>
-          <w:lang w:val="en-US" w:eastAsia="zh-CN"/>
-          <w14:textFill>
-            <w14:solidFill>
-              <w14:schemeClr w14:val="accent2"/>
-            </w14:solidFill>
-          </w14:textFill>
-        </w:rPr>
-        <w:t>/</w:t>
-      </w:r>
-      <w:r>
-        <w:rPr>
-          <w:rFonts w:hint="default" w:ascii="华文中宋" w:hAnsi="华文中宋" w:eastAsia="华文中宋" w:cs="华文中宋"/>
-          <w:b/>
-          <w:bCs/>
-          <w:color w:val="ED7D31" w:themeColor="accent2"/>
-          <w:spacing w:val="0"/>
-          <w:sz w:val="21"/>
-          <w:szCs w:val="24"/>
-          <w:vertAlign w:val="baseline"/>
-          <w:lang w:val="en-US" w:eastAsia="zh-CN"/>
-          <w14:textFill>
-            <w14:solidFill>
-              <w14:schemeClr w14:val="accent2"/>
-            </w14:solidFill>
-          </w14:textFill>
-        </w:rPr>
-        <w:t>.ssh</w:t>
-      </w:r>
-      <w:r>
-        <w:rPr>
-          <w:rFonts w:hint="eastAsia" w:ascii="华文中宋" w:hAnsi="华文中宋" w:eastAsia="华文中宋" w:cs="华文中宋"/>
-          <w:b/>
-          <w:bCs/>
-          <w:color w:val="ED7D31" w:themeColor="accent2"/>
-          <w:spacing w:val="0"/>
-          <w:sz w:val="21"/>
-          <w:szCs w:val="24"/>
-          <w:vertAlign w:val="baseline"/>
-          <w:lang w:val="en-US" w:eastAsia="zh-CN"/>
-          <w14:textFill>
-            <w14:solidFill>
-              <w14:schemeClr w14:val="accent2"/>
-            </w14:solidFill>
-          </w14:textFill>
-        </w:rPr>
-        <w:t>下执行ssh-keygen -t rsa生成公钥 *.pub</w:t>
-      </w:r>
-    </w:p>
-    <w:p>
-      <w:pPr>
-        <w:bidi w:val="0"/>
-        <w:spacing w:line="240" w:lineRule="auto"/>
-        <w:jc w:val="left"/>
-        <w:rPr>
-          <w:rFonts w:hint="eastAsia" w:ascii="华文中宋" w:hAnsi="华文中宋" w:eastAsia="华文中宋" w:cs="华文中宋"/>
-          <w:b/>
-          <w:bCs/>
-          <w:color w:val="ED7D31" w:themeColor="accent2"/>
-          <w:spacing w:val="0"/>
-          <w:sz w:val="21"/>
-          <w:szCs w:val="24"/>
-          <w:vertAlign w:val="baseline"/>
-          <w:lang w:val="en-US" w:eastAsia="zh-CN"/>
-          <w14:textFill>
-            <w14:solidFill>
-              <w14:schemeClr w14:val="accent2"/>
-            </w14:solidFill>
-          </w14:textFill>
-        </w:rPr>
-      </w:pPr>
-    </w:p>
-    <w:p>
-      <w:pPr>
-        <w:bidi w:val="0"/>
-        <w:spacing w:line="240" w:lineRule="auto"/>
-        <w:jc w:val="left"/>
-        <w:rPr>
-          <w:rFonts w:hint="eastAsia" w:ascii="华文中宋" w:hAnsi="华文中宋" w:eastAsia="华文中宋" w:cs="华文中宋"/>
-          <w:b/>
-          <w:bCs/>
-          <w:color w:val="ED7D31" w:themeColor="accent2"/>
-          <w:spacing w:val="0"/>
-          <w:sz w:val="21"/>
-          <w:szCs w:val="24"/>
-          <w:vertAlign w:val="baseline"/>
-          <w:lang w:val="en-US" w:eastAsia="zh-CN"/>
-          <w14:textFill>
-            <w14:solidFill>
-              <w14:schemeClr w14:val="accent2"/>
-            </w14:solidFill>
-          </w14:textFill>
-        </w:rPr>
-      </w:pPr>
-      <w:r>
-        <w:rPr>
-          <w:rFonts w:hint="eastAsia" w:ascii="华文中宋" w:hAnsi="华文中宋" w:eastAsia="华文中宋" w:cs="华文中宋"/>
-          <w:b/>
-          <w:bCs/>
-          <w:color w:val="ED7D31" w:themeColor="accent2"/>
-          <w:spacing w:val="0"/>
-          <w:sz w:val="21"/>
-          <w:szCs w:val="24"/>
-          <w:vertAlign w:val="baseline"/>
-          <w:lang w:val="en-US" w:eastAsia="zh-CN"/>
-          <w14:textFill>
-            <w14:solidFill>
-              <w14:schemeClr w14:val="accent2"/>
-            </w14:solidFill>
-          </w14:textFill>
-        </w:rPr>
-        <w:t>git config --global --unset http.proxy</w:t>
-      </w:r>
-    </w:p>
-    <w:p>
-      <w:pPr>
-        <w:bidi w:val="0"/>
-        <w:spacing w:line="240" w:lineRule="auto"/>
-        <w:jc w:val="left"/>
-        <w:rPr>
-          <w:rFonts w:hint="default" w:ascii="华文中宋" w:hAnsi="华文中宋" w:eastAsia="华文中宋" w:cs="华文中宋"/>
-          <w:b/>
-          <w:bCs/>
-          <w:color w:val="ED7D31" w:themeColor="accent2"/>
-          <w:spacing w:val="0"/>
-          <w:sz w:val="21"/>
-          <w:szCs w:val="24"/>
-          <w:vertAlign w:val="baseline"/>
-          <w:lang w:val="en-US" w:eastAsia="zh-CN"/>
-          <w14:textFill>
-            <w14:solidFill>
-              <w14:schemeClr w14:val="accent2"/>
-            </w14:solidFill>
-          </w14:textFill>
-        </w:rPr>
-      </w:pPr>
-      <w:r>
-        <w:rPr>
-          <w:rFonts w:hint="default" w:ascii="华文中宋" w:hAnsi="华文中宋" w:eastAsia="华文中宋" w:cs="华文中宋"/>
-          <w:b/>
-          <w:bCs/>
-          <w:color w:val="ED7D31" w:themeColor="accent2"/>
-          <w:spacing w:val="0"/>
-          <w:sz w:val="21"/>
-          <w:szCs w:val="24"/>
-          <w:vertAlign w:val="baseline"/>
-          <w:lang w:val="en-US" w:eastAsia="zh-CN"/>
-          <w14:textFill>
-            <w14:solidFill>
-              <w14:schemeClr w14:val="accent2"/>
-            </w14:solidFill>
-          </w14:textFill>
-        </w:rPr>
-        <w:t>git config --global --unset https.proxy</w:t>
+        <w:t>*.pub</w:t>
       </w:r>
     </w:p>
     <w:p>
@@ -16197,12 +15968,6 @@
             <w:insideH w:val="single" w:color="auto" w:sz="4" w:space="0"/>
             <w:insideV w:val="single" w:color="auto" w:sz="4" w:space="0"/>
           </w:tblBorders>
-          <w:tblCellMar>
-            <w:top w:w="0" w:type="dxa"/>
-            <w:left w:w="108" w:type="dxa"/>
-            <w:bottom w:w="0" w:type="dxa"/>
-            <w:right w:w="108" w:type="dxa"/>
-          </w:tblCellMar>
         </w:tblPrEx>
         <w:tc>
           <w:tcPr>
@@ -18479,7 +18244,35 @@
                 <w:vertAlign w:val="baseline"/>
                 <w:lang w:val="en-US" w:eastAsia="zh-CN"/>
               </w:rPr>
-              <w:t>git reset --hard &lt;vid&gt;</w:t>
+              <w:t>git checkout</w:t>
+            </w:r>
+            <w:r>
+              <w:rPr>
+                <w:rFonts w:hint="eastAsia" w:ascii="华文中宋" w:hAnsi="华文中宋" w:cs="华文中宋"/>
+                <w:b/>
+                <w:bCs/>
+                <w:color w:val="FF0000"/>
+                <w:spacing w:val="0"/>
+                <w:sz w:val="21"/>
+                <w:szCs w:val="24"/>
+                <w:vertAlign w:val="baseline"/>
+                <w:lang w:val="en-US" w:eastAsia="zh-CN"/>
+              </w:rPr>
+              <w:t xml:space="preserve"> -f</w:t>
+            </w:r>
+            <w:r>
+              <w:rPr>
+                <w:rFonts w:hint="eastAsia" w:ascii="华文中宋" w:hAnsi="华文中宋" w:eastAsia="华文中宋" w:cs="华文中宋"/>
+                <w:b/>
+                <w:bCs/>
+                <w:color w:val="FF0000"/>
+                <w:spacing w:val="0"/>
+                <w:sz w:val="21"/>
+                <w:szCs w:val="24"/>
+                <w:vertAlign w:val="baseline"/>
+                <w:lang w:val="en-US" w:eastAsia="zh-CN"/>
+              </w:rPr>
+              <w:t xml:space="preserve"> &lt;vid&gt;</w:t>
             </w:r>
           </w:p>
         </w:tc>
@@ -26596,6 +26389,12 @@
             <w:insideH w:val="single" w:color="auto" w:sz="4" w:space="0"/>
             <w:insideV w:val="single" w:color="auto" w:sz="4" w:space="0"/>
           </w:tblBorders>
+          <w:tblCellMar>
+            <w:top w:w="0" w:type="dxa"/>
+            <w:left w:w="108" w:type="dxa"/>
+            <w:bottom w:w="0" w:type="dxa"/>
+            <w:right w:w="108" w:type="dxa"/>
+          </w:tblCellMar>
         </w:tblPrEx>
         <w:tc>
           <w:tcPr>
@@ -33567,7 +33366,7 @@
                 <w:vertAlign w:val="baseline"/>
                 <w:lang w:val="en-US" w:eastAsia="zh-CN"/>
               </w:rPr>
-              <w:t>call &lt;Func&gt;(*args, );</w:t>
+              <w:t>call &lt;Func&gt;(args, );</w:t>
             </w:r>
           </w:p>
         </w:tc>
@@ -35634,7 +35433,63 @@
                 <w:vertAlign w:val="baseline"/>
                 <w:lang w:val="en-US" w:eastAsia="zh-CN"/>
               </w:rPr>
-              <w:t>char(MaxL) / varchar(MaxL) / enum(*&lt;str&gt;) / set(*&lt;str&gt;)</w:t>
+              <w:t>char(MaxL) / varchar(MaxL) / enum(&lt;str&gt;</w:t>
+            </w:r>
+            <w:r>
+              <w:rPr>
+                <w:rFonts w:hint="eastAsia" w:ascii="华文中宋" w:hAnsi="华文中宋" w:cs="华文中宋"/>
+                <w:b/>
+                <w:bCs/>
+                <w:color w:val="FF0000"/>
+                <w:spacing w:val="0"/>
+                <w:sz w:val="21"/>
+                <w:szCs w:val="24"/>
+                <w:vertAlign w:val="baseline"/>
+                <w:lang w:val="en-US" w:eastAsia="zh-CN"/>
+              </w:rPr>
+              <w:t>...</w:t>
+            </w:r>
+            <w:r>
+              <w:rPr>
+                <w:rFonts w:hint="eastAsia" w:ascii="华文中宋" w:hAnsi="华文中宋" w:eastAsia="华文中宋" w:cs="华文中宋"/>
+                <w:b/>
+                <w:bCs/>
+                <w:color w:val="FF0000"/>
+                <w:spacing w:val="0"/>
+                <w:sz w:val="21"/>
+                <w:szCs w:val="24"/>
+                <w:vertAlign w:val="baseline"/>
+                <w:lang w:val="en-US" w:eastAsia="zh-CN"/>
+              </w:rPr>
+              <w:t>) / set(&lt;str&gt;</w:t>
+            </w:r>
+            <w:r>
+              <w:rPr>
+                <w:rFonts w:hint="eastAsia" w:ascii="华文中宋" w:hAnsi="华文中宋" w:cs="华文中宋"/>
+                <w:b/>
+                <w:bCs/>
+                <w:color w:val="FF0000"/>
+                <w:spacing w:val="0"/>
+                <w:sz w:val="21"/>
+                <w:szCs w:val="24"/>
+                <w:vertAlign w:val="baseline"/>
+                <w:lang w:val="en-US" w:eastAsia="zh-CN"/>
+              </w:rPr>
+              <w:t>...</w:t>
+            </w:r>
+            <w:r>
+              <w:rPr>
+                <w:rFonts w:hint="eastAsia" w:ascii="华文中宋" w:hAnsi="华文中宋" w:eastAsia="华文中宋" w:cs="华文中宋"/>
+                <w:b/>
+                <w:bCs/>
+                <w:color w:val="FF0000"/>
+                <w:spacing w:val="0"/>
+                <w:sz w:val="21"/>
+                <w:szCs w:val="24"/>
+                <w:vertAlign w:val="baseline"/>
+                <w:lang w:val="en-US" w:eastAsia="zh-CN"/>
+              </w:rPr>
+              <w:t>)</w:t>
             </w:r>
           </w:p>
           <w:p>
@@ -38839,7 +38694,7 @@
         </w:tblCellMar>
       </w:tblPr>
       <w:tblGrid>
-        <w:gridCol w:w="5086"/>
+        <w:gridCol w:w="5196"/>
         <w:gridCol w:w="3625"/>
       </w:tblGrid>
       <w:tr>
@@ -38852,12 +38707,6 @@
             <w:insideH w:val="single" w:color="auto" w:sz="4" w:space="0"/>
             <w:insideV w:val="single" w:color="auto" w:sz="4" w:space="0"/>
           </w:tblBorders>
-          <w:tblCellMar>
-            <w:top w:w="0" w:type="dxa"/>
-            <w:left w:w="108" w:type="dxa"/>
-            <w:bottom w:w="0" w:type="dxa"/>
-            <w:right w:w="108" w:type="dxa"/>
-          </w:tblCellMar>
         </w:tblPrEx>
         <w:tc>
           <w:tcPr>
@@ -38953,7 +38802,91 @@
                 <w:vertAlign w:val="baseline"/>
                 <w:lang w:val="en-US" w:eastAsia="zh-CN"/>
               </w:rPr>
-              <w:t>insert into &lt;tb&gt; (*&lt;key&gt;) values *(*&lt;value&gt;);</w:t>
+              <w:t>insert into &lt;tb&gt; (&lt;key&gt;</w:t>
+            </w:r>
+            <w:r>
+              <w:rPr>
+                <w:rFonts w:hint="eastAsia" w:ascii="华文中宋" w:hAnsi="华文中宋" w:cs="华文中宋"/>
+                <w:b/>
+                <w:bCs/>
+                <w:color w:val="FF0000"/>
+                <w:spacing w:val="0"/>
+                <w:sz w:val="21"/>
+                <w:szCs w:val="24"/>
+                <w:vertAlign w:val="baseline"/>
+                <w:lang w:val="en-US" w:eastAsia="zh-CN"/>
+              </w:rPr>
+              <w:t>...</w:t>
+            </w:r>
+            <w:r>
+              <w:rPr>
+                <w:rFonts w:hint="eastAsia" w:ascii="华文中宋" w:hAnsi="华文中宋" w:eastAsia="华文中宋" w:cs="华文中宋"/>
+                <w:b/>
+                <w:bCs/>
+                <w:color w:val="FF0000"/>
+                <w:spacing w:val="0"/>
+                <w:sz w:val="21"/>
+                <w:szCs w:val="24"/>
+                <w:vertAlign w:val="baseline"/>
+                <w:lang w:val="en-US" w:eastAsia="zh-CN"/>
+              </w:rPr>
+              <w:t>) values (&lt;value&gt;</w:t>
+            </w:r>
+            <w:r>
+              <w:rPr>
+                <w:rFonts w:hint="eastAsia" w:ascii="华文中宋" w:hAnsi="华文中宋" w:cs="华文中宋"/>
+                <w:b/>
+                <w:bCs/>
+                <w:color w:val="FF0000"/>
+                <w:spacing w:val="0"/>
+                <w:sz w:val="21"/>
+                <w:szCs w:val="24"/>
+                <w:vertAlign w:val="baseline"/>
+                <w:lang w:val="en-US" w:eastAsia="zh-CN"/>
+              </w:rPr>
+              <w:t>...</w:t>
+            </w:r>
+            <w:r>
+              <w:rPr>
+                <w:rFonts w:hint="eastAsia" w:ascii="华文中宋" w:hAnsi="华文中宋" w:eastAsia="华文中宋" w:cs="华文中宋"/>
+                <w:b/>
+                <w:bCs/>
+                <w:color w:val="FF0000"/>
+                <w:spacing w:val="0"/>
+                <w:sz w:val="21"/>
+                <w:szCs w:val="24"/>
+                <w:vertAlign w:val="baseline"/>
+                <w:lang w:val="en-US" w:eastAsia="zh-CN"/>
+              </w:rPr>
+              <w:t>)</w:t>
+            </w:r>
+            <w:r>
+              <w:rPr>
+                <w:rFonts w:hint="eastAsia" w:ascii="华文中宋" w:hAnsi="华文中宋" w:cs="华文中宋"/>
+                <w:b/>
+                <w:bCs/>
+                <w:color w:val="FF0000"/>
+                <w:spacing w:val="0"/>
+                <w:sz w:val="21"/>
+                <w:szCs w:val="24"/>
+                <w:vertAlign w:val="baseline"/>
+                <w:lang w:val="en-US" w:eastAsia="zh-CN"/>
+              </w:rPr>
+              <w:t>...</w:t>
+            </w:r>
+            <w:r>
+              <w:rPr>
+                <w:rFonts w:hint="eastAsia" w:ascii="华文中宋" w:hAnsi="华文中宋" w:eastAsia="华文中宋" w:cs="华文中宋"/>
+                <w:b/>
+                <w:bCs/>
+                <w:color w:val="FF0000"/>
+                <w:spacing w:val="0"/>
+                <w:sz w:val="21"/>
+                <w:szCs w:val="24"/>
+                <w:vertAlign w:val="baseline"/>
+                <w:lang w:val="en-US" w:eastAsia="zh-CN"/>
+              </w:rPr>
+              <w:t>;</w:t>
             </w:r>
           </w:p>
         </w:tc>
@@ -39062,7 +38995,35 @@
                 <w:vertAlign w:val="baseline"/>
                 <w:lang w:val="en-US" w:eastAsia="zh-CN"/>
               </w:rPr>
-              <w:t>update &lt;tb&gt; set *&lt;key&gt;=&lt;value&gt; where &lt;cond&gt;;</w:t>
+              <w:t>update &lt;tb&gt; set &lt;key&gt;=&lt;value&gt;</w:t>
+            </w:r>
+            <w:r>
+              <w:rPr>
+                <w:rFonts w:hint="eastAsia" w:ascii="华文中宋" w:hAnsi="华文中宋" w:cs="华文中宋"/>
+                <w:b/>
+                <w:bCs/>
+                <w:color w:val="FF0000"/>
+                <w:spacing w:val="0"/>
+                <w:sz w:val="21"/>
+                <w:szCs w:val="24"/>
+                <w:vertAlign w:val="baseline"/>
+                <w:lang w:val="en-US" w:eastAsia="zh-CN"/>
+              </w:rPr>
+              <w:t>...</w:t>
+            </w:r>
+            <w:r>
+              <w:rPr>
+                <w:rFonts w:hint="eastAsia" w:ascii="华文中宋" w:hAnsi="华文中宋" w:eastAsia="华文中宋" w:cs="华文中宋"/>
+                <w:b/>
+                <w:bCs/>
+                <w:color w:val="FF0000"/>
+                <w:spacing w:val="0"/>
+                <w:sz w:val="21"/>
+                <w:szCs w:val="24"/>
+                <w:vertAlign w:val="baseline"/>
+                <w:lang w:val="en-US" w:eastAsia="zh-CN"/>
+              </w:rPr>
+              <w:t xml:space="preserve"> where &lt;cond&gt;;</w:t>
             </w:r>
           </w:p>
         </w:tc>

--- a/system.docx
+++ b/system.docx
@@ -5597,8 +5597,6 @@
               </w:rPr>
               <w:t xml:space="preserve"> / ll / tree &lt;path&gt;...</w:t>
             </w:r>
-            <w:bookmarkStart w:id="9" w:name="_GoBack"/>
-            <w:bookmarkEnd w:id="9"/>
           </w:p>
         </w:tc>
         <w:tc>
@@ -8740,6 +8738,12 @@
             <w:insideH w:val="single" w:color="auto" w:sz="4" w:space="0"/>
             <w:insideV w:val="single" w:color="auto" w:sz="4" w:space="0"/>
           </w:tblBorders>
+          <w:tblCellMar>
+            <w:top w:w="0" w:type="dxa"/>
+            <w:left w:w="108" w:type="dxa"/>
+            <w:bottom w:w="0" w:type="dxa"/>
+            <w:right w:w="108" w:type="dxa"/>
+          </w:tblCellMar>
         </w:tblPrEx>
         <w:tc>
           <w:tcPr>
@@ -9304,6 +9308,40 @@
         </w:tc>
       </w:tr>
     </w:tbl>
+    <w:p>
+      <w:pPr>
+        <w:bidi w:val="0"/>
+        <w:spacing w:line="240" w:lineRule="auto"/>
+        <w:jc w:val="left"/>
+        <w:rPr>
+          <w:rFonts w:hint="default" w:ascii="华文中宋" w:hAnsi="华文中宋" w:eastAsia="华文中宋" w:cs="华文中宋"/>
+          <w:b/>
+          <w:bCs/>
+          <w:color w:val="FF0000"/>
+          <w:spacing w:val="0"/>
+          <w:sz w:val="21"/>
+          <w:szCs w:val="24"/>
+          <w:vertAlign w:val="baseline"/>
+          <w:lang w:val="en-US" w:eastAsia="zh-CN"/>
+        </w:rPr>
+      </w:pPr>
+      <w:r>
+        <w:rPr>
+          <w:rFonts w:hint="eastAsia" w:ascii="华文中宋" w:hAnsi="华文中宋" w:cs="华文中宋"/>
+          <w:b/>
+          <w:bCs/>
+          <w:color w:val="FF0000"/>
+          <w:spacing w:val="0"/>
+          <w:sz w:val="21"/>
+          <w:szCs w:val="24"/>
+          <w:vertAlign w:val="baseline"/>
+          <w:lang w:val="en-US" w:eastAsia="zh-CN"/>
+        </w:rPr>
+        <w:t>sudo gedit &lt;file&gt;</w:t>
+      </w:r>
+      <w:bookmarkStart w:id="9" w:name="_GoBack"/>
+      <w:bookmarkEnd w:id="9"/>
+    </w:p>
     <w:p>
       <w:pPr>
         <w:bidi w:val="0"/>
@@ -9939,12 +9977,6 @@
             <w:insideH w:val="single" w:color="auto" w:sz="4" w:space="0"/>
             <w:insideV w:val="single" w:color="auto" w:sz="4" w:space="0"/>
           </w:tblBorders>
-          <w:tblCellMar>
-            <w:top w:w="0" w:type="dxa"/>
-            <w:left w:w="108" w:type="dxa"/>
-            <w:bottom w:w="0" w:type="dxa"/>
-            <w:right w:w="108" w:type="dxa"/>
-          </w:tblCellMar>
         </w:tblPrEx>
         <w:tc>
           <w:tcPr>
@@ -11313,12 +11345,6 @@
             <w:insideH w:val="single" w:color="auto" w:sz="4" w:space="0"/>
             <w:insideV w:val="single" w:color="auto" w:sz="4" w:space="0"/>
           </w:tblBorders>
-          <w:tblCellMar>
-            <w:top w:w="0" w:type="dxa"/>
-            <w:left w:w="108" w:type="dxa"/>
-            <w:bottom w:w="0" w:type="dxa"/>
-            <w:right w:w="108" w:type="dxa"/>
-          </w:tblCellMar>
         </w:tblPrEx>
         <w:tc>
           <w:tcPr>
@@ -15968,6 +15994,12 @@
             <w:insideH w:val="single" w:color="auto" w:sz="4" w:space="0"/>
             <w:insideV w:val="single" w:color="auto" w:sz="4" w:space="0"/>
           </w:tblBorders>
+          <w:tblCellMar>
+            <w:top w:w="0" w:type="dxa"/>
+            <w:left w:w="108" w:type="dxa"/>
+            <w:bottom w:w="0" w:type="dxa"/>
+            <w:right w:w="108" w:type="dxa"/>
+          </w:tblCellMar>
         </w:tblPrEx>
         <w:tc>
           <w:tcPr>
@@ -38707,6 +38739,12 @@
             <w:insideH w:val="single" w:color="auto" w:sz="4" w:space="0"/>
             <w:insideV w:val="single" w:color="auto" w:sz="4" w:space="0"/>
           </w:tblBorders>
+          <w:tblCellMar>
+            <w:top w:w="0" w:type="dxa"/>
+            <w:left w:w="108" w:type="dxa"/>
+            <w:bottom w:w="0" w:type="dxa"/>
+            <w:right w:w="108" w:type="dxa"/>
+          </w:tblCellMar>
         </w:tblPrEx>
         <w:tc>
           <w:tcPr>
@@ -43073,12 +43111,6 @@
             <w:insideH w:val="single" w:color="auto" w:sz="4" w:space="0"/>
             <w:insideV w:val="single" w:color="auto" w:sz="4" w:space="0"/>
           </w:tblBorders>
-          <w:tblCellMar>
-            <w:top w:w="0" w:type="dxa"/>
-            <w:left w:w="108" w:type="dxa"/>
-            <w:bottom w:w="0" w:type="dxa"/>
-            <w:right w:w="108" w:type="dxa"/>
-          </w:tblCellMar>
         </w:tblPrEx>
         <w:tc>
           <w:tcPr>

--- a/system.docx
+++ b/system.docx
@@ -2775,7 +2775,7 @@
         <w:spacing w:line="240" w:lineRule="auto"/>
         <w:jc w:val="left"/>
         <w:rPr>
-          <w:rFonts w:hint="default" w:ascii="华文中宋" w:hAnsi="华文中宋" w:eastAsia="华文中宋" w:cs="华文中宋"/>
+          <w:rFonts w:hint="eastAsia" w:ascii="华文中宋" w:hAnsi="华文中宋" w:eastAsia="华文中宋" w:cs="华文中宋"/>
           <w:b/>
           <w:bCs/>
           <w:color w:val="ED7D31" w:themeColor="accent2"/>
@@ -2817,7 +2817,234 @@
         <w:spacing w:line="240" w:lineRule="auto"/>
         <w:jc w:val="left"/>
         <w:rPr>
-          <w:rFonts w:hint="default" w:ascii="华文中宋" w:hAnsi="华文中宋" w:eastAsia="华文中宋" w:cs="华文中宋"/>
+          <w:rFonts w:hint="eastAsia" w:ascii="华文中宋" w:hAnsi="华文中宋" w:eastAsia="华文中宋" w:cs="华文中宋"/>
+          <w:b/>
+          <w:bCs/>
+          <w:color w:val="ED7D31" w:themeColor="accent2"/>
+          <w:spacing w:val="0"/>
+          <w:sz w:val="21"/>
+          <w:szCs w:val="24"/>
+          <w:vertAlign w:val="baseline"/>
+          <w:lang w:val="en-US" w:eastAsia="zh-CN"/>
+          <w14:textFill>
+            <w14:solidFill>
+              <w14:schemeClr w14:val="accent2"/>
+            </w14:solidFill>
+          </w14:textFill>
+        </w:rPr>
+      </w:pPr>
+    </w:p>
+    <w:p>
+      <w:pPr>
+        <w:bidi w:val="0"/>
+        <w:spacing w:line="240" w:lineRule="auto"/>
+        <w:jc w:val="left"/>
+        <w:rPr>
+          <w:rFonts w:hint="eastAsia" w:ascii="华文中宋" w:hAnsi="华文中宋" w:cs="华文中宋"/>
+          <w:b/>
+          <w:bCs/>
+          <w:color w:val="ED7D31" w:themeColor="accent2"/>
+          <w:spacing w:val="0"/>
+          <w:sz w:val="21"/>
+          <w:szCs w:val="24"/>
+          <w:vertAlign w:val="baseline"/>
+          <w:lang w:val="en-US" w:eastAsia="zh-CN"/>
+          <w14:textFill>
+            <w14:solidFill>
+              <w14:schemeClr w14:val="accent2"/>
+            </w14:solidFill>
+          </w14:textFill>
+        </w:rPr>
+      </w:pPr>
+      <w:r>
+        <w:rPr>
+          <w:rFonts w:hint="eastAsia" w:ascii="华文中宋" w:hAnsi="华文中宋" w:cs="华文中宋"/>
+          <w:b/>
+          <w:bCs/>
+          <w:color w:val="ED7D31" w:themeColor="accent2"/>
+          <w:spacing w:val="0"/>
+          <w:sz w:val="21"/>
+          <w:szCs w:val="24"/>
+          <w:vertAlign w:val="baseline"/>
+          <w:lang w:val="en-US" w:eastAsia="zh-CN"/>
+          <w14:textFill>
+            <w14:solidFill>
+              <w14:schemeClr w14:val="accent2"/>
+            </w14:solidFill>
+          </w14:textFill>
+        </w:rPr>
+        <w:t>WIFI自动断开问题：</w:t>
+      </w:r>
+    </w:p>
+    <w:p>
+      <w:pPr>
+        <w:numPr>
+          <w:ilvl w:val="0"/>
+          <w:numId w:val="1"/>
+        </w:numPr>
+        <w:bidi w:val="0"/>
+        <w:spacing w:line="240" w:lineRule="auto"/>
+        <w:ind w:left="420" w:leftChars="0" w:hanging="420" w:firstLineChars="0"/>
+        <w:jc w:val="left"/>
+        <w:rPr>
+          <w:rFonts w:hint="default" w:ascii="华文中宋" w:hAnsi="华文中宋" w:cs="华文中宋"/>
+          <w:b/>
+          <w:bCs/>
+          <w:color w:val="ED7D31" w:themeColor="accent2"/>
+          <w:spacing w:val="0"/>
+          <w:sz w:val="21"/>
+          <w:szCs w:val="24"/>
+          <w:vertAlign w:val="baseline"/>
+          <w:lang w:val="en-US" w:eastAsia="zh-CN"/>
+          <w14:textFill>
+            <w14:solidFill>
+              <w14:schemeClr w14:val="accent2"/>
+            </w14:solidFill>
+          </w14:textFill>
+        </w:rPr>
+      </w:pPr>
+      <w:r>
+        <w:rPr>
+          <w:rFonts w:hint="eastAsia" w:ascii="华文中宋" w:hAnsi="华文中宋" w:cs="华文中宋"/>
+          <w:b/>
+          <w:bCs/>
+          <w:color w:val="ED7D31" w:themeColor="accent2"/>
+          <w:spacing w:val="0"/>
+          <w:sz w:val="21"/>
+          <w:szCs w:val="24"/>
+          <w:vertAlign w:val="baseline"/>
+          <w:lang w:val="en-US" w:eastAsia="zh-CN"/>
+          <w14:textFill>
+            <w14:solidFill>
+              <w14:schemeClr w14:val="accent2"/>
+            </w14:solidFill>
+          </w14:textFill>
+        </w:rPr>
+        <w:t>sudo iwconfig &lt;interface&gt; power off</w:t>
+      </w:r>
+    </w:p>
+    <w:p>
+      <w:pPr>
+        <w:numPr>
+          <w:ilvl w:val="0"/>
+          <w:numId w:val="1"/>
+        </w:numPr>
+        <w:bidi w:val="0"/>
+        <w:spacing w:line="240" w:lineRule="auto"/>
+        <w:ind w:left="420" w:leftChars="0" w:hanging="420" w:firstLineChars="0"/>
+        <w:jc w:val="left"/>
+        <w:rPr>
+          <w:rFonts w:hint="eastAsia" w:ascii="华文中宋" w:hAnsi="华文中宋" w:cs="华文中宋"/>
+          <w:b/>
+          <w:bCs/>
+          <w:color w:val="ED7D31" w:themeColor="accent2"/>
+          <w:spacing w:val="0"/>
+          <w:sz w:val="21"/>
+          <w:szCs w:val="24"/>
+          <w:vertAlign w:val="baseline"/>
+          <w:lang w:val="en-US" w:eastAsia="zh-CN"/>
+          <w14:textFill>
+            <w14:solidFill>
+              <w14:schemeClr w14:val="accent2"/>
+            </w14:solidFill>
+          </w14:textFill>
+        </w:rPr>
+      </w:pPr>
+      <w:r>
+        <w:rPr>
+          <w:rFonts w:hint="eastAsia" w:ascii="华文中宋" w:hAnsi="华文中宋" w:cs="华文中宋"/>
+          <w:b/>
+          <w:bCs/>
+          <w:color w:val="ED7D31" w:themeColor="accent2"/>
+          <w:spacing w:val="0"/>
+          <w:sz w:val="21"/>
+          <w:szCs w:val="24"/>
+          <w:vertAlign w:val="baseline"/>
+          <w:lang w:val="en-US" w:eastAsia="zh-CN"/>
+          <w14:textFill>
+            <w14:solidFill>
+              <w14:schemeClr w14:val="accent2"/>
+            </w14:solidFill>
+          </w14:textFill>
+        </w:rPr>
+        <w:t>sudo gedit /etc/NetworkManager/conf.d/default-wifi-powersave-on.conf，</w:t>
+      </w:r>
+      <w:bookmarkStart w:id="9" w:name="_GoBack"/>
+      <w:bookmarkEnd w:id="9"/>
+      <w:r>
+        <w:rPr>
+          <w:rFonts w:hint="eastAsia" w:ascii="华文中宋" w:hAnsi="华文中宋" w:cs="华文中宋"/>
+          <w:b/>
+          <w:bCs/>
+          <w:color w:val="ED7D31" w:themeColor="accent2"/>
+          <w:spacing w:val="0"/>
+          <w:sz w:val="21"/>
+          <w:szCs w:val="24"/>
+          <w:vertAlign w:val="baseline"/>
+          <w:lang w:val="en-US" w:eastAsia="zh-CN"/>
+          <w14:textFill>
+            <w14:solidFill>
+              <w14:schemeClr w14:val="accent2"/>
+            </w14:solidFill>
+          </w14:textFill>
+        </w:rPr>
+        <w:t>设置wifi.powersave = 2</w:t>
+      </w:r>
+    </w:p>
+    <w:p>
+      <w:pPr>
+        <w:numPr>
+          <w:ilvl w:val="0"/>
+          <w:numId w:val="1"/>
+        </w:numPr>
+        <w:bidi w:val="0"/>
+        <w:spacing w:line="240" w:lineRule="auto"/>
+        <w:ind w:left="420" w:leftChars="0" w:hanging="420" w:firstLineChars="0"/>
+        <w:jc w:val="left"/>
+        <w:rPr>
+          <w:rFonts w:hint="default" w:ascii="华文中宋" w:hAnsi="华文中宋" w:cs="华文中宋"/>
+          <w:b/>
+          <w:bCs/>
+          <w:color w:val="ED7D31" w:themeColor="accent2"/>
+          <w:spacing w:val="0"/>
+          <w:sz w:val="21"/>
+          <w:szCs w:val="24"/>
+          <w:vertAlign w:val="baseline"/>
+          <w:lang w:val="en-US" w:eastAsia="zh-CN"/>
+          <w14:textFill>
+            <w14:solidFill>
+              <w14:schemeClr w14:val="accent2"/>
+            </w14:solidFill>
+          </w14:textFill>
+        </w:rPr>
+      </w:pPr>
+      <w:r>
+        <w:rPr>
+          <w:rFonts w:hint="eastAsia" w:ascii="华文中宋" w:hAnsi="华文中宋" w:cs="华文中宋"/>
+          <w:b/>
+          <w:bCs/>
+          <w:color w:val="ED7D31" w:themeColor="accent2"/>
+          <w:spacing w:val="0"/>
+          <w:sz w:val="21"/>
+          <w:szCs w:val="24"/>
+          <w:vertAlign w:val="baseline"/>
+          <w:lang w:val="en-US" w:eastAsia="zh-CN"/>
+          <w14:textFill>
+            <w14:solidFill>
+              <w14:schemeClr w14:val="accent2"/>
+            </w14:solidFill>
+          </w14:textFill>
+        </w:rPr>
+        <w:t>sudo service network-manager restart</w:t>
+      </w:r>
+    </w:p>
+    <w:p>
+      <w:pPr>
+        <w:bidi w:val="0"/>
+        <w:spacing w:line="240" w:lineRule="auto"/>
+        <w:jc w:val="left"/>
+        <w:rPr>
+          <w:rFonts w:hint="default" w:ascii="华文中宋" w:hAnsi="华文中宋" w:cs="华文中宋"/>
           <w:b/>
           <w:bCs/>
           <w:color w:val="ED7D31" w:themeColor="accent2"/>
@@ -4900,7 +5127,6 @@
           <w:tcPr>
             <w:tcW w:w="835" w:type="dxa"/>
             <w:vMerge w:val="continue"/>
-            <w:tcBorders/>
             <w:vAlign w:val="center"/>
           </w:tcPr>
           <w:p>
@@ -5047,7 +5273,6 @@
           <w:tcPr>
             <w:tcW w:w="835" w:type="dxa"/>
             <w:vMerge w:val="continue"/>
-            <w:tcBorders/>
             <w:vAlign w:val="center"/>
           </w:tcPr>
           <w:p>
@@ -5215,7 +5440,6 @@
           <w:tcPr>
             <w:tcW w:w="835" w:type="dxa"/>
             <w:vMerge w:val="continue"/>
-            <w:tcBorders/>
             <w:vAlign w:val="center"/>
           </w:tcPr>
           <w:p>
@@ -5355,7 +5579,6 @@
           <w:tcPr>
             <w:tcW w:w="835" w:type="dxa"/>
             <w:vMerge w:val="continue"/>
-            <w:tcBorders/>
             <w:vAlign w:val="center"/>
           </w:tcPr>
           <w:p>
@@ -8738,12 +8961,6 @@
             <w:insideH w:val="single" w:color="auto" w:sz="4" w:space="0"/>
             <w:insideV w:val="single" w:color="auto" w:sz="4" w:space="0"/>
           </w:tblBorders>
-          <w:tblCellMar>
-            <w:top w:w="0" w:type="dxa"/>
-            <w:left w:w="108" w:type="dxa"/>
-            <w:bottom w:w="0" w:type="dxa"/>
-            <w:right w:w="108" w:type="dxa"/>
-          </w:tblCellMar>
         </w:tblPrEx>
         <w:tc>
           <w:tcPr>
@@ -9339,8 +9556,6 @@
         </w:rPr>
         <w:t>sudo gedit &lt;file&gt;</w:t>
       </w:r>
-      <w:bookmarkStart w:id="9" w:name="_GoBack"/>
-      <w:bookmarkEnd w:id="9"/>
     </w:p>
     <w:p>
       <w:pPr>
@@ -9977,6 +10192,12 @@
             <w:insideH w:val="single" w:color="auto" w:sz="4" w:space="0"/>
             <w:insideV w:val="single" w:color="auto" w:sz="4" w:space="0"/>
           </w:tblBorders>
+          <w:tblCellMar>
+            <w:top w:w="0" w:type="dxa"/>
+            <w:left w:w="108" w:type="dxa"/>
+            <w:bottom w:w="0" w:type="dxa"/>
+            <w:right w:w="108" w:type="dxa"/>
+          </w:tblCellMar>
         </w:tblPrEx>
         <w:tc>
           <w:tcPr>
@@ -11345,6 +11566,12 @@
             <w:insideH w:val="single" w:color="auto" w:sz="4" w:space="0"/>
             <w:insideV w:val="single" w:color="auto" w:sz="4" w:space="0"/>
           </w:tblBorders>
+          <w:tblCellMar>
+            <w:top w:w="0" w:type="dxa"/>
+            <w:left w:w="108" w:type="dxa"/>
+            <w:bottom w:w="0" w:type="dxa"/>
+            <w:right w:w="108" w:type="dxa"/>
+          </w:tblCellMar>
         </w:tblPrEx>
         <w:tc>
           <w:tcPr>
@@ -14220,8 +14447,8 @@
           </w14:textFill>
         </w:rPr>
       </w:pPr>
-      <w:bookmarkStart w:id="1" w:name="_Toc12901"/>
-      <w:bookmarkStart w:id="2" w:name="_Toc131002735"/>
+      <w:bookmarkStart w:id="1" w:name="_Toc131002735"/>
+      <w:bookmarkStart w:id="2" w:name="_Toc12901"/>
       <w:r>
         <w:rPr>
           <w:rFonts w:hint="eastAsia" w:ascii="华文中宋" w:hAnsi="华文中宋" w:eastAsia="华文中宋" w:cs="华文中宋"/>
@@ -14249,22 +14476,6 @@
         <w:bidi w:val="0"/>
         <w:spacing w:line="240" w:lineRule="auto"/>
         <w:jc w:val="left"/>
-        <w:rPr>
-          <w:rFonts w:hint="eastAsia" w:ascii="华文中宋" w:hAnsi="华文中宋" w:eastAsia="华文中宋" w:cs="华文中宋"/>
-          <w:b/>
-          <w:bCs/>
-          <w:color w:val="ED7D31" w:themeColor="accent2"/>
-          <w:spacing w:val="0"/>
-          <w:sz w:val="21"/>
-          <w:szCs w:val="24"/>
-          <w:vertAlign w:val="baseline"/>
-          <w:lang w:val="en-US" w:eastAsia="zh-CN"/>
-          <w14:textFill>
-            <w14:solidFill>
-              <w14:schemeClr w14:val="accent2"/>
-            </w14:solidFill>
-          </w14:textFill>
-        </w:rPr>
       </w:pPr>
       <w:r>
         <w:rPr>
@@ -14325,7 +14536,49 @@
         <w:spacing w:line="240" w:lineRule="auto"/>
         <w:jc w:val="left"/>
         <w:rPr>
-          <w:rFonts w:hint="default" w:ascii="华文中宋" w:hAnsi="华文中宋" w:eastAsia="华文中宋" w:cs="华文中宋"/>
+          <w:rFonts w:hint="default" w:ascii="华文中宋" w:hAnsi="华文中宋" w:cs="华文中宋"/>
+          <w:b/>
+          <w:bCs/>
+          <w:color w:val="ED7D31" w:themeColor="accent2"/>
+          <w:spacing w:val="0"/>
+          <w:sz w:val="21"/>
+          <w:szCs w:val="24"/>
+          <w:vertAlign w:val="baseline"/>
+          <w:lang w:val="en-US" w:eastAsia="zh-CN"/>
+          <w14:textFill>
+            <w14:solidFill>
+              <w14:schemeClr w14:val="accent2"/>
+            </w14:solidFill>
+          </w14:textFill>
+        </w:rPr>
+      </w:pPr>
+      <w:r>
+        <w:rPr>
+          <w:rFonts w:hint="eastAsia" w:ascii="华文中宋" w:hAnsi="华文中宋" w:cs="华文中宋"/>
+          <w:b/>
+          <w:bCs/>
+          <w:color w:val="ED7D31" w:themeColor="accent2"/>
+          <w:spacing w:val="0"/>
+          <w:sz w:val="21"/>
+          <w:szCs w:val="24"/>
+          <w:vertAlign w:val="baseline"/>
+          <w:lang w:val="en-US" w:eastAsia="zh-CN"/>
+          <w14:textFill>
+            <w14:solidFill>
+              <w14:schemeClr w14:val="accent2"/>
+            </w14:solidFill>
+          </w14:textFill>
+        </w:rPr>
+        <w:t>stable (稳定)，latest (最新)，master (主干)，dev (开发)，testing (测试)</w:t>
+      </w:r>
+    </w:p>
+    <w:p>
+      <w:pPr>
+        <w:bidi w:val="0"/>
+        <w:spacing w:line="240" w:lineRule="auto"/>
+        <w:jc w:val="left"/>
+        <w:rPr>
+          <w:rFonts w:hint="default" w:ascii="华文中宋" w:hAnsi="华文中宋" w:cs="华文中宋"/>
           <w:b/>
           <w:bCs/>
           <w:color w:val="ED7D31" w:themeColor="accent2"/>
@@ -18358,6 +18611,154 @@
                 </w14:textFill>
               </w:rPr>
               <w:t>到指定版本</w:t>
+            </w:r>
+          </w:p>
+        </w:tc>
+      </w:tr>
+      <w:tr>
+        <w:tblPrEx>
+          <w:tblBorders>
+            <w:top w:val="single" w:color="auto" w:sz="4" w:space="0"/>
+            <w:left w:val="single" w:color="auto" w:sz="4" w:space="0"/>
+            <w:bottom w:val="single" w:color="auto" w:sz="4" w:space="0"/>
+            <w:right w:val="single" w:color="auto" w:sz="4" w:space="0"/>
+            <w:insideH w:val="single" w:color="auto" w:sz="4" w:space="0"/>
+            <w:insideV w:val="single" w:color="auto" w:sz="4" w:space="0"/>
+          </w:tblBorders>
+          <w:tblCellMar>
+            <w:top w:w="0" w:type="dxa"/>
+            <w:left w:w="108" w:type="dxa"/>
+            <w:bottom w:w="0" w:type="dxa"/>
+            <w:right w:w="108" w:type="dxa"/>
+          </w:tblCellMar>
+        </w:tblPrEx>
+        <w:tc>
+          <w:tcPr>
+            <w:tcW w:w="0" w:type="auto"/>
+            <w:vMerge w:val="continue"/>
+            <w:vAlign w:val="center"/>
+          </w:tcPr>
+          <w:p>
+            <w:pPr>
+              <w:bidi w:val="0"/>
+              <w:spacing w:line="240" w:lineRule="auto"/>
+              <w:jc w:val="left"/>
+              <w:rPr>
+                <w:rFonts w:hint="eastAsia" w:ascii="华文中宋" w:hAnsi="华文中宋" w:eastAsia="华文中宋" w:cs="华文中宋"/>
+                <w:b/>
+                <w:bCs/>
+                <w:color w:val="ED7D31" w:themeColor="accent2"/>
+                <w:spacing w:val="0"/>
+                <w:sz w:val="21"/>
+                <w:szCs w:val="24"/>
+                <w:vertAlign w:val="baseline"/>
+                <w:lang w:val="en-US" w:eastAsia="zh-CN"/>
+                <w14:textFill>
+                  <w14:solidFill>
+                    <w14:schemeClr w14:val="accent2"/>
+                  </w14:solidFill>
+                </w14:textFill>
+              </w:rPr>
+            </w:pPr>
+          </w:p>
+        </w:tc>
+        <w:tc>
+          <w:tcPr>
+            <w:tcW w:w="0" w:type="auto"/>
+            <w:vAlign w:val="center"/>
+          </w:tcPr>
+          <w:p>
+            <w:pPr>
+              <w:bidi w:val="0"/>
+              <w:spacing w:line="240" w:lineRule="auto"/>
+              <w:jc w:val="left"/>
+              <w:rPr>
+                <w:rFonts w:hint="default" w:ascii="华文中宋" w:hAnsi="华文中宋" w:eastAsia="华文中宋" w:cs="华文中宋"/>
+                <w:b/>
+                <w:bCs/>
+                <w:color w:val="FF0000"/>
+                <w:spacing w:val="0"/>
+                <w:sz w:val="21"/>
+                <w:szCs w:val="24"/>
+                <w:vertAlign w:val="baseline"/>
+                <w:lang w:val="en-US" w:eastAsia="zh-CN"/>
+              </w:rPr>
+            </w:pPr>
+            <w:r>
+              <w:rPr>
+                <w:rFonts w:hint="eastAsia" w:ascii="华文中宋" w:hAnsi="华文中宋" w:eastAsia="华文中宋" w:cs="华文中宋"/>
+                <w:b/>
+                <w:bCs/>
+                <w:color w:val="FF0000"/>
+                <w:spacing w:val="0"/>
+                <w:sz w:val="21"/>
+                <w:szCs w:val="24"/>
+                <w:vertAlign w:val="baseline"/>
+                <w:lang w:val="en-US" w:eastAsia="zh-CN"/>
+              </w:rPr>
+              <w:t xml:space="preserve">git </w:t>
+            </w:r>
+            <w:r>
+              <w:rPr>
+                <w:rFonts w:hint="default" w:ascii="华文中宋" w:hAnsi="华文中宋" w:eastAsia="华文中宋" w:cs="华文中宋"/>
+                <w:b/>
+                <w:bCs/>
+                <w:color w:val="FF0000"/>
+                <w:spacing w:val="0"/>
+                <w:sz w:val="21"/>
+                <w:szCs w:val="24"/>
+                <w:vertAlign w:val="baseline"/>
+                <w:lang w:val="en-US" w:eastAsia="zh-CN"/>
+              </w:rPr>
+              <w:t xml:space="preserve">rm -r --cached </w:t>
+            </w:r>
+            <w:r>
+              <w:rPr>
+                <w:rFonts w:hint="eastAsia" w:ascii="华文中宋" w:hAnsi="华文中宋" w:cs="华文中宋"/>
+                <w:b/>
+                <w:bCs/>
+                <w:color w:val="FF0000"/>
+                <w:spacing w:val="0"/>
+                <w:sz w:val="21"/>
+                <w:szCs w:val="24"/>
+                <w:vertAlign w:val="baseline"/>
+                <w:lang w:val="en-US" w:eastAsia="zh-CN"/>
+              </w:rPr>
+              <w:t>&lt;dir&gt;</w:t>
+            </w:r>
+          </w:p>
+        </w:tc>
+        <w:tc>
+          <w:tcPr>
+            <w:tcW w:w="0" w:type="auto"/>
+            <w:vAlign w:val="center"/>
+          </w:tcPr>
+          <w:p>
+            <w:pPr>
+              <w:bidi w:val="0"/>
+              <w:spacing w:line="240" w:lineRule="auto"/>
+              <w:jc w:val="left"/>
+              <w:rPr>
+                <w:rFonts w:hint="default" w:ascii="华文中宋" w:hAnsi="华文中宋" w:eastAsia="华文中宋" w:cs="华文中宋"/>
+                <w:b/>
+                <w:bCs/>
+                <w:color w:val="EA82F1"/>
+                <w:sz w:val="21"/>
+                <w:szCs w:val="24"/>
+                <w:lang w:val="en-US" w:eastAsia="zh-CN"/>
+              </w:rPr>
+            </w:pPr>
+            <w:r>
+              <w:rPr>
+                <w:rFonts w:hint="eastAsia" w:ascii="华文中宋" w:hAnsi="华文中宋" w:cs="华文中宋"/>
+                <w:b/>
+                <w:bCs/>
+                <w:color w:val="EA82F1"/>
+                <w:sz w:val="21"/>
+                <w:szCs w:val="24"/>
+                <w:lang w:val="en-US" w:eastAsia="zh-CN"/>
+              </w:rPr>
+              <w:t>删除缓存</w:t>
             </w:r>
           </w:p>
         </w:tc>
@@ -25905,29 +26306,6 @@
         <w:spacing w:line="240" w:lineRule="auto"/>
         <w:jc w:val="both"/>
         <w:rPr>
-          <w:rFonts w:hint="default" w:ascii="华文中宋" w:hAnsi="华文中宋" w:cs="华文中宋"/>
-          <w:b/>
-          <w:bCs/>
-          <w:color w:val="ED7D31" w:themeColor="accent2"/>
-          <w:spacing w:val="0"/>
-          <w:sz w:val="21"/>
-          <w:szCs w:val="24"/>
-          <w:vertAlign w:val="baseline"/>
-          <w:lang w:val="en-US" w:eastAsia="zh-CN"/>
-          <w14:textFill>
-            <w14:solidFill>
-              <w14:schemeClr w14:val="accent2"/>
-            </w14:solidFill>
-          </w14:textFill>
-        </w:rPr>
-      </w:pPr>
-    </w:p>
-    <w:p>
-      <w:pPr>
-        <w:bidi w:val="0"/>
-        <w:spacing w:line="240" w:lineRule="auto"/>
-        <w:jc w:val="both"/>
-        <w:rPr>
           <w:rFonts w:hint="eastAsia" w:ascii="华文中宋" w:hAnsi="华文中宋" w:eastAsia="华文中宋" w:cs="华文中宋"/>
           <w:b/>
           <w:bCs/>
@@ -31845,7 +32223,35 @@
                 <w:vertAlign w:val="baseline"/>
                 <w:lang w:val="en-US" w:eastAsia="zh-CN"/>
               </w:rPr>
-              <w:t>open &lt;cur&gt;; / close &lt;cur&gt;;</w:t>
+              <w:t xml:space="preserve">open &lt;cur&gt;; / close &lt;cur&gt;; / </w:t>
+            </w:r>
+            <w:r>
+              <w:rPr>
+                <w:rFonts w:hint="eastAsia" w:ascii="华文中宋" w:hAnsi="华文中宋" w:cs="华文中宋"/>
+                <w:b/>
+                <w:bCs/>
+                <w:color w:val="FF0000"/>
+                <w:spacing w:val="0"/>
+                <w:sz w:val="21"/>
+                <w:szCs w:val="24"/>
+                <w:vertAlign w:val="baseline"/>
+                <w:lang w:val="en-US" w:eastAsia="zh-CN"/>
+              </w:rPr>
+              <w:t>deallocate</w:t>
+            </w:r>
+            <w:r>
+              <w:rPr>
+                <w:rFonts w:hint="eastAsia" w:ascii="华文中宋" w:hAnsi="华文中宋" w:eastAsia="华文中宋" w:cs="华文中宋"/>
+                <w:b/>
+                <w:bCs/>
+                <w:color w:val="FF0000"/>
+                <w:spacing w:val="0"/>
+                <w:sz w:val="21"/>
+                <w:szCs w:val="24"/>
+                <w:vertAlign w:val="baseline"/>
+                <w:lang w:val="en-US" w:eastAsia="zh-CN"/>
+              </w:rPr>
+              <w:t xml:space="preserve"> &lt;cur&gt;;</w:t>
             </w:r>
           </w:p>
         </w:tc>
@@ -39723,7 +40129,35 @@
                 <w:vertAlign w:val="baseline"/>
                 <w:lang w:val="en-US" w:eastAsia="zh-CN"/>
               </w:rPr>
-              <w:t>set autocommit = &lt;0/1&gt;;</w:t>
+              <w:t xml:space="preserve">set autocommit = </w:t>
+            </w:r>
+            <w:r>
+              <w:rPr>
+                <w:rFonts w:hint="eastAsia" w:ascii="华文中宋" w:hAnsi="华文中宋" w:cs="华文中宋"/>
+                <w:b/>
+                <w:bCs/>
+                <w:color w:val="FF0000"/>
+                <w:spacing w:val="0"/>
+                <w:sz w:val="21"/>
+                <w:szCs w:val="24"/>
+                <w:vertAlign w:val="baseline"/>
+                <w:lang w:val="en-US" w:eastAsia="zh-CN"/>
+              </w:rPr>
+              <w:t>{0 | 1}</w:t>
+            </w:r>
+            <w:r>
+              <w:rPr>
+                <w:rFonts w:hint="eastAsia" w:ascii="华文中宋" w:hAnsi="华文中宋" w:eastAsia="华文中宋" w:cs="华文中宋"/>
+                <w:b/>
+                <w:bCs/>
+                <w:color w:val="FF0000"/>
+                <w:spacing w:val="0"/>
+                <w:sz w:val="21"/>
+                <w:szCs w:val="24"/>
+                <w:vertAlign w:val="baseline"/>
+                <w:lang w:val="en-US" w:eastAsia="zh-CN"/>
+              </w:rPr>
+              <w:t>;</w:t>
             </w:r>
           </w:p>
         </w:tc>
@@ -39832,7 +40266,35 @@
                 <w:vertAlign w:val="baseline"/>
                 <w:lang w:val="en-US" w:eastAsia="zh-CN"/>
               </w:rPr>
-              <w:t>start transaction; / begin;</w:t>
+              <w:t xml:space="preserve">start transaction; / </w:t>
+            </w:r>
+            <w:r>
+              <w:rPr>
+                <w:rFonts w:hint="eastAsia" w:ascii="华文中宋" w:hAnsi="华文中宋" w:cs="华文中宋"/>
+                <w:b/>
+                <w:bCs/>
+                <w:color w:val="FF0000"/>
+                <w:spacing w:val="0"/>
+                <w:sz w:val="21"/>
+                <w:szCs w:val="24"/>
+                <w:vertAlign w:val="baseline"/>
+                <w:lang w:val="en-US" w:eastAsia="zh-CN"/>
+              </w:rPr>
+              <w:t>end</w:t>
+            </w:r>
+            <w:r>
+              <w:rPr>
+                <w:rFonts w:hint="eastAsia" w:ascii="华文中宋" w:hAnsi="华文中宋" w:eastAsia="华文中宋" w:cs="华文中宋"/>
+                <w:b/>
+                <w:bCs/>
+                <w:color w:val="FF0000"/>
+                <w:spacing w:val="0"/>
+                <w:sz w:val="21"/>
+                <w:szCs w:val="24"/>
+                <w:vertAlign w:val="baseline"/>
+                <w:lang w:val="en-US" w:eastAsia="zh-CN"/>
+              </w:rPr>
+              <w:t xml:space="preserve"> transaction;</w:t>
             </w:r>
           </w:p>
         </w:tc>
@@ -39874,6 +40336,18 @@
                 <w:lang w:val="en-US" w:eastAsia="zh-CN"/>
               </w:rPr>
               <w:t>开启</w:t>
+            </w:r>
+            <w:r>
+              <w:rPr>
+                <w:rFonts w:hint="eastAsia" w:ascii="华文中宋" w:hAnsi="华文中宋" w:cs="华文中宋"/>
+                <w:b/>
+                <w:bCs/>
+                <w:color w:val="EA82F1"/>
+                <w:sz w:val="21"/>
+                <w:szCs w:val="24"/>
+                <w:lang w:val="en-US" w:eastAsia="zh-CN"/>
+              </w:rPr>
+              <w:t xml:space="preserve"> / 结束</w:t>
             </w:r>
             <w:r>
               <w:rPr>
@@ -41609,7 +42083,7 @@
               <w:spacing w:line="240" w:lineRule="auto"/>
               <w:jc w:val="both"/>
               <w:rPr>
-                <w:rFonts w:hint="eastAsia" w:ascii="华文中宋" w:hAnsi="华文中宋" w:eastAsia="华文中宋" w:cs="华文中宋"/>
+                <w:rFonts w:hint="default" w:ascii="华文中宋" w:hAnsi="华文中宋" w:eastAsia="华文中宋" w:cs="华文中宋"/>
                 <w:b/>
                 <w:bCs/>
                 <w:color w:val="FF0000"/>
@@ -41633,6 +42107,20 @@
                 <w:lang w:val="en-US" w:eastAsia="zh-CN"/>
               </w:rPr>
               <w:t>select distinct &lt;key&gt; &lt;newk&gt;</w:t>
+            </w:r>
+            <w:r>
+              <w:rPr>
+                <w:rFonts w:hint="eastAsia" w:ascii="华文中宋" w:hAnsi="华文中宋" w:cs="华文中宋"/>
+                <w:b/>
+                <w:bCs/>
+                <w:color w:val="FF0000"/>
+                <w:spacing w:val="0"/>
+                <w:sz w:val="21"/>
+                <w:szCs w:val="24"/>
+                <w:vertAlign w:val="baseline"/>
+                <w:lang w:val="en-US" w:eastAsia="zh-CN"/>
+              </w:rPr>
+              <w:t>...</w:t>
             </w:r>
           </w:p>
           <w:p>
@@ -43111,6 +43599,12 @@
             <w:insideH w:val="single" w:color="auto" w:sz="4" w:space="0"/>
             <w:insideV w:val="single" w:color="auto" w:sz="4" w:space="0"/>
           </w:tblBorders>
+          <w:tblCellMar>
+            <w:top w:w="0" w:type="dxa"/>
+            <w:left w:w="108" w:type="dxa"/>
+            <w:bottom w:w="0" w:type="dxa"/>
+            <w:right w:w="108" w:type="dxa"/>
+          </w:tblCellMar>
         </w:tblPrEx>
         <w:tc>
           <w:tcPr>
@@ -44708,6 +45202,31 @@
     </w:p>
   </w:footnote>
 </w:footnotes>
+</file>
+
+<file path=word/numbering.xml><?xml version="1.0" encoding="utf-8"?>
+<w:numbering xmlns:wpc="http://schemas.microsoft.com/office/word/2010/wordprocessingCanvas" xmlns:mc="http://schemas.openxmlformats.org/markup-compatibility/2006" xmlns:o="urn:schemas-microsoft-com:office:office" xmlns:r="http://schemas.openxmlformats.org/officeDocument/2006/relationships" xmlns:m="http://schemas.openxmlformats.org/officeDocument/2006/math" xmlns:v="urn:schemas-microsoft-com:vml" xmlns:wp14="http://schemas.microsoft.com/office/word/2010/wordprocessingDrawing" xmlns:wp="http://schemas.openxmlformats.org/drawingml/2006/wordprocessingDrawing" xmlns:w10="urn:schemas-microsoft-com:office:word" xmlns:w="http://schemas.openxmlformats.org/wordprocessingml/2006/main" xmlns:w14="http://schemas.microsoft.com/office/word/2010/wordml" xmlns:wpg="http://schemas.microsoft.com/office/word/2010/wordprocessingGroup" xmlns:wpi="http://schemas.microsoft.com/office/word/2010/wordprocessingInk" xmlns:wne="http://schemas.microsoft.com/office/word/2006/wordml" xmlns:wps="http://schemas.microsoft.com/office/word/2010/wordprocessingShape" xmlns:wpsCustomData="http://www.wps.cn/officeDocument/2013/wpsCustomData" mc:Ignorable="w14 wp14">
+  <w:abstractNum w:abstractNumId="0">
+    <w:nsid w:val="C6AB8BD4"/>
+    <w:multiLevelType w:val="singleLevel"/>
+    <w:tmpl w:val="C6AB8BD4"/>
+    <w:lvl w:ilvl="0" w:tentative="0">
+      <w:start w:val="1"/>
+      <w:numFmt w:val="bullet"/>
+      <w:lvlText w:val=""/>
+      <w:lvlJc w:val="left"/>
+      <w:pPr>
+        <w:ind w:left="420" w:hanging="420"/>
+      </w:pPr>
+      <w:rPr>
+        <w:rFonts w:hint="default" w:ascii="Wingdings" w:hAnsi="Wingdings"/>
+      </w:rPr>
+    </w:lvl>
+  </w:abstractNum>
+  <w:num w:numId="1">
+    <w:abstractNumId w:val="0"/>
+  </w:num>
+</w:numbering>
 </file>
 
 <file path=word/styles.xml><?xml version="1.0" encoding="utf-8"?>

--- a/system.docx
+++ b/system.docx
@@ -2967,28 +2967,7 @@
             </w14:solidFill>
           </w14:textFill>
         </w:rPr>
-        <w:t>sudo gedit /etc/NetworkManager/conf.d/default-wifi-powersave-on.conf，</w:t>
-      </w:r>
-      <w:bookmarkStart w:id="9" w:name="_GoBack"/>
-      <w:bookmarkEnd w:id="9"/>
-      <w:r>
-        <w:rPr>
-          <w:rFonts w:hint="eastAsia" w:ascii="华文中宋" w:hAnsi="华文中宋" w:cs="华文中宋"/>
-          <w:b/>
-          <w:bCs/>
-          <w:color w:val="ED7D31" w:themeColor="accent2"/>
-          <w:spacing w:val="0"/>
-          <w:sz w:val="21"/>
-          <w:szCs w:val="24"/>
-          <w:vertAlign w:val="baseline"/>
-          <w:lang w:val="en-US" w:eastAsia="zh-CN"/>
-          <w14:textFill>
-            <w14:solidFill>
-              <w14:schemeClr w14:val="accent2"/>
-            </w14:solidFill>
-          </w14:textFill>
-        </w:rPr>
-        <w:t>设置wifi.powersave = 2</w:t>
+        <w:t>sudo gedit /etc/NetworkManager/conf.d/default-wifi-powersave-on.conf，设置wifi.powersave = 2</w:t>
       </w:r>
     </w:p>
     <w:p>
@@ -8961,6 +8940,12 @@
             <w:insideH w:val="single" w:color="auto" w:sz="4" w:space="0"/>
             <w:insideV w:val="single" w:color="auto" w:sz="4" w:space="0"/>
           </w:tblBorders>
+          <w:tblCellMar>
+            <w:top w:w="0" w:type="dxa"/>
+            <w:left w:w="108" w:type="dxa"/>
+            <w:bottom w:w="0" w:type="dxa"/>
+            <w:right w:w="108" w:type="dxa"/>
+          </w:tblCellMar>
         </w:tblPrEx>
         <w:tc>
           <w:tcPr>
@@ -11566,12 +11551,6 @@
             <w:insideH w:val="single" w:color="auto" w:sz="4" w:space="0"/>
             <w:insideV w:val="single" w:color="auto" w:sz="4" w:space="0"/>
           </w:tblBorders>
-          <w:tblCellMar>
-            <w:top w:w="0" w:type="dxa"/>
-            <w:left w:w="108" w:type="dxa"/>
-            <w:bottom w:w="0" w:type="dxa"/>
-            <w:right w:w="108" w:type="dxa"/>
-          </w:tblCellMar>
         </w:tblPrEx>
         <w:tc>
           <w:tcPr>
@@ -12556,12 +12535,6 @@
             <w:insideH w:val="single" w:color="auto" w:sz="4" w:space="0"/>
             <w:insideV w:val="single" w:color="auto" w:sz="4" w:space="0"/>
           </w:tblBorders>
-          <w:tblCellMar>
-            <w:top w:w="0" w:type="dxa"/>
-            <w:left w:w="108" w:type="dxa"/>
-            <w:bottom w:w="0" w:type="dxa"/>
-            <w:right w:w="108" w:type="dxa"/>
-          </w:tblCellMar>
         </w:tblPrEx>
         <w:tc>
           <w:tcPr>
@@ -14508,7 +14481,28 @@
             </w14:solidFill>
           </w14:textFill>
         </w:rPr>
-        <w:t xml:space="preserve">：在Github添加密钥 </w:t>
+        <w:t>：在Github添加公钥</w:t>
+      </w:r>
+      <w:bookmarkStart w:id="9" w:name="_GoBack"/>
+      <w:bookmarkEnd w:id="9"/>
+      <w:r>
+        <w:rPr>
+          <w:rFonts w:hint="eastAsia" w:ascii="华文中宋" w:hAnsi="华文中宋" w:cs="华文中宋"/>
+          <w:b/>
+          <w:bCs/>
+          <w:color w:val="ED7D31" w:themeColor="accent2"/>
+          <w:spacing w:val="0"/>
+          <w:sz w:val="21"/>
+          <w:szCs w:val="24"/>
+          <w:vertAlign w:val="baseline"/>
+          <w:lang w:val="en-US" w:eastAsia="zh-CN"/>
+          <w14:textFill>
+            <w14:solidFill>
+              <w14:schemeClr w14:val="accent2"/>
+            </w14:solidFill>
+          </w14:textFill>
+        </w:rPr>
+        <w:t xml:space="preserve"> </w:t>
       </w:r>
       <w:r>
         <w:rPr>
@@ -30591,12 +30585,6 @@
             <w:insideH w:val="single" w:color="auto" w:sz="4" w:space="0"/>
             <w:insideV w:val="single" w:color="auto" w:sz="4" w:space="0"/>
           </w:tblBorders>
-          <w:tblCellMar>
-            <w:top w:w="0" w:type="dxa"/>
-            <w:left w:w="108" w:type="dxa"/>
-            <w:bottom w:w="0" w:type="dxa"/>
-            <w:right w:w="108" w:type="dxa"/>
-          </w:tblCellMar>
         </w:tblPrEx>
         <w:tc>
           <w:tcPr>
@@ -43916,12 +43904,6 @@
             <w:insideH w:val="single" w:color="auto" w:sz="4" w:space="0"/>
             <w:insideV w:val="single" w:color="auto" w:sz="4" w:space="0"/>
           </w:tblBorders>
-          <w:tblCellMar>
-            <w:top w:w="0" w:type="dxa"/>
-            <w:left w:w="108" w:type="dxa"/>
-            <w:bottom w:w="0" w:type="dxa"/>
-            <w:right w:w="108" w:type="dxa"/>
-          </w:tblCellMar>
         </w:tblPrEx>
         <w:tc>
           <w:tcPr>
@@ -44300,12 +44282,6 @@
             <w:insideH w:val="single" w:color="auto" w:sz="4" w:space="0"/>
             <w:insideV w:val="single" w:color="auto" w:sz="4" w:space="0"/>
           </w:tblBorders>
-          <w:tblCellMar>
-            <w:top w:w="0" w:type="dxa"/>
-            <w:left w:w="108" w:type="dxa"/>
-            <w:bottom w:w="0" w:type="dxa"/>
-            <w:right w:w="108" w:type="dxa"/>
-          </w:tblCellMar>
         </w:tblPrEx>
         <w:tc>
           <w:tcPr>
@@ -45593,6 +45569,7 @@
   <w:style w:type="table" w:styleId="7">
     <w:name w:val="Table Grid"/>
     <w:basedOn w:val="6"/>
+    <w:autoRedefine/>
     <w:qFormat/>
     <w:uiPriority w:val="0"/>
     <w:pPr>
@@ -45614,6 +45591,7 @@
     <w:name w:val="章标题"/>
     <w:basedOn w:val="1"/>
     <w:next w:val="1"/>
+    <w:autoRedefine/>
     <w:qFormat/>
     <w:uiPriority w:val="0"/>
     <w:pPr>
@@ -45630,6 +45608,7 @@
     <w:name w:val="论文标题"/>
     <w:basedOn w:val="1"/>
     <w:next w:val="1"/>
+    <w:autoRedefine/>
     <w:qFormat/>
     <w:uiPriority w:val="0"/>
     <w:pPr>
@@ -45646,6 +45625,7 @@
     <w:name w:val="条标题"/>
     <w:basedOn w:val="1"/>
     <w:next w:val="1"/>
+    <w:autoRedefine/>
     <w:qFormat/>
     <w:uiPriority w:val="0"/>
     <w:pPr>
@@ -45662,6 +45642,7 @@
     <w:name w:val="节标题"/>
     <w:basedOn w:val="1"/>
     <w:next w:val="1"/>
+    <w:autoRedefine/>
     <w:qFormat/>
     <w:uiPriority w:val="0"/>
     <w:pPr>

--- a/system.docx
+++ b/system.docx
@@ -11551,6 +11551,12 @@
             <w:insideH w:val="single" w:color="auto" w:sz="4" w:space="0"/>
             <w:insideV w:val="single" w:color="auto" w:sz="4" w:space="0"/>
           </w:tblBorders>
+          <w:tblCellMar>
+            <w:top w:w="0" w:type="dxa"/>
+            <w:left w:w="108" w:type="dxa"/>
+            <w:bottom w:w="0" w:type="dxa"/>
+            <w:right w:w="108" w:type="dxa"/>
+          </w:tblCellMar>
         </w:tblPrEx>
         <w:tc>
           <w:tcPr>
@@ -12535,6 +12541,12 @@
             <w:insideH w:val="single" w:color="auto" w:sz="4" w:space="0"/>
             <w:insideV w:val="single" w:color="auto" w:sz="4" w:space="0"/>
           </w:tblBorders>
+          <w:tblCellMar>
+            <w:top w:w="0" w:type="dxa"/>
+            <w:left w:w="108" w:type="dxa"/>
+            <w:bottom w:w="0" w:type="dxa"/>
+            <w:right w:w="108" w:type="dxa"/>
+          </w:tblCellMar>
         </w:tblPrEx>
         <w:tc>
           <w:tcPr>
@@ -14481,28 +14493,7 @@
             </w14:solidFill>
           </w14:textFill>
         </w:rPr>
-        <w:t>：在Github添加公钥</w:t>
-      </w:r>
-      <w:bookmarkStart w:id="9" w:name="_GoBack"/>
-      <w:bookmarkEnd w:id="9"/>
-      <w:r>
-        <w:rPr>
-          <w:rFonts w:hint="eastAsia" w:ascii="华文中宋" w:hAnsi="华文中宋" w:cs="华文中宋"/>
-          <w:b/>
-          <w:bCs/>
-          <w:color w:val="ED7D31" w:themeColor="accent2"/>
-          <w:spacing w:val="0"/>
-          <w:sz w:val="21"/>
-          <w:szCs w:val="24"/>
-          <w:vertAlign w:val="baseline"/>
-          <w:lang w:val="en-US" w:eastAsia="zh-CN"/>
-          <w14:textFill>
-            <w14:solidFill>
-              <w14:schemeClr w14:val="accent2"/>
-            </w14:solidFill>
-          </w14:textFill>
-        </w:rPr>
-        <w:t xml:space="preserve"> </w:t>
+        <w:t xml:space="preserve">：在Github添加公钥 </w:t>
       </w:r>
       <w:r>
         <w:rPr>
@@ -24986,20 +24977,15 @@
         <w:jc w:val="left"/>
         <w:outlineLvl w:val="0"/>
         <w:rPr>
-          <w:rFonts w:hint="eastAsia" w:ascii="华文中宋" w:hAnsi="华文中宋" w:eastAsia="华文中宋" w:cs="华文中宋"/>
+          <w:rFonts w:hint="default" w:ascii="华文中宋" w:hAnsi="华文中宋" w:eastAsia="华文中宋" w:cs="华文中宋"/>
           <w:b/>
           <w:bCs/>
-          <w:color w:val="70AD47" w:themeColor="accent6"/>
+          <w:color w:val="FF0000"/>
           <w:spacing w:val="0"/>
           <w:sz w:val="21"/>
           <w:szCs w:val="24"/>
           <w:vertAlign w:val="baseline"/>
           <w:lang w:val="en-US" w:eastAsia="zh-CN"/>
-          <w14:textFill>
-            <w14:solidFill>
-              <w14:schemeClr w14:val="accent6"/>
-            </w14:solidFill>
-          </w14:textFill>
         </w:rPr>
       </w:pPr>
       <w:bookmarkStart w:id="4" w:name="_Toc28266"/>
@@ -25023,154 +25009,6 @@
         <w:t>mysql：</w:t>
       </w:r>
       <w:bookmarkEnd w:id="4"/>
-    </w:p>
-    <w:p>
-      <w:pPr>
-        <w:bidi w:val="0"/>
-        <w:spacing w:line="240" w:lineRule="auto"/>
-        <w:jc w:val="both"/>
-        <w:rPr>
-          <w:rFonts w:hint="eastAsia" w:ascii="华文中宋" w:hAnsi="华文中宋" w:eastAsia="华文中宋" w:cs="华文中宋"/>
-          <w:b/>
-          <w:bCs/>
-          <w:color w:val="ED7D31" w:themeColor="accent2"/>
-          <w:spacing w:val="0"/>
-          <w:sz w:val="21"/>
-          <w:szCs w:val="24"/>
-          <w:vertAlign w:val="baseline"/>
-          <w:lang w:val="en-US" w:eastAsia="zh-CN"/>
-          <w14:textFill>
-            <w14:solidFill>
-              <w14:schemeClr w14:val="accent2"/>
-            </w14:solidFill>
-          </w14:textFill>
-        </w:rPr>
-      </w:pPr>
-      <w:r>
-        <w:rPr>
-          <w:rFonts w:hint="eastAsia" w:ascii="华文中宋" w:hAnsi="华文中宋" w:eastAsia="华文中宋" w:cs="华文中宋"/>
-          <w:b/>
-          <w:bCs/>
-          <w:color w:val="ED7D31" w:themeColor="accent2"/>
-          <w:spacing w:val="0"/>
-          <w:sz w:val="21"/>
-          <w:szCs w:val="24"/>
-          <w:vertAlign w:val="baseline"/>
-          <w:lang w:val="en-US" w:eastAsia="zh-CN"/>
-          <w14:textFill>
-            <w14:solidFill>
-              <w14:schemeClr w14:val="accent2"/>
-            </w14:solidFill>
-          </w14:textFill>
-        </w:rPr>
-        <w:t>容器创建：</w:t>
-      </w:r>
-    </w:p>
-    <w:p>
-      <w:pPr>
-        <w:bidi w:val="0"/>
-        <w:spacing w:line="240" w:lineRule="auto"/>
-        <w:jc w:val="both"/>
-        <w:rPr>
-          <w:rFonts w:hint="default" w:ascii="华文中宋" w:hAnsi="华文中宋" w:eastAsia="华文中宋" w:cs="华文中宋"/>
-          <w:b/>
-          <w:bCs/>
-          <w:color w:val="FF0000"/>
-          <w:spacing w:val="0"/>
-          <w:sz w:val="21"/>
-          <w:szCs w:val="24"/>
-          <w:vertAlign w:val="baseline"/>
-          <w:lang w:val="en-US" w:eastAsia="zh-CN"/>
-        </w:rPr>
-      </w:pPr>
-      <w:r>
-        <w:rPr>
-          <w:rFonts w:hint="default" w:ascii="华文中宋" w:hAnsi="华文中宋" w:eastAsia="华文中宋" w:cs="华文中宋"/>
-          <w:b/>
-          <w:bCs/>
-          <w:color w:val="FF0000"/>
-          <w:spacing w:val="0"/>
-          <w:sz w:val="21"/>
-          <w:szCs w:val="24"/>
-          <w:vertAlign w:val="baseline"/>
-          <w:lang w:val="en-US" w:eastAsia="zh-CN"/>
-        </w:rPr>
-        <w:t>docker run -p 3306:3306 -e MYSQL_ROOT_PASSWORD=20010323</w:t>
-      </w:r>
-      <w:r>
-        <w:rPr>
-          <w:rFonts w:hint="eastAsia" w:ascii="华文中宋" w:hAnsi="华文中宋" w:eastAsia="华文中宋" w:cs="华文中宋"/>
-          <w:b/>
-          <w:bCs/>
-          <w:color w:val="FF0000"/>
-          <w:spacing w:val="0"/>
-          <w:sz w:val="21"/>
-          <w:szCs w:val="24"/>
-          <w:vertAlign w:val="baseline"/>
-          <w:lang w:val="en-US" w:eastAsia="zh-CN"/>
-        </w:rPr>
-        <w:t xml:space="preserve"> </w:t>
-      </w:r>
-      <w:r>
-        <w:rPr>
-          <w:rFonts w:hint="default" w:ascii="华文中宋" w:hAnsi="华文中宋" w:eastAsia="华文中宋" w:cs="华文中宋"/>
-          <w:b/>
-          <w:bCs/>
-          <w:color w:val="FF0000"/>
-          <w:spacing w:val="0"/>
-          <w:sz w:val="21"/>
-          <w:szCs w:val="24"/>
-          <w:vertAlign w:val="baseline"/>
-          <w:lang w:val="en-US" w:eastAsia="zh-CN"/>
-        </w:rPr>
-        <w:t>--name tzjsql -v %dl%:/home -v %mysql%/log:/var/log/mysql -v %mysql%/data:/var/lib/mysql -v %mysql%/conf:/etc/mysql</w:t>
-      </w:r>
-      <w:r>
-        <w:rPr>
-          <w:rFonts w:hint="eastAsia" w:ascii="华文中宋" w:hAnsi="华文中宋" w:eastAsia="华文中宋" w:cs="华文中宋"/>
-          <w:b/>
-          <w:bCs/>
-          <w:color w:val="FF0000"/>
-          <w:spacing w:val="0"/>
-          <w:sz w:val="21"/>
-          <w:szCs w:val="24"/>
-          <w:vertAlign w:val="baseline"/>
-          <w:lang w:val="en-US" w:eastAsia="zh-CN"/>
-        </w:rPr>
-        <w:t xml:space="preserve"> </w:t>
-      </w:r>
-      <w:r>
-        <w:rPr>
-          <w:rFonts w:hint="default" w:ascii="华文中宋" w:hAnsi="华文中宋" w:eastAsia="华文中宋" w:cs="华文中宋"/>
-          <w:b/>
-          <w:bCs/>
-          <w:color w:val="FF0000"/>
-          <w:spacing w:val="0"/>
-          <w:sz w:val="21"/>
-          <w:szCs w:val="24"/>
-          <w:vertAlign w:val="baseline"/>
-          <w:lang w:val="en-US" w:eastAsia="zh-CN"/>
-        </w:rPr>
-        <w:t>--privileged=true -d mysql</w:t>
-      </w:r>
-    </w:p>
-    <w:p>
-      <w:pPr>
-        <w:bidi w:val="0"/>
-        <w:spacing w:line="240" w:lineRule="auto"/>
-        <w:jc w:val="both"/>
-        <w:rPr>
-          <w:rFonts w:hint="default" w:ascii="华文中宋" w:hAnsi="华文中宋" w:eastAsia="华文中宋" w:cs="华文中宋"/>
-          <w:b/>
-          <w:bCs/>
-          <w:color w:val="FF0000"/>
-          <w:spacing w:val="0"/>
-          <w:sz w:val="21"/>
-          <w:szCs w:val="24"/>
-          <w:vertAlign w:val="baseline"/>
-          <w:lang w:val="en-US" w:eastAsia="zh-CN"/>
-        </w:rPr>
-      </w:pPr>
     </w:p>
     <w:p>
       <w:pPr>
@@ -25220,7 +25058,91 @@
           <w:vertAlign w:val="baseline"/>
           <w:lang w:val="en-US" w:eastAsia="zh-CN"/>
         </w:rPr>
-        <w:t>net start/stop mysql80</w:t>
+        <w:t xml:space="preserve">net </w:t>
+      </w:r>
+      <w:r>
+        <w:rPr>
+          <w:rFonts w:hint="eastAsia" w:ascii="华文中宋" w:hAnsi="华文中宋" w:cs="华文中宋"/>
+          <w:b/>
+          <w:bCs/>
+          <w:color w:val="FF0000"/>
+          <w:spacing w:val="0"/>
+          <w:sz w:val="21"/>
+          <w:szCs w:val="24"/>
+          <w:vertAlign w:val="baseline"/>
+          <w:lang w:val="en-US" w:eastAsia="zh-CN"/>
+        </w:rPr>
+        <w:t>{</w:t>
+      </w:r>
+      <w:r>
+        <w:rPr>
+          <w:rFonts w:hint="eastAsia" w:ascii="华文中宋" w:hAnsi="华文中宋" w:eastAsia="华文中宋" w:cs="华文中宋"/>
+          <w:b/>
+          <w:bCs/>
+          <w:color w:val="FF0000"/>
+          <w:spacing w:val="0"/>
+          <w:sz w:val="21"/>
+          <w:szCs w:val="24"/>
+          <w:vertAlign w:val="baseline"/>
+          <w:lang w:val="en-US" w:eastAsia="zh-CN"/>
+        </w:rPr>
+        <w:t>start</w:t>
+      </w:r>
+      <w:r>
+        <w:rPr>
+          <w:rFonts w:hint="eastAsia" w:ascii="华文中宋" w:hAnsi="华文中宋" w:cs="华文中宋"/>
+          <w:b/>
+          <w:bCs/>
+          <w:color w:val="FF0000"/>
+          <w:spacing w:val="0"/>
+          <w:sz w:val="21"/>
+          <w:szCs w:val="24"/>
+          <w:vertAlign w:val="baseline"/>
+          <w:lang w:val="en-US" w:eastAsia="zh-CN"/>
+        </w:rPr>
+        <w:t xml:space="preserve"> | </w:t>
+      </w:r>
+      <w:r>
+        <w:rPr>
+          <w:rFonts w:hint="eastAsia" w:ascii="华文中宋" w:hAnsi="华文中宋" w:eastAsia="华文中宋" w:cs="华文中宋"/>
+          <w:b/>
+          <w:bCs/>
+          <w:color w:val="FF0000"/>
+          <w:spacing w:val="0"/>
+          <w:sz w:val="21"/>
+          <w:szCs w:val="24"/>
+          <w:vertAlign w:val="baseline"/>
+          <w:lang w:val="en-US" w:eastAsia="zh-CN"/>
+        </w:rPr>
+        <w:t>stop</w:t>
+      </w:r>
+      <w:r>
+        <w:rPr>
+          <w:rFonts w:hint="eastAsia" w:ascii="华文中宋" w:hAnsi="华文中宋" w:cs="华文中宋"/>
+          <w:b/>
+          <w:bCs/>
+          <w:color w:val="FF0000"/>
+          <w:spacing w:val="0"/>
+          <w:sz w:val="21"/>
+          <w:szCs w:val="24"/>
+          <w:vertAlign w:val="baseline"/>
+          <w:lang w:val="en-US" w:eastAsia="zh-CN"/>
+        </w:rPr>
+        <w:t>}</w:t>
+      </w:r>
+      <w:r>
+        <w:rPr>
+          <w:rFonts w:hint="eastAsia" w:ascii="华文中宋" w:hAnsi="华文中宋" w:eastAsia="华文中宋" w:cs="华文中宋"/>
+          <w:b/>
+          <w:bCs/>
+          <w:color w:val="FF0000"/>
+          <w:spacing w:val="0"/>
+          <w:sz w:val="21"/>
+          <w:szCs w:val="24"/>
+          <w:vertAlign w:val="baseline"/>
+          <w:lang w:val="en-US" w:eastAsia="zh-CN"/>
+        </w:rPr>
+        <w:t xml:space="preserve"> mysql80</w:t>
       </w:r>
     </w:p>
     <w:p>
@@ -25551,7 +25473,7 @@
             </w14:solidFill>
           </w14:textFill>
         </w:rPr>
-        <w:t>E/R图：矩形 (实体集)，椭圆 (实体特征，</w:t>
+        <w:t>ER图：矩形 (实体集)，椭圆 (实体特征，</w:t>
       </w:r>
       <w:r>
         <w:rPr>
@@ -25593,707 +25515,6 @@
         <w:t>)，菱形 (引用 → 实体)，ISA三角 (子类 → 超类)</w:t>
       </w:r>
     </w:p>
-    <w:p>
-      <w:pPr>
-        <w:bidi w:val="0"/>
-        <w:spacing w:line="240" w:lineRule="auto"/>
-        <w:jc w:val="both"/>
-        <w:rPr>
-          <w:rFonts w:hint="eastAsia" w:ascii="华文中宋" w:hAnsi="华文中宋" w:cs="华文中宋"/>
-          <w:b/>
-          <w:bCs/>
-          <w:color w:val="ED7D31" w:themeColor="accent2"/>
-          <w:spacing w:val="0"/>
-          <w:sz w:val="21"/>
-          <w:szCs w:val="24"/>
-          <w:vertAlign w:val="baseline"/>
-          <w:lang w:val="en-US" w:eastAsia="zh-CN"/>
-          <w14:textFill>
-            <w14:solidFill>
-              <w14:schemeClr w14:val="accent2"/>
-            </w14:solidFill>
-          </w14:textFill>
-        </w:rPr>
-      </w:pPr>
-    </w:p>
-    <w:p>
-      <w:pPr>
-        <w:bidi w:val="0"/>
-        <w:spacing w:line="240" w:lineRule="auto"/>
-        <w:jc w:val="both"/>
-        <w:rPr>
-          <w:rFonts w:hint="default" w:ascii="华文中宋" w:hAnsi="华文中宋" w:cs="华文中宋"/>
-          <w:b/>
-          <w:bCs/>
-          <w:color w:val="ED7D31" w:themeColor="accent2"/>
-          <w:spacing w:val="0"/>
-          <w:sz w:val="21"/>
-          <w:szCs w:val="24"/>
-          <w:vertAlign w:val="baseline"/>
-          <w:lang w:val="en-US" w:eastAsia="zh-CN"/>
-          <w14:textFill>
-            <w14:solidFill>
-              <w14:schemeClr w14:val="accent2"/>
-            </w14:solidFill>
-          </w14:textFill>
-        </w:rPr>
-      </w:pPr>
-      <w:r>
-        <w:rPr>
-          <w:rFonts w:hint="eastAsia" w:ascii="华文中宋" w:hAnsi="华文中宋" w:cs="华文中宋"/>
-          <w:b/>
-          <w:bCs/>
-          <w:color w:val="ED7D31" w:themeColor="accent2"/>
-          <w:spacing w:val="0"/>
-          <w:sz w:val="21"/>
-          <w:szCs w:val="24"/>
-          <w:vertAlign w:val="baseline"/>
-          <w:lang w:val="en-US" w:eastAsia="zh-CN"/>
-          <w14:textFill>
-            <w14:solidFill>
-              <w14:schemeClr w14:val="accent2"/>
-            </w14:solidFill>
-          </w14:textFill>
-        </w:rPr>
-        <w:t>部分依赖：键冗余</w:t>
-      </w:r>
-    </w:p>
-    <w:tbl>
-      <w:tblPr>
-        <w:tblStyle w:val="7"/>
-        <w:tblW w:w="0" w:type="auto"/>
-        <w:tblInd w:w="0" w:type="dxa"/>
-        <w:tblBorders>
-          <w:top w:val="single" w:color="auto" w:sz="4" w:space="0"/>
-          <w:left w:val="single" w:color="auto" w:sz="4" w:space="0"/>
-          <w:bottom w:val="single" w:color="auto" w:sz="4" w:space="0"/>
-          <w:right w:val="single" w:color="auto" w:sz="4" w:space="0"/>
-          <w:insideH w:val="single" w:color="auto" w:sz="4" w:space="0"/>
-          <w:insideV w:val="single" w:color="auto" w:sz="4" w:space="0"/>
-        </w:tblBorders>
-        <w:tblLayout w:type="autofit"/>
-        <w:tblCellMar>
-          <w:top w:w="0" w:type="dxa"/>
-          <w:left w:w="108" w:type="dxa"/>
-          <w:bottom w:w="0" w:type="dxa"/>
-          <w:right w:w="108" w:type="dxa"/>
-        </w:tblCellMar>
-      </w:tblPr>
-      <w:tblGrid>
-        <w:gridCol w:w="637"/>
-        <w:gridCol w:w="818"/>
-        <w:gridCol w:w="3790"/>
-      </w:tblGrid>
-      <w:tr>
-        <w:tblPrEx>
-          <w:tblBorders>
-            <w:top w:val="single" w:color="auto" w:sz="4" w:space="0"/>
-            <w:left w:val="single" w:color="auto" w:sz="4" w:space="0"/>
-            <w:bottom w:val="single" w:color="auto" w:sz="4" w:space="0"/>
-            <w:right w:val="single" w:color="auto" w:sz="4" w:space="0"/>
-            <w:insideH w:val="single" w:color="auto" w:sz="4" w:space="0"/>
-            <w:insideV w:val="single" w:color="auto" w:sz="4" w:space="0"/>
-          </w:tblBorders>
-          <w:tblCellMar>
-            <w:top w:w="0" w:type="dxa"/>
-            <w:left w:w="108" w:type="dxa"/>
-            <w:bottom w:w="0" w:type="dxa"/>
-            <w:right w:w="108" w:type="dxa"/>
-          </w:tblCellMar>
-        </w:tblPrEx>
-        <w:tc>
-          <w:tcPr>
-            <w:tcW w:w="0" w:type="auto"/>
-            <w:vMerge w:val="restart"/>
-            <w:vAlign w:val="center"/>
-          </w:tcPr>
-          <w:p>
-            <w:pPr>
-              <w:bidi w:val="0"/>
-              <w:spacing w:line="240" w:lineRule="auto"/>
-              <w:jc w:val="both"/>
-              <w:rPr>
-                <w:rFonts w:hint="default" w:ascii="华文中宋" w:hAnsi="华文中宋" w:cs="华文中宋"/>
-                <w:b/>
-                <w:bCs/>
-                <w:color w:val="ED7D31" w:themeColor="accent2"/>
-                <w:spacing w:val="0"/>
-                <w:sz w:val="21"/>
-                <w:szCs w:val="24"/>
-                <w:vertAlign w:val="baseline"/>
-                <w:lang w:val="en-US" w:eastAsia="zh-CN"/>
-                <w14:textFill>
-                  <w14:solidFill>
-                    <w14:schemeClr w14:val="accent2"/>
-                  </w14:solidFill>
-                </w14:textFill>
-              </w:rPr>
-            </w:pPr>
-            <w:r>
-              <w:rPr>
-                <w:rFonts w:hint="eastAsia" w:ascii="华文中宋" w:hAnsi="华文中宋" w:cs="华文中宋"/>
-                <w:b/>
-                <w:bCs/>
-                <w:color w:val="ED7D31" w:themeColor="accent2"/>
-                <w:spacing w:val="0"/>
-                <w:sz w:val="21"/>
-                <w:szCs w:val="24"/>
-                <w:vertAlign w:val="baseline"/>
-                <w:lang w:val="en-US" w:eastAsia="zh-CN"/>
-                <w14:textFill>
-                  <w14:solidFill>
-                    <w14:schemeClr w14:val="accent2"/>
-                  </w14:solidFill>
-                </w14:textFill>
-              </w:rPr>
-              <w:t>范式</w:t>
-            </w:r>
-          </w:p>
-        </w:tc>
-        <w:tc>
-          <w:tcPr>
-            <w:tcW w:w="0" w:type="auto"/>
-            <w:vAlign w:val="center"/>
-          </w:tcPr>
-          <w:p>
-            <w:pPr>
-              <w:bidi w:val="0"/>
-              <w:spacing w:line="240" w:lineRule="auto"/>
-              <w:jc w:val="both"/>
-              <w:rPr>
-                <w:rFonts w:hint="default" w:ascii="华文中宋" w:hAnsi="华文中宋" w:cs="华文中宋"/>
-                <w:b/>
-                <w:bCs/>
-                <w:color w:val="ED7D31" w:themeColor="accent2"/>
-                <w:spacing w:val="0"/>
-                <w:sz w:val="21"/>
-                <w:szCs w:val="24"/>
-                <w:vertAlign w:val="baseline"/>
-                <w:lang w:val="en-US" w:eastAsia="zh-CN"/>
-                <w14:textFill>
-                  <w14:solidFill>
-                    <w14:schemeClr w14:val="accent2"/>
-                  </w14:solidFill>
-                </w14:textFill>
-              </w:rPr>
-            </w:pPr>
-            <w:r>
-              <w:rPr>
-                <w:rFonts w:hint="eastAsia" w:ascii="华文中宋" w:hAnsi="华文中宋" w:cs="华文中宋"/>
-                <w:b/>
-                <w:bCs/>
-                <w:color w:val="ED7D31" w:themeColor="accent2"/>
-                <w:spacing w:val="0"/>
-                <w:sz w:val="21"/>
-                <w:szCs w:val="24"/>
-                <w:vertAlign w:val="baseline"/>
-                <w:lang w:val="en-US" w:eastAsia="zh-CN"/>
-                <w14:textFill>
-                  <w14:solidFill>
-                    <w14:schemeClr w14:val="accent2"/>
-                  </w14:solidFill>
-                </w14:textFill>
-              </w:rPr>
-              <w:t>1NF</w:t>
-            </w:r>
-          </w:p>
-        </w:tc>
-        <w:tc>
-          <w:tcPr>
-            <w:tcW w:w="0" w:type="auto"/>
-            <w:vAlign w:val="center"/>
-          </w:tcPr>
-          <w:p>
-            <w:pPr>
-              <w:bidi w:val="0"/>
-              <w:spacing w:line="240" w:lineRule="auto"/>
-              <w:jc w:val="both"/>
-              <w:rPr>
-                <w:rFonts w:hint="default" w:ascii="华文中宋" w:hAnsi="华文中宋" w:cs="华文中宋"/>
-                <w:b/>
-                <w:bCs/>
-                <w:color w:val="ED7D31" w:themeColor="accent2"/>
-                <w:spacing w:val="0"/>
-                <w:sz w:val="21"/>
-                <w:szCs w:val="24"/>
-                <w:vertAlign w:val="baseline"/>
-                <w:lang w:val="en-US" w:eastAsia="zh-CN"/>
-                <w14:textFill>
-                  <w14:solidFill>
-                    <w14:schemeClr w14:val="accent2"/>
-                  </w14:solidFill>
-                </w14:textFill>
-              </w:rPr>
-            </w:pPr>
-            <w:r>
-              <w:rPr>
-                <w:rFonts w:hint="eastAsia" w:ascii="华文中宋" w:hAnsi="华文中宋" w:cs="华文中宋"/>
-                <w:b/>
-                <w:bCs/>
-                <w:color w:val="ED7D31" w:themeColor="accent2"/>
-                <w:spacing w:val="0"/>
-                <w:sz w:val="21"/>
-                <w:szCs w:val="24"/>
-                <w:vertAlign w:val="baseline"/>
-                <w:lang w:val="en-US" w:eastAsia="zh-CN"/>
-                <w14:textFill>
-                  <w14:solidFill>
-                    <w14:schemeClr w14:val="accent2"/>
-                  </w14:solidFill>
-                </w14:textFill>
-              </w:rPr>
-              <w:t>属性不可再分，同一列不允许有多个值</w:t>
-            </w:r>
-          </w:p>
-        </w:tc>
-      </w:tr>
-      <w:tr>
-        <w:tblPrEx>
-          <w:tblBorders>
-            <w:top w:val="single" w:color="auto" w:sz="4" w:space="0"/>
-            <w:left w:val="single" w:color="auto" w:sz="4" w:space="0"/>
-            <w:bottom w:val="single" w:color="auto" w:sz="4" w:space="0"/>
-            <w:right w:val="single" w:color="auto" w:sz="4" w:space="0"/>
-            <w:insideH w:val="single" w:color="auto" w:sz="4" w:space="0"/>
-            <w:insideV w:val="single" w:color="auto" w:sz="4" w:space="0"/>
-          </w:tblBorders>
-          <w:tblCellMar>
-            <w:top w:w="0" w:type="dxa"/>
-            <w:left w:w="108" w:type="dxa"/>
-            <w:bottom w:w="0" w:type="dxa"/>
-            <w:right w:w="108" w:type="dxa"/>
-          </w:tblCellMar>
-        </w:tblPrEx>
-        <w:tc>
-          <w:tcPr>
-            <w:tcW w:w="0" w:type="auto"/>
-            <w:vMerge w:val="continue"/>
-            <w:vAlign w:val="center"/>
-          </w:tcPr>
-          <w:p>
-            <w:pPr>
-              <w:bidi w:val="0"/>
-              <w:spacing w:line="240" w:lineRule="auto"/>
-              <w:jc w:val="both"/>
-              <w:rPr>
-                <w:rFonts w:hint="default" w:ascii="华文中宋" w:hAnsi="华文中宋" w:cs="华文中宋"/>
-                <w:b/>
-                <w:bCs/>
-                <w:color w:val="ED7D31" w:themeColor="accent2"/>
-                <w:spacing w:val="0"/>
-                <w:sz w:val="21"/>
-                <w:szCs w:val="24"/>
-                <w:vertAlign w:val="baseline"/>
-                <w:lang w:val="en-US" w:eastAsia="zh-CN"/>
-                <w14:textFill>
-                  <w14:solidFill>
-                    <w14:schemeClr w14:val="accent2"/>
-                  </w14:solidFill>
-                </w14:textFill>
-              </w:rPr>
-            </w:pPr>
-          </w:p>
-        </w:tc>
-        <w:tc>
-          <w:tcPr>
-            <w:tcW w:w="0" w:type="auto"/>
-            <w:vAlign w:val="center"/>
-          </w:tcPr>
-          <w:p>
-            <w:pPr>
-              <w:bidi w:val="0"/>
-              <w:spacing w:line="240" w:lineRule="auto"/>
-              <w:jc w:val="both"/>
-              <w:rPr>
-                <w:rFonts w:hint="default" w:ascii="华文中宋" w:hAnsi="华文中宋" w:cs="华文中宋"/>
-                <w:b/>
-                <w:bCs/>
-                <w:color w:val="ED7D31" w:themeColor="accent2"/>
-                <w:spacing w:val="0"/>
-                <w:sz w:val="21"/>
-                <w:szCs w:val="24"/>
-                <w:vertAlign w:val="baseline"/>
-                <w:lang w:val="en-US" w:eastAsia="zh-CN"/>
-                <w14:textFill>
-                  <w14:solidFill>
-                    <w14:schemeClr w14:val="accent2"/>
-                  </w14:solidFill>
-                </w14:textFill>
-              </w:rPr>
-            </w:pPr>
-            <w:r>
-              <w:rPr>
-                <w:rFonts w:hint="eastAsia" w:ascii="华文中宋" w:hAnsi="华文中宋" w:cs="华文中宋"/>
-                <w:b/>
-                <w:bCs/>
-                <w:color w:val="ED7D31" w:themeColor="accent2"/>
-                <w:spacing w:val="0"/>
-                <w:sz w:val="21"/>
-                <w:szCs w:val="24"/>
-                <w:vertAlign w:val="baseline"/>
-                <w:lang w:val="en-US" w:eastAsia="zh-CN"/>
-                <w14:textFill>
-                  <w14:solidFill>
-                    <w14:schemeClr w14:val="accent2"/>
-                  </w14:solidFill>
-                </w14:textFill>
-              </w:rPr>
-              <w:t>2NF</w:t>
-            </w:r>
-          </w:p>
-        </w:tc>
-        <w:tc>
-          <w:tcPr>
-            <w:tcW w:w="0" w:type="auto"/>
-            <w:vAlign w:val="center"/>
-          </w:tcPr>
-          <w:p>
-            <w:pPr>
-              <w:bidi w:val="0"/>
-              <w:spacing w:line="240" w:lineRule="auto"/>
-              <w:jc w:val="both"/>
-              <w:rPr>
-                <w:rFonts w:hint="default" w:ascii="华文中宋" w:hAnsi="华文中宋" w:cs="华文中宋"/>
-                <w:b/>
-                <w:bCs/>
-                <w:color w:val="ED7D31" w:themeColor="accent2"/>
-                <w:spacing w:val="0"/>
-                <w:sz w:val="21"/>
-                <w:szCs w:val="24"/>
-                <w:vertAlign w:val="baseline"/>
-                <w:lang w:val="en-US" w:eastAsia="zh-CN"/>
-                <w14:textFill>
-                  <w14:solidFill>
-                    <w14:schemeClr w14:val="accent2"/>
-                  </w14:solidFill>
-                </w14:textFill>
-              </w:rPr>
-            </w:pPr>
-            <w:r>
-              <w:rPr>
-                <w:rFonts w:hint="eastAsia" w:ascii="华文中宋" w:hAnsi="华文中宋" w:cs="华文中宋"/>
-                <w:b/>
-                <w:bCs/>
-                <w:color w:val="ED7D31" w:themeColor="accent2"/>
-                <w:spacing w:val="0"/>
-                <w:sz w:val="21"/>
-                <w:szCs w:val="24"/>
-                <w:vertAlign w:val="baseline"/>
-                <w:lang w:val="en-US" w:eastAsia="zh-CN"/>
-                <w14:textFill>
-                  <w14:solidFill>
-                    <w14:schemeClr w14:val="accent2"/>
-                  </w14:solidFill>
-                </w14:textFill>
-              </w:rPr>
-              <w:t>非主属性对码完全依赖</w:t>
-            </w:r>
-          </w:p>
-        </w:tc>
-      </w:tr>
-      <w:tr>
-        <w:tblPrEx>
-          <w:tblBorders>
-            <w:top w:val="single" w:color="auto" w:sz="4" w:space="0"/>
-            <w:left w:val="single" w:color="auto" w:sz="4" w:space="0"/>
-            <w:bottom w:val="single" w:color="auto" w:sz="4" w:space="0"/>
-            <w:right w:val="single" w:color="auto" w:sz="4" w:space="0"/>
-            <w:insideH w:val="single" w:color="auto" w:sz="4" w:space="0"/>
-            <w:insideV w:val="single" w:color="auto" w:sz="4" w:space="0"/>
-          </w:tblBorders>
-          <w:tblCellMar>
-            <w:top w:w="0" w:type="dxa"/>
-            <w:left w:w="108" w:type="dxa"/>
-            <w:bottom w:w="0" w:type="dxa"/>
-            <w:right w:w="108" w:type="dxa"/>
-          </w:tblCellMar>
-        </w:tblPrEx>
-        <w:tc>
-          <w:tcPr>
-            <w:tcW w:w="0" w:type="auto"/>
-            <w:vMerge w:val="continue"/>
-            <w:vAlign w:val="center"/>
-          </w:tcPr>
-          <w:p>
-            <w:pPr>
-              <w:bidi w:val="0"/>
-              <w:spacing w:line="240" w:lineRule="auto"/>
-              <w:jc w:val="both"/>
-              <w:rPr>
-                <w:rFonts w:hint="default" w:ascii="华文中宋" w:hAnsi="华文中宋" w:cs="华文中宋"/>
-                <w:b/>
-                <w:bCs/>
-                <w:color w:val="ED7D31" w:themeColor="accent2"/>
-                <w:spacing w:val="0"/>
-                <w:sz w:val="21"/>
-                <w:szCs w:val="24"/>
-                <w:vertAlign w:val="baseline"/>
-                <w:lang w:val="en-US" w:eastAsia="zh-CN"/>
-                <w14:textFill>
-                  <w14:solidFill>
-                    <w14:schemeClr w14:val="accent2"/>
-                  </w14:solidFill>
-                </w14:textFill>
-              </w:rPr>
-            </w:pPr>
-          </w:p>
-        </w:tc>
-        <w:tc>
-          <w:tcPr>
-            <w:tcW w:w="0" w:type="auto"/>
-            <w:vAlign w:val="center"/>
-          </w:tcPr>
-          <w:p>
-            <w:pPr>
-              <w:bidi w:val="0"/>
-              <w:spacing w:line="240" w:lineRule="auto"/>
-              <w:jc w:val="both"/>
-              <w:rPr>
-                <w:rFonts w:hint="default" w:ascii="华文中宋" w:hAnsi="华文中宋" w:cs="华文中宋"/>
-                <w:b/>
-                <w:bCs/>
-                <w:color w:val="ED7D31" w:themeColor="accent2"/>
-                <w:spacing w:val="0"/>
-                <w:sz w:val="21"/>
-                <w:szCs w:val="24"/>
-                <w:vertAlign w:val="baseline"/>
-                <w:lang w:val="en-US" w:eastAsia="zh-CN"/>
-                <w14:textFill>
-                  <w14:solidFill>
-                    <w14:schemeClr w14:val="accent2"/>
-                  </w14:solidFill>
-                </w14:textFill>
-              </w:rPr>
-            </w:pPr>
-            <w:r>
-              <w:rPr>
-                <w:rFonts w:hint="eastAsia" w:ascii="华文中宋" w:hAnsi="华文中宋" w:cs="华文中宋"/>
-                <w:b/>
-                <w:bCs/>
-                <w:color w:val="ED7D31" w:themeColor="accent2"/>
-                <w:spacing w:val="0"/>
-                <w:sz w:val="21"/>
-                <w:szCs w:val="24"/>
-                <w:vertAlign w:val="baseline"/>
-                <w:lang w:val="en-US" w:eastAsia="zh-CN"/>
-                <w14:textFill>
-                  <w14:solidFill>
-                    <w14:schemeClr w14:val="accent2"/>
-                  </w14:solidFill>
-                </w14:textFill>
-              </w:rPr>
-              <w:t>3NF</w:t>
-            </w:r>
-          </w:p>
-        </w:tc>
-        <w:tc>
-          <w:tcPr>
-            <w:tcW w:w="0" w:type="auto"/>
-            <w:vAlign w:val="center"/>
-          </w:tcPr>
-          <w:p>
-            <w:pPr>
-              <w:bidi w:val="0"/>
-              <w:spacing w:line="240" w:lineRule="auto"/>
-              <w:jc w:val="both"/>
-              <w:rPr>
-                <w:rFonts w:hint="default" w:ascii="华文中宋" w:hAnsi="华文中宋" w:cs="华文中宋"/>
-                <w:b/>
-                <w:bCs/>
-                <w:color w:val="ED7D31" w:themeColor="accent2"/>
-                <w:spacing w:val="0"/>
-                <w:sz w:val="21"/>
-                <w:szCs w:val="24"/>
-                <w:vertAlign w:val="baseline"/>
-                <w:lang w:val="en-US" w:eastAsia="zh-CN"/>
-                <w14:textFill>
-                  <w14:solidFill>
-                    <w14:schemeClr w14:val="accent2"/>
-                  </w14:solidFill>
-                </w14:textFill>
-              </w:rPr>
-            </w:pPr>
-            <w:r>
-              <w:rPr>
-                <w:rFonts w:hint="eastAsia" w:ascii="华文中宋" w:hAnsi="华文中宋" w:cs="华文中宋"/>
-                <w:b/>
-                <w:bCs/>
-                <w:color w:val="FF0000"/>
-                <w:spacing w:val="0"/>
-                <w:sz w:val="21"/>
-                <w:szCs w:val="24"/>
-                <w:vertAlign w:val="baseline"/>
-                <w:lang w:val="en-US" w:eastAsia="zh-CN"/>
-              </w:rPr>
-              <w:t>可用</w:t>
-            </w:r>
-            <w:r>
-              <w:rPr>
-                <w:rFonts w:hint="eastAsia" w:ascii="华文中宋" w:hAnsi="华文中宋" w:cs="华文中宋"/>
-                <w:b/>
-                <w:bCs/>
-                <w:color w:val="ED7D31" w:themeColor="accent2"/>
-                <w:spacing w:val="0"/>
-                <w:sz w:val="21"/>
-                <w:szCs w:val="24"/>
-                <w:vertAlign w:val="baseline"/>
-                <w:lang w:val="en-US" w:eastAsia="zh-CN"/>
-                <w14:textFill>
-                  <w14:solidFill>
-                    <w14:schemeClr w14:val="accent2"/>
-                  </w14:solidFill>
-                </w14:textFill>
-              </w:rPr>
-              <w:t>，非主属性对码没有传递依赖</w:t>
-            </w:r>
-          </w:p>
-        </w:tc>
-      </w:tr>
-      <w:tr>
-        <w:tblPrEx>
-          <w:tblBorders>
-            <w:top w:val="single" w:color="auto" w:sz="4" w:space="0"/>
-            <w:left w:val="single" w:color="auto" w:sz="4" w:space="0"/>
-            <w:bottom w:val="single" w:color="auto" w:sz="4" w:space="0"/>
-            <w:right w:val="single" w:color="auto" w:sz="4" w:space="0"/>
-            <w:insideH w:val="single" w:color="auto" w:sz="4" w:space="0"/>
-            <w:insideV w:val="single" w:color="auto" w:sz="4" w:space="0"/>
-          </w:tblBorders>
-          <w:tblCellMar>
-            <w:top w:w="0" w:type="dxa"/>
-            <w:left w:w="108" w:type="dxa"/>
-            <w:bottom w:w="0" w:type="dxa"/>
-            <w:right w:w="108" w:type="dxa"/>
-          </w:tblCellMar>
-        </w:tblPrEx>
-        <w:tc>
-          <w:tcPr>
-            <w:tcW w:w="0" w:type="auto"/>
-            <w:vMerge w:val="continue"/>
-            <w:vAlign w:val="center"/>
-          </w:tcPr>
-          <w:p>
-            <w:pPr>
-              <w:bidi w:val="0"/>
-              <w:spacing w:line="240" w:lineRule="auto"/>
-              <w:jc w:val="both"/>
-              <w:rPr>
-                <w:rFonts w:hint="default" w:ascii="华文中宋" w:hAnsi="华文中宋" w:cs="华文中宋"/>
-                <w:b/>
-                <w:bCs/>
-                <w:color w:val="ED7D31" w:themeColor="accent2"/>
-                <w:spacing w:val="0"/>
-                <w:sz w:val="21"/>
-                <w:szCs w:val="24"/>
-                <w:vertAlign w:val="baseline"/>
-                <w:lang w:val="en-US" w:eastAsia="zh-CN"/>
-                <w14:textFill>
-                  <w14:solidFill>
-                    <w14:schemeClr w14:val="accent2"/>
-                  </w14:solidFill>
-                </w14:textFill>
-              </w:rPr>
-            </w:pPr>
-          </w:p>
-        </w:tc>
-        <w:tc>
-          <w:tcPr>
-            <w:tcW w:w="0" w:type="auto"/>
-            <w:vAlign w:val="center"/>
-          </w:tcPr>
-          <w:p>
-            <w:pPr>
-              <w:bidi w:val="0"/>
-              <w:spacing w:line="240" w:lineRule="auto"/>
-              <w:jc w:val="both"/>
-              <w:rPr>
-                <w:rFonts w:hint="default" w:ascii="华文中宋" w:hAnsi="华文中宋" w:cs="华文中宋"/>
-                <w:b/>
-                <w:bCs/>
-                <w:color w:val="ED7D31" w:themeColor="accent2"/>
-                <w:spacing w:val="0"/>
-                <w:sz w:val="21"/>
-                <w:szCs w:val="24"/>
-                <w:vertAlign w:val="baseline"/>
-                <w:lang w:val="en-US" w:eastAsia="zh-CN"/>
-                <w14:textFill>
-                  <w14:solidFill>
-                    <w14:schemeClr w14:val="accent2"/>
-                  </w14:solidFill>
-                </w14:textFill>
-              </w:rPr>
-            </w:pPr>
-            <w:r>
-              <w:rPr>
-                <w:rFonts w:hint="eastAsia" w:ascii="华文中宋" w:hAnsi="华文中宋" w:cs="华文中宋"/>
-                <w:b/>
-                <w:bCs/>
-                <w:color w:val="ED7D31" w:themeColor="accent2"/>
-                <w:spacing w:val="0"/>
-                <w:sz w:val="21"/>
-                <w:szCs w:val="24"/>
-                <w:vertAlign w:val="baseline"/>
-                <w:lang w:val="en-US" w:eastAsia="zh-CN"/>
-                <w14:textFill>
-                  <w14:solidFill>
-                    <w14:schemeClr w14:val="accent2"/>
-                  </w14:solidFill>
-                </w14:textFill>
-              </w:rPr>
-              <w:t>BCNF</w:t>
-            </w:r>
-          </w:p>
-        </w:tc>
-        <w:tc>
-          <w:tcPr>
-            <w:tcW w:w="0" w:type="auto"/>
-            <w:vAlign w:val="center"/>
-          </w:tcPr>
-          <w:p>
-            <w:pPr>
-              <w:bidi w:val="0"/>
-              <w:spacing w:line="240" w:lineRule="auto"/>
-              <w:jc w:val="both"/>
-              <w:rPr>
-                <w:rFonts w:hint="default" w:ascii="华文中宋" w:hAnsi="华文中宋" w:cs="华文中宋"/>
-                <w:b/>
-                <w:bCs/>
-                <w:color w:val="ED7D31" w:themeColor="accent2"/>
-                <w:spacing w:val="0"/>
-                <w:sz w:val="21"/>
-                <w:szCs w:val="24"/>
-                <w:vertAlign w:val="baseline"/>
-                <w:lang w:val="en-US" w:eastAsia="zh-CN"/>
-                <w14:textFill>
-                  <w14:solidFill>
-                    <w14:schemeClr w14:val="accent2"/>
-                  </w14:solidFill>
-                </w14:textFill>
-              </w:rPr>
-            </w:pPr>
-            <w:r>
-              <w:rPr>
-                <w:rFonts w:hint="eastAsia" w:ascii="华文中宋" w:hAnsi="华文中宋" w:cs="华文中宋"/>
-                <w:b/>
-                <w:bCs/>
-                <w:color w:val="ED7D31" w:themeColor="accent2"/>
-                <w:spacing w:val="0"/>
-                <w:sz w:val="21"/>
-                <w:szCs w:val="24"/>
-                <w:vertAlign w:val="baseline"/>
-                <w:lang w:val="en-US" w:eastAsia="zh-CN"/>
-                <w14:textFill>
-                  <w14:solidFill>
-                    <w14:schemeClr w14:val="accent2"/>
-                  </w14:solidFill>
-                </w14:textFill>
-              </w:rPr>
-              <w:t>主属性对码没有部分依赖、传递依赖</w:t>
-            </w:r>
-          </w:p>
-        </w:tc>
-      </w:tr>
-    </w:tbl>
     <w:p>
       <w:pPr>
         <w:bidi w:val="0"/>
@@ -28222,6 +27443,9 @@
             <w:right w:w="108" w:type="dxa"/>
           </w:tblCellMar>
         </w:tblPrEx>
+        <w:trPr>
+          <w:trHeight w:val="291" w:hRule="atLeast"/>
+        </w:trPr>
         <w:tc>
           <w:tcPr>
             <w:tcW w:w="0" w:type="auto"/>
@@ -30585,6 +29809,12 @@
             <w:insideH w:val="single" w:color="auto" w:sz="4" w:space="0"/>
             <w:insideV w:val="single" w:color="auto" w:sz="4" w:space="0"/>
           </w:tblBorders>
+          <w:tblCellMar>
+            <w:top w:w="0" w:type="dxa"/>
+            <w:left w:w="108" w:type="dxa"/>
+            <w:bottom w:w="0" w:type="dxa"/>
+            <w:right w:w="108" w:type="dxa"/>
+          </w:tblCellMar>
         </w:tblPrEx>
         <w:tc>
           <w:tcPr>
@@ -35234,12 +34464,6 @@
             <w:insideH w:val="single" w:color="auto" w:sz="4" w:space="0"/>
             <w:insideV w:val="single" w:color="auto" w:sz="4" w:space="0"/>
           </w:tblBorders>
-          <w:tblCellMar>
-            <w:top w:w="0" w:type="dxa"/>
-            <w:left w:w="108" w:type="dxa"/>
-            <w:bottom w:w="0" w:type="dxa"/>
-            <w:right w:w="108" w:type="dxa"/>
-          </w:tblCellMar>
         </w:tblPrEx>
         <w:tc>
           <w:tcPr>
@@ -39058,6 +38282,8 @@
           <w:lang w:val="en-US" w:eastAsia="zh-CN"/>
         </w:rPr>
       </w:pPr>
+      <w:bookmarkStart w:id="9" w:name="_GoBack"/>
+      <w:bookmarkEnd w:id="9"/>
     </w:p>
     <w:p>
       <w:pPr>
@@ -43904,6 +43130,12 @@
             <w:insideH w:val="single" w:color="auto" w:sz="4" w:space="0"/>
             <w:insideV w:val="single" w:color="auto" w:sz="4" w:space="0"/>
           </w:tblBorders>
+          <w:tblCellMar>
+            <w:top w:w="0" w:type="dxa"/>
+            <w:left w:w="108" w:type="dxa"/>
+            <w:bottom w:w="0" w:type="dxa"/>
+            <w:right w:w="108" w:type="dxa"/>
+          </w:tblCellMar>
         </w:tblPrEx>
         <w:tc>
           <w:tcPr>
@@ -44282,6 +43514,12 @@
             <w:insideH w:val="single" w:color="auto" w:sz="4" w:space="0"/>
             <w:insideV w:val="single" w:color="auto" w:sz="4" w:space="0"/>
           </w:tblBorders>
+          <w:tblCellMar>
+            <w:top w:w="0" w:type="dxa"/>
+            <w:left w:w="108" w:type="dxa"/>
+            <w:bottom w:w="0" w:type="dxa"/>
+            <w:right w:w="108" w:type="dxa"/>
+          </w:tblCellMar>
         </w:tblPrEx>
         <w:tc>
           <w:tcPr>

--- a/system.docx
+++ b/system.docx
@@ -9919,12 +9919,6 @@
             <w:insideH w:val="single" w:color="auto" w:sz="4" w:space="0"/>
             <w:insideV w:val="single" w:color="auto" w:sz="4" w:space="0"/>
           </w:tblBorders>
-          <w:tblCellMar>
-            <w:top w:w="0" w:type="dxa"/>
-            <w:left w:w="108" w:type="dxa"/>
-            <w:bottom w:w="0" w:type="dxa"/>
-            <w:right w:w="108" w:type="dxa"/>
-          </w:tblCellMar>
         </w:tblPrEx>
         <w:tc>
           <w:tcPr>
@@ -34464,6 +34458,12 @@
             <w:insideH w:val="single" w:color="auto" w:sz="4" w:space="0"/>
             <w:insideV w:val="single" w:color="auto" w:sz="4" w:space="0"/>
           </w:tblBorders>
+          <w:tblCellMar>
+            <w:top w:w="0" w:type="dxa"/>
+            <w:left w:w="108" w:type="dxa"/>
+            <w:bottom w:w="0" w:type="dxa"/>
+            <w:right w:w="108" w:type="dxa"/>
+          </w:tblCellMar>
         </w:tblPrEx>
         <w:tc>
           <w:tcPr>
@@ -38282,8 +38282,6 @@
           <w:lang w:val="en-US" w:eastAsia="zh-CN"/>
         </w:rPr>
       </w:pPr>
-      <w:bookmarkStart w:id="9" w:name="_GoBack"/>
-      <w:bookmarkEnd w:id="9"/>
     </w:p>
     <w:p>
       <w:pPr>
@@ -38346,7 +38344,7 @@
         </w:tblCellMar>
       </w:tblPr>
       <w:tblGrid>
-        <w:gridCol w:w="5196"/>
+        <w:gridCol w:w="5202"/>
         <w:gridCol w:w="3625"/>
       </w:tblGrid>
       <w:tr>
@@ -38518,6 +38516,22 @@
               </w:rPr>
               <w:t>)</w:t>
             </w:r>
+            <w:r>
+              <w:rPr>
+                <w:rFonts w:hint="eastAsia" w:ascii="华文中宋" w:hAnsi="华文中宋" w:cs="华文中宋"/>
+                <w:b/>
+                <w:bCs/>
+                <w:color w:val="FF0000"/>
+                <w:spacing w:val="0"/>
+                <w:sz w:val="21"/>
+                <w:szCs w:val="24"/>
+                <w:vertAlign w:val="baseline"/>
+                <w:lang w:val="en-US" w:eastAsia="zh-CN"/>
+              </w:rPr>
+              <w:t xml:space="preserve"> , </w:t>
+            </w:r>
+            <w:bookmarkStart w:id="9" w:name="_GoBack"/>
+            <w:bookmarkEnd w:id="9"/>
             <w:r>
               <w:rPr>
                 <w:rFonts w:hint="eastAsia" w:ascii="华文中宋" w:hAnsi="华文中宋" w:cs="华文中宋"/>
@@ -39242,12 +39256,6 @@
             <w:insideH w:val="single" w:color="auto" w:sz="4" w:space="0"/>
             <w:insideV w:val="single" w:color="auto" w:sz="4" w:space="0"/>
           </w:tblBorders>
-          <w:tblCellMar>
-            <w:top w:w="0" w:type="dxa"/>
-            <w:left w:w="108" w:type="dxa"/>
-            <w:bottom w:w="0" w:type="dxa"/>
-            <w:right w:w="108" w:type="dxa"/>
-          </w:tblCellMar>
         </w:tblPrEx>
         <w:tc>
           <w:tcPr>
@@ -44731,6 +44739,7 @@
   </w:style>
   <w:style w:type="table" w:default="1" w:styleId="6">
     <w:name w:val="Normal Table"/>
+    <w:autoRedefine/>
     <w:semiHidden/>
     <w:qFormat/>
     <w:uiPriority w:val="0"/>
@@ -44757,6 +44766,7 @@
     <w:name w:val="toc 1"/>
     <w:basedOn w:val="1"/>
     <w:next w:val="1"/>
+    <w:autoRedefine/>
     <w:qFormat/>
     <w:uiPriority w:val="39"/>
   </w:style>
@@ -44773,6 +44783,7 @@
   <w:style w:type="paragraph" w:styleId="5">
     <w:name w:val="HTML Preformatted"/>
     <w:basedOn w:val="1"/>
+    <w:autoRedefine/>
     <w:qFormat/>
     <w:uiPriority w:val="0"/>
     <w:pPr>

--- a/system.docx
+++ b/system.docx
@@ -8940,12 +8940,6 @@
             <w:insideH w:val="single" w:color="auto" w:sz="4" w:space="0"/>
             <w:insideV w:val="single" w:color="auto" w:sz="4" w:space="0"/>
           </w:tblBorders>
-          <w:tblCellMar>
-            <w:top w:w="0" w:type="dxa"/>
-            <w:left w:w="108" w:type="dxa"/>
-            <w:bottom w:w="0" w:type="dxa"/>
-            <w:right w:w="108" w:type="dxa"/>
-          </w:tblCellMar>
         </w:tblPrEx>
         <w:tc>
           <w:tcPr>
@@ -9919,6 +9913,12 @@
             <w:insideH w:val="single" w:color="auto" w:sz="4" w:space="0"/>
             <w:insideV w:val="single" w:color="auto" w:sz="4" w:space="0"/>
           </w:tblBorders>
+          <w:tblCellMar>
+            <w:top w:w="0" w:type="dxa"/>
+            <w:left w:w="108" w:type="dxa"/>
+            <w:bottom w:w="0" w:type="dxa"/>
+            <w:right w:w="108" w:type="dxa"/>
+          </w:tblCellMar>
         </w:tblPrEx>
         <w:tc>
           <w:tcPr>
@@ -10171,12 +10171,6 @@
             <w:insideH w:val="single" w:color="auto" w:sz="4" w:space="0"/>
             <w:insideV w:val="single" w:color="auto" w:sz="4" w:space="0"/>
           </w:tblBorders>
-          <w:tblCellMar>
-            <w:top w:w="0" w:type="dxa"/>
-            <w:left w:w="108" w:type="dxa"/>
-            <w:bottom w:w="0" w:type="dxa"/>
-            <w:right w:w="108" w:type="dxa"/>
-          </w:tblCellMar>
         </w:tblPrEx>
         <w:tc>
           <w:tcPr>
@@ -11545,12 +11539,6 @@
             <w:insideH w:val="single" w:color="auto" w:sz="4" w:space="0"/>
             <w:insideV w:val="single" w:color="auto" w:sz="4" w:space="0"/>
           </w:tblBorders>
-          <w:tblCellMar>
-            <w:top w:w="0" w:type="dxa"/>
-            <w:left w:w="108" w:type="dxa"/>
-            <w:bottom w:w="0" w:type="dxa"/>
-            <w:right w:w="108" w:type="dxa"/>
-          </w:tblCellMar>
         </w:tblPrEx>
         <w:tc>
           <w:tcPr>
@@ -18369,7 +18357,23 @@
                 <w:vertAlign w:val="baseline"/>
                 <w:lang w:val="en-US" w:eastAsia="zh-CN"/>
               </w:rPr>
-              <w:t>git reflog</w:t>
+              <w:t xml:space="preserve">git </w:t>
+            </w:r>
+            <w:bookmarkStart w:id="9" w:name="_GoBack"/>
+            <w:bookmarkEnd w:id="9"/>
+            <w:r>
+              <w:rPr>
+                <w:rFonts w:hint="eastAsia" w:ascii="华文中宋" w:hAnsi="华文中宋" w:eastAsia="华文中宋" w:cs="华文中宋"/>
+                <w:b/>
+                <w:bCs/>
+                <w:color w:val="FF0000"/>
+                <w:spacing w:val="0"/>
+                <w:sz w:val="21"/>
+                <w:szCs w:val="24"/>
+                <w:vertAlign w:val="baseline"/>
+                <w:lang w:val="en-US" w:eastAsia="zh-CN"/>
+              </w:rPr>
+              <w:t>log</w:t>
             </w:r>
           </w:p>
         </w:tc>
@@ -26008,12 +26012,6 @@
             <w:insideH w:val="single" w:color="auto" w:sz="4" w:space="0"/>
             <w:insideV w:val="single" w:color="auto" w:sz="4" w:space="0"/>
           </w:tblBorders>
-          <w:tblCellMar>
-            <w:top w:w="0" w:type="dxa"/>
-            <w:left w:w="108" w:type="dxa"/>
-            <w:bottom w:w="0" w:type="dxa"/>
-            <w:right w:w="108" w:type="dxa"/>
-          </w:tblCellMar>
         </w:tblPrEx>
         <w:tc>
           <w:tcPr>
@@ -30541,12 +30539,6 @@
             <w:insideH w:val="single" w:color="auto" w:sz="4" w:space="0"/>
             <w:insideV w:val="single" w:color="auto" w:sz="4" w:space="0"/>
           </w:tblBorders>
-          <w:tblCellMar>
-            <w:top w:w="0" w:type="dxa"/>
-            <w:left w:w="108" w:type="dxa"/>
-            <w:bottom w:w="0" w:type="dxa"/>
-            <w:right w:w="108" w:type="dxa"/>
-          </w:tblCellMar>
         </w:tblPrEx>
         <w:tc>
           <w:tcPr>
@@ -34395,12 +34387,6 @@
             <w:insideH w:val="single" w:color="auto" w:sz="4" w:space="0"/>
             <w:insideV w:val="single" w:color="auto" w:sz="4" w:space="0"/>
           </w:tblBorders>
-          <w:tblCellMar>
-            <w:top w:w="0" w:type="dxa"/>
-            <w:left w:w="108" w:type="dxa"/>
-            <w:bottom w:w="0" w:type="dxa"/>
-            <w:right w:w="108" w:type="dxa"/>
-          </w:tblCellMar>
         </w:tblPrEx>
         <w:trPr>
           <w:trHeight w:val="90" w:hRule="atLeast"/>
@@ -34788,12 +34774,6 @@
             <w:insideH w:val="single" w:color="auto" w:sz="4" w:space="0"/>
             <w:insideV w:val="single" w:color="auto" w:sz="4" w:space="0"/>
           </w:tblBorders>
-          <w:tblCellMar>
-            <w:top w:w="0" w:type="dxa"/>
-            <w:left w:w="108" w:type="dxa"/>
-            <w:bottom w:w="0" w:type="dxa"/>
-            <w:right w:w="108" w:type="dxa"/>
-          </w:tblCellMar>
         </w:tblPrEx>
         <w:tc>
           <w:tcPr>
@@ -38528,23 +38508,7 @@
                 <w:vertAlign w:val="baseline"/>
                 <w:lang w:val="en-US" w:eastAsia="zh-CN"/>
               </w:rPr>
-              <w:t xml:space="preserve"> , </w:t>
-            </w:r>
-            <w:bookmarkStart w:id="9" w:name="_GoBack"/>
-            <w:bookmarkEnd w:id="9"/>
-            <w:r>
-              <w:rPr>
-                <w:rFonts w:hint="eastAsia" w:ascii="华文中宋" w:hAnsi="华文中宋" w:cs="华文中宋"/>
-                <w:b/>
-                <w:bCs/>
-                <w:color w:val="FF0000"/>
-                <w:spacing w:val="0"/>
-                <w:sz w:val="21"/>
-                <w:szCs w:val="24"/>
-                <w:vertAlign w:val="baseline"/>
-                <w:lang w:val="en-US" w:eastAsia="zh-CN"/>
-              </w:rPr>
-              <w:t>...</w:t>
+              <w:t xml:space="preserve"> , ...</w:t>
             </w:r>
             <w:r>
               <w:rPr>
@@ -39256,6 +39220,12 @@
             <w:insideH w:val="single" w:color="auto" w:sz="4" w:space="0"/>
             <w:insideV w:val="single" w:color="auto" w:sz="4" w:space="0"/>
           </w:tblBorders>
+          <w:tblCellMar>
+            <w:top w:w="0" w:type="dxa"/>
+            <w:left w:w="108" w:type="dxa"/>
+            <w:bottom w:w="0" w:type="dxa"/>
+            <w:right w:w="108" w:type="dxa"/>
+          </w:tblCellMar>
         </w:tblPrEx>
         <w:tc>
           <w:tcPr>
@@ -44713,6 +44683,7 @@
   </w:latentStyles>
   <w:style w:type="paragraph" w:default="1" w:styleId="1">
     <w:name w:val="Normal"/>
+    <w:autoRedefine/>
     <w:qFormat/>
     <w:uiPriority w:val="0"/>
     <w:pPr>
@@ -44733,6 +44704,7 @@
   </w:style>
   <w:style w:type="character" w:default="1" w:styleId="8">
     <w:name w:val="Default Paragraph Font"/>
+    <w:autoRedefine/>
     <w:semiHidden/>
     <w:qFormat/>
     <w:uiPriority w:val="0"/>
@@ -44756,6 +44728,7 @@
     <w:name w:val="toc 3"/>
     <w:basedOn w:val="1"/>
     <w:next w:val="1"/>
+    <w:autoRedefine/>
     <w:qFormat/>
     <w:uiPriority w:val="39"/>
     <w:pPr>
@@ -44774,6 +44747,7 @@
     <w:name w:val="toc 2"/>
     <w:basedOn w:val="1"/>
     <w:next w:val="1"/>
+    <w:autoRedefine/>
     <w:qFormat/>
     <w:uiPriority w:val="39"/>
     <w:pPr>

--- a/system.docx
+++ b/system.docx
@@ -8940,6 +8940,12 @@
             <w:insideH w:val="single" w:color="auto" w:sz="4" w:space="0"/>
             <w:insideV w:val="single" w:color="auto" w:sz="4" w:space="0"/>
           </w:tblBorders>
+          <w:tblCellMar>
+            <w:top w:w="0" w:type="dxa"/>
+            <w:left w:w="108" w:type="dxa"/>
+            <w:bottom w:w="0" w:type="dxa"/>
+            <w:right w:w="108" w:type="dxa"/>
+          </w:tblCellMar>
         </w:tblPrEx>
         <w:tc>
           <w:tcPr>
@@ -10171,6 +10177,12 @@
             <w:insideH w:val="single" w:color="auto" w:sz="4" w:space="0"/>
             <w:insideV w:val="single" w:color="auto" w:sz="4" w:space="0"/>
           </w:tblBorders>
+          <w:tblCellMar>
+            <w:top w:w="0" w:type="dxa"/>
+            <w:left w:w="108" w:type="dxa"/>
+            <w:bottom w:w="0" w:type="dxa"/>
+            <w:right w:w="108" w:type="dxa"/>
+          </w:tblCellMar>
         </w:tblPrEx>
         <w:tc>
           <w:tcPr>
@@ -11539,6 +11551,12 @@
             <w:insideH w:val="single" w:color="auto" w:sz="4" w:space="0"/>
             <w:insideV w:val="single" w:color="auto" w:sz="4" w:space="0"/>
           </w:tblBorders>
+          <w:tblCellMar>
+            <w:top w:w="0" w:type="dxa"/>
+            <w:left w:w="108" w:type="dxa"/>
+            <w:bottom w:w="0" w:type="dxa"/>
+            <w:right w:w="108" w:type="dxa"/>
+          </w:tblCellMar>
         </w:tblPrEx>
         <w:tc>
           <w:tcPr>
@@ -18357,23 +18375,7 @@
                 <w:vertAlign w:val="baseline"/>
                 <w:lang w:val="en-US" w:eastAsia="zh-CN"/>
               </w:rPr>
-              <w:t xml:space="preserve">git </w:t>
-            </w:r>
-            <w:bookmarkStart w:id="9" w:name="_GoBack"/>
-            <w:bookmarkEnd w:id="9"/>
-            <w:r>
-              <w:rPr>
-                <w:rFonts w:hint="eastAsia" w:ascii="华文中宋" w:hAnsi="华文中宋" w:eastAsia="华文中宋" w:cs="华文中宋"/>
-                <w:b/>
-                <w:bCs/>
-                <w:color w:val="FF0000"/>
-                <w:spacing w:val="0"/>
-                <w:sz w:val="21"/>
-                <w:szCs w:val="24"/>
-                <w:vertAlign w:val="baseline"/>
-                <w:lang w:val="en-US" w:eastAsia="zh-CN"/>
-              </w:rPr>
-              <w:t>log</w:t>
+              <w:t>git log</w:t>
             </w:r>
           </w:p>
         </w:tc>
@@ -21040,6 +21042,73 @@
         </w:rPr>
         <w:t>}</w:t>
       </w:r>
+      <w:bookmarkStart w:id="9" w:name="_GoBack"/>
+      <w:bookmarkEnd w:id="9"/>
+    </w:p>
+    <w:p>
+      <w:pPr>
+        <w:bidi w:val="0"/>
+        <w:spacing w:line="240" w:lineRule="auto"/>
+        <w:jc w:val="both"/>
+        <w:rPr>
+          <w:rFonts w:hint="default" w:ascii="华文中宋" w:hAnsi="华文中宋" w:eastAsia="华文中宋" w:cs="华文中宋"/>
+          <w:b/>
+          <w:bCs/>
+          <w:color w:val="ED7D31" w:themeColor="accent2"/>
+          <w:spacing w:val="0"/>
+          <w:sz w:val="21"/>
+          <w:szCs w:val="24"/>
+          <w:vertAlign w:val="baseline"/>
+          <w:lang w:val="en-US" w:eastAsia="zh-CN"/>
+          <w14:textFill>
+            <w14:solidFill>
+              <w14:schemeClr w14:val="accent2"/>
+            </w14:solidFill>
+          </w14:textFill>
+        </w:rPr>
+      </w:pPr>
+      <w:r>
+        <w:rPr>
+          <w:rFonts w:hint="eastAsia" w:ascii="华文中宋" w:hAnsi="华文中宋" w:cs="华文中宋"/>
+          <w:b/>
+          <w:bCs/>
+          <w:color w:val="ED7D31" w:themeColor="accent2"/>
+          <w:spacing w:val="0"/>
+          <w:sz w:val="21"/>
+          <w:szCs w:val="24"/>
+          <w:vertAlign w:val="baseline"/>
+          <w:lang w:val="en-US" w:eastAsia="zh-CN"/>
+          <w14:textFill>
+            <w14:solidFill>
+              <w14:schemeClr w14:val="accent2"/>
+            </w14:solidFill>
+          </w14:textFill>
+        </w:rPr>
+        <w:t>Windows显示器：安装VcXsrv，环境变量DISPLAY = "host.docker.internal:0"</w:t>
+      </w:r>
+    </w:p>
+    <w:p>
+      <w:pPr>
+        <w:bidi w:val="0"/>
+        <w:spacing w:line="240" w:lineRule="auto"/>
+        <w:jc w:val="both"/>
+        <w:rPr>
+          <w:rFonts w:hint="eastAsia" w:ascii="华文中宋" w:hAnsi="华文中宋" w:eastAsia="华文中宋" w:cs="华文中宋"/>
+          <w:b/>
+          <w:bCs/>
+          <w:color w:val="ED7D31" w:themeColor="accent2"/>
+          <w:spacing w:val="0"/>
+          <w:sz w:val="21"/>
+          <w:szCs w:val="24"/>
+          <w:vertAlign w:val="baseline"/>
+          <w:lang w:val="en-US" w:eastAsia="zh-CN"/>
+          <w14:textFill>
+            <w14:solidFill>
+              <w14:schemeClr w14:val="accent2"/>
+            </w14:solidFill>
+          </w14:textFill>
+        </w:rPr>
+      </w:pPr>
     </w:p>
     <w:tbl>
       <w:tblPr>
@@ -26012,6 +26081,12 @@
             <w:insideH w:val="single" w:color="auto" w:sz="4" w:space="0"/>
             <w:insideV w:val="single" w:color="auto" w:sz="4" w:space="0"/>
           </w:tblBorders>
+          <w:tblCellMar>
+            <w:top w:w="0" w:type="dxa"/>
+            <w:left w:w="108" w:type="dxa"/>
+            <w:bottom w:w="0" w:type="dxa"/>
+            <w:right w:w="108" w:type="dxa"/>
+          </w:tblCellMar>
         </w:tblPrEx>
         <w:tc>
           <w:tcPr>
@@ -30539,6 +30614,12 @@
             <w:insideH w:val="single" w:color="auto" w:sz="4" w:space="0"/>
             <w:insideV w:val="single" w:color="auto" w:sz="4" w:space="0"/>
           </w:tblBorders>
+          <w:tblCellMar>
+            <w:top w:w="0" w:type="dxa"/>
+            <w:left w:w="108" w:type="dxa"/>
+            <w:bottom w:w="0" w:type="dxa"/>
+            <w:right w:w="108" w:type="dxa"/>
+          </w:tblCellMar>
         </w:tblPrEx>
         <w:tc>
           <w:tcPr>
@@ -34387,6 +34468,12 @@
             <w:insideH w:val="single" w:color="auto" w:sz="4" w:space="0"/>
             <w:insideV w:val="single" w:color="auto" w:sz="4" w:space="0"/>
           </w:tblBorders>
+          <w:tblCellMar>
+            <w:top w:w="0" w:type="dxa"/>
+            <w:left w:w="108" w:type="dxa"/>
+            <w:bottom w:w="0" w:type="dxa"/>
+            <w:right w:w="108" w:type="dxa"/>
+          </w:tblCellMar>
         </w:tblPrEx>
         <w:trPr>
           <w:trHeight w:val="90" w:hRule="atLeast"/>
@@ -34774,6 +34861,12 @@
             <w:insideH w:val="single" w:color="auto" w:sz="4" w:space="0"/>
             <w:insideV w:val="single" w:color="auto" w:sz="4" w:space="0"/>
           </w:tblBorders>
+          <w:tblCellMar>
+            <w:top w:w="0" w:type="dxa"/>
+            <w:left w:w="108" w:type="dxa"/>
+            <w:bottom w:w="0" w:type="dxa"/>
+            <w:right w:w="108" w:type="dxa"/>
+          </w:tblCellMar>
         </w:tblPrEx>
         <w:tc>
           <w:tcPr>
@@ -39220,12 +39313,6 @@
             <w:insideH w:val="single" w:color="auto" w:sz="4" w:space="0"/>
             <w:insideV w:val="single" w:color="auto" w:sz="4" w:space="0"/>
           </w:tblBorders>
-          <w:tblCellMar>
-            <w:top w:w="0" w:type="dxa"/>
-            <w:left w:w="108" w:type="dxa"/>
-            <w:bottom w:w="0" w:type="dxa"/>
-            <w:right w:w="108" w:type="dxa"/>
-          </w:tblCellMar>
         </w:tblPrEx>
         <w:tc>
           <w:tcPr>

--- a/system.docx
+++ b/system.docx
@@ -2817,76 +2817,6 @@
         <w:spacing w:line="240" w:lineRule="auto"/>
         <w:jc w:val="left"/>
         <w:rPr>
-          <w:rFonts w:hint="eastAsia" w:ascii="华文中宋" w:hAnsi="华文中宋" w:eastAsia="华文中宋" w:cs="华文中宋"/>
-          <w:b/>
-          <w:bCs/>
-          <w:color w:val="ED7D31" w:themeColor="accent2"/>
-          <w:spacing w:val="0"/>
-          <w:sz w:val="21"/>
-          <w:szCs w:val="24"/>
-          <w:vertAlign w:val="baseline"/>
-          <w:lang w:val="en-US" w:eastAsia="zh-CN"/>
-          <w14:textFill>
-            <w14:solidFill>
-              <w14:schemeClr w14:val="accent2"/>
-            </w14:solidFill>
-          </w14:textFill>
-        </w:rPr>
-      </w:pPr>
-    </w:p>
-    <w:p>
-      <w:pPr>
-        <w:bidi w:val="0"/>
-        <w:spacing w:line="240" w:lineRule="auto"/>
-        <w:jc w:val="left"/>
-        <w:rPr>
-          <w:rFonts w:hint="eastAsia" w:ascii="华文中宋" w:hAnsi="华文中宋" w:cs="华文中宋"/>
-          <w:b/>
-          <w:bCs/>
-          <w:color w:val="ED7D31" w:themeColor="accent2"/>
-          <w:spacing w:val="0"/>
-          <w:sz w:val="21"/>
-          <w:szCs w:val="24"/>
-          <w:vertAlign w:val="baseline"/>
-          <w:lang w:val="en-US" w:eastAsia="zh-CN"/>
-          <w14:textFill>
-            <w14:solidFill>
-              <w14:schemeClr w14:val="accent2"/>
-            </w14:solidFill>
-          </w14:textFill>
-        </w:rPr>
-      </w:pPr>
-      <w:r>
-        <w:rPr>
-          <w:rFonts w:hint="eastAsia" w:ascii="华文中宋" w:hAnsi="华文中宋" w:cs="华文中宋"/>
-          <w:b/>
-          <w:bCs/>
-          <w:color w:val="ED7D31" w:themeColor="accent2"/>
-          <w:spacing w:val="0"/>
-          <w:sz w:val="21"/>
-          <w:szCs w:val="24"/>
-          <w:vertAlign w:val="baseline"/>
-          <w:lang w:val="en-US" w:eastAsia="zh-CN"/>
-          <w14:textFill>
-            <w14:solidFill>
-              <w14:schemeClr w14:val="accent2"/>
-            </w14:solidFill>
-          </w14:textFill>
-        </w:rPr>
-        <w:t>WIFI自动断开问题：</w:t>
-      </w:r>
-    </w:p>
-    <w:p>
-      <w:pPr>
-        <w:numPr>
-          <w:ilvl w:val="0"/>
-          <w:numId w:val="1"/>
-        </w:numPr>
-        <w:bidi w:val="0"/>
-        <w:spacing w:line="240" w:lineRule="auto"/>
-        <w:ind w:left="420" w:leftChars="0" w:hanging="420" w:firstLineChars="0"/>
-        <w:jc w:val="left"/>
-        <w:rPr>
           <w:rFonts w:hint="default" w:ascii="华文中宋" w:hAnsi="华文中宋" w:cs="华文中宋"/>
           <w:b/>
           <w:bCs/>
@@ -2903,142 +2833,8 @@
           </w14:textFill>
         </w:rPr>
       </w:pPr>
-      <w:r>
-        <w:rPr>
-          <w:rFonts w:hint="eastAsia" w:ascii="华文中宋" w:hAnsi="华文中宋" w:cs="华文中宋"/>
-          <w:b/>
-          <w:bCs/>
-          <w:color w:val="ED7D31" w:themeColor="accent2"/>
-          <w:spacing w:val="0"/>
-          <w:sz w:val="21"/>
-          <w:szCs w:val="24"/>
-          <w:vertAlign w:val="baseline"/>
-          <w:lang w:val="en-US" w:eastAsia="zh-CN"/>
-          <w14:textFill>
-            <w14:solidFill>
-              <w14:schemeClr w14:val="accent2"/>
-            </w14:solidFill>
-          </w14:textFill>
-        </w:rPr>
-        <w:t>sudo iwconfig &lt;interface&gt; power off</w:t>
-      </w:r>
-    </w:p>
-    <w:p>
-      <w:pPr>
-        <w:numPr>
-          <w:ilvl w:val="0"/>
-          <w:numId w:val="1"/>
-        </w:numPr>
-        <w:bidi w:val="0"/>
-        <w:spacing w:line="240" w:lineRule="auto"/>
-        <w:ind w:left="420" w:leftChars="0" w:hanging="420" w:firstLineChars="0"/>
-        <w:jc w:val="left"/>
-        <w:rPr>
-          <w:rFonts w:hint="eastAsia" w:ascii="华文中宋" w:hAnsi="华文中宋" w:cs="华文中宋"/>
-          <w:b/>
-          <w:bCs/>
-          <w:color w:val="ED7D31" w:themeColor="accent2"/>
-          <w:spacing w:val="0"/>
-          <w:sz w:val="21"/>
-          <w:szCs w:val="24"/>
-          <w:vertAlign w:val="baseline"/>
-          <w:lang w:val="en-US" w:eastAsia="zh-CN"/>
-          <w14:textFill>
-            <w14:solidFill>
-              <w14:schemeClr w14:val="accent2"/>
-            </w14:solidFill>
-          </w14:textFill>
-        </w:rPr>
-      </w:pPr>
-      <w:r>
-        <w:rPr>
-          <w:rFonts w:hint="eastAsia" w:ascii="华文中宋" w:hAnsi="华文中宋" w:cs="华文中宋"/>
-          <w:b/>
-          <w:bCs/>
-          <w:color w:val="ED7D31" w:themeColor="accent2"/>
-          <w:spacing w:val="0"/>
-          <w:sz w:val="21"/>
-          <w:szCs w:val="24"/>
-          <w:vertAlign w:val="baseline"/>
-          <w:lang w:val="en-US" w:eastAsia="zh-CN"/>
-          <w14:textFill>
-            <w14:solidFill>
-              <w14:schemeClr w14:val="accent2"/>
-            </w14:solidFill>
-          </w14:textFill>
-        </w:rPr>
-        <w:t>sudo gedit /etc/NetworkManager/conf.d/default-wifi-powersave-on.conf，设置wifi.powersave = 2</w:t>
-      </w:r>
-    </w:p>
-    <w:p>
-      <w:pPr>
-        <w:numPr>
-          <w:ilvl w:val="0"/>
-          <w:numId w:val="1"/>
-        </w:numPr>
-        <w:bidi w:val="0"/>
-        <w:spacing w:line="240" w:lineRule="auto"/>
-        <w:ind w:left="420" w:leftChars="0" w:hanging="420" w:firstLineChars="0"/>
-        <w:jc w:val="left"/>
-        <w:rPr>
-          <w:rFonts w:hint="default" w:ascii="华文中宋" w:hAnsi="华文中宋" w:cs="华文中宋"/>
-          <w:b/>
-          <w:bCs/>
-          <w:color w:val="ED7D31" w:themeColor="accent2"/>
-          <w:spacing w:val="0"/>
-          <w:sz w:val="21"/>
-          <w:szCs w:val="24"/>
-          <w:vertAlign w:val="baseline"/>
-          <w:lang w:val="en-US" w:eastAsia="zh-CN"/>
-          <w14:textFill>
-            <w14:solidFill>
-              <w14:schemeClr w14:val="accent2"/>
-            </w14:solidFill>
-          </w14:textFill>
-        </w:rPr>
-      </w:pPr>
-      <w:r>
-        <w:rPr>
-          <w:rFonts w:hint="eastAsia" w:ascii="华文中宋" w:hAnsi="华文中宋" w:cs="华文中宋"/>
-          <w:b/>
-          <w:bCs/>
-          <w:color w:val="ED7D31" w:themeColor="accent2"/>
-          <w:spacing w:val="0"/>
-          <w:sz w:val="21"/>
-          <w:szCs w:val="24"/>
-          <w:vertAlign w:val="baseline"/>
-          <w:lang w:val="en-US" w:eastAsia="zh-CN"/>
-          <w14:textFill>
-            <w14:solidFill>
-              <w14:schemeClr w14:val="accent2"/>
-            </w14:solidFill>
-          </w14:textFill>
-        </w:rPr>
-        <w:t>sudo service network-manager restart</w:t>
-      </w:r>
-    </w:p>
-    <w:p>
-      <w:pPr>
-        <w:bidi w:val="0"/>
-        <w:spacing w:line="240" w:lineRule="auto"/>
-        <w:jc w:val="left"/>
-        <w:rPr>
-          <w:rFonts w:hint="default" w:ascii="华文中宋" w:hAnsi="华文中宋" w:cs="华文中宋"/>
-          <w:b/>
-          <w:bCs/>
-          <w:color w:val="ED7D31" w:themeColor="accent2"/>
-          <w:spacing w:val="0"/>
-          <w:sz w:val="21"/>
-          <w:szCs w:val="24"/>
-          <w:vertAlign w:val="baseline"/>
-          <w:lang w:val="en-US" w:eastAsia="zh-CN"/>
-          <w14:textFill>
-            <w14:solidFill>
-              <w14:schemeClr w14:val="accent2"/>
-            </w14:solidFill>
-          </w14:textFill>
-        </w:rPr>
-      </w:pPr>
+      <w:bookmarkStart w:id="9" w:name="_GoBack"/>
+      <w:bookmarkEnd w:id="9"/>
     </w:p>
     <w:tbl>
       <w:tblPr>
@@ -10177,12 +9973,6 @@
             <w:insideH w:val="single" w:color="auto" w:sz="4" w:space="0"/>
             <w:insideV w:val="single" w:color="auto" w:sz="4" w:space="0"/>
           </w:tblBorders>
-          <w:tblCellMar>
-            <w:top w:w="0" w:type="dxa"/>
-            <w:left w:w="108" w:type="dxa"/>
-            <w:bottom w:w="0" w:type="dxa"/>
-            <w:right w:w="108" w:type="dxa"/>
-          </w:tblCellMar>
         </w:tblPrEx>
         <w:tc>
           <w:tcPr>
@@ -14432,8 +14222,8 @@
           </w14:textFill>
         </w:rPr>
       </w:pPr>
-      <w:bookmarkStart w:id="1" w:name="_Toc131002735"/>
-      <w:bookmarkStart w:id="2" w:name="_Toc12901"/>
+      <w:bookmarkStart w:id="1" w:name="_Toc12901"/>
+      <w:bookmarkStart w:id="2" w:name="_Toc131002735"/>
       <w:r>
         <w:rPr>
           <w:rFonts w:hint="eastAsia" w:ascii="华文中宋" w:hAnsi="华文中宋" w:eastAsia="华文中宋" w:cs="华文中宋"/>
@@ -21042,8 +20832,6 @@
         </w:rPr>
         <w:t>}</w:t>
       </w:r>
-      <w:bookmarkStart w:id="9" w:name="_GoBack"/>
-      <w:bookmarkEnd w:id="9"/>
     </w:p>
     <w:p>
       <w:pPr>
@@ -34468,12 +34256,6 @@
             <w:insideH w:val="single" w:color="auto" w:sz="4" w:space="0"/>
             <w:insideV w:val="single" w:color="auto" w:sz="4" w:space="0"/>
           </w:tblBorders>
-          <w:tblCellMar>
-            <w:top w:w="0" w:type="dxa"/>
-            <w:left w:w="108" w:type="dxa"/>
-            <w:bottom w:w="0" w:type="dxa"/>
-            <w:right w:w="108" w:type="dxa"/>
-          </w:tblCellMar>
         </w:tblPrEx>
         <w:trPr>
           <w:trHeight w:val="90" w:hRule="atLeast"/>
@@ -39313,6 +39095,12 @@
             <w:insideH w:val="single" w:color="auto" w:sz="4" w:space="0"/>
             <w:insideV w:val="single" w:color="auto" w:sz="4" w:space="0"/>
           </w:tblBorders>
+          <w:tblCellMar>
+            <w:top w:w="0" w:type="dxa"/>
+            <w:left w:w="108" w:type="dxa"/>
+            <w:bottom w:w="0" w:type="dxa"/>
+            <w:right w:w="108" w:type="dxa"/>
+          </w:tblCellMar>
         </w:tblPrEx>
         <w:tc>
           <w:tcPr>
@@ -44481,31 +44269,6 @@
     </w:p>
   </w:footnote>
 </w:footnotes>
-</file>
-
-<file path=word/numbering.xml><?xml version="1.0" encoding="utf-8"?>
-<w:numbering xmlns:wpc="http://schemas.microsoft.com/office/word/2010/wordprocessingCanvas" xmlns:mc="http://schemas.openxmlformats.org/markup-compatibility/2006" xmlns:o="urn:schemas-microsoft-com:office:office" xmlns:r="http://schemas.openxmlformats.org/officeDocument/2006/relationships" xmlns:m="http://schemas.openxmlformats.org/officeDocument/2006/math" xmlns:v="urn:schemas-microsoft-com:vml" xmlns:wp14="http://schemas.microsoft.com/office/word/2010/wordprocessingDrawing" xmlns:wp="http://schemas.openxmlformats.org/drawingml/2006/wordprocessingDrawing" xmlns:w10="urn:schemas-microsoft-com:office:word" xmlns:w="http://schemas.openxmlformats.org/wordprocessingml/2006/main" xmlns:w14="http://schemas.microsoft.com/office/word/2010/wordml" xmlns:wpg="http://schemas.microsoft.com/office/word/2010/wordprocessingGroup" xmlns:wpi="http://schemas.microsoft.com/office/word/2010/wordprocessingInk" xmlns:wne="http://schemas.microsoft.com/office/word/2006/wordml" xmlns:wps="http://schemas.microsoft.com/office/word/2010/wordprocessingShape" xmlns:wpsCustomData="http://www.wps.cn/officeDocument/2013/wpsCustomData" mc:Ignorable="w14 wp14">
-  <w:abstractNum w:abstractNumId="0">
-    <w:nsid w:val="C6AB8BD4"/>
-    <w:multiLevelType w:val="singleLevel"/>
-    <w:tmpl w:val="C6AB8BD4"/>
-    <w:lvl w:ilvl="0" w:tentative="0">
-      <w:start w:val="1"/>
-      <w:numFmt w:val="bullet"/>
-      <w:lvlText w:val=""/>
-      <w:lvlJc w:val="left"/>
-      <w:pPr>
-        <w:ind w:left="420" w:hanging="420"/>
-      </w:pPr>
-      <w:rPr>
-        <w:rFonts w:hint="default" w:ascii="Wingdings" w:hAnsi="Wingdings"/>
-      </w:rPr>
-    </w:lvl>
-  </w:abstractNum>
-  <w:num w:numId="1">
-    <w:abstractNumId w:val="0"/>
-  </w:num>
-</w:numbering>
 </file>
 
 <file path=word/styles.xml><?xml version="1.0" encoding="utf-8"?>

--- a/system.docx
+++ b/system.docx
@@ -2833,8 +2833,6 @@
           </w14:textFill>
         </w:rPr>
       </w:pPr>
-      <w:bookmarkStart w:id="9" w:name="_GoBack"/>
-      <w:bookmarkEnd w:id="9"/>
     </w:p>
     <w:tbl>
       <w:tblPr>
@@ -6120,6 +6118,147 @@
                 </w14:textFill>
               </w:rPr>
               <w:t>文件</w:t>
+            </w:r>
+          </w:p>
+        </w:tc>
+      </w:tr>
+      <w:tr>
+        <w:tblPrEx>
+          <w:tblBorders>
+            <w:top w:val="single" w:color="auto" w:sz="4" w:space="0"/>
+            <w:left w:val="single" w:color="auto" w:sz="4" w:space="0"/>
+            <w:bottom w:val="single" w:color="auto" w:sz="4" w:space="0"/>
+            <w:right w:val="single" w:color="auto" w:sz="4" w:space="0"/>
+            <w:insideH w:val="single" w:color="auto" w:sz="4" w:space="0"/>
+            <w:insideV w:val="single" w:color="auto" w:sz="4" w:space="0"/>
+          </w:tblBorders>
+          <w:tblCellMar>
+            <w:top w:w="0" w:type="dxa"/>
+            <w:left w:w="108" w:type="dxa"/>
+            <w:bottom w:w="0" w:type="dxa"/>
+            <w:right w:w="108" w:type="dxa"/>
+          </w:tblCellMar>
+        </w:tblPrEx>
+        <w:tc>
+          <w:tcPr>
+            <w:tcW w:w="0" w:type="auto"/>
+            <w:vMerge w:val="continue"/>
+            <w:vAlign w:val="center"/>
+          </w:tcPr>
+          <w:p>
+            <w:pPr>
+              <w:bidi w:val="0"/>
+              <w:spacing w:line="240" w:lineRule="auto"/>
+              <w:jc w:val="left"/>
+              <w:rPr>
+                <w:rFonts w:hint="default" w:ascii="华文中宋" w:hAnsi="华文中宋" w:eastAsia="华文中宋" w:cs="华文中宋"/>
+                <w:b/>
+                <w:bCs/>
+                <w:color w:val="ED7D31" w:themeColor="accent2"/>
+                <w:spacing w:val="0"/>
+                <w:sz w:val="21"/>
+                <w:szCs w:val="24"/>
+                <w:vertAlign w:val="baseline"/>
+                <w:lang w:val="en-US" w:eastAsia="zh-CN"/>
+                <w14:textFill>
+                  <w14:solidFill>
+                    <w14:schemeClr w14:val="accent2"/>
+                  </w14:solidFill>
+                </w14:textFill>
+              </w:rPr>
+            </w:pPr>
+          </w:p>
+        </w:tc>
+        <w:tc>
+          <w:tcPr>
+            <w:tcW w:w="3567" w:type="dxa"/>
+            <w:vAlign w:val="center"/>
+          </w:tcPr>
+          <w:p>
+            <w:pPr>
+              <w:bidi w:val="0"/>
+              <w:spacing w:line="240" w:lineRule="auto"/>
+              <w:jc w:val="left"/>
+              <w:rPr>
+                <w:rFonts w:hint="default" w:ascii="华文中宋" w:hAnsi="华文中宋" w:eastAsia="华文中宋" w:cs="华文中宋"/>
+                <w:b/>
+                <w:bCs/>
+                <w:color w:val="FF0000"/>
+                <w:spacing w:val="0"/>
+                <w:sz w:val="21"/>
+                <w:szCs w:val="24"/>
+                <w:vertAlign w:val="baseline"/>
+                <w:lang w:val="en-US" w:eastAsia="zh-CN"/>
+              </w:rPr>
+            </w:pPr>
+            <w:r>
+              <w:rPr>
+                <w:rFonts w:hint="eastAsia" w:ascii="华文中宋" w:hAnsi="华文中宋" w:cs="华文中宋"/>
+                <w:b/>
+                <w:bCs/>
+                <w:color w:val="FF0000"/>
+                <w:spacing w:val="0"/>
+                <w:sz w:val="21"/>
+                <w:szCs w:val="24"/>
+                <w:vertAlign w:val="baseline"/>
+                <w:lang w:val="en-US" w:eastAsia="zh-CN"/>
+              </w:rPr>
+              <w:t>du -sh &lt;dir&gt;</w:t>
+            </w:r>
+          </w:p>
+        </w:tc>
+        <w:tc>
+          <w:tcPr>
+            <w:tcW w:w="2276" w:type="dxa"/>
+            <w:gridSpan w:val="2"/>
+            <w:vAlign w:val="center"/>
+          </w:tcPr>
+          <w:p>
+            <w:pPr>
+              <w:spacing w:line="240" w:lineRule="auto"/>
+              <w:outlineLvl w:val="9"/>
+              <w:rPr>
+                <w:rFonts w:hint="default" w:ascii="华文中宋" w:hAnsi="华文中宋" w:eastAsia="华文中宋" w:cs="华文中宋"/>
+                <w:b/>
+                <w:bCs/>
+                <w:color w:val="EA82F1"/>
+                <w:sz w:val="21"/>
+                <w:szCs w:val="24"/>
+                <w:lang w:val="en-US" w:eastAsia="zh-CN"/>
+              </w:rPr>
+            </w:pPr>
+            <w:r>
+              <w:rPr>
+                <w:rFonts w:hint="eastAsia" w:ascii="华文中宋" w:hAnsi="华文中宋" w:cs="华文中宋"/>
+                <w:b/>
+                <w:bCs/>
+                <w:color w:val="EA82F1"/>
+                <w:sz w:val="21"/>
+                <w:szCs w:val="24"/>
+                <w:lang w:val="en-US" w:eastAsia="zh-CN"/>
+              </w:rPr>
+              <w:t>目录</w:t>
+            </w:r>
+            <w:bookmarkStart w:id="9" w:name="_GoBack"/>
+            <w:bookmarkEnd w:id="9"/>
+            <w:r>
+              <w:rPr>
+                <w:rFonts w:hint="eastAsia" w:ascii="华文中宋" w:hAnsi="华文中宋" w:eastAsia="华文中宋" w:cs="华文中宋"/>
+                <w:b/>
+                <w:bCs/>
+                <w:color w:val="ED7D31" w:themeColor="accent2"/>
+                <w:spacing w:val="0"/>
+                <w:sz w:val="21"/>
+                <w:szCs w:val="24"/>
+                <w:vertAlign w:val="baseline"/>
+                <w:lang w:val="en-US" w:eastAsia="zh-CN"/>
+                <w14:textFill>
+                  <w14:solidFill>
+                    <w14:schemeClr w14:val="accent2"/>
+                  </w14:solidFill>
+                </w14:textFill>
+              </w:rPr>
+              <w:t>大小</w:t>
             </w:r>
           </w:p>
         </w:tc>
@@ -9973,6 +10112,12 @@
             <w:insideH w:val="single" w:color="auto" w:sz="4" w:space="0"/>
             <w:insideV w:val="single" w:color="auto" w:sz="4" w:space="0"/>
           </w:tblBorders>
+          <w:tblCellMar>
+            <w:top w:w="0" w:type="dxa"/>
+            <w:left w:w="108" w:type="dxa"/>
+            <w:bottom w:w="0" w:type="dxa"/>
+            <w:right w:w="108" w:type="dxa"/>
+          </w:tblCellMar>
         </w:tblPrEx>
         <w:tc>
           <w:tcPr>
@@ -34256,6 +34401,12 @@
             <w:insideH w:val="single" w:color="auto" w:sz="4" w:space="0"/>
             <w:insideV w:val="single" w:color="auto" w:sz="4" w:space="0"/>
           </w:tblBorders>
+          <w:tblCellMar>
+            <w:top w:w="0" w:type="dxa"/>
+            <w:left w:w="108" w:type="dxa"/>
+            <w:bottom w:w="0" w:type="dxa"/>
+            <w:right w:w="108" w:type="dxa"/>
+          </w:tblCellMar>
         </w:tblPrEx>
         <w:trPr>
           <w:trHeight w:val="90" w:hRule="atLeast"/>

--- a/system.docx
+++ b/system.docx
@@ -2869,12 +2869,6 @@
             <w:insideH w:val="single" w:color="auto" w:sz="4" w:space="0"/>
             <w:insideV w:val="single" w:color="auto" w:sz="4" w:space="0"/>
           </w:tblBorders>
-          <w:tblCellMar>
-            <w:top w:w="0" w:type="dxa"/>
-            <w:left w:w="108" w:type="dxa"/>
-            <w:bottom w:w="0" w:type="dxa"/>
-            <w:right w:w="108" w:type="dxa"/>
-          </w:tblCellMar>
         </w:tblPrEx>
         <w:tc>
           <w:tcPr>
@@ -6239,8 +6233,6 @@
               </w:rPr>
               <w:t>目录</w:t>
             </w:r>
-            <w:bookmarkStart w:id="9" w:name="_GoBack"/>
-            <w:bookmarkEnd w:id="9"/>
             <w:r>
               <w:rPr>
                 <w:rFonts w:hint="eastAsia" w:ascii="华文中宋" w:hAnsi="华文中宋" w:eastAsia="华文中宋" w:cs="华文中宋"/>
@@ -8875,12 +8867,6 @@
             <w:insideH w:val="single" w:color="auto" w:sz="4" w:space="0"/>
             <w:insideV w:val="single" w:color="auto" w:sz="4" w:space="0"/>
           </w:tblBorders>
-          <w:tblCellMar>
-            <w:top w:w="0" w:type="dxa"/>
-            <w:left w:w="108" w:type="dxa"/>
-            <w:bottom w:w="0" w:type="dxa"/>
-            <w:right w:w="108" w:type="dxa"/>
-          </w:tblCellMar>
         </w:tblPrEx>
         <w:tc>
           <w:tcPr>
@@ -10112,12 +10098,6 @@
             <w:insideH w:val="single" w:color="auto" w:sz="4" w:space="0"/>
             <w:insideV w:val="single" w:color="auto" w:sz="4" w:space="0"/>
           </w:tblBorders>
-          <w:tblCellMar>
-            <w:top w:w="0" w:type="dxa"/>
-            <w:left w:w="108" w:type="dxa"/>
-            <w:bottom w:w="0" w:type="dxa"/>
-            <w:right w:w="108" w:type="dxa"/>
-          </w:tblCellMar>
         </w:tblPrEx>
         <w:tc>
           <w:tcPr>
@@ -12857,12 +12837,6 @@
             <w:insideH w:val="single" w:color="auto" w:sz="4" w:space="0"/>
             <w:insideV w:val="single" w:color="auto" w:sz="4" w:space="0"/>
           </w:tblBorders>
-          <w:tblCellMar>
-            <w:top w:w="0" w:type="dxa"/>
-            <w:left w:w="108" w:type="dxa"/>
-            <w:bottom w:w="0" w:type="dxa"/>
-            <w:right w:w="108" w:type="dxa"/>
-          </w:tblCellMar>
         </w:tblPrEx>
         <w:tc>
           <w:tcPr>
@@ -14367,8 +14341,8 @@
           </w14:textFill>
         </w:rPr>
       </w:pPr>
-      <w:bookmarkStart w:id="1" w:name="_Toc12901"/>
-      <w:bookmarkStart w:id="2" w:name="_Toc131002735"/>
+      <w:bookmarkStart w:id="1" w:name="_Toc131002735"/>
+      <w:bookmarkStart w:id="2" w:name="_Toc12901"/>
       <w:r>
         <w:rPr>
           <w:rFonts w:hint="eastAsia" w:ascii="华文中宋" w:hAnsi="华文中宋" w:eastAsia="华文中宋" w:cs="华文中宋"/>
@@ -21622,7 +21596,7 @@
       </w:tblPr>
       <w:tblGrid>
         <w:gridCol w:w="637"/>
-        <w:gridCol w:w="5999"/>
+        <w:gridCol w:w="5187"/>
         <w:gridCol w:w="3078"/>
       </w:tblGrid>
       <w:tr>
@@ -23381,7 +23355,23 @@
                 <w:vertAlign w:val="baseline"/>
                 <w:lang w:val="en-US" w:eastAsia="zh-CN"/>
               </w:rPr>
-              <w:t>docker commit -a="auther" -m="msg" &lt;ctn&gt; &lt;image:tag&gt;</w:t>
+              <w:t>docker commit</w:t>
+            </w:r>
+            <w:bookmarkStart w:id="9" w:name="_GoBack"/>
+            <w:bookmarkEnd w:id="9"/>
+            <w:r>
+              <w:rPr>
+                <w:rFonts w:hint="eastAsia" w:ascii="华文中宋" w:hAnsi="华文中宋" w:eastAsia="华文中宋" w:cs="华文中宋"/>
+                <w:b/>
+                <w:bCs/>
+                <w:color w:val="FF0000"/>
+                <w:spacing w:val="0"/>
+                <w:sz w:val="21"/>
+                <w:szCs w:val="24"/>
+                <w:vertAlign w:val="baseline"/>
+                <w:lang w:val="en-US" w:eastAsia="zh-CN"/>
+              </w:rPr>
+              <w:t xml:space="preserve"> &lt;ctn&gt; &lt;image:tag&gt;</w:t>
             </w:r>
           </w:p>
         </w:tc>
@@ -35885,12 +35875,6 @@
             <w:insideH w:val="single" w:color="auto" w:sz="4" w:space="0"/>
             <w:insideV w:val="single" w:color="auto" w:sz="4" w:space="0"/>
           </w:tblBorders>
-          <w:tblCellMar>
-            <w:top w:w="0" w:type="dxa"/>
-            <w:left w:w="108" w:type="dxa"/>
-            <w:bottom w:w="0" w:type="dxa"/>
-            <w:right w:w="108" w:type="dxa"/>
-          </w:tblCellMar>
         </w:tblPrEx>
         <w:tc>
           <w:tcPr>
@@ -38899,12 +38883,6 @@
             <w:insideH w:val="single" w:color="auto" w:sz="4" w:space="0"/>
             <w:insideV w:val="single" w:color="auto" w:sz="4" w:space="0"/>
           </w:tblBorders>
-          <w:tblCellMar>
-            <w:top w:w="0" w:type="dxa"/>
-            <w:left w:w="108" w:type="dxa"/>
-            <w:bottom w:w="0" w:type="dxa"/>
-            <w:right w:w="108" w:type="dxa"/>
-          </w:tblCellMar>
         </w:tblPrEx>
         <w:tc>
           <w:tcPr>

--- a/system.docx
+++ b/system.docx
@@ -2869,6 +2869,12 @@
             <w:insideH w:val="single" w:color="auto" w:sz="4" w:space="0"/>
             <w:insideV w:val="single" w:color="auto" w:sz="4" w:space="0"/>
           </w:tblBorders>
+          <w:tblCellMar>
+            <w:top w:w="0" w:type="dxa"/>
+            <w:left w:w="108" w:type="dxa"/>
+            <w:bottom w:w="0" w:type="dxa"/>
+            <w:right w:w="108" w:type="dxa"/>
+          </w:tblCellMar>
         </w:tblPrEx>
         <w:tc>
           <w:tcPr>
@@ -8867,6 +8873,12 @@
             <w:insideH w:val="single" w:color="auto" w:sz="4" w:space="0"/>
             <w:insideV w:val="single" w:color="auto" w:sz="4" w:space="0"/>
           </w:tblBorders>
+          <w:tblCellMar>
+            <w:top w:w="0" w:type="dxa"/>
+            <w:left w:w="108" w:type="dxa"/>
+            <w:bottom w:w="0" w:type="dxa"/>
+            <w:right w:w="108" w:type="dxa"/>
+          </w:tblCellMar>
         </w:tblPrEx>
         <w:tc>
           <w:tcPr>
@@ -10098,6 +10110,12 @@
             <w:insideH w:val="single" w:color="auto" w:sz="4" w:space="0"/>
             <w:insideV w:val="single" w:color="auto" w:sz="4" w:space="0"/>
           </w:tblBorders>
+          <w:tblCellMar>
+            <w:top w:w="0" w:type="dxa"/>
+            <w:left w:w="108" w:type="dxa"/>
+            <w:bottom w:w="0" w:type="dxa"/>
+            <w:right w:w="108" w:type="dxa"/>
+          </w:tblCellMar>
         </w:tblPrEx>
         <w:tc>
           <w:tcPr>
@@ -12837,6 +12855,12 @@
             <w:insideH w:val="single" w:color="auto" w:sz="4" w:space="0"/>
             <w:insideV w:val="single" w:color="auto" w:sz="4" w:space="0"/>
           </w:tblBorders>
+          <w:tblCellMar>
+            <w:top w:w="0" w:type="dxa"/>
+            <w:left w:w="108" w:type="dxa"/>
+            <w:bottom w:w="0" w:type="dxa"/>
+            <w:right w:w="108" w:type="dxa"/>
+          </w:tblCellMar>
         </w:tblPrEx>
         <w:tc>
           <w:tcPr>
@@ -14341,8 +14365,8 @@
           </w14:textFill>
         </w:rPr>
       </w:pPr>
-      <w:bookmarkStart w:id="1" w:name="_Toc131002735"/>
-      <w:bookmarkStart w:id="2" w:name="_Toc12901"/>
+      <w:bookmarkStart w:id="1" w:name="_Toc12901"/>
+      <w:bookmarkStart w:id="2" w:name="_Toc131002735"/>
       <w:r>
         <w:rPr>
           <w:rFonts w:hint="eastAsia" w:ascii="华文中宋" w:hAnsi="华文中宋" w:eastAsia="华文中宋" w:cs="华文中宋"/>
@@ -21039,7 +21063,7 @@
         </w:tblCellMar>
       </w:tblPr>
       <w:tblGrid>
-        <w:gridCol w:w="5397"/>
+        <w:gridCol w:w="7308"/>
       </w:tblGrid>
       <w:tr>
         <w:tblPrEx>
@@ -21293,6 +21317,69 @@
                 </w14:textFill>
               </w:rPr>
               <w:t>CMD &lt;cmd&gt;    # docker run时执行命令</w:t>
+            </w:r>
+          </w:p>
+          <w:p>
+            <w:pPr>
+              <w:bidi w:val="0"/>
+              <w:spacing w:line="240" w:lineRule="auto"/>
+              <w:jc w:val="both"/>
+              <w:rPr>
+                <w:rFonts w:hint="default" w:ascii="华文中宋" w:hAnsi="华文中宋" w:eastAsia="华文中宋" w:cs="华文中宋"/>
+                <w:b/>
+                <w:bCs/>
+                <w:color w:val="ED7D31" w:themeColor="accent2"/>
+                <w:spacing w:val="0"/>
+                <w:sz w:val="21"/>
+                <w:szCs w:val="24"/>
+                <w:vertAlign w:val="baseline"/>
+                <w:lang w:val="en-US" w:eastAsia="zh-CN"/>
+                <w14:textFill>
+                  <w14:solidFill>
+                    <w14:schemeClr w14:val="accent2"/>
+                  </w14:solidFill>
+                </w14:textFill>
+              </w:rPr>
+            </w:pPr>
+            <w:r>
+              <w:rPr>
+                <w:rFonts w:hint="eastAsia" w:ascii="华文中宋" w:hAnsi="华文中宋" w:cs="华文中宋"/>
+                <w:b/>
+                <w:bCs/>
+                <w:color w:val="ED7D31" w:themeColor="accent2"/>
+                <w:spacing w:val="0"/>
+                <w:sz w:val="21"/>
+                <w:szCs w:val="24"/>
+                <w:vertAlign w:val="baseline"/>
+                <w:lang w:val="en-US" w:eastAsia="zh-CN"/>
+                <w14:textFill>
+                  <w14:solidFill>
+                    <w14:schemeClr w14:val="accent2"/>
+                  </w14:solidFill>
+                </w14:textFill>
+              </w:rPr>
+              <w:t>ENTRYPOINT &lt;cmd&gt;   # docker run时执行&lt;ENTRYPOINT&gt; "&lt;CMD</w:t>
+            </w:r>
+            <w:bookmarkStart w:id="9" w:name="_GoBack"/>
+            <w:bookmarkEnd w:id="9"/>
+            <w:r>
+              <w:rPr>
+                <w:rFonts w:hint="eastAsia" w:ascii="华文中宋" w:hAnsi="华文中宋" w:cs="华文中宋"/>
+                <w:b/>
+                <w:bCs/>
+                <w:color w:val="ED7D31" w:themeColor="accent2"/>
+                <w:spacing w:val="0"/>
+                <w:sz w:val="21"/>
+                <w:szCs w:val="24"/>
+                <w:vertAlign w:val="baseline"/>
+                <w:lang w:val="en-US" w:eastAsia="zh-CN"/>
+                <w14:textFill>
+                  <w14:solidFill>
+                    <w14:schemeClr w14:val="accent2"/>
+                  </w14:solidFill>
+                </w14:textFill>
+              </w:rPr>
+              <w:t>&gt;"</w:t>
             </w:r>
           </w:p>
           <w:p>
@@ -23355,23 +23442,7 @@
                 <w:vertAlign w:val="baseline"/>
                 <w:lang w:val="en-US" w:eastAsia="zh-CN"/>
               </w:rPr>
-              <w:t>docker commit</w:t>
-            </w:r>
-            <w:bookmarkStart w:id="9" w:name="_GoBack"/>
-            <w:bookmarkEnd w:id="9"/>
-            <w:r>
-              <w:rPr>
-                <w:rFonts w:hint="eastAsia" w:ascii="华文中宋" w:hAnsi="华文中宋" w:eastAsia="华文中宋" w:cs="华文中宋"/>
-                <w:b/>
-                <w:bCs/>
-                <w:color w:val="FF0000"/>
-                <w:spacing w:val="0"/>
-                <w:sz w:val="21"/>
-                <w:szCs w:val="24"/>
-                <w:vertAlign w:val="baseline"/>
-                <w:lang w:val="en-US" w:eastAsia="zh-CN"/>
-              </w:rPr>
-              <w:t xml:space="preserve"> &lt;ctn&gt; &lt;image:tag&gt;</w:t>
+              <w:t>docker commit &lt;ctn&gt; &lt;image:tag&gt;</w:t>
             </w:r>
           </w:p>
         </w:tc>
@@ -29619,14 +29690,6 @@
       </w:tr>
       <w:tr>
         <w:tblPrEx>
-          <w:tblBorders>
-            <w:top w:val="single" w:color="auto" w:sz="4" w:space="0"/>
-            <w:left w:val="single" w:color="auto" w:sz="4" w:space="0"/>
-            <w:bottom w:val="single" w:color="auto" w:sz="4" w:space="0"/>
-            <w:right w:val="single" w:color="auto" w:sz="4" w:space="0"/>
-            <w:insideH w:val="single" w:color="auto" w:sz="4" w:space="0"/>
-            <w:insideV w:val="single" w:color="auto" w:sz="4" w:space="0"/>
-          </w:tblBorders>
           <w:tblCellMar>
             <w:top w:w="0" w:type="dxa"/>
             <w:left w:w="108" w:type="dxa"/>
@@ -30928,12 +30991,6 @@
             <w:insideH w:val="single" w:color="auto" w:sz="4" w:space="0"/>
             <w:insideV w:val="single" w:color="auto" w:sz="4" w:space="0"/>
           </w:tblBorders>
-          <w:tblCellMar>
-            <w:top w:w="0" w:type="dxa"/>
-            <w:left w:w="108" w:type="dxa"/>
-            <w:bottom w:w="0" w:type="dxa"/>
-            <w:right w:w="108" w:type="dxa"/>
-          </w:tblCellMar>
         </w:tblPrEx>
         <w:trPr>
           <w:trHeight w:val="90" w:hRule="atLeast"/>
@@ -34391,12 +34448,6 @@
             <w:insideH w:val="single" w:color="auto" w:sz="4" w:space="0"/>
             <w:insideV w:val="single" w:color="auto" w:sz="4" w:space="0"/>
           </w:tblBorders>
-          <w:tblCellMar>
-            <w:top w:w="0" w:type="dxa"/>
-            <w:left w:w="108" w:type="dxa"/>
-            <w:bottom w:w="0" w:type="dxa"/>
-            <w:right w:w="108" w:type="dxa"/>
-          </w:tblCellMar>
         </w:tblPrEx>
         <w:trPr>
           <w:trHeight w:val="90" w:hRule="atLeast"/>
@@ -35875,6 +35926,12 @@
             <w:insideH w:val="single" w:color="auto" w:sz="4" w:space="0"/>
             <w:insideV w:val="single" w:color="auto" w:sz="4" w:space="0"/>
           </w:tblBorders>
+          <w:tblCellMar>
+            <w:top w:w="0" w:type="dxa"/>
+            <w:left w:w="108" w:type="dxa"/>
+            <w:bottom w:w="0" w:type="dxa"/>
+            <w:right w:w="108" w:type="dxa"/>
+          </w:tblCellMar>
         </w:tblPrEx>
         <w:tc>
           <w:tcPr>
@@ -38407,12 +38464,6 @@
             <w:insideH w:val="single" w:color="auto" w:sz="4" w:space="0"/>
             <w:insideV w:val="single" w:color="auto" w:sz="4" w:space="0"/>
           </w:tblBorders>
-          <w:tblCellMar>
-            <w:top w:w="0" w:type="dxa"/>
-            <w:left w:w="108" w:type="dxa"/>
-            <w:bottom w:w="0" w:type="dxa"/>
-            <w:right w:w="108" w:type="dxa"/>
-          </w:tblCellMar>
         </w:tblPrEx>
         <w:tc>
           <w:tcPr>
@@ -38883,6 +38934,12 @@
             <w:insideH w:val="single" w:color="auto" w:sz="4" w:space="0"/>
             <w:insideV w:val="single" w:color="auto" w:sz="4" w:space="0"/>
           </w:tblBorders>
+          <w:tblCellMar>
+            <w:top w:w="0" w:type="dxa"/>
+            <w:left w:w="108" w:type="dxa"/>
+            <w:bottom w:w="0" w:type="dxa"/>
+            <w:right w:w="108" w:type="dxa"/>
+          </w:tblCellMar>
         </w:tblPrEx>
         <w:tc>
           <w:tcPr>

--- a/system.docx
+++ b/system.docx
@@ -2869,12 +2869,6 @@
             <w:insideH w:val="single" w:color="auto" w:sz="4" w:space="0"/>
             <w:insideV w:val="single" w:color="auto" w:sz="4" w:space="0"/>
           </w:tblBorders>
-          <w:tblCellMar>
-            <w:top w:w="0" w:type="dxa"/>
-            <w:left w:w="108" w:type="dxa"/>
-            <w:bottom w:w="0" w:type="dxa"/>
-            <w:right w:w="108" w:type="dxa"/>
-          </w:tblCellMar>
         </w:tblPrEx>
         <w:tc>
           <w:tcPr>
@@ -14365,8 +14359,8 @@
           </w14:textFill>
         </w:rPr>
       </w:pPr>
-      <w:bookmarkStart w:id="1" w:name="_Toc12901"/>
-      <w:bookmarkStart w:id="2" w:name="_Toc131002735"/>
+      <w:bookmarkStart w:id="1" w:name="_Toc131002735"/>
+      <w:bookmarkStart w:id="2" w:name="_Toc12901"/>
       <w:r>
         <w:rPr>
           <w:rFonts w:hint="eastAsia" w:ascii="华文中宋" w:hAnsi="华文中宋" w:eastAsia="华文中宋" w:cs="华文中宋"/>
@@ -21358,28 +21352,7 @@
                   </w14:solidFill>
                 </w14:textFill>
               </w:rPr>
-              <w:t>ENTRYPOINT &lt;cmd&gt;   # docker run时执行&lt;ENTRYPOINT&gt; "&lt;CMD</w:t>
-            </w:r>
-            <w:bookmarkStart w:id="9" w:name="_GoBack"/>
-            <w:bookmarkEnd w:id="9"/>
-            <w:r>
-              <w:rPr>
-                <w:rFonts w:hint="eastAsia" w:ascii="华文中宋" w:hAnsi="华文中宋" w:cs="华文中宋"/>
-                <w:b/>
-                <w:bCs/>
-                <w:color w:val="ED7D31" w:themeColor="accent2"/>
-                <w:spacing w:val="0"/>
-                <w:sz w:val="21"/>
-                <w:szCs w:val="24"/>
-                <w:vertAlign w:val="baseline"/>
-                <w:lang w:val="en-US" w:eastAsia="zh-CN"/>
-                <w14:textFill>
-                  <w14:solidFill>
-                    <w14:schemeClr w14:val="accent2"/>
-                  </w14:solidFill>
-                </w14:textFill>
-              </w:rPr>
-              <w:t>&gt;"</w:t>
+              <w:t>ENTRYPOINT &lt;cmd&gt;   # docker run时执行&lt;ENTRYPOINT&gt; "&lt;CMD&gt;"</w:t>
             </w:r>
           </w:p>
           <w:p>
@@ -24762,7 +24735,35 @@
                 <w:vertAlign w:val="baseline"/>
                 <w:lang w:val="en-US" w:eastAsia="zh-CN"/>
               </w:rPr>
-              <w:t>docker login -u &lt;zanjiatong&gt;</w:t>
+              <w:t>docker login -u &lt;</w:t>
+            </w:r>
+            <w:r>
+              <w:rPr>
+                <w:rFonts w:hint="eastAsia" w:ascii="华文中宋" w:hAnsi="华文中宋" w:cs="华文中宋"/>
+                <w:b/>
+                <w:bCs/>
+                <w:color w:val="FF0000"/>
+                <w:spacing w:val="0"/>
+                <w:sz w:val="21"/>
+                <w:szCs w:val="24"/>
+                <w:vertAlign w:val="baseline"/>
+                <w:lang w:val="en-US" w:eastAsia="zh-CN"/>
+              </w:rPr>
+              <w:t>instinct323</w:t>
+            </w:r>
+            <w:r>
+              <w:rPr>
+                <w:rFonts w:hint="eastAsia" w:ascii="华文中宋" w:hAnsi="华文中宋" w:eastAsia="华文中宋" w:cs="华文中宋"/>
+                <w:b/>
+                <w:bCs/>
+                <w:color w:val="FF0000"/>
+                <w:spacing w:val="0"/>
+                <w:sz w:val="21"/>
+                <w:szCs w:val="24"/>
+                <w:vertAlign w:val="baseline"/>
+                <w:lang w:val="en-US" w:eastAsia="zh-CN"/>
+              </w:rPr>
+              <w:t>&gt;</w:t>
             </w:r>
           </w:p>
         </w:tc>
@@ -24908,7 +24909,37 @@
                 <w:vertAlign w:val="baseline"/>
                 <w:lang w:val="en-US" w:eastAsia="zh-CN"/>
               </w:rPr>
-              <w:t>docker push &lt;image:tag&gt;</w:t>
+              <w:t>docker push &lt;</w:t>
+            </w:r>
+            <w:r>
+              <w:rPr>
+                <w:rFonts w:hint="eastAsia" w:ascii="华文中宋" w:hAnsi="华文中宋" w:cs="华文中宋"/>
+                <w:b/>
+                <w:bCs/>
+                <w:color w:val="FF0000"/>
+                <w:spacing w:val="0"/>
+                <w:sz w:val="21"/>
+                <w:szCs w:val="24"/>
+                <w:vertAlign w:val="baseline"/>
+                <w:lang w:val="en-US" w:eastAsia="zh-CN"/>
+              </w:rPr>
+              <w:t>instinct323/</w:t>
+            </w:r>
+            <w:bookmarkStart w:id="9" w:name="_GoBack"/>
+            <w:bookmarkEnd w:id="9"/>
+            <w:r>
+              <w:rPr>
+                <w:rFonts w:hint="eastAsia" w:ascii="华文中宋" w:hAnsi="华文中宋" w:eastAsia="华文中宋" w:cs="华文中宋"/>
+                <w:b/>
+                <w:bCs/>
+                <w:color w:val="FF0000"/>
+                <w:spacing w:val="0"/>
+                <w:sz w:val="21"/>
+                <w:szCs w:val="24"/>
+                <w:vertAlign w:val="baseline"/>
+                <w:lang w:val="en-US" w:eastAsia="zh-CN"/>
+              </w:rPr>
+              <w:t>image:tag&gt;</w:t>
             </w:r>
           </w:p>
         </w:tc>
@@ -29690,6 +29721,14 @@
       </w:tr>
       <w:tr>
         <w:tblPrEx>
+          <w:tblBorders>
+            <w:top w:val="single" w:color="auto" w:sz="4" w:space="0"/>
+            <w:left w:val="single" w:color="auto" w:sz="4" w:space="0"/>
+            <w:bottom w:val="single" w:color="auto" w:sz="4" w:space="0"/>
+            <w:right w:val="single" w:color="auto" w:sz="4" w:space="0"/>
+            <w:insideH w:val="single" w:color="auto" w:sz="4" w:space="0"/>
+            <w:insideV w:val="single" w:color="auto" w:sz="4" w:space="0"/>
+          </w:tblBorders>
           <w:tblCellMar>
             <w:top w:w="0" w:type="dxa"/>
             <w:left w:w="108" w:type="dxa"/>
@@ -30600,12 +30639,6 @@
             <w:insideH w:val="single" w:color="auto" w:sz="4" w:space="0"/>
             <w:insideV w:val="single" w:color="auto" w:sz="4" w:space="0"/>
           </w:tblBorders>
-          <w:tblCellMar>
-            <w:top w:w="0" w:type="dxa"/>
-            <w:left w:w="108" w:type="dxa"/>
-            <w:bottom w:w="0" w:type="dxa"/>
-            <w:right w:w="108" w:type="dxa"/>
-          </w:tblCellMar>
         </w:tblPrEx>
         <w:tc>
           <w:tcPr>
@@ -30991,6 +31024,12 @@
             <w:insideH w:val="single" w:color="auto" w:sz="4" w:space="0"/>
             <w:insideV w:val="single" w:color="auto" w:sz="4" w:space="0"/>
           </w:tblBorders>
+          <w:tblCellMar>
+            <w:top w:w="0" w:type="dxa"/>
+            <w:left w:w="108" w:type="dxa"/>
+            <w:bottom w:w="0" w:type="dxa"/>
+            <w:right w:w="108" w:type="dxa"/>
+          </w:tblCellMar>
         </w:tblPrEx>
         <w:trPr>
           <w:trHeight w:val="90" w:hRule="atLeast"/>
@@ -34448,6 +34487,12 @@
             <w:insideH w:val="single" w:color="auto" w:sz="4" w:space="0"/>
             <w:insideV w:val="single" w:color="auto" w:sz="4" w:space="0"/>
           </w:tblBorders>
+          <w:tblCellMar>
+            <w:top w:w="0" w:type="dxa"/>
+            <w:left w:w="108" w:type="dxa"/>
+            <w:bottom w:w="0" w:type="dxa"/>
+            <w:right w:w="108" w:type="dxa"/>
+          </w:tblCellMar>
         </w:tblPrEx>
         <w:trPr>
           <w:trHeight w:val="90" w:hRule="atLeast"/>
@@ -38464,6 +38509,12 @@
             <w:insideH w:val="single" w:color="auto" w:sz="4" w:space="0"/>
             <w:insideV w:val="single" w:color="auto" w:sz="4" w:space="0"/>
           </w:tblBorders>
+          <w:tblCellMar>
+            <w:top w:w="0" w:type="dxa"/>
+            <w:left w:w="108" w:type="dxa"/>
+            <w:bottom w:w="0" w:type="dxa"/>
+            <w:right w:w="108" w:type="dxa"/>
+          </w:tblCellMar>
         </w:tblPrEx>
         <w:tc>
           <w:tcPr>

--- a/system.docx
+++ b/system.docx
@@ -2869,6 +2869,12 @@
             <w:insideH w:val="single" w:color="auto" w:sz="4" w:space="0"/>
             <w:insideV w:val="single" w:color="auto" w:sz="4" w:space="0"/>
           </w:tblBorders>
+          <w:tblCellMar>
+            <w:top w:w="0" w:type="dxa"/>
+            <w:left w:w="108" w:type="dxa"/>
+            <w:bottom w:w="0" w:type="dxa"/>
+            <w:right w:w="108" w:type="dxa"/>
+          </w:tblCellMar>
         </w:tblPrEx>
         <w:tc>
           <w:tcPr>
@@ -8867,12 +8873,6 @@
             <w:insideH w:val="single" w:color="auto" w:sz="4" w:space="0"/>
             <w:insideV w:val="single" w:color="auto" w:sz="4" w:space="0"/>
           </w:tblBorders>
-          <w:tblCellMar>
-            <w:top w:w="0" w:type="dxa"/>
-            <w:left w:w="108" w:type="dxa"/>
-            <w:bottom w:w="0" w:type="dxa"/>
-            <w:right w:w="108" w:type="dxa"/>
-          </w:tblCellMar>
         </w:tblPrEx>
         <w:tc>
           <w:tcPr>
@@ -12119,12 +12119,6 @@
             <w:insideH w:val="single" w:color="auto" w:sz="4" w:space="0"/>
             <w:insideV w:val="single" w:color="auto" w:sz="4" w:space="0"/>
           </w:tblBorders>
-          <w:tblCellMar>
-            <w:top w:w="0" w:type="dxa"/>
-            <w:left w:w="108" w:type="dxa"/>
-            <w:bottom w:w="0" w:type="dxa"/>
-            <w:right w:w="108" w:type="dxa"/>
-          </w:tblCellMar>
         </w:tblPrEx>
         <w:tc>
           <w:tcPr>
@@ -14359,8 +14353,8 @@
           </w14:textFill>
         </w:rPr>
       </w:pPr>
-      <w:bookmarkStart w:id="1" w:name="_Toc131002735"/>
-      <w:bookmarkStart w:id="2" w:name="_Toc12901"/>
+      <w:bookmarkStart w:id="1" w:name="_Toc12901"/>
+      <w:bookmarkStart w:id="2" w:name="_Toc131002735"/>
       <w:r>
         <w:rPr>
           <w:rFonts w:hint="eastAsia" w:ascii="华文中宋" w:hAnsi="华文中宋" w:eastAsia="华文中宋" w:cs="华文中宋"/>
@@ -20549,7 +20543,7 @@
                 <w:vertAlign w:val="baseline"/>
                 <w:lang w:val="en-US" w:eastAsia="zh-CN"/>
               </w:rPr>
-              <w:t>git submodule add &lt;url&gt; &lt;path&gt;</w:t>
+              <w:t>git submodule add &lt;path&gt; &lt;url&gt;</w:t>
             </w:r>
           </w:p>
         </w:tc>
@@ -20689,7 +20683,7 @@
                 <w:vertAlign w:val="baseline"/>
                 <w:lang w:val="en-US" w:eastAsia="zh-CN"/>
               </w:rPr>
-              <w:t>git submodule set-url &lt;url&gt; &lt;path&gt;</w:t>
+              <w:t>git submodule set-url &lt;path&gt; &lt;url&gt;</w:t>
             </w:r>
           </w:p>
         </w:tc>
@@ -24925,8 +24919,6 @@
               </w:rPr>
               <w:t>instinct323/</w:t>
             </w:r>
-            <w:bookmarkStart w:id="9" w:name="_GoBack"/>
-            <w:bookmarkEnd w:id="9"/>
             <w:r>
               <w:rPr>
                 <w:rFonts w:hint="eastAsia" w:ascii="华文中宋" w:hAnsi="华文中宋" w:eastAsia="华文中宋" w:cs="华文中宋"/>
@@ -30639,6 +30631,12 @@
             <w:insideH w:val="single" w:color="auto" w:sz="4" w:space="0"/>
             <w:insideV w:val="single" w:color="auto" w:sz="4" w:space="0"/>
           </w:tblBorders>
+          <w:tblCellMar>
+            <w:top w:w="0" w:type="dxa"/>
+            <w:left w:w="108" w:type="dxa"/>
+            <w:bottom w:w="0" w:type="dxa"/>
+            <w:right w:w="108" w:type="dxa"/>
+          </w:tblCellMar>
         </w:tblPrEx>
         <w:tc>
           <w:tcPr>
@@ -37788,12 +37786,6 @@
             <w:insideH w:val="single" w:color="auto" w:sz="4" w:space="0"/>
             <w:insideV w:val="single" w:color="auto" w:sz="4" w:space="0"/>
           </w:tblBorders>
-          <w:tblCellMar>
-            <w:top w:w="0" w:type="dxa"/>
-            <w:left w:w="108" w:type="dxa"/>
-            <w:bottom w:w="0" w:type="dxa"/>
-            <w:right w:w="108" w:type="dxa"/>
-          </w:tblCellMar>
         </w:tblPrEx>
         <w:tc>
           <w:tcPr>
@@ -42903,12 +42895,6 @@
             <w:insideH w:val="single" w:color="auto" w:sz="4" w:space="0"/>
             <w:insideV w:val="single" w:color="auto" w:sz="4" w:space="0"/>
           </w:tblBorders>
-          <w:tblCellMar>
-            <w:top w:w="0" w:type="dxa"/>
-            <w:left w:w="108" w:type="dxa"/>
-            <w:bottom w:w="0" w:type="dxa"/>
-            <w:right w:w="108" w:type="dxa"/>
-          </w:tblCellMar>
         </w:tblPrEx>
         <w:tc>
           <w:tcPr>
@@ -42963,12 +42949,6 @@
             <w:insideH w:val="single" w:color="auto" w:sz="4" w:space="0"/>
             <w:insideV w:val="single" w:color="auto" w:sz="4" w:space="0"/>
           </w:tblBorders>
-          <w:tblCellMar>
-            <w:top w:w="0" w:type="dxa"/>
-            <w:left w:w="108" w:type="dxa"/>
-            <w:bottom w:w="0" w:type="dxa"/>
-            <w:right w:w="108" w:type="dxa"/>
-          </w:tblCellMar>
         </w:tblPrEx>
         <w:tc>
           <w:tcPr>

--- a/system.docx
+++ b/system.docx
@@ -7464,7 +7464,35 @@
                 <w:vertAlign w:val="baseline"/>
                 <w:lang w:val="en-US" w:eastAsia="zh-CN"/>
               </w:rPr>
-              <w:t>tar -xzvf &lt;.tar.gz&gt; / unzip &lt;.zip&gt;</w:t>
+              <w:t>unzip &lt;</w:t>
+            </w:r>
+            <w:r>
+              <w:rPr>
+                <w:rFonts w:hint="eastAsia" w:ascii="华文中宋" w:hAnsi="华文中宋" w:cs="华文中宋"/>
+                <w:b/>
+                <w:bCs/>
+                <w:color w:val="FF0000"/>
+                <w:spacing w:val="0"/>
+                <w:sz w:val="21"/>
+                <w:szCs w:val="24"/>
+                <w:vertAlign w:val="baseline"/>
+                <w:lang w:val="en-US" w:eastAsia="zh-CN"/>
+              </w:rPr>
+              <w:t>*</w:t>
+            </w:r>
+            <w:r>
+              <w:rPr>
+                <w:rFonts w:hint="eastAsia" w:ascii="华文中宋" w:hAnsi="华文中宋" w:eastAsia="华文中宋" w:cs="华文中宋"/>
+                <w:b/>
+                <w:bCs/>
+                <w:color w:val="FF0000"/>
+                <w:spacing w:val="0"/>
+                <w:sz w:val="21"/>
+                <w:szCs w:val="24"/>
+                <w:vertAlign w:val="baseline"/>
+                <w:lang w:val="en-US" w:eastAsia="zh-CN"/>
+              </w:rPr>
+              <w:t>.zip&gt;</w:t>
             </w:r>
           </w:p>
         </w:tc>
@@ -8807,6 +8835,815 @@
               </w:rPr>
               <w:t>包</w:t>
             </w:r>
+          </w:p>
+        </w:tc>
+      </w:tr>
+    </w:tbl>
+    <w:p>
+      <w:pPr>
+        <w:bidi w:val="0"/>
+        <w:spacing w:line="240" w:lineRule="auto"/>
+        <w:jc w:val="left"/>
+        <w:rPr>
+          <w:rFonts w:hint="default" w:ascii="华文中宋" w:hAnsi="华文中宋" w:eastAsia="华文中宋" w:cs="华文中宋"/>
+          <w:b/>
+          <w:bCs/>
+          <w:color w:val="ED7D31" w:themeColor="accent2"/>
+          <w:spacing w:val="0"/>
+          <w:sz w:val="21"/>
+          <w:szCs w:val="24"/>
+          <w:vertAlign w:val="baseline"/>
+          <w:lang w:val="en-US" w:eastAsia="zh-CN"/>
+          <w14:textFill>
+            <w14:solidFill>
+              <w14:schemeClr w14:val="accent2"/>
+            </w14:solidFill>
+          </w14:textFill>
+        </w:rPr>
+      </w:pPr>
+    </w:p>
+    <w:tbl>
+      <w:tblPr>
+        <w:tblStyle w:val="7"/>
+        <w:tblW w:w="0" w:type="auto"/>
+        <w:tblInd w:w="0" w:type="dxa"/>
+        <w:tblBorders>
+          <w:top w:val="single" w:color="auto" w:sz="4" w:space="0"/>
+          <w:left w:val="single" w:color="auto" w:sz="4" w:space="0"/>
+          <w:bottom w:val="single" w:color="auto" w:sz="4" w:space="0"/>
+          <w:right w:val="single" w:color="auto" w:sz="4" w:space="0"/>
+          <w:insideH w:val="single" w:color="auto" w:sz="4" w:space="0"/>
+          <w:insideV w:val="single" w:color="auto" w:sz="4" w:space="0"/>
+        </w:tblBorders>
+        <w:tblLayout w:type="autofit"/>
+        <w:tblCellMar>
+          <w:top w:w="0" w:type="dxa"/>
+          <w:left w:w="108" w:type="dxa"/>
+          <w:bottom w:w="0" w:type="dxa"/>
+          <w:right w:w="108" w:type="dxa"/>
+        </w:tblCellMar>
+      </w:tblPr>
+      <w:tblGrid>
+        <w:gridCol w:w="402"/>
+        <w:gridCol w:w="1149"/>
+        <w:gridCol w:w="410"/>
+        <w:gridCol w:w="661"/>
+        <w:gridCol w:w="661"/>
+      </w:tblGrid>
+      <w:tr>
+        <w:tblPrEx>
+          <w:tblBorders>
+            <w:top w:val="single" w:color="auto" w:sz="4" w:space="0"/>
+            <w:left w:val="single" w:color="auto" w:sz="4" w:space="0"/>
+            <w:bottom w:val="single" w:color="auto" w:sz="4" w:space="0"/>
+            <w:right w:val="single" w:color="auto" w:sz="4" w:space="0"/>
+            <w:insideH w:val="single" w:color="auto" w:sz="4" w:space="0"/>
+            <w:insideV w:val="single" w:color="auto" w:sz="4" w:space="0"/>
+          </w:tblBorders>
+          <w:tblCellMar>
+            <w:top w:w="0" w:type="dxa"/>
+            <w:left w:w="108" w:type="dxa"/>
+            <w:bottom w:w="0" w:type="dxa"/>
+            <w:right w:w="108" w:type="dxa"/>
+          </w:tblCellMar>
+        </w:tblPrEx>
+        <w:tc>
+          <w:tcPr>
+            <w:tcW w:w="0" w:type="auto"/>
+            <w:gridSpan w:val="5"/>
+          </w:tcPr>
+          <w:p>
+            <w:pPr>
+              <w:bidi w:val="0"/>
+              <w:spacing w:line="240" w:lineRule="auto"/>
+              <w:jc w:val="left"/>
+              <w:rPr>
+                <w:rFonts w:hint="eastAsia" w:ascii="华文中宋" w:hAnsi="华文中宋" w:eastAsia="华文中宋" w:cs="华文中宋"/>
+                <w:b/>
+                <w:bCs/>
+                <w:color w:val="ED7D31" w:themeColor="accent2"/>
+                <w:spacing w:val="0"/>
+                <w:sz w:val="21"/>
+                <w:szCs w:val="24"/>
+                <w:vertAlign w:val="baseline"/>
+                <w:lang w:val="en-US" w:eastAsia="zh-CN"/>
+                <w14:textFill>
+                  <w14:solidFill>
+                    <w14:schemeClr w14:val="accent2"/>
+                  </w14:solidFill>
+                </w14:textFill>
+              </w:rPr>
+            </w:pPr>
+            <w:r>
+              <w:rPr>
+                <w:rFonts w:hint="eastAsia" w:ascii="华文中宋" w:hAnsi="华文中宋" w:cs="华文中宋"/>
+                <w:b/>
+                <w:bCs/>
+                <w:color w:val="ED7D31" w:themeColor="accent2"/>
+                <w:spacing w:val="0"/>
+                <w:sz w:val="21"/>
+                <w:szCs w:val="24"/>
+                <w:vertAlign w:val="baseline"/>
+                <w:lang w:val="en-US" w:eastAsia="zh-CN"/>
+                <w14:textFill>
+                  <w14:solidFill>
+                    <w14:schemeClr w14:val="accent2"/>
+                  </w14:solidFill>
+                </w14:textFill>
+              </w:rPr>
+              <w:t>压缩tar</w:t>
+            </w:r>
+            <w:r>
+              <w:rPr>
+                <w:rFonts w:hint="eastAsia" w:ascii="华文中宋" w:hAnsi="华文中宋" w:eastAsia="华文中宋" w:cs="华文中宋"/>
+                <w:b/>
+                <w:bCs/>
+                <w:color w:val="ED7D31" w:themeColor="accent2"/>
+                <w:spacing w:val="0"/>
+                <w:sz w:val="21"/>
+                <w:szCs w:val="24"/>
+                <w:vertAlign w:val="baseline"/>
+                <w:lang w:val="en-US" w:eastAsia="zh-CN"/>
+                <w14:textFill>
+                  <w14:solidFill>
+                    <w14:schemeClr w14:val="accent2"/>
+                  </w14:solidFill>
+                </w14:textFill>
+              </w:rPr>
+              <w:t>：</w:t>
+            </w:r>
+          </w:p>
+        </w:tc>
+      </w:tr>
+      <w:tr>
+        <w:tblPrEx>
+          <w:tblBorders>
+            <w:top w:val="single" w:color="auto" w:sz="4" w:space="0"/>
+            <w:left w:val="single" w:color="auto" w:sz="4" w:space="0"/>
+            <w:bottom w:val="single" w:color="auto" w:sz="4" w:space="0"/>
+            <w:right w:val="single" w:color="auto" w:sz="4" w:space="0"/>
+            <w:insideH w:val="single" w:color="auto" w:sz="4" w:space="0"/>
+            <w:insideV w:val="single" w:color="auto" w:sz="4" w:space="0"/>
+          </w:tblBorders>
+          <w:tblCellMar>
+            <w:top w:w="0" w:type="dxa"/>
+            <w:left w:w="108" w:type="dxa"/>
+            <w:bottom w:w="0" w:type="dxa"/>
+            <w:right w:w="108" w:type="dxa"/>
+          </w:tblCellMar>
+        </w:tblPrEx>
+        <w:trPr>
+          <w:trHeight w:val="242" w:hRule="atLeast"/>
+        </w:trPr>
+        <w:tc>
+          <w:tcPr>
+            <w:tcW w:w="2622" w:type="dxa"/>
+            <w:gridSpan w:val="4"/>
+          </w:tcPr>
+          <w:p>
+            <w:pPr>
+              <w:bidi w:val="0"/>
+              <w:spacing w:line="240" w:lineRule="auto"/>
+              <w:jc w:val="left"/>
+              <w:rPr>
+                <w:rFonts w:hint="eastAsia" w:ascii="华文中宋" w:hAnsi="华文中宋" w:eastAsia="华文中宋" w:cs="华文中宋"/>
+                <w:b/>
+                <w:bCs/>
+                <w:color w:val="FF0000"/>
+                <w:spacing w:val="0"/>
+                <w:sz w:val="21"/>
+                <w:szCs w:val="24"/>
+                <w:vertAlign w:val="baseline"/>
+                <w:lang w:val="en-US" w:eastAsia="zh-CN"/>
+              </w:rPr>
+            </w:pPr>
+            <w:r>
+              <w:rPr>
+                <w:rFonts w:hint="eastAsia" w:ascii="华文中宋" w:hAnsi="华文中宋" w:cs="华文中宋"/>
+                <w:b/>
+                <w:bCs/>
+                <w:color w:val="FF0000"/>
+                <w:spacing w:val="0"/>
+                <w:sz w:val="21"/>
+                <w:szCs w:val="24"/>
+                <w:vertAlign w:val="baseline"/>
+                <w:lang w:val="en-US" w:eastAsia="zh-CN"/>
+              </w:rPr>
+              <w:t>tar -xf &lt;*.tar&gt;</w:t>
+            </w:r>
+          </w:p>
+        </w:tc>
+        <w:tc>
+          <w:tcPr>
+            <w:tcW w:w="661" w:type="dxa"/>
+            <w:vAlign w:val="top"/>
+          </w:tcPr>
+          <w:p>
+            <w:pPr>
+              <w:bidi w:val="0"/>
+              <w:spacing w:line="240" w:lineRule="auto"/>
+              <w:jc w:val="left"/>
+              <w:rPr>
+                <w:rFonts w:hint="default" w:ascii="华文中宋" w:hAnsi="华文中宋" w:eastAsia="华文中宋" w:cs="华文中宋"/>
+                <w:b/>
+                <w:bCs/>
+                <w:color w:val="EA82F1"/>
+                <w:sz w:val="21"/>
+                <w:szCs w:val="24"/>
+                <w:lang w:val="en-US" w:eastAsia="zh-CN"/>
+              </w:rPr>
+            </w:pPr>
+            <w:r>
+              <w:rPr>
+                <w:rFonts w:hint="eastAsia" w:ascii="华文中宋" w:hAnsi="华文中宋" w:cs="华文中宋"/>
+                <w:b/>
+                <w:bCs/>
+                <w:color w:val="EA82F1"/>
+                <w:sz w:val="21"/>
+                <w:szCs w:val="24"/>
+                <w:lang w:val="en-US" w:eastAsia="zh-CN"/>
+              </w:rPr>
+              <w:t>解压</w:t>
+            </w:r>
+          </w:p>
+        </w:tc>
+      </w:tr>
+      <w:tr>
+        <w:tblPrEx>
+          <w:tblBorders>
+            <w:top w:val="single" w:color="auto" w:sz="4" w:space="0"/>
+            <w:left w:val="single" w:color="auto" w:sz="4" w:space="0"/>
+            <w:bottom w:val="single" w:color="auto" w:sz="4" w:space="0"/>
+            <w:right w:val="single" w:color="auto" w:sz="4" w:space="0"/>
+            <w:insideH w:val="single" w:color="auto" w:sz="4" w:space="0"/>
+            <w:insideV w:val="single" w:color="auto" w:sz="4" w:space="0"/>
+          </w:tblBorders>
+          <w:tblCellMar>
+            <w:top w:w="0" w:type="dxa"/>
+            <w:left w:w="108" w:type="dxa"/>
+            <w:bottom w:w="0" w:type="dxa"/>
+            <w:right w:w="108" w:type="dxa"/>
+          </w:tblCellMar>
+        </w:tblPrEx>
+        <w:trPr>
+          <w:trHeight w:val="242" w:hRule="atLeast"/>
+        </w:trPr>
+        <w:tc>
+          <w:tcPr>
+            <w:tcW w:w="2622" w:type="dxa"/>
+            <w:gridSpan w:val="4"/>
+          </w:tcPr>
+          <w:p>
+            <w:pPr>
+              <w:bidi w:val="0"/>
+              <w:spacing w:line="240" w:lineRule="auto"/>
+              <w:jc w:val="left"/>
+              <w:rPr>
+                <w:rFonts w:hint="default" w:ascii="华文中宋" w:hAnsi="华文中宋" w:cs="华文中宋"/>
+                <w:b/>
+                <w:bCs/>
+                <w:color w:val="FF0000"/>
+                <w:spacing w:val="0"/>
+                <w:sz w:val="21"/>
+                <w:szCs w:val="24"/>
+                <w:vertAlign w:val="baseline"/>
+                <w:lang w:val="en-US" w:eastAsia="zh-CN"/>
+              </w:rPr>
+            </w:pPr>
+            <w:r>
+              <w:rPr>
+                <w:rFonts w:hint="eastAsia" w:ascii="华文中宋" w:hAnsi="华文中宋" w:cs="华文中宋"/>
+                <w:b/>
+                <w:bCs/>
+                <w:color w:val="FF0000"/>
+                <w:spacing w:val="0"/>
+                <w:sz w:val="21"/>
+                <w:szCs w:val="24"/>
+                <w:vertAlign w:val="baseline"/>
+                <w:lang w:val="en-US" w:eastAsia="zh-CN"/>
+              </w:rPr>
+              <w:t>tar -cf &lt;*.tar&gt; &lt;src&gt;</w:t>
+            </w:r>
+          </w:p>
+        </w:tc>
+        <w:tc>
+          <w:tcPr>
+            <w:tcW w:w="661" w:type="dxa"/>
+            <w:vAlign w:val="top"/>
+          </w:tcPr>
+          <w:p>
+            <w:pPr>
+              <w:bidi w:val="0"/>
+              <w:spacing w:line="240" w:lineRule="auto"/>
+              <w:jc w:val="left"/>
+              <w:rPr>
+                <w:rFonts w:hint="default" w:ascii="华文中宋" w:hAnsi="华文中宋" w:cs="华文中宋"/>
+                <w:b/>
+                <w:bCs/>
+                <w:color w:val="EA82F1"/>
+                <w:sz w:val="21"/>
+                <w:szCs w:val="24"/>
+                <w:lang w:val="en-US" w:eastAsia="zh-CN"/>
+              </w:rPr>
+            </w:pPr>
+            <w:r>
+              <w:rPr>
+                <w:rFonts w:hint="eastAsia" w:ascii="华文中宋" w:hAnsi="华文中宋" w:cs="华文中宋"/>
+                <w:b/>
+                <w:bCs/>
+                <w:color w:val="EA82F1"/>
+                <w:sz w:val="21"/>
+                <w:szCs w:val="24"/>
+                <w:lang w:val="en-US" w:eastAsia="zh-CN"/>
+              </w:rPr>
+              <w:t>压缩</w:t>
+            </w:r>
+          </w:p>
+        </w:tc>
+      </w:tr>
+      <w:tr>
+        <w:tblPrEx>
+          <w:tblBorders>
+            <w:top w:val="single" w:color="auto" w:sz="4" w:space="0"/>
+            <w:left w:val="single" w:color="auto" w:sz="4" w:space="0"/>
+            <w:bottom w:val="single" w:color="auto" w:sz="4" w:space="0"/>
+            <w:right w:val="single" w:color="auto" w:sz="4" w:space="0"/>
+            <w:insideH w:val="single" w:color="auto" w:sz="4" w:space="0"/>
+            <w:insideV w:val="single" w:color="auto" w:sz="4" w:space="0"/>
+          </w:tblBorders>
+          <w:tblCellMar>
+            <w:top w:w="0" w:type="dxa"/>
+            <w:left w:w="108" w:type="dxa"/>
+            <w:bottom w:w="0" w:type="dxa"/>
+            <w:right w:w="108" w:type="dxa"/>
+          </w:tblCellMar>
+        </w:tblPrEx>
+        <w:trPr>
+          <w:trHeight w:val="242" w:hRule="atLeast"/>
+        </w:trPr>
+        <w:tc>
+          <w:tcPr>
+            <w:tcW w:w="2622" w:type="dxa"/>
+            <w:gridSpan w:val="4"/>
+            <w:vAlign w:val="top"/>
+          </w:tcPr>
+          <w:p>
+            <w:pPr>
+              <w:bidi w:val="0"/>
+              <w:spacing w:line="240" w:lineRule="auto"/>
+              <w:jc w:val="left"/>
+              <w:rPr>
+                <w:rFonts w:hint="eastAsia" w:ascii="华文中宋" w:hAnsi="华文中宋" w:eastAsia="华文中宋" w:cs="华文中宋"/>
+                <w:b/>
+                <w:bCs/>
+                <w:color w:val="FF0000"/>
+                <w:spacing w:val="0"/>
+                <w:kern w:val="2"/>
+                <w:sz w:val="21"/>
+                <w:szCs w:val="24"/>
+                <w:vertAlign w:val="baseline"/>
+                <w:lang w:val="en-US" w:eastAsia="zh-CN" w:bidi="ar-SA"/>
+              </w:rPr>
+            </w:pPr>
+            <w:r>
+              <w:rPr>
+                <w:rFonts w:hint="eastAsia" w:ascii="华文中宋" w:hAnsi="华文中宋" w:cs="华文中宋"/>
+                <w:b/>
+                <w:bCs/>
+                <w:color w:val="FF0000"/>
+                <w:spacing w:val="0"/>
+                <w:sz w:val="21"/>
+                <w:szCs w:val="24"/>
+                <w:vertAlign w:val="baseline"/>
+                <w:lang w:val="en-US" w:eastAsia="zh-CN"/>
+              </w:rPr>
+              <w:t>tar -uf &lt;*.tar&gt; &lt;src&gt;</w:t>
+            </w:r>
+          </w:p>
+        </w:tc>
+        <w:tc>
+          <w:tcPr>
+            <w:tcW w:w="661" w:type="dxa"/>
+            <w:vAlign w:val="top"/>
+          </w:tcPr>
+          <w:p>
+            <w:pPr>
+              <w:bidi w:val="0"/>
+              <w:spacing w:line="240" w:lineRule="auto"/>
+              <w:jc w:val="left"/>
+              <w:rPr>
+                <w:rFonts w:hint="eastAsia" w:ascii="华文中宋" w:hAnsi="华文中宋" w:eastAsia="华文中宋" w:cs="华文中宋"/>
+                <w:b/>
+                <w:bCs/>
+                <w:color w:val="EA82F1"/>
+                <w:spacing w:val="6"/>
+                <w:kern w:val="2"/>
+                <w:sz w:val="21"/>
+                <w:szCs w:val="24"/>
+                <w:lang w:val="en-US" w:eastAsia="zh-CN" w:bidi="ar-SA"/>
+              </w:rPr>
+            </w:pPr>
+            <w:r>
+              <w:rPr>
+                <w:rFonts w:hint="eastAsia" w:ascii="华文中宋" w:hAnsi="华文中宋" w:cs="华文中宋"/>
+                <w:b/>
+                <w:bCs/>
+                <w:color w:val="EA82F1"/>
+                <w:sz w:val="21"/>
+                <w:szCs w:val="24"/>
+                <w:lang w:val="en-US" w:eastAsia="zh-CN"/>
+              </w:rPr>
+              <w:t>更新</w:t>
+            </w:r>
+          </w:p>
+        </w:tc>
+      </w:tr>
+      <w:tr>
+        <w:tblPrEx>
+          <w:tblBorders>
+            <w:top w:val="single" w:color="auto" w:sz="4" w:space="0"/>
+            <w:left w:val="single" w:color="auto" w:sz="4" w:space="0"/>
+            <w:bottom w:val="single" w:color="auto" w:sz="4" w:space="0"/>
+            <w:right w:val="single" w:color="auto" w:sz="4" w:space="0"/>
+            <w:insideH w:val="single" w:color="auto" w:sz="4" w:space="0"/>
+            <w:insideV w:val="single" w:color="auto" w:sz="4" w:space="0"/>
+          </w:tblBorders>
+          <w:tblCellMar>
+            <w:top w:w="0" w:type="dxa"/>
+            <w:left w:w="108" w:type="dxa"/>
+            <w:bottom w:w="0" w:type="dxa"/>
+            <w:right w:w="108" w:type="dxa"/>
+          </w:tblCellMar>
+        </w:tblPrEx>
+        <w:trPr>
+          <w:trHeight w:val="242" w:hRule="atLeast"/>
+        </w:trPr>
+        <w:tc>
+          <w:tcPr>
+            <w:tcW w:w="2622" w:type="dxa"/>
+            <w:gridSpan w:val="4"/>
+            <w:vAlign w:val="top"/>
+          </w:tcPr>
+          <w:p>
+            <w:pPr>
+              <w:bidi w:val="0"/>
+              <w:spacing w:line="240" w:lineRule="auto"/>
+              <w:jc w:val="left"/>
+              <w:rPr>
+                <w:rFonts w:hint="eastAsia" w:ascii="华文中宋" w:hAnsi="华文中宋" w:eastAsia="华文中宋" w:cs="华文中宋"/>
+                <w:b/>
+                <w:bCs/>
+                <w:color w:val="FF0000"/>
+                <w:spacing w:val="0"/>
+                <w:kern w:val="2"/>
+                <w:sz w:val="21"/>
+                <w:szCs w:val="24"/>
+                <w:vertAlign w:val="baseline"/>
+                <w:lang w:val="en-US" w:eastAsia="zh-CN" w:bidi="ar-SA"/>
+              </w:rPr>
+            </w:pPr>
+            <w:r>
+              <w:rPr>
+                <w:rFonts w:hint="eastAsia" w:ascii="华文中宋" w:hAnsi="华文中宋" w:cs="华文中宋"/>
+                <w:b/>
+                <w:bCs/>
+                <w:color w:val="FF0000"/>
+                <w:spacing w:val="0"/>
+                <w:sz w:val="21"/>
+                <w:szCs w:val="24"/>
+                <w:vertAlign w:val="baseline"/>
+                <w:lang w:val="en-US" w:eastAsia="zh-CN"/>
+              </w:rPr>
+              <w:t>tar -tf &lt;*.tar&gt;</w:t>
+            </w:r>
+          </w:p>
+        </w:tc>
+        <w:tc>
+          <w:tcPr>
+            <w:tcW w:w="661" w:type="dxa"/>
+            <w:vAlign w:val="top"/>
+          </w:tcPr>
+          <w:p>
+            <w:pPr>
+              <w:bidi w:val="0"/>
+              <w:spacing w:line="240" w:lineRule="auto"/>
+              <w:jc w:val="left"/>
+              <w:rPr>
+                <w:rFonts w:hint="eastAsia" w:ascii="华文中宋" w:hAnsi="华文中宋" w:eastAsia="华文中宋" w:cs="华文中宋"/>
+                <w:b/>
+                <w:bCs/>
+                <w:color w:val="EA82F1"/>
+                <w:spacing w:val="6"/>
+                <w:kern w:val="2"/>
+                <w:sz w:val="21"/>
+                <w:szCs w:val="24"/>
+                <w:lang w:val="en-US" w:eastAsia="zh-CN" w:bidi="ar-SA"/>
+              </w:rPr>
+            </w:pPr>
+            <w:r>
+              <w:rPr>
+                <w:rFonts w:hint="eastAsia" w:ascii="华文中宋" w:hAnsi="华文中宋" w:cs="华文中宋"/>
+                <w:b/>
+                <w:bCs/>
+                <w:color w:val="EA82F1"/>
+                <w:sz w:val="21"/>
+                <w:szCs w:val="24"/>
+                <w:lang w:val="en-US" w:eastAsia="zh-CN"/>
+              </w:rPr>
+              <w:t>查看</w:t>
+            </w:r>
+          </w:p>
+        </w:tc>
+      </w:tr>
+      <w:tr>
+        <w:tblPrEx>
+          <w:tblBorders>
+            <w:top w:val="single" w:color="auto" w:sz="4" w:space="0"/>
+            <w:left w:val="single" w:color="auto" w:sz="4" w:space="0"/>
+            <w:bottom w:val="single" w:color="auto" w:sz="4" w:space="0"/>
+            <w:right w:val="single" w:color="auto" w:sz="4" w:space="0"/>
+            <w:insideH w:val="single" w:color="auto" w:sz="4" w:space="0"/>
+            <w:insideV w:val="single" w:color="auto" w:sz="4" w:space="0"/>
+          </w:tblBorders>
+          <w:tblCellMar>
+            <w:top w:w="0" w:type="dxa"/>
+            <w:left w:w="108" w:type="dxa"/>
+            <w:bottom w:w="0" w:type="dxa"/>
+            <w:right w:w="108" w:type="dxa"/>
+          </w:tblCellMar>
+        </w:tblPrEx>
+        <w:trPr>
+          <w:trHeight w:val="242" w:hRule="atLeast"/>
+        </w:trPr>
+        <w:tc>
+          <w:tcPr>
+            <w:tcW w:w="2622" w:type="dxa"/>
+            <w:gridSpan w:val="4"/>
+            <w:vAlign w:val="top"/>
+          </w:tcPr>
+          <w:p>
+            <w:pPr>
+              <w:bidi w:val="0"/>
+              <w:spacing w:line="240" w:lineRule="auto"/>
+              <w:jc w:val="left"/>
+              <w:rPr>
+                <w:rFonts w:hint="eastAsia" w:ascii="华文中宋" w:hAnsi="华文中宋" w:eastAsia="华文中宋" w:cs="华文中宋"/>
+                <w:b/>
+                <w:bCs/>
+                <w:color w:val="FF0000"/>
+                <w:spacing w:val="0"/>
+                <w:kern w:val="2"/>
+                <w:sz w:val="21"/>
+                <w:szCs w:val="24"/>
+                <w:vertAlign w:val="baseline"/>
+                <w:lang w:val="en-US" w:eastAsia="zh-CN" w:bidi="ar-SA"/>
+              </w:rPr>
+            </w:pPr>
+            <w:r>
+              <w:rPr>
+                <w:rFonts w:hint="eastAsia" w:ascii="华文中宋" w:hAnsi="华文中宋" w:cs="华文中宋"/>
+                <w:b/>
+                <w:bCs/>
+                <w:color w:val="FF0000"/>
+                <w:spacing w:val="0"/>
+                <w:sz w:val="21"/>
+                <w:szCs w:val="24"/>
+                <w:vertAlign w:val="baseline"/>
+                <w:lang w:val="en-US" w:eastAsia="zh-CN"/>
+              </w:rPr>
+              <w:t>tar -rf &lt;*.tar&gt; &lt;src&gt;</w:t>
+            </w:r>
+          </w:p>
+        </w:tc>
+        <w:tc>
+          <w:tcPr>
+            <w:tcW w:w="661" w:type="dxa"/>
+            <w:vAlign w:val="top"/>
+          </w:tcPr>
+          <w:p>
+            <w:pPr>
+              <w:bidi w:val="0"/>
+              <w:spacing w:line="240" w:lineRule="auto"/>
+              <w:jc w:val="left"/>
+              <w:rPr>
+                <w:rFonts w:hint="eastAsia" w:ascii="华文中宋" w:hAnsi="华文中宋" w:eastAsia="华文中宋" w:cs="华文中宋"/>
+                <w:b/>
+                <w:bCs/>
+                <w:color w:val="EA82F1"/>
+                <w:spacing w:val="6"/>
+                <w:kern w:val="2"/>
+                <w:sz w:val="21"/>
+                <w:szCs w:val="24"/>
+                <w:lang w:val="en-US" w:eastAsia="zh-CN" w:bidi="ar-SA"/>
+              </w:rPr>
+            </w:pPr>
+            <w:r>
+              <w:rPr>
+                <w:rFonts w:hint="eastAsia" w:ascii="华文中宋" w:hAnsi="华文中宋" w:cs="华文中宋"/>
+                <w:b/>
+                <w:bCs/>
+                <w:color w:val="EA82F1"/>
+                <w:sz w:val="21"/>
+                <w:szCs w:val="24"/>
+                <w:lang w:val="en-US" w:eastAsia="zh-CN"/>
+              </w:rPr>
+              <w:t>追加</w:t>
+            </w:r>
+            <w:bookmarkStart w:id="9" w:name="_GoBack"/>
+            <w:bookmarkEnd w:id="9"/>
+          </w:p>
+        </w:tc>
+      </w:tr>
+      <w:tr>
+        <w:tblPrEx>
+          <w:tblBorders>
+            <w:top w:val="single" w:color="auto" w:sz="4" w:space="0"/>
+            <w:left w:val="single" w:color="auto" w:sz="4" w:space="0"/>
+            <w:bottom w:val="single" w:color="auto" w:sz="4" w:space="0"/>
+            <w:right w:val="single" w:color="auto" w:sz="4" w:space="0"/>
+            <w:insideH w:val="single" w:color="auto" w:sz="4" w:space="0"/>
+            <w:insideV w:val="single" w:color="auto" w:sz="4" w:space="0"/>
+          </w:tblBorders>
+          <w:tblCellMar>
+            <w:top w:w="0" w:type="dxa"/>
+            <w:left w:w="108" w:type="dxa"/>
+            <w:bottom w:w="0" w:type="dxa"/>
+            <w:right w:w="108" w:type="dxa"/>
+          </w:tblCellMar>
+        </w:tblPrEx>
+        <w:trPr>
+          <w:trHeight w:val="242" w:hRule="atLeast"/>
+        </w:trPr>
+        <w:tc>
+          <w:tcPr>
+            <w:tcW w:w="0" w:type="auto"/>
+          </w:tcPr>
+          <w:p>
+            <w:pPr>
+              <w:bidi w:val="0"/>
+              <w:spacing w:line="240" w:lineRule="auto"/>
+              <w:jc w:val="left"/>
+              <w:rPr>
+                <w:rFonts w:hint="default" w:ascii="华文中宋" w:hAnsi="华文中宋" w:eastAsia="华文中宋" w:cs="华文中宋"/>
+                <w:b/>
+                <w:bCs/>
+                <w:color w:val="FF0000"/>
+                <w:spacing w:val="0"/>
+                <w:sz w:val="21"/>
+                <w:szCs w:val="24"/>
+                <w:vertAlign w:val="baseline"/>
+                <w:lang w:val="en-US" w:eastAsia="zh-CN"/>
+              </w:rPr>
+            </w:pPr>
+            <w:r>
+              <w:rPr>
+                <w:rFonts w:hint="eastAsia" w:ascii="华文中宋" w:hAnsi="华文中宋" w:cs="华文中宋"/>
+                <w:b/>
+                <w:bCs/>
+                <w:color w:val="FF0000"/>
+                <w:spacing w:val="0"/>
+                <w:sz w:val="21"/>
+                <w:szCs w:val="24"/>
+                <w:vertAlign w:val="baseline"/>
+                <w:lang w:val="en-US" w:eastAsia="zh-CN"/>
+              </w:rPr>
+              <w:t>-z</w:t>
+            </w:r>
+          </w:p>
+        </w:tc>
+        <w:tc>
+          <w:tcPr>
+            <w:tcW w:w="0" w:type="auto"/>
+          </w:tcPr>
+          <w:p>
+            <w:pPr>
+              <w:bidi w:val="0"/>
+              <w:spacing w:line="240" w:lineRule="auto"/>
+              <w:jc w:val="left"/>
+              <w:rPr>
+                <w:rFonts w:hint="default" w:ascii="华文中宋" w:hAnsi="华文中宋" w:eastAsia="华文中宋" w:cs="华文中宋"/>
+                <w:b/>
+                <w:bCs/>
+                <w:color w:val="ED7D31" w:themeColor="accent2"/>
+                <w:spacing w:val="0"/>
+                <w:sz w:val="21"/>
+                <w:szCs w:val="24"/>
+                <w:vertAlign w:val="baseline"/>
+                <w:lang w:val="en-US" w:eastAsia="zh-CN"/>
+                <w14:textFill>
+                  <w14:solidFill>
+                    <w14:schemeClr w14:val="accent2"/>
+                  </w14:solidFill>
+                </w14:textFill>
+              </w:rPr>
+            </w:pPr>
+            <w:r>
+              <w:rPr>
+                <w:rFonts w:hint="eastAsia" w:ascii="华文中宋" w:hAnsi="华文中宋" w:cs="华文中宋"/>
+                <w:b/>
+                <w:bCs/>
+                <w:color w:val="EA82F1"/>
+                <w:sz w:val="21"/>
+                <w:szCs w:val="24"/>
+                <w:lang w:val="en-US" w:eastAsia="zh-CN"/>
+              </w:rPr>
+              <w:t>gzip特性</w:t>
+            </w:r>
+          </w:p>
+        </w:tc>
+        <w:tc>
+          <w:tcPr>
+            <w:tcW w:w="0" w:type="auto"/>
+            <w:vAlign w:val="top"/>
+          </w:tcPr>
+          <w:p>
+            <w:pPr>
+              <w:bidi w:val="0"/>
+              <w:spacing w:line="240" w:lineRule="auto"/>
+              <w:jc w:val="left"/>
+              <w:rPr>
+                <w:rFonts w:hint="default" w:ascii="华文中宋" w:hAnsi="华文中宋" w:eastAsia="华文中宋" w:cs="华文中宋"/>
+                <w:b/>
+                <w:bCs/>
+                <w:color w:val="FF0000"/>
+                <w:spacing w:val="0"/>
+                <w:kern w:val="2"/>
+                <w:sz w:val="21"/>
+                <w:szCs w:val="24"/>
+                <w:vertAlign w:val="baseline"/>
+                <w:lang w:val="en-US" w:eastAsia="zh-CN" w:bidi="ar-SA"/>
+              </w:rPr>
+            </w:pPr>
+            <w:r>
+              <w:rPr>
+                <w:rFonts w:hint="eastAsia" w:ascii="华文中宋" w:hAnsi="华文中宋" w:cs="华文中宋"/>
+                <w:b/>
+                <w:bCs/>
+                <w:color w:val="FF0000"/>
+                <w:spacing w:val="0"/>
+                <w:sz w:val="21"/>
+                <w:szCs w:val="24"/>
+                <w:vertAlign w:val="baseline"/>
+                <w:lang w:val="en-US" w:eastAsia="zh-CN"/>
+              </w:rPr>
+              <w:t>-v</w:t>
+            </w:r>
+          </w:p>
+        </w:tc>
+        <w:tc>
+          <w:tcPr>
+            <w:tcW w:w="661" w:type="dxa"/>
+            <w:vAlign w:val="top"/>
+          </w:tcPr>
+          <w:p>
+            <w:pPr>
+              <w:bidi w:val="0"/>
+              <w:spacing w:line="240" w:lineRule="auto"/>
+              <w:jc w:val="left"/>
+              <w:rPr>
+                <w:rFonts w:hint="default" w:ascii="华文中宋" w:hAnsi="华文中宋" w:eastAsia="华文中宋" w:cs="华文中宋"/>
+                <w:b/>
+                <w:bCs/>
+                <w:color w:val="EA82F1"/>
+                <w:sz w:val="21"/>
+                <w:szCs w:val="24"/>
+                <w:lang w:val="en-US" w:eastAsia="zh-CN"/>
+              </w:rPr>
+            </w:pPr>
+            <w:r>
+              <w:rPr>
+                <w:rFonts w:hint="eastAsia" w:ascii="华文中宋" w:hAnsi="华文中宋" w:cs="华文中宋"/>
+                <w:b/>
+                <w:bCs/>
+                <w:color w:val="EA82F1"/>
+                <w:sz w:val="21"/>
+                <w:szCs w:val="24"/>
+                <w:lang w:val="en-US" w:eastAsia="zh-CN"/>
+              </w:rPr>
+              <w:t>显示</w:t>
+            </w:r>
+          </w:p>
+        </w:tc>
+        <w:tc>
+          <w:tcPr>
+            <w:tcW w:w="661" w:type="dxa"/>
+            <w:vAlign w:val="top"/>
+          </w:tcPr>
+          <w:p>
+            <w:pPr>
+              <w:bidi w:val="0"/>
+              <w:spacing w:line="240" w:lineRule="auto"/>
+              <w:jc w:val="left"/>
+              <w:rPr>
+                <w:rFonts w:hint="default" w:ascii="华文中宋" w:hAnsi="华文中宋" w:eastAsia="华文中宋" w:cs="华文中宋"/>
+                <w:b/>
+                <w:bCs/>
+                <w:color w:val="EA82F1"/>
+                <w:sz w:val="21"/>
+                <w:szCs w:val="24"/>
+                <w:lang w:val="en-US" w:eastAsia="zh-CN"/>
+              </w:rPr>
+            </w:pPr>
           </w:p>
         </w:tc>
       </w:tr>
@@ -8873,6 +9710,12 @@
             <w:insideH w:val="single" w:color="auto" w:sz="4" w:space="0"/>
             <w:insideV w:val="single" w:color="auto" w:sz="4" w:space="0"/>
           </w:tblBorders>
+          <w:tblCellMar>
+            <w:top w:w="0" w:type="dxa"/>
+            <w:left w:w="108" w:type="dxa"/>
+            <w:bottom w:w="0" w:type="dxa"/>
+            <w:right w:w="108" w:type="dxa"/>
+          </w:tblCellMar>
         </w:tblPrEx>
         <w:tc>
           <w:tcPr>
@@ -8918,7 +9761,7 @@
                   </w14:solidFill>
                 </w14:textFill>
               </w:rPr>
-              <w:t>文件编辑vim ：</w:t>
+              <w:t>文件编辑vim：</w:t>
             </w:r>
           </w:p>
         </w:tc>
@@ -9582,7 +10425,7 @@
                   </w14:solidFill>
                 </w14:textFill>
               </w:rPr>
-              <w:t>文件阅读more ：</w:t>
+              <w:t>文件阅读more：</w:t>
             </w:r>
           </w:p>
         </w:tc>
@@ -10104,12 +10947,6 @@
             <w:insideH w:val="single" w:color="auto" w:sz="4" w:space="0"/>
             <w:insideV w:val="single" w:color="auto" w:sz="4" w:space="0"/>
           </w:tblBorders>
-          <w:tblCellMar>
-            <w:top w:w="0" w:type="dxa"/>
-            <w:left w:w="108" w:type="dxa"/>
-            <w:bottom w:w="0" w:type="dxa"/>
-            <w:right w:w="108" w:type="dxa"/>
-          </w:tblCellMar>
         </w:tblPrEx>
         <w:tc>
           <w:tcPr>
@@ -12119,6 +12956,12 @@
             <w:insideH w:val="single" w:color="auto" w:sz="4" w:space="0"/>
             <w:insideV w:val="single" w:color="auto" w:sz="4" w:space="0"/>
           </w:tblBorders>
+          <w:tblCellMar>
+            <w:top w:w="0" w:type="dxa"/>
+            <w:left w:w="108" w:type="dxa"/>
+            <w:bottom w:w="0" w:type="dxa"/>
+            <w:right w:w="108" w:type="dxa"/>
+          </w:tblCellMar>
         </w:tblPrEx>
         <w:tc>
           <w:tcPr>
@@ -14353,8 +15196,8 @@
           </w14:textFill>
         </w:rPr>
       </w:pPr>
-      <w:bookmarkStart w:id="1" w:name="_Toc12901"/>
-      <w:bookmarkStart w:id="2" w:name="_Toc131002735"/>
+      <w:bookmarkStart w:id="1" w:name="_Toc131002735"/>
+      <w:bookmarkStart w:id="2" w:name="_Toc12901"/>
       <w:r>
         <w:rPr>
           <w:rFonts w:hint="eastAsia" w:ascii="华文中宋" w:hAnsi="华文中宋" w:eastAsia="华文中宋" w:cs="华文中宋"/>
@@ -29598,12 +30441,6 @@
             <w:insideH w:val="single" w:color="auto" w:sz="4" w:space="0"/>
             <w:insideV w:val="single" w:color="auto" w:sz="4" w:space="0"/>
           </w:tblBorders>
-          <w:tblCellMar>
-            <w:top w:w="0" w:type="dxa"/>
-            <w:left w:w="108" w:type="dxa"/>
-            <w:bottom w:w="0" w:type="dxa"/>
-            <w:right w:w="108" w:type="dxa"/>
-          </w:tblCellMar>
         </w:tblPrEx>
         <w:trPr>
           <w:trHeight w:val="90" w:hRule="atLeast"/>
@@ -37786,6 +38623,12 @@
             <w:insideH w:val="single" w:color="auto" w:sz="4" w:space="0"/>
             <w:insideV w:val="single" w:color="auto" w:sz="4" w:space="0"/>
           </w:tblBorders>
+          <w:tblCellMar>
+            <w:top w:w="0" w:type="dxa"/>
+            <w:left w:w="108" w:type="dxa"/>
+            <w:bottom w:w="0" w:type="dxa"/>
+            <w:right w:w="108" w:type="dxa"/>
+          </w:tblCellMar>
         </w:tblPrEx>
         <w:tc>
           <w:tcPr>
@@ -42949,6 +43792,12 @@
             <w:insideH w:val="single" w:color="auto" w:sz="4" w:space="0"/>
             <w:insideV w:val="single" w:color="auto" w:sz="4" w:space="0"/>
           </w:tblBorders>
+          <w:tblCellMar>
+            <w:top w:w="0" w:type="dxa"/>
+            <w:left w:w="108" w:type="dxa"/>
+            <w:bottom w:w="0" w:type="dxa"/>
+            <w:right w:w="108" w:type="dxa"/>
+          </w:tblCellMar>
         </w:tblPrEx>
         <w:tc>
           <w:tcPr>

--- a/system.docx
+++ b/system.docx
@@ -5591,7 +5591,23 @@
                 <w:vertAlign w:val="baseline"/>
                 <w:lang w:val="en-US" w:eastAsia="zh-CN"/>
               </w:rPr>
-              <w:t xml:space="preserve"> / ll / tree &lt;path&gt;...</w:t>
+              <w:t xml:space="preserve"> / ll / tree -a </w:t>
+            </w:r>
+            <w:bookmarkStart w:id="9" w:name="_GoBack"/>
+            <w:bookmarkEnd w:id="9"/>
+            <w:r>
+              <w:rPr>
+                <w:rFonts w:hint="eastAsia" w:ascii="华文中宋" w:hAnsi="华文中宋" w:cs="华文中宋"/>
+                <w:b/>
+                <w:bCs/>
+                <w:color w:val="FF0000"/>
+                <w:spacing w:val="0"/>
+                <w:sz w:val="21"/>
+                <w:szCs w:val="24"/>
+                <w:vertAlign w:val="baseline"/>
+                <w:lang w:val="en-US" w:eastAsia="zh-CN"/>
+              </w:rPr>
+              <w:t>&lt;path&gt;...</w:t>
             </w:r>
           </w:p>
         </w:tc>
@@ -9449,8 +9465,6 @@
               </w:rPr>
               <w:t>追加</w:t>
             </w:r>
-            <w:bookmarkStart w:id="9" w:name="_GoBack"/>
-            <w:bookmarkEnd w:id="9"/>
           </w:p>
         </w:tc>
       </w:tr>
@@ -10374,12 +10388,6 @@
             <w:insideH w:val="single" w:color="auto" w:sz="4" w:space="0"/>
             <w:insideV w:val="single" w:color="auto" w:sz="4" w:space="0"/>
           </w:tblBorders>
-          <w:tblCellMar>
-            <w:top w:w="0" w:type="dxa"/>
-            <w:left w:w="108" w:type="dxa"/>
-            <w:bottom w:w="0" w:type="dxa"/>
-            <w:right w:w="108" w:type="dxa"/>
-          </w:tblCellMar>
         </w:tblPrEx>
         <w:tc>
           <w:tcPr>
@@ -10947,6 +10955,12 @@
             <w:insideH w:val="single" w:color="auto" w:sz="4" w:space="0"/>
             <w:insideV w:val="single" w:color="auto" w:sz="4" w:space="0"/>
           </w:tblBorders>
+          <w:tblCellMar>
+            <w:top w:w="0" w:type="dxa"/>
+            <w:left w:w="108" w:type="dxa"/>
+            <w:bottom w:w="0" w:type="dxa"/>
+            <w:right w:w="108" w:type="dxa"/>
+          </w:tblCellMar>
         </w:tblPrEx>
         <w:tc>
           <w:tcPr>
@@ -15381,12 +15395,6 @@
             <w:insideH w:val="single" w:color="auto" w:sz="4" w:space="0"/>
             <w:insideV w:val="single" w:color="auto" w:sz="4" w:space="0"/>
           </w:tblBorders>
-          <w:tblCellMar>
-            <w:top w:w="0" w:type="dxa"/>
-            <w:left w:w="108" w:type="dxa"/>
-            <w:bottom w:w="0" w:type="dxa"/>
-            <w:right w:w="108" w:type="dxa"/>
-          </w:tblCellMar>
         </w:tblPrEx>
         <w:tc>
           <w:tcPr>
@@ -21906,12 +21914,6 @@
             <w:insideH w:val="single" w:color="auto" w:sz="4" w:space="0"/>
             <w:insideV w:val="single" w:color="auto" w:sz="4" w:space="0"/>
           </w:tblBorders>
-          <w:tblCellMar>
-            <w:top w:w="0" w:type="dxa"/>
-            <w:left w:w="108" w:type="dxa"/>
-            <w:bottom w:w="0" w:type="dxa"/>
-            <w:right w:w="108" w:type="dxa"/>
-          </w:tblCellMar>
         </w:tblPrEx>
         <w:tc>
           <w:tcPr>
@@ -30441,6 +30443,12 @@
             <w:insideH w:val="single" w:color="auto" w:sz="4" w:space="0"/>
             <w:insideV w:val="single" w:color="auto" w:sz="4" w:space="0"/>
           </w:tblBorders>
+          <w:tblCellMar>
+            <w:top w:w="0" w:type="dxa"/>
+            <w:left w:w="108" w:type="dxa"/>
+            <w:bottom w:w="0" w:type="dxa"/>
+            <w:right w:w="108" w:type="dxa"/>
+          </w:tblCellMar>
         </w:tblPrEx>
         <w:trPr>
           <w:trHeight w:val="90" w:hRule="atLeast"/>
@@ -39284,12 +39292,6 @@
             <w:insideH w:val="single" w:color="auto" w:sz="4" w:space="0"/>
             <w:insideV w:val="single" w:color="auto" w:sz="4" w:space="0"/>
           </w:tblBorders>
-          <w:tblCellMar>
-            <w:top w:w="0" w:type="dxa"/>
-            <w:left w:w="108" w:type="dxa"/>
-            <w:bottom w:w="0" w:type="dxa"/>
-            <w:right w:w="108" w:type="dxa"/>
-          </w:tblCellMar>
         </w:tblPrEx>
         <w:tc>
           <w:tcPr>
@@ -43738,6 +43740,12 @@
             <w:insideH w:val="single" w:color="auto" w:sz="4" w:space="0"/>
             <w:insideV w:val="single" w:color="auto" w:sz="4" w:space="0"/>
           </w:tblBorders>
+          <w:tblCellMar>
+            <w:top w:w="0" w:type="dxa"/>
+            <w:left w:w="108" w:type="dxa"/>
+            <w:bottom w:w="0" w:type="dxa"/>
+            <w:right w:w="108" w:type="dxa"/>
+          </w:tblCellMar>
         </w:tblPrEx>
         <w:tc>
           <w:tcPr>
@@ -44857,12 +44865,6 @@
             <w:insideH w:val="single" w:color="auto" w:sz="4" w:space="0"/>
             <w:insideV w:val="single" w:color="auto" w:sz="4" w:space="0"/>
           </w:tblBorders>
-          <w:tblCellMar>
-            <w:top w:w="0" w:type="dxa"/>
-            <w:left w:w="108" w:type="dxa"/>
-            <w:bottom w:w="0" w:type="dxa"/>
-            <w:right w:w="108" w:type="dxa"/>
-          </w:tblCellMar>
         </w:tblPrEx>
         <w:tc>
           <w:tcPr>

--- a/system.docx
+++ b/system.docx
@@ -4277,6 +4277,7 @@
           <w:tcPr>
             <w:tcW w:w="835" w:type="dxa"/>
             <w:vMerge w:val="continue"/>
+            <w:tcBorders/>
             <w:vAlign w:val="center"/>
           </w:tcPr>
           <w:p>
@@ -4416,6 +4417,7 @@
           <w:tcPr>
             <w:tcW w:w="835" w:type="dxa"/>
             <w:vMerge w:val="continue"/>
+            <w:tcBorders/>
             <w:vAlign w:val="center"/>
           </w:tcPr>
           <w:p>
@@ -4559,6 +4561,7 @@
           <w:tcPr>
             <w:tcW w:w="835" w:type="dxa"/>
             <w:vMerge w:val="continue"/>
+            <w:tcBorders/>
             <w:vAlign w:val="center"/>
           </w:tcPr>
           <w:p>
@@ -4734,7 +4737,8 @@
         <w:tc>
           <w:tcPr>
             <w:tcW w:w="835" w:type="dxa"/>
-            <w:vMerge w:val="restart"/>
+            <w:vMerge w:val="continue"/>
+            <w:tcBorders/>
             <w:vAlign w:val="center"/>
           </w:tcPr>
           <w:p>
@@ -4743,41 +4747,22 @@
               <w:spacing w:line="240" w:lineRule="auto"/>
               <w:jc w:val="left"/>
               <w:rPr>
-                <w:rFonts w:hint="default" w:ascii="华文中宋" w:hAnsi="华文中宋" w:eastAsia="华文中宋" w:cs="华文中宋"/>
-                <w:b/>
-                <w:bCs/>
-                <w:color w:val="ED7D31" w:themeColor="accent2"/>
-                <w:spacing w:val="0"/>
-                <w:sz w:val="21"/>
-                <w:szCs w:val="24"/>
-                <w:vertAlign w:val="baseline"/>
-                <w:lang w:val="en-US" w:eastAsia="zh-CN"/>
-                <w14:textFill>
-                  <w14:solidFill>
-                    <w14:schemeClr w14:val="accent2"/>
-                  </w14:solidFill>
-                </w14:textFill>
-              </w:rPr>
-            </w:pPr>
-            <w:r>
-              <w:rPr>
-                <w:rFonts w:hint="eastAsia" w:ascii="华文中宋" w:hAnsi="华文中宋" w:eastAsia="华文中宋" w:cs="华文中宋"/>
-                <w:b/>
-                <w:bCs/>
-                <w:color w:val="ED7D31" w:themeColor="accent2"/>
-                <w:spacing w:val="0"/>
-                <w:sz w:val="21"/>
-                <w:szCs w:val="24"/>
-                <w:vertAlign w:val="baseline"/>
-                <w:lang w:val="en-US" w:eastAsia="zh-CN"/>
-                <w14:textFill>
-                  <w14:solidFill>
-                    <w14:schemeClr w14:val="accent2"/>
-                  </w14:solidFill>
-                </w14:textFill>
-              </w:rPr>
-              <w:t>用户</w:t>
-            </w:r>
+                <w:rFonts w:hint="eastAsia" w:ascii="华文中宋" w:hAnsi="华文中宋" w:eastAsia="华文中宋" w:cs="华文中宋"/>
+                <w:b/>
+                <w:bCs/>
+                <w:color w:val="ED7D31" w:themeColor="accent2"/>
+                <w:spacing w:val="0"/>
+                <w:sz w:val="21"/>
+                <w:szCs w:val="24"/>
+                <w:vertAlign w:val="baseline"/>
+                <w:lang w:val="en-US" w:eastAsia="zh-CN"/>
+                <w14:textFill>
+                  <w14:solidFill>
+                    <w14:schemeClr w14:val="accent2"/>
+                  </w14:solidFill>
+                </w14:textFill>
+              </w:rPr>
+            </w:pPr>
           </w:p>
         </w:tc>
         <w:tc>
@@ -4804,17 +4789,17 @@
             </w:pPr>
             <w:r>
               <w:rPr>
-                <w:rFonts w:hint="eastAsia" w:ascii="华文中宋" w:hAnsi="华文中宋" w:eastAsia="华文中宋" w:cs="华文中宋"/>
-                <w:b/>
-                <w:bCs/>
-                <w:color w:val="FF0000"/>
-                <w:spacing w:val="0"/>
-                <w:sz w:val="21"/>
-                <w:szCs w:val="24"/>
-                <w:vertAlign w:val="baseline"/>
-                <w:lang w:val="en-US" w:eastAsia="zh-CN"/>
-              </w:rPr>
-              <w:t>who</w:t>
+                <w:rFonts w:hint="eastAsia" w:ascii="华文中宋" w:hAnsi="华文中宋" w:cs="华文中宋"/>
+                <w:b/>
+                <w:bCs/>
+                <w:color w:val="FF0000"/>
+                <w:spacing w:val="0"/>
+                <w:sz w:val="21"/>
+                <w:szCs w:val="24"/>
+                <w:vertAlign w:val="baseline"/>
+                <w:lang w:val="en-US" w:eastAsia="zh-CN"/>
+              </w:rPr>
+              <w:t>whereis &lt;key&gt;</w:t>
             </w:r>
           </w:p>
         </w:tc>
@@ -4847,7 +4832,26 @@
             </w:pPr>
             <w:r>
               <w:rPr>
-                <w:rFonts w:hint="eastAsia" w:ascii="华文中宋" w:hAnsi="华文中宋" w:eastAsia="华文中宋" w:cs="华文中宋"/>
+                <w:rFonts w:hint="eastAsia" w:ascii="华文中宋" w:hAnsi="华文中宋" w:cs="华文中宋"/>
+                <w:b/>
+                <w:bCs/>
+                <w:color w:val="ED7D31" w:themeColor="accent2"/>
+                <w:spacing w:val="0"/>
+                <w:sz w:val="21"/>
+                <w:szCs w:val="24"/>
+                <w:vertAlign w:val="baseline"/>
+                <w:lang w:val="en-US" w:eastAsia="zh-CN"/>
+                <w14:textFill>
+                  <w14:solidFill>
+                    <w14:schemeClr w14:val="accent2"/>
+                  </w14:solidFill>
+                </w14:textFill>
+              </w:rPr>
+              <w:t>环境变量中</w:t>
+            </w:r>
+            <w:r>
+              <w:rPr>
+                <w:rFonts w:hint="eastAsia" w:ascii="华文中宋" w:hAnsi="华文中宋" w:cs="华文中宋"/>
                 <w:b/>
                 <w:bCs/>
                 <w:color w:val="EA82F1"/>
@@ -4855,26 +4859,7 @@
                 <w:szCs w:val="24"/>
                 <w:lang w:val="en-US" w:eastAsia="zh-CN"/>
               </w:rPr>
-              <w:t>在线</w:t>
-            </w:r>
-            <w:r>
-              <w:rPr>
-                <w:rFonts w:hint="eastAsia" w:ascii="华文中宋" w:hAnsi="华文中宋" w:eastAsia="华文中宋" w:cs="华文中宋"/>
-                <w:b/>
-                <w:bCs/>
-                <w:color w:val="ED7D31" w:themeColor="accent2"/>
-                <w:spacing w:val="0"/>
-                <w:sz w:val="21"/>
-                <w:szCs w:val="24"/>
-                <w:vertAlign w:val="baseline"/>
-                <w:lang w:val="en-US" w:eastAsia="zh-CN"/>
-                <w14:textFill>
-                  <w14:solidFill>
-                    <w14:schemeClr w14:val="accent2"/>
-                  </w14:solidFill>
-                </w14:textFill>
-              </w:rPr>
-              <w:t>用户</w:t>
+              <w:t>查找文件</w:t>
             </w:r>
           </w:p>
         </w:tc>
@@ -4899,7 +4884,7 @@
         <w:tc>
           <w:tcPr>
             <w:tcW w:w="835" w:type="dxa"/>
-            <w:vMerge w:val="continue"/>
+            <w:vMerge w:val="restart"/>
             <w:vAlign w:val="center"/>
           </w:tcPr>
           <w:p>
@@ -4908,22 +4893,41 @@
               <w:spacing w:line="240" w:lineRule="auto"/>
               <w:jc w:val="left"/>
               <w:rPr>
-                <w:rFonts w:hint="eastAsia" w:ascii="华文中宋" w:hAnsi="华文中宋" w:eastAsia="华文中宋" w:cs="华文中宋"/>
-                <w:b/>
-                <w:bCs/>
-                <w:color w:val="ED7D31" w:themeColor="accent2"/>
-                <w:spacing w:val="0"/>
-                <w:sz w:val="21"/>
-                <w:szCs w:val="24"/>
-                <w:vertAlign w:val="baseline"/>
-                <w:lang w:val="en-US" w:eastAsia="zh-CN"/>
-                <w14:textFill>
-                  <w14:solidFill>
-                    <w14:schemeClr w14:val="accent2"/>
-                  </w14:solidFill>
-                </w14:textFill>
-              </w:rPr>
-            </w:pPr>
+                <w:rFonts w:hint="default" w:ascii="华文中宋" w:hAnsi="华文中宋" w:eastAsia="华文中宋" w:cs="华文中宋"/>
+                <w:b/>
+                <w:bCs/>
+                <w:color w:val="ED7D31" w:themeColor="accent2"/>
+                <w:spacing w:val="0"/>
+                <w:sz w:val="21"/>
+                <w:szCs w:val="24"/>
+                <w:vertAlign w:val="baseline"/>
+                <w:lang w:val="en-US" w:eastAsia="zh-CN"/>
+                <w14:textFill>
+                  <w14:solidFill>
+                    <w14:schemeClr w14:val="accent2"/>
+                  </w14:solidFill>
+                </w14:textFill>
+              </w:rPr>
+            </w:pPr>
+            <w:r>
+              <w:rPr>
+                <w:rFonts w:hint="eastAsia" w:ascii="华文中宋" w:hAnsi="华文中宋" w:eastAsia="华文中宋" w:cs="华文中宋"/>
+                <w:b/>
+                <w:bCs/>
+                <w:color w:val="ED7D31" w:themeColor="accent2"/>
+                <w:spacing w:val="0"/>
+                <w:sz w:val="21"/>
+                <w:szCs w:val="24"/>
+                <w:vertAlign w:val="baseline"/>
+                <w:lang w:val="en-US" w:eastAsia="zh-CN"/>
+                <w14:textFill>
+                  <w14:solidFill>
+                    <w14:schemeClr w14:val="accent2"/>
+                  </w14:solidFill>
+                </w14:textFill>
+              </w:rPr>
+              <w:t>用户</w:t>
+            </w:r>
           </w:p>
         </w:tc>
         <w:tc>
@@ -4960,7 +4964,7 @@
                 <w:vertAlign w:val="baseline"/>
                 <w:lang w:val="en-US" w:eastAsia="zh-CN"/>
               </w:rPr>
-              <w:t>whoami</w:t>
+              <w:t>who</w:t>
             </w:r>
           </w:p>
         </w:tc>
@@ -5001,7 +5005,7 @@
                 <w:szCs w:val="24"/>
                 <w:lang w:val="en-US" w:eastAsia="zh-CN"/>
               </w:rPr>
-              <w:t>我的</w:t>
+              <w:t>在线</w:t>
             </w:r>
             <w:r>
               <w:rPr>
@@ -5106,35 +5110,7 @@
                 <w:vertAlign w:val="baseline"/>
                 <w:lang w:val="en-US" w:eastAsia="zh-CN"/>
               </w:rPr>
-              <w:t>useradd &lt;</w:t>
-            </w:r>
-            <w:r>
-              <w:rPr>
-                <w:rFonts w:hint="eastAsia" w:ascii="华文中宋" w:hAnsi="华文中宋" w:cs="华文中宋"/>
-                <w:b/>
-                <w:bCs/>
-                <w:color w:val="FF0000"/>
-                <w:spacing w:val="0"/>
-                <w:sz w:val="21"/>
-                <w:szCs w:val="24"/>
-                <w:vertAlign w:val="baseline"/>
-                <w:lang w:val="en-US" w:eastAsia="zh-CN"/>
-              </w:rPr>
-              <w:t>usr</w:t>
-            </w:r>
-            <w:r>
-              <w:rPr>
-                <w:rFonts w:hint="eastAsia" w:ascii="华文中宋" w:hAnsi="华文中宋" w:eastAsia="华文中宋" w:cs="华文中宋"/>
-                <w:b/>
-                <w:bCs/>
-                <w:color w:val="FF0000"/>
-                <w:spacing w:val="0"/>
-                <w:sz w:val="21"/>
-                <w:szCs w:val="24"/>
-                <w:vertAlign w:val="baseline"/>
-                <w:lang w:val="en-US" w:eastAsia="zh-CN"/>
-              </w:rPr>
-              <w:t>&gt;</w:t>
+              <w:t>whoami</w:t>
             </w:r>
           </w:p>
         </w:tc>
@@ -5152,23 +5128,30 @@
                 <w:rFonts w:hint="default" w:ascii="华文中宋" w:hAnsi="华文中宋" w:eastAsia="华文中宋" w:cs="华文中宋"/>
                 <w:b/>
                 <w:bCs/>
+                <w:color w:val="ED7D31" w:themeColor="accent2"/>
+                <w:spacing w:val="0"/>
+                <w:sz w:val="21"/>
+                <w:szCs w:val="24"/>
+                <w:vertAlign w:val="baseline"/>
+                <w:lang w:val="en-US" w:eastAsia="zh-CN"/>
+                <w14:textFill>
+                  <w14:solidFill>
+                    <w14:schemeClr w14:val="accent2"/>
+                  </w14:solidFill>
+                </w14:textFill>
+              </w:rPr>
+            </w:pPr>
+            <w:r>
+              <w:rPr>
+                <w:rFonts w:hint="eastAsia" w:ascii="华文中宋" w:hAnsi="华文中宋" w:eastAsia="华文中宋" w:cs="华文中宋"/>
+                <w:b/>
+                <w:bCs/>
                 <w:color w:val="EA82F1"/>
                 <w:sz w:val="21"/>
                 <w:szCs w:val="24"/>
                 <w:lang w:val="en-US" w:eastAsia="zh-CN"/>
               </w:rPr>
-            </w:pPr>
-            <w:r>
-              <w:rPr>
-                <w:rFonts w:hint="eastAsia" w:ascii="华文中宋" w:hAnsi="华文中宋" w:eastAsia="华文中宋" w:cs="华文中宋"/>
-                <w:b/>
-                <w:bCs/>
-                <w:color w:val="EA82F1"/>
-                <w:sz w:val="21"/>
-                <w:szCs w:val="24"/>
-                <w:lang w:val="en-US" w:eastAsia="zh-CN"/>
-              </w:rPr>
-              <w:t>创建</w:t>
+              <w:t>我的</w:t>
             </w:r>
             <w:r>
               <w:rPr>
@@ -5263,6 +5246,20 @@
             </w:pPr>
             <w:r>
               <w:rPr>
+                <w:rFonts w:hint="eastAsia" w:ascii="华文中宋" w:hAnsi="华文中宋" w:eastAsia="华文中宋" w:cs="华文中宋"/>
+                <w:b/>
+                <w:bCs/>
+                <w:color w:val="FF0000"/>
+                <w:spacing w:val="0"/>
+                <w:sz w:val="21"/>
+                <w:szCs w:val="24"/>
+                <w:vertAlign w:val="baseline"/>
+                <w:lang w:val="en-US" w:eastAsia="zh-CN"/>
+              </w:rPr>
+              <w:t>useradd &lt;</w:t>
+            </w:r>
+            <w:r>
+              <w:rPr>
                 <w:rFonts w:hint="eastAsia" w:ascii="华文中宋" w:hAnsi="华文中宋" w:cs="华文中宋"/>
                 <w:b/>
                 <w:bCs/>
@@ -5273,7 +5270,21 @@
                 <w:vertAlign w:val="baseline"/>
                 <w:lang w:val="en-US" w:eastAsia="zh-CN"/>
               </w:rPr>
-              <w:t>passwd &lt;usr&gt;</w:t>
+              <w:t>usr</w:t>
+            </w:r>
+            <w:r>
+              <w:rPr>
+                <w:rFonts w:hint="eastAsia" w:ascii="华文中宋" w:hAnsi="华文中宋" w:eastAsia="华文中宋" w:cs="华文中宋"/>
+                <w:b/>
+                <w:bCs/>
+                <w:color w:val="FF0000"/>
+                <w:spacing w:val="0"/>
+                <w:sz w:val="21"/>
+                <w:szCs w:val="24"/>
+                <w:vertAlign w:val="baseline"/>
+                <w:lang w:val="en-US" w:eastAsia="zh-CN"/>
+              </w:rPr>
+              <w:t>&gt;</w:t>
             </w:r>
           </w:p>
         </w:tc>
@@ -5302,31 +5313,31 @@
                 <w:rFonts w:hint="eastAsia" w:ascii="华文中宋" w:hAnsi="华文中宋" w:eastAsia="华文中宋" w:cs="华文中宋"/>
                 <w:b/>
                 <w:bCs/>
-                <w:color w:val="ED7D31" w:themeColor="accent2"/>
-                <w:spacing w:val="0"/>
-                <w:sz w:val="21"/>
-                <w:szCs w:val="24"/>
-                <w:vertAlign w:val="baseline"/>
-                <w:lang w:val="en-US" w:eastAsia="zh-CN"/>
-                <w14:textFill>
-                  <w14:solidFill>
-                    <w14:schemeClr w14:val="accent2"/>
-                  </w14:solidFill>
-                </w14:textFill>
-              </w:rPr>
-              <w:t>设置</w:t>
-            </w:r>
-            <w:r>
-              <w:rPr>
-                <w:rFonts w:hint="eastAsia" w:ascii="华文中宋" w:hAnsi="华文中宋" w:cs="华文中宋"/>
-                <w:b/>
-                <w:bCs/>
                 <w:color w:val="EA82F1"/>
                 <w:sz w:val="21"/>
                 <w:szCs w:val="24"/>
                 <w:lang w:val="en-US" w:eastAsia="zh-CN"/>
               </w:rPr>
-              <w:t>密码</w:t>
+              <w:t>创建</w:t>
+            </w:r>
+            <w:r>
+              <w:rPr>
+                <w:rFonts w:hint="eastAsia" w:ascii="华文中宋" w:hAnsi="华文中宋" w:eastAsia="华文中宋" w:cs="华文中宋"/>
+                <w:b/>
+                <w:bCs/>
+                <w:color w:val="ED7D31" w:themeColor="accent2"/>
+                <w:spacing w:val="0"/>
+                <w:sz w:val="21"/>
+                <w:szCs w:val="24"/>
+                <w:vertAlign w:val="baseline"/>
+                <w:lang w:val="en-US" w:eastAsia="zh-CN"/>
+                <w14:textFill>
+                  <w14:solidFill>
+                    <w14:schemeClr w14:val="accent2"/>
+                  </w14:solidFill>
+                </w14:textFill>
+              </w:rPr>
+              <w:t>用户</w:t>
             </w:r>
           </w:p>
         </w:tc>
@@ -5389,7 +5400,7 @@
               <w:spacing w:line="240" w:lineRule="auto"/>
               <w:jc w:val="left"/>
               <w:rPr>
-                <w:rFonts w:hint="default" w:ascii="华文中宋" w:hAnsi="华文中宋" w:cs="华文中宋"/>
+                <w:rFonts w:hint="default" w:ascii="华文中宋" w:hAnsi="华文中宋" w:eastAsia="华文中宋" w:cs="华文中宋"/>
                 <w:b/>
                 <w:bCs/>
                 <w:color w:val="FF0000"/>
@@ -5412,7 +5423,7 @@
                 <w:vertAlign w:val="baseline"/>
                 <w:lang w:val="en-US" w:eastAsia="zh-CN"/>
               </w:rPr>
-              <w:t>chmod &lt;ugoa&gt;{+ | -}&lt;rwx&gt; &lt;file&gt;</w:t>
+              <w:t>passwd &lt;usr&gt;</w:t>
             </w:r>
           </w:p>
         </w:tc>
@@ -5430,49 +5441,42 @@
                 <w:rFonts w:hint="default" w:ascii="华文中宋" w:hAnsi="华文中宋" w:eastAsia="华文中宋" w:cs="华文中宋"/>
                 <w:b/>
                 <w:bCs/>
-                <w:color w:val="ED7D31" w:themeColor="accent2"/>
-                <w:spacing w:val="0"/>
-                <w:sz w:val="21"/>
-                <w:szCs w:val="24"/>
-                <w:vertAlign w:val="baseline"/>
-                <w:lang w:val="en-US" w:eastAsia="zh-CN"/>
-                <w14:textFill>
-                  <w14:solidFill>
-                    <w14:schemeClr w14:val="accent2"/>
-                  </w14:solidFill>
-                </w14:textFill>
-              </w:rPr>
-            </w:pPr>
+                <w:color w:val="EA82F1"/>
+                <w:sz w:val="21"/>
+                <w:szCs w:val="24"/>
+                <w:lang w:val="en-US" w:eastAsia="zh-CN"/>
+              </w:rPr>
+            </w:pPr>
+            <w:r>
+              <w:rPr>
+                <w:rFonts w:hint="eastAsia" w:ascii="华文中宋" w:hAnsi="华文中宋" w:eastAsia="华文中宋" w:cs="华文中宋"/>
+                <w:b/>
+                <w:bCs/>
+                <w:color w:val="ED7D31" w:themeColor="accent2"/>
+                <w:spacing w:val="0"/>
+                <w:sz w:val="21"/>
+                <w:szCs w:val="24"/>
+                <w:vertAlign w:val="baseline"/>
+                <w:lang w:val="en-US" w:eastAsia="zh-CN"/>
+                <w14:textFill>
+                  <w14:solidFill>
+                    <w14:schemeClr w14:val="accent2"/>
+                  </w14:solidFill>
+                </w14:textFill>
+              </w:rPr>
+              <w:t>设置</w:t>
+            </w:r>
             <w:r>
               <w:rPr>
                 <w:rFonts w:hint="eastAsia" w:ascii="华文中宋" w:hAnsi="华文中宋" w:cs="华文中宋"/>
                 <w:b/>
                 <w:bCs/>
-                <w:color w:val="ED7D31" w:themeColor="accent2"/>
-                <w:spacing w:val="0"/>
-                <w:sz w:val="21"/>
-                <w:szCs w:val="24"/>
-                <w:vertAlign w:val="baseline"/>
-                <w:lang w:val="en-US" w:eastAsia="zh-CN"/>
-                <w14:textFill>
-                  <w14:solidFill>
-                    <w14:schemeClr w14:val="accent2"/>
-                  </w14:solidFill>
-                </w14:textFill>
-              </w:rPr>
-              <w:t>设置</w:t>
-            </w:r>
-            <w:r>
-              <w:rPr>
-                <w:rFonts w:hint="eastAsia" w:ascii="华文中宋" w:hAnsi="华文中宋" w:cs="华文中宋"/>
-                <w:b/>
-                <w:bCs/>
                 <w:color w:val="EA82F1"/>
                 <w:sz w:val="21"/>
                 <w:szCs w:val="24"/>
                 <w:lang w:val="en-US" w:eastAsia="zh-CN"/>
               </w:rPr>
-              <w:t>权限</w:t>
+              <w:t>密码</w:t>
             </w:r>
           </w:p>
         </w:tc>
@@ -5496,6 +5500,152 @@
         </w:tblPrEx>
         <w:tc>
           <w:tcPr>
+            <w:tcW w:w="835" w:type="dxa"/>
+            <w:vMerge w:val="continue"/>
+            <w:vAlign w:val="center"/>
+          </w:tcPr>
+          <w:p>
+            <w:pPr>
+              <w:bidi w:val="0"/>
+              <w:spacing w:line="240" w:lineRule="auto"/>
+              <w:jc w:val="left"/>
+              <w:rPr>
+                <w:rFonts w:hint="eastAsia" w:ascii="华文中宋" w:hAnsi="华文中宋" w:eastAsia="华文中宋" w:cs="华文中宋"/>
+                <w:b/>
+                <w:bCs/>
+                <w:color w:val="ED7D31" w:themeColor="accent2"/>
+                <w:spacing w:val="0"/>
+                <w:sz w:val="21"/>
+                <w:szCs w:val="24"/>
+                <w:vertAlign w:val="baseline"/>
+                <w:lang w:val="en-US" w:eastAsia="zh-CN"/>
+                <w14:textFill>
+                  <w14:solidFill>
+                    <w14:schemeClr w14:val="accent2"/>
+                  </w14:solidFill>
+                </w14:textFill>
+              </w:rPr>
+            </w:pPr>
+          </w:p>
+        </w:tc>
+        <w:tc>
+          <w:tcPr>
+            <w:tcW w:w="3567" w:type="dxa"/>
+            <w:vAlign w:val="center"/>
+          </w:tcPr>
+          <w:p>
+            <w:pPr>
+              <w:bidi w:val="0"/>
+              <w:spacing w:line="240" w:lineRule="auto"/>
+              <w:jc w:val="left"/>
+              <w:rPr>
+                <w:rFonts w:hint="default" w:ascii="华文中宋" w:hAnsi="华文中宋" w:cs="华文中宋"/>
+                <w:b/>
+                <w:bCs/>
+                <w:color w:val="FF0000"/>
+                <w:spacing w:val="0"/>
+                <w:sz w:val="21"/>
+                <w:szCs w:val="24"/>
+                <w:vertAlign w:val="baseline"/>
+                <w:lang w:val="en-US" w:eastAsia="zh-CN"/>
+              </w:rPr>
+            </w:pPr>
+            <w:r>
+              <w:rPr>
+                <w:rFonts w:hint="eastAsia" w:ascii="华文中宋" w:hAnsi="华文中宋" w:cs="华文中宋"/>
+                <w:b/>
+                <w:bCs/>
+                <w:color w:val="FF0000"/>
+                <w:spacing w:val="0"/>
+                <w:sz w:val="21"/>
+                <w:szCs w:val="24"/>
+                <w:vertAlign w:val="baseline"/>
+                <w:lang w:val="en-US" w:eastAsia="zh-CN"/>
+              </w:rPr>
+              <w:t>chmod &lt;ugoa&gt;{+ | -}&lt;rwx&gt; &lt;file&gt;</w:t>
+            </w:r>
+          </w:p>
+        </w:tc>
+        <w:tc>
+          <w:tcPr>
+            <w:tcW w:w="2276" w:type="dxa"/>
+            <w:gridSpan w:val="2"/>
+            <w:vAlign w:val="center"/>
+          </w:tcPr>
+          <w:p>
+            <w:pPr>
+              <w:spacing w:line="240" w:lineRule="auto"/>
+              <w:outlineLvl w:val="9"/>
+              <w:rPr>
+                <w:rFonts w:hint="default" w:ascii="华文中宋" w:hAnsi="华文中宋" w:eastAsia="华文中宋" w:cs="华文中宋"/>
+                <w:b/>
+                <w:bCs/>
+                <w:color w:val="ED7D31" w:themeColor="accent2"/>
+                <w:spacing w:val="0"/>
+                <w:sz w:val="21"/>
+                <w:szCs w:val="24"/>
+                <w:vertAlign w:val="baseline"/>
+                <w:lang w:val="en-US" w:eastAsia="zh-CN"/>
+                <w14:textFill>
+                  <w14:solidFill>
+                    <w14:schemeClr w14:val="accent2"/>
+                  </w14:solidFill>
+                </w14:textFill>
+              </w:rPr>
+            </w:pPr>
+            <w:r>
+              <w:rPr>
+                <w:rFonts w:hint="eastAsia" w:ascii="华文中宋" w:hAnsi="华文中宋" w:cs="华文中宋"/>
+                <w:b/>
+                <w:bCs/>
+                <w:color w:val="ED7D31" w:themeColor="accent2"/>
+                <w:spacing w:val="0"/>
+                <w:sz w:val="21"/>
+                <w:szCs w:val="24"/>
+                <w:vertAlign w:val="baseline"/>
+                <w:lang w:val="en-US" w:eastAsia="zh-CN"/>
+                <w14:textFill>
+                  <w14:solidFill>
+                    <w14:schemeClr w14:val="accent2"/>
+                  </w14:solidFill>
+                </w14:textFill>
+              </w:rPr>
+              <w:t>设置</w:t>
+            </w:r>
+            <w:r>
+              <w:rPr>
+                <w:rFonts w:hint="eastAsia" w:ascii="华文中宋" w:hAnsi="华文中宋" w:cs="华文中宋"/>
+                <w:b/>
+                <w:bCs/>
+                <w:color w:val="EA82F1"/>
+                <w:sz w:val="21"/>
+                <w:szCs w:val="24"/>
+                <w:lang w:val="en-US" w:eastAsia="zh-CN"/>
+              </w:rPr>
+              <w:t>权限</w:t>
+            </w:r>
+          </w:p>
+        </w:tc>
+      </w:tr>
+      <w:tr>
+        <w:tblPrEx>
+          <w:tblBorders>
+            <w:top w:val="single" w:color="auto" w:sz="4" w:space="0"/>
+            <w:left w:val="single" w:color="auto" w:sz="4" w:space="0"/>
+            <w:bottom w:val="single" w:color="auto" w:sz="4" w:space="0"/>
+            <w:right w:val="single" w:color="auto" w:sz="4" w:space="0"/>
+            <w:insideH w:val="single" w:color="auto" w:sz="4" w:space="0"/>
+            <w:insideV w:val="single" w:color="auto" w:sz="4" w:space="0"/>
+          </w:tblBorders>
+          <w:tblCellMar>
+            <w:top w:w="0" w:type="dxa"/>
+            <w:left w:w="108" w:type="dxa"/>
+            <w:bottom w:w="0" w:type="dxa"/>
+            <w:right w:w="108" w:type="dxa"/>
+          </w:tblCellMar>
+        </w:tblPrEx>
+        <w:tc>
+          <w:tcPr>
             <w:tcW w:w="0" w:type="auto"/>
             <w:vMerge w:val="restart"/>
             <w:vAlign w:val="center"/>
@@ -5591,23 +5741,7 @@
                 <w:vertAlign w:val="baseline"/>
                 <w:lang w:val="en-US" w:eastAsia="zh-CN"/>
               </w:rPr>
-              <w:t xml:space="preserve"> / ll / tree -a </w:t>
-            </w:r>
-            <w:bookmarkStart w:id="9" w:name="_GoBack"/>
-            <w:bookmarkEnd w:id="9"/>
-            <w:r>
-              <w:rPr>
-                <w:rFonts w:hint="eastAsia" w:ascii="华文中宋" w:hAnsi="华文中宋" w:cs="华文中宋"/>
-                <w:b/>
-                <w:bCs/>
-                <w:color w:val="FF0000"/>
-                <w:spacing w:val="0"/>
-                <w:sz w:val="21"/>
-                <w:szCs w:val="24"/>
-                <w:vertAlign w:val="baseline"/>
-                <w:lang w:val="en-US" w:eastAsia="zh-CN"/>
-              </w:rPr>
-              <w:t>&lt;path&gt;...</w:t>
+              <w:t xml:space="preserve"> / ll / tree -a &lt;path&gt;...</w:t>
             </w:r>
           </w:p>
         </w:tc>
@@ -15210,8 +15344,8 @@
           </w14:textFill>
         </w:rPr>
       </w:pPr>
-      <w:bookmarkStart w:id="1" w:name="_Toc131002735"/>
-      <w:bookmarkStart w:id="2" w:name="_Toc12901"/>
+      <w:bookmarkStart w:id="1" w:name="_Toc12901"/>
+      <w:bookmarkStart w:id="2" w:name="_Toc131002735"/>
       <w:r>
         <w:rPr>
           <w:rFonts w:hint="eastAsia" w:ascii="华文中宋" w:hAnsi="华文中宋" w:eastAsia="华文中宋" w:cs="华文中宋"/>
@@ -15395,6 +15529,12 @@
             <w:insideH w:val="single" w:color="auto" w:sz="4" w:space="0"/>
             <w:insideV w:val="single" w:color="auto" w:sz="4" w:space="0"/>
           </w:tblBorders>
+          <w:tblCellMar>
+            <w:top w:w="0" w:type="dxa"/>
+            <w:left w:w="108" w:type="dxa"/>
+            <w:bottom w:w="0" w:type="dxa"/>
+            <w:right w:w="108" w:type="dxa"/>
+          </w:tblCellMar>
         </w:tblPrEx>
         <w:tc>
           <w:tcPr>
@@ -21914,6 +22054,12 @@
             <w:insideH w:val="single" w:color="auto" w:sz="4" w:space="0"/>
             <w:insideV w:val="single" w:color="auto" w:sz="4" w:space="0"/>
           </w:tblBorders>
+          <w:tblCellMar>
+            <w:top w:w="0" w:type="dxa"/>
+            <w:left w:w="108" w:type="dxa"/>
+            <w:bottom w:w="0" w:type="dxa"/>
+            <w:right w:w="108" w:type="dxa"/>
+          </w:tblCellMar>
         </w:tblPrEx>
         <w:tc>
           <w:tcPr>
@@ -39292,6 +39438,12 @@
             <w:insideH w:val="single" w:color="auto" w:sz="4" w:space="0"/>
             <w:insideV w:val="single" w:color="auto" w:sz="4" w:space="0"/>
           </w:tblBorders>
+          <w:tblCellMar>
+            <w:top w:w="0" w:type="dxa"/>
+            <w:left w:w="108" w:type="dxa"/>
+            <w:bottom w:w="0" w:type="dxa"/>
+            <w:right w:w="108" w:type="dxa"/>
+          </w:tblCellMar>
         </w:tblPrEx>
         <w:tc>
           <w:tcPr>
@@ -44865,6 +45017,12 @@
             <w:insideH w:val="single" w:color="auto" w:sz="4" w:space="0"/>
             <w:insideV w:val="single" w:color="auto" w:sz="4" w:space="0"/>
           </w:tblBorders>
+          <w:tblCellMar>
+            <w:top w:w="0" w:type="dxa"/>
+            <w:left w:w="108" w:type="dxa"/>
+            <w:bottom w:w="0" w:type="dxa"/>
+            <w:right w:w="108" w:type="dxa"/>
+          </w:tblCellMar>
         </w:tblPrEx>
         <w:tc>
           <w:tcPr>

--- a/system.docx
+++ b/system.docx
@@ -4277,7 +4277,6 @@
           <w:tcPr>
             <w:tcW w:w="835" w:type="dxa"/>
             <w:vMerge w:val="continue"/>
-            <w:tcBorders/>
             <w:vAlign w:val="center"/>
           </w:tcPr>
           <w:p>
@@ -4417,7 +4416,6 @@
           <w:tcPr>
             <w:tcW w:w="835" w:type="dxa"/>
             <w:vMerge w:val="continue"/>
-            <w:tcBorders/>
             <w:vAlign w:val="center"/>
           </w:tcPr>
           <w:p>
@@ -4561,7 +4559,6 @@
           <w:tcPr>
             <w:tcW w:w="835" w:type="dxa"/>
             <w:vMerge w:val="continue"/>
-            <w:tcBorders/>
             <w:vAlign w:val="center"/>
           </w:tcPr>
           <w:p>
@@ -4738,7 +4735,6 @@
           <w:tcPr>
             <w:tcW w:w="835" w:type="dxa"/>
             <w:vMerge w:val="continue"/>
-            <w:tcBorders/>
             <w:vAlign w:val="center"/>
           </w:tcPr>
           <w:p>
@@ -9858,12 +9854,6 @@
             <w:insideH w:val="single" w:color="auto" w:sz="4" w:space="0"/>
             <w:insideV w:val="single" w:color="auto" w:sz="4" w:space="0"/>
           </w:tblBorders>
-          <w:tblCellMar>
-            <w:top w:w="0" w:type="dxa"/>
-            <w:left w:w="108" w:type="dxa"/>
-            <w:bottom w:w="0" w:type="dxa"/>
-            <w:right w:w="108" w:type="dxa"/>
-          </w:tblCellMar>
         </w:tblPrEx>
         <w:tc>
           <w:tcPr>
@@ -10522,6 +10512,12 @@
             <w:insideH w:val="single" w:color="auto" w:sz="4" w:space="0"/>
             <w:insideV w:val="single" w:color="auto" w:sz="4" w:space="0"/>
           </w:tblBorders>
+          <w:tblCellMar>
+            <w:top w:w="0" w:type="dxa"/>
+            <w:left w:w="108" w:type="dxa"/>
+            <w:bottom w:w="0" w:type="dxa"/>
+            <w:right w:w="108" w:type="dxa"/>
+          </w:tblCellMar>
         </w:tblPrEx>
         <w:tc>
           <w:tcPr>
@@ -21807,6 +21803,8 @@
         </w:rPr>
       </w:pPr>
       <w:bookmarkStart w:id="3" w:name="_Toc7798"/>
+      <w:bookmarkStart w:id="9" w:name="_GoBack"/>
+      <w:bookmarkEnd w:id="9"/>
       <w:r>
         <w:rPr>
           <w:rFonts w:hint="eastAsia" w:ascii="华文中宋" w:hAnsi="华文中宋" w:eastAsia="华文中宋" w:cs="华文中宋"/>
@@ -40321,12 +40319,6 @@
             <w:insideH w:val="single" w:color="auto" w:sz="4" w:space="0"/>
             <w:insideV w:val="single" w:color="auto" w:sz="4" w:space="0"/>
           </w:tblBorders>
-          <w:tblCellMar>
-            <w:top w:w="0" w:type="dxa"/>
-            <w:left w:w="108" w:type="dxa"/>
-            <w:bottom w:w="0" w:type="dxa"/>
-            <w:right w:w="108" w:type="dxa"/>
-          </w:tblCellMar>
         </w:tblPrEx>
         <w:tc>
           <w:tcPr>

--- a/system.docx
+++ b/system.docx
@@ -2817,7 +2817,7 @@
         <w:spacing w:line="240" w:lineRule="auto"/>
         <w:jc w:val="left"/>
         <w:rPr>
-          <w:rFonts w:hint="default" w:ascii="华文中宋" w:hAnsi="华文中宋" w:cs="华文中宋"/>
+          <w:rFonts w:hint="default" w:ascii="华文中宋" w:hAnsi="华文中宋" w:eastAsia="华文中宋" w:cs="华文中宋"/>
           <w:b/>
           <w:bCs/>
           <w:color w:val="ED7D31" w:themeColor="accent2"/>
@@ -2856,227 +2856,9 @@
         </w:tblCellMar>
       </w:tblPr>
       <w:tblGrid>
-        <w:gridCol w:w="3016"/>
-        <w:gridCol w:w="2151"/>
+        <w:gridCol w:w="1513"/>
+        <w:gridCol w:w="1554"/>
       </w:tblGrid>
-      <w:tr>
-        <w:tblPrEx>
-          <w:tblBorders>
-            <w:top w:val="single" w:color="auto" w:sz="4" w:space="0"/>
-            <w:left w:val="single" w:color="auto" w:sz="4" w:space="0"/>
-            <w:bottom w:val="single" w:color="auto" w:sz="4" w:space="0"/>
-            <w:right w:val="single" w:color="auto" w:sz="4" w:space="0"/>
-            <w:insideH w:val="single" w:color="auto" w:sz="4" w:space="0"/>
-            <w:insideV w:val="single" w:color="auto" w:sz="4" w:space="0"/>
-          </w:tblBorders>
-          <w:tblCellMar>
-            <w:top w:w="0" w:type="dxa"/>
-            <w:left w:w="108" w:type="dxa"/>
-            <w:bottom w:w="0" w:type="dxa"/>
-            <w:right w:w="108" w:type="dxa"/>
-          </w:tblCellMar>
-        </w:tblPrEx>
-        <w:tc>
-          <w:tcPr>
-            <w:tcW w:w="0" w:type="auto"/>
-            <w:vAlign w:val="center"/>
-          </w:tcPr>
-          <w:p>
-            <w:pPr>
-              <w:bidi w:val="0"/>
-              <w:spacing w:line="240" w:lineRule="auto"/>
-              <w:jc w:val="left"/>
-              <w:rPr>
-                <w:rFonts w:hint="eastAsia" w:ascii="华文中宋" w:hAnsi="华文中宋" w:eastAsia="华文中宋" w:cs="华文中宋"/>
-                <w:b/>
-                <w:bCs/>
-                <w:color w:val="FF0000"/>
-                <w:spacing w:val="0"/>
-                <w:kern w:val="2"/>
-                <w:sz w:val="21"/>
-                <w:szCs w:val="24"/>
-                <w:vertAlign w:val="baseline"/>
-                <w:lang w:val="en-US" w:eastAsia="zh-CN" w:bidi="ar-SA"/>
-              </w:rPr>
-            </w:pPr>
-            <w:r>
-              <w:rPr>
-                <w:rFonts w:hint="eastAsia" w:ascii="华文中宋" w:hAnsi="华文中宋" w:eastAsia="华文中宋" w:cs="华文中宋"/>
-                <w:b/>
-                <w:bCs/>
-                <w:color w:val="ED7D31" w:themeColor="accent2"/>
-                <w:spacing w:val="0"/>
-                <w:sz w:val="21"/>
-                <w:szCs w:val="24"/>
-                <w:vertAlign w:val="baseline"/>
-                <w:lang w:val="en-US" w:eastAsia="zh-CN"/>
-                <w14:textFill>
-                  <w14:solidFill>
-                    <w14:schemeClr w14:val="accent2"/>
-                  </w14:solidFill>
-                </w14:textFill>
-              </w:rPr>
-              <w:t>用户：root</w:t>
-            </w:r>
-          </w:p>
-        </w:tc>
-        <w:tc>
-          <w:tcPr>
-            <w:tcW w:w="0" w:type="auto"/>
-            <w:vAlign w:val="center"/>
-          </w:tcPr>
-          <w:p>
-            <w:pPr>
-              <w:bidi w:val="0"/>
-              <w:spacing w:line="240" w:lineRule="auto"/>
-              <w:jc w:val="left"/>
-              <w:rPr>
-                <w:rFonts w:hint="eastAsia" w:ascii="华文中宋" w:hAnsi="华文中宋" w:eastAsia="华文中宋" w:cs="华文中宋"/>
-                <w:b/>
-                <w:bCs/>
-                <w:color w:val="EA82F1"/>
-                <w:kern w:val="2"/>
-                <w:sz w:val="21"/>
-                <w:szCs w:val="24"/>
-                <w:lang w:val="en-US" w:eastAsia="zh-CN" w:bidi="ar-SA"/>
-              </w:rPr>
-            </w:pPr>
-            <w:r>
-              <w:rPr>
-                <w:rFonts w:hint="eastAsia" w:ascii="华文中宋" w:hAnsi="华文中宋" w:eastAsia="华文中宋" w:cs="华文中宋"/>
-                <w:b/>
-                <w:bCs/>
-                <w:color w:val="ED7D31" w:themeColor="accent2"/>
-                <w:spacing w:val="0"/>
-                <w:sz w:val="21"/>
-                <w:szCs w:val="24"/>
-                <w:vertAlign w:val="baseline"/>
-                <w:lang w:val="en-US" w:eastAsia="zh-CN"/>
-                <w14:textFill>
-                  <w14:solidFill>
-                    <w14:schemeClr w14:val="accent2"/>
-                  </w14:solidFill>
-                </w14:textFill>
-              </w:rPr>
-              <w:t>密码：1400721986</w:t>
-            </w:r>
-          </w:p>
-        </w:tc>
-      </w:tr>
-      <w:tr>
-        <w:tblPrEx>
-          <w:tblBorders>
-            <w:top w:val="single" w:color="auto" w:sz="4" w:space="0"/>
-            <w:left w:val="single" w:color="auto" w:sz="4" w:space="0"/>
-            <w:bottom w:val="single" w:color="auto" w:sz="4" w:space="0"/>
-            <w:right w:val="single" w:color="auto" w:sz="4" w:space="0"/>
-            <w:insideH w:val="single" w:color="auto" w:sz="4" w:space="0"/>
-            <w:insideV w:val="single" w:color="auto" w:sz="4" w:space="0"/>
-          </w:tblBorders>
-          <w:tblCellMar>
-            <w:top w:w="0" w:type="dxa"/>
-            <w:left w:w="108" w:type="dxa"/>
-            <w:bottom w:w="0" w:type="dxa"/>
-            <w:right w:w="108" w:type="dxa"/>
-          </w:tblCellMar>
-        </w:tblPrEx>
-        <w:tc>
-          <w:tcPr>
-            <w:tcW w:w="0" w:type="auto"/>
-            <w:vAlign w:val="center"/>
-          </w:tcPr>
-          <w:p>
-            <w:pPr>
-              <w:bidi w:val="0"/>
-              <w:spacing w:line="240" w:lineRule="auto"/>
-              <w:jc w:val="center"/>
-              <w:rPr>
-                <w:rFonts w:hint="default" w:ascii="华文中宋" w:hAnsi="华文中宋" w:eastAsia="华文中宋" w:cs="华文中宋"/>
-                <w:b/>
-                <w:bCs/>
-                <w:color w:val="FF0000"/>
-                <w:spacing w:val="0"/>
-                <w:kern w:val="2"/>
-                <w:sz w:val="21"/>
-                <w:szCs w:val="24"/>
-                <w:vertAlign w:val="baseline"/>
-                <w:lang w:val="en-US" w:eastAsia="zh-CN" w:bidi="ar-SA"/>
-              </w:rPr>
-            </w:pPr>
-            <w:r>
-              <w:rPr>
-                <w:rFonts w:hint="eastAsia" w:ascii="华文中宋" w:hAnsi="华文中宋" w:eastAsia="华文中宋" w:cs="华文中宋"/>
-                <w:b/>
-                <w:bCs/>
-                <w:color w:val="FF0000"/>
-                <w:spacing w:val="0"/>
-                <w:sz w:val="21"/>
-                <w:szCs w:val="24"/>
-                <w:vertAlign w:val="baseline"/>
-                <w:lang w:val="en-US" w:eastAsia="zh-CN"/>
-              </w:rPr>
-              <w:t xml:space="preserve">ssh &lt;user&gt;@&lt;ip&gt; -P &lt;port&gt; </w:t>
-            </w:r>
-          </w:p>
-        </w:tc>
-        <w:tc>
-          <w:tcPr>
-            <w:tcW w:w="0" w:type="auto"/>
-            <w:vAlign w:val="center"/>
-          </w:tcPr>
-          <w:p>
-            <w:pPr>
-              <w:spacing w:line="240" w:lineRule="auto"/>
-              <w:jc w:val="left"/>
-              <w:outlineLvl w:val="9"/>
-              <w:rPr>
-                <w:rFonts w:hint="default" w:ascii="华文中宋" w:hAnsi="华文中宋" w:eastAsia="华文中宋" w:cs="华文中宋"/>
-                <w:b/>
-                <w:bCs/>
-                <w:color w:val="EA82F1"/>
-                <w:kern w:val="2"/>
-                <w:sz w:val="21"/>
-                <w:szCs w:val="24"/>
-                <w:lang w:val="en-US" w:eastAsia="zh-CN" w:bidi="ar-SA"/>
-              </w:rPr>
-            </w:pPr>
-            <w:r>
-              <w:rPr>
-                <w:rFonts w:hint="eastAsia" w:ascii="华文中宋" w:hAnsi="华文中宋" w:eastAsia="华文中宋" w:cs="华文中宋"/>
-                <w:b/>
-                <w:bCs/>
-                <w:color w:val="EA82F1"/>
-                <w:kern w:val="2"/>
-                <w:sz w:val="21"/>
-                <w:szCs w:val="24"/>
-                <w:lang w:val="en-US" w:eastAsia="zh-CN" w:bidi="ar-SA"/>
-              </w:rPr>
-              <w:t>连接</w:t>
-            </w:r>
-            <w:r>
-              <w:rPr>
-                <w:rFonts w:hint="eastAsia" w:ascii="华文中宋" w:hAnsi="华文中宋" w:eastAsia="华文中宋" w:cs="华文中宋"/>
-                <w:b/>
-                <w:bCs/>
-                <w:i w:val="0"/>
-                <w:caps w:val="0"/>
-                <w:color w:val="ED7D31" w:themeColor="accent2"/>
-                <w:spacing w:val="7"/>
-                <w:sz w:val="21"/>
-                <w:szCs w:val="21"/>
-                <w:vertAlign w:val="baseline"/>
-                <w:lang w:val="en-US" w:eastAsia="zh-CN"/>
-                <w14:textFill>
-                  <w14:solidFill>
-                    <w14:schemeClr w14:val="accent2"/>
-                  </w14:solidFill>
-                </w14:textFill>
-              </w:rPr>
-              <w:t>Linux主机</w:t>
-            </w:r>
-          </w:p>
-        </w:tc>
-      </w:tr>
       <w:tr>
         <w:tblPrEx>
           <w:tblBorders>
@@ -9854,6 +9636,12 @@
             <w:insideH w:val="single" w:color="auto" w:sz="4" w:space="0"/>
             <w:insideV w:val="single" w:color="auto" w:sz="4" w:space="0"/>
           </w:tblBorders>
+          <w:tblCellMar>
+            <w:top w:w="0" w:type="dxa"/>
+            <w:left w:w="108" w:type="dxa"/>
+            <w:bottom w:w="0" w:type="dxa"/>
+            <w:right w:w="108" w:type="dxa"/>
+          </w:tblCellMar>
         </w:tblPrEx>
         <w:tc>
           <w:tcPr>
@@ -10578,12 +10366,6 @@
             <w:insideH w:val="single" w:color="auto" w:sz="4" w:space="0"/>
             <w:insideV w:val="single" w:color="auto" w:sz="4" w:space="0"/>
           </w:tblBorders>
-          <w:tblCellMar>
-            <w:top w:w="0" w:type="dxa"/>
-            <w:left w:w="108" w:type="dxa"/>
-            <w:bottom w:w="0" w:type="dxa"/>
-            <w:right w:w="108" w:type="dxa"/>
-          </w:tblCellMar>
         </w:tblPrEx>
         <w:trPr>
           <w:trHeight w:val="242" w:hRule="atLeast"/>
@@ -15525,12 +15307,6 @@
             <w:insideH w:val="single" w:color="auto" w:sz="4" w:space="0"/>
             <w:insideV w:val="single" w:color="auto" w:sz="4" w:space="0"/>
           </w:tblBorders>
-          <w:tblCellMar>
-            <w:top w:w="0" w:type="dxa"/>
-            <w:left w:w="108" w:type="dxa"/>
-            <w:bottom w:w="0" w:type="dxa"/>
-            <w:right w:w="108" w:type="dxa"/>
-          </w:tblCellMar>
         </w:tblPrEx>
         <w:tc>
           <w:tcPr>
@@ -21803,8 +21579,6 @@
         </w:rPr>
       </w:pPr>
       <w:bookmarkStart w:id="3" w:name="_Toc7798"/>
-      <w:bookmarkStart w:id="9" w:name="_GoBack"/>
-      <w:bookmarkEnd w:id="9"/>
       <w:r>
         <w:rPr>
           <w:rFonts w:hint="eastAsia" w:ascii="华文中宋" w:hAnsi="华文中宋" w:eastAsia="华文中宋" w:cs="华文中宋"/>
@@ -22052,12 +21826,6 @@
             <w:insideH w:val="single" w:color="auto" w:sz="4" w:space="0"/>
             <w:insideV w:val="single" w:color="auto" w:sz="4" w:space="0"/>
           </w:tblBorders>
-          <w:tblCellMar>
-            <w:top w:w="0" w:type="dxa"/>
-            <w:left w:w="108" w:type="dxa"/>
-            <w:bottom w:w="0" w:type="dxa"/>
-            <w:right w:w="108" w:type="dxa"/>
-          </w:tblCellMar>
         </w:tblPrEx>
         <w:tc>
           <w:tcPr>
@@ -26646,12 +26414,6 @@
             <w:insideH w:val="single" w:color="auto" w:sz="4" w:space="0"/>
             <w:insideV w:val="single" w:color="auto" w:sz="4" w:space="0"/>
           </w:tblBorders>
-          <w:tblCellMar>
-            <w:top w:w="0" w:type="dxa"/>
-            <w:left w:w="108" w:type="dxa"/>
-            <w:bottom w:w="0" w:type="dxa"/>
-            <w:right w:w="108" w:type="dxa"/>
-          </w:tblCellMar>
         </w:tblPrEx>
         <w:tc>
           <w:tcPr>
@@ -40319,6 +40081,12 @@
             <w:insideH w:val="single" w:color="auto" w:sz="4" w:space="0"/>
             <w:insideV w:val="single" w:color="auto" w:sz="4" w:space="0"/>
           </w:tblBorders>
+          <w:tblCellMar>
+            <w:top w:w="0" w:type="dxa"/>
+            <w:left w:w="108" w:type="dxa"/>
+            <w:bottom w:w="0" w:type="dxa"/>
+            <w:right w:w="108" w:type="dxa"/>
+          </w:tblCellMar>
         </w:tblPrEx>
         <w:tc>
           <w:tcPr>
@@ -43884,12 +43652,6 @@
             <w:insideH w:val="single" w:color="auto" w:sz="4" w:space="0"/>
             <w:insideV w:val="single" w:color="auto" w:sz="4" w:space="0"/>
           </w:tblBorders>
-          <w:tblCellMar>
-            <w:top w:w="0" w:type="dxa"/>
-            <w:left w:w="108" w:type="dxa"/>
-            <w:bottom w:w="0" w:type="dxa"/>
-            <w:right w:w="108" w:type="dxa"/>
-          </w:tblCellMar>
         </w:tblPrEx>
         <w:tc>
           <w:tcPr>

--- a/system.docx
+++ b/system.docx
@@ -40,12 +40,6 @@
             <w:insideH w:val="single" w:color="auto" w:sz="4" w:space="0"/>
             <w:insideV w:val="single" w:color="auto" w:sz="4" w:space="0"/>
           </w:tblBorders>
-          <w:tblCellMar>
-            <w:top w:w="0" w:type="dxa"/>
-            <w:left w:w="108" w:type="dxa"/>
-            <w:bottom w:w="0" w:type="dxa"/>
-            <w:right w:w="108" w:type="dxa"/>
-          </w:tblCellMar>
         </w:tblPrEx>
         <w:trPr>
           <w:trHeight w:val="151" w:hRule="atLeast"/>
@@ -8385,6 +8379,7 @@
                 </w14:textFill>
               </w:rPr>
             </w:pPr>
+            <w:bookmarkStart w:id="9" w:name="_GoBack" w:colFirst="0" w:colLast="0"/>
             <w:r>
               <w:rPr>
                 <w:rFonts w:hint="eastAsia" w:ascii="华文中宋" w:hAnsi="华文中宋" w:cs="华文中宋"/>
@@ -8478,6 +8473,150 @@
                 <w:lang w:val="en-US" w:eastAsia="zh-CN"/>
               </w:rPr>
               <w:t>IP地址</w:t>
+            </w:r>
+          </w:p>
+        </w:tc>
+      </w:tr>
+      <w:bookmarkEnd w:id="9"/>
+      <w:tr>
+        <w:tblPrEx>
+          <w:tblBorders>
+            <w:top w:val="single" w:color="auto" w:sz="4" w:space="0"/>
+            <w:left w:val="single" w:color="auto" w:sz="4" w:space="0"/>
+            <w:bottom w:val="single" w:color="auto" w:sz="4" w:space="0"/>
+            <w:right w:val="single" w:color="auto" w:sz="4" w:space="0"/>
+            <w:insideH w:val="single" w:color="auto" w:sz="4" w:space="0"/>
+            <w:insideV w:val="single" w:color="auto" w:sz="4" w:space="0"/>
+          </w:tblBorders>
+          <w:tblCellMar>
+            <w:top w:w="0" w:type="dxa"/>
+            <w:left w:w="108" w:type="dxa"/>
+            <w:bottom w:w="0" w:type="dxa"/>
+            <w:right w:w="108" w:type="dxa"/>
+          </w:tblCellMar>
+        </w:tblPrEx>
+        <w:tc>
+          <w:tcPr>
+            <w:tcW w:w="835" w:type="dxa"/>
+            <w:vMerge w:val="continue"/>
+            <w:tcBorders/>
+            <w:vAlign w:val="center"/>
+          </w:tcPr>
+          <w:p>
+            <w:pPr>
+              <w:bidi w:val="0"/>
+              <w:spacing w:line="240" w:lineRule="auto"/>
+              <w:jc w:val="left"/>
+              <w:rPr>
+                <w:rFonts w:hint="eastAsia" w:ascii="华文中宋" w:hAnsi="华文中宋" w:eastAsia="华文中宋" w:cs="华文中宋"/>
+                <w:b/>
+                <w:bCs/>
+                <w:color w:val="ED7D31" w:themeColor="accent2"/>
+                <w:spacing w:val="0"/>
+                <w:sz w:val="21"/>
+                <w:szCs w:val="24"/>
+                <w:vertAlign w:val="baseline"/>
+                <w:lang w:val="en-US" w:eastAsia="zh-CN"/>
+                <w14:textFill>
+                  <w14:solidFill>
+                    <w14:schemeClr w14:val="accent2"/>
+                  </w14:solidFill>
+                </w14:textFill>
+              </w:rPr>
+            </w:pPr>
+          </w:p>
+        </w:tc>
+        <w:tc>
+          <w:tcPr>
+            <w:tcW w:w="3567" w:type="dxa"/>
+            <w:vAlign w:val="center"/>
+          </w:tcPr>
+          <w:p>
+            <w:pPr>
+              <w:bidi w:val="0"/>
+              <w:spacing w:line="240" w:lineRule="auto"/>
+              <w:jc w:val="left"/>
+              <w:rPr>
+                <w:rFonts w:hint="eastAsia" w:ascii="华文中宋" w:hAnsi="华文中宋" w:eastAsia="华文中宋" w:cs="华文中宋"/>
+                <w:b/>
+                <w:bCs/>
+                <w:color w:val="FF0000"/>
+                <w:spacing w:val="0"/>
+                <w:kern w:val="2"/>
+                <w:sz w:val="21"/>
+                <w:szCs w:val="24"/>
+                <w:vertAlign w:val="baseline"/>
+                <w:lang w:val="en-US" w:eastAsia="zh-CN" w:bidi="ar-SA"/>
+              </w:rPr>
+            </w:pPr>
+            <w:r>
+              <w:rPr>
+                <w:rFonts w:hint="eastAsia" w:ascii="华文中宋" w:hAnsi="华文中宋" w:eastAsia="华文中宋" w:cs="华文中宋"/>
+                <w:b/>
+                <w:bCs/>
+                <w:color w:val="FF0000"/>
+                <w:spacing w:val="0"/>
+                <w:sz w:val="21"/>
+                <w:szCs w:val="24"/>
+                <w:vertAlign w:val="baseline"/>
+                <w:lang w:val="en-US" w:eastAsia="zh-CN"/>
+              </w:rPr>
+              <w:t>wget &lt;url&gt;</w:t>
+            </w:r>
+          </w:p>
+        </w:tc>
+        <w:tc>
+          <w:tcPr>
+            <w:tcW w:w="2276" w:type="dxa"/>
+            <w:gridSpan w:val="2"/>
+            <w:vAlign w:val="center"/>
+          </w:tcPr>
+          <w:p>
+            <w:pPr>
+              <w:spacing w:line="240" w:lineRule="auto"/>
+              <w:outlineLvl w:val="9"/>
+              <w:rPr>
+                <w:rFonts w:hint="eastAsia" w:ascii="华文中宋" w:hAnsi="华文中宋" w:eastAsia="华文中宋" w:cs="华文中宋"/>
+                <w:b/>
+                <w:bCs/>
+                <w:color w:val="EA82F1"/>
+                <w:spacing w:val="6"/>
+                <w:kern w:val="2"/>
+                <w:sz w:val="21"/>
+                <w:szCs w:val="24"/>
+                <w:lang w:val="en-US" w:eastAsia="zh-CN" w:bidi="ar-SA"/>
+              </w:rPr>
+            </w:pPr>
+            <w:r>
+              <w:rPr>
+                <w:rFonts w:hint="eastAsia" w:ascii="华文中宋" w:hAnsi="华文中宋" w:eastAsia="华文中宋" w:cs="华文中宋"/>
+                <w:b/>
+                <w:bCs/>
+                <w:color w:val="EA82F1"/>
+                <w:sz w:val="21"/>
+                <w:szCs w:val="24"/>
+                <w:lang w:val="en-US" w:eastAsia="zh-CN"/>
+              </w:rPr>
+              <w:t>下载</w:t>
+            </w:r>
+            <w:r>
+              <w:rPr>
+                <w:rFonts w:hint="eastAsia" w:ascii="华文中宋" w:hAnsi="华文中宋" w:eastAsia="华文中宋" w:cs="华文中宋"/>
+                <w:b/>
+                <w:bCs/>
+                <w:color w:val="ED7D31" w:themeColor="accent2"/>
+                <w:spacing w:val="0"/>
+                <w:sz w:val="21"/>
+                <w:szCs w:val="24"/>
+                <w:vertAlign w:val="baseline"/>
+                <w:lang w:val="en-US" w:eastAsia="zh-CN"/>
+                <w14:textFill>
+                  <w14:solidFill>
+                    <w14:schemeClr w14:val="accent2"/>
+                  </w14:solidFill>
+                </w14:textFill>
+              </w:rPr>
+              <w:t>文件</w:t>
             </w:r>
           </w:p>
         </w:tc>
@@ -8503,6 +8642,7 @@
           <w:tcPr>
             <w:tcW w:w="835" w:type="dxa"/>
             <w:vMerge w:val="continue"/>
+            <w:tcBorders/>
             <w:vAlign w:val="center"/>
           </w:tcPr>
           <w:p>
@@ -8564,7 +8704,7 @@
                 <w:vertAlign w:val="baseline"/>
                 <w:lang w:val="en-US" w:eastAsia="zh-CN"/>
               </w:rPr>
-              <w:t>wget &lt;url&gt;</w:t>
+              <w:t>apt install &lt;pack&gt;</w:t>
             </w:r>
           </w:p>
         </w:tc>
@@ -8600,26 +8740,26 @@
                 <w:szCs w:val="24"/>
                 <w:lang w:val="en-US" w:eastAsia="zh-CN"/>
               </w:rPr>
-              <w:t>下载</w:t>
-            </w:r>
-            <w:r>
-              <w:rPr>
-                <w:rFonts w:hint="eastAsia" w:ascii="华文中宋" w:hAnsi="华文中宋" w:eastAsia="华文中宋" w:cs="华文中宋"/>
-                <w:b/>
-                <w:bCs/>
-                <w:color w:val="ED7D31" w:themeColor="accent2"/>
-                <w:spacing w:val="0"/>
-                <w:sz w:val="21"/>
-                <w:szCs w:val="24"/>
-                <w:vertAlign w:val="baseline"/>
-                <w:lang w:val="en-US" w:eastAsia="zh-CN"/>
-                <w14:textFill>
-                  <w14:solidFill>
-                    <w14:schemeClr w14:val="accent2"/>
-                  </w14:solidFill>
-                </w14:textFill>
-              </w:rPr>
-              <w:t>文件</w:t>
+              <w:t>安装</w:t>
+            </w:r>
+            <w:r>
+              <w:rPr>
+                <w:rFonts w:hint="eastAsia" w:ascii="华文中宋" w:hAnsi="华文中宋" w:cs="华文中宋"/>
+                <w:b/>
+                <w:bCs/>
+                <w:color w:val="ED7D31" w:themeColor="accent2"/>
+                <w:spacing w:val="0"/>
+                <w:sz w:val="21"/>
+                <w:szCs w:val="24"/>
+                <w:vertAlign w:val="baseline"/>
+                <w:lang w:val="en-US" w:eastAsia="zh-CN"/>
+                <w14:textFill>
+                  <w14:solidFill>
+                    <w14:schemeClr w14:val="accent2"/>
+                  </w14:solidFill>
+                </w14:textFill>
+              </w:rPr>
+              <w:t>包</w:t>
             </w:r>
           </w:p>
         </w:tc>
@@ -8645,6 +8785,7 @@
           <w:tcPr>
             <w:tcW w:w="835" w:type="dxa"/>
             <w:vMerge w:val="continue"/>
+            <w:tcBorders/>
             <w:vAlign w:val="center"/>
           </w:tcPr>
           <w:p>
@@ -8674,6 +8815,7 @@
         <w:tc>
           <w:tcPr>
             <w:tcW w:w="3567" w:type="dxa"/>
+            <w:shd w:val="clear"/>
             <w:vAlign w:val="center"/>
           </w:tcPr>
           <w:p>
@@ -8706,7 +8848,35 @@
                 <w:vertAlign w:val="baseline"/>
                 <w:lang w:val="en-US" w:eastAsia="zh-CN"/>
               </w:rPr>
-              <w:t>apt install &lt;pack&gt;</w:t>
+              <w:t>apt</w:t>
+            </w:r>
+            <w:r>
+              <w:rPr>
+                <w:rFonts w:hint="eastAsia" w:ascii="华文中宋" w:hAnsi="华文中宋" w:cs="华文中宋"/>
+                <w:b/>
+                <w:bCs/>
+                <w:color w:val="FF0000"/>
+                <w:spacing w:val="0"/>
+                <w:sz w:val="21"/>
+                <w:szCs w:val="24"/>
+                <w:vertAlign w:val="baseline"/>
+                <w:lang w:val="en-US" w:eastAsia="zh-CN"/>
+              </w:rPr>
+              <w:t>itude</w:t>
+            </w:r>
+            <w:r>
+              <w:rPr>
+                <w:rFonts w:hint="eastAsia" w:ascii="华文中宋" w:hAnsi="华文中宋" w:eastAsia="华文中宋" w:cs="华文中宋"/>
+                <w:b/>
+                <w:bCs/>
+                <w:color w:val="FF0000"/>
+                <w:spacing w:val="0"/>
+                <w:sz w:val="21"/>
+                <w:szCs w:val="24"/>
+                <w:vertAlign w:val="baseline"/>
+                <w:lang w:val="en-US" w:eastAsia="zh-CN"/>
+              </w:rPr>
+              <w:t xml:space="preserve"> install &lt;pack&gt;</w:t>
             </w:r>
           </w:p>
         </w:tc>
@@ -8714,6 +8884,7 @@
           <w:tcPr>
             <w:tcW w:w="2276" w:type="dxa"/>
             <w:gridSpan w:val="2"/>
+            <w:shd w:val="clear"/>
             <w:vAlign w:val="center"/>
           </w:tcPr>
           <w:p>
@@ -8721,7 +8892,7 @@
               <w:spacing w:line="240" w:lineRule="auto"/>
               <w:outlineLvl w:val="9"/>
               <w:rPr>
-                <w:rFonts w:hint="eastAsia" w:ascii="华文中宋" w:hAnsi="华文中宋" w:eastAsia="华文中宋" w:cs="华文中宋"/>
+                <w:rFonts w:hint="default" w:ascii="华文中宋" w:hAnsi="华文中宋" w:eastAsia="华文中宋" w:cs="华文中宋"/>
                 <w:b/>
                 <w:bCs/>
                 <w:color w:val="EA82F1"/>
@@ -8761,7 +8932,7 @@
                   </w14:solidFill>
                 </w14:textFill>
               </w:rPr>
-              <w:t>包</w:t>
+              <w:t>包 (冲突时)</w:t>
             </w:r>
           </w:p>
         </w:tc>
@@ -10366,6 +10537,12 @@
             <w:insideH w:val="single" w:color="auto" w:sz="4" w:space="0"/>
             <w:insideV w:val="single" w:color="auto" w:sz="4" w:space="0"/>
           </w:tblBorders>
+          <w:tblCellMar>
+            <w:top w:w="0" w:type="dxa"/>
+            <w:left w:w="108" w:type="dxa"/>
+            <w:bottom w:w="0" w:type="dxa"/>
+            <w:right w:w="108" w:type="dxa"/>
+          </w:tblCellMar>
         </w:tblPrEx>
         <w:trPr>
           <w:trHeight w:val="242" w:hRule="atLeast"/>
@@ -12241,12 +12418,6 @@
             <w:insideH w:val="single" w:color="auto" w:sz="4" w:space="0"/>
             <w:insideV w:val="single" w:color="auto" w:sz="4" w:space="0"/>
           </w:tblBorders>
-          <w:tblCellMar>
-            <w:top w:w="0" w:type="dxa"/>
-            <w:left w:w="108" w:type="dxa"/>
-            <w:bottom w:w="0" w:type="dxa"/>
-            <w:right w:w="108" w:type="dxa"/>
-          </w:tblCellMar>
         </w:tblPrEx>
         <w:tc>
           <w:tcPr>
@@ -15307,6 +15478,12 @@
             <w:insideH w:val="single" w:color="auto" w:sz="4" w:space="0"/>
             <w:insideV w:val="single" w:color="auto" w:sz="4" w:space="0"/>
           </w:tblBorders>
+          <w:tblCellMar>
+            <w:top w:w="0" w:type="dxa"/>
+            <w:left w:w="108" w:type="dxa"/>
+            <w:bottom w:w="0" w:type="dxa"/>
+            <w:right w:w="108" w:type="dxa"/>
+          </w:tblCellMar>
         </w:tblPrEx>
         <w:tc>
           <w:tcPr>
@@ -21826,6 +22003,12 @@
             <w:insideH w:val="single" w:color="auto" w:sz="4" w:space="0"/>
             <w:insideV w:val="single" w:color="auto" w:sz="4" w:space="0"/>
           </w:tblBorders>
+          <w:tblCellMar>
+            <w:top w:w="0" w:type="dxa"/>
+            <w:left w:w="108" w:type="dxa"/>
+            <w:bottom w:w="0" w:type="dxa"/>
+            <w:right w:w="108" w:type="dxa"/>
+          </w:tblCellMar>
         </w:tblPrEx>
         <w:tc>
           <w:tcPr>
@@ -22420,12 +22603,6 @@
             <w:insideH w:val="single" w:color="auto" w:sz="4" w:space="0"/>
             <w:insideV w:val="single" w:color="auto" w:sz="4" w:space="0"/>
           </w:tblBorders>
-          <w:tblCellMar>
-            <w:top w:w="0" w:type="dxa"/>
-            <w:left w:w="108" w:type="dxa"/>
-            <w:bottom w:w="0" w:type="dxa"/>
-            <w:right w:w="108" w:type="dxa"/>
-          </w:tblCellMar>
         </w:tblPrEx>
         <w:tc>
           <w:tcPr>
@@ -26414,6 +26591,12 @@
             <w:insideH w:val="single" w:color="auto" w:sz="4" w:space="0"/>
             <w:insideV w:val="single" w:color="auto" w:sz="4" w:space="0"/>
           </w:tblBorders>
+          <w:tblCellMar>
+            <w:top w:w="0" w:type="dxa"/>
+            <w:left w:w="108" w:type="dxa"/>
+            <w:bottom w:w="0" w:type="dxa"/>
+            <w:right w:w="108" w:type="dxa"/>
+          </w:tblCellMar>
         </w:tblPrEx>
         <w:tc>
           <w:tcPr>
@@ -43652,6 +43835,12 @@
             <w:insideH w:val="single" w:color="auto" w:sz="4" w:space="0"/>
             <w:insideV w:val="single" w:color="auto" w:sz="4" w:space="0"/>
           </w:tblBorders>
+          <w:tblCellMar>
+            <w:top w:w="0" w:type="dxa"/>
+            <w:left w:w="108" w:type="dxa"/>
+            <w:bottom w:w="0" w:type="dxa"/>
+            <w:right w:w="108" w:type="dxa"/>
+          </w:tblCellMar>
         </w:tblPrEx>
         <w:tc>
           <w:tcPr>
@@ -43963,12 +44152,6 @@
             <w:insideH w:val="single" w:color="auto" w:sz="4" w:space="0"/>
             <w:insideV w:val="single" w:color="auto" w:sz="4" w:space="0"/>
           </w:tblBorders>
-          <w:tblCellMar>
-            <w:top w:w="0" w:type="dxa"/>
-            <w:left w:w="108" w:type="dxa"/>
-            <w:bottom w:w="0" w:type="dxa"/>
-            <w:right w:w="108" w:type="dxa"/>
-          </w:tblCellMar>
         </w:tblPrEx>
         <w:tc>
           <w:tcPr>

--- a/system.docx
+++ b/system.docx
@@ -40,6 +40,12 @@
             <w:insideH w:val="single" w:color="auto" w:sz="4" w:space="0"/>
             <w:insideV w:val="single" w:color="auto" w:sz="4" w:space="0"/>
           </w:tblBorders>
+          <w:tblCellMar>
+            <w:top w:w="0" w:type="dxa"/>
+            <w:left w:w="108" w:type="dxa"/>
+            <w:bottom w:w="0" w:type="dxa"/>
+            <w:right w:w="108" w:type="dxa"/>
+          </w:tblCellMar>
         </w:tblPrEx>
         <w:trPr>
           <w:trHeight w:val="151" w:hRule="atLeast"/>
@@ -3416,10 +3422,10 @@
         </w:tblCellMar>
       </w:tblPr>
       <w:tblGrid>
-        <w:gridCol w:w="835"/>
+        <w:gridCol w:w="637"/>
         <w:gridCol w:w="3567"/>
-        <w:gridCol w:w="732"/>
-        <w:gridCol w:w="1544"/>
+        <w:gridCol w:w="784"/>
+        <w:gridCol w:w="1655"/>
       </w:tblGrid>
       <w:tr>
         <w:tblPrEx>
@@ -3440,7 +3446,7 @@
         </w:tblPrEx>
         <w:tc>
           <w:tcPr>
-            <w:tcW w:w="835" w:type="dxa"/>
+            <w:tcW w:w="0" w:type="auto"/>
             <w:vMerge w:val="restart"/>
             <w:vAlign w:val="center"/>
           </w:tcPr>
@@ -3484,7 +3490,7 @@
         </w:tc>
         <w:tc>
           <w:tcPr>
-            <w:tcW w:w="3567" w:type="dxa"/>
+            <w:tcW w:w="0" w:type="auto"/>
             <w:vAlign w:val="center"/>
           </w:tcPr>
           <w:p>
@@ -3523,7 +3529,7 @@
         </w:tc>
         <w:tc>
           <w:tcPr>
-            <w:tcW w:w="2276" w:type="dxa"/>
+            <w:tcW w:w="0" w:type="auto"/>
             <w:gridSpan w:val="2"/>
             <w:vAlign w:val="center"/>
           </w:tcPr>
@@ -3602,7 +3608,7 @@
         </w:tblPrEx>
         <w:tc>
           <w:tcPr>
-            <w:tcW w:w="835" w:type="dxa"/>
+            <w:tcW w:w="0" w:type="auto"/>
             <w:vMerge w:val="continue"/>
             <w:vAlign w:val="center"/>
           </w:tcPr>
@@ -3632,7 +3638,7 @@
         </w:tc>
         <w:tc>
           <w:tcPr>
-            <w:tcW w:w="3567" w:type="dxa"/>
+            <w:tcW w:w="0" w:type="auto"/>
             <w:vAlign w:val="center"/>
           </w:tcPr>
           <w:p>
@@ -3671,7 +3677,7 @@
         </w:tc>
         <w:tc>
           <w:tcPr>
-            <w:tcW w:w="2276" w:type="dxa"/>
+            <w:tcW w:w="0" w:type="auto"/>
             <w:gridSpan w:val="2"/>
             <w:vAlign w:val="center"/>
           </w:tcPr>
@@ -3750,7 +3756,7 @@
         </w:tblPrEx>
         <w:tc>
           <w:tcPr>
-            <w:tcW w:w="835" w:type="dxa"/>
+            <w:tcW w:w="0" w:type="auto"/>
             <w:vMerge w:val="continue"/>
             <w:vAlign w:val="center"/>
           </w:tcPr>
@@ -3780,7 +3786,7 @@
         </w:tc>
         <w:tc>
           <w:tcPr>
-            <w:tcW w:w="3567" w:type="dxa"/>
+            <w:tcW w:w="0" w:type="auto"/>
             <w:vAlign w:val="center"/>
           </w:tcPr>
           <w:p>
@@ -3819,7 +3825,7 @@
         </w:tc>
         <w:tc>
           <w:tcPr>
-            <w:tcW w:w="2276" w:type="dxa"/>
+            <w:tcW w:w="0" w:type="auto"/>
             <w:gridSpan w:val="2"/>
             <w:vAlign w:val="center"/>
           </w:tcPr>
@@ -3892,7 +3898,7 @@
         </w:tblPrEx>
         <w:tc>
           <w:tcPr>
-            <w:tcW w:w="835" w:type="dxa"/>
+            <w:tcW w:w="0" w:type="auto"/>
             <w:vMerge w:val="restart"/>
             <w:vAlign w:val="center"/>
           </w:tcPr>
@@ -3942,7 +3948,7 @@
         </w:tc>
         <w:tc>
           <w:tcPr>
-            <w:tcW w:w="3567" w:type="dxa"/>
+            <w:tcW w:w="0" w:type="auto"/>
             <w:vAlign w:val="center"/>
           </w:tcPr>
           <w:p>
@@ -3980,7 +3986,7 @@
         </w:tc>
         <w:tc>
           <w:tcPr>
-            <w:tcW w:w="2276" w:type="dxa"/>
+            <w:tcW w:w="0" w:type="auto"/>
             <w:gridSpan w:val="2"/>
             <w:vAlign w:val="center"/>
           </w:tcPr>
@@ -4051,7 +4057,7 @@
         </w:tblPrEx>
         <w:tc>
           <w:tcPr>
-            <w:tcW w:w="835" w:type="dxa"/>
+            <w:tcW w:w="0" w:type="auto"/>
             <w:vMerge w:val="continue"/>
             <w:vAlign w:val="center"/>
           </w:tcPr>
@@ -4081,7 +4087,7 @@
         </w:tc>
         <w:tc>
           <w:tcPr>
-            <w:tcW w:w="3567" w:type="dxa"/>
+            <w:tcW w:w="0" w:type="auto"/>
             <w:vAlign w:val="center"/>
           </w:tcPr>
           <w:p>
@@ -4119,7 +4125,7 @@
         </w:tc>
         <w:tc>
           <w:tcPr>
-            <w:tcW w:w="2276" w:type="dxa"/>
+            <w:tcW w:w="0" w:type="auto"/>
             <w:gridSpan w:val="2"/>
             <w:vAlign w:val="center"/>
           </w:tcPr>
@@ -4190,7 +4196,7 @@
         </w:tblPrEx>
         <w:tc>
           <w:tcPr>
-            <w:tcW w:w="835" w:type="dxa"/>
+            <w:tcW w:w="0" w:type="auto"/>
             <w:vMerge w:val="continue"/>
             <w:vAlign w:val="center"/>
           </w:tcPr>
@@ -4221,7 +4227,7 @@
         </w:tc>
         <w:tc>
           <w:tcPr>
-            <w:tcW w:w="3567" w:type="dxa"/>
+            <w:tcW w:w="0" w:type="auto"/>
             <w:vAlign w:val="center"/>
           </w:tcPr>
           <w:p>
@@ -4260,7 +4266,7 @@
         </w:tc>
         <w:tc>
           <w:tcPr>
-            <w:tcW w:w="2276" w:type="dxa"/>
+            <w:tcW w:w="0" w:type="auto"/>
             <w:gridSpan w:val="2"/>
             <w:vAlign w:val="center"/>
           </w:tcPr>
@@ -4333,7 +4339,7 @@
         </w:tblPrEx>
         <w:tc>
           <w:tcPr>
-            <w:tcW w:w="835" w:type="dxa"/>
+            <w:tcW w:w="0" w:type="auto"/>
             <w:vMerge w:val="continue"/>
             <w:vAlign w:val="center"/>
           </w:tcPr>
@@ -4363,7 +4369,7 @@
         </w:tc>
         <w:tc>
           <w:tcPr>
-            <w:tcW w:w="3567" w:type="dxa"/>
+            <w:tcW w:w="0" w:type="auto"/>
             <w:vAlign w:val="center"/>
           </w:tcPr>
           <w:p>
@@ -4416,7 +4422,7 @@
         </w:tc>
         <w:tc>
           <w:tcPr>
-            <w:tcW w:w="2276" w:type="dxa"/>
+            <w:tcW w:w="0" w:type="auto"/>
             <w:gridSpan w:val="2"/>
             <w:vAlign w:val="center"/>
           </w:tcPr>
@@ -4509,7 +4515,7 @@
         </w:tblPrEx>
         <w:tc>
           <w:tcPr>
-            <w:tcW w:w="835" w:type="dxa"/>
+            <w:tcW w:w="0" w:type="auto"/>
             <w:vMerge w:val="continue"/>
             <w:vAlign w:val="center"/>
           </w:tcPr>
@@ -4539,7 +4545,7 @@
         </w:tc>
         <w:tc>
           <w:tcPr>
-            <w:tcW w:w="3567" w:type="dxa"/>
+            <w:tcW w:w="0" w:type="auto"/>
             <w:vAlign w:val="center"/>
           </w:tcPr>
           <w:p>
@@ -4577,7 +4583,7 @@
         </w:tc>
         <w:tc>
           <w:tcPr>
-            <w:tcW w:w="2276" w:type="dxa"/>
+            <w:tcW w:w="0" w:type="auto"/>
             <w:gridSpan w:val="2"/>
             <w:vAlign w:val="center"/>
           </w:tcPr>
@@ -4655,7 +4661,7 @@
         </w:tblPrEx>
         <w:tc>
           <w:tcPr>
-            <w:tcW w:w="835" w:type="dxa"/>
+            <w:tcW w:w="0" w:type="auto"/>
             <w:vMerge w:val="restart"/>
             <w:vAlign w:val="center"/>
           </w:tcPr>
@@ -4704,7 +4710,7 @@
         </w:tc>
         <w:tc>
           <w:tcPr>
-            <w:tcW w:w="3567" w:type="dxa"/>
+            <w:tcW w:w="0" w:type="auto"/>
             <w:vAlign w:val="center"/>
           </w:tcPr>
           <w:p>
@@ -4742,7 +4748,7 @@
         </w:tc>
         <w:tc>
           <w:tcPr>
-            <w:tcW w:w="2276" w:type="dxa"/>
+            <w:tcW w:w="0" w:type="auto"/>
             <w:gridSpan w:val="2"/>
             <w:vAlign w:val="center"/>
           </w:tcPr>
@@ -4820,7 +4826,7 @@
         </w:tblPrEx>
         <w:tc>
           <w:tcPr>
-            <w:tcW w:w="835" w:type="dxa"/>
+            <w:tcW w:w="0" w:type="auto"/>
             <w:vMerge w:val="continue"/>
             <w:vAlign w:val="center"/>
           </w:tcPr>
@@ -4850,7 +4856,7 @@
         </w:tc>
         <w:tc>
           <w:tcPr>
-            <w:tcW w:w="3567" w:type="dxa"/>
+            <w:tcW w:w="0" w:type="auto"/>
             <w:vAlign w:val="center"/>
           </w:tcPr>
           <w:p>
@@ -4888,7 +4894,7 @@
         </w:tc>
         <w:tc>
           <w:tcPr>
-            <w:tcW w:w="2276" w:type="dxa"/>
+            <w:tcW w:w="0" w:type="auto"/>
             <w:gridSpan w:val="2"/>
             <w:vAlign w:val="center"/>
           </w:tcPr>
@@ -4966,7 +4972,7 @@
         </w:tblPrEx>
         <w:tc>
           <w:tcPr>
-            <w:tcW w:w="835" w:type="dxa"/>
+            <w:tcW w:w="0" w:type="auto"/>
             <w:vMerge w:val="continue"/>
             <w:vAlign w:val="center"/>
           </w:tcPr>
@@ -4996,7 +5002,7 @@
         </w:tc>
         <w:tc>
           <w:tcPr>
-            <w:tcW w:w="3567" w:type="dxa"/>
+            <w:tcW w:w="0" w:type="auto"/>
             <w:vAlign w:val="center"/>
           </w:tcPr>
           <w:p>
@@ -5062,7 +5068,7 @@
         </w:tc>
         <w:tc>
           <w:tcPr>
-            <w:tcW w:w="2276" w:type="dxa"/>
+            <w:tcW w:w="0" w:type="auto"/>
             <w:gridSpan w:val="2"/>
             <w:vAlign w:val="center"/>
           </w:tcPr>
@@ -5133,7 +5139,7 @@
         </w:tblPrEx>
         <w:tc>
           <w:tcPr>
-            <w:tcW w:w="835" w:type="dxa"/>
+            <w:tcW w:w="0" w:type="auto"/>
             <w:vMerge w:val="continue"/>
             <w:vAlign w:val="center"/>
           </w:tcPr>
@@ -5163,7 +5169,7 @@
         </w:tc>
         <w:tc>
           <w:tcPr>
-            <w:tcW w:w="3567" w:type="dxa"/>
+            <w:tcW w:w="0" w:type="auto"/>
             <w:vAlign w:val="center"/>
           </w:tcPr>
           <w:p>
@@ -5201,7 +5207,7 @@
         </w:tc>
         <w:tc>
           <w:tcPr>
-            <w:tcW w:w="2276" w:type="dxa"/>
+            <w:tcW w:w="0" w:type="auto"/>
             <w:gridSpan w:val="2"/>
             <w:vAlign w:val="center"/>
           </w:tcPr>
@@ -5272,7 +5278,7 @@
         </w:tblPrEx>
         <w:tc>
           <w:tcPr>
-            <w:tcW w:w="835" w:type="dxa"/>
+            <w:tcW w:w="0" w:type="auto"/>
             <w:vMerge w:val="continue"/>
             <w:vAlign w:val="center"/>
           </w:tcPr>
@@ -5302,7 +5308,7 @@
         </w:tc>
         <w:tc>
           <w:tcPr>
-            <w:tcW w:w="3567" w:type="dxa"/>
+            <w:tcW w:w="0" w:type="auto"/>
             <w:vAlign w:val="center"/>
           </w:tcPr>
           <w:p>
@@ -5340,7 +5346,7 @@
         </w:tc>
         <w:tc>
           <w:tcPr>
-            <w:tcW w:w="2276" w:type="dxa"/>
+            <w:tcW w:w="0" w:type="auto"/>
             <w:gridSpan w:val="2"/>
             <w:vAlign w:val="center"/>
           </w:tcPr>
@@ -5467,7 +5473,7 @@
         </w:tc>
         <w:tc>
           <w:tcPr>
-            <w:tcW w:w="3567" w:type="dxa"/>
+            <w:tcW w:w="0" w:type="auto"/>
             <w:vAlign w:val="center"/>
           </w:tcPr>
           <w:p>
@@ -5519,7 +5525,7 @@
         </w:tc>
         <w:tc>
           <w:tcPr>
-            <w:tcW w:w="732" w:type="dxa"/>
+            <w:tcW w:w="0" w:type="auto"/>
             <w:vMerge w:val="restart"/>
             <w:vAlign w:val="center"/>
           </w:tcPr>
@@ -5641,7 +5647,7 @@
         </w:tc>
         <w:tc>
           <w:tcPr>
-            <w:tcW w:w="3567" w:type="dxa"/>
+            <w:tcW w:w="0" w:type="auto"/>
             <w:vAlign w:val="center"/>
           </w:tcPr>
           <w:p>
@@ -5679,7 +5685,7 @@
         </w:tc>
         <w:tc>
           <w:tcPr>
-            <w:tcW w:w="732" w:type="dxa"/>
+            <w:tcW w:w="0" w:type="auto"/>
             <w:vMerge w:val="continue"/>
             <w:vAlign w:val="center"/>
           </w:tcPr>
@@ -5785,11 +5791,30 @@
                 </w14:textFill>
               </w:rPr>
             </w:pPr>
-          </w:p>
-        </w:tc>
-        <w:tc>
-          <w:tcPr>
-            <w:tcW w:w="3567" w:type="dxa"/>
+            <w:r>
+              <w:rPr>
+                <w:rFonts w:hint="eastAsia" w:ascii="华文中宋" w:hAnsi="华文中宋" w:cs="华文中宋"/>
+                <w:b/>
+                <w:bCs/>
+                <w:color w:val="ED7D31" w:themeColor="accent2"/>
+                <w:spacing w:val="0"/>
+                <w:sz w:val="21"/>
+                <w:szCs w:val="24"/>
+                <w:vertAlign w:val="baseline"/>
+                <w:lang w:val="en-US" w:eastAsia="zh-CN"/>
+                <w14:textFill>
+                  <w14:solidFill>
+                    <w14:schemeClr w14:val="accent2"/>
+                  </w14:solidFill>
+                </w14:textFill>
+              </w:rPr>
+              <w:t>+</w:t>
+            </w:r>
+          </w:p>
+        </w:tc>
+        <w:tc>
+          <w:tcPr>
+            <w:tcW w:w="0" w:type="auto"/>
             <w:vAlign w:val="center"/>
           </w:tcPr>
           <w:p>
@@ -5827,8 +5852,9 @@
         </w:tc>
         <w:tc>
           <w:tcPr>
-            <w:tcW w:w="2276" w:type="dxa"/>
+            <w:tcW w:w="0" w:type="auto"/>
             <w:gridSpan w:val="2"/>
+            <w:vMerge w:val="restart"/>
             <w:vAlign w:val="center"/>
           </w:tcPr>
           <w:p>
@@ -5947,7 +5973,7 @@
         </w:tc>
         <w:tc>
           <w:tcPr>
-            <w:tcW w:w="3567" w:type="dxa"/>
+            <w:tcW w:w="0" w:type="auto"/>
             <w:vAlign w:val="center"/>
           </w:tcPr>
           <w:p>
@@ -5969,24 +5995,26 @@
             </w:pPr>
             <w:r>
               <w:rPr>
-                <w:rFonts w:hint="eastAsia" w:ascii="华文中宋" w:hAnsi="华文中宋" w:eastAsia="华文中宋" w:cs="华文中宋"/>
-                <w:b/>
-                <w:bCs/>
-                <w:color w:val="FF0000"/>
-                <w:spacing w:val="0"/>
-                <w:sz w:val="21"/>
-                <w:szCs w:val="24"/>
-                <w:vertAlign w:val="baseline"/>
-                <w:lang w:val="en-US" w:eastAsia="zh-CN"/>
-              </w:rPr>
-              <w:t>mv &lt;old&gt; &lt;new&gt;</w:t>
-            </w:r>
-          </w:p>
-        </w:tc>
-        <w:tc>
-          <w:tcPr>
-            <w:tcW w:w="2276" w:type="dxa"/>
+                <w:rFonts w:hint="eastAsia" w:ascii="华文中宋" w:hAnsi="华文中宋" w:cs="华文中宋"/>
+                <w:b/>
+                <w:bCs/>
+                <w:color w:val="FF0000"/>
+                <w:spacing w:val="0"/>
+                <w:sz w:val="21"/>
+                <w:szCs w:val="24"/>
+                <w:vertAlign w:val="baseline"/>
+                <w:lang w:val="en-US" w:eastAsia="zh-CN"/>
+              </w:rPr>
+              <w:t>locate &lt;key&gt;</w:t>
+            </w:r>
+          </w:p>
+        </w:tc>
+        <w:tc>
+          <w:tcPr>
+            <w:tcW w:w="0" w:type="auto"/>
             <w:gridSpan w:val="2"/>
+            <w:vMerge w:val="continue"/>
+            <w:tcBorders/>
             <w:vAlign w:val="center"/>
           </w:tcPr>
           <w:p>
@@ -5994,24 +6022,6 @@
               <w:spacing w:line="240" w:lineRule="auto"/>
               <w:outlineLvl w:val="9"/>
               <w:rPr>
-                <w:rFonts w:hint="default" w:ascii="华文中宋" w:hAnsi="华文中宋" w:eastAsia="华文中宋" w:cs="华文中宋"/>
-                <w:b/>
-                <w:bCs/>
-                <w:color w:val="ED7D31" w:themeColor="accent2"/>
-                <w:spacing w:val="0"/>
-                <w:sz w:val="21"/>
-                <w:szCs w:val="24"/>
-                <w:vertAlign w:val="baseline"/>
-                <w:lang w:val="en-US" w:eastAsia="zh-CN"/>
-                <w14:textFill>
-                  <w14:solidFill>
-                    <w14:schemeClr w14:val="accent2"/>
-                  </w14:solidFill>
-                </w14:textFill>
-              </w:rPr>
-            </w:pPr>
-            <w:r>
-              <w:rPr>
                 <w:rFonts w:hint="eastAsia" w:ascii="华文中宋" w:hAnsi="华文中宋" w:eastAsia="华文中宋" w:cs="华文中宋"/>
                 <w:b/>
                 <w:bCs/>
@@ -6020,27 +6030,7 @@
                 <w:szCs w:val="24"/>
                 <w:lang w:val="en-US" w:eastAsia="zh-CN"/>
               </w:rPr>
-              <w:t>剪切</w:t>
-            </w:r>
-            <w:r>
-              <w:rPr>
-                <w:rFonts w:hint="eastAsia" w:ascii="华文中宋" w:hAnsi="华文中宋" w:eastAsia="华文中宋" w:cs="华文中宋"/>
-                <w:b/>
-                <w:bCs/>
-                <w:color w:val="ED7D31" w:themeColor="accent2"/>
-                <w:spacing w:val="0"/>
-                <w:sz w:val="21"/>
-                <w:szCs w:val="24"/>
-                <w:vertAlign w:val="baseline"/>
-                <w:lang w:val="en-US" w:eastAsia="zh-CN"/>
-                <w14:textFill>
-                  <w14:solidFill>
-                    <w14:schemeClr w14:val="accent2"/>
-                  </w14:solidFill>
-                </w14:textFill>
-              </w:rPr>
-              <w:t>文件</w:t>
-            </w:r>
+            </w:pPr>
           </w:p>
         </w:tc>
       </w:tr>
@@ -6093,7 +6083,7 @@
         </w:tc>
         <w:tc>
           <w:tcPr>
-            <w:tcW w:w="3567" w:type="dxa"/>
+            <w:tcW w:w="0" w:type="auto"/>
             <w:vAlign w:val="center"/>
           </w:tcPr>
           <w:p>
@@ -6115,23 +6105,23 @@
             </w:pPr>
             <w:r>
               <w:rPr>
-                <w:rFonts w:hint="eastAsia" w:ascii="华文中宋" w:hAnsi="华文中宋" w:cs="华文中宋"/>
-                <w:b/>
-                <w:bCs/>
-                <w:color w:val="FF0000"/>
-                <w:spacing w:val="0"/>
-                <w:sz w:val="21"/>
-                <w:szCs w:val="24"/>
-                <w:vertAlign w:val="baseline"/>
-                <w:lang w:val="en-US" w:eastAsia="zh-CN"/>
-              </w:rPr>
-              <w:t>du -sh &lt;dir&gt;</w:t>
-            </w:r>
-          </w:p>
-        </w:tc>
-        <w:tc>
-          <w:tcPr>
-            <w:tcW w:w="2276" w:type="dxa"/>
+                <w:rFonts w:hint="eastAsia" w:ascii="华文中宋" w:hAnsi="华文中宋" w:eastAsia="华文中宋" w:cs="华文中宋"/>
+                <w:b/>
+                <w:bCs/>
+                <w:color w:val="FF0000"/>
+                <w:spacing w:val="0"/>
+                <w:sz w:val="21"/>
+                <w:szCs w:val="24"/>
+                <w:vertAlign w:val="baseline"/>
+                <w:lang w:val="en-US" w:eastAsia="zh-CN"/>
+              </w:rPr>
+              <w:t>mv &lt;old&gt; &lt;new&gt;</w:t>
+            </w:r>
+          </w:p>
+        </w:tc>
+        <w:tc>
+          <w:tcPr>
+            <w:tcW w:w="0" w:type="auto"/>
             <w:gridSpan w:val="2"/>
             <w:vAlign w:val="center"/>
           </w:tcPr>
@@ -6143,42 +6133,49 @@
                 <w:rFonts w:hint="default" w:ascii="华文中宋" w:hAnsi="华文中宋" w:eastAsia="华文中宋" w:cs="华文中宋"/>
                 <w:b/>
                 <w:bCs/>
+                <w:color w:val="ED7D31" w:themeColor="accent2"/>
+                <w:spacing w:val="0"/>
+                <w:sz w:val="21"/>
+                <w:szCs w:val="24"/>
+                <w:vertAlign w:val="baseline"/>
+                <w:lang w:val="en-US" w:eastAsia="zh-CN"/>
+                <w14:textFill>
+                  <w14:solidFill>
+                    <w14:schemeClr w14:val="accent2"/>
+                  </w14:solidFill>
+                </w14:textFill>
+              </w:rPr>
+            </w:pPr>
+            <w:r>
+              <w:rPr>
+                <w:rFonts w:hint="eastAsia" w:ascii="华文中宋" w:hAnsi="华文中宋" w:eastAsia="华文中宋" w:cs="华文中宋"/>
+                <w:b/>
+                <w:bCs/>
                 <w:color w:val="EA82F1"/>
                 <w:sz w:val="21"/>
                 <w:szCs w:val="24"/>
                 <w:lang w:val="en-US" w:eastAsia="zh-CN"/>
               </w:rPr>
-            </w:pPr>
-            <w:r>
-              <w:rPr>
-                <w:rFonts w:hint="eastAsia" w:ascii="华文中宋" w:hAnsi="华文中宋" w:cs="华文中宋"/>
-                <w:b/>
-                <w:bCs/>
-                <w:color w:val="EA82F1"/>
-                <w:sz w:val="21"/>
-                <w:szCs w:val="24"/>
-                <w:lang w:val="en-US" w:eastAsia="zh-CN"/>
-              </w:rPr>
-              <w:t>目录</w:t>
-            </w:r>
-            <w:r>
-              <w:rPr>
-                <w:rFonts w:hint="eastAsia" w:ascii="华文中宋" w:hAnsi="华文中宋" w:eastAsia="华文中宋" w:cs="华文中宋"/>
-                <w:b/>
-                <w:bCs/>
-                <w:color w:val="ED7D31" w:themeColor="accent2"/>
-                <w:spacing w:val="0"/>
-                <w:sz w:val="21"/>
-                <w:szCs w:val="24"/>
-                <w:vertAlign w:val="baseline"/>
-                <w:lang w:val="en-US" w:eastAsia="zh-CN"/>
-                <w14:textFill>
-                  <w14:solidFill>
-                    <w14:schemeClr w14:val="accent2"/>
-                  </w14:solidFill>
-                </w14:textFill>
-              </w:rPr>
-              <w:t>大小</w:t>
+              <w:t>剪切</w:t>
+            </w:r>
+            <w:r>
+              <w:rPr>
+                <w:rFonts w:hint="eastAsia" w:ascii="华文中宋" w:hAnsi="华文中宋" w:eastAsia="华文中宋" w:cs="华文中宋"/>
+                <w:b/>
+                <w:bCs/>
+                <w:color w:val="ED7D31" w:themeColor="accent2"/>
+                <w:spacing w:val="0"/>
+                <w:sz w:val="21"/>
+                <w:szCs w:val="24"/>
+                <w:vertAlign w:val="baseline"/>
+                <w:lang w:val="en-US" w:eastAsia="zh-CN"/>
+                <w14:textFill>
+                  <w14:solidFill>
+                    <w14:schemeClr w14:val="accent2"/>
+                  </w14:solidFill>
+                </w14:textFill>
+              </w:rPr>
+              <w:t>文件</w:t>
             </w:r>
           </w:p>
         </w:tc>
@@ -6212,27 +6209,27 @@
               <w:spacing w:line="240" w:lineRule="auto"/>
               <w:jc w:val="left"/>
               <w:rPr>
-                <w:rFonts w:hint="eastAsia" w:ascii="华文中宋" w:hAnsi="华文中宋" w:eastAsia="华文中宋" w:cs="华文中宋"/>
-                <w:b/>
-                <w:bCs/>
-                <w:color w:val="ED7D31" w:themeColor="accent2"/>
-                <w:spacing w:val="0"/>
-                <w:sz w:val="21"/>
-                <w:szCs w:val="24"/>
-                <w:vertAlign w:val="baseline"/>
-                <w:lang w:val="en-US" w:eastAsia="zh-CN"/>
-                <w14:textFill>
-                  <w14:solidFill>
-                    <w14:schemeClr w14:val="accent2"/>
-                  </w14:solidFill>
-                </w14:textFill>
-              </w:rPr>
-            </w:pPr>
-          </w:p>
-        </w:tc>
-        <w:tc>
-          <w:tcPr>
-            <w:tcW w:w="3567" w:type="dxa"/>
+                <w:rFonts w:hint="default" w:ascii="华文中宋" w:hAnsi="华文中宋" w:eastAsia="华文中宋" w:cs="华文中宋"/>
+                <w:b/>
+                <w:bCs/>
+                <w:color w:val="ED7D31" w:themeColor="accent2"/>
+                <w:spacing w:val="0"/>
+                <w:sz w:val="21"/>
+                <w:szCs w:val="24"/>
+                <w:vertAlign w:val="baseline"/>
+                <w:lang w:val="en-US" w:eastAsia="zh-CN"/>
+                <w14:textFill>
+                  <w14:solidFill>
+                    <w14:schemeClr w14:val="accent2"/>
+                  </w14:solidFill>
+                </w14:textFill>
+              </w:rPr>
+            </w:pPr>
+          </w:p>
+        </w:tc>
+        <w:tc>
+          <w:tcPr>
+            <w:tcW w:w="0" w:type="auto"/>
             <w:vAlign w:val="center"/>
           </w:tcPr>
           <w:p>
@@ -6244,68 +6241,42 @@
                 <w:rFonts w:hint="default" w:ascii="华文中宋" w:hAnsi="华文中宋" w:eastAsia="华文中宋" w:cs="华文中宋"/>
                 <w:b/>
                 <w:bCs/>
-                <w:color w:val="ED7D31" w:themeColor="accent2"/>
-                <w:spacing w:val="0"/>
-                <w:kern w:val="2"/>
-                <w:sz w:val="21"/>
-                <w:szCs w:val="24"/>
-                <w:vertAlign w:val="baseline"/>
-                <w:lang w:val="en-US" w:eastAsia="zh-CN" w:bidi="ar-SA"/>
-                <w14:textFill>
-                  <w14:solidFill>
-                    <w14:schemeClr w14:val="accent2"/>
-                  </w14:solidFill>
-                </w14:textFill>
-              </w:rPr>
-            </w:pPr>
-            <w:r>
-              <w:rPr>
-                <w:rFonts w:hint="eastAsia" w:ascii="华文中宋" w:hAnsi="华文中宋" w:eastAsia="华文中宋" w:cs="华文中宋"/>
-                <w:b/>
-                <w:bCs/>
-                <w:color w:val="FF0000"/>
-                <w:spacing w:val="0"/>
-                <w:sz w:val="21"/>
-                <w:szCs w:val="24"/>
-                <w:vertAlign w:val="baseline"/>
-                <w:lang w:val="en-US" w:eastAsia="zh-CN"/>
-              </w:rPr>
-              <w:t>cp &lt;old&gt; &lt;new&gt;</w:t>
-            </w:r>
-          </w:p>
-        </w:tc>
-        <w:tc>
-          <w:tcPr>
-            <w:tcW w:w="732" w:type="dxa"/>
-            <w:vMerge w:val="restart"/>
-            <w:vAlign w:val="center"/>
-          </w:tcPr>
-          <w:p>
-            <w:pPr>
-              <w:bidi w:val="0"/>
-              <w:spacing w:line="240" w:lineRule="auto"/>
-              <w:jc w:val="left"/>
-              <w:rPr>
-                <w:rFonts w:hint="eastAsia" w:ascii="华文中宋" w:hAnsi="华文中宋" w:eastAsia="华文中宋" w:cs="华文中宋"/>
-                <w:b/>
-                <w:bCs/>
-                <w:color w:val="ED7D31" w:themeColor="accent2"/>
-                <w:spacing w:val="0"/>
-                <w:kern w:val="2"/>
-                <w:sz w:val="21"/>
-                <w:szCs w:val="24"/>
-                <w:vertAlign w:val="baseline"/>
-                <w:lang w:val="en-US" w:eastAsia="zh-CN" w:bidi="ar-SA"/>
-                <w14:textFill>
-                  <w14:solidFill>
-                    <w14:schemeClr w14:val="accent2"/>
-                  </w14:solidFill>
-                </w14:textFill>
-              </w:rPr>
-            </w:pPr>
-            <w:r>
-              <w:rPr>
-                <w:rFonts w:hint="eastAsia" w:ascii="华文中宋" w:hAnsi="华文中宋" w:eastAsia="华文中宋" w:cs="华文中宋"/>
+                <w:color w:val="FF0000"/>
+                <w:spacing w:val="0"/>
+                <w:sz w:val="21"/>
+                <w:szCs w:val="24"/>
+                <w:vertAlign w:val="baseline"/>
+                <w:lang w:val="en-US" w:eastAsia="zh-CN"/>
+              </w:rPr>
+            </w:pPr>
+            <w:r>
+              <w:rPr>
+                <w:rFonts w:hint="eastAsia" w:ascii="华文中宋" w:hAnsi="华文中宋" w:cs="华文中宋"/>
+                <w:b/>
+                <w:bCs/>
+                <w:color w:val="FF0000"/>
+                <w:spacing w:val="0"/>
+                <w:sz w:val="21"/>
+                <w:szCs w:val="24"/>
+                <w:vertAlign w:val="baseline"/>
+                <w:lang w:val="en-US" w:eastAsia="zh-CN"/>
+              </w:rPr>
+              <w:t>du -sh &lt;dir&gt;</w:t>
+            </w:r>
+          </w:p>
+        </w:tc>
+        <w:tc>
+          <w:tcPr>
+            <w:tcW w:w="0" w:type="auto"/>
+            <w:gridSpan w:val="2"/>
+            <w:vAlign w:val="center"/>
+          </w:tcPr>
+          <w:p>
+            <w:pPr>
+              <w:spacing w:line="240" w:lineRule="auto"/>
+              <w:outlineLvl w:val="9"/>
+              <w:rPr>
+                <w:rFonts w:hint="default" w:ascii="华文中宋" w:hAnsi="华文中宋" w:eastAsia="华文中宋" w:cs="华文中宋"/>
                 <w:b/>
                 <w:bCs/>
                 <w:color w:val="EA82F1"/>
@@ -6313,22 +6284,10 @@
                 <w:szCs w:val="24"/>
                 <w:lang w:val="en-US" w:eastAsia="zh-CN"/>
               </w:rPr>
-              <w:t>拷贝</w:t>
-            </w:r>
-          </w:p>
-        </w:tc>
-        <w:tc>
-          <w:tcPr>
-            <w:tcW w:w="0" w:type="auto"/>
-            <w:vAlign w:val="center"/>
-          </w:tcPr>
-          <w:p>
-            <w:pPr>
-              <w:bidi w:val="0"/>
-              <w:spacing w:line="240" w:lineRule="auto"/>
-              <w:jc w:val="left"/>
-              <w:rPr>
-                <w:rFonts w:hint="eastAsia" w:ascii="华文中宋" w:hAnsi="华文中宋" w:eastAsia="华文中宋" w:cs="华文中宋"/>
+            </w:pPr>
+            <w:r>
+              <w:rPr>
+                <w:rFonts w:hint="eastAsia" w:ascii="华文中宋" w:hAnsi="华文中宋" w:cs="华文中宋"/>
                 <w:b/>
                 <w:bCs/>
                 <w:color w:val="EA82F1"/>
@@ -6336,25 +6295,26 @@
                 <w:szCs w:val="24"/>
                 <w:lang w:val="en-US" w:eastAsia="zh-CN"/>
               </w:rPr>
-            </w:pPr>
-            <w:r>
-              <w:rPr>
-                <w:rFonts w:hint="eastAsia" w:ascii="华文中宋" w:hAnsi="华文中宋" w:eastAsia="华文中宋" w:cs="华文中宋"/>
-                <w:b/>
-                <w:bCs/>
-                <w:color w:val="ED7D31" w:themeColor="accent2"/>
-                <w:spacing w:val="0"/>
-                <w:sz w:val="21"/>
-                <w:szCs w:val="24"/>
-                <w:vertAlign w:val="baseline"/>
-                <w:lang w:val="en-US" w:eastAsia="zh-CN"/>
-                <w14:textFill>
-                  <w14:solidFill>
-                    <w14:schemeClr w14:val="accent2"/>
-                  </w14:solidFill>
-                </w14:textFill>
-              </w:rPr>
-              <w:t>文件</w:t>
+              <w:t>目录</w:t>
+            </w:r>
+            <w:r>
+              <w:rPr>
+                <w:rFonts w:hint="eastAsia" w:ascii="华文中宋" w:hAnsi="华文中宋" w:eastAsia="华文中宋" w:cs="华文中宋"/>
+                <w:b/>
+                <w:bCs/>
+                <w:color w:val="ED7D31" w:themeColor="accent2"/>
+                <w:spacing w:val="0"/>
+                <w:sz w:val="21"/>
+                <w:szCs w:val="24"/>
+                <w:vertAlign w:val="baseline"/>
+                <w:lang w:val="en-US" w:eastAsia="zh-CN"/>
+                <w14:textFill>
+                  <w14:solidFill>
+                    <w14:schemeClr w14:val="accent2"/>
+                  </w14:solidFill>
+                </w14:textFill>
+              </w:rPr>
+              <w:t>大小</w:t>
             </w:r>
           </w:p>
         </w:tc>
@@ -6408,7 +6368,7 @@
         </w:tc>
         <w:tc>
           <w:tcPr>
-            <w:tcW w:w="3567" w:type="dxa"/>
+            <w:tcW w:w="0" w:type="auto"/>
             <w:vAlign w:val="center"/>
           </w:tcPr>
           <w:p>
@@ -6420,6 +6380,182 @@
                 <w:rFonts w:hint="default" w:ascii="华文中宋" w:hAnsi="华文中宋" w:eastAsia="华文中宋" w:cs="华文中宋"/>
                 <w:b/>
                 <w:bCs/>
+                <w:color w:val="ED7D31" w:themeColor="accent2"/>
+                <w:spacing w:val="0"/>
+                <w:kern w:val="2"/>
+                <w:sz w:val="21"/>
+                <w:szCs w:val="24"/>
+                <w:vertAlign w:val="baseline"/>
+                <w:lang w:val="en-US" w:eastAsia="zh-CN" w:bidi="ar-SA"/>
+                <w14:textFill>
+                  <w14:solidFill>
+                    <w14:schemeClr w14:val="accent2"/>
+                  </w14:solidFill>
+                </w14:textFill>
+              </w:rPr>
+            </w:pPr>
+            <w:r>
+              <w:rPr>
+                <w:rFonts w:hint="eastAsia" w:ascii="华文中宋" w:hAnsi="华文中宋" w:eastAsia="华文中宋" w:cs="华文中宋"/>
+                <w:b/>
+                <w:bCs/>
+                <w:color w:val="FF0000"/>
+                <w:spacing w:val="0"/>
+                <w:sz w:val="21"/>
+                <w:szCs w:val="24"/>
+                <w:vertAlign w:val="baseline"/>
+                <w:lang w:val="en-US" w:eastAsia="zh-CN"/>
+              </w:rPr>
+              <w:t>cp &lt;old&gt; &lt;new&gt;</w:t>
+            </w:r>
+          </w:p>
+        </w:tc>
+        <w:tc>
+          <w:tcPr>
+            <w:tcW w:w="0" w:type="auto"/>
+            <w:vMerge w:val="restart"/>
+            <w:vAlign w:val="center"/>
+          </w:tcPr>
+          <w:p>
+            <w:pPr>
+              <w:bidi w:val="0"/>
+              <w:spacing w:line="240" w:lineRule="auto"/>
+              <w:jc w:val="left"/>
+              <w:rPr>
+                <w:rFonts w:hint="eastAsia" w:ascii="华文中宋" w:hAnsi="华文中宋" w:eastAsia="华文中宋" w:cs="华文中宋"/>
+                <w:b/>
+                <w:bCs/>
+                <w:color w:val="ED7D31" w:themeColor="accent2"/>
+                <w:spacing w:val="0"/>
+                <w:kern w:val="2"/>
+                <w:sz w:val="21"/>
+                <w:szCs w:val="24"/>
+                <w:vertAlign w:val="baseline"/>
+                <w:lang w:val="en-US" w:eastAsia="zh-CN" w:bidi="ar-SA"/>
+                <w14:textFill>
+                  <w14:solidFill>
+                    <w14:schemeClr w14:val="accent2"/>
+                  </w14:solidFill>
+                </w14:textFill>
+              </w:rPr>
+            </w:pPr>
+            <w:r>
+              <w:rPr>
+                <w:rFonts w:hint="eastAsia" w:ascii="华文中宋" w:hAnsi="华文中宋" w:eastAsia="华文中宋" w:cs="华文中宋"/>
+                <w:b/>
+                <w:bCs/>
+                <w:color w:val="EA82F1"/>
+                <w:sz w:val="21"/>
+                <w:szCs w:val="24"/>
+                <w:lang w:val="en-US" w:eastAsia="zh-CN"/>
+              </w:rPr>
+              <w:t>拷贝</w:t>
+            </w:r>
+          </w:p>
+        </w:tc>
+        <w:tc>
+          <w:tcPr>
+            <w:tcW w:w="0" w:type="auto"/>
+            <w:vAlign w:val="center"/>
+          </w:tcPr>
+          <w:p>
+            <w:pPr>
+              <w:bidi w:val="0"/>
+              <w:spacing w:line="240" w:lineRule="auto"/>
+              <w:jc w:val="left"/>
+              <w:rPr>
+                <w:rFonts w:hint="eastAsia" w:ascii="华文中宋" w:hAnsi="华文中宋" w:eastAsia="华文中宋" w:cs="华文中宋"/>
+                <w:b/>
+                <w:bCs/>
+                <w:color w:val="EA82F1"/>
+                <w:sz w:val="21"/>
+                <w:szCs w:val="24"/>
+                <w:lang w:val="en-US" w:eastAsia="zh-CN"/>
+              </w:rPr>
+            </w:pPr>
+            <w:r>
+              <w:rPr>
+                <w:rFonts w:hint="eastAsia" w:ascii="华文中宋" w:hAnsi="华文中宋" w:eastAsia="华文中宋" w:cs="华文中宋"/>
+                <w:b/>
+                <w:bCs/>
+                <w:color w:val="ED7D31" w:themeColor="accent2"/>
+                <w:spacing w:val="0"/>
+                <w:sz w:val="21"/>
+                <w:szCs w:val="24"/>
+                <w:vertAlign w:val="baseline"/>
+                <w:lang w:val="en-US" w:eastAsia="zh-CN"/>
+                <w14:textFill>
+                  <w14:solidFill>
+                    <w14:schemeClr w14:val="accent2"/>
+                  </w14:solidFill>
+                </w14:textFill>
+              </w:rPr>
+              <w:t>文件</w:t>
+            </w:r>
+          </w:p>
+        </w:tc>
+      </w:tr>
+      <w:tr>
+        <w:tblPrEx>
+          <w:tblBorders>
+            <w:top w:val="single" w:color="auto" w:sz="4" w:space="0"/>
+            <w:left w:val="single" w:color="auto" w:sz="4" w:space="0"/>
+            <w:bottom w:val="single" w:color="auto" w:sz="4" w:space="0"/>
+            <w:right w:val="single" w:color="auto" w:sz="4" w:space="0"/>
+            <w:insideH w:val="single" w:color="auto" w:sz="4" w:space="0"/>
+            <w:insideV w:val="single" w:color="auto" w:sz="4" w:space="0"/>
+          </w:tblBorders>
+          <w:tblCellMar>
+            <w:top w:w="0" w:type="dxa"/>
+            <w:left w:w="108" w:type="dxa"/>
+            <w:bottom w:w="0" w:type="dxa"/>
+            <w:right w:w="108" w:type="dxa"/>
+          </w:tblCellMar>
+        </w:tblPrEx>
+        <w:tc>
+          <w:tcPr>
+            <w:tcW w:w="0" w:type="auto"/>
+            <w:vMerge w:val="continue"/>
+            <w:vAlign w:val="center"/>
+          </w:tcPr>
+          <w:p>
+            <w:pPr>
+              <w:bidi w:val="0"/>
+              <w:spacing w:line="240" w:lineRule="auto"/>
+              <w:jc w:val="left"/>
+              <w:rPr>
+                <w:rFonts w:hint="eastAsia" w:ascii="华文中宋" w:hAnsi="华文中宋" w:eastAsia="华文中宋" w:cs="华文中宋"/>
+                <w:b/>
+                <w:bCs/>
+                <w:color w:val="ED7D31" w:themeColor="accent2"/>
+                <w:spacing w:val="0"/>
+                <w:sz w:val="21"/>
+                <w:szCs w:val="24"/>
+                <w:vertAlign w:val="baseline"/>
+                <w:lang w:val="en-US" w:eastAsia="zh-CN"/>
+                <w14:textFill>
+                  <w14:solidFill>
+                    <w14:schemeClr w14:val="accent2"/>
+                  </w14:solidFill>
+                </w14:textFill>
+              </w:rPr>
+            </w:pPr>
+          </w:p>
+        </w:tc>
+        <w:tc>
+          <w:tcPr>
+            <w:tcW w:w="0" w:type="auto"/>
+            <w:vAlign w:val="center"/>
+          </w:tcPr>
+          <w:p>
+            <w:pPr>
+              <w:bidi w:val="0"/>
+              <w:spacing w:line="240" w:lineRule="auto"/>
+              <w:jc w:val="left"/>
+              <w:rPr>
+                <w:rFonts w:hint="default" w:ascii="华文中宋" w:hAnsi="华文中宋" w:eastAsia="华文中宋" w:cs="华文中宋"/>
+                <w:b/>
+                <w:bCs/>
                 <w:color w:val="FF0000"/>
                 <w:spacing w:val="0"/>
                 <w:sz w:val="21"/>
@@ -6446,7 +6582,7 @@
         </w:tc>
         <w:tc>
           <w:tcPr>
-            <w:tcW w:w="732" w:type="dxa"/>
+            <w:tcW w:w="0" w:type="auto"/>
             <w:vMerge w:val="continue"/>
             <w:vAlign w:val="center"/>
           </w:tcPr>
@@ -6561,7 +6697,7 @@
         </w:tc>
         <w:tc>
           <w:tcPr>
-            <w:tcW w:w="3567" w:type="dxa"/>
+            <w:tcW w:w="0" w:type="auto"/>
             <w:vAlign w:val="center"/>
           </w:tcPr>
           <w:p>
@@ -6599,7 +6735,7 @@
         </w:tc>
         <w:tc>
           <w:tcPr>
-            <w:tcW w:w="732" w:type="dxa"/>
+            <w:tcW w:w="0" w:type="auto"/>
             <w:vMerge w:val="restart"/>
             <w:vAlign w:val="center"/>
           </w:tcPr>
@@ -6740,7 +6876,7 @@
         </w:tc>
         <w:tc>
           <w:tcPr>
-            <w:tcW w:w="3567" w:type="dxa"/>
+            <w:tcW w:w="0" w:type="auto"/>
             <w:vAlign w:val="center"/>
           </w:tcPr>
           <w:p>
@@ -6778,7 +6914,7 @@
         </w:tc>
         <w:tc>
           <w:tcPr>
-            <w:tcW w:w="732" w:type="dxa"/>
+            <w:tcW w:w="0" w:type="auto"/>
             <w:vMerge w:val="continue"/>
             <w:vAlign w:val="center"/>
           </w:tcPr>
@@ -6881,7 +7017,7 @@
         </w:tc>
         <w:tc>
           <w:tcPr>
-            <w:tcW w:w="3567" w:type="dxa"/>
+            <w:tcW w:w="0" w:type="auto"/>
             <w:vAlign w:val="center"/>
           </w:tcPr>
           <w:p>
@@ -6919,7 +7055,7 @@
         </w:tc>
         <w:tc>
           <w:tcPr>
-            <w:tcW w:w="732" w:type="dxa"/>
+            <w:tcW w:w="0" w:type="auto"/>
             <w:vMerge w:val="restart"/>
             <w:vAlign w:val="center"/>
           </w:tcPr>
@@ -7041,7 +7177,7 @@
         </w:tc>
         <w:tc>
           <w:tcPr>
-            <w:tcW w:w="3567" w:type="dxa"/>
+            <w:tcW w:w="0" w:type="auto"/>
             <w:vAlign w:val="center"/>
           </w:tcPr>
           <w:p>
@@ -7079,7 +7215,7 @@
         </w:tc>
         <w:tc>
           <w:tcPr>
-            <w:tcW w:w="732" w:type="dxa"/>
+            <w:tcW w:w="0" w:type="auto"/>
             <w:vMerge w:val="continue"/>
             <w:vAlign w:val="center"/>
           </w:tcPr>
@@ -7189,7 +7325,7 @@
         </w:tc>
         <w:tc>
           <w:tcPr>
-            <w:tcW w:w="3567" w:type="dxa"/>
+            <w:tcW w:w="0" w:type="auto"/>
             <w:vAlign w:val="center"/>
           </w:tcPr>
           <w:p>
@@ -7227,7 +7363,7 @@
         </w:tc>
         <w:tc>
           <w:tcPr>
-            <w:tcW w:w="2276" w:type="dxa"/>
+            <w:tcW w:w="0" w:type="auto"/>
             <w:gridSpan w:val="2"/>
             <w:vAlign w:val="center"/>
           </w:tcPr>
@@ -7354,7 +7490,7 @@
         </w:tc>
         <w:tc>
           <w:tcPr>
-            <w:tcW w:w="3567" w:type="dxa"/>
+            <w:tcW w:w="0" w:type="auto"/>
             <w:vAlign w:val="center"/>
           </w:tcPr>
           <w:p>
@@ -7420,7 +7556,7 @@
         </w:tc>
         <w:tc>
           <w:tcPr>
-            <w:tcW w:w="2276" w:type="dxa"/>
+            <w:tcW w:w="0" w:type="auto"/>
             <w:gridSpan w:val="2"/>
             <w:vAlign w:val="center"/>
           </w:tcPr>
@@ -7547,7 +7683,7 @@
         </w:tc>
         <w:tc>
           <w:tcPr>
-            <w:tcW w:w="3567" w:type="dxa"/>
+            <w:tcW w:w="0" w:type="auto"/>
             <w:vAlign w:val="center"/>
           </w:tcPr>
           <w:p>
@@ -7585,7 +7721,7 @@
         </w:tc>
         <w:tc>
           <w:tcPr>
-            <w:tcW w:w="2276" w:type="dxa"/>
+            <w:tcW w:w="0" w:type="auto"/>
             <w:gridSpan w:val="2"/>
             <w:vAlign w:val="center"/>
           </w:tcPr>
@@ -7686,7 +7822,7 @@
         </w:tc>
         <w:tc>
           <w:tcPr>
-            <w:tcW w:w="3567" w:type="dxa"/>
+            <w:tcW w:w="0" w:type="auto"/>
             <w:vAlign w:val="center"/>
           </w:tcPr>
           <w:p>
@@ -7724,7 +7860,7 @@
         </w:tc>
         <w:tc>
           <w:tcPr>
-            <w:tcW w:w="2276" w:type="dxa"/>
+            <w:tcW w:w="0" w:type="auto"/>
             <w:gridSpan w:val="2"/>
             <w:vAlign w:val="center"/>
           </w:tcPr>
@@ -7825,7 +7961,7 @@
         </w:tc>
         <w:tc>
           <w:tcPr>
-            <w:tcW w:w="3567" w:type="dxa"/>
+            <w:tcW w:w="0" w:type="auto"/>
             <w:vAlign w:val="center"/>
           </w:tcPr>
           <w:p>
@@ -7864,7 +8000,7 @@
         </w:tc>
         <w:tc>
           <w:tcPr>
-            <w:tcW w:w="2276" w:type="dxa"/>
+            <w:tcW w:w="0" w:type="auto"/>
             <w:gridSpan w:val="2"/>
             <w:vAlign w:val="center"/>
           </w:tcPr>
@@ -7966,7 +8102,7 @@
         </w:tc>
         <w:tc>
           <w:tcPr>
-            <w:tcW w:w="3567" w:type="dxa"/>
+            <w:tcW w:w="0" w:type="auto"/>
             <w:vAlign w:val="center"/>
           </w:tcPr>
           <w:p>
@@ -8004,7 +8140,7 @@
         </w:tc>
         <w:tc>
           <w:tcPr>
-            <w:tcW w:w="2276" w:type="dxa"/>
+            <w:tcW w:w="0" w:type="auto"/>
             <w:gridSpan w:val="2"/>
             <w:vAlign w:val="center"/>
           </w:tcPr>
@@ -8105,7 +8241,7 @@
         </w:tc>
         <w:tc>
           <w:tcPr>
-            <w:tcW w:w="3567" w:type="dxa"/>
+            <w:tcW w:w="0" w:type="auto"/>
             <w:vAlign w:val="center"/>
           </w:tcPr>
           <w:p>
@@ -8143,7 +8279,7 @@
         </w:tc>
         <w:tc>
           <w:tcPr>
-            <w:tcW w:w="2276" w:type="dxa"/>
+            <w:tcW w:w="0" w:type="auto"/>
             <w:gridSpan w:val="2"/>
             <w:vAlign w:val="center"/>
           </w:tcPr>
@@ -8244,7 +8380,7 @@
         </w:tc>
         <w:tc>
           <w:tcPr>
-            <w:tcW w:w="3567" w:type="dxa"/>
+            <w:tcW w:w="0" w:type="auto"/>
             <w:vAlign w:val="center"/>
           </w:tcPr>
           <w:p>
@@ -8282,7 +8418,7 @@
         </w:tc>
         <w:tc>
           <w:tcPr>
-            <w:tcW w:w="2276" w:type="dxa"/>
+            <w:tcW w:w="0" w:type="auto"/>
             <w:gridSpan w:val="2"/>
             <w:vAlign w:val="center"/>
           </w:tcPr>
@@ -8353,7 +8489,7 @@
         </w:tblPrEx>
         <w:tc>
           <w:tcPr>
-            <w:tcW w:w="835" w:type="dxa"/>
+            <w:tcW w:w="0" w:type="auto"/>
             <w:vMerge w:val="restart"/>
             <w:vAlign w:val="center"/>
           </w:tcPr>
@@ -8379,7 +8515,6 @@
                 </w14:textFill>
               </w:rPr>
             </w:pPr>
-            <w:bookmarkStart w:id="9" w:name="_GoBack" w:colFirst="0" w:colLast="0"/>
             <w:r>
               <w:rPr>
                 <w:rFonts w:hint="eastAsia" w:ascii="华文中宋" w:hAnsi="华文中宋" w:cs="华文中宋"/>
@@ -8403,7 +8538,7 @@
         </w:tc>
         <w:tc>
           <w:tcPr>
-            <w:tcW w:w="3567" w:type="dxa"/>
+            <w:tcW w:w="0" w:type="auto"/>
             <w:vAlign w:val="center"/>
           </w:tcPr>
           <w:p>
@@ -8442,7 +8577,7 @@
         </w:tc>
         <w:tc>
           <w:tcPr>
-            <w:tcW w:w="2276" w:type="dxa"/>
+            <w:tcW w:w="0" w:type="auto"/>
             <w:gridSpan w:val="2"/>
             <w:vAlign w:val="center"/>
           </w:tcPr>
@@ -8473,6 +8608,621 @@
                 <w:lang w:val="en-US" w:eastAsia="zh-CN"/>
               </w:rPr>
               <w:t>IP地址</w:t>
+            </w:r>
+          </w:p>
+        </w:tc>
+      </w:tr>
+      <w:tr>
+        <w:tblPrEx>
+          <w:tblBorders>
+            <w:top w:val="single" w:color="auto" w:sz="4" w:space="0"/>
+            <w:left w:val="single" w:color="auto" w:sz="4" w:space="0"/>
+            <w:bottom w:val="single" w:color="auto" w:sz="4" w:space="0"/>
+            <w:right w:val="single" w:color="auto" w:sz="4" w:space="0"/>
+            <w:insideH w:val="single" w:color="auto" w:sz="4" w:space="0"/>
+            <w:insideV w:val="single" w:color="auto" w:sz="4" w:space="0"/>
+          </w:tblBorders>
+          <w:tblCellMar>
+            <w:top w:w="0" w:type="dxa"/>
+            <w:left w:w="108" w:type="dxa"/>
+            <w:bottom w:w="0" w:type="dxa"/>
+            <w:right w:w="108" w:type="dxa"/>
+          </w:tblCellMar>
+        </w:tblPrEx>
+        <w:tc>
+          <w:tcPr>
+            <w:tcW w:w="0" w:type="auto"/>
+            <w:vMerge w:val="continue"/>
+            <w:vAlign w:val="center"/>
+          </w:tcPr>
+          <w:p>
+            <w:pPr>
+              <w:bidi w:val="0"/>
+              <w:spacing w:line="240" w:lineRule="auto"/>
+              <w:jc w:val="left"/>
+              <w:rPr>
+                <w:rFonts w:hint="eastAsia" w:ascii="华文中宋" w:hAnsi="华文中宋" w:eastAsia="华文中宋" w:cs="华文中宋"/>
+                <w:b/>
+                <w:bCs/>
+                <w:color w:val="ED7D31" w:themeColor="accent2"/>
+                <w:spacing w:val="0"/>
+                <w:sz w:val="21"/>
+                <w:szCs w:val="24"/>
+                <w:vertAlign w:val="baseline"/>
+                <w:lang w:val="en-US" w:eastAsia="zh-CN"/>
+                <w14:textFill>
+                  <w14:solidFill>
+                    <w14:schemeClr w14:val="accent2"/>
+                  </w14:solidFill>
+                </w14:textFill>
+              </w:rPr>
+            </w:pPr>
+          </w:p>
+        </w:tc>
+        <w:tc>
+          <w:tcPr>
+            <w:tcW w:w="0" w:type="auto"/>
+            <w:vAlign w:val="center"/>
+          </w:tcPr>
+          <w:p>
+            <w:pPr>
+              <w:bidi w:val="0"/>
+              <w:spacing w:line="240" w:lineRule="auto"/>
+              <w:jc w:val="left"/>
+              <w:rPr>
+                <w:rFonts w:hint="eastAsia" w:ascii="华文中宋" w:hAnsi="华文中宋" w:eastAsia="华文中宋" w:cs="华文中宋"/>
+                <w:b/>
+                <w:bCs/>
+                <w:color w:val="FF0000"/>
+                <w:spacing w:val="0"/>
+                <w:kern w:val="2"/>
+                <w:sz w:val="21"/>
+                <w:szCs w:val="24"/>
+                <w:vertAlign w:val="baseline"/>
+                <w:lang w:val="en-US" w:eastAsia="zh-CN" w:bidi="ar-SA"/>
+              </w:rPr>
+            </w:pPr>
+            <w:r>
+              <w:rPr>
+                <w:rFonts w:hint="eastAsia" w:ascii="华文中宋" w:hAnsi="华文中宋" w:eastAsia="华文中宋" w:cs="华文中宋"/>
+                <w:b/>
+                <w:bCs/>
+                <w:color w:val="FF0000"/>
+                <w:spacing w:val="0"/>
+                <w:sz w:val="21"/>
+                <w:szCs w:val="24"/>
+                <w:vertAlign w:val="baseline"/>
+                <w:lang w:val="en-US" w:eastAsia="zh-CN"/>
+              </w:rPr>
+              <w:t>wget &lt;url&gt;</w:t>
+            </w:r>
+          </w:p>
+        </w:tc>
+        <w:tc>
+          <w:tcPr>
+            <w:tcW w:w="0" w:type="auto"/>
+            <w:gridSpan w:val="2"/>
+            <w:vAlign w:val="center"/>
+          </w:tcPr>
+          <w:p>
+            <w:pPr>
+              <w:spacing w:line="240" w:lineRule="auto"/>
+              <w:outlineLvl w:val="9"/>
+              <w:rPr>
+                <w:rFonts w:hint="eastAsia" w:ascii="华文中宋" w:hAnsi="华文中宋" w:eastAsia="华文中宋" w:cs="华文中宋"/>
+                <w:b/>
+                <w:bCs/>
+                <w:color w:val="EA82F1"/>
+                <w:spacing w:val="6"/>
+                <w:kern w:val="2"/>
+                <w:sz w:val="21"/>
+                <w:szCs w:val="24"/>
+                <w:lang w:val="en-US" w:eastAsia="zh-CN" w:bidi="ar-SA"/>
+              </w:rPr>
+            </w:pPr>
+            <w:r>
+              <w:rPr>
+                <w:rFonts w:hint="eastAsia" w:ascii="华文中宋" w:hAnsi="华文中宋" w:eastAsia="华文中宋" w:cs="华文中宋"/>
+                <w:b/>
+                <w:bCs/>
+                <w:color w:val="EA82F1"/>
+                <w:sz w:val="21"/>
+                <w:szCs w:val="24"/>
+                <w:lang w:val="en-US" w:eastAsia="zh-CN"/>
+              </w:rPr>
+              <w:t>下载</w:t>
+            </w:r>
+            <w:r>
+              <w:rPr>
+                <w:rFonts w:hint="eastAsia" w:ascii="华文中宋" w:hAnsi="华文中宋" w:eastAsia="华文中宋" w:cs="华文中宋"/>
+                <w:b/>
+                <w:bCs/>
+                <w:color w:val="ED7D31" w:themeColor="accent2"/>
+                <w:spacing w:val="0"/>
+                <w:sz w:val="21"/>
+                <w:szCs w:val="24"/>
+                <w:vertAlign w:val="baseline"/>
+                <w:lang w:val="en-US" w:eastAsia="zh-CN"/>
+                <w14:textFill>
+                  <w14:solidFill>
+                    <w14:schemeClr w14:val="accent2"/>
+                  </w14:solidFill>
+                </w14:textFill>
+              </w:rPr>
+              <w:t>文件</w:t>
+            </w:r>
+          </w:p>
+        </w:tc>
+      </w:tr>
+      <w:tr>
+        <w:tblPrEx>
+          <w:tblBorders>
+            <w:top w:val="single" w:color="auto" w:sz="4" w:space="0"/>
+            <w:left w:val="single" w:color="auto" w:sz="4" w:space="0"/>
+            <w:bottom w:val="single" w:color="auto" w:sz="4" w:space="0"/>
+            <w:right w:val="single" w:color="auto" w:sz="4" w:space="0"/>
+            <w:insideH w:val="single" w:color="auto" w:sz="4" w:space="0"/>
+            <w:insideV w:val="single" w:color="auto" w:sz="4" w:space="0"/>
+          </w:tblBorders>
+          <w:tblCellMar>
+            <w:top w:w="0" w:type="dxa"/>
+            <w:left w:w="108" w:type="dxa"/>
+            <w:bottom w:w="0" w:type="dxa"/>
+            <w:right w:w="108" w:type="dxa"/>
+          </w:tblCellMar>
+        </w:tblPrEx>
+        <w:tc>
+          <w:tcPr>
+            <w:tcW w:w="0" w:type="auto"/>
+            <w:vMerge w:val="continue"/>
+            <w:vAlign w:val="center"/>
+          </w:tcPr>
+          <w:p>
+            <w:pPr>
+              <w:bidi w:val="0"/>
+              <w:spacing w:line="240" w:lineRule="auto"/>
+              <w:jc w:val="left"/>
+              <w:rPr>
+                <w:rFonts w:hint="eastAsia" w:ascii="华文中宋" w:hAnsi="华文中宋" w:eastAsia="华文中宋" w:cs="华文中宋"/>
+                <w:b/>
+                <w:bCs/>
+                <w:color w:val="ED7D31" w:themeColor="accent2"/>
+                <w:spacing w:val="0"/>
+                <w:sz w:val="21"/>
+                <w:szCs w:val="24"/>
+                <w:vertAlign w:val="baseline"/>
+                <w:lang w:val="en-US" w:eastAsia="zh-CN"/>
+                <w14:textFill>
+                  <w14:solidFill>
+                    <w14:schemeClr w14:val="accent2"/>
+                  </w14:solidFill>
+                </w14:textFill>
+              </w:rPr>
+            </w:pPr>
+          </w:p>
+        </w:tc>
+        <w:tc>
+          <w:tcPr>
+            <w:tcW w:w="0" w:type="auto"/>
+            <w:vAlign w:val="center"/>
+          </w:tcPr>
+          <w:p>
+            <w:pPr>
+              <w:bidi w:val="0"/>
+              <w:spacing w:line="240" w:lineRule="auto"/>
+              <w:jc w:val="left"/>
+              <w:rPr>
+                <w:rFonts w:hint="eastAsia" w:ascii="华文中宋" w:hAnsi="华文中宋" w:eastAsia="华文中宋" w:cs="华文中宋"/>
+                <w:b/>
+                <w:bCs/>
+                <w:color w:val="FF0000"/>
+                <w:spacing w:val="0"/>
+                <w:kern w:val="2"/>
+                <w:sz w:val="21"/>
+                <w:szCs w:val="24"/>
+                <w:vertAlign w:val="baseline"/>
+                <w:lang w:val="en-US" w:eastAsia="zh-CN" w:bidi="ar-SA"/>
+              </w:rPr>
+            </w:pPr>
+            <w:r>
+              <w:rPr>
+                <w:rFonts w:hint="eastAsia" w:ascii="华文中宋" w:hAnsi="华文中宋" w:eastAsia="华文中宋" w:cs="华文中宋"/>
+                <w:b/>
+                <w:bCs/>
+                <w:color w:val="FF0000"/>
+                <w:spacing w:val="0"/>
+                <w:sz w:val="21"/>
+                <w:szCs w:val="24"/>
+                <w:vertAlign w:val="baseline"/>
+                <w:lang w:val="en-US" w:eastAsia="zh-CN"/>
+              </w:rPr>
+              <w:t>apt install &lt;pack&gt;</w:t>
+            </w:r>
+          </w:p>
+        </w:tc>
+        <w:tc>
+          <w:tcPr>
+            <w:tcW w:w="0" w:type="auto"/>
+            <w:gridSpan w:val="2"/>
+            <w:vAlign w:val="center"/>
+          </w:tcPr>
+          <w:p>
+            <w:pPr>
+              <w:spacing w:line="240" w:lineRule="auto"/>
+              <w:outlineLvl w:val="9"/>
+              <w:rPr>
+                <w:rFonts w:hint="eastAsia" w:ascii="华文中宋" w:hAnsi="华文中宋" w:eastAsia="华文中宋" w:cs="华文中宋"/>
+                <w:b/>
+                <w:bCs/>
+                <w:color w:val="EA82F1"/>
+                <w:spacing w:val="6"/>
+                <w:kern w:val="2"/>
+                <w:sz w:val="21"/>
+                <w:szCs w:val="24"/>
+                <w:lang w:val="en-US" w:eastAsia="zh-CN" w:bidi="ar-SA"/>
+              </w:rPr>
+            </w:pPr>
+            <w:r>
+              <w:rPr>
+                <w:rFonts w:hint="eastAsia" w:ascii="华文中宋" w:hAnsi="华文中宋" w:eastAsia="华文中宋" w:cs="华文中宋"/>
+                <w:b/>
+                <w:bCs/>
+                <w:color w:val="EA82F1"/>
+                <w:sz w:val="21"/>
+                <w:szCs w:val="24"/>
+                <w:lang w:val="en-US" w:eastAsia="zh-CN"/>
+              </w:rPr>
+              <w:t>安装</w:t>
+            </w:r>
+            <w:r>
+              <w:rPr>
+                <w:rFonts w:hint="eastAsia" w:ascii="华文中宋" w:hAnsi="华文中宋" w:cs="华文中宋"/>
+                <w:b/>
+                <w:bCs/>
+                <w:color w:val="ED7D31" w:themeColor="accent2"/>
+                <w:spacing w:val="0"/>
+                <w:sz w:val="21"/>
+                <w:szCs w:val="24"/>
+                <w:vertAlign w:val="baseline"/>
+                <w:lang w:val="en-US" w:eastAsia="zh-CN"/>
+                <w14:textFill>
+                  <w14:solidFill>
+                    <w14:schemeClr w14:val="accent2"/>
+                  </w14:solidFill>
+                </w14:textFill>
+              </w:rPr>
+              <w:t>包</w:t>
+            </w:r>
+          </w:p>
+        </w:tc>
+      </w:tr>
+      <w:tr>
+        <w:tblPrEx>
+          <w:tblBorders>
+            <w:top w:val="single" w:color="auto" w:sz="4" w:space="0"/>
+            <w:left w:val="single" w:color="auto" w:sz="4" w:space="0"/>
+            <w:bottom w:val="single" w:color="auto" w:sz="4" w:space="0"/>
+            <w:right w:val="single" w:color="auto" w:sz="4" w:space="0"/>
+            <w:insideH w:val="single" w:color="auto" w:sz="4" w:space="0"/>
+            <w:insideV w:val="single" w:color="auto" w:sz="4" w:space="0"/>
+          </w:tblBorders>
+          <w:tblCellMar>
+            <w:top w:w="0" w:type="dxa"/>
+            <w:left w:w="108" w:type="dxa"/>
+            <w:bottom w:w="0" w:type="dxa"/>
+            <w:right w:w="108" w:type="dxa"/>
+          </w:tblCellMar>
+        </w:tblPrEx>
+        <w:tc>
+          <w:tcPr>
+            <w:tcW w:w="0" w:type="auto"/>
+            <w:vMerge w:val="continue"/>
+            <w:vAlign w:val="center"/>
+          </w:tcPr>
+          <w:p>
+            <w:pPr>
+              <w:bidi w:val="0"/>
+              <w:spacing w:line="240" w:lineRule="auto"/>
+              <w:jc w:val="left"/>
+              <w:rPr>
+                <w:rFonts w:hint="eastAsia" w:ascii="华文中宋" w:hAnsi="华文中宋" w:eastAsia="华文中宋" w:cs="华文中宋"/>
+                <w:b/>
+                <w:bCs/>
+                <w:color w:val="ED7D31" w:themeColor="accent2"/>
+                <w:spacing w:val="0"/>
+                <w:sz w:val="21"/>
+                <w:szCs w:val="24"/>
+                <w:vertAlign w:val="baseline"/>
+                <w:lang w:val="en-US" w:eastAsia="zh-CN"/>
+                <w14:textFill>
+                  <w14:solidFill>
+                    <w14:schemeClr w14:val="accent2"/>
+                  </w14:solidFill>
+                </w14:textFill>
+              </w:rPr>
+            </w:pPr>
+          </w:p>
+        </w:tc>
+        <w:tc>
+          <w:tcPr>
+            <w:tcW w:w="0" w:type="auto"/>
+            <w:shd w:val="clear" w:color="auto" w:fill="auto"/>
+            <w:vAlign w:val="center"/>
+          </w:tcPr>
+          <w:p>
+            <w:pPr>
+              <w:bidi w:val="0"/>
+              <w:spacing w:line="240" w:lineRule="auto"/>
+              <w:jc w:val="left"/>
+              <w:rPr>
+                <w:rFonts w:hint="eastAsia" w:ascii="华文中宋" w:hAnsi="华文中宋" w:eastAsia="华文中宋" w:cs="华文中宋"/>
+                <w:b/>
+                <w:bCs/>
+                <w:color w:val="FF0000"/>
+                <w:spacing w:val="0"/>
+                <w:kern w:val="2"/>
+                <w:sz w:val="21"/>
+                <w:szCs w:val="24"/>
+                <w:vertAlign w:val="baseline"/>
+                <w:lang w:val="en-US" w:eastAsia="zh-CN" w:bidi="ar-SA"/>
+              </w:rPr>
+            </w:pPr>
+            <w:r>
+              <w:rPr>
+                <w:rFonts w:hint="eastAsia" w:ascii="华文中宋" w:hAnsi="华文中宋" w:eastAsia="华文中宋" w:cs="华文中宋"/>
+                <w:b/>
+                <w:bCs/>
+                <w:color w:val="FF0000"/>
+                <w:spacing w:val="0"/>
+                <w:sz w:val="21"/>
+                <w:szCs w:val="24"/>
+                <w:vertAlign w:val="baseline"/>
+                <w:lang w:val="en-US" w:eastAsia="zh-CN"/>
+              </w:rPr>
+              <w:t>apt</w:t>
+            </w:r>
+            <w:r>
+              <w:rPr>
+                <w:rFonts w:hint="eastAsia" w:ascii="华文中宋" w:hAnsi="华文中宋" w:cs="华文中宋"/>
+                <w:b/>
+                <w:bCs/>
+                <w:color w:val="FF0000"/>
+                <w:spacing w:val="0"/>
+                <w:sz w:val="21"/>
+                <w:szCs w:val="24"/>
+                <w:vertAlign w:val="baseline"/>
+                <w:lang w:val="en-US" w:eastAsia="zh-CN"/>
+              </w:rPr>
+              <w:t>itude</w:t>
+            </w:r>
+            <w:r>
+              <w:rPr>
+                <w:rFonts w:hint="eastAsia" w:ascii="华文中宋" w:hAnsi="华文中宋" w:eastAsia="华文中宋" w:cs="华文中宋"/>
+                <w:b/>
+                <w:bCs/>
+                <w:color w:val="FF0000"/>
+                <w:spacing w:val="0"/>
+                <w:sz w:val="21"/>
+                <w:szCs w:val="24"/>
+                <w:vertAlign w:val="baseline"/>
+                <w:lang w:val="en-US" w:eastAsia="zh-CN"/>
+              </w:rPr>
+              <w:t xml:space="preserve"> install &lt;pack&gt;</w:t>
+            </w:r>
+          </w:p>
+        </w:tc>
+        <w:tc>
+          <w:tcPr>
+            <w:tcW w:w="0" w:type="auto"/>
+            <w:gridSpan w:val="2"/>
+            <w:shd w:val="clear" w:color="auto" w:fill="auto"/>
+            <w:vAlign w:val="center"/>
+          </w:tcPr>
+          <w:p>
+            <w:pPr>
+              <w:spacing w:line="240" w:lineRule="auto"/>
+              <w:outlineLvl w:val="9"/>
+              <w:rPr>
+                <w:rFonts w:hint="default" w:ascii="华文中宋" w:hAnsi="华文中宋" w:eastAsia="华文中宋" w:cs="华文中宋"/>
+                <w:b/>
+                <w:bCs/>
+                <w:color w:val="EA82F1"/>
+                <w:spacing w:val="6"/>
+                <w:kern w:val="2"/>
+                <w:sz w:val="21"/>
+                <w:szCs w:val="24"/>
+                <w:lang w:val="en-US" w:eastAsia="zh-CN" w:bidi="ar-SA"/>
+              </w:rPr>
+            </w:pPr>
+            <w:r>
+              <w:rPr>
+                <w:rFonts w:hint="eastAsia" w:ascii="华文中宋" w:hAnsi="华文中宋" w:eastAsia="华文中宋" w:cs="华文中宋"/>
+                <w:b/>
+                <w:bCs/>
+                <w:color w:val="EA82F1"/>
+                <w:sz w:val="21"/>
+                <w:szCs w:val="24"/>
+                <w:lang w:val="en-US" w:eastAsia="zh-CN"/>
+              </w:rPr>
+              <w:t>安装</w:t>
+            </w:r>
+            <w:r>
+              <w:rPr>
+                <w:rFonts w:hint="eastAsia" w:ascii="华文中宋" w:hAnsi="华文中宋" w:cs="华文中宋"/>
+                <w:b/>
+                <w:bCs/>
+                <w:color w:val="ED7D31" w:themeColor="accent2"/>
+                <w:spacing w:val="0"/>
+                <w:sz w:val="21"/>
+                <w:szCs w:val="24"/>
+                <w:vertAlign w:val="baseline"/>
+                <w:lang w:val="en-US" w:eastAsia="zh-CN"/>
+                <w14:textFill>
+                  <w14:solidFill>
+                    <w14:schemeClr w14:val="accent2"/>
+                  </w14:solidFill>
+                </w14:textFill>
+              </w:rPr>
+              <w:t>包 (冲突时)</w:t>
+            </w:r>
+          </w:p>
+        </w:tc>
+      </w:tr>
+      <w:tr>
+        <w:tblPrEx>
+          <w:tblBorders>
+            <w:top w:val="single" w:color="auto" w:sz="4" w:space="0"/>
+            <w:left w:val="single" w:color="auto" w:sz="4" w:space="0"/>
+            <w:bottom w:val="single" w:color="auto" w:sz="4" w:space="0"/>
+            <w:right w:val="single" w:color="auto" w:sz="4" w:space="0"/>
+            <w:insideH w:val="single" w:color="auto" w:sz="4" w:space="0"/>
+            <w:insideV w:val="single" w:color="auto" w:sz="4" w:space="0"/>
+          </w:tblBorders>
+          <w:tblCellMar>
+            <w:top w:w="0" w:type="dxa"/>
+            <w:left w:w="108" w:type="dxa"/>
+            <w:bottom w:w="0" w:type="dxa"/>
+            <w:right w:w="108" w:type="dxa"/>
+          </w:tblCellMar>
+        </w:tblPrEx>
+        <w:tc>
+          <w:tcPr>
+            <w:tcW w:w="0" w:type="auto"/>
+            <w:vMerge w:val="restart"/>
+            <w:vAlign w:val="center"/>
+          </w:tcPr>
+          <w:p>
+            <w:pPr>
+              <w:bidi w:val="0"/>
+              <w:spacing w:line="240" w:lineRule="auto"/>
+              <w:jc w:val="left"/>
+              <w:rPr>
+                <w:rFonts w:hint="default" w:ascii="华文中宋" w:hAnsi="华文中宋" w:eastAsia="华文中宋" w:cs="华文中宋"/>
+                <w:b/>
+                <w:bCs/>
+                <w:color w:val="ED7D31" w:themeColor="accent2"/>
+                <w:spacing w:val="0"/>
+                <w:sz w:val="21"/>
+                <w:szCs w:val="24"/>
+                <w:vertAlign w:val="baseline"/>
+                <w:lang w:val="en-US" w:eastAsia="zh-CN"/>
+                <w14:textFill>
+                  <w14:solidFill>
+                    <w14:schemeClr w14:val="accent2"/>
+                  </w14:solidFill>
+                </w14:textFill>
+              </w:rPr>
+            </w:pPr>
+            <w:bookmarkStart w:id="9" w:name="_GoBack" w:colFirst="0" w:colLast="0"/>
+            <w:r>
+              <w:rPr>
+                <w:rFonts w:hint="eastAsia" w:ascii="华文中宋" w:hAnsi="华文中宋" w:cs="华文中宋"/>
+                <w:b/>
+                <w:bCs/>
+                <w:color w:val="ED7D31" w:themeColor="accent2"/>
+                <w:spacing w:val="0"/>
+                <w:sz w:val="21"/>
+                <w:szCs w:val="24"/>
+                <w:vertAlign w:val="baseline"/>
+                <w:lang w:val="en-US" w:eastAsia="zh-CN"/>
+                <w14:textFill>
+                  <w14:solidFill>
+                    <w14:schemeClr w14:val="accent2"/>
+                  </w14:solidFill>
+                </w14:textFill>
+              </w:rPr>
+              <w:t>链接</w:t>
+            </w:r>
+          </w:p>
+        </w:tc>
+        <w:tc>
+          <w:tcPr>
+            <w:tcW w:w="0" w:type="auto"/>
+            <w:shd w:val="clear" w:color="auto" w:fill="auto"/>
+            <w:vAlign w:val="center"/>
+          </w:tcPr>
+          <w:p>
+            <w:pPr>
+              <w:bidi w:val="0"/>
+              <w:spacing w:line="240" w:lineRule="auto"/>
+              <w:jc w:val="left"/>
+              <w:rPr>
+                <w:rFonts w:hint="default" w:ascii="华文中宋" w:hAnsi="华文中宋" w:eastAsia="华文中宋" w:cs="华文中宋"/>
+                <w:b/>
+                <w:bCs/>
+                <w:color w:val="FF0000"/>
+                <w:spacing w:val="0"/>
+                <w:sz w:val="21"/>
+                <w:szCs w:val="24"/>
+                <w:vertAlign w:val="baseline"/>
+                <w:lang w:val="en-US" w:eastAsia="zh-CN"/>
+              </w:rPr>
+            </w:pPr>
+            <w:r>
+              <w:rPr>
+                <w:rFonts w:hint="eastAsia" w:ascii="华文中宋" w:hAnsi="华文中宋" w:cs="华文中宋"/>
+                <w:b/>
+                <w:bCs/>
+                <w:color w:val="FF0000"/>
+                <w:spacing w:val="0"/>
+                <w:sz w:val="21"/>
+                <w:szCs w:val="24"/>
+                <w:vertAlign w:val="baseline"/>
+                <w:lang w:val="en-US" w:eastAsia="zh-CN"/>
+              </w:rPr>
+              <w:t>ldd &lt;*.so&gt;</w:t>
+            </w:r>
+          </w:p>
+        </w:tc>
+        <w:tc>
+          <w:tcPr>
+            <w:tcW w:w="0" w:type="auto"/>
+            <w:gridSpan w:val="2"/>
+            <w:shd w:val="clear" w:color="auto" w:fill="auto"/>
+            <w:vAlign w:val="center"/>
+          </w:tcPr>
+          <w:p>
+            <w:pPr>
+              <w:spacing w:line="240" w:lineRule="auto"/>
+              <w:outlineLvl w:val="9"/>
+              <w:rPr>
+                <w:rFonts w:hint="default" w:ascii="华文中宋" w:hAnsi="华文中宋" w:eastAsia="华文中宋" w:cs="华文中宋"/>
+                <w:b/>
+                <w:bCs/>
+                <w:color w:val="EA82F1"/>
+                <w:sz w:val="21"/>
+                <w:szCs w:val="24"/>
+                <w:lang w:val="en-US" w:eastAsia="zh-CN"/>
+              </w:rPr>
+            </w:pPr>
+            <w:r>
+              <w:rPr>
+                <w:rFonts w:hint="eastAsia" w:ascii="华文中宋" w:hAnsi="华文中宋" w:cs="华文中宋"/>
+                <w:b/>
+                <w:bCs/>
+                <w:color w:val="ED7D31" w:themeColor="accent2"/>
+                <w:sz w:val="21"/>
+                <w:szCs w:val="24"/>
+                <w:lang w:val="en-US" w:eastAsia="zh-CN"/>
+                <w14:textFill>
+                  <w14:solidFill>
+                    <w14:schemeClr w14:val="accent2"/>
+                  </w14:solidFill>
+                </w14:textFill>
+              </w:rPr>
+              <w:t>查看链接的</w:t>
+            </w:r>
+            <w:r>
+              <w:rPr>
+                <w:rFonts w:hint="eastAsia" w:ascii="华文中宋" w:hAnsi="华文中宋" w:cs="华文中宋"/>
+                <w:b/>
+                <w:bCs/>
+                <w:color w:val="EA82F1"/>
+                <w:sz w:val="21"/>
+                <w:szCs w:val="24"/>
+                <w:lang w:val="en-US" w:eastAsia="zh-CN"/>
+              </w:rPr>
+              <w:t>动态库列表</w:t>
             </w:r>
           </w:p>
         </w:tc>
@@ -8497,7 +9247,7 @@
         </w:tblPrEx>
         <w:tc>
           <w:tcPr>
-            <w:tcW w:w="835" w:type="dxa"/>
+            <w:tcW w:w="0" w:type="auto"/>
             <w:vMerge w:val="continue"/>
             <w:tcBorders/>
             <w:vAlign w:val="center"/>
@@ -8508,27 +9258,28 @@
               <w:spacing w:line="240" w:lineRule="auto"/>
               <w:jc w:val="left"/>
               <w:rPr>
-                <w:rFonts w:hint="eastAsia" w:ascii="华文中宋" w:hAnsi="华文中宋" w:eastAsia="华文中宋" w:cs="华文中宋"/>
-                <w:b/>
-                <w:bCs/>
-                <w:color w:val="ED7D31" w:themeColor="accent2"/>
-                <w:spacing w:val="0"/>
-                <w:sz w:val="21"/>
-                <w:szCs w:val="24"/>
-                <w:vertAlign w:val="baseline"/>
-                <w:lang w:val="en-US" w:eastAsia="zh-CN"/>
-                <w14:textFill>
-                  <w14:solidFill>
-                    <w14:schemeClr w14:val="accent2"/>
-                  </w14:solidFill>
-                </w14:textFill>
-              </w:rPr>
-            </w:pPr>
-          </w:p>
-        </w:tc>
-        <w:tc>
-          <w:tcPr>
-            <w:tcW w:w="3567" w:type="dxa"/>
+                <w:rFonts w:hint="eastAsia" w:ascii="华文中宋" w:hAnsi="华文中宋" w:cs="华文中宋"/>
+                <w:b/>
+                <w:bCs/>
+                <w:color w:val="ED7D31" w:themeColor="accent2"/>
+                <w:spacing w:val="0"/>
+                <w:sz w:val="21"/>
+                <w:szCs w:val="24"/>
+                <w:vertAlign w:val="baseline"/>
+                <w:lang w:val="en-US" w:eastAsia="zh-CN"/>
+                <w14:textFill>
+                  <w14:solidFill>
+                    <w14:schemeClr w14:val="accent2"/>
+                  </w14:solidFill>
+                </w14:textFill>
+              </w:rPr>
+            </w:pPr>
+          </w:p>
+        </w:tc>
+        <w:tc>
+          <w:tcPr>
+            <w:tcW w:w="0" w:type="auto"/>
+            <w:shd w:val="clear" w:color="auto" w:fill="auto"/>
             <w:vAlign w:val="center"/>
           </w:tcPr>
           <w:p>
@@ -8537,38 +9288,38 @@
               <w:spacing w:line="240" w:lineRule="auto"/>
               <w:jc w:val="left"/>
               <w:rPr>
-                <w:rFonts w:hint="eastAsia" w:ascii="华文中宋" w:hAnsi="华文中宋" w:eastAsia="华文中宋" w:cs="华文中宋"/>
-                <w:b/>
-                <w:bCs/>
-                <w:color w:val="FF0000"/>
-                <w:spacing w:val="0"/>
-                <w:kern w:val="2"/>
-                <w:sz w:val="21"/>
-                <w:szCs w:val="24"/>
-                <w:vertAlign w:val="baseline"/>
-                <w:lang w:val="en-US" w:eastAsia="zh-CN" w:bidi="ar-SA"/>
-              </w:rPr>
-            </w:pPr>
-            <w:r>
-              <w:rPr>
-                <w:rFonts w:hint="eastAsia" w:ascii="华文中宋" w:hAnsi="华文中宋" w:eastAsia="华文中宋" w:cs="华文中宋"/>
-                <w:b/>
-                <w:bCs/>
-                <w:color w:val="FF0000"/>
-                <w:spacing w:val="0"/>
-                <w:sz w:val="21"/>
-                <w:szCs w:val="24"/>
-                <w:vertAlign w:val="baseline"/>
-                <w:lang w:val="en-US" w:eastAsia="zh-CN"/>
-              </w:rPr>
-              <w:t>wget &lt;url&gt;</w:t>
-            </w:r>
-          </w:p>
-        </w:tc>
-        <w:tc>
-          <w:tcPr>
-            <w:tcW w:w="2276" w:type="dxa"/>
+                <w:rFonts w:hint="default" w:ascii="华文中宋" w:hAnsi="华文中宋" w:cs="华文中宋"/>
+                <w:b/>
+                <w:bCs/>
+                <w:color w:val="FF0000"/>
+                <w:spacing w:val="0"/>
+                <w:sz w:val="21"/>
+                <w:szCs w:val="24"/>
+                <w:vertAlign w:val="baseline"/>
+                <w:lang w:val="en-US" w:eastAsia="zh-CN"/>
+              </w:rPr>
+            </w:pPr>
+            <w:r>
+              <w:rPr>
+                <w:rFonts w:hint="eastAsia" w:ascii="华文中宋" w:hAnsi="华文中宋" w:cs="华文中宋"/>
+                <w:b/>
+                <w:bCs/>
+                <w:color w:val="FF0000"/>
+                <w:spacing w:val="0"/>
+                <w:sz w:val="21"/>
+                <w:szCs w:val="24"/>
+                <w:vertAlign w:val="baseline"/>
+                <w:lang w:val="en-US" w:eastAsia="zh-CN"/>
+              </w:rPr>
+              <w:t>nm -D &lt;*.so&gt;</w:t>
+            </w:r>
+          </w:p>
+        </w:tc>
+        <w:tc>
+          <w:tcPr>
+            <w:tcW w:w="0" w:type="auto"/>
             <w:gridSpan w:val="2"/>
+            <w:shd w:val="clear" w:color="auto" w:fill="auto"/>
             <w:vAlign w:val="center"/>
           </w:tcPr>
           <w:p>
@@ -8576,363 +9327,48 @@
               <w:spacing w:line="240" w:lineRule="auto"/>
               <w:outlineLvl w:val="9"/>
               <w:rPr>
-                <w:rFonts w:hint="eastAsia" w:ascii="华文中宋" w:hAnsi="华文中宋" w:eastAsia="华文中宋" w:cs="华文中宋"/>
+                <w:rFonts w:hint="default" w:ascii="华文中宋" w:hAnsi="华文中宋" w:cs="华文中宋"/>
+                <w:b/>
+                <w:bCs/>
+                <w:color w:val="ED7D31" w:themeColor="accent2"/>
+                <w:sz w:val="21"/>
+                <w:szCs w:val="24"/>
+                <w:lang w:val="en-US" w:eastAsia="zh-CN"/>
+                <w14:textFill>
+                  <w14:solidFill>
+                    <w14:schemeClr w14:val="accent2"/>
+                  </w14:solidFill>
+                </w14:textFill>
+              </w:rPr>
+            </w:pPr>
+            <w:r>
+              <w:rPr>
+                <w:rFonts w:hint="eastAsia" w:ascii="华文中宋" w:hAnsi="华文中宋" w:cs="华文中宋"/>
+                <w:b/>
+                <w:bCs/>
+                <w:color w:val="ED7D31" w:themeColor="accent2"/>
+                <w:sz w:val="21"/>
+                <w:szCs w:val="24"/>
+                <w:lang w:val="en-US" w:eastAsia="zh-CN"/>
+                <w14:textFill>
+                  <w14:solidFill>
+                    <w14:schemeClr w14:val="accent2"/>
+                  </w14:solidFill>
+                </w14:textFill>
+              </w:rPr>
+              <w:t>查看</w:t>
+            </w:r>
+            <w:r>
+              <w:rPr>
+                <w:rFonts w:hint="eastAsia" w:ascii="华文中宋" w:hAnsi="华文中宋" w:cs="华文中宋"/>
                 <w:b/>
                 <w:bCs/>
                 <w:color w:val="EA82F1"/>
-                <w:spacing w:val="6"/>
-                <w:kern w:val="2"/>
-                <w:sz w:val="21"/>
-                <w:szCs w:val="24"/>
-                <w:lang w:val="en-US" w:eastAsia="zh-CN" w:bidi="ar-SA"/>
-              </w:rPr>
-            </w:pPr>
-            <w:r>
-              <w:rPr>
-                <w:rFonts w:hint="eastAsia" w:ascii="华文中宋" w:hAnsi="华文中宋" w:eastAsia="华文中宋" w:cs="华文中宋"/>
-                <w:b/>
-                <w:bCs/>
-                <w:color w:val="EA82F1"/>
-                <w:sz w:val="21"/>
-                <w:szCs w:val="24"/>
-                <w:lang w:val="en-US" w:eastAsia="zh-CN"/>
-              </w:rPr>
-              <w:t>下载</w:t>
-            </w:r>
-            <w:r>
-              <w:rPr>
-                <w:rFonts w:hint="eastAsia" w:ascii="华文中宋" w:hAnsi="华文中宋" w:eastAsia="华文中宋" w:cs="华文中宋"/>
-                <w:b/>
-                <w:bCs/>
-                <w:color w:val="ED7D31" w:themeColor="accent2"/>
-                <w:spacing w:val="0"/>
-                <w:sz w:val="21"/>
-                <w:szCs w:val="24"/>
-                <w:vertAlign w:val="baseline"/>
-                <w:lang w:val="en-US" w:eastAsia="zh-CN"/>
-                <w14:textFill>
-                  <w14:solidFill>
-                    <w14:schemeClr w14:val="accent2"/>
-                  </w14:solidFill>
-                </w14:textFill>
-              </w:rPr>
-              <w:t>文件</w:t>
-            </w:r>
-          </w:p>
-        </w:tc>
-      </w:tr>
-      <w:tr>
-        <w:tblPrEx>
-          <w:tblBorders>
-            <w:top w:val="single" w:color="auto" w:sz="4" w:space="0"/>
-            <w:left w:val="single" w:color="auto" w:sz="4" w:space="0"/>
-            <w:bottom w:val="single" w:color="auto" w:sz="4" w:space="0"/>
-            <w:right w:val="single" w:color="auto" w:sz="4" w:space="0"/>
-            <w:insideH w:val="single" w:color="auto" w:sz="4" w:space="0"/>
-            <w:insideV w:val="single" w:color="auto" w:sz="4" w:space="0"/>
-          </w:tblBorders>
-          <w:tblCellMar>
-            <w:top w:w="0" w:type="dxa"/>
-            <w:left w:w="108" w:type="dxa"/>
-            <w:bottom w:w="0" w:type="dxa"/>
-            <w:right w:w="108" w:type="dxa"/>
-          </w:tblCellMar>
-        </w:tblPrEx>
-        <w:tc>
-          <w:tcPr>
-            <w:tcW w:w="835" w:type="dxa"/>
-            <w:vMerge w:val="continue"/>
-            <w:tcBorders/>
-            <w:vAlign w:val="center"/>
-          </w:tcPr>
-          <w:p>
-            <w:pPr>
-              <w:bidi w:val="0"/>
-              <w:spacing w:line="240" w:lineRule="auto"/>
-              <w:jc w:val="left"/>
-              <w:rPr>
-                <w:rFonts w:hint="eastAsia" w:ascii="华文中宋" w:hAnsi="华文中宋" w:eastAsia="华文中宋" w:cs="华文中宋"/>
-                <w:b/>
-                <w:bCs/>
-                <w:color w:val="ED7D31" w:themeColor="accent2"/>
-                <w:spacing w:val="0"/>
-                <w:sz w:val="21"/>
-                <w:szCs w:val="24"/>
-                <w:vertAlign w:val="baseline"/>
-                <w:lang w:val="en-US" w:eastAsia="zh-CN"/>
-                <w14:textFill>
-                  <w14:solidFill>
-                    <w14:schemeClr w14:val="accent2"/>
-                  </w14:solidFill>
-                </w14:textFill>
-              </w:rPr>
-            </w:pPr>
-          </w:p>
-        </w:tc>
-        <w:tc>
-          <w:tcPr>
-            <w:tcW w:w="3567" w:type="dxa"/>
-            <w:vAlign w:val="center"/>
-          </w:tcPr>
-          <w:p>
-            <w:pPr>
-              <w:bidi w:val="0"/>
-              <w:spacing w:line="240" w:lineRule="auto"/>
-              <w:jc w:val="left"/>
-              <w:rPr>
-                <w:rFonts w:hint="eastAsia" w:ascii="华文中宋" w:hAnsi="华文中宋" w:eastAsia="华文中宋" w:cs="华文中宋"/>
-                <w:b/>
-                <w:bCs/>
-                <w:color w:val="FF0000"/>
-                <w:spacing w:val="0"/>
-                <w:kern w:val="2"/>
-                <w:sz w:val="21"/>
-                <w:szCs w:val="24"/>
-                <w:vertAlign w:val="baseline"/>
-                <w:lang w:val="en-US" w:eastAsia="zh-CN" w:bidi="ar-SA"/>
-              </w:rPr>
-            </w:pPr>
-            <w:r>
-              <w:rPr>
-                <w:rFonts w:hint="eastAsia" w:ascii="华文中宋" w:hAnsi="华文中宋" w:eastAsia="华文中宋" w:cs="华文中宋"/>
-                <w:b/>
-                <w:bCs/>
-                <w:color w:val="FF0000"/>
-                <w:spacing w:val="0"/>
-                <w:sz w:val="21"/>
-                <w:szCs w:val="24"/>
-                <w:vertAlign w:val="baseline"/>
-                <w:lang w:val="en-US" w:eastAsia="zh-CN"/>
-              </w:rPr>
-              <w:t>apt install &lt;pack&gt;</w:t>
-            </w:r>
-          </w:p>
-        </w:tc>
-        <w:tc>
-          <w:tcPr>
-            <w:tcW w:w="2276" w:type="dxa"/>
-            <w:gridSpan w:val="2"/>
-            <w:vAlign w:val="center"/>
-          </w:tcPr>
-          <w:p>
-            <w:pPr>
-              <w:spacing w:line="240" w:lineRule="auto"/>
-              <w:outlineLvl w:val="9"/>
-              <w:rPr>
-                <w:rFonts w:hint="eastAsia" w:ascii="华文中宋" w:hAnsi="华文中宋" w:eastAsia="华文中宋" w:cs="华文中宋"/>
-                <w:b/>
-                <w:bCs/>
-                <w:color w:val="EA82F1"/>
-                <w:spacing w:val="6"/>
-                <w:kern w:val="2"/>
-                <w:sz w:val="21"/>
-                <w:szCs w:val="24"/>
-                <w:lang w:val="en-US" w:eastAsia="zh-CN" w:bidi="ar-SA"/>
-              </w:rPr>
-            </w:pPr>
-            <w:r>
-              <w:rPr>
-                <w:rFonts w:hint="eastAsia" w:ascii="华文中宋" w:hAnsi="华文中宋" w:eastAsia="华文中宋" w:cs="华文中宋"/>
-                <w:b/>
-                <w:bCs/>
-                <w:color w:val="EA82F1"/>
-                <w:sz w:val="21"/>
-                <w:szCs w:val="24"/>
-                <w:lang w:val="en-US" w:eastAsia="zh-CN"/>
-              </w:rPr>
-              <w:t>安装</w:t>
-            </w:r>
-            <w:r>
-              <w:rPr>
-                <w:rFonts w:hint="eastAsia" w:ascii="华文中宋" w:hAnsi="华文中宋" w:cs="华文中宋"/>
-                <w:b/>
-                <w:bCs/>
-                <w:color w:val="ED7D31" w:themeColor="accent2"/>
-                <w:spacing w:val="0"/>
-                <w:sz w:val="21"/>
-                <w:szCs w:val="24"/>
-                <w:vertAlign w:val="baseline"/>
-                <w:lang w:val="en-US" w:eastAsia="zh-CN"/>
-                <w14:textFill>
-                  <w14:solidFill>
-                    <w14:schemeClr w14:val="accent2"/>
-                  </w14:solidFill>
-                </w14:textFill>
-              </w:rPr>
-              <w:t>包</w:t>
-            </w:r>
-          </w:p>
-        </w:tc>
-      </w:tr>
-      <w:tr>
-        <w:tblPrEx>
-          <w:tblBorders>
-            <w:top w:val="single" w:color="auto" w:sz="4" w:space="0"/>
-            <w:left w:val="single" w:color="auto" w:sz="4" w:space="0"/>
-            <w:bottom w:val="single" w:color="auto" w:sz="4" w:space="0"/>
-            <w:right w:val="single" w:color="auto" w:sz="4" w:space="0"/>
-            <w:insideH w:val="single" w:color="auto" w:sz="4" w:space="0"/>
-            <w:insideV w:val="single" w:color="auto" w:sz="4" w:space="0"/>
-          </w:tblBorders>
-          <w:tblCellMar>
-            <w:top w:w="0" w:type="dxa"/>
-            <w:left w:w="108" w:type="dxa"/>
-            <w:bottom w:w="0" w:type="dxa"/>
-            <w:right w:w="108" w:type="dxa"/>
-          </w:tblCellMar>
-        </w:tblPrEx>
-        <w:tc>
-          <w:tcPr>
-            <w:tcW w:w="835" w:type="dxa"/>
-            <w:vMerge w:val="continue"/>
-            <w:tcBorders/>
-            <w:vAlign w:val="center"/>
-          </w:tcPr>
-          <w:p>
-            <w:pPr>
-              <w:bidi w:val="0"/>
-              <w:spacing w:line="240" w:lineRule="auto"/>
-              <w:jc w:val="left"/>
-              <w:rPr>
-                <w:rFonts w:hint="eastAsia" w:ascii="华文中宋" w:hAnsi="华文中宋" w:eastAsia="华文中宋" w:cs="华文中宋"/>
-                <w:b/>
-                <w:bCs/>
-                <w:color w:val="ED7D31" w:themeColor="accent2"/>
-                <w:spacing w:val="0"/>
-                <w:sz w:val="21"/>
-                <w:szCs w:val="24"/>
-                <w:vertAlign w:val="baseline"/>
-                <w:lang w:val="en-US" w:eastAsia="zh-CN"/>
-                <w14:textFill>
-                  <w14:solidFill>
-                    <w14:schemeClr w14:val="accent2"/>
-                  </w14:solidFill>
-                </w14:textFill>
-              </w:rPr>
-            </w:pPr>
-          </w:p>
-        </w:tc>
-        <w:tc>
-          <w:tcPr>
-            <w:tcW w:w="3567" w:type="dxa"/>
-            <w:shd w:val="clear"/>
-            <w:vAlign w:val="center"/>
-          </w:tcPr>
-          <w:p>
-            <w:pPr>
-              <w:bidi w:val="0"/>
-              <w:spacing w:line="240" w:lineRule="auto"/>
-              <w:jc w:val="left"/>
-              <w:rPr>
-                <w:rFonts w:hint="eastAsia" w:ascii="华文中宋" w:hAnsi="华文中宋" w:eastAsia="华文中宋" w:cs="华文中宋"/>
-                <w:b/>
-                <w:bCs/>
-                <w:color w:val="FF0000"/>
-                <w:spacing w:val="0"/>
-                <w:kern w:val="2"/>
-                <w:sz w:val="21"/>
-                <w:szCs w:val="24"/>
-                <w:vertAlign w:val="baseline"/>
-                <w:lang w:val="en-US" w:eastAsia="zh-CN" w:bidi="ar-SA"/>
-              </w:rPr>
-            </w:pPr>
-            <w:r>
-              <w:rPr>
-                <w:rFonts w:hint="eastAsia" w:ascii="华文中宋" w:hAnsi="华文中宋" w:eastAsia="华文中宋" w:cs="华文中宋"/>
-                <w:b/>
-                <w:bCs/>
-                <w:color w:val="FF0000"/>
-                <w:spacing w:val="0"/>
-                <w:sz w:val="21"/>
-                <w:szCs w:val="24"/>
-                <w:vertAlign w:val="baseline"/>
-                <w:lang w:val="en-US" w:eastAsia="zh-CN"/>
-              </w:rPr>
-              <w:t>apt</w:t>
-            </w:r>
-            <w:r>
-              <w:rPr>
-                <w:rFonts w:hint="eastAsia" w:ascii="华文中宋" w:hAnsi="华文中宋" w:cs="华文中宋"/>
-                <w:b/>
-                <w:bCs/>
-                <w:color w:val="FF0000"/>
-                <w:spacing w:val="0"/>
-                <w:sz w:val="21"/>
-                <w:szCs w:val="24"/>
-                <w:vertAlign w:val="baseline"/>
-                <w:lang w:val="en-US" w:eastAsia="zh-CN"/>
-              </w:rPr>
-              <w:t>itude</w:t>
-            </w:r>
-            <w:r>
-              <w:rPr>
-                <w:rFonts w:hint="eastAsia" w:ascii="华文中宋" w:hAnsi="华文中宋" w:eastAsia="华文中宋" w:cs="华文中宋"/>
-                <w:b/>
-                <w:bCs/>
-                <w:color w:val="FF0000"/>
-                <w:spacing w:val="0"/>
-                <w:sz w:val="21"/>
-                <w:szCs w:val="24"/>
-                <w:vertAlign w:val="baseline"/>
-                <w:lang w:val="en-US" w:eastAsia="zh-CN"/>
-              </w:rPr>
-              <w:t xml:space="preserve"> install &lt;pack&gt;</w:t>
-            </w:r>
-          </w:p>
-        </w:tc>
-        <w:tc>
-          <w:tcPr>
-            <w:tcW w:w="2276" w:type="dxa"/>
-            <w:gridSpan w:val="2"/>
-            <w:shd w:val="clear"/>
-            <w:vAlign w:val="center"/>
-          </w:tcPr>
-          <w:p>
-            <w:pPr>
-              <w:spacing w:line="240" w:lineRule="auto"/>
-              <w:outlineLvl w:val="9"/>
-              <w:rPr>
-                <w:rFonts w:hint="default" w:ascii="华文中宋" w:hAnsi="华文中宋" w:eastAsia="华文中宋" w:cs="华文中宋"/>
-                <w:b/>
-                <w:bCs/>
-                <w:color w:val="EA82F1"/>
-                <w:spacing w:val="6"/>
-                <w:kern w:val="2"/>
-                <w:sz w:val="21"/>
-                <w:szCs w:val="24"/>
-                <w:lang w:val="en-US" w:eastAsia="zh-CN" w:bidi="ar-SA"/>
-              </w:rPr>
-            </w:pPr>
-            <w:r>
-              <w:rPr>
-                <w:rFonts w:hint="eastAsia" w:ascii="华文中宋" w:hAnsi="华文中宋" w:eastAsia="华文中宋" w:cs="华文中宋"/>
-                <w:b/>
-                <w:bCs/>
-                <w:color w:val="EA82F1"/>
-                <w:sz w:val="21"/>
-                <w:szCs w:val="24"/>
-                <w:lang w:val="en-US" w:eastAsia="zh-CN"/>
-              </w:rPr>
-              <w:t>安装</w:t>
-            </w:r>
-            <w:r>
-              <w:rPr>
-                <w:rFonts w:hint="eastAsia" w:ascii="华文中宋" w:hAnsi="华文中宋" w:cs="华文中宋"/>
-                <w:b/>
-                <w:bCs/>
-                <w:color w:val="ED7D31" w:themeColor="accent2"/>
-                <w:spacing w:val="0"/>
-                <w:sz w:val="21"/>
-                <w:szCs w:val="24"/>
-                <w:vertAlign w:val="baseline"/>
-                <w:lang w:val="en-US" w:eastAsia="zh-CN"/>
-                <w14:textFill>
-                  <w14:solidFill>
-                    <w14:schemeClr w14:val="accent2"/>
-                  </w14:solidFill>
-                </w14:textFill>
-              </w:rPr>
-              <w:t>包 (冲突时)</w:t>
+                <w:sz w:val="21"/>
+                <w:szCs w:val="24"/>
+                <w:lang w:val="en-US" w:eastAsia="zh-CN"/>
+              </w:rPr>
+              <w:t>符号表</w:t>
             </w:r>
           </w:p>
         </w:tc>
@@ -10471,12 +10907,6 @@
             <w:insideH w:val="single" w:color="auto" w:sz="4" w:space="0"/>
             <w:insideV w:val="single" w:color="auto" w:sz="4" w:space="0"/>
           </w:tblBorders>
-          <w:tblCellMar>
-            <w:top w:w="0" w:type="dxa"/>
-            <w:left w:w="108" w:type="dxa"/>
-            <w:bottom w:w="0" w:type="dxa"/>
-            <w:right w:w="108" w:type="dxa"/>
-          </w:tblCellMar>
         </w:tblPrEx>
         <w:tc>
           <w:tcPr>
@@ -12418,6 +12848,12 @@
             <w:insideH w:val="single" w:color="auto" w:sz="4" w:space="0"/>
             <w:insideV w:val="single" w:color="auto" w:sz="4" w:space="0"/>
           </w:tblBorders>
+          <w:tblCellMar>
+            <w:top w:w="0" w:type="dxa"/>
+            <w:left w:w="108" w:type="dxa"/>
+            <w:bottom w:w="0" w:type="dxa"/>
+            <w:right w:w="108" w:type="dxa"/>
+          </w:tblCellMar>
         </w:tblPrEx>
         <w:tc>
           <w:tcPr>
@@ -13611,6 +14047,228 @@
                 </w14:textFill>
               </w:rPr>
               <w:t>配置</w:t>
+            </w:r>
+          </w:p>
+        </w:tc>
+      </w:tr>
+    </w:tbl>
+    <w:p>
+      <w:pPr>
+        <w:bidi w:val="0"/>
+        <w:spacing w:line="240" w:lineRule="auto"/>
+        <w:jc w:val="left"/>
+        <w:rPr>
+          <w:rFonts w:hint="eastAsia" w:ascii="华文中宋" w:hAnsi="华文中宋" w:eastAsia="华文中宋" w:cs="华文中宋"/>
+          <w:b/>
+          <w:bCs/>
+          <w:color w:val="ED7D31" w:themeColor="accent2"/>
+          <w:spacing w:val="0"/>
+          <w:sz w:val="21"/>
+          <w:szCs w:val="24"/>
+          <w:vertAlign w:val="baseline"/>
+          <w:lang w:val="en-US" w:eastAsia="zh-CN"/>
+          <w14:textFill>
+            <w14:solidFill>
+              <w14:schemeClr w14:val="accent2"/>
+            </w14:solidFill>
+          </w14:textFill>
+        </w:rPr>
+      </w:pPr>
+    </w:p>
+    <w:tbl>
+      <w:tblPr>
+        <w:tblStyle w:val="7"/>
+        <w:tblW w:w="0" w:type="auto"/>
+        <w:tblInd w:w="0" w:type="dxa"/>
+        <w:tblBorders>
+          <w:top w:val="single" w:color="auto" w:sz="4" w:space="0"/>
+          <w:left w:val="single" w:color="auto" w:sz="4" w:space="0"/>
+          <w:bottom w:val="single" w:color="auto" w:sz="4" w:space="0"/>
+          <w:right w:val="single" w:color="auto" w:sz="4" w:space="0"/>
+          <w:insideH w:val="single" w:color="auto" w:sz="4" w:space="0"/>
+          <w:insideV w:val="single" w:color="auto" w:sz="4" w:space="0"/>
+        </w:tblBorders>
+        <w:tblLayout w:type="autofit"/>
+        <w:tblCellMar>
+          <w:top w:w="0" w:type="dxa"/>
+          <w:left w:w="108" w:type="dxa"/>
+          <w:bottom w:w="0" w:type="dxa"/>
+          <w:right w:w="108" w:type="dxa"/>
+        </w:tblCellMar>
+      </w:tblPr>
+      <w:tblGrid>
+        <w:gridCol w:w="1100"/>
+        <w:gridCol w:w="967"/>
+      </w:tblGrid>
+      <w:tr>
+        <w:tblPrEx>
+          <w:tblBorders>
+            <w:top w:val="single" w:color="auto" w:sz="4" w:space="0"/>
+            <w:left w:val="single" w:color="auto" w:sz="4" w:space="0"/>
+            <w:bottom w:val="single" w:color="auto" w:sz="4" w:space="0"/>
+            <w:right w:val="single" w:color="auto" w:sz="4" w:space="0"/>
+            <w:insideH w:val="single" w:color="auto" w:sz="4" w:space="0"/>
+            <w:insideV w:val="single" w:color="auto" w:sz="4" w:space="0"/>
+          </w:tblBorders>
+          <w:tblCellMar>
+            <w:top w:w="0" w:type="dxa"/>
+            <w:left w:w="108" w:type="dxa"/>
+            <w:bottom w:w="0" w:type="dxa"/>
+            <w:right w:w="108" w:type="dxa"/>
+          </w:tblCellMar>
+        </w:tblPrEx>
+        <w:tc>
+          <w:tcPr>
+            <w:tcW w:w="0" w:type="auto"/>
+            <w:gridSpan w:val="2"/>
+          </w:tcPr>
+          <w:p>
+            <w:pPr>
+              <w:bidi w:val="0"/>
+              <w:spacing w:line="240" w:lineRule="auto"/>
+              <w:jc w:val="left"/>
+              <w:rPr>
+                <w:rFonts w:hint="default" w:ascii="华文中宋" w:hAnsi="华文中宋" w:eastAsia="华文中宋" w:cs="华文中宋"/>
+                <w:b/>
+                <w:bCs/>
+                <w:color w:val="ED7D31" w:themeColor="accent2"/>
+                <w:spacing w:val="0"/>
+                <w:sz w:val="21"/>
+                <w:szCs w:val="24"/>
+                <w:vertAlign w:val="baseline"/>
+                <w:lang w:val="en-US" w:eastAsia="zh-CN"/>
+                <w14:textFill>
+                  <w14:solidFill>
+                    <w14:schemeClr w14:val="accent2"/>
+                  </w14:solidFill>
+                </w14:textFill>
+              </w:rPr>
+            </w:pPr>
+            <w:r>
+              <w:rPr>
+                <w:rFonts w:hint="eastAsia" w:ascii="华文中宋" w:hAnsi="华文中宋" w:cs="华文中宋"/>
+                <w:b/>
+                <w:bCs/>
+                <w:color w:val="ED7D31" w:themeColor="accent2"/>
+                <w:spacing w:val="0"/>
+                <w:sz w:val="21"/>
+                <w:szCs w:val="24"/>
+                <w:vertAlign w:val="baseline"/>
+                <w:lang w:val="en-US" w:eastAsia="zh-CN"/>
+                <w14:textFill>
+                  <w14:solidFill>
+                    <w14:schemeClr w14:val="accent2"/>
+                  </w14:solidFill>
+                </w14:textFill>
+              </w:rPr>
+              <w:t>命令行 &amp; 软件包</w:t>
+            </w:r>
+            <w:r>
+              <w:rPr>
+                <w:rFonts w:hint="eastAsia" w:ascii="华文中宋" w:hAnsi="华文中宋" w:eastAsia="华文中宋" w:cs="华文中宋"/>
+                <w:b/>
+                <w:bCs/>
+                <w:color w:val="ED7D31" w:themeColor="accent2"/>
+                <w:spacing w:val="0"/>
+                <w:sz w:val="21"/>
+                <w:szCs w:val="24"/>
+                <w:vertAlign w:val="baseline"/>
+                <w:lang w:val="en-US" w:eastAsia="zh-CN"/>
+                <w14:textFill>
+                  <w14:solidFill>
+                    <w14:schemeClr w14:val="accent2"/>
+                  </w14:solidFill>
+                </w14:textFill>
+              </w:rPr>
+              <w:t>：</w:t>
+            </w:r>
+          </w:p>
+        </w:tc>
+      </w:tr>
+      <w:tr>
+        <w:tblPrEx>
+          <w:tblBorders>
+            <w:top w:val="single" w:color="auto" w:sz="4" w:space="0"/>
+            <w:left w:val="single" w:color="auto" w:sz="4" w:space="0"/>
+            <w:bottom w:val="single" w:color="auto" w:sz="4" w:space="0"/>
+            <w:right w:val="single" w:color="auto" w:sz="4" w:space="0"/>
+            <w:insideH w:val="single" w:color="auto" w:sz="4" w:space="0"/>
+            <w:insideV w:val="single" w:color="auto" w:sz="4" w:space="0"/>
+          </w:tblBorders>
+          <w:tblCellMar>
+            <w:top w:w="0" w:type="dxa"/>
+            <w:left w:w="108" w:type="dxa"/>
+            <w:bottom w:w="0" w:type="dxa"/>
+            <w:right w:w="108" w:type="dxa"/>
+          </w:tblCellMar>
+        </w:tblPrEx>
+        <w:tc>
+          <w:tcPr>
+            <w:tcW w:w="0" w:type="auto"/>
+          </w:tcPr>
+          <w:p>
+            <w:pPr>
+              <w:bidi w:val="0"/>
+              <w:spacing w:line="240" w:lineRule="auto"/>
+              <w:jc w:val="left"/>
+              <w:rPr>
+                <w:rFonts w:hint="default" w:ascii="华文中宋" w:hAnsi="华文中宋" w:eastAsia="华文中宋" w:cs="华文中宋"/>
+                <w:b/>
+                <w:bCs/>
+                <w:color w:val="FF0000"/>
+                <w:spacing w:val="0"/>
+                <w:sz w:val="21"/>
+                <w:szCs w:val="24"/>
+                <w:vertAlign w:val="baseline"/>
+                <w:lang w:val="en-US" w:eastAsia="zh-CN"/>
+              </w:rPr>
+            </w:pPr>
+            <w:r>
+              <w:rPr>
+                <w:rFonts w:hint="eastAsia" w:ascii="华文中宋" w:hAnsi="华文中宋" w:cs="华文中宋"/>
+                <w:b/>
+                <w:bCs/>
+                <w:color w:val="FF0000"/>
+                <w:spacing w:val="0"/>
+                <w:sz w:val="21"/>
+                <w:szCs w:val="24"/>
+                <w:vertAlign w:val="baseline"/>
+                <w:lang w:val="en-US" w:eastAsia="zh-CN"/>
+              </w:rPr>
+              <w:t>pdflatex</w:t>
+            </w:r>
+          </w:p>
+        </w:tc>
+        <w:tc>
+          <w:tcPr>
+            <w:tcW w:w="0" w:type="auto"/>
+          </w:tcPr>
+          <w:p>
+            <w:pPr>
+              <w:bidi w:val="0"/>
+              <w:spacing w:line="240" w:lineRule="auto"/>
+              <w:jc w:val="left"/>
+              <w:rPr>
+                <w:rFonts w:hint="default" w:ascii="华文中宋" w:hAnsi="华文中宋" w:eastAsia="华文中宋" w:cs="华文中宋"/>
+                <w:b/>
+                <w:bCs/>
+                <w:color w:val="EA82F1"/>
+                <w:sz w:val="21"/>
+                <w:szCs w:val="24"/>
+                <w:lang w:val="en-US" w:eastAsia="zh-CN"/>
+              </w:rPr>
+            </w:pPr>
+            <w:r>
+              <w:rPr>
+                <w:rFonts w:hint="eastAsia" w:ascii="华文中宋" w:hAnsi="华文中宋" w:cs="华文中宋"/>
+                <w:b/>
+                <w:bCs/>
+                <w:color w:val="EA82F1"/>
+                <w:sz w:val="21"/>
+                <w:szCs w:val="24"/>
+                <w:lang w:val="en-US" w:eastAsia="zh-CN"/>
+              </w:rPr>
+              <w:t>texlive</w:t>
             </w:r>
           </w:p>
         </w:tc>
@@ -15293,8 +15951,8 @@
           </w14:textFill>
         </w:rPr>
       </w:pPr>
-      <w:bookmarkStart w:id="1" w:name="_Toc12901"/>
-      <w:bookmarkStart w:id="2" w:name="_Toc131002735"/>
+      <w:bookmarkStart w:id="1" w:name="_Toc131002735"/>
+      <w:bookmarkStart w:id="2" w:name="_Toc12901"/>
       <w:r>
         <w:rPr>
           <w:rFonts w:hint="eastAsia" w:ascii="华文中宋" w:hAnsi="华文中宋" w:eastAsia="华文中宋" w:cs="华文中宋"/>
@@ -22603,6 +23261,12 @@
             <w:insideH w:val="single" w:color="auto" w:sz="4" w:space="0"/>
             <w:insideV w:val="single" w:color="auto" w:sz="4" w:space="0"/>
           </w:tblBorders>
+          <w:tblCellMar>
+            <w:top w:w="0" w:type="dxa"/>
+            <w:left w:w="108" w:type="dxa"/>
+            <w:bottom w:w="0" w:type="dxa"/>
+            <w:right w:w="108" w:type="dxa"/>
+          </w:tblCellMar>
         </w:tblPrEx>
         <w:tc>
           <w:tcPr>
@@ -44152,6 +44816,12 @@
             <w:insideH w:val="single" w:color="auto" w:sz="4" w:space="0"/>
             <w:insideV w:val="single" w:color="auto" w:sz="4" w:space="0"/>
           </w:tblBorders>
+          <w:tblCellMar>
+            <w:top w:w="0" w:type="dxa"/>
+            <w:left w:w="108" w:type="dxa"/>
+            <w:bottom w:w="0" w:type="dxa"/>
+            <w:right w:w="108" w:type="dxa"/>
+          </w:tblCellMar>
         </w:tblPrEx>
         <w:tc>
           <w:tcPr>

--- a/system.docx
+++ b/system.docx
@@ -6014,7 +6014,6 @@
             <w:tcW w:w="0" w:type="auto"/>
             <w:gridSpan w:val="2"/>
             <w:vMerge w:val="continue"/>
-            <w:tcBorders/>
             <w:vAlign w:val="center"/>
           </w:tcPr>
           <w:p>
@@ -9113,7 +9112,6 @@
                 </w14:textFill>
               </w:rPr>
             </w:pPr>
-            <w:bookmarkStart w:id="9" w:name="_GoBack" w:colFirst="0" w:colLast="0"/>
             <w:r>
               <w:rPr>
                 <w:rFonts w:hint="eastAsia" w:ascii="华文中宋" w:hAnsi="华文中宋" w:cs="华文中宋"/>
@@ -9227,7 +9225,6 @@
           </w:p>
         </w:tc>
       </w:tr>
-      <w:bookmarkEnd w:id="9"/>
       <w:tr>
         <w:tblPrEx>
           <w:tblBorders>
@@ -9249,7 +9246,6 @@
           <w:tcPr>
             <w:tcW w:w="0" w:type="auto"/>
             <w:vMerge w:val="continue"/>
-            <w:tcBorders/>
             <w:vAlign w:val="center"/>
           </w:tcPr>
           <w:p>
@@ -10907,6 +10903,12 @@
             <w:insideH w:val="single" w:color="auto" w:sz="4" w:space="0"/>
             <w:insideV w:val="single" w:color="auto" w:sz="4" w:space="0"/>
           </w:tblBorders>
+          <w:tblCellMar>
+            <w:top w:w="0" w:type="dxa"/>
+            <w:left w:w="108" w:type="dxa"/>
+            <w:bottom w:w="0" w:type="dxa"/>
+            <w:right w:w="108" w:type="dxa"/>
+          </w:tblCellMar>
         </w:tblPrEx>
         <w:tc>
           <w:tcPr>
@@ -11412,6 +11414,1281 @@
                 <w:lang w:val="en-US" w:eastAsia="zh-CN"/>
               </w:rPr>
             </w:pPr>
+          </w:p>
+        </w:tc>
+      </w:tr>
+    </w:tbl>
+    <w:p>
+      <w:pPr>
+        <w:bidi w:val="0"/>
+        <w:spacing w:line="240" w:lineRule="auto"/>
+        <w:jc w:val="left"/>
+        <w:rPr>
+          <w:rFonts w:hint="default" w:ascii="华文中宋" w:hAnsi="华文中宋" w:eastAsia="华文中宋" w:cs="华文中宋"/>
+          <w:b/>
+          <w:bCs/>
+          <w:color w:val="ED7D31" w:themeColor="accent2"/>
+          <w:spacing w:val="0"/>
+          <w:sz w:val="21"/>
+          <w:szCs w:val="24"/>
+          <w:vertAlign w:val="baseline"/>
+          <w:lang w:val="en-US" w:eastAsia="zh-CN"/>
+          <w14:textFill>
+            <w14:solidFill>
+              <w14:schemeClr w14:val="accent2"/>
+            </w14:solidFill>
+          </w14:textFill>
+        </w:rPr>
+      </w:pPr>
+    </w:p>
+    <w:tbl>
+      <w:tblPr>
+        <w:tblStyle w:val="7"/>
+        <w:tblW w:w="0" w:type="auto"/>
+        <w:tblInd w:w="0" w:type="dxa"/>
+        <w:tblBorders>
+          <w:top w:val="single" w:color="auto" w:sz="4" w:space="0"/>
+          <w:left w:val="single" w:color="auto" w:sz="4" w:space="0"/>
+          <w:bottom w:val="single" w:color="auto" w:sz="4" w:space="0"/>
+          <w:right w:val="single" w:color="auto" w:sz="4" w:space="0"/>
+          <w:insideH w:val="single" w:color="auto" w:sz="4" w:space="0"/>
+          <w:insideV w:val="single" w:color="auto" w:sz="4" w:space="0"/>
+        </w:tblBorders>
+        <w:tblLayout w:type="autofit"/>
+        <w:tblCellMar>
+          <w:top w:w="0" w:type="dxa"/>
+          <w:left w:w="108" w:type="dxa"/>
+          <w:bottom w:w="0" w:type="dxa"/>
+          <w:right w:w="108" w:type="dxa"/>
+        </w:tblCellMar>
+      </w:tblPr>
+      <w:tblGrid>
+        <w:gridCol w:w="847"/>
+        <w:gridCol w:w="4014"/>
+        <w:gridCol w:w="1081"/>
+      </w:tblGrid>
+      <w:tr>
+        <w:tblPrEx>
+          <w:tblBorders>
+            <w:top w:val="single" w:color="auto" w:sz="4" w:space="0"/>
+            <w:left w:val="single" w:color="auto" w:sz="4" w:space="0"/>
+            <w:bottom w:val="single" w:color="auto" w:sz="4" w:space="0"/>
+            <w:right w:val="single" w:color="auto" w:sz="4" w:space="0"/>
+            <w:insideH w:val="single" w:color="auto" w:sz="4" w:space="0"/>
+            <w:insideV w:val="single" w:color="auto" w:sz="4" w:space="0"/>
+          </w:tblBorders>
+          <w:tblCellMar>
+            <w:top w:w="0" w:type="dxa"/>
+            <w:left w:w="108" w:type="dxa"/>
+            <w:bottom w:w="0" w:type="dxa"/>
+            <w:right w:w="108" w:type="dxa"/>
+          </w:tblCellMar>
+        </w:tblPrEx>
+        <w:tc>
+          <w:tcPr>
+            <w:tcW w:w="0" w:type="auto"/>
+            <w:gridSpan w:val="3"/>
+            <w:vAlign w:val="center"/>
+          </w:tcPr>
+          <w:p>
+            <w:pPr>
+              <w:bidi w:val="0"/>
+              <w:spacing w:line="240" w:lineRule="auto"/>
+              <w:jc w:val="both"/>
+              <w:rPr>
+                <w:rFonts w:hint="default" w:ascii="华文中宋" w:hAnsi="华文中宋" w:eastAsia="华文中宋" w:cs="华文中宋"/>
+                <w:b/>
+                <w:bCs/>
+                <w:color w:val="ED7D31" w:themeColor="accent2"/>
+                <w:spacing w:val="0"/>
+                <w:sz w:val="21"/>
+                <w:szCs w:val="24"/>
+                <w:vertAlign w:val="baseline"/>
+                <w:lang w:val="en-US" w:eastAsia="zh-CN"/>
+                <w14:textFill>
+                  <w14:solidFill>
+                    <w14:schemeClr w14:val="accent2"/>
+                  </w14:solidFill>
+                </w14:textFill>
+              </w:rPr>
+            </w:pPr>
+            <w:r>
+              <w:rPr>
+                <w:rFonts w:hint="eastAsia" w:ascii="华文中宋" w:hAnsi="华文中宋" w:cs="华文中宋"/>
+                <w:b/>
+                <w:bCs/>
+                <w:color w:val="ED7D31" w:themeColor="accent2"/>
+                <w:spacing w:val="0"/>
+                <w:sz w:val="21"/>
+                <w:szCs w:val="24"/>
+                <w:vertAlign w:val="baseline"/>
+                <w:lang w:val="en-US" w:eastAsia="zh-CN"/>
+                <w14:textFill>
+                  <w14:solidFill>
+                    <w14:schemeClr w14:val="accent2"/>
+                  </w14:solidFill>
+                </w14:textFill>
+              </w:rPr>
+              <w:t>多命令行tmux</w:t>
+            </w:r>
+            <w:r>
+              <w:rPr>
+                <w:rFonts w:hint="eastAsia" w:ascii="华文中宋" w:hAnsi="华文中宋" w:eastAsia="华文中宋" w:cs="华文中宋"/>
+                <w:b/>
+                <w:bCs/>
+                <w:color w:val="ED7D31" w:themeColor="accent2"/>
+                <w:spacing w:val="0"/>
+                <w:sz w:val="21"/>
+                <w:szCs w:val="24"/>
+                <w:vertAlign w:val="baseline"/>
+                <w:lang w:val="en-US" w:eastAsia="zh-CN"/>
+                <w14:textFill>
+                  <w14:solidFill>
+                    <w14:schemeClr w14:val="accent2"/>
+                  </w14:solidFill>
+                </w14:textFill>
+              </w:rPr>
+              <w:t>：</w:t>
+            </w:r>
+          </w:p>
+        </w:tc>
+      </w:tr>
+      <w:tr>
+        <w:tblPrEx>
+          <w:tblBorders>
+            <w:top w:val="single" w:color="auto" w:sz="4" w:space="0"/>
+            <w:left w:val="single" w:color="auto" w:sz="4" w:space="0"/>
+            <w:bottom w:val="single" w:color="auto" w:sz="4" w:space="0"/>
+            <w:right w:val="single" w:color="auto" w:sz="4" w:space="0"/>
+            <w:insideH w:val="single" w:color="auto" w:sz="4" w:space="0"/>
+            <w:insideV w:val="single" w:color="auto" w:sz="4" w:space="0"/>
+          </w:tblBorders>
+          <w:tblCellMar>
+            <w:top w:w="0" w:type="dxa"/>
+            <w:left w:w="108" w:type="dxa"/>
+            <w:bottom w:w="0" w:type="dxa"/>
+            <w:right w:w="108" w:type="dxa"/>
+          </w:tblCellMar>
+        </w:tblPrEx>
+        <w:tc>
+          <w:tcPr>
+            <w:tcW w:w="0" w:type="auto"/>
+            <w:vMerge w:val="restart"/>
+            <w:vAlign w:val="center"/>
+          </w:tcPr>
+          <w:p>
+            <w:pPr>
+              <w:bidi w:val="0"/>
+              <w:spacing w:line="240" w:lineRule="auto"/>
+              <w:jc w:val="both"/>
+              <w:rPr>
+                <w:rFonts w:hint="default" w:ascii="华文中宋" w:hAnsi="华文中宋" w:cs="华文中宋"/>
+                <w:b/>
+                <w:bCs/>
+                <w:color w:val="FF0000"/>
+                <w:spacing w:val="0"/>
+                <w:sz w:val="21"/>
+                <w:szCs w:val="24"/>
+                <w:vertAlign w:val="baseline"/>
+                <w:lang w:val="en-US" w:eastAsia="zh-CN"/>
+              </w:rPr>
+            </w:pPr>
+            <w:r>
+              <w:rPr>
+                <w:rFonts w:hint="eastAsia" w:ascii="华文中宋" w:hAnsi="华文中宋" w:cs="华文中宋"/>
+                <w:b/>
+                <w:bCs/>
+                <w:color w:val="ED7D31" w:themeColor="accent2"/>
+                <w:spacing w:val="0"/>
+                <w:sz w:val="21"/>
+                <w:szCs w:val="24"/>
+                <w:vertAlign w:val="baseline"/>
+                <w:lang w:val="en-US" w:eastAsia="zh-CN"/>
+                <w14:textFill>
+                  <w14:solidFill>
+                    <w14:schemeClr w14:val="accent2"/>
+                  </w14:solidFill>
+                </w14:textFill>
+              </w:rPr>
+              <w:t>全局</w:t>
+            </w:r>
+          </w:p>
+        </w:tc>
+        <w:tc>
+          <w:tcPr>
+            <w:tcW w:w="0" w:type="auto"/>
+            <w:vAlign w:val="center"/>
+          </w:tcPr>
+          <w:p>
+            <w:pPr>
+              <w:bidi w:val="0"/>
+              <w:spacing w:line="240" w:lineRule="auto"/>
+              <w:jc w:val="both"/>
+              <w:rPr>
+                <w:rFonts w:hint="default" w:ascii="华文中宋" w:hAnsi="华文中宋" w:eastAsia="华文中宋" w:cs="华文中宋"/>
+                <w:b/>
+                <w:bCs/>
+                <w:color w:val="ED7D31" w:themeColor="accent2"/>
+                <w:spacing w:val="0"/>
+                <w:sz w:val="21"/>
+                <w:szCs w:val="24"/>
+                <w:vertAlign w:val="baseline"/>
+                <w:lang w:val="en-US" w:eastAsia="zh-CN"/>
+                <w14:textFill>
+                  <w14:solidFill>
+                    <w14:schemeClr w14:val="accent2"/>
+                  </w14:solidFill>
+                </w14:textFill>
+              </w:rPr>
+            </w:pPr>
+            <w:r>
+              <w:rPr>
+                <w:rFonts w:hint="eastAsia" w:ascii="华文中宋" w:hAnsi="华文中宋" w:cs="华文中宋"/>
+                <w:b/>
+                <w:bCs/>
+                <w:color w:val="FF0000"/>
+                <w:spacing w:val="0"/>
+                <w:sz w:val="21"/>
+                <w:szCs w:val="24"/>
+                <w:vertAlign w:val="baseline"/>
+                <w:lang w:val="en-US" w:eastAsia="zh-CN"/>
+              </w:rPr>
+              <w:t>tmux new -d -s &lt;name&gt;</w:t>
+            </w:r>
+          </w:p>
+        </w:tc>
+        <w:tc>
+          <w:tcPr>
+            <w:tcW w:w="0" w:type="auto"/>
+            <w:vAlign w:val="center"/>
+          </w:tcPr>
+          <w:p>
+            <w:pPr>
+              <w:bidi w:val="0"/>
+              <w:spacing w:line="240" w:lineRule="auto"/>
+              <w:jc w:val="both"/>
+              <w:rPr>
+                <w:rFonts w:hint="default" w:ascii="华文中宋" w:hAnsi="华文中宋" w:eastAsia="华文中宋" w:cs="华文中宋"/>
+                <w:b/>
+                <w:bCs/>
+                <w:color w:val="ED7D31" w:themeColor="accent2"/>
+                <w:spacing w:val="0"/>
+                <w:sz w:val="21"/>
+                <w:szCs w:val="24"/>
+                <w:vertAlign w:val="baseline"/>
+                <w:lang w:val="en-US" w:eastAsia="zh-CN"/>
+                <w14:textFill>
+                  <w14:solidFill>
+                    <w14:schemeClr w14:val="accent2"/>
+                  </w14:solidFill>
+                </w14:textFill>
+              </w:rPr>
+            </w:pPr>
+            <w:r>
+              <w:rPr>
+                <w:rFonts w:hint="eastAsia" w:ascii="华文中宋" w:hAnsi="华文中宋" w:cs="华文中宋"/>
+                <w:b/>
+                <w:bCs/>
+                <w:color w:val="EA82F1"/>
+                <w:sz w:val="21"/>
+                <w:szCs w:val="24"/>
+                <w:lang w:val="en-US" w:eastAsia="zh-CN"/>
+              </w:rPr>
+              <w:t>创建</w:t>
+            </w:r>
+            <w:r>
+              <w:rPr>
+                <w:rFonts w:hint="eastAsia" w:ascii="华文中宋" w:hAnsi="华文中宋" w:cs="华文中宋"/>
+                <w:b/>
+                <w:bCs/>
+                <w:color w:val="ED7D31" w:themeColor="accent2"/>
+                <w:spacing w:val="0"/>
+                <w:sz w:val="21"/>
+                <w:szCs w:val="24"/>
+                <w:vertAlign w:val="baseline"/>
+                <w:lang w:val="en-US" w:eastAsia="zh-CN"/>
+                <w14:textFill>
+                  <w14:solidFill>
+                    <w14:schemeClr w14:val="accent2"/>
+                  </w14:solidFill>
+                </w14:textFill>
+              </w:rPr>
+              <w:t>会话</w:t>
+            </w:r>
+          </w:p>
+        </w:tc>
+      </w:tr>
+      <w:tr>
+        <w:tblPrEx>
+          <w:tblBorders>
+            <w:top w:val="single" w:color="auto" w:sz="4" w:space="0"/>
+            <w:left w:val="single" w:color="auto" w:sz="4" w:space="0"/>
+            <w:bottom w:val="single" w:color="auto" w:sz="4" w:space="0"/>
+            <w:right w:val="single" w:color="auto" w:sz="4" w:space="0"/>
+            <w:insideH w:val="single" w:color="auto" w:sz="4" w:space="0"/>
+            <w:insideV w:val="single" w:color="auto" w:sz="4" w:space="0"/>
+          </w:tblBorders>
+          <w:tblCellMar>
+            <w:top w:w="0" w:type="dxa"/>
+            <w:left w:w="108" w:type="dxa"/>
+            <w:bottom w:w="0" w:type="dxa"/>
+            <w:right w:w="108" w:type="dxa"/>
+          </w:tblCellMar>
+        </w:tblPrEx>
+        <w:tc>
+          <w:tcPr>
+            <w:tcW w:w="0" w:type="auto"/>
+            <w:vMerge w:val="continue"/>
+            <w:tcBorders/>
+            <w:vAlign w:val="center"/>
+          </w:tcPr>
+          <w:p>
+            <w:pPr>
+              <w:bidi w:val="0"/>
+              <w:spacing w:line="240" w:lineRule="auto"/>
+              <w:jc w:val="both"/>
+              <w:rPr>
+                <w:rFonts w:hint="eastAsia" w:ascii="华文中宋" w:hAnsi="华文中宋" w:cs="华文中宋"/>
+                <w:b/>
+                <w:bCs/>
+                <w:color w:val="ED7D31" w:themeColor="accent2"/>
+                <w:spacing w:val="0"/>
+                <w:sz w:val="21"/>
+                <w:szCs w:val="24"/>
+                <w:vertAlign w:val="baseline"/>
+                <w:lang w:val="en-US" w:eastAsia="zh-CN"/>
+                <w14:textFill>
+                  <w14:solidFill>
+                    <w14:schemeClr w14:val="accent2"/>
+                  </w14:solidFill>
+                </w14:textFill>
+              </w:rPr>
+            </w:pPr>
+          </w:p>
+        </w:tc>
+        <w:tc>
+          <w:tcPr>
+            <w:tcW w:w="0" w:type="auto"/>
+            <w:vAlign w:val="center"/>
+          </w:tcPr>
+          <w:p>
+            <w:pPr>
+              <w:bidi w:val="0"/>
+              <w:spacing w:line="240" w:lineRule="auto"/>
+              <w:jc w:val="both"/>
+              <w:rPr>
+                <w:rFonts w:hint="default" w:ascii="华文中宋" w:hAnsi="华文中宋" w:cs="华文中宋"/>
+                <w:b/>
+                <w:bCs/>
+                <w:color w:val="FF0000"/>
+                <w:spacing w:val="0"/>
+                <w:sz w:val="21"/>
+                <w:szCs w:val="24"/>
+                <w:vertAlign w:val="baseline"/>
+                <w:lang w:val="en-US" w:eastAsia="zh-CN"/>
+              </w:rPr>
+            </w:pPr>
+            <w:r>
+              <w:rPr>
+                <w:rFonts w:hint="eastAsia" w:ascii="华文中宋" w:hAnsi="华文中宋" w:cs="华文中宋"/>
+                <w:b/>
+                <w:bCs/>
+                <w:color w:val="FF0000"/>
+                <w:spacing w:val="0"/>
+                <w:sz w:val="21"/>
+                <w:szCs w:val="24"/>
+                <w:vertAlign w:val="baseline"/>
+                <w:lang w:val="en-US" w:eastAsia="zh-CN"/>
+              </w:rPr>
+              <w:t>tmux ls</w:t>
+            </w:r>
+          </w:p>
+        </w:tc>
+        <w:tc>
+          <w:tcPr>
+            <w:tcW w:w="0" w:type="auto"/>
+            <w:vAlign w:val="center"/>
+          </w:tcPr>
+          <w:p>
+            <w:pPr>
+              <w:bidi w:val="0"/>
+              <w:spacing w:line="240" w:lineRule="auto"/>
+              <w:jc w:val="both"/>
+              <w:rPr>
+                <w:rFonts w:hint="default" w:ascii="华文中宋" w:hAnsi="华文中宋" w:cs="华文中宋"/>
+                <w:b/>
+                <w:bCs/>
+                <w:color w:val="EA82F1"/>
+                <w:sz w:val="21"/>
+                <w:szCs w:val="24"/>
+                <w:lang w:val="en-US" w:eastAsia="zh-CN"/>
+              </w:rPr>
+            </w:pPr>
+            <w:r>
+              <w:rPr>
+                <w:rFonts w:hint="eastAsia" w:ascii="华文中宋" w:hAnsi="华文中宋" w:cs="华文中宋"/>
+                <w:b/>
+                <w:bCs/>
+                <w:color w:val="ED7D31" w:themeColor="accent2"/>
+                <w:spacing w:val="0"/>
+                <w:sz w:val="21"/>
+                <w:szCs w:val="24"/>
+                <w:vertAlign w:val="baseline"/>
+                <w:lang w:val="en-US" w:eastAsia="zh-CN"/>
+                <w14:textFill>
+                  <w14:solidFill>
+                    <w14:schemeClr w14:val="accent2"/>
+                  </w14:solidFill>
+                </w14:textFill>
+              </w:rPr>
+              <w:t>会话</w:t>
+            </w:r>
+            <w:r>
+              <w:rPr>
+                <w:rFonts w:hint="eastAsia" w:ascii="华文中宋" w:hAnsi="华文中宋" w:cs="华文中宋"/>
+                <w:b/>
+                <w:bCs/>
+                <w:color w:val="EA82F1"/>
+                <w:sz w:val="21"/>
+                <w:szCs w:val="24"/>
+                <w:lang w:val="en-US" w:eastAsia="zh-CN"/>
+              </w:rPr>
+              <w:t>列表</w:t>
+            </w:r>
+          </w:p>
+        </w:tc>
+      </w:tr>
+      <w:tr>
+        <w:tblPrEx>
+          <w:tblBorders>
+            <w:top w:val="single" w:color="auto" w:sz="4" w:space="0"/>
+            <w:left w:val="single" w:color="auto" w:sz="4" w:space="0"/>
+            <w:bottom w:val="single" w:color="auto" w:sz="4" w:space="0"/>
+            <w:right w:val="single" w:color="auto" w:sz="4" w:space="0"/>
+            <w:insideH w:val="single" w:color="auto" w:sz="4" w:space="0"/>
+            <w:insideV w:val="single" w:color="auto" w:sz="4" w:space="0"/>
+          </w:tblBorders>
+          <w:tblCellMar>
+            <w:top w:w="0" w:type="dxa"/>
+            <w:left w:w="108" w:type="dxa"/>
+            <w:bottom w:w="0" w:type="dxa"/>
+            <w:right w:w="108" w:type="dxa"/>
+          </w:tblCellMar>
+        </w:tblPrEx>
+        <w:tc>
+          <w:tcPr>
+            <w:tcW w:w="0" w:type="auto"/>
+            <w:vMerge w:val="continue"/>
+            <w:tcBorders/>
+            <w:vAlign w:val="center"/>
+          </w:tcPr>
+          <w:p>
+            <w:pPr>
+              <w:bidi w:val="0"/>
+              <w:spacing w:line="240" w:lineRule="auto"/>
+              <w:jc w:val="both"/>
+              <w:rPr>
+                <w:rFonts w:hint="eastAsia" w:ascii="华文中宋" w:hAnsi="华文中宋" w:cs="华文中宋"/>
+                <w:b/>
+                <w:bCs/>
+                <w:color w:val="ED7D31" w:themeColor="accent2"/>
+                <w:spacing w:val="0"/>
+                <w:sz w:val="21"/>
+                <w:szCs w:val="24"/>
+                <w:vertAlign w:val="baseline"/>
+                <w:lang w:val="en-US" w:eastAsia="zh-CN"/>
+                <w14:textFill>
+                  <w14:solidFill>
+                    <w14:schemeClr w14:val="accent2"/>
+                  </w14:solidFill>
+                </w14:textFill>
+              </w:rPr>
+            </w:pPr>
+          </w:p>
+        </w:tc>
+        <w:tc>
+          <w:tcPr>
+            <w:tcW w:w="0" w:type="auto"/>
+            <w:vAlign w:val="center"/>
+          </w:tcPr>
+          <w:p>
+            <w:pPr>
+              <w:bidi w:val="0"/>
+              <w:spacing w:line="240" w:lineRule="auto"/>
+              <w:jc w:val="both"/>
+              <w:rPr>
+                <w:rFonts w:hint="default" w:ascii="华文中宋" w:hAnsi="华文中宋" w:cs="华文中宋"/>
+                <w:b/>
+                <w:bCs/>
+                <w:color w:val="FF0000"/>
+                <w:spacing w:val="0"/>
+                <w:sz w:val="21"/>
+                <w:szCs w:val="24"/>
+                <w:vertAlign w:val="baseline"/>
+                <w:lang w:val="en-US" w:eastAsia="zh-CN"/>
+              </w:rPr>
+            </w:pPr>
+            <w:r>
+              <w:rPr>
+                <w:rFonts w:hint="eastAsia" w:ascii="华文中宋" w:hAnsi="华文中宋" w:cs="华文中宋"/>
+                <w:b/>
+                <w:bCs/>
+                <w:color w:val="FF0000"/>
+                <w:spacing w:val="0"/>
+                <w:sz w:val="21"/>
+                <w:szCs w:val="24"/>
+                <w:vertAlign w:val="baseline"/>
+                <w:lang w:val="en-US" w:eastAsia="zh-CN"/>
+              </w:rPr>
+              <w:t>tmux attach -t &lt;name&gt;</w:t>
+            </w:r>
+          </w:p>
+        </w:tc>
+        <w:tc>
+          <w:tcPr>
+            <w:tcW w:w="0" w:type="auto"/>
+            <w:vAlign w:val="center"/>
+          </w:tcPr>
+          <w:p>
+            <w:pPr>
+              <w:bidi w:val="0"/>
+              <w:spacing w:line="240" w:lineRule="auto"/>
+              <w:jc w:val="both"/>
+              <w:rPr>
+                <w:rFonts w:hint="eastAsia" w:ascii="华文中宋" w:hAnsi="华文中宋" w:cs="华文中宋"/>
+                <w:b/>
+                <w:bCs/>
+                <w:color w:val="ED7D31" w:themeColor="accent2"/>
+                <w:spacing w:val="0"/>
+                <w:sz w:val="21"/>
+                <w:szCs w:val="24"/>
+                <w:vertAlign w:val="baseline"/>
+                <w:lang w:val="en-US" w:eastAsia="zh-CN"/>
+                <w14:textFill>
+                  <w14:solidFill>
+                    <w14:schemeClr w14:val="accent2"/>
+                  </w14:solidFill>
+                </w14:textFill>
+              </w:rPr>
+            </w:pPr>
+            <w:r>
+              <w:rPr>
+                <w:rFonts w:hint="eastAsia" w:ascii="华文中宋" w:hAnsi="华文中宋" w:cs="华文中宋"/>
+                <w:b/>
+                <w:bCs/>
+                <w:color w:val="EA82F1"/>
+                <w:sz w:val="21"/>
+                <w:szCs w:val="24"/>
+                <w:lang w:val="en-US" w:eastAsia="zh-CN"/>
+              </w:rPr>
+              <w:t>进入</w:t>
+            </w:r>
+            <w:r>
+              <w:rPr>
+                <w:rFonts w:hint="eastAsia" w:ascii="华文中宋" w:hAnsi="华文中宋" w:cs="华文中宋"/>
+                <w:b/>
+                <w:bCs/>
+                <w:color w:val="ED7D31" w:themeColor="accent2"/>
+                <w:spacing w:val="0"/>
+                <w:sz w:val="21"/>
+                <w:szCs w:val="24"/>
+                <w:vertAlign w:val="baseline"/>
+                <w:lang w:val="en-US" w:eastAsia="zh-CN"/>
+                <w14:textFill>
+                  <w14:solidFill>
+                    <w14:schemeClr w14:val="accent2"/>
+                  </w14:solidFill>
+                </w14:textFill>
+              </w:rPr>
+              <w:t>会话</w:t>
+            </w:r>
+          </w:p>
+        </w:tc>
+      </w:tr>
+      <w:tr>
+        <w:tblPrEx>
+          <w:tblBorders>
+            <w:top w:val="single" w:color="auto" w:sz="4" w:space="0"/>
+            <w:left w:val="single" w:color="auto" w:sz="4" w:space="0"/>
+            <w:bottom w:val="single" w:color="auto" w:sz="4" w:space="0"/>
+            <w:right w:val="single" w:color="auto" w:sz="4" w:space="0"/>
+            <w:insideH w:val="single" w:color="auto" w:sz="4" w:space="0"/>
+            <w:insideV w:val="single" w:color="auto" w:sz="4" w:space="0"/>
+          </w:tblBorders>
+          <w:tblCellMar>
+            <w:top w:w="0" w:type="dxa"/>
+            <w:left w:w="108" w:type="dxa"/>
+            <w:bottom w:w="0" w:type="dxa"/>
+            <w:right w:w="108" w:type="dxa"/>
+          </w:tblCellMar>
+        </w:tblPrEx>
+        <w:tc>
+          <w:tcPr>
+            <w:tcW w:w="0" w:type="auto"/>
+            <w:vMerge w:val="continue"/>
+            <w:tcBorders/>
+            <w:vAlign w:val="center"/>
+          </w:tcPr>
+          <w:p>
+            <w:pPr>
+              <w:bidi w:val="0"/>
+              <w:spacing w:line="240" w:lineRule="auto"/>
+              <w:jc w:val="both"/>
+              <w:rPr>
+                <w:rFonts w:hint="eastAsia" w:ascii="华文中宋" w:hAnsi="华文中宋" w:cs="华文中宋"/>
+                <w:b/>
+                <w:bCs/>
+                <w:color w:val="ED7D31" w:themeColor="accent2"/>
+                <w:spacing w:val="0"/>
+                <w:sz w:val="21"/>
+                <w:szCs w:val="24"/>
+                <w:vertAlign w:val="baseline"/>
+                <w:lang w:val="en-US" w:eastAsia="zh-CN"/>
+                <w14:textFill>
+                  <w14:solidFill>
+                    <w14:schemeClr w14:val="accent2"/>
+                  </w14:solidFill>
+                </w14:textFill>
+              </w:rPr>
+            </w:pPr>
+          </w:p>
+        </w:tc>
+        <w:tc>
+          <w:tcPr>
+            <w:tcW w:w="0" w:type="auto"/>
+            <w:shd w:val="clear"/>
+            <w:vAlign w:val="center"/>
+          </w:tcPr>
+          <w:p>
+            <w:pPr>
+              <w:bidi w:val="0"/>
+              <w:spacing w:line="240" w:lineRule="auto"/>
+              <w:jc w:val="both"/>
+              <w:rPr>
+                <w:rFonts w:hint="eastAsia" w:ascii="华文中宋" w:hAnsi="华文中宋" w:eastAsia="华文中宋" w:cs="华文中宋"/>
+                <w:b/>
+                <w:bCs/>
+                <w:color w:val="FF0000"/>
+                <w:spacing w:val="0"/>
+                <w:kern w:val="2"/>
+                <w:sz w:val="21"/>
+                <w:szCs w:val="24"/>
+                <w:vertAlign w:val="baseline"/>
+                <w:lang w:val="en-US" w:eastAsia="zh-CN" w:bidi="ar-SA"/>
+              </w:rPr>
+            </w:pPr>
+            <w:r>
+              <w:rPr>
+                <w:rFonts w:hint="eastAsia" w:ascii="华文中宋" w:hAnsi="华文中宋" w:cs="华文中宋"/>
+                <w:b/>
+                <w:bCs/>
+                <w:color w:val="FF0000"/>
+                <w:spacing w:val="0"/>
+                <w:sz w:val="21"/>
+                <w:szCs w:val="24"/>
+                <w:vertAlign w:val="baseline"/>
+                <w:lang w:val="en-US" w:eastAsia="zh-CN"/>
+              </w:rPr>
+              <w:t>tmux kill-session -t &lt;name&gt;</w:t>
+            </w:r>
+          </w:p>
+        </w:tc>
+        <w:tc>
+          <w:tcPr>
+            <w:tcW w:w="0" w:type="auto"/>
+            <w:shd w:val="clear"/>
+            <w:vAlign w:val="center"/>
+          </w:tcPr>
+          <w:p>
+            <w:pPr>
+              <w:bidi w:val="0"/>
+              <w:spacing w:line="240" w:lineRule="auto"/>
+              <w:jc w:val="both"/>
+              <w:rPr>
+                <w:rFonts w:hint="eastAsia" w:ascii="华文中宋" w:hAnsi="华文中宋" w:eastAsia="华文中宋" w:cs="华文中宋"/>
+                <w:b/>
+                <w:bCs/>
+                <w:color w:val="ED7D31" w:themeColor="accent2"/>
+                <w:spacing w:val="0"/>
+                <w:kern w:val="2"/>
+                <w:sz w:val="21"/>
+                <w:szCs w:val="24"/>
+                <w:vertAlign w:val="baseline"/>
+                <w:lang w:val="en-US" w:eastAsia="zh-CN" w:bidi="ar-SA"/>
+                <w14:textFill>
+                  <w14:solidFill>
+                    <w14:schemeClr w14:val="accent2"/>
+                  </w14:solidFill>
+                </w14:textFill>
+              </w:rPr>
+            </w:pPr>
+            <w:r>
+              <w:rPr>
+                <w:rFonts w:hint="eastAsia" w:ascii="华文中宋" w:hAnsi="华文中宋" w:cs="华文中宋"/>
+                <w:b/>
+                <w:bCs/>
+                <w:color w:val="EA82F1"/>
+                <w:sz w:val="21"/>
+                <w:szCs w:val="24"/>
+                <w:lang w:val="en-US" w:eastAsia="zh-CN"/>
+              </w:rPr>
+              <w:t>结束</w:t>
+            </w:r>
+            <w:r>
+              <w:rPr>
+                <w:rFonts w:hint="eastAsia" w:ascii="华文中宋" w:hAnsi="华文中宋" w:cs="华文中宋"/>
+                <w:b/>
+                <w:bCs/>
+                <w:color w:val="ED7D31" w:themeColor="accent2"/>
+                <w:spacing w:val="0"/>
+                <w:sz w:val="21"/>
+                <w:szCs w:val="24"/>
+                <w:vertAlign w:val="baseline"/>
+                <w:lang w:val="en-US" w:eastAsia="zh-CN"/>
+                <w14:textFill>
+                  <w14:solidFill>
+                    <w14:schemeClr w14:val="accent2"/>
+                  </w14:solidFill>
+                </w14:textFill>
+              </w:rPr>
+              <w:t>会话</w:t>
+            </w:r>
+          </w:p>
+        </w:tc>
+      </w:tr>
+      <w:tr>
+        <w:tblPrEx>
+          <w:tblBorders>
+            <w:top w:val="single" w:color="auto" w:sz="4" w:space="0"/>
+            <w:left w:val="single" w:color="auto" w:sz="4" w:space="0"/>
+            <w:bottom w:val="single" w:color="auto" w:sz="4" w:space="0"/>
+            <w:right w:val="single" w:color="auto" w:sz="4" w:space="0"/>
+            <w:insideH w:val="single" w:color="auto" w:sz="4" w:space="0"/>
+            <w:insideV w:val="single" w:color="auto" w:sz="4" w:space="0"/>
+          </w:tblBorders>
+          <w:tblCellMar>
+            <w:top w:w="0" w:type="dxa"/>
+            <w:left w:w="108" w:type="dxa"/>
+            <w:bottom w:w="0" w:type="dxa"/>
+            <w:right w:w="108" w:type="dxa"/>
+          </w:tblCellMar>
+        </w:tblPrEx>
+        <w:tc>
+          <w:tcPr>
+            <w:tcW w:w="0" w:type="auto"/>
+            <w:vMerge w:val="restart"/>
+            <w:vAlign w:val="center"/>
+          </w:tcPr>
+          <w:p>
+            <w:pPr>
+              <w:bidi w:val="0"/>
+              <w:spacing w:line="240" w:lineRule="auto"/>
+              <w:jc w:val="both"/>
+              <w:rPr>
+                <w:rFonts w:hint="default" w:ascii="华文中宋" w:hAnsi="华文中宋" w:cs="华文中宋"/>
+                <w:b/>
+                <w:bCs/>
+                <w:color w:val="ED7D31" w:themeColor="accent2"/>
+                <w:spacing w:val="0"/>
+                <w:sz w:val="21"/>
+                <w:szCs w:val="24"/>
+                <w:vertAlign w:val="baseline"/>
+                <w:lang w:val="en-US" w:eastAsia="zh-CN"/>
+                <w14:textFill>
+                  <w14:solidFill>
+                    <w14:schemeClr w14:val="accent2"/>
+                  </w14:solidFill>
+                </w14:textFill>
+              </w:rPr>
+            </w:pPr>
+            <w:r>
+              <w:rPr>
+                <w:rFonts w:hint="eastAsia" w:ascii="华文中宋" w:hAnsi="华文中宋" w:cs="华文中宋"/>
+                <w:b/>
+                <w:bCs/>
+                <w:color w:val="ED7D31" w:themeColor="accent2"/>
+                <w:spacing w:val="0"/>
+                <w:sz w:val="21"/>
+                <w:szCs w:val="24"/>
+                <w:vertAlign w:val="baseline"/>
+                <w:lang w:val="en-US" w:eastAsia="zh-CN"/>
+                <w14:textFill>
+                  <w14:solidFill>
+                    <w14:schemeClr w14:val="accent2"/>
+                  </w14:solidFill>
+                </w14:textFill>
+              </w:rPr>
+              <w:t>局部</w:t>
+            </w:r>
+          </w:p>
+        </w:tc>
+        <w:tc>
+          <w:tcPr>
+            <w:tcW w:w="0" w:type="auto"/>
+            <w:vAlign w:val="center"/>
+          </w:tcPr>
+          <w:p>
+            <w:pPr>
+              <w:bidi w:val="0"/>
+              <w:spacing w:line="240" w:lineRule="auto"/>
+              <w:jc w:val="both"/>
+              <w:rPr>
+                <w:rFonts w:hint="default" w:ascii="华文中宋" w:hAnsi="华文中宋" w:cs="华文中宋"/>
+                <w:b/>
+                <w:bCs/>
+                <w:color w:val="FF0000"/>
+                <w:spacing w:val="0"/>
+                <w:sz w:val="21"/>
+                <w:szCs w:val="24"/>
+                <w:vertAlign w:val="baseline"/>
+                <w:lang w:val="en-US" w:eastAsia="zh-CN"/>
+              </w:rPr>
+            </w:pPr>
+            <w:r>
+              <w:rPr>
+                <w:rFonts w:hint="eastAsia" w:ascii="华文中宋" w:hAnsi="华文中宋" w:cs="华文中宋"/>
+                <w:b/>
+                <w:bCs/>
+                <w:color w:val="FF0000"/>
+                <w:spacing w:val="0"/>
+                <w:sz w:val="21"/>
+                <w:szCs w:val="24"/>
+                <w:vertAlign w:val="baseline"/>
+                <w:lang w:val="en-US" w:eastAsia="zh-CN"/>
+              </w:rPr>
+              <w:t>tmux selectp -t &lt;idx&gt;</w:t>
+            </w:r>
+          </w:p>
+        </w:tc>
+        <w:tc>
+          <w:tcPr>
+            <w:tcW w:w="0" w:type="auto"/>
+            <w:vAlign w:val="center"/>
+          </w:tcPr>
+          <w:p>
+            <w:pPr>
+              <w:bidi w:val="0"/>
+              <w:spacing w:line="240" w:lineRule="auto"/>
+              <w:jc w:val="both"/>
+              <w:rPr>
+                <w:rFonts w:hint="default" w:ascii="华文中宋" w:hAnsi="华文中宋" w:cs="华文中宋"/>
+                <w:b/>
+                <w:bCs/>
+                <w:color w:val="EA82F1"/>
+                <w:sz w:val="21"/>
+                <w:szCs w:val="24"/>
+                <w:lang w:val="en-US" w:eastAsia="zh-CN"/>
+              </w:rPr>
+            </w:pPr>
+            <w:r>
+              <w:rPr>
+                <w:rFonts w:hint="eastAsia" w:ascii="华文中宋" w:hAnsi="华文中宋" w:cs="华文中宋"/>
+                <w:b/>
+                <w:bCs/>
+                <w:color w:val="EA82F1"/>
+                <w:sz w:val="21"/>
+                <w:szCs w:val="24"/>
+                <w:lang w:val="en-US" w:eastAsia="zh-CN"/>
+              </w:rPr>
+              <w:t>选中</w:t>
+            </w:r>
+            <w:r>
+              <w:rPr>
+                <w:rFonts w:hint="eastAsia" w:ascii="华文中宋" w:hAnsi="华文中宋" w:cs="华文中宋"/>
+                <w:b/>
+                <w:bCs/>
+                <w:color w:val="ED7D31" w:themeColor="accent2"/>
+                <w:spacing w:val="0"/>
+                <w:sz w:val="21"/>
+                <w:szCs w:val="24"/>
+                <w:vertAlign w:val="baseline"/>
+                <w:lang w:val="en-US" w:eastAsia="zh-CN"/>
+                <w14:textFill>
+                  <w14:solidFill>
+                    <w14:schemeClr w14:val="accent2"/>
+                  </w14:solidFill>
+                </w14:textFill>
+              </w:rPr>
+              <w:t>窗口</w:t>
+            </w:r>
+          </w:p>
+        </w:tc>
+      </w:tr>
+      <w:tr>
+        <w:tblPrEx>
+          <w:tblBorders>
+            <w:top w:val="single" w:color="auto" w:sz="4" w:space="0"/>
+            <w:left w:val="single" w:color="auto" w:sz="4" w:space="0"/>
+            <w:bottom w:val="single" w:color="auto" w:sz="4" w:space="0"/>
+            <w:right w:val="single" w:color="auto" w:sz="4" w:space="0"/>
+            <w:insideH w:val="single" w:color="auto" w:sz="4" w:space="0"/>
+            <w:insideV w:val="single" w:color="auto" w:sz="4" w:space="0"/>
+          </w:tblBorders>
+          <w:tblCellMar>
+            <w:top w:w="0" w:type="dxa"/>
+            <w:left w:w="108" w:type="dxa"/>
+            <w:bottom w:w="0" w:type="dxa"/>
+            <w:right w:w="108" w:type="dxa"/>
+          </w:tblCellMar>
+        </w:tblPrEx>
+        <w:tc>
+          <w:tcPr>
+            <w:tcW w:w="0" w:type="auto"/>
+            <w:vMerge w:val="continue"/>
+            <w:vAlign w:val="center"/>
+          </w:tcPr>
+          <w:p>
+            <w:pPr>
+              <w:bidi w:val="0"/>
+              <w:spacing w:line="240" w:lineRule="auto"/>
+              <w:jc w:val="both"/>
+              <w:rPr>
+                <w:rFonts w:hint="eastAsia" w:ascii="华文中宋" w:hAnsi="华文中宋" w:cs="华文中宋"/>
+                <w:b/>
+                <w:bCs/>
+                <w:color w:val="ED7D31" w:themeColor="accent2"/>
+                <w:spacing w:val="0"/>
+                <w:sz w:val="21"/>
+                <w:szCs w:val="24"/>
+                <w:vertAlign w:val="baseline"/>
+                <w:lang w:val="en-US" w:eastAsia="zh-CN"/>
+                <w14:textFill>
+                  <w14:solidFill>
+                    <w14:schemeClr w14:val="accent2"/>
+                  </w14:solidFill>
+                </w14:textFill>
+              </w:rPr>
+            </w:pPr>
+          </w:p>
+        </w:tc>
+        <w:tc>
+          <w:tcPr>
+            <w:tcW w:w="0" w:type="auto"/>
+            <w:vAlign w:val="center"/>
+          </w:tcPr>
+          <w:p>
+            <w:pPr>
+              <w:bidi w:val="0"/>
+              <w:spacing w:line="240" w:lineRule="auto"/>
+              <w:jc w:val="both"/>
+              <w:rPr>
+                <w:rFonts w:hint="default" w:ascii="华文中宋" w:hAnsi="华文中宋" w:cs="华文中宋"/>
+                <w:b/>
+                <w:bCs/>
+                <w:color w:val="FF0000"/>
+                <w:spacing w:val="0"/>
+                <w:sz w:val="21"/>
+                <w:szCs w:val="24"/>
+                <w:vertAlign w:val="baseline"/>
+                <w:lang w:val="en-US" w:eastAsia="zh-CN"/>
+              </w:rPr>
+            </w:pPr>
+            <w:r>
+              <w:rPr>
+                <w:rFonts w:hint="eastAsia" w:ascii="华文中宋" w:hAnsi="华文中宋" w:cs="华文中宋"/>
+                <w:b/>
+                <w:bCs/>
+                <w:color w:val="FF0000"/>
+                <w:spacing w:val="0"/>
+                <w:sz w:val="21"/>
+                <w:szCs w:val="24"/>
+                <w:vertAlign w:val="baseline"/>
+                <w:lang w:val="en-US" w:eastAsia="zh-CN"/>
+              </w:rPr>
+              <w:t>tmux send-keys "cmd" Enter</w:t>
+            </w:r>
+          </w:p>
+        </w:tc>
+        <w:tc>
+          <w:tcPr>
+            <w:tcW w:w="0" w:type="auto"/>
+            <w:vAlign w:val="center"/>
+          </w:tcPr>
+          <w:p>
+            <w:pPr>
+              <w:bidi w:val="0"/>
+              <w:spacing w:line="240" w:lineRule="auto"/>
+              <w:jc w:val="both"/>
+              <w:rPr>
+                <w:rFonts w:hint="default" w:ascii="华文中宋" w:hAnsi="华文中宋" w:cs="华文中宋"/>
+                <w:b/>
+                <w:bCs/>
+                <w:color w:val="EA82F1"/>
+                <w:sz w:val="21"/>
+                <w:szCs w:val="24"/>
+                <w:lang w:val="en-US" w:eastAsia="zh-CN"/>
+              </w:rPr>
+            </w:pPr>
+            <w:r>
+              <w:rPr>
+                <w:rFonts w:hint="eastAsia" w:ascii="华文中宋" w:hAnsi="华文中宋" w:cs="华文中宋"/>
+                <w:b/>
+                <w:bCs/>
+                <w:color w:val="EA82F1"/>
+                <w:sz w:val="21"/>
+                <w:szCs w:val="24"/>
+                <w:lang w:val="en-US" w:eastAsia="zh-CN"/>
+              </w:rPr>
+              <w:t>执行</w:t>
+            </w:r>
+          </w:p>
+        </w:tc>
+      </w:tr>
+      <w:tr>
+        <w:tblPrEx>
+          <w:tblBorders>
+            <w:top w:val="single" w:color="auto" w:sz="4" w:space="0"/>
+            <w:left w:val="single" w:color="auto" w:sz="4" w:space="0"/>
+            <w:bottom w:val="single" w:color="auto" w:sz="4" w:space="0"/>
+            <w:right w:val="single" w:color="auto" w:sz="4" w:space="0"/>
+            <w:insideH w:val="single" w:color="auto" w:sz="4" w:space="0"/>
+            <w:insideV w:val="single" w:color="auto" w:sz="4" w:space="0"/>
+          </w:tblBorders>
+          <w:tblCellMar>
+            <w:top w:w="0" w:type="dxa"/>
+            <w:left w:w="108" w:type="dxa"/>
+            <w:bottom w:w="0" w:type="dxa"/>
+            <w:right w:w="108" w:type="dxa"/>
+          </w:tblCellMar>
+        </w:tblPrEx>
+        <w:tc>
+          <w:tcPr>
+            <w:tcW w:w="0" w:type="auto"/>
+            <w:vMerge w:val="continue"/>
+            <w:vAlign w:val="center"/>
+          </w:tcPr>
+          <w:p>
+            <w:pPr>
+              <w:bidi w:val="0"/>
+              <w:spacing w:line="240" w:lineRule="auto"/>
+              <w:jc w:val="both"/>
+              <w:rPr>
+                <w:rFonts w:hint="eastAsia" w:ascii="华文中宋" w:hAnsi="华文中宋" w:cs="华文中宋"/>
+                <w:b/>
+                <w:bCs/>
+                <w:color w:val="ED7D31" w:themeColor="accent2"/>
+                <w:spacing w:val="0"/>
+                <w:sz w:val="21"/>
+                <w:szCs w:val="24"/>
+                <w:vertAlign w:val="baseline"/>
+                <w:lang w:val="en-US" w:eastAsia="zh-CN"/>
+                <w14:textFill>
+                  <w14:solidFill>
+                    <w14:schemeClr w14:val="accent2"/>
+                  </w14:solidFill>
+                </w14:textFill>
+              </w:rPr>
+            </w:pPr>
+          </w:p>
+        </w:tc>
+        <w:tc>
+          <w:tcPr>
+            <w:tcW w:w="0" w:type="auto"/>
+            <w:vAlign w:val="center"/>
+          </w:tcPr>
+          <w:p>
+            <w:pPr>
+              <w:bidi w:val="0"/>
+              <w:spacing w:line="240" w:lineRule="auto"/>
+              <w:jc w:val="both"/>
+              <w:rPr>
+                <w:rFonts w:hint="default" w:ascii="华文中宋" w:hAnsi="华文中宋" w:cs="华文中宋"/>
+                <w:b/>
+                <w:bCs/>
+                <w:color w:val="FF0000"/>
+                <w:spacing w:val="0"/>
+                <w:sz w:val="21"/>
+                <w:szCs w:val="24"/>
+                <w:vertAlign w:val="baseline"/>
+                <w:lang w:val="en-US" w:eastAsia="zh-CN"/>
+              </w:rPr>
+            </w:pPr>
+            <w:r>
+              <w:rPr>
+                <w:rFonts w:hint="eastAsia" w:ascii="华文中宋" w:hAnsi="华文中宋" w:cs="华文中宋"/>
+                <w:b/>
+                <w:bCs/>
+                <w:color w:val="FF0000"/>
+                <w:spacing w:val="0"/>
+                <w:sz w:val="21"/>
+                <w:szCs w:val="24"/>
+                <w:vertAlign w:val="baseline"/>
+                <w:lang w:val="en-US" w:eastAsia="zh-CN"/>
+              </w:rPr>
+              <w:t>tmux splitw {-v | -h} -p &lt;percentage&gt;</w:t>
+            </w:r>
+          </w:p>
+        </w:tc>
+        <w:tc>
+          <w:tcPr>
+            <w:tcW w:w="0" w:type="auto"/>
+            <w:vAlign w:val="center"/>
+          </w:tcPr>
+          <w:p>
+            <w:pPr>
+              <w:bidi w:val="0"/>
+              <w:spacing w:line="240" w:lineRule="auto"/>
+              <w:jc w:val="both"/>
+              <w:rPr>
+                <w:rFonts w:hint="default" w:ascii="华文中宋" w:hAnsi="华文中宋" w:cs="华文中宋"/>
+                <w:b/>
+                <w:bCs/>
+                <w:color w:val="EA82F1"/>
+                <w:sz w:val="21"/>
+                <w:szCs w:val="24"/>
+                <w:lang w:val="en-US" w:eastAsia="zh-CN"/>
+              </w:rPr>
+            </w:pPr>
+            <w:r>
+              <w:rPr>
+                <w:rFonts w:hint="eastAsia" w:ascii="华文中宋" w:hAnsi="华文中宋" w:cs="华文中宋"/>
+                <w:b/>
+                <w:bCs/>
+                <w:color w:val="EA82F1"/>
+                <w:sz w:val="21"/>
+                <w:szCs w:val="24"/>
+                <w:lang w:val="en-US" w:eastAsia="zh-CN"/>
+              </w:rPr>
+              <w:t>分割</w:t>
+            </w:r>
+          </w:p>
+        </w:tc>
+      </w:tr>
+      <w:tr>
+        <w:tblPrEx>
+          <w:tblBorders>
+            <w:top w:val="single" w:color="auto" w:sz="4" w:space="0"/>
+            <w:left w:val="single" w:color="auto" w:sz="4" w:space="0"/>
+            <w:bottom w:val="single" w:color="auto" w:sz="4" w:space="0"/>
+            <w:right w:val="single" w:color="auto" w:sz="4" w:space="0"/>
+            <w:insideH w:val="single" w:color="auto" w:sz="4" w:space="0"/>
+            <w:insideV w:val="single" w:color="auto" w:sz="4" w:space="0"/>
+          </w:tblBorders>
+          <w:tblCellMar>
+            <w:top w:w="0" w:type="dxa"/>
+            <w:left w:w="108" w:type="dxa"/>
+            <w:bottom w:w="0" w:type="dxa"/>
+            <w:right w:w="108" w:type="dxa"/>
+          </w:tblCellMar>
+        </w:tblPrEx>
+        <w:tc>
+          <w:tcPr>
+            <w:tcW w:w="0" w:type="auto"/>
+            <w:vAlign w:val="center"/>
+          </w:tcPr>
+          <w:p>
+            <w:pPr>
+              <w:bidi w:val="0"/>
+              <w:spacing w:line="240" w:lineRule="auto"/>
+              <w:jc w:val="both"/>
+              <w:rPr>
+                <w:rFonts w:hint="default" w:ascii="华文中宋" w:hAnsi="华文中宋" w:cs="华文中宋"/>
+                <w:b/>
+                <w:bCs/>
+                <w:color w:val="ED7D31" w:themeColor="accent2"/>
+                <w:spacing w:val="0"/>
+                <w:sz w:val="21"/>
+                <w:szCs w:val="24"/>
+                <w:vertAlign w:val="baseline"/>
+                <w:lang w:val="en-US" w:eastAsia="zh-CN"/>
+                <w14:textFill>
+                  <w14:solidFill>
+                    <w14:schemeClr w14:val="accent2"/>
+                  </w14:solidFill>
+                </w14:textFill>
+              </w:rPr>
+            </w:pPr>
+            <w:r>
+              <w:rPr>
+                <w:rFonts w:hint="eastAsia" w:ascii="华文中宋" w:hAnsi="华文中宋" w:cs="华文中宋"/>
+                <w:b/>
+                <w:bCs/>
+                <w:color w:val="ED7D31" w:themeColor="accent2"/>
+                <w:spacing w:val="0"/>
+                <w:sz w:val="21"/>
+                <w:szCs w:val="24"/>
+                <w:vertAlign w:val="baseline"/>
+                <w:lang w:val="en-US" w:eastAsia="zh-CN"/>
+                <w14:textFill>
+                  <w14:solidFill>
+                    <w14:schemeClr w14:val="accent2"/>
+                  </w14:solidFill>
+                </w14:textFill>
+              </w:rPr>
+              <w:t>快捷键</w:t>
+            </w:r>
+          </w:p>
+        </w:tc>
+        <w:tc>
+          <w:tcPr>
+            <w:tcW w:w="0" w:type="auto"/>
+            <w:vAlign w:val="center"/>
+          </w:tcPr>
+          <w:p>
+            <w:pPr>
+              <w:bidi w:val="0"/>
+              <w:spacing w:line="240" w:lineRule="auto"/>
+              <w:jc w:val="both"/>
+              <w:rPr>
+                <w:rFonts w:hint="default" w:ascii="华文中宋" w:hAnsi="华文中宋" w:cs="华文中宋"/>
+                <w:b/>
+                <w:bCs/>
+                <w:color w:val="FF0000"/>
+                <w:spacing w:val="0"/>
+                <w:sz w:val="21"/>
+                <w:szCs w:val="24"/>
+                <w:vertAlign w:val="baseline"/>
+                <w:lang w:val="en-US" w:eastAsia="zh-CN"/>
+              </w:rPr>
+            </w:pPr>
+            <w:r>
+              <w:rPr>
+                <w:rFonts w:hint="eastAsia" w:ascii="华文中宋" w:hAnsi="华文中宋" w:cs="华文中宋"/>
+                <w:b/>
+                <w:bCs/>
+                <w:color w:val="FF0000"/>
+                <w:spacing w:val="0"/>
+                <w:sz w:val="21"/>
+                <w:szCs w:val="24"/>
+                <w:vertAlign w:val="baseline"/>
+                <w:lang w:val="en-US" w:eastAsia="zh-CN"/>
+              </w:rPr>
+              <w:t>Ctrl + D</w:t>
+            </w:r>
+          </w:p>
+        </w:tc>
+        <w:tc>
+          <w:tcPr>
+            <w:tcW w:w="0" w:type="auto"/>
+            <w:vAlign w:val="center"/>
+          </w:tcPr>
+          <w:p>
+            <w:pPr>
+              <w:bidi w:val="0"/>
+              <w:spacing w:line="240" w:lineRule="auto"/>
+              <w:jc w:val="both"/>
+              <w:rPr>
+                <w:rFonts w:hint="default" w:ascii="华文中宋" w:hAnsi="华文中宋" w:cs="华文中宋"/>
+                <w:b/>
+                <w:bCs/>
+                <w:color w:val="EA82F1"/>
+                <w:sz w:val="21"/>
+                <w:szCs w:val="24"/>
+                <w:lang w:val="en-US" w:eastAsia="zh-CN"/>
+              </w:rPr>
+            </w:pPr>
+            <w:r>
+              <w:rPr>
+                <w:rFonts w:hint="eastAsia" w:ascii="华文中宋" w:hAnsi="华文中宋" w:cs="华文中宋"/>
+                <w:b/>
+                <w:bCs/>
+                <w:color w:val="EA82F1"/>
+                <w:sz w:val="21"/>
+                <w:szCs w:val="24"/>
+                <w:lang w:val="en-US" w:eastAsia="zh-CN"/>
+              </w:rPr>
+              <w:t>退出</w:t>
+            </w:r>
           </w:p>
         </w:tc>
       </w:tr>
@@ -23261,12 +24538,6 @@
             <w:insideH w:val="single" w:color="auto" w:sz="4" w:space="0"/>
             <w:insideV w:val="single" w:color="auto" w:sz="4" w:space="0"/>
           </w:tblBorders>
-          <w:tblCellMar>
-            <w:top w:w="0" w:type="dxa"/>
-            <w:left w:w="108" w:type="dxa"/>
-            <w:bottom w:w="0" w:type="dxa"/>
-            <w:right w:w="108" w:type="dxa"/>
-          </w:tblCellMar>
         </w:tblPrEx>
         <w:tc>
           <w:tcPr>
@@ -31491,12 +32762,6 @@
             <w:insideH w:val="single" w:color="auto" w:sz="4" w:space="0"/>
             <w:insideV w:val="single" w:color="auto" w:sz="4" w:space="0"/>
           </w:tblBorders>
-          <w:tblCellMar>
-            <w:top w:w="0" w:type="dxa"/>
-            <w:left w:w="108" w:type="dxa"/>
-            <w:bottom w:w="0" w:type="dxa"/>
-            <w:right w:w="108" w:type="dxa"/>
-          </w:tblCellMar>
         </w:tblPrEx>
         <w:tc>
           <w:tcPr>
@@ -40641,12 +41906,6 @@
             <w:insideH w:val="single" w:color="auto" w:sz="4" w:space="0"/>
             <w:insideV w:val="single" w:color="auto" w:sz="4" w:space="0"/>
           </w:tblBorders>
-          <w:tblCellMar>
-            <w:top w:w="0" w:type="dxa"/>
-            <w:left w:w="108" w:type="dxa"/>
-            <w:bottom w:w="0" w:type="dxa"/>
-            <w:right w:w="108" w:type="dxa"/>
-          </w:tblCellMar>
         </w:tblPrEx>
         <w:tc>
           <w:tcPr>
@@ -40928,12 +42187,6 @@
             <w:insideH w:val="single" w:color="auto" w:sz="4" w:space="0"/>
             <w:insideV w:val="single" w:color="auto" w:sz="4" w:space="0"/>
           </w:tblBorders>
-          <w:tblCellMar>
-            <w:top w:w="0" w:type="dxa"/>
-            <w:left w:w="108" w:type="dxa"/>
-            <w:bottom w:w="0" w:type="dxa"/>
-            <w:right w:w="108" w:type="dxa"/>
-          </w:tblCellMar>
         </w:tblPrEx>
         <w:tc>
           <w:tcPr>
@@ -42862,12 +44115,6 @@
             <w:insideH w:val="single" w:color="auto" w:sz="4" w:space="0"/>
             <w:insideV w:val="single" w:color="auto" w:sz="4" w:space="0"/>
           </w:tblBorders>
-          <w:tblCellMar>
-            <w:top w:w="0" w:type="dxa"/>
-            <w:left w:w="108" w:type="dxa"/>
-            <w:bottom w:w="0" w:type="dxa"/>
-            <w:right w:w="108" w:type="dxa"/>
-          </w:tblCellMar>
         </w:tblPrEx>
         <w:tc>
           <w:tcPr>
@@ -44816,12 +46063,6 @@
             <w:insideH w:val="single" w:color="auto" w:sz="4" w:space="0"/>
             <w:insideV w:val="single" w:color="auto" w:sz="4" w:space="0"/>
           </w:tblBorders>
-          <w:tblCellMar>
-            <w:top w:w="0" w:type="dxa"/>
-            <w:left w:w="108" w:type="dxa"/>
-            <w:bottom w:w="0" w:type="dxa"/>
-            <w:right w:w="108" w:type="dxa"/>
-          </w:tblCellMar>
         </w:tblPrEx>
         <w:tc>
           <w:tcPr>

--- a/system.docx
+++ b/system.docx
@@ -3035,12 +3035,6 @@
             <w:insideH w:val="single" w:color="auto" w:sz="4" w:space="0"/>
             <w:insideV w:val="single" w:color="auto" w:sz="4" w:space="0"/>
           </w:tblBorders>
-          <w:tblCellMar>
-            <w:top w:w="0" w:type="dxa"/>
-            <w:left w:w="108" w:type="dxa"/>
-            <w:bottom w:w="0" w:type="dxa"/>
-            <w:right w:w="108" w:type="dxa"/>
-          </w:tblCellMar>
         </w:tblPrEx>
         <w:tc>
           <w:tcPr>
@@ -3423,7 +3417,7 @@
       </w:tblPr>
       <w:tblGrid>
         <w:gridCol w:w="637"/>
-        <w:gridCol w:w="3567"/>
+        <w:gridCol w:w="6025"/>
         <w:gridCol w:w="784"/>
         <w:gridCol w:w="1655"/>
       </w:tblGrid>
@@ -3437,12 +3431,6 @@
             <w:insideH w:val="single" w:color="auto" w:sz="4" w:space="0"/>
             <w:insideV w:val="single" w:color="auto" w:sz="4" w:space="0"/>
           </w:tblBorders>
-          <w:tblCellMar>
-            <w:top w:w="0" w:type="dxa"/>
-            <w:left w:w="108" w:type="dxa"/>
-            <w:bottom w:w="0" w:type="dxa"/>
-            <w:right w:w="108" w:type="dxa"/>
-          </w:tblCellMar>
         </w:tblPrEx>
         <w:tc>
           <w:tcPr>
@@ -3610,6 +3598,7 @@
           <w:tcPr>
             <w:tcW w:w="0" w:type="auto"/>
             <w:vMerge w:val="continue"/>
+            <w:tcBorders/>
             <w:vAlign w:val="center"/>
           </w:tcPr>
           <w:p>
@@ -3758,6 +3747,7 @@
           <w:tcPr>
             <w:tcW w:w="0" w:type="auto"/>
             <w:vMerge w:val="continue"/>
+            <w:tcBorders/>
             <w:vAlign w:val="center"/>
           </w:tcPr>
           <w:p>
@@ -3875,6 +3865,169 @@
                 <w:lang w:val="en-US" w:eastAsia="zh-CN"/>
               </w:rPr>
               <w:t>运行耗时</w:t>
+            </w:r>
+          </w:p>
+        </w:tc>
+      </w:tr>
+      <w:tr>
+        <w:tblPrEx>
+          <w:tblBorders>
+            <w:top w:val="single" w:color="auto" w:sz="4" w:space="0"/>
+            <w:left w:val="single" w:color="auto" w:sz="4" w:space="0"/>
+            <w:bottom w:val="single" w:color="auto" w:sz="4" w:space="0"/>
+            <w:right w:val="single" w:color="auto" w:sz="4" w:space="0"/>
+            <w:insideH w:val="single" w:color="auto" w:sz="4" w:space="0"/>
+            <w:insideV w:val="single" w:color="auto" w:sz="4" w:space="0"/>
+          </w:tblBorders>
+          <w:tblCellMar>
+            <w:top w:w="0" w:type="dxa"/>
+            <w:left w:w="108" w:type="dxa"/>
+            <w:bottom w:w="0" w:type="dxa"/>
+            <w:right w:w="108" w:type="dxa"/>
+          </w:tblCellMar>
+        </w:tblPrEx>
+        <w:tc>
+          <w:tcPr>
+            <w:tcW w:w="0" w:type="auto"/>
+            <w:vMerge w:val="continue"/>
+            <w:tcBorders/>
+            <w:vAlign w:val="center"/>
+          </w:tcPr>
+          <w:p>
+            <w:pPr>
+              <w:bidi w:val="0"/>
+              <w:spacing w:line="240" w:lineRule="auto"/>
+              <w:jc w:val="left"/>
+              <w:rPr>
+                <w:rFonts w:hint="eastAsia" w:ascii="华文中宋" w:hAnsi="华文中宋" w:eastAsia="华文中宋" w:cs="华文中宋"/>
+                <w:b/>
+                <w:bCs/>
+                <w:color w:val="ED7D31" w:themeColor="accent2"/>
+                <w:spacing w:val="0"/>
+                <w:sz w:val="21"/>
+                <w:szCs w:val="24"/>
+                <w:vertAlign w:val="baseline"/>
+                <w:lang w:val="en-US" w:eastAsia="zh-CN"/>
+                <w14:textFill>
+                  <w14:solidFill>
+                    <w14:schemeClr w14:val="accent2"/>
+                  </w14:solidFill>
+                </w14:textFill>
+              </w:rPr>
+            </w:pPr>
+          </w:p>
+        </w:tc>
+        <w:tc>
+          <w:tcPr>
+            <w:tcW w:w="0" w:type="auto"/>
+            <w:vAlign w:val="center"/>
+          </w:tcPr>
+          <w:p>
+            <w:pPr>
+              <w:bidi w:val="0"/>
+              <w:spacing w:line="240" w:lineRule="auto"/>
+              <w:jc w:val="left"/>
+              <w:rPr>
+                <w:rFonts w:hint="default" w:ascii="华文中宋" w:hAnsi="华文中宋" w:cs="华文中宋"/>
+                <w:b/>
+                <w:bCs/>
+                <w:color w:val="FF0000"/>
+                <w:spacing w:val="0"/>
+                <w:sz w:val="21"/>
+                <w:szCs w:val="24"/>
+                <w:vertAlign w:val="baseline"/>
+                <w:lang w:val="en-US" w:eastAsia="zh-CN"/>
+              </w:rPr>
+            </w:pPr>
+            <w:r>
+              <w:rPr>
+                <w:rFonts w:hint="eastAsia" w:ascii="华文中宋" w:hAnsi="华文中宋" w:cs="华文中宋"/>
+                <w:b/>
+                <w:bCs/>
+                <w:color w:val="FF0000"/>
+                <w:spacing w:val="0"/>
+                <w:sz w:val="21"/>
+                <w:szCs w:val="24"/>
+                <w:vertAlign w:val="baseline"/>
+                <w:lang w:val="en-US" w:eastAsia="zh-CN"/>
+              </w:rPr>
+              <w:t xml:space="preserve">update-alternatives --install </w:t>
+            </w:r>
+            <w:bookmarkStart w:id="9" w:name="_GoBack"/>
+            <w:bookmarkEnd w:id="9"/>
+            <w:r>
+              <w:rPr>
+                <w:rFonts w:hint="eastAsia" w:ascii="华文中宋" w:hAnsi="华文中宋" w:cs="华文中宋"/>
+                <w:b/>
+                <w:bCs/>
+                <w:color w:val="FF0000"/>
+                <w:spacing w:val="0"/>
+                <w:sz w:val="21"/>
+                <w:szCs w:val="24"/>
+                <w:vertAlign w:val="baseline"/>
+                <w:lang w:val="en-US" w:eastAsia="zh-CN"/>
+              </w:rPr>
+              <w:t>&lt;dst&gt; &lt;name&gt; &lt;src&gt; &lt;level&gt;</w:t>
+            </w:r>
+          </w:p>
+        </w:tc>
+        <w:tc>
+          <w:tcPr>
+            <w:tcW w:w="0" w:type="auto"/>
+            <w:gridSpan w:val="2"/>
+            <w:vAlign w:val="center"/>
+          </w:tcPr>
+          <w:p>
+            <w:pPr>
+              <w:spacing w:line="240" w:lineRule="auto"/>
+              <w:outlineLvl w:val="9"/>
+              <w:rPr>
+                <w:rFonts w:hint="default" w:ascii="华文中宋" w:hAnsi="华文中宋" w:eastAsia="华文中宋" w:cs="华文中宋"/>
+                <w:b/>
+                <w:bCs/>
+                <w:color w:val="ED7D31" w:themeColor="accent2"/>
+                <w:spacing w:val="0"/>
+                <w:sz w:val="21"/>
+                <w:szCs w:val="24"/>
+                <w:vertAlign w:val="baseline"/>
+                <w:lang w:val="en-US" w:eastAsia="zh-CN"/>
+                <w14:textFill>
+                  <w14:solidFill>
+                    <w14:schemeClr w14:val="accent2"/>
+                  </w14:solidFill>
+                </w14:textFill>
+              </w:rPr>
+            </w:pPr>
+            <w:r>
+              <w:rPr>
+                <w:rFonts w:hint="eastAsia" w:ascii="华文中宋" w:hAnsi="华文中宋" w:cs="华文中宋"/>
+                <w:b/>
+                <w:bCs/>
+                <w:color w:val="ED7D31" w:themeColor="accent2"/>
+                <w:spacing w:val="0"/>
+                <w:sz w:val="21"/>
+                <w:szCs w:val="24"/>
+                <w:vertAlign w:val="baseline"/>
+                <w:lang w:val="en-US" w:eastAsia="zh-CN"/>
+                <w14:textFill>
+                  <w14:solidFill>
+                    <w14:schemeClr w14:val="accent2"/>
+                  </w14:solidFill>
+                </w14:textFill>
+              </w:rPr>
+              <w:t>定义</w:t>
+            </w:r>
+            <w:r>
+              <w:rPr>
+                <w:rFonts w:hint="eastAsia" w:ascii="华文中宋" w:hAnsi="华文中宋" w:cs="华文中宋"/>
+                <w:b/>
+                <w:bCs/>
+                <w:color w:val="EA82F1"/>
+                <w:sz w:val="21"/>
+                <w:szCs w:val="24"/>
+                <w:lang w:val="en-US" w:eastAsia="zh-CN"/>
+              </w:rPr>
+              <w:t>程序优先级</w:t>
             </w:r>
           </w:p>
         </w:tc>
@@ -11739,7 +11892,6 @@
           <w:tcPr>
             <w:tcW w:w="0" w:type="auto"/>
             <w:vMerge w:val="continue"/>
-            <w:tcBorders/>
             <w:vAlign w:val="center"/>
           </w:tcPr>
           <w:p>
@@ -11879,7 +12031,6 @@
           <w:tcPr>
             <w:tcW w:w="0" w:type="auto"/>
             <w:vMerge w:val="continue"/>
-            <w:tcBorders/>
             <w:vAlign w:val="center"/>
           </w:tcPr>
           <w:p>
@@ -12026,7 +12177,6 @@
           <w:tcPr>
             <w:tcW w:w="0" w:type="auto"/>
             <w:vMerge w:val="continue"/>
-            <w:tcBorders/>
             <w:vAlign w:val="center"/>
           </w:tcPr>
           <w:p>
@@ -12056,7 +12206,7 @@
         <w:tc>
           <w:tcPr>
             <w:tcW w:w="0" w:type="auto"/>
-            <w:shd w:val="clear"/>
+            <w:shd w:val="clear" w:color="auto" w:fill="auto"/>
             <w:vAlign w:val="center"/>
           </w:tcPr>
           <w:p>
@@ -12096,7 +12246,7 @@
         <w:tc>
           <w:tcPr>
             <w:tcW w:w="0" w:type="auto"/>
-            <w:shd w:val="clear"/>
+            <w:shd w:val="clear" w:color="auto" w:fill="auto"/>
             <w:vAlign w:val="center"/>
           </w:tcPr>
           <w:p>
@@ -24538,6 +24688,12 @@
             <w:insideH w:val="single" w:color="auto" w:sz="4" w:space="0"/>
             <w:insideV w:val="single" w:color="auto" w:sz="4" w:space="0"/>
           </w:tblBorders>
+          <w:tblCellMar>
+            <w:top w:w="0" w:type="dxa"/>
+            <w:left w:w="108" w:type="dxa"/>
+            <w:bottom w:w="0" w:type="dxa"/>
+            <w:right w:w="108" w:type="dxa"/>
+          </w:tblCellMar>
         </w:tblPrEx>
         <w:tc>
           <w:tcPr>
@@ -32762,6 +32918,12 @@
             <w:insideH w:val="single" w:color="auto" w:sz="4" w:space="0"/>
             <w:insideV w:val="single" w:color="auto" w:sz="4" w:space="0"/>
           </w:tblBorders>
+          <w:tblCellMar>
+            <w:top w:w="0" w:type="dxa"/>
+            <w:left w:w="108" w:type="dxa"/>
+            <w:bottom w:w="0" w:type="dxa"/>
+            <w:right w:w="108" w:type="dxa"/>
+          </w:tblCellMar>
         </w:tblPrEx>
         <w:tc>
           <w:tcPr>
@@ -37348,12 +37510,6 @@
             <w:insideH w:val="single" w:color="auto" w:sz="4" w:space="0"/>
             <w:insideV w:val="single" w:color="auto" w:sz="4" w:space="0"/>
           </w:tblBorders>
-          <w:tblCellMar>
-            <w:top w:w="0" w:type="dxa"/>
-            <w:left w:w="108" w:type="dxa"/>
-            <w:bottom w:w="0" w:type="dxa"/>
-            <w:right w:w="108" w:type="dxa"/>
-          </w:tblCellMar>
         </w:tblPrEx>
         <w:trPr>
           <w:trHeight w:val="90" w:hRule="atLeast"/>
@@ -41906,6 +42062,12 @@
             <w:insideH w:val="single" w:color="auto" w:sz="4" w:space="0"/>
             <w:insideV w:val="single" w:color="auto" w:sz="4" w:space="0"/>
           </w:tblBorders>
+          <w:tblCellMar>
+            <w:top w:w="0" w:type="dxa"/>
+            <w:left w:w="108" w:type="dxa"/>
+            <w:bottom w:w="0" w:type="dxa"/>
+            <w:right w:w="108" w:type="dxa"/>
+          </w:tblCellMar>
         </w:tblPrEx>
         <w:tc>
           <w:tcPr>
@@ -42179,14 +42341,12 @@
       </w:tblGrid>
       <w:tr>
         <w:tblPrEx>
-          <w:tblBorders>
-            <w:top w:val="single" w:color="auto" w:sz="4" w:space="0"/>
-            <w:left w:val="single" w:color="auto" w:sz="4" w:space="0"/>
-            <w:bottom w:val="single" w:color="auto" w:sz="4" w:space="0"/>
-            <w:right w:val="single" w:color="auto" w:sz="4" w:space="0"/>
-            <w:insideH w:val="single" w:color="auto" w:sz="4" w:space="0"/>
-            <w:insideV w:val="single" w:color="auto" w:sz="4" w:space="0"/>
-          </w:tblBorders>
+          <w:tblCellMar>
+            <w:top w:w="0" w:type="dxa"/>
+            <w:left w:w="108" w:type="dxa"/>
+            <w:bottom w:w="0" w:type="dxa"/>
+            <w:right w:w="108" w:type="dxa"/>
+          </w:tblCellMar>
         </w:tblPrEx>
         <w:tc>
           <w:tcPr>
@@ -44115,6 +44275,12 @@
             <w:insideH w:val="single" w:color="auto" w:sz="4" w:space="0"/>
             <w:insideV w:val="single" w:color="auto" w:sz="4" w:space="0"/>
           </w:tblBorders>
+          <w:tblCellMar>
+            <w:top w:w="0" w:type="dxa"/>
+            <w:left w:w="108" w:type="dxa"/>
+            <w:bottom w:w="0" w:type="dxa"/>
+            <w:right w:w="108" w:type="dxa"/>
+          </w:tblCellMar>
         </w:tblPrEx>
         <w:tc>
           <w:tcPr>
@@ -46063,6 +46229,12 @@
             <w:insideH w:val="single" w:color="auto" w:sz="4" w:space="0"/>
             <w:insideV w:val="single" w:color="auto" w:sz="4" w:space="0"/>
           </w:tblBorders>
+          <w:tblCellMar>
+            <w:top w:w="0" w:type="dxa"/>
+            <w:left w:w="108" w:type="dxa"/>
+            <w:bottom w:w="0" w:type="dxa"/>
+            <w:right w:w="108" w:type="dxa"/>
+          </w:tblCellMar>
         </w:tblPrEx>
         <w:tc>
           <w:tcPr>

--- a/system.docx
+++ b/system.docx
@@ -3035,6 +3035,12 @@
             <w:insideH w:val="single" w:color="auto" w:sz="4" w:space="0"/>
             <w:insideV w:val="single" w:color="auto" w:sz="4" w:space="0"/>
           </w:tblBorders>
+          <w:tblCellMar>
+            <w:top w:w="0" w:type="dxa"/>
+            <w:left w:w="108" w:type="dxa"/>
+            <w:bottom w:w="0" w:type="dxa"/>
+            <w:right w:w="108" w:type="dxa"/>
+          </w:tblCellMar>
         </w:tblPrEx>
         <w:tc>
           <w:tcPr>
@@ -3431,6 +3437,12 @@
             <w:insideH w:val="single" w:color="auto" w:sz="4" w:space="0"/>
             <w:insideV w:val="single" w:color="auto" w:sz="4" w:space="0"/>
           </w:tblBorders>
+          <w:tblCellMar>
+            <w:top w:w="0" w:type="dxa"/>
+            <w:left w:w="108" w:type="dxa"/>
+            <w:bottom w:w="0" w:type="dxa"/>
+            <w:right w:w="108" w:type="dxa"/>
+          </w:tblCellMar>
         </w:tblPrEx>
         <w:tc>
           <w:tcPr>
@@ -3598,7 +3610,6 @@
           <w:tcPr>
             <w:tcW w:w="0" w:type="auto"/>
             <w:vMerge w:val="continue"/>
-            <w:tcBorders/>
             <w:vAlign w:val="center"/>
           </w:tcPr>
           <w:p>
@@ -3747,7 +3758,6 @@
           <w:tcPr>
             <w:tcW w:w="0" w:type="auto"/>
             <w:vMerge w:val="continue"/>
-            <w:tcBorders/>
             <w:vAlign w:val="center"/>
           </w:tcPr>
           <w:p>
@@ -3890,7 +3900,6 @@
           <w:tcPr>
             <w:tcW w:w="0" w:type="auto"/>
             <w:vMerge w:val="continue"/>
-            <w:tcBorders/>
             <w:vAlign w:val="center"/>
           </w:tcPr>
           <w:p>
@@ -3951,23 +3960,7 @@
                 <w:vertAlign w:val="baseline"/>
                 <w:lang w:val="en-US" w:eastAsia="zh-CN"/>
               </w:rPr>
-              <w:t xml:space="preserve">update-alternatives --install </w:t>
-            </w:r>
-            <w:bookmarkStart w:id="9" w:name="_GoBack"/>
-            <w:bookmarkEnd w:id="9"/>
-            <w:r>
-              <w:rPr>
-                <w:rFonts w:hint="eastAsia" w:ascii="华文中宋" w:hAnsi="华文中宋" w:cs="华文中宋"/>
-                <w:b/>
-                <w:bCs/>
-                <w:color w:val="FF0000"/>
-                <w:spacing w:val="0"/>
-                <w:sz w:val="21"/>
-                <w:szCs w:val="24"/>
-                <w:vertAlign w:val="baseline"/>
-                <w:lang w:val="en-US" w:eastAsia="zh-CN"/>
-              </w:rPr>
-              <w:t>&lt;dst&gt; &lt;name&gt; &lt;src&gt; &lt;level&gt;</w:t>
+              <w:t>update-alternatives --install &lt;dst&gt; &lt;name&gt; &lt;src&gt; &lt;level&gt;</w:t>
             </w:r>
           </w:p>
         </w:tc>
@@ -4201,12 +4194,6 @@
             <w:insideH w:val="single" w:color="auto" w:sz="4" w:space="0"/>
             <w:insideV w:val="single" w:color="auto" w:sz="4" w:space="0"/>
           </w:tblBorders>
-          <w:tblCellMar>
-            <w:top w:w="0" w:type="dxa"/>
-            <w:left w:w="108" w:type="dxa"/>
-            <w:bottom w:w="0" w:type="dxa"/>
-            <w:right w:w="108" w:type="dxa"/>
-          </w:tblCellMar>
         </w:tblPrEx>
         <w:tc>
           <w:tcPr>
@@ -6158,8 +6145,10 @@
                 <w:vertAlign w:val="baseline"/>
                 <w:lang w:val="en-US" w:eastAsia="zh-CN"/>
               </w:rPr>
-              <w:t>locate &lt;key&gt;</w:t>
-            </w:r>
+              <w:t>locate &lt;key&gt; / updatedb</w:t>
+            </w:r>
+            <w:bookmarkStart w:id="9" w:name="_GoBack"/>
+            <w:bookmarkEnd w:id="9"/>
           </w:p>
         </w:tc>
         <w:tc>
@@ -6481,12 +6470,6 @@
             <w:insideH w:val="single" w:color="auto" w:sz="4" w:space="0"/>
             <w:insideV w:val="single" w:color="auto" w:sz="4" w:space="0"/>
           </w:tblBorders>
-          <w:tblCellMar>
-            <w:top w:w="0" w:type="dxa"/>
-            <w:left w:w="108" w:type="dxa"/>
-            <w:bottom w:w="0" w:type="dxa"/>
-            <w:right w:w="108" w:type="dxa"/>
-          </w:tblCellMar>
         </w:tblPrEx>
         <w:tc>
           <w:tcPr>
@@ -13086,12 +13069,6 @@
             <w:insideH w:val="single" w:color="auto" w:sz="4" w:space="0"/>
             <w:insideV w:val="single" w:color="auto" w:sz="4" w:space="0"/>
           </w:tblBorders>
-          <w:tblCellMar>
-            <w:top w:w="0" w:type="dxa"/>
-            <w:left w:w="108" w:type="dxa"/>
-            <w:bottom w:w="0" w:type="dxa"/>
-            <w:right w:w="108" w:type="dxa"/>
-          </w:tblCellMar>
         </w:tblPrEx>
         <w:tc>
           <w:tcPr>
@@ -15380,12 +15357,6 @@
             <w:insideH w:val="single" w:color="auto" w:sz="4" w:space="0"/>
             <w:insideV w:val="single" w:color="auto" w:sz="4" w:space="0"/>
           </w:tblBorders>
-          <w:tblCellMar>
-            <w:top w:w="0" w:type="dxa"/>
-            <w:left w:w="108" w:type="dxa"/>
-            <w:bottom w:w="0" w:type="dxa"/>
-            <w:right w:w="108" w:type="dxa"/>
-          </w:tblCellMar>
         </w:tblPrEx>
         <w:tc>
           <w:tcPr>
@@ -16218,12 +16189,6 @@
             <w:insideH w:val="single" w:color="auto" w:sz="4" w:space="0"/>
             <w:insideV w:val="single" w:color="auto" w:sz="4" w:space="0"/>
           </w:tblBorders>
-          <w:tblCellMar>
-            <w:top w:w="0" w:type="dxa"/>
-            <w:left w:w="108" w:type="dxa"/>
-            <w:bottom w:w="0" w:type="dxa"/>
-            <w:right w:w="108" w:type="dxa"/>
-          </w:tblCellMar>
         </w:tblPrEx>
         <w:tc>
           <w:tcPr>
@@ -17378,8 +17343,8 @@
           </w14:textFill>
         </w:rPr>
       </w:pPr>
-      <w:bookmarkStart w:id="1" w:name="_Toc131002735"/>
-      <w:bookmarkStart w:id="2" w:name="_Toc12901"/>
+      <w:bookmarkStart w:id="1" w:name="_Toc12901"/>
+      <w:bookmarkStart w:id="2" w:name="_Toc131002735"/>
       <w:r>
         <w:rPr>
           <w:rFonts w:hint="eastAsia" w:ascii="华文中宋" w:hAnsi="华文中宋" w:eastAsia="华文中宋" w:cs="华文中宋"/>
@@ -24999,6 +24964,132 @@
                 </w14:textFill>
               </w:rPr>
               <w:t>镜像</w:t>
+            </w:r>
+          </w:p>
+        </w:tc>
+      </w:tr>
+      <w:tr>
+        <w:tblPrEx>
+          <w:tblBorders>
+            <w:top w:val="single" w:color="auto" w:sz="4" w:space="0"/>
+            <w:left w:val="single" w:color="auto" w:sz="4" w:space="0"/>
+            <w:bottom w:val="single" w:color="auto" w:sz="4" w:space="0"/>
+            <w:right w:val="single" w:color="auto" w:sz="4" w:space="0"/>
+            <w:insideH w:val="single" w:color="auto" w:sz="4" w:space="0"/>
+            <w:insideV w:val="single" w:color="auto" w:sz="4" w:space="0"/>
+          </w:tblBorders>
+          <w:tblCellMar>
+            <w:top w:w="0" w:type="dxa"/>
+            <w:left w:w="108" w:type="dxa"/>
+            <w:bottom w:w="0" w:type="dxa"/>
+            <w:right w:w="108" w:type="dxa"/>
+          </w:tblCellMar>
+        </w:tblPrEx>
+        <w:tc>
+          <w:tcPr>
+            <w:tcW w:w="0" w:type="auto"/>
+            <w:vMerge w:val="continue"/>
+            <w:vAlign w:val="center"/>
+          </w:tcPr>
+          <w:p>
+            <w:pPr>
+              <w:bidi w:val="0"/>
+              <w:spacing w:line="240" w:lineRule="auto"/>
+              <w:jc w:val="both"/>
+              <w:rPr>
+                <w:rFonts w:hint="eastAsia" w:ascii="华文中宋" w:hAnsi="华文中宋" w:eastAsia="华文中宋" w:cs="华文中宋"/>
+                <w:b/>
+                <w:bCs/>
+                <w:color w:val="FF0000"/>
+                <w:spacing w:val="0"/>
+                <w:sz w:val="21"/>
+                <w:szCs w:val="24"/>
+                <w:vertAlign w:val="baseline"/>
+                <w:lang w:val="en-US" w:eastAsia="zh-CN"/>
+              </w:rPr>
+            </w:pPr>
+          </w:p>
+        </w:tc>
+        <w:tc>
+          <w:tcPr>
+            <w:tcW w:w="0" w:type="auto"/>
+            <w:shd w:val="clear" w:color="auto" w:fill="auto"/>
+            <w:vAlign w:val="center"/>
+          </w:tcPr>
+          <w:p>
+            <w:pPr>
+              <w:bidi w:val="0"/>
+              <w:spacing w:line="240" w:lineRule="auto"/>
+              <w:jc w:val="both"/>
+              <w:rPr>
+                <w:rFonts w:hint="eastAsia" w:ascii="华文中宋" w:hAnsi="华文中宋" w:eastAsia="华文中宋" w:cs="华文中宋"/>
+                <w:b/>
+                <w:bCs/>
+                <w:color w:val="FF0000"/>
+                <w:spacing w:val="0"/>
+                <w:kern w:val="2"/>
+                <w:sz w:val="21"/>
+                <w:szCs w:val="24"/>
+                <w:vertAlign w:val="baseline"/>
+                <w:lang w:val="en-US" w:eastAsia="zh-CN" w:bidi="ar-SA"/>
+              </w:rPr>
+            </w:pPr>
+            <w:r>
+              <w:rPr>
+                <w:rFonts w:hint="eastAsia" w:ascii="华文中宋" w:hAnsi="华文中宋" w:eastAsia="华文中宋" w:cs="华文中宋"/>
+                <w:b/>
+                <w:bCs/>
+                <w:color w:val="FF0000"/>
+                <w:spacing w:val="0"/>
+                <w:sz w:val="21"/>
+                <w:szCs w:val="24"/>
+                <w:vertAlign w:val="baseline"/>
+                <w:lang w:val="en-US" w:eastAsia="zh-CN"/>
+              </w:rPr>
+              <w:t>docker rmi $(docker images -f dangling=true -q)</w:t>
+            </w:r>
+          </w:p>
+        </w:tc>
+        <w:tc>
+          <w:tcPr>
+            <w:tcW w:w="0" w:type="auto"/>
+            <w:shd w:val="clear" w:color="auto" w:fill="auto"/>
+            <w:vAlign w:val="center"/>
+          </w:tcPr>
+          <w:p>
+            <w:pPr>
+              <w:bidi w:val="0"/>
+              <w:spacing w:line="240" w:lineRule="auto"/>
+              <w:jc w:val="both"/>
+              <w:rPr>
+                <w:rFonts w:hint="eastAsia" w:ascii="华文中宋" w:hAnsi="华文中宋" w:eastAsia="华文中宋" w:cs="华文中宋"/>
+                <w:b/>
+                <w:bCs/>
+                <w:color w:val="ED7D31" w:themeColor="accent2"/>
+                <w:spacing w:val="0"/>
+                <w:kern w:val="2"/>
+                <w:sz w:val="21"/>
+                <w:szCs w:val="24"/>
+                <w:vertAlign w:val="baseline"/>
+                <w:lang w:val="en-US" w:eastAsia="zh-CN" w:bidi="ar-SA"/>
+                <w14:textFill>
+                  <w14:solidFill>
+                    <w14:schemeClr w14:val="accent2"/>
+                  </w14:solidFill>
+                </w14:textFill>
+              </w:rPr>
+            </w:pPr>
+            <w:r>
+              <w:rPr>
+                <w:rFonts w:hint="eastAsia" w:ascii="华文中宋" w:hAnsi="华文中宋" w:eastAsia="华文中宋" w:cs="华文中宋"/>
+                <w:b/>
+                <w:bCs/>
+                <w:color w:val="EA82F1"/>
+                <w:sz w:val="21"/>
+                <w:szCs w:val="24"/>
+                <w:lang w:val="en-US" w:eastAsia="zh-CN"/>
+              </w:rPr>
+              <w:t>清理无名镜像</w:t>
             </w:r>
           </w:p>
         </w:tc>
@@ -30682,12 +30773,6 @@
             <w:insideH w:val="single" w:color="auto" w:sz="4" w:space="0"/>
             <w:insideV w:val="single" w:color="auto" w:sz="4" w:space="0"/>
           </w:tblBorders>
-          <w:tblCellMar>
-            <w:top w:w="0" w:type="dxa"/>
-            <w:left w:w="108" w:type="dxa"/>
-            <w:bottom w:w="0" w:type="dxa"/>
-            <w:right w:w="108" w:type="dxa"/>
-          </w:tblCellMar>
         </w:tblPrEx>
         <w:tc>
           <w:tcPr>
@@ -37085,12 +37170,6 @@
             <w:insideH w:val="single" w:color="auto" w:sz="4" w:space="0"/>
             <w:insideV w:val="single" w:color="auto" w:sz="4" w:space="0"/>
           </w:tblBorders>
-          <w:tblCellMar>
-            <w:top w:w="0" w:type="dxa"/>
-            <w:left w:w="108" w:type="dxa"/>
-            <w:bottom w:w="0" w:type="dxa"/>
-            <w:right w:w="108" w:type="dxa"/>
-          </w:tblCellMar>
         </w:tblPrEx>
         <w:trPr>
           <w:trHeight w:val="98" w:hRule="atLeast"/>
@@ -37510,6 +37589,12 @@
             <w:insideH w:val="single" w:color="auto" w:sz="4" w:space="0"/>
             <w:insideV w:val="single" w:color="auto" w:sz="4" w:space="0"/>
           </w:tblBorders>
+          <w:tblCellMar>
+            <w:top w:w="0" w:type="dxa"/>
+            <w:left w:w="108" w:type="dxa"/>
+            <w:bottom w:w="0" w:type="dxa"/>
+            <w:right w:w="108" w:type="dxa"/>
+          </w:tblCellMar>
         </w:tblPrEx>
         <w:trPr>
           <w:trHeight w:val="90" w:hRule="atLeast"/>
@@ -38061,12 +38146,6 @@
             <w:insideH w:val="single" w:color="auto" w:sz="4" w:space="0"/>
             <w:insideV w:val="single" w:color="auto" w:sz="4" w:space="0"/>
           </w:tblBorders>
-          <w:tblCellMar>
-            <w:top w:w="0" w:type="dxa"/>
-            <w:left w:w="108" w:type="dxa"/>
-            <w:bottom w:w="0" w:type="dxa"/>
-            <w:right w:w="108" w:type="dxa"/>
-          </w:tblCellMar>
         </w:tblPrEx>
         <w:tc>
           <w:tcPr>
@@ -40650,12 +40729,6 @@
             <w:insideH w:val="single" w:color="auto" w:sz="4" w:space="0"/>
             <w:insideV w:val="single" w:color="auto" w:sz="4" w:space="0"/>
           </w:tblBorders>
-          <w:tblCellMar>
-            <w:top w:w="0" w:type="dxa"/>
-            <w:left w:w="108" w:type="dxa"/>
-            <w:bottom w:w="0" w:type="dxa"/>
-            <w:right w:w="108" w:type="dxa"/>
-          </w:tblCellMar>
         </w:tblPrEx>
         <w:tc>
           <w:tcPr>
@@ -41719,12 +41792,6 @@
             <w:insideH w:val="single" w:color="auto" w:sz="4" w:space="0"/>
             <w:insideV w:val="single" w:color="auto" w:sz="4" w:space="0"/>
           </w:tblBorders>
-          <w:tblCellMar>
-            <w:top w:w="0" w:type="dxa"/>
-            <w:left w:w="108" w:type="dxa"/>
-            <w:bottom w:w="0" w:type="dxa"/>
-            <w:right w:w="108" w:type="dxa"/>
-          </w:tblCellMar>
         </w:tblPrEx>
         <w:tc>
           <w:tcPr>
@@ -42171,12 +42238,6 @@
             <w:insideH w:val="single" w:color="auto" w:sz="4" w:space="0"/>
             <w:insideV w:val="single" w:color="auto" w:sz="4" w:space="0"/>
           </w:tblBorders>
-          <w:tblCellMar>
-            <w:top w:w="0" w:type="dxa"/>
-            <w:left w:w="108" w:type="dxa"/>
-            <w:bottom w:w="0" w:type="dxa"/>
-            <w:right w:w="108" w:type="dxa"/>
-          </w:tblCellMar>
         </w:tblPrEx>
         <w:tc>
           <w:tcPr>
@@ -42341,6 +42402,14 @@
       </w:tblGrid>
       <w:tr>
         <w:tblPrEx>
+          <w:tblBorders>
+            <w:top w:val="single" w:color="auto" w:sz="4" w:space="0"/>
+            <w:left w:val="single" w:color="auto" w:sz="4" w:space="0"/>
+            <w:bottom w:val="single" w:color="auto" w:sz="4" w:space="0"/>
+            <w:right w:val="single" w:color="auto" w:sz="4" w:space="0"/>
+            <w:insideH w:val="single" w:color="auto" w:sz="4" w:space="0"/>
+            <w:insideV w:val="single" w:color="auto" w:sz="4" w:space="0"/>
+          </w:tblBorders>
           <w:tblCellMar>
             <w:top w:w="0" w:type="dxa"/>
             <w:left w:w="108" w:type="dxa"/>
@@ -42912,12 +42981,6 @@
             <w:insideH w:val="single" w:color="auto" w:sz="4" w:space="0"/>
             <w:insideV w:val="single" w:color="auto" w:sz="4" w:space="0"/>
           </w:tblBorders>
-          <w:tblCellMar>
-            <w:top w:w="0" w:type="dxa"/>
-            <w:left w:w="108" w:type="dxa"/>
-            <w:bottom w:w="0" w:type="dxa"/>
-            <w:right w:w="108" w:type="dxa"/>
-          </w:tblCellMar>
         </w:tblPrEx>
         <w:tc>
           <w:tcPr>
@@ -47315,12 +47378,6 @@
             <w:insideH w:val="single" w:color="auto" w:sz="4" w:space="0"/>
             <w:insideV w:val="single" w:color="auto" w:sz="4" w:space="0"/>
           </w:tblBorders>
-          <w:tblCellMar>
-            <w:top w:w="0" w:type="dxa"/>
-            <w:left w:w="108" w:type="dxa"/>
-            <w:bottom w:w="0" w:type="dxa"/>
-            <w:right w:w="108" w:type="dxa"/>
-          </w:tblCellMar>
         </w:tblPrEx>
         <w:tc>
           <w:tcPr>
